--- a/talk.docx
+++ b/talk.docx
@@ -14,171 +14,400 @@
       </w:pPr>
       <w:r>
         <w:rPr>
-          <w:rFonts w:ascii="Arial" w:eastAsia="Times New Roman" w:hAnsi="Arial" w:cs="Arial"/>
-          <w:color w:val="000000"/>
-          <w:sz w:val="23"/>
-          <w:szCs w:val="23"/>
+          <w:rFonts w:ascii="Times New Roman" w:eastAsia="Times New Roman" w:hAnsi="Times New Roman" w:cs="Times New Roman"/>
+          <w:sz w:val="24"/>
+          <w:szCs w:val="24"/>
           <w:lang w:eastAsia="ru-RU"/>
         </w:rPr>
-        <w:t>Тезисы, мысли</w:t>
-      </w:r>
-    </w:p>
-    <w:p>
-      <w:pPr>
-        <w:spacing w:after="0" w:line="240" w:lineRule="auto"/>
+        <w:t xml:space="preserve">Добрый день, тема моей работы звучит следующим образом: «Работа с файловыми системами в операционной системе </w:t>
+      </w:r>
+      <w:r>
         <w:rPr>
           <w:rFonts w:ascii="Times New Roman" w:eastAsia="Times New Roman" w:hAnsi="Times New Roman" w:cs="Times New Roman"/>
           <w:sz w:val="24"/>
           <w:szCs w:val="24"/>
+          <w:lang w:val="en-US" w:eastAsia="ru-RU"/>
+        </w:rPr>
+        <w:t>Windows</w:t>
+      </w:r>
+      <w:r>
+        <w:rPr>
+          <w:rFonts w:ascii="Times New Roman" w:eastAsia="Times New Roman" w:hAnsi="Times New Roman" w:cs="Times New Roman"/>
+          <w:sz w:val="24"/>
+          <w:szCs w:val="24"/>
           <w:lang w:eastAsia="ru-RU"/>
         </w:rPr>
-      </w:pPr>
-    </w:p>
-    <w:p>
-      <w:pPr>
-        <w:spacing w:after="0" w:line="240" w:lineRule="auto"/>
+        <w:t xml:space="preserve"> с использованием драйверов операционной системы </w:t>
+      </w:r>
+      <w:r>
         <w:rPr>
           <w:rFonts w:ascii="Times New Roman" w:eastAsia="Times New Roman" w:hAnsi="Times New Roman" w:cs="Times New Roman"/>
           <w:sz w:val="24"/>
           <w:szCs w:val="24"/>
+          <w:lang w:val="en-US" w:eastAsia="ru-RU"/>
+        </w:rPr>
+        <w:t>Linux</w:t>
+      </w:r>
+      <w:r>
+        <w:rPr>
+          <w:rFonts w:ascii="Times New Roman" w:eastAsia="Times New Roman" w:hAnsi="Times New Roman" w:cs="Times New Roman"/>
+          <w:sz w:val="24"/>
+          <w:szCs w:val="24"/>
           <w:lang w:eastAsia="ru-RU"/>
         </w:rPr>
-      </w:pPr>
-      <w:r>
-        <w:rPr>
-          <w:rFonts w:ascii="Arial" w:eastAsia="Times New Roman" w:hAnsi="Arial" w:cs="Arial"/>
-          <w:color w:val="000000"/>
-          <w:sz w:val="23"/>
-          <w:szCs w:val="23"/>
+        <w:t>»</w:t>
+      </w:r>
+    </w:p>
+    <w:p>
+      <w:pPr>
+        <w:spacing w:after="0" w:line="240" w:lineRule="auto"/>
+        <w:rPr>
+          <w:rFonts w:ascii="Times New Roman" w:eastAsia="Times New Roman" w:hAnsi="Times New Roman" w:cs="Times New Roman"/>
+          <w:sz w:val="24"/>
+          <w:szCs w:val="24"/>
           <w:lang w:eastAsia="ru-RU"/>
         </w:rPr>
-        <w:t xml:space="preserve">Есть нативные файловые системы. В Linux их много, на любой вкус и цвет. В Windows мало. ПО, работающее с различными файловыми системами. Пример сервера, совместно используемый диск с файловой системой. Для одного нативная, для другого нет. Требуется доступ к ненативным файловым системам из приложений операционной системы. </w:t>
-      </w:r>
-    </w:p>
-    <w:p>
-      <w:pPr>
-        <w:spacing w:after="0" w:line="240" w:lineRule="auto"/>
+      </w:pPr>
+      <w:r>
         <w:rPr>
           <w:rFonts w:ascii="Times New Roman" w:eastAsia="Times New Roman" w:hAnsi="Times New Roman" w:cs="Times New Roman"/>
           <w:sz w:val="24"/>
           <w:szCs w:val="24"/>
           <w:lang w:eastAsia="ru-RU"/>
         </w:rPr>
-      </w:pPr>
-    </w:p>
-    <w:p>
-      <w:pPr>
-        <w:spacing w:after="0" w:line="240" w:lineRule="auto"/>
+        <w:t xml:space="preserve">Файловая система представляет собой способ организации, хранения и именования данных на носителях информация. </w:t>
+      </w:r>
+      <w:r>
         <w:rPr>
           <w:rFonts w:ascii="Times New Roman" w:eastAsia="Times New Roman" w:hAnsi="Times New Roman" w:cs="Times New Roman"/>
           <w:sz w:val="24"/>
           <w:szCs w:val="24"/>
           <w:lang w:eastAsia="ru-RU"/>
         </w:rPr>
-      </w:pPr>
-      <w:r>
-        <w:rPr>
-          <w:rFonts w:ascii="Arial" w:eastAsia="Times New Roman" w:hAnsi="Arial" w:cs="Arial"/>
-          <w:color w:val="000000"/>
-          <w:sz w:val="23"/>
-          <w:szCs w:val="23"/>
+        <w:t>Она определяет, где и как данные сохраняются на физическом устройстве и по каким правилам извлекаются обратно для работы в приложениях.</w:t>
+      </w:r>
+    </w:p>
+    <w:p>
+      <w:pPr>
+        <w:spacing w:after="0" w:line="240" w:lineRule="auto"/>
+        <w:rPr>
+          <w:rFonts w:ascii="Times New Roman" w:eastAsia="Times New Roman" w:hAnsi="Times New Roman" w:cs="Times New Roman"/>
+          <w:sz w:val="24"/>
+          <w:szCs w:val="24"/>
           <w:lang w:eastAsia="ru-RU"/>
         </w:rPr>
-        <w:t>Цель</w:t>
-      </w:r>
-    </w:p>
-    <w:p>
-      <w:pPr>
-        <w:spacing w:after="0" w:line="240" w:lineRule="auto"/>
+      </w:pPr>
+      <w:r>
+        <w:rPr>
+          <w:rFonts w:ascii="Times New Roman" w:hAnsi="Times New Roman" w:cs="Times New Roman"/>
+          <w:sz w:val="24"/>
+          <w:szCs w:val="24"/>
+        </w:rPr>
+        <w:t>Файловая система является ключевым компонентом любой операционной системы</w:t>
+      </w:r>
+      <w:r>
         <w:rPr>
           <w:rFonts w:ascii="Times New Roman" w:eastAsia="Times New Roman" w:hAnsi="Times New Roman" w:cs="Times New Roman"/>
           <w:sz w:val="24"/>
           <w:szCs w:val="24"/>
           <w:lang w:eastAsia="ru-RU"/>
         </w:rPr>
-      </w:pPr>
-    </w:p>
-    <w:p>
-      <w:pPr>
-        <w:spacing w:after="0" w:line="240" w:lineRule="auto"/>
+        <w:t xml:space="preserve">. Для каждой ОС сущ-ет определенный набор ФС, поддержка которых изначально включена в ядро ОС. </w:t>
+      </w:r>
+      <w:r>
         <w:rPr>
           <w:rFonts w:ascii="Times New Roman" w:eastAsia="Times New Roman" w:hAnsi="Times New Roman" w:cs="Times New Roman"/>
           <w:sz w:val="24"/>
           <w:szCs w:val="24"/>
           <w:lang w:eastAsia="ru-RU"/>
         </w:rPr>
-      </w:pPr>
-      <w:r>
-        <w:rPr>
-          <w:rFonts w:ascii="Arial" w:eastAsia="Times New Roman" w:hAnsi="Arial" w:cs="Arial"/>
-          <w:color w:val="000000"/>
-          <w:sz w:val="23"/>
-          <w:szCs w:val="23"/>
+        <w:t xml:space="preserve">Такие файловые системы мы будем называть нативными. </w:t>
+      </w:r>
+      <w:r>
+        <w:rPr>
+          <w:rFonts w:ascii="Times New Roman" w:eastAsia="Times New Roman" w:hAnsi="Times New Roman" w:cs="Times New Roman"/>
+          <w:sz w:val="24"/>
+          <w:szCs w:val="24"/>
           <w:lang w:eastAsia="ru-RU"/>
         </w:rPr>
-        <w:t>Текущее положение дел. Драйверы. Есть, но не для всех. Портировать - очень долго и сложно. Лучше использовать нативные драйвера.</w:t>
-      </w:r>
-    </w:p>
-    <w:p>
-      <w:pPr>
-        <w:spacing w:after="0" w:line="240" w:lineRule="auto"/>
-        <w:rPr>
-          <w:rFonts w:ascii="Arial" w:eastAsia="Times New Roman" w:hAnsi="Arial" w:cs="Arial"/>
-          <w:color w:val="000000"/>
-          <w:sz w:val="23"/>
-          <w:szCs w:val="23"/>
+        <w:t>В зависимости от ОС количество</w:t>
+      </w:r>
+      <w:r>
+        <w:rPr>
+          <w:rFonts w:ascii="Times New Roman" w:eastAsia="Times New Roman" w:hAnsi="Times New Roman" w:cs="Times New Roman"/>
+          <w:sz w:val="24"/>
+          <w:szCs w:val="24"/>
           <w:lang w:eastAsia="ru-RU"/>
         </w:rPr>
-      </w:pPr>
-      <w:r>
-        <w:rPr>
-          <w:rFonts w:ascii="Arial" w:eastAsia="Times New Roman" w:hAnsi="Arial" w:cs="Arial"/>
-          <w:color w:val="000000"/>
-          <w:sz w:val="23"/>
-          <w:szCs w:val="23"/>
+        <w:t xml:space="preserve"> и виды таких ФС сильно варьируется. Так, в случае ОС </w:t>
+      </w:r>
+      <w:r>
+        <w:rPr>
+          <w:rFonts w:ascii="Times New Roman" w:eastAsia="Times New Roman" w:hAnsi="Times New Roman" w:cs="Times New Roman"/>
+          <w:sz w:val="24"/>
+          <w:szCs w:val="24"/>
+          <w:lang w:val="en-US" w:eastAsia="ru-RU"/>
+        </w:rPr>
+        <w:t>Linux</w:t>
+      </w:r>
+      <w:r>
+        <w:rPr>
+          <w:rFonts w:ascii="Times New Roman" w:eastAsia="Times New Roman" w:hAnsi="Times New Roman" w:cs="Times New Roman"/>
+          <w:sz w:val="24"/>
+          <w:szCs w:val="24"/>
           <w:lang w:eastAsia="ru-RU"/>
         </w:rPr>
-        <w:t>Создание окружения для нативных драйверов. Эффективно и тяжело - реализация окружения ядра одной ОС в другой. Просто и результативно - виртуальная машина.</w:t>
-      </w:r>
-    </w:p>
-    <w:p>
-      <w:pPr>
-        <w:spacing w:after="0" w:line="240" w:lineRule="auto"/>
+        <w:t xml:space="preserve"> нам предоставляется возможность использовать широкий спектр разнообразных ФС.</w:t>
+      </w:r>
+      <w:r>
         <w:rPr>
           <w:rFonts w:ascii="Times New Roman" w:eastAsia="Times New Roman" w:hAnsi="Times New Roman" w:cs="Times New Roman"/>
           <w:sz w:val="24"/>
           <w:szCs w:val="24"/>
           <w:lang w:eastAsia="ru-RU"/>
         </w:rPr>
-      </w:pPr>
-      <w:r>
-        <w:rPr>
-          <w:rFonts w:ascii="Arial" w:eastAsia="Times New Roman" w:hAnsi="Arial" w:cs="Arial"/>
-          <w:color w:val="000000"/>
-          <w:sz w:val="23"/>
-          <w:szCs w:val="23"/>
+        <w:t xml:space="preserve"> </w:t>
+      </w:r>
+      <w:r>
+        <w:rPr>
+          <w:rFonts w:ascii="Times New Roman" w:eastAsia="Times New Roman" w:hAnsi="Times New Roman" w:cs="Times New Roman"/>
+          <w:sz w:val="24"/>
+          <w:szCs w:val="24"/>
           <w:lang w:eastAsia="ru-RU"/>
         </w:rPr>
-        <w:t xml:space="preserve">Архитетура. </w:t>
-      </w:r>
-      <w:r>
-        <w:rPr>
-          <w:rFonts w:ascii="Arial" w:eastAsia="Times New Roman" w:hAnsi="Arial" w:cs="Arial"/>
-          <w:color w:val="000000"/>
-          <w:sz w:val="23"/>
-          <w:szCs w:val="23"/>
+        <w:t xml:space="preserve">ОС </w:t>
+      </w:r>
+      <w:r>
+        <w:rPr>
+          <w:rFonts w:ascii="Times New Roman" w:eastAsia="Times New Roman" w:hAnsi="Times New Roman" w:cs="Times New Roman"/>
+          <w:sz w:val="24"/>
+          <w:szCs w:val="24"/>
           <w:lang w:val="en-US" w:eastAsia="ru-RU"/>
         </w:rPr>
-        <w:t>Libguestfs</w:t>
-      </w:r>
-      <w:r>
-        <w:rPr>
-          <w:rFonts w:ascii="Arial" w:eastAsia="Times New Roman" w:hAnsi="Arial" w:cs="Arial"/>
-          <w:color w:val="000000"/>
-          <w:sz w:val="23"/>
-          <w:szCs w:val="23"/>
+        <w:t>Windows</w:t>
+      </w:r>
+      <w:r>
+        <w:rPr>
+          <w:rFonts w:ascii="Times New Roman" w:eastAsia="Times New Roman" w:hAnsi="Times New Roman" w:cs="Times New Roman"/>
+          <w:sz w:val="24"/>
+          <w:szCs w:val="24"/>
           <w:lang w:eastAsia="ru-RU"/>
         </w:rPr>
+        <w:t xml:space="preserve"> таким качеством похвастаться не может.</w:t>
+      </w:r>
+    </w:p>
+    <w:p>
+      <w:pPr>
+        <w:spacing w:after="0" w:line="240" w:lineRule="auto"/>
+        <w:rPr>
+          <w:rFonts w:ascii="Times New Roman" w:hAnsi="Times New Roman" w:cs="Times New Roman"/>
+          <w:sz w:val="24"/>
+          <w:szCs w:val="24"/>
+        </w:rPr>
+      </w:pPr>
+      <w:r>
+        <w:rPr>
+          <w:rFonts w:ascii="Times New Roman" w:eastAsia="Times New Roman" w:hAnsi="Times New Roman" w:cs="Times New Roman"/>
+          <w:sz w:val="24"/>
+          <w:szCs w:val="24"/>
+          <w:lang w:eastAsia="ru-RU"/>
+        </w:rPr>
+        <w:t xml:space="preserve">При это стоит упомянуть, что сущ-ет целые классы программного обеспечения, к-ым в сиду своей специфики </w:t>
+      </w:r>
+      <w:r>
+        <w:rPr>
+          <w:rFonts w:ascii="Times New Roman" w:eastAsia="Times New Roman" w:hAnsi="Times New Roman" w:cs="Times New Roman"/>
+          <w:sz w:val="24"/>
+          <w:szCs w:val="24"/>
+          <w:lang w:eastAsia="ru-RU"/>
+        </w:rPr>
+        <w:t>нацелены на</w:t>
+      </w:r>
+      <w:r>
+        <w:rPr>
+          <w:rFonts w:ascii="Times New Roman" w:eastAsia="Times New Roman" w:hAnsi="Times New Roman" w:cs="Times New Roman"/>
+          <w:sz w:val="24"/>
+          <w:szCs w:val="24"/>
+          <w:lang w:eastAsia="ru-RU"/>
+        </w:rPr>
+        <w:t xml:space="preserve"> работу с широким количеством ФС. </w:t>
+      </w:r>
+      <w:r>
+        <w:rPr>
+          <w:rFonts w:ascii="Times New Roman" w:eastAsia="Times New Roman" w:hAnsi="Times New Roman" w:cs="Times New Roman"/>
+          <w:sz w:val="24"/>
+          <w:szCs w:val="24"/>
+          <w:lang w:eastAsia="ru-RU"/>
+        </w:rPr>
+        <w:t>К ним можно отнести с</w:t>
+      </w:r>
+      <w:r>
+        <w:rPr>
+          <w:rFonts w:ascii="Times New Roman" w:eastAsia="Times New Roman" w:hAnsi="Times New Roman" w:cs="Times New Roman"/>
+          <w:sz w:val="24"/>
+          <w:szCs w:val="24"/>
+          <w:lang w:eastAsia="ru-RU"/>
+        </w:rPr>
+        <w:t>истемы резервного копирования и восстановления данных</w:t>
+      </w:r>
+      <w:r>
+        <w:rPr>
+          <w:rFonts w:ascii="Times New Roman" w:eastAsia="Times New Roman" w:hAnsi="Times New Roman" w:cs="Times New Roman"/>
+          <w:sz w:val="24"/>
+          <w:szCs w:val="24"/>
+          <w:lang w:eastAsia="ru-RU"/>
+        </w:rPr>
+        <w:t xml:space="preserve">, антивирусное ПО, </w:t>
+      </w:r>
+      <w:r>
+        <w:rPr>
+          <w:rFonts w:ascii="Times New Roman" w:hAnsi="Times New Roman" w:cs="Times New Roman"/>
+          <w:sz w:val="24"/>
+          <w:szCs w:val="24"/>
+        </w:rPr>
+        <w:t>Менеджеры жестких дисков и разделов</w:t>
+      </w:r>
+      <w:r>
+        <w:rPr>
+          <w:rFonts w:ascii="Times New Roman" w:hAnsi="Times New Roman" w:cs="Times New Roman"/>
+          <w:sz w:val="24"/>
+          <w:szCs w:val="24"/>
+        </w:rPr>
+        <w:t>, файловые обозреватели и т.д. любое ПО, которому требуется работать с ненативной для ОС файловой системой.</w:t>
+      </w:r>
+      <w:r>
+        <w:rPr>
+          <w:rFonts w:ascii="Times New Roman" w:hAnsi="Times New Roman" w:cs="Times New Roman"/>
+          <w:sz w:val="24"/>
+          <w:szCs w:val="24"/>
+        </w:rPr>
+        <w:t xml:space="preserve"> </w:t>
+      </w:r>
+      <w:r>
+        <w:rPr>
+          <w:rFonts w:ascii="Times New Roman" w:hAnsi="Times New Roman" w:cs="Times New Roman"/>
+          <w:sz w:val="24"/>
+          <w:szCs w:val="24"/>
+        </w:rPr>
+        <w:t xml:space="preserve">В случае, если операционная система не поддерживает файловую систему, проблему организации доступа должна решать </w:t>
+      </w:r>
+      <w:r>
+        <w:rPr>
+          <w:rFonts w:ascii="Times New Roman" w:hAnsi="Times New Roman" w:cs="Times New Roman"/>
+          <w:sz w:val="24"/>
+          <w:szCs w:val="24"/>
+        </w:rPr>
+        <w:t>сама программа и</w:t>
+      </w:r>
+      <w:r>
+        <w:rPr>
+          <w:rFonts w:ascii="Times New Roman" w:hAnsi="Times New Roman" w:cs="Times New Roman"/>
+          <w:sz w:val="24"/>
+          <w:szCs w:val="24"/>
+        </w:rPr>
+        <w:t xml:space="preserve"> чем с большим количеством файловых систем </w:t>
+      </w:r>
+      <w:r>
+        <w:rPr>
+          <w:rFonts w:ascii="Times New Roman" w:hAnsi="Times New Roman" w:cs="Times New Roman"/>
+          <w:sz w:val="24"/>
+          <w:szCs w:val="24"/>
+        </w:rPr>
+        <w:t>она способна работать</w:t>
+      </w:r>
+      <w:r>
+        <w:rPr>
+          <w:rFonts w:ascii="Times New Roman" w:hAnsi="Times New Roman" w:cs="Times New Roman"/>
+          <w:sz w:val="24"/>
+          <w:szCs w:val="24"/>
+        </w:rPr>
+        <w:t>, тем она более привлекательна для пользователя.</w:t>
+      </w:r>
+    </w:p>
+    <w:p>
+      <w:pPr>
+        <w:spacing w:after="0" w:line="240" w:lineRule="auto"/>
+        <w:rPr>
+          <w:rFonts w:ascii="Times New Roman" w:hAnsi="Times New Roman" w:cs="Times New Roman"/>
+          <w:sz w:val="24"/>
+          <w:szCs w:val="24"/>
+        </w:rPr>
+      </w:pPr>
+    </w:p>
+    <w:p>
+      <w:pPr>
+        <w:spacing w:after="0" w:line="240" w:lineRule="auto"/>
+        <w:rPr>
+          <w:rFonts w:ascii="Times New Roman" w:hAnsi="Times New Roman" w:cs="Times New Roman"/>
+          <w:sz w:val="24"/>
+          <w:szCs w:val="24"/>
+        </w:rPr>
+      </w:pPr>
+      <w:r>
+        <w:rPr>
+          <w:rFonts w:ascii="Times New Roman" w:hAnsi="Times New Roman" w:cs="Times New Roman"/>
+          <w:sz w:val="24"/>
+          <w:szCs w:val="24"/>
+        </w:rPr>
+        <w:t xml:space="preserve">ЦЕЛЬ: </w:t>
+      </w:r>
+      <w:r>
+        <w:rPr>
+          <w:rFonts w:ascii="Times New Roman" w:hAnsi="Times New Roman" w:cs="Times New Roman"/>
+          <w:sz w:val="24"/>
+          <w:szCs w:val="24"/>
+        </w:rPr>
+        <w:t xml:space="preserve">Предоставить приложениям операционной системы </w:t>
+      </w:r>
+      <w:r>
+        <w:rPr>
+          <w:rFonts w:ascii="Times New Roman" w:hAnsi="Times New Roman" w:cs="Times New Roman"/>
+          <w:sz w:val="24"/>
+          <w:szCs w:val="24"/>
+          <w:lang w:val="en-US"/>
+        </w:rPr>
+        <w:t>Windows</w:t>
+      </w:r>
+      <w:r>
+        <w:rPr>
+          <w:rFonts w:ascii="Times New Roman" w:hAnsi="Times New Roman" w:cs="Times New Roman"/>
+          <w:sz w:val="24"/>
+          <w:szCs w:val="24"/>
+        </w:rPr>
+        <w:t xml:space="preserve"> возможность работать с файловыми системами, нативными для операционной системы </w:t>
+      </w:r>
+      <w:r>
+        <w:rPr>
+          <w:rFonts w:ascii="Times New Roman" w:hAnsi="Times New Roman" w:cs="Times New Roman"/>
+          <w:sz w:val="24"/>
+          <w:szCs w:val="24"/>
+          <w:lang w:val="en-US"/>
+        </w:rPr>
+        <w:t>Linux</w:t>
+      </w:r>
+      <w:r>
+        <w:rPr>
+          <w:rFonts w:ascii="Times New Roman" w:hAnsi="Times New Roman" w:cs="Times New Roman"/>
+          <w:sz w:val="24"/>
+          <w:szCs w:val="24"/>
+        </w:rPr>
+        <w:t xml:space="preserve"> и поддержка которых изначально отсутствует в </w:t>
+      </w:r>
+      <w:r>
+        <w:rPr>
+          <w:rFonts w:ascii="Times New Roman" w:hAnsi="Times New Roman" w:cs="Times New Roman"/>
+          <w:sz w:val="24"/>
+          <w:szCs w:val="24"/>
+          <w:lang w:val="en-US"/>
+        </w:rPr>
+        <w:t>Windows</w:t>
+      </w:r>
+      <w:r>
+        <w:rPr>
+          <w:rFonts w:ascii="Times New Roman" w:hAnsi="Times New Roman" w:cs="Times New Roman"/>
+          <w:sz w:val="24"/>
+          <w:szCs w:val="24"/>
+        </w:rPr>
         <w:t>.</w:t>
       </w:r>
     </w:p>
@@ -186,6 +415,228 @@
       <w:pPr>
         <w:spacing w:after="0" w:line="240" w:lineRule="auto"/>
         <w:rPr>
+          <w:rFonts w:ascii="Times New Roman" w:hAnsi="Times New Roman" w:cs="Times New Roman"/>
+          <w:sz w:val="24"/>
+          <w:szCs w:val="24"/>
+        </w:rPr>
+      </w:pPr>
+    </w:p>
+    <w:p>
+      <w:pPr>
+        <w:spacing w:after="0" w:line="240" w:lineRule="auto"/>
+        <w:rPr>
+          <w:rFonts w:ascii="Times New Roman" w:hAnsi="Times New Roman" w:cs="Times New Roman"/>
+          <w:sz w:val="24"/>
+          <w:szCs w:val="24"/>
+        </w:rPr>
+      </w:pPr>
+      <w:r>
+        <w:rPr>
+          <w:rFonts w:ascii="Times New Roman" w:hAnsi="Times New Roman" w:cs="Times New Roman"/>
+          <w:sz w:val="24"/>
+          <w:szCs w:val="24"/>
+        </w:rPr>
+        <w:t>Для работы с файловой системой операционной системе необходимо предоставить определенный программный компонент – драйвер файловой системы. Драйвер – программный модуль, который умеет интерпретировать внутренние структуры файловой системы и предоставляет приложениям удобный иерархический вид её содержимого.</w:t>
+      </w:r>
+    </w:p>
+    <w:p>
+      <w:pPr>
+        <w:spacing w:after="0" w:line="240" w:lineRule="auto"/>
+        <w:rPr>
+          <w:rFonts w:ascii="Times New Roman" w:hAnsi="Times New Roman" w:cs="Times New Roman"/>
+          <w:i/>
+          <w:sz w:val="24"/>
+          <w:szCs w:val="24"/>
+        </w:rPr>
+      </w:pPr>
+      <w:r>
+        <w:rPr>
+          <w:rFonts w:ascii="Times New Roman" w:hAnsi="Times New Roman" w:cs="Times New Roman"/>
+          <w:i/>
+          <w:sz w:val="24"/>
+          <w:szCs w:val="24"/>
+        </w:rPr>
+        <w:t>Сложность файловых систем</w:t>
+      </w:r>
+    </w:p>
+    <w:p>
+      <w:pPr>
+        <w:spacing w:after="0" w:line="240" w:lineRule="auto"/>
+        <w:rPr>
+          <w:rFonts w:ascii="Times New Roman" w:hAnsi="Times New Roman" w:cs="Times New Roman"/>
+          <w:sz w:val="24"/>
+          <w:szCs w:val="24"/>
+        </w:rPr>
+      </w:pPr>
+    </w:p>
+    <w:p>
+      <w:pPr>
+        <w:spacing w:after="0" w:line="240" w:lineRule="auto"/>
+        <w:rPr>
+          <w:rFonts w:ascii="Times New Roman" w:hAnsi="Times New Roman" w:cs="Times New Roman"/>
+          <w:sz w:val="24"/>
+          <w:szCs w:val="24"/>
+        </w:rPr>
+      </w:pPr>
+      <w:r>
+        <w:rPr>
+          <w:rFonts w:ascii="Times New Roman" w:hAnsi="Times New Roman" w:cs="Times New Roman"/>
+          <w:sz w:val="24"/>
+          <w:szCs w:val="24"/>
+        </w:rPr>
+        <w:t xml:space="preserve">Откуда взять драйвер файловой системы </w:t>
+      </w:r>
+      <w:r>
+        <w:rPr>
+          <w:rFonts w:ascii="Times New Roman" w:hAnsi="Times New Roman" w:cs="Times New Roman"/>
+          <w:sz w:val="24"/>
+          <w:szCs w:val="24"/>
+          <w:lang w:val="en-US"/>
+        </w:rPr>
+        <w:t>Linux</w:t>
+      </w:r>
+      <w:r>
+        <w:rPr>
+          <w:rFonts w:ascii="Times New Roman" w:hAnsi="Times New Roman" w:cs="Times New Roman"/>
+          <w:sz w:val="24"/>
+          <w:szCs w:val="24"/>
+        </w:rPr>
+        <w:t xml:space="preserve"> для </w:t>
+      </w:r>
+      <w:r>
+        <w:rPr>
+          <w:rFonts w:ascii="Times New Roman" w:hAnsi="Times New Roman" w:cs="Times New Roman"/>
+          <w:sz w:val="24"/>
+          <w:szCs w:val="24"/>
+          <w:lang w:val="en-US"/>
+        </w:rPr>
+        <w:t>Windows</w:t>
+      </w:r>
+      <w:r>
+        <w:rPr>
+          <w:rFonts w:ascii="Times New Roman" w:hAnsi="Times New Roman" w:cs="Times New Roman"/>
+          <w:sz w:val="24"/>
+          <w:szCs w:val="24"/>
+        </w:rPr>
+        <w:t>?</w:t>
+      </w:r>
+      <w:r>
+        <w:rPr>
+          <w:rFonts w:ascii="Times New Roman" w:hAnsi="Times New Roman" w:cs="Times New Roman"/>
+          <w:sz w:val="24"/>
+          <w:szCs w:val="24"/>
+        </w:rPr>
+        <w:t xml:space="preserve"> Есть 2 основных подхода.</w:t>
+      </w:r>
+    </w:p>
+    <w:p>
+      <w:pPr>
+        <w:spacing w:after="0" w:line="240" w:lineRule="auto"/>
+        <w:rPr>
+          <w:rFonts w:ascii="Times New Roman" w:hAnsi="Times New Roman" w:cs="Times New Roman"/>
+          <w:sz w:val="24"/>
+          <w:szCs w:val="24"/>
+        </w:rPr>
+      </w:pPr>
+      <w:r>
+        <w:rPr>
+          <w:rFonts w:ascii="Times New Roman" w:hAnsi="Times New Roman" w:cs="Times New Roman"/>
+          <w:sz w:val="24"/>
+          <w:szCs w:val="24"/>
+        </w:rPr>
+        <w:t xml:space="preserve">Мы можем посмотреть на исходные драйвера </w:t>
+      </w:r>
+      <w:r>
+        <w:rPr>
+          <w:rFonts w:ascii="Times New Roman" w:hAnsi="Times New Roman" w:cs="Times New Roman"/>
+          <w:sz w:val="24"/>
+          <w:szCs w:val="24"/>
+          <w:lang w:val="en-US"/>
+        </w:rPr>
+        <w:t>Linux</w:t>
+      </w:r>
+      <w:r>
+        <w:rPr>
+          <w:rFonts w:ascii="Times New Roman" w:hAnsi="Times New Roman" w:cs="Times New Roman"/>
+          <w:sz w:val="24"/>
+          <w:szCs w:val="24"/>
+        </w:rPr>
+        <w:t xml:space="preserve"> и портировать их, написать свою реализацию для работы </w:t>
+      </w:r>
+      <w:r>
+        <w:rPr>
+          <w:rFonts w:ascii="Times New Roman" w:hAnsi="Times New Roman" w:cs="Times New Roman"/>
+          <w:sz w:val="24"/>
+          <w:szCs w:val="24"/>
+          <w:lang w:val="en-US"/>
+        </w:rPr>
+        <w:t>Windows</w:t>
+      </w:r>
+      <w:r>
+        <w:rPr>
+          <w:rFonts w:ascii="Times New Roman" w:hAnsi="Times New Roman" w:cs="Times New Roman"/>
+          <w:sz w:val="24"/>
+          <w:szCs w:val="24"/>
+        </w:rPr>
+        <w:t>. Стоит сказать, что данный подход очень трудоемкий, дорогой и долгий.</w:t>
+      </w:r>
+    </w:p>
+    <w:p>
+      <w:pPr>
+        <w:spacing w:after="0" w:line="240" w:lineRule="auto"/>
+        <w:rPr>
+          <w:rFonts w:ascii="Times New Roman" w:hAnsi="Times New Roman" w:cs="Times New Roman"/>
+          <w:sz w:val="24"/>
+          <w:szCs w:val="24"/>
+        </w:rPr>
+      </w:pPr>
+      <w:r>
+        <w:rPr>
+          <w:rFonts w:ascii="Times New Roman" w:hAnsi="Times New Roman" w:cs="Times New Roman"/>
+          <w:sz w:val="24"/>
+          <w:szCs w:val="24"/>
+        </w:rPr>
+        <w:t xml:space="preserve">Тогда мы можем взять уже реализованные кем-то </w:t>
+      </w:r>
+      <w:r>
+        <w:rPr>
+          <w:rFonts w:ascii="Times New Roman" w:hAnsi="Times New Roman" w:cs="Times New Roman"/>
+          <w:sz w:val="24"/>
+          <w:szCs w:val="24"/>
+          <w:lang w:val="en-US"/>
+        </w:rPr>
+        <w:t>Windows</w:t>
+      </w:r>
+      <w:r>
+        <w:rPr>
+          <w:rFonts w:ascii="Times New Roman" w:hAnsi="Times New Roman" w:cs="Times New Roman"/>
+          <w:sz w:val="24"/>
+          <w:szCs w:val="24"/>
+        </w:rPr>
+        <w:t xml:space="preserve">-аналоги этих драйверов. К сожалению, на сегодняшний день таких драйверов мало, поддерживают ограниченное кол-во файловых систем ОС </w:t>
+      </w:r>
+      <w:r>
+        <w:rPr>
+          <w:rFonts w:ascii="Times New Roman" w:hAnsi="Times New Roman" w:cs="Times New Roman"/>
+          <w:sz w:val="24"/>
+          <w:szCs w:val="24"/>
+          <w:lang w:val="en-US"/>
+        </w:rPr>
+        <w:t>Linux</w:t>
+      </w:r>
+      <w:r>
+        <w:rPr>
+          <w:rFonts w:ascii="Times New Roman" w:hAnsi="Times New Roman" w:cs="Times New Roman"/>
+          <w:sz w:val="24"/>
+          <w:szCs w:val="24"/>
+        </w:rPr>
+        <w:t>. Зачастую такие драйвера носят чисто экспериментальный характер, поддерживают лишь ограниченный функционал ФС (обычно только чтение).</w:t>
+      </w:r>
+    </w:p>
+    <w:p>
+      <w:pPr>
+        <w:spacing w:after="0" w:line="240" w:lineRule="auto"/>
+        <w:rPr>
           <w:rFonts w:ascii="Times New Roman" w:eastAsia="Times New Roman" w:hAnsi="Times New Roman" w:cs="Times New Roman"/>
           <w:sz w:val="24"/>
           <w:szCs w:val="24"/>
@@ -205,55 +656,84 @@
       </w:pPr>
       <w:r>
         <w:rPr>
-          <w:rFonts w:ascii="Arial" w:eastAsia="Times New Roman" w:hAnsi="Arial" w:cs="Arial"/>
-          <w:color w:val="000000"/>
-          <w:sz w:val="23"/>
-          <w:szCs w:val="23"/>
+          <w:rFonts w:ascii="Times New Roman" w:eastAsia="Times New Roman" w:hAnsi="Times New Roman" w:cs="Times New Roman"/>
+          <w:sz w:val="24"/>
+          <w:szCs w:val="24"/>
           <w:lang w:eastAsia="ru-RU"/>
         </w:rPr>
-        <w:t>? Libguestfs ?</w:t>
-      </w:r>
-    </w:p>
-    <w:p>
-      <w:pPr>
-        <w:spacing w:after="0" w:line="240" w:lineRule="auto"/>
+        <w:t xml:space="preserve">Второй же подход заключается в том, что мы берем лрайвера, написанные для </w:t>
+      </w:r>
+      <w:r>
         <w:rPr>
           <w:rFonts w:ascii="Times New Roman" w:eastAsia="Times New Roman" w:hAnsi="Times New Roman" w:cs="Times New Roman"/>
           <w:sz w:val="24"/>
           <w:szCs w:val="24"/>
+          <w:lang w:val="en-US" w:eastAsia="ru-RU"/>
+        </w:rPr>
+        <w:t>Linux</w:t>
+      </w:r>
+      <w:r>
+        <w:rPr>
+          <w:rFonts w:ascii="Times New Roman" w:eastAsia="Times New Roman" w:hAnsi="Times New Roman" w:cs="Times New Roman"/>
+          <w:sz w:val="24"/>
+          <w:szCs w:val="24"/>
           <w:lang w:eastAsia="ru-RU"/>
         </w:rPr>
-      </w:pPr>
-      <w:r>
-        <w:rPr>
-          <w:rFonts w:ascii="Arial" w:eastAsia="Times New Roman" w:hAnsi="Arial" w:cs="Arial"/>
-          <w:color w:val="000000"/>
-          <w:sz w:val="23"/>
-          <w:szCs w:val="23"/>
+        <w:t xml:space="preserve">, и используем их. Такие драйвера реализует полный доступ к ФС, обладают высокой надежностью и эффективностью, потому как разрабатываются и тестируются огромным </w:t>
+      </w:r>
+      <w:r>
+        <w:rPr>
+          <w:rFonts w:ascii="Times New Roman" w:eastAsia="Times New Roman" w:hAnsi="Times New Roman" w:cs="Times New Roman"/>
+          <w:sz w:val="24"/>
+          <w:szCs w:val="24"/>
+          <w:lang w:val="en-US" w:eastAsia="ru-RU"/>
+        </w:rPr>
+        <w:t>Linux</w:t>
+      </w:r>
+      <w:r>
+        <w:rPr>
+          <w:rFonts w:ascii="Times New Roman" w:eastAsia="Times New Roman" w:hAnsi="Times New Roman" w:cs="Times New Roman"/>
+          <w:sz w:val="24"/>
+          <w:szCs w:val="24"/>
           <w:lang w:eastAsia="ru-RU"/>
         </w:rPr>
-        <w:t>Задачи</w:t>
-      </w:r>
-    </w:p>
-    <w:p>
-      <w:pPr>
-        <w:spacing w:after="0" w:line="240" w:lineRule="auto"/>
+        <w:t xml:space="preserve">-сообществом. НО, для их использования мы должны реализовать в </w:t>
+      </w:r>
+      <w:r>
         <w:rPr>
           <w:rFonts w:ascii="Times New Roman" w:eastAsia="Times New Roman" w:hAnsi="Times New Roman" w:cs="Times New Roman"/>
           <w:sz w:val="24"/>
           <w:szCs w:val="24"/>
+          <w:lang w:val="en-US" w:eastAsia="ru-RU"/>
+        </w:rPr>
+        <w:t>Windows</w:t>
+      </w:r>
+      <w:r>
+        <w:rPr>
+          <w:rFonts w:ascii="Times New Roman" w:eastAsia="Times New Roman" w:hAnsi="Times New Roman" w:cs="Times New Roman"/>
+          <w:sz w:val="24"/>
+          <w:szCs w:val="24"/>
           <w:lang w:eastAsia="ru-RU"/>
         </w:rPr>
-      </w:pPr>
-      <w:r>
-        <w:rPr>
-          <w:rFonts w:ascii="Arial" w:eastAsia="Times New Roman" w:hAnsi="Arial" w:cs="Arial"/>
-          <w:color w:val="000000"/>
-          <w:sz w:val="23"/>
-          <w:szCs w:val="23"/>
+        <w:t xml:space="preserve"> окружение </w:t>
+      </w:r>
+      <w:r>
+        <w:rPr>
+          <w:rFonts w:ascii="Times New Roman" w:eastAsia="Times New Roman" w:hAnsi="Times New Roman" w:cs="Times New Roman"/>
+          <w:sz w:val="24"/>
+          <w:szCs w:val="24"/>
+          <w:lang w:val="en-US" w:eastAsia="ru-RU"/>
+        </w:rPr>
+        <w:t>Linux</w:t>
+      </w:r>
+      <w:r>
+        <w:rPr>
+          <w:rFonts w:ascii="Times New Roman" w:eastAsia="Times New Roman" w:hAnsi="Times New Roman" w:cs="Times New Roman"/>
+          <w:sz w:val="24"/>
+          <w:szCs w:val="24"/>
           <w:lang w:eastAsia="ru-RU"/>
         </w:rPr>
-        <w:t>? Libguestfs ?</w:t>
+        <w:t>. Сделаем это с помощью виртуальной машины.</w:t>
       </w:r>
     </w:p>
     <w:p>
@@ -271,175 +751,1369 @@
       <w:pPr>
         <w:spacing w:after="0" w:line="240" w:lineRule="auto"/>
         <w:rPr>
+          <w:rFonts w:ascii="Times New Roman" w:hAnsi="Times New Roman" w:cs="Times New Roman"/>
+          <w:sz w:val="24"/>
+          <w:szCs w:val="24"/>
+        </w:rPr>
+      </w:pPr>
+      <w:r>
+        <w:rPr>
           <w:rFonts w:ascii="Times New Roman" w:eastAsia="Times New Roman" w:hAnsi="Times New Roman" w:cs="Times New Roman"/>
           <w:sz w:val="24"/>
           <w:szCs w:val="24"/>
           <w:lang w:eastAsia="ru-RU"/>
         </w:rPr>
-      </w:pPr>
-      <w:r>
-        <w:rPr>
-          <w:rFonts w:ascii="Arial" w:eastAsia="Times New Roman" w:hAnsi="Arial" w:cs="Arial"/>
-          <w:color w:val="000000"/>
-          <w:sz w:val="23"/>
-          <w:szCs w:val="23"/>
+        <w:t xml:space="preserve">Таким образом, архитектура выбранного решения выглядит следующим образом. Реализуется библиотека, предоставляющая </w:t>
+      </w:r>
+      <w:r>
+        <w:rPr>
+          <w:rFonts w:ascii="Times New Roman" w:eastAsia="Times New Roman" w:hAnsi="Times New Roman" w:cs="Times New Roman"/>
+          <w:sz w:val="24"/>
+          <w:szCs w:val="24"/>
+          <w:lang w:val="en-US" w:eastAsia="ru-RU"/>
+        </w:rPr>
+        <w:t>Windows</w:t>
+      </w:r>
+      <w:r>
+        <w:rPr>
+          <w:rFonts w:ascii="Times New Roman" w:eastAsia="Times New Roman" w:hAnsi="Times New Roman" w:cs="Times New Roman"/>
+          <w:sz w:val="24"/>
+          <w:szCs w:val="24"/>
           <w:lang w:eastAsia="ru-RU"/>
         </w:rPr>
-        <w:t>изучить внутреннее устройство</w:t>
-      </w:r>
-    </w:p>
-    <w:p>
-      <w:pPr>
-        <w:spacing w:after="0" w:line="240" w:lineRule="auto"/>
+        <w:t xml:space="preserve">-приложению программный интерфейс для доступа к ФС. В своей работе библиотека использует клиент-серверное взаимодействие. В отдельном процессе запускается виртуальная машина, внутри которой </w:t>
+      </w:r>
+      <w:r>
         <w:rPr>
           <w:rFonts w:ascii="Times New Roman" w:eastAsia="Times New Roman" w:hAnsi="Times New Roman" w:cs="Times New Roman"/>
           <w:sz w:val="24"/>
           <w:szCs w:val="24"/>
           <w:lang w:eastAsia="ru-RU"/>
         </w:rPr>
-      </w:pPr>
-      <w:r>
-        <w:rPr>
-          <w:rFonts w:ascii="Arial" w:eastAsia="Times New Roman" w:hAnsi="Arial" w:cs="Arial"/>
-          <w:color w:val="000000"/>
-          <w:sz w:val="23"/>
-          <w:szCs w:val="23"/>
+        <w:lastRenderedPageBreak/>
+        <w:t xml:space="preserve">загружается урезанный дистрибутив </w:t>
+      </w:r>
+      <w:r>
+        <w:rPr>
+          <w:rFonts w:ascii="Times New Roman" w:eastAsia="Times New Roman" w:hAnsi="Times New Roman" w:cs="Times New Roman"/>
+          <w:sz w:val="24"/>
+          <w:szCs w:val="24"/>
+          <w:lang w:val="en-US" w:eastAsia="ru-RU"/>
+        </w:rPr>
+        <w:t>Linux</w:t>
+      </w:r>
+      <w:r>
+        <w:rPr>
+          <w:rFonts w:ascii="Times New Roman" w:eastAsia="Times New Roman" w:hAnsi="Times New Roman" w:cs="Times New Roman"/>
+          <w:sz w:val="24"/>
+          <w:szCs w:val="24"/>
           <w:lang w:eastAsia="ru-RU"/>
         </w:rPr>
-        <w:t>портировать на windows</w:t>
-      </w:r>
-    </w:p>
-    <w:p>
-      <w:pPr>
-        <w:spacing w:after="0" w:line="240" w:lineRule="auto"/>
+        <w:t xml:space="preserve"> с необходимыми драйверами и утилитами для работы с ФС. </w:t>
+      </w:r>
+      <w:r>
         <w:rPr>
           <w:rFonts w:ascii="Times New Roman" w:eastAsia="Times New Roman" w:hAnsi="Times New Roman" w:cs="Times New Roman"/>
           <w:sz w:val="24"/>
           <w:szCs w:val="24"/>
           <w:lang w:eastAsia="ru-RU"/>
         </w:rPr>
-      </w:pPr>
-      <w:r>
-        <w:rPr>
-          <w:rFonts w:ascii="Arial" w:eastAsia="Times New Roman" w:hAnsi="Arial" w:cs="Arial"/>
-          <w:color w:val="000000"/>
-          <w:sz w:val="23"/>
-          <w:szCs w:val="23"/>
+        <w:t>При запуске виртуальной машины к ней присоединяется образ диска с требуемой ФС, который внутри виртуальной машины выглядит как реальное устройство хранения данных ФС</w:t>
+      </w:r>
+      <w:r>
+        <w:rPr>
+          <w:rFonts w:ascii="Times New Roman" w:eastAsia="Times New Roman" w:hAnsi="Times New Roman" w:cs="Times New Roman"/>
+          <w:sz w:val="24"/>
+          <w:szCs w:val="24"/>
           <w:lang w:eastAsia="ru-RU"/>
         </w:rPr>
-        <w:t>портирование системы сборки</w:t>
-      </w:r>
-    </w:p>
-    <w:p>
-      <w:pPr>
-        <w:spacing w:after="0" w:line="240" w:lineRule="auto"/>
+        <w:t xml:space="preserve">, </w:t>
+      </w:r>
+      <w:r>
         <w:rPr>
           <w:rFonts w:ascii="Times New Roman" w:eastAsia="Times New Roman" w:hAnsi="Times New Roman" w:cs="Times New Roman"/>
           <w:sz w:val="24"/>
           <w:szCs w:val="24"/>
           <w:lang w:eastAsia="ru-RU"/>
         </w:rPr>
-      </w:pPr>
-      <w:r>
-        <w:rPr>
-          <w:rFonts w:ascii="Arial" w:eastAsia="Times New Roman" w:hAnsi="Arial" w:cs="Arial"/>
-          <w:color w:val="000000"/>
-          <w:sz w:val="23"/>
-          <w:szCs w:val="23"/>
+        <w:t xml:space="preserve">с нативной для </w:t>
+      </w:r>
+      <w:r>
+        <w:rPr>
+          <w:rFonts w:ascii="Times New Roman" w:eastAsia="Times New Roman" w:hAnsi="Times New Roman" w:cs="Times New Roman"/>
+          <w:sz w:val="24"/>
+          <w:szCs w:val="24"/>
+          <w:lang w:val="en-US" w:eastAsia="ru-RU"/>
+        </w:rPr>
+        <w:t>Linux</w:t>
+      </w:r>
+      <w:r>
+        <w:rPr>
+          <w:rFonts w:ascii="Times New Roman" w:eastAsia="Times New Roman" w:hAnsi="Times New Roman" w:cs="Times New Roman"/>
+          <w:sz w:val="24"/>
+          <w:szCs w:val="24"/>
           <w:lang w:eastAsia="ru-RU"/>
         </w:rPr>
-        <w:t>локализация кода внутри кроссплатформенных интерфейсов</w:t>
-      </w:r>
-    </w:p>
-    <w:p>
-      <w:pPr>
-        <w:spacing w:after="0" w:line="240" w:lineRule="auto"/>
+        <w:t>, доступ которой нужно организовать</w:t>
+      </w:r>
+      <w:r>
         <w:rPr>
           <w:rFonts w:ascii="Times New Roman" w:eastAsia="Times New Roman" w:hAnsi="Times New Roman" w:cs="Times New Roman"/>
           <w:sz w:val="24"/>
           <w:szCs w:val="24"/>
           <w:lang w:eastAsia="ru-RU"/>
         </w:rPr>
-      </w:pPr>
-      <w:r>
-        <w:rPr>
-          <w:rFonts w:ascii="Arial" w:eastAsia="Times New Roman" w:hAnsi="Arial" w:cs="Arial"/>
-          <w:color w:val="000000"/>
-          <w:sz w:val="23"/>
-          <w:szCs w:val="23"/>
+        <w:t>.</w:t>
+      </w:r>
+      <w:r>
+        <w:rPr>
+          <w:rFonts w:ascii="Times New Roman" w:eastAsia="Times New Roman" w:hAnsi="Times New Roman" w:cs="Times New Roman"/>
+          <w:sz w:val="24"/>
+          <w:szCs w:val="24"/>
           <w:lang w:eastAsia="ru-RU"/>
         </w:rPr>
-        <w:t>реализовать разделяемую память</w:t>
-      </w:r>
-    </w:p>
-    <w:p>
-      <w:pPr>
-        <w:spacing w:after="0" w:line="240" w:lineRule="auto"/>
+        <w:t xml:space="preserve"> </w:t>
+      </w:r>
+      <w:r>
+        <w:rPr>
+          <w:rFonts w:ascii="Times New Roman" w:hAnsi="Times New Roman" w:cs="Times New Roman"/>
+          <w:sz w:val="24"/>
+          <w:szCs w:val="24"/>
+        </w:rPr>
+        <w:t xml:space="preserve">Внутри </w:t>
+      </w:r>
+      <w:r>
+        <w:rPr>
+          <w:rFonts w:ascii="Times New Roman" w:hAnsi="Times New Roman" w:cs="Times New Roman"/>
+          <w:sz w:val="24"/>
+          <w:szCs w:val="24"/>
+          <w:lang w:val="en-US"/>
+        </w:rPr>
+        <w:t>Linux</w:t>
+      </w:r>
+      <w:r>
+        <w:rPr>
+          <w:rFonts w:ascii="Times New Roman" w:hAnsi="Times New Roman" w:cs="Times New Roman"/>
+          <w:sz w:val="24"/>
+          <w:szCs w:val="24"/>
+        </w:rPr>
+        <w:t xml:space="preserve"> работает специальный контролирующий демоном,</w:t>
+      </w:r>
+      <w:r>
+        <w:rPr>
+          <w:rFonts w:ascii="Times New Roman" w:hAnsi="Times New Roman" w:cs="Times New Roman"/>
+          <w:sz w:val="24"/>
+          <w:szCs w:val="24"/>
+        </w:rPr>
+        <w:t xml:space="preserve"> который монтирует файловую систему, после чего способен выполнять команды по чтению</w:t>
+      </w:r>
+      <w:r>
+        <w:rPr>
+          <w:rFonts w:ascii="Times New Roman" w:hAnsi="Times New Roman" w:cs="Times New Roman"/>
+          <w:sz w:val="24"/>
+          <w:szCs w:val="24"/>
+        </w:rPr>
+        <w:t>/</w:t>
+      </w:r>
+      <w:r>
+        <w:rPr>
+          <w:rFonts w:ascii="Times New Roman" w:hAnsi="Times New Roman" w:cs="Times New Roman"/>
+          <w:sz w:val="24"/>
+          <w:szCs w:val="24"/>
+        </w:rPr>
+        <w:t>записи ФС</w:t>
+      </w:r>
+      <w:r>
+        <w:rPr>
+          <w:rFonts w:ascii="Times New Roman" w:hAnsi="Times New Roman" w:cs="Times New Roman"/>
+          <w:sz w:val="24"/>
+          <w:szCs w:val="24"/>
+        </w:rPr>
+        <w:t xml:space="preserve"> </w:t>
+      </w:r>
+      <w:r>
+        <w:rPr>
+          <w:rFonts w:ascii="Times New Roman" w:hAnsi="Times New Roman" w:cs="Times New Roman"/>
+          <w:sz w:val="24"/>
+          <w:szCs w:val="24"/>
+        </w:rPr>
+        <w:t xml:space="preserve">и возвращает результаты их исполнения. </w:t>
+      </w:r>
+      <w:r>
+        <w:rPr>
+          <w:rFonts w:ascii="Times New Roman" w:hAnsi="Times New Roman" w:cs="Times New Roman"/>
+          <w:sz w:val="24"/>
+          <w:szCs w:val="24"/>
+        </w:rPr>
+        <w:t xml:space="preserve">Общение с демоном осуществляется посредством сетевого взаимодействия. </w:t>
+      </w:r>
+    </w:p>
+    <w:p>
+      <w:pPr>
+        <w:spacing w:after="0" w:line="240" w:lineRule="auto"/>
+        <w:rPr>
+          <w:rFonts w:ascii="Times New Roman" w:hAnsi="Times New Roman" w:cs="Times New Roman"/>
+          <w:sz w:val="24"/>
+          <w:szCs w:val="24"/>
+        </w:rPr>
+      </w:pPr>
+    </w:p>
+    <w:p>
+      <w:pPr>
+        <w:spacing w:after="0" w:line="240" w:lineRule="auto"/>
+        <w:rPr>
+          <w:rFonts w:ascii="Times New Roman" w:hAnsi="Times New Roman" w:cs="Times New Roman"/>
+          <w:sz w:val="24"/>
+          <w:szCs w:val="24"/>
+        </w:rPr>
+      </w:pPr>
+      <w:r>
+        <w:rPr>
+          <w:rFonts w:ascii="Times New Roman" w:hAnsi="Times New Roman" w:cs="Times New Roman"/>
+          <w:sz w:val="24"/>
+          <w:szCs w:val="24"/>
+        </w:rPr>
+        <w:t xml:space="preserve">Стоит сказать, то очень вовремя был обнаружен крайне полезный в рамках данной работы проект компании </w:t>
+      </w:r>
+      <w:r>
+        <w:rPr>
+          <w:rFonts w:ascii="Times New Roman" w:hAnsi="Times New Roman" w:cs="Times New Roman"/>
+          <w:sz w:val="24"/>
+          <w:szCs w:val="24"/>
+          <w:lang w:val="en-US"/>
+        </w:rPr>
+        <w:t>RedHat</w:t>
+      </w:r>
+      <w:r>
+        <w:rPr>
+          <w:rFonts w:ascii="Times New Roman" w:hAnsi="Times New Roman" w:cs="Times New Roman"/>
+          <w:sz w:val="24"/>
+          <w:szCs w:val="24"/>
+        </w:rPr>
+        <w:t xml:space="preserve"> – проект </w:t>
+      </w:r>
+      <w:r>
+        <w:rPr>
+          <w:rFonts w:ascii="Times New Roman" w:hAnsi="Times New Roman" w:cs="Times New Roman"/>
+          <w:sz w:val="24"/>
+          <w:szCs w:val="24"/>
+          <w:lang w:val="en-US"/>
+        </w:rPr>
+        <w:t>libguestfs</w:t>
+      </w:r>
+      <w:r>
+        <w:rPr>
+          <w:rFonts w:ascii="Times New Roman" w:hAnsi="Times New Roman" w:cs="Times New Roman"/>
+          <w:sz w:val="24"/>
+          <w:szCs w:val="24"/>
+        </w:rPr>
+        <w:t>.</w:t>
+      </w:r>
+    </w:p>
+    <w:p>
+      <w:pPr>
+        <w:spacing w:after="0" w:line="240" w:lineRule="auto"/>
+        <w:rPr>
+          <w:rFonts w:ascii="Times New Roman" w:hAnsi="Times New Roman" w:cs="Times New Roman"/>
+          <w:sz w:val="24"/>
+          <w:szCs w:val="24"/>
+        </w:rPr>
+      </w:pPr>
+      <w:r>
+        <w:rPr>
+          <w:rFonts w:ascii="Times New Roman" w:hAnsi="Times New Roman" w:cs="Times New Roman"/>
+          <w:sz w:val="24"/>
+          <w:szCs w:val="24"/>
+        </w:rPr>
+        <w:t xml:space="preserve">Данный проект представляет огромный </w:t>
+      </w:r>
+      <w:r>
+        <w:rPr>
+          <w:rFonts w:ascii="Times New Roman" w:hAnsi="Times New Roman" w:cs="Times New Roman"/>
+          <w:sz w:val="24"/>
+          <w:szCs w:val="24"/>
+        </w:rPr>
+        <w:t xml:space="preserve">набор утилит для доступа и модификации образов дисков виртуальных машин. </w:t>
+      </w:r>
+      <w:r>
+        <w:rPr>
+          <w:rFonts w:ascii="Times New Roman" w:hAnsi="Times New Roman" w:cs="Times New Roman"/>
+          <w:sz w:val="24"/>
+          <w:szCs w:val="24"/>
+        </w:rPr>
+        <w:t>Предназначен</w:t>
+      </w:r>
+      <w:r>
+        <w:rPr>
+          <w:rFonts w:ascii="Times New Roman" w:hAnsi="Times New Roman" w:cs="Times New Roman"/>
+          <w:sz w:val="24"/>
+          <w:szCs w:val="24"/>
+        </w:rPr>
+        <w:t xml:space="preserve"> для работы в Linux и на первый взгляд напоминает что-то вроде этого:%</w:t>
+      </w:r>
+    </w:p>
+    <w:p>
+      <w:pPr>
+        <w:spacing w:after="0" w:line="240" w:lineRule="auto"/>
+        <w:rPr>
+          <w:rFonts w:ascii="Times New Roman" w:hAnsi="Times New Roman" w:cs="Times New Roman"/>
+          <w:sz w:val="24"/>
+          <w:szCs w:val="24"/>
+        </w:rPr>
+      </w:pPr>
+      <w:r>
+        <w:rPr>
+          <w:rFonts w:ascii="Times New Roman" w:hAnsi="Times New Roman" w:cs="Times New Roman"/>
+          <w:sz w:val="24"/>
+          <w:szCs w:val="24"/>
+        </w:rPr>
+        <w:t>Предоставляемые инструменты позволяют</w:t>
+      </w:r>
+      <w:r>
+        <w:rPr>
+          <w:rFonts w:ascii="Times New Roman" w:hAnsi="Times New Roman" w:cs="Times New Roman"/>
+          <w:sz w:val="24"/>
+          <w:szCs w:val="24"/>
+        </w:rPr>
+        <w:t xml:space="preserve"> делать очень много вещей связанных с редактированием образом, просмоор содержимого, создания, модификации, переноса виртуальных машин на железо и обратно и т.д.</w:t>
+      </w:r>
+      <w:r>
+        <w:rPr>
+          <w:rFonts w:ascii="Times New Roman" w:hAnsi="Times New Roman" w:cs="Times New Roman"/>
+          <w:sz w:val="24"/>
+          <w:szCs w:val="24"/>
+        </w:rPr>
+        <w:t xml:space="preserve"> </w:t>
+      </w:r>
+    </w:p>
+    <w:p>
+      <w:pPr>
+        <w:spacing w:after="0" w:line="240" w:lineRule="auto"/>
+        <w:rPr>
+          <w:rFonts w:ascii="Times New Roman" w:hAnsi="Times New Roman" w:cs="Times New Roman"/>
+          <w:sz w:val="24"/>
+          <w:szCs w:val="24"/>
+        </w:rPr>
+      </w:pPr>
+      <w:r>
+        <w:rPr>
+          <w:rFonts w:ascii="Times New Roman" w:hAnsi="Times New Roman" w:cs="Times New Roman"/>
+          <w:sz w:val="24"/>
+          <w:szCs w:val="24"/>
+        </w:rPr>
+        <w:t>Но нас больше интересует библиотека,</w:t>
+      </w:r>
+      <w:r>
+        <w:rPr>
+          <w:rFonts w:ascii="Times New Roman" w:hAnsi="Times New Roman" w:cs="Times New Roman"/>
+          <w:sz w:val="24"/>
+          <w:szCs w:val="24"/>
+        </w:rPr>
+        <w:t xml:space="preserve"> реализуемая в рамках </w:t>
+      </w:r>
+      <w:r>
+        <w:rPr>
+          <w:rFonts w:ascii="Times New Roman" w:hAnsi="Times New Roman" w:cs="Times New Roman"/>
+          <w:sz w:val="24"/>
+          <w:szCs w:val="24"/>
+        </w:rPr>
+        <w:t xml:space="preserve">данного проекта. </w:t>
+      </w:r>
+    </w:p>
+    <w:p>
+      <w:pPr>
+        <w:rPr>
+          <w:rFonts w:ascii="Times New Roman" w:hAnsi="Times New Roman" w:cs="Times New Roman"/>
+          <w:sz w:val="24"/>
+          <w:szCs w:val="24"/>
+        </w:rPr>
+      </w:pPr>
+      <w:r>
+        <w:rPr>
+          <w:rFonts w:ascii="Times New Roman" w:hAnsi="Times New Roman" w:cs="Times New Roman"/>
+          <w:sz w:val="24"/>
+          <w:szCs w:val="24"/>
+        </w:rPr>
+        <w:t xml:space="preserve">Она инкапсулирует в себе базовую функциональность, используемую во всех генерируемых в рамках данного проекта утилитах и инструментах. предоставляет приложениям программный интерфейс для доступа и работы с практически с любыми файловыми системами и образами дисков. Библиотека реализована на языке </w:t>
+      </w:r>
+      <w:r>
+        <w:rPr>
+          <w:rFonts w:ascii="Times New Roman" w:hAnsi="Times New Roman" w:cs="Times New Roman"/>
+          <w:sz w:val="24"/>
+          <w:szCs w:val="24"/>
+          <w:lang w:val="en-US"/>
+        </w:rPr>
+        <w:t>C</w:t>
+      </w:r>
+      <w:r>
+        <w:rPr>
+          <w:rFonts w:ascii="Times New Roman" w:hAnsi="Times New Roman" w:cs="Times New Roman"/>
+          <w:sz w:val="24"/>
+          <w:szCs w:val="24"/>
+        </w:rPr>
+        <w:t>.</w:t>
+      </w:r>
+    </w:p>
+    <w:p>
+      <w:pPr>
+        <w:rPr>
+          <w:rFonts w:ascii="Times New Roman" w:hAnsi="Times New Roman" w:cs="Times New Roman"/>
+          <w:sz w:val="24"/>
+          <w:szCs w:val="24"/>
+        </w:rPr>
+      </w:pPr>
+      <w:r>
+        <w:rPr>
+          <w:rFonts w:ascii="Times New Roman" w:hAnsi="Times New Roman" w:cs="Times New Roman"/>
+          <w:sz w:val="24"/>
+          <w:szCs w:val="24"/>
+        </w:rPr>
+        <w:t>Причем в своей работе библиотека использует ту</w:t>
+      </w:r>
+      <w:r>
+        <w:rPr>
+          <w:rFonts w:ascii="Times New Roman" w:hAnsi="Times New Roman" w:cs="Times New Roman"/>
+          <w:sz w:val="24"/>
+          <w:szCs w:val="24"/>
+        </w:rPr>
+        <w:t xml:space="preserve"> архитектуру, </w:t>
+      </w:r>
+      <w:r>
+        <w:rPr>
+          <w:rFonts w:ascii="Times New Roman" w:hAnsi="Times New Roman" w:cs="Times New Roman"/>
+          <w:sz w:val="24"/>
+          <w:szCs w:val="24"/>
+        </w:rPr>
+        <w:t>о которой я только что говорил</w:t>
+      </w:r>
+      <w:r>
+        <w:rPr>
+          <w:rFonts w:ascii="Times New Roman" w:hAnsi="Times New Roman" w:cs="Times New Roman"/>
+          <w:sz w:val="24"/>
+          <w:szCs w:val="24"/>
+        </w:rPr>
+        <w:t xml:space="preserve">. В качестве виртуальной машины предоставляется возможность использовать </w:t>
+      </w:r>
+      <w:r>
+        <w:rPr>
+          <w:rFonts w:ascii="Times New Roman" w:hAnsi="Times New Roman" w:cs="Times New Roman"/>
+          <w:sz w:val="24"/>
+          <w:szCs w:val="24"/>
+          <w:lang w:val="en-US"/>
+        </w:rPr>
+        <w:t>qemu</w:t>
+      </w:r>
+      <w:r>
+        <w:rPr>
+          <w:rFonts w:ascii="Times New Roman" w:hAnsi="Times New Roman" w:cs="Times New Roman"/>
+          <w:sz w:val="24"/>
+          <w:szCs w:val="24"/>
+        </w:rPr>
+        <w:t xml:space="preserve">, </w:t>
+      </w:r>
+      <w:r>
+        <w:rPr>
+          <w:rFonts w:ascii="Times New Roman" w:hAnsi="Times New Roman" w:cs="Times New Roman"/>
+          <w:sz w:val="24"/>
+          <w:szCs w:val="24"/>
+          <w:lang w:val="en-US"/>
+        </w:rPr>
+        <w:t>qemu</w:t>
+      </w:r>
+      <w:r>
+        <w:rPr>
+          <w:rFonts w:ascii="Times New Roman" w:hAnsi="Times New Roman" w:cs="Times New Roman"/>
+          <w:sz w:val="24"/>
+          <w:szCs w:val="24"/>
+        </w:rPr>
+        <w:t>-</w:t>
+      </w:r>
+      <w:r>
+        <w:rPr>
+          <w:rFonts w:ascii="Times New Roman" w:hAnsi="Times New Roman" w:cs="Times New Roman"/>
+          <w:sz w:val="24"/>
+          <w:szCs w:val="24"/>
+          <w:lang w:val="en-US"/>
+        </w:rPr>
+        <w:t>kvm</w:t>
+      </w:r>
+      <w:r>
+        <w:rPr>
+          <w:rFonts w:ascii="Times New Roman" w:hAnsi="Times New Roman" w:cs="Times New Roman"/>
+          <w:sz w:val="24"/>
+          <w:szCs w:val="24"/>
+        </w:rPr>
+        <w:t xml:space="preserve">, </w:t>
+      </w:r>
+      <w:r>
+        <w:rPr>
+          <w:rFonts w:ascii="Times New Roman" w:hAnsi="Times New Roman" w:cs="Times New Roman"/>
+          <w:sz w:val="24"/>
+          <w:szCs w:val="24"/>
+          <w:lang w:val="en-US"/>
+        </w:rPr>
+        <w:t>uml</w:t>
+      </w:r>
+      <w:r>
+        <w:rPr>
+          <w:rFonts w:ascii="Times New Roman" w:hAnsi="Times New Roman" w:cs="Times New Roman"/>
+          <w:sz w:val="24"/>
+          <w:szCs w:val="24"/>
+        </w:rPr>
+        <w:t xml:space="preserve">. Для взаимодействия используется удаленным вызов процедур с помощью протокола </w:t>
+      </w:r>
+      <w:r>
+        <w:rPr>
+          <w:rFonts w:ascii="Times New Roman" w:hAnsi="Times New Roman" w:cs="Times New Roman"/>
+          <w:sz w:val="24"/>
+          <w:szCs w:val="24"/>
+          <w:lang w:val="en-US"/>
+        </w:rPr>
+        <w:t>XDR</w:t>
+      </w:r>
+    </w:p>
+    <w:p>
+      <w:pPr>
+        <w:rPr>
+          <w:rFonts w:ascii="Times New Roman" w:hAnsi="Times New Roman" w:cs="Times New Roman"/>
+          <w:sz w:val="24"/>
+          <w:szCs w:val="24"/>
+        </w:rPr>
+      </w:pPr>
+      <w:r>
+        <w:rPr>
+          <w:rFonts w:ascii="Times New Roman" w:hAnsi="Times New Roman" w:cs="Times New Roman"/>
+          <w:sz w:val="24"/>
+          <w:szCs w:val="24"/>
+        </w:rPr>
+        <w:t>Итак, задачи данной работы были сформулированы следующим образом:</w:t>
+      </w:r>
+    </w:p>
+    <w:p>
+      <w:pPr>
+        <w:pStyle w:val="a4"/>
+        <w:numPr>
+          <w:ilvl w:val="0"/>
+          <w:numId w:val="4"/>
+        </w:numPr>
+        <w:rPr>
+          <w:rFonts w:ascii="Times New Roman" w:hAnsi="Times New Roman" w:cs="Times New Roman"/>
+          <w:sz w:val="24"/>
+          <w:szCs w:val="24"/>
+        </w:rPr>
+      </w:pPr>
+      <w:r>
+        <w:rPr>
+          <w:rFonts w:ascii="Times New Roman" w:hAnsi="Times New Roman" w:cs="Times New Roman"/>
+          <w:sz w:val="24"/>
+          <w:szCs w:val="24"/>
+        </w:rPr>
+        <w:t xml:space="preserve">Выбрать виртуальную машину для запуска </w:t>
+      </w:r>
+      <w:r>
+        <w:rPr>
+          <w:rFonts w:ascii="Times New Roman" w:hAnsi="Times New Roman" w:cs="Times New Roman"/>
+          <w:sz w:val="24"/>
+          <w:szCs w:val="24"/>
+          <w:lang w:val="en-US"/>
+        </w:rPr>
+        <w:t>Linux</w:t>
+      </w:r>
+      <w:r>
+        <w:rPr>
+          <w:rFonts w:ascii="Times New Roman" w:hAnsi="Times New Roman" w:cs="Times New Roman"/>
+          <w:sz w:val="24"/>
+          <w:szCs w:val="24"/>
+        </w:rPr>
+        <w:t xml:space="preserve"> в </w:t>
+      </w:r>
+      <w:r>
+        <w:rPr>
+          <w:rFonts w:ascii="Times New Roman" w:hAnsi="Times New Roman" w:cs="Times New Roman"/>
+          <w:sz w:val="24"/>
+          <w:szCs w:val="24"/>
+          <w:lang w:val="en-US"/>
+        </w:rPr>
+        <w:t>Windows</w:t>
+      </w:r>
+    </w:p>
+    <w:p>
+      <w:pPr>
+        <w:pStyle w:val="a4"/>
+        <w:numPr>
+          <w:ilvl w:val="0"/>
+          <w:numId w:val="4"/>
+        </w:numPr>
+        <w:rPr>
+          <w:rFonts w:ascii="Times New Roman" w:hAnsi="Times New Roman" w:cs="Times New Roman"/>
+          <w:sz w:val="24"/>
+          <w:szCs w:val="24"/>
+        </w:rPr>
+      </w:pPr>
+      <w:r>
+        <w:rPr>
+          <w:rFonts w:ascii="Times New Roman" w:hAnsi="Times New Roman" w:cs="Times New Roman"/>
+          <w:sz w:val="24"/>
+          <w:szCs w:val="24"/>
+        </w:rPr>
+        <w:t xml:space="preserve">Портировать исходный код библиотеки </w:t>
+      </w:r>
+      <w:r>
+        <w:rPr>
+          <w:rFonts w:ascii="Times New Roman" w:hAnsi="Times New Roman" w:cs="Times New Roman"/>
+          <w:sz w:val="24"/>
+          <w:szCs w:val="24"/>
+          <w:lang w:val="en-US"/>
+        </w:rPr>
+        <w:t>libguestfs</w:t>
+      </w:r>
+      <w:r>
+        <w:rPr>
+          <w:rFonts w:ascii="Times New Roman" w:hAnsi="Times New Roman" w:cs="Times New Roman"/>
+          <w:sz w:val="24"/>
+          <w:szCs w:val="24"/>
+        </w:rPr>
+        <w:t xml:space="preserve"> на </w:t>
+      </w:r>
+      <w:r>
+        <w:rPr>
+          <w:rFonts w:ascii="Times New Roman" w:hAnsi="Times New Roman" w:cs="Times New Roman"/>
+          <w:sz w:val="24"/>
+          <w:szCs w:val="24"/>
+          <w:lang w:val="en-US"/>
+        </w:rPr>
+        <w:t>Windows</w:t>
+      </w:r>
+    </w:p>
+    <w:p>
+      <w:pPr>
+        <w:pStyle w:val="a4"/>
+        <w:numPr>
+          <w:ilvl w:val="0"/>
+          <w:numId w:val="4"/>
+        </w:numPr>
+        <w:rPr>
+          <w:rFonts w:ascii="Times New Roman" w:hAnsi="Times New Roman" w:cs="Times New Roman"/>
+          <w:sz w:val="24"/>
+          <w:szCs w:val="24"/>
+        </w:rPr>
+      </w:pPr>
+      <w:r>
+        <w:rPr>
+          <w:rFonts w:ascii="Times New Roman" w:hAnsi="Times New Roman" w:cs="Times New Roman"/>
+          <w:sz w:val="24"/>
+          <w:szCs w:val="24"/>
+        </w:rPr>
+        <w:t>Реализовать передачу файлов через разделяемую память</w:t>
+      </w:r>
+    </w:p>
+    <w:p>
+      <w:pPr>
+        <w:pStyle w:val="a4"/>
+        <w:numPr>
+          <w:ilvl w:val="0"/>
+          <w:numId w:val="4"/>
+        </w:numPr>
+        <w:rPr>
+          <w:rFonts w:ascii="Times New Roman" w:hAnsi="Times New Roman" w:cs="Times New Roman"/>
+          <w:sz w:val="24"/>
+          <w:szCs w:val="24"/>
+        </w:rPr>
+      </w:pPr>
+      <w:r>
+        <w:rPr>
+          <w:rFonts w:ascii="Times New Roman" w:hAnsi="Times New Roman" w:cs="Times New Roman"/>
+          <w:sz w:val="24"/>
+          <w:szCs w:val="24"/>
+        </w:rPr>
+        <w:t xml:space="preserve">Сравнить производительность с исходной (с той, которая на </w:t>
+      </w:r>
+      <w:r>
+        <w:rPr>
+          <w:rFonts w:ascii="Times New Roman" w:hAnsi="Times New Roman" w:cs="Times New Roman"/>
+          <w:sz w:val="24"/>
+          <w:szCs w:val="24"/>
+          <w:lang w:val="en-US"/>
+        </w:rPr>
+        <w:t>Linux</w:t>
+      </w:r>
+      <w:r>
+        <w:rPr>
+          <w:rFonts w:ascii="Times New Roman" w:hAnsi="Times New Roman" w:cs="Times New Roman"/>
+          <w:sz w:val="24"/>
+          <w:szCs w:val="24"/>
+        </w:rPr>
+        <w:t>)</w:t>
+      </w:r>
+    </w:p>
+    <w:p>
+      <w:pPr>
+        <w:spacing w:after="0" w:line="240" w:lineRule="auto"/>
+        <w:rPr>
+          <w:rFonts w:ascii="Times New Roman" w:hAnsi="Times New Roman" w:cs="Times New Roman"/>
+          <w:sz w:val="24"/>
+          <w:szCs w:val="24"/>
+        </w:rPr>
+      </w:pPr>
+      <w:r>
         <w:rPr>
           <w:rFonts w:ascii="Times New Roman" w:eastAsia="Times New Roman" w:hAnsi="Times New Roman" w:cs="Times New Roman"/>
           <w:sz w:val="24"/>
           <w:szCs w:val="24"/>
           <w:lang w:eastAsia="ru-RU"/>
         </w:rPr>
-      </w:pPr>
-      <w:r>
-        <w:rPr>
-          <w:rFonts w:ascii="Arial" w:eastAsia="Times New Roman" w:hAnsi="Arial" w:cs="Arial"/>
-          <w:color w:val="000000"/>
-          <w:sz w:val="23"/>
-          <w:szCs w:val="23"/>
+        <w:t xml:space="preserve">Портирование библиотеки я начал с реализации возможности её запуска в </w:t>
+      </w:r>
+      <w:r>
+        <w:rPr>
+          <w:rFonts w:ascii="Times New Roman" w:eastAsia="Times New Roman" w:hAnsi="Times New Roman" w:cs="Times New Roman"/>
+          <w:sz w:val="24"/>
+          <w:szCs w:val="24"/>
+          <w:lang w:val="en-US" w:eastAsia="ru-RU"/>
+        </w:rPr>
+        <w:t>Cygwin</w:t>
+      </w:r>
+      <w:r>
+        <w:rPr>
+          <w:rFonts w:ascii="Times New Roman" w:eastAsia="Times New Roman" w:hAnsi="Times New Roman" w:cs="Times New Roman"/>
+          <w:sz w:val="24"/>
+          <w:szCs w:val="24"/>
           <w:lang w:eastAsia="ru-RU"/>
         </w:rPr>
-        <w:t>сравнить производительность</w:t>
-      </w:r>
-    </w:p>
-    <w:p>
-      <w:pPr>
-        <w:spacing w:after="0" w:line="240" w:lineRule="auto"/>
+        <w:t xml:space="preserve">. </w:t>
+      </w:r>
+      <w:r>
         <w:rPr>
           <w:rFonts w:ascii="Times New Roman" w:eastAsia="Times New Roman" w:hAnsi="Times New Roman" w:cs="Times New Roman"/>
           <w:sz w:val="24"/>
           <w:szCs w:val="24"/>
+          <w:lang w:val="en-US" w:eastAsia="ru-RU"/>
+        </w:rPr>
+        <w:t>Cygwin</w:t>
+      </w:r>
+      <w:r>
+        <w:rPr>
+          <w:rFonts w:ascii="Times New Roman" w:eastAsia="Times New Roman" w:hAnsi="Times New Roman" w:cs="Times New Roman"/>
+          <w:sz w:val="24"/>
+          <w:szCs w:val="24"/>
           <w:lang w:eastAsia="ru-RU"/>
         </w:rPr>
-      </w:pPr>
-    </w:p>
-    <w:p>
-      <w:pPr>
-        <w:spacing w:after="0" w:line="240" w:lineRule="auto"/>
+        <w:t xml:space="preserve"> – проект, предоставляющий </w:t>
+      </w:r>
+      <w:r>
         <w:rPr>
           <w:rFonts w:ascii="Times New Roman" w:eastAsia="Times New Roman" w:hAnsi="Times New Roman" w:cs="Times New Roman"/>
           <w:sz w:val="24"/>
           <w:szCs w:val="24"/>
+          <w:lang w:val="en-US" w:eastAsia="ru-RU"/>
+        </w:rPr>
+        <w:t>Unix</w:t>
+      </w:r>
+      <w:r>
+        <w:rPr>
+          <w:rFonts w:ascii="Times New Roman" w:eastAsia="Times New Roman" w:hAnsi="Times New Roman" w:cs="Times New Roman"/>
+          <w:sz w:val="24"/>
+          <w:szCs w:val="24"/>
           <w:lang w:eastAsia="ru-RU"/>
         </w:rPr>
-      </w:pPr>
+        <w:t xml:space="preserve">-среду в </w:t>
+      </w:r>
       <w:r>
         <w:rPr>
           <w:rFonts w:ascii="Times New Roman" w:eastAsia="Times New Roman" w:hAnsi="Times New Roman" w:cs="Times New Roman"/>
           <w:sz w:val="24"/>
           <w:szCs w:val="24"/>
+          <w:lang w:val="en-US" w:eastAsia="ru-RU"/>
+        </w:rPr>
+        <w:t>Windows</w:t>
+      </w:r>
+      <w:r>
+        <w:rPr>
+          <w:rFonts w:ascii="Times New Roman" w:eastAsia="Times New Roman" w:hAnsi="Times New Roman" w:cs="Times New Roman"/>
+          <w:sz w:val="24"/>
+          <w:szCs w:val="24"/>
           <w:lang w:eastAsia="ru-RU"/>
         </w:rPr>
-        <w:t xml:space="preserve">портирование на </w:t>
-      </w:r>
-      <w:r>
+        <w:t xml:space="preserve">. </w:t>
+      </w:r>
+      <w:r>
+        <w:rPr>
+          <w:rFonts w:ascii="Times New Roman" w:hAnsi="Times New Roman" w:cs="Times New Roman"/>
+          <w:sz w:val="24"/>
+          <w:szCs w:val="24"/>
+        </w:rPr>
+        <w:t xml:space="preserve">Ключевой частью </w:t>
+      </w:r>
+      <w:r>
+        <w:rPr>
+          <w:rFonts w:ascii="Times New Roman" w:hAnsi="Times New Roman" w:cs="Times New Roman"/>
+          <w:sz w:val="24"/>
+          <w:szCs w:val="24"/>
+        </w:rPr>
+        <w:t xml:space="preserve">Cygwin </w:t>
+      </w:r>
+      <w:r>
+        <w:rPr>
+          <w:rFonts w:ascii="Times New Roman" w:hAnsi="Times New Roman" w:cs="Times New Roman"/>
+          <w:sz w:val="24"/>
+          <w:szCs w:val="24"/>
+        </w:rPr>
+        <w:t>является его</w:t>
+      </w:r>
+      <w:r>
+        <w:rPr>
+          <w:rFonts w:ascii="Times New Roman" w:hAnsi="Times New Roman" w:cs="Times New Roman"/>
+          <w:sz w:val="24"/>
+          <w:szCs w:val="24"/>
+        </w:rPr>
+        <w:t xml:space="preserve"> динамически подключаемая библиотека (DLL) реализует значительную часть стандарта POSIX</w:t>
+      </w:r>
+      <w:r>
+        <w:rPr>
+          <w:rFonts w:ascii="Times New Roman" w:hAnsi="Times New Roman" w:cs="Times New Roman"/>
+          <w:sz w:val="24"/>
+          <w:szCs w:val="24"/>
+        </w:rPr>
+        <w:t xml:space="preserve"> </w:t>
+      </w:r>
+      <w:r>
+        <w:rPr>
+          <w:rFonts w:ascii="Times New Roman" w:hAnsi="Times New Roman" w:cs="Times New Roman"/>
+          <w:sz w:val="24"/>
+          <w:szCs w:val="24"/>
+        </w:rPr>
+        <w:t>на основе системных вызовов Win32</w:t>
+      </w:r>
+      <w:r>
+        <w:rPr>
+          <w:rFonts w:ascii="Times New Roman" w:hAnsi="Times New Roman" w:cs="Times New Roman"/>
+          <w:sz w:val="24"/>
+          <w:szCs w:val="24"/>
+        </w:rPr>
+        <w:t>.</w:t>
+      </w:r>
+    </w:p>
+    <w:p>
+      <w:pPr>
+        <w:spacing w:after="0" w:line="240" w:lineRule="auto"/>
+        <w:rPr>
+          <w:rFonts w:ascii="Times New Roman" w:hAnsi="Times New Roman" w:cs="Times New Roman"/>
+          <w:sz w:val="24"/>
+          <w:szCs w:val="24"/>
+        </w:rPr>
+      </w:pPr>
+      <w:r>
+        <w:rPr>
+          <w:rFonts w:ascii="Times New Roman" w:hAnsi="Times New Roman" w:cs="Times New Roman"/>
+          <w:sz w:val="24"/>
+          <w:szCs w:val="24"/>
+        </w:rPr>
+        <w:t>В данном случае портирование потребовало минимального количества изменений, сделанные в способе запуска виртуальной машины и организации сетевого взаимодействия. Больше сил ушло изучение системы сборки, на разрешение сторонних зависимостей и собственной сборки библиотеки.</w:t>
+      </w:r>
+    </w:p>
+    <w:p>
+      <w:pPr>
+        <w:spacing w:after="0" w:line="240" w:lineRule="auto"/>
+        <w:rPr>
+          <w:rFonts w:ascii="Times New Roman" w:hAnsi="Times New Roman" w:cs="Times New Roman"/>
+          <w:sz w:val="24"/>
+          <w:szCs w:val="24"/>
+        </w:rPr>
+      </w:pPr>
+      <w:r>
+        <w:rPr>
+          <w:rFonts w:ascii="Times New Roman" w:hAnsi="Times New Roman" w:cs="Times New Roman"/>
+          <w:sz w:val="24"/>
+          <w:szCs w:val="24"/>
+        </w:rPr>
+        <w:t>Результаты тестирования представлены на слайде. Очевидно, что в результате данного портирования библиотека показывает менее привлекательные результаты, но главной целью данного портирования была необходимость оценить сложность и в принципе возможность портирования данной бибилотеки без её полного переписывания.</w:t>
+      </w:r>
+    </w:p>
+    <w:p>
+      <w:pPr>
+        <w:spacing w:after="0" w:line="240" w:lineRule="auto"/>
+        <w:rPr>
+          <w:rFonts w:ascii="Times New Roman" w:hAnsi="Times New Roman" w:cs="Times New Roman"/>
+          <w:sz w:val="24"/>
+          <w:szCs w:val="24"/>
+        </w:rPr>
+      </w:pPr>
+      <w:r>
+        <w:rPr>
+          <w:rFonts w:ascii="Times New Roman" w:hAnsi="Times New Roman" w:cs="Times New Roman"/>
+          <w:sz w:val="24"/>
+          <w:szCs w:val="24"/>
+        </w:rPr>
+        <w:t xml:space="preserve">После этого я приступил к нативному портированию библиотеки. </w:t>
+      </w:r>
+      <w:r>
+        <w:rPr>
+          <w:rFonts w:ascii="Times New Roman" w:hAnsi="Times New Roman" w:cs="Times New Roman"/>
+          <w:sz w:val="24"/>
+          <w:szCs w:val="24"/>
+        </w:rPr>
+        <w:t xml:space="preserve">Здесь мне уже потребовалось реализовать </w:t>
+      </w:r>
+      <w:r>
+        <w:rPr>
+          <w:rFonts w:ascii="Times New Roman" w:hAnsi="Times New Roman" w:cs="Times New Roman"/>
+          <w:sz w:val="24"/>
+          <w:szCs w:val="24"/>
+          <w:lang w:val="en-US"/>
+        </w:rPr>
+        <w:t>Windows</w:t>
+      </w:r>
+      <w:r>
+        <w:rPr>
+          <w:rFonts w:ascii="Times New Roman" w:hAnsi="Times New Roman" w:cs="Times New Roman"/>
+          <w:sz w:val="24"/>
+          <w:szCs w:val="24"/>
+        </w:rPr>
+        <w:t>-</w:t>
+      </w:r>
+      <w:r>
+        <w:rPr>
+          <w:rFonts w:ascii="Times New Roman" w:hAnsi="Times New Roman" w:cs="Times New Roman"/>
+          <w:sz w:val="24"/>
+          <w:szCs w:val="24"/>
+        </w:rPr>
+        <w:t xml:space="preserve">аналоги некоторых </w:t>
+      </w:r>
+      <w:r>
+        <w:rPr>
+          <w:rFonts w:ascii="Times New Roman" w:hAnsi="Times New Roman" w:cs="Times New Roman"/>
+          <w:sz w:val="24"/>
+          <w:szCs w:val="24"/>
+          <w:lang w:val="en-US"/>
+        </w:rPr>
+        <w:t>Linux</w:t>
+      </w:r>
+      <w:r>
+        <w:rPr>
+          <w:rFonts w:ascii="Times New Roman" w:hAnsi="Times New Roman" w:cs="Times New Roman"/>
+          <w:sz w:val="24"/>
+          <w:szCs w:val="24"/>
+        </w:rPr>
+        <w:t xml:space="preserve">-функций. Платформозависимый код был релизован внутри кроссплатформенных интерфейсов, которые я реализовал в виде небольшой библиотеки. Был изменен режим запуска виртуальной машины. Переписаны отдельные модули бибилотеки </w:t>
+      </w:r>
+      <w:r>
+        <w:rPr>
+          <w:rFonts w:ascii="Times New Roman" w:hAnsi="Times New Roman" w:cs="Times New Roman"/>
+          <w:sz w:val="24"/>
+          <w:szCs w:val="24"/>
+          <w:lang w:val="en-US"/>
+        </w:rPr>
+        <w:t>libguestfs</w:t>
+      </w:r>
+      <w:r>
+        <w:rPr>
+          <w:rFonts w:ascii="Times New Roman" w:hAnsi="Times New Roman" w:cs="Times New Roman"/>
+          <w:sz w:val="24"/>
+          <w:szCs w:val="24"/>
+        </w:rPr>
+        <w:t>.</w:t>
+      </w:r>
+    </w:p>
+    <w:p>
+      <w:pPr>
+        <w:spacing w:after="0" w:line="240" w:lineRule="auto"/>
+        <w:rPr>
+          <w:rFonts w:ascii="Times New Roman" w:hAnsi="Times New Roman" w:cs="Times New Roman"/>
+          <w:sz w:val="24"/>
+          <w:szCs w:val="24"/>
+        </w:rPr>
+      </w:pPr>
+      <w:r>
+        <w:rPr>
+          <w:rFonts w:ascii="Times New Roman" w:hAnsi="Times New Roman" w:cs="Times New Roman"/>
+          <w:sz w:val="24"/>
+          <w:szCs w:val="24"/>
+        </w:rPr>
+        <w:lastRenderedPageBreak/>
+        <w:t xml:space="preserve">В ходе портирования была произведена попытка заменить </w:t>
+      </w:r>
+      <w:r>
+        <w:rPr>
+          <w:rFonts w:ascii="Times New Roman" w:hAnsi="Times New Roman" w:cs="Times New Roman"/>
+          <w:sz w:val="24"/>
+          <w:szCs w:val="24"/>
+          <w:lang w:val="en-US"/>
+        </w:rPr>
+        <w:t>XDR</w:t>
+      </w:r>
+      <w:r>
+        <w:rPr>
+          <w:rFonts w:ascii="Times New Roman" w:hAnsi="Times New Roman" w:cs="Times New Roman"/>
+          <w:sz w:val="24"/>
+          <w:szCs w:val="24"/>
+        </w:rPr>
+        <w:t xml:space="preserve"> на </w:t>
+      </w:r>
+      <w:r>
+        <w:rPr>
+          <w:rFonts w:ascii="Times New Roman" w:hAnsi="Times New Roman" w:cs="Times New Roman"/>
+          <w:sz w:val="24"/>
+          <w:szCs w:val="24"/>
+          <w:lang w:val="en-US"/>
+        </w:rPr>
+        <w:t>Protobuf</w:t>
+      </w:r>
+      <w:r>
+        <w:rPr>
+          <w:rFonts w:ascii="Times New Roman" w:hAnsi="Times New Roman" w:cs="Times New Roman"/>
+          <w:sz w:val="24"/>
+          <w:szCs w:val="24"/>
+        </w:rPr>
+        <w:t>. Это было сделано, но, к сожалению, оказалось не очень полезным.</w:t>
+      </w:r>
+    </w:p>
+    <w:p>
+      <w:pPr>
+        <w:spacing w:after="0" w:line="240" w:lineRule="auto"/>
+        <w:rPr>
+          <w:rFonts w:ascii="Times New Roman" w:hAnsi="Times New Roman" w:cs="Times New Roman"/>
+          <w:sz w:val="24"/>
+          <w:szCs w:val="24"/>
+        </w:rPr>
+      </w:pPr>
+      <w:r>
+        <w:rPr>
+          <w:rFonts w:ascii="Times New Roman" w:hAnsi="Times New Roman" w:cs="Times New Roman"/>
+          <w:sz w:val="24"/>
+          <w:szCs w:val="24"/>
+        </w:rPr>
+        <w:t>Результаты тестирования данного портирования представлены на слайде.</w:t>
+      </w:r>
+    </w:p>
+    <w:p>
+      <w:pPr>
+        <w:spacing w:after="0" w:line="240" w:lineRule="auto"/>
+        <w:rPr>
+          <w:rFonts w:ascii="Times New Roman" w:hAnsi="Times New Roman" w:cs="Times New Roman"/>
+          <w:sz w:val="24"/>
+          <w:szCs w:val="24"/>
+        </w:rPr>
+      </w:pPr>
+    </w:p>
+    <w:p>
+      <w:pPr>
+        <w:spacing w:after="0" w:line="240" w:lineRule="auto"/>
+        <w:rPr>
+          <w:rFonts w:ascii="Times New Roman" w:hAnsi="Times New Roman" w:cs="Times New Roman"/>
+          <w:sz w:val="24"/>
+          <w:szCs w:val="24"/>
+        </w:rPr>
+      </w:pPr>
+      <w:r>
+        <w:rPr>
+          <w:rFonts w:ascii="Times New Roman" w:hAnsi="Times New Roman" w:cs="Times New Roman"/>
+          <w:sz w:val="24"/>
+          <w:szCs w:val="24"/>
+        </w:rPr>
+        <w:t>Поскольку скорость чтения (и записи) файлов оставляет желать лучшего, было принято решение организовать передачу файлов через разделяемую память. Для этого</w:t>
+      </w:r>
+      <w:r>
+        <w:rPr>
+          <w:rFonts w:ascii="Times New Roman" w:hAnsi="Times New Roman" w:cs="Times New Roman"/>
+          <w:sz w:val="24"/>
+          <w:szCs w:val="24"/>
+        </w:rPr>
+        <w:t xml:space="preserve"> требовалось предоставить демону доступ к этой памяти. Это было сделано с помощью представления разделяемой памяти внутри виртуальной машины в виде </w:t>
+      </w:r>
+      <w:r>
+        <w:rPr>
+          <w:rFonts w:ascii="Times New Roman" w:hAnsi="Times New Roman" w:cs="Times New Roman"/>
+          <w:sz w:val="24"/>
+          <w:szCs w:val="24"/>
+          <w:lang w:val="en-US"/>
+        </w:rPr>
+        <w:t>PCI</w:t>
+      </w:r>
+      <w:r>
+        <w:rPr>
+          <w:rFonts w:ascii="Times New Roman" w:hAnsi="Times New Roman" w:cs="Times New Roman"/>
+          <w:sz w:val="24"/>
+          <w:szCs w:val="24"/>
+        </w:rPr>
+        <w:t xml:space="preserve">-устройства. В дистрибутив </w:t>
+      </w:r>
+      <w:r>
+        <w:rPr>
+          <w:rFonts w:ascii="Times New Roman" w:hAnsi="Times New Roman" w:cs="Times New Roman"/>
+          <w:sz w:val="24"/>
+          <w:szCs w:val="24"/>
+          <w:lang w:val="en-US"/>
+        </w:rPr>
+        <w:t>Linux</w:t>
+      </w:r>
+      <w:r>
+        <w:rPr>
+          <w:rFonts w:ascii="Times New Roman" w:hAnsi="Times New Roman" w:cs="Times New Roman"/>
+          <w:sz w:val="24"/>
+          <w:szCs w:val="24"/>
+        </w:rPr>
+        <w:t xml:space="preserve"> был включен специальный драйвер для работы с этим устройством.</w:t>
+      </w:r>
+    </w:p>
+    <w:p>
+      <w:pPr>
+        <w:spacing w:after="0" w:line="240" w:lineRule="auto"/>
+        <w:rPr>
+          <w:rFonts w:ascii="Times New Roman" w:hAnsi="Times New Roman" w:cs="Times New Roman"/>
+          <w:sz w:val="24"/>
+          <w:szCs w:val="24"/>
+        </w:rPr>
+      </w:pPr>
+      <w:r>
+        <w:rPr>
+          <w:rFonts w:ascii="Times New Roman" w:hAnsi="Times New Roman" w:cs="Times New Roman"/>
+          <w:sz w:val="24"/>
+          <w:szCs w:val="24"/>
+        </w:rPr>
+        <w:t>Полученные результаты очень вдохновляют. Операции чтения и записи выполняются в разы быстрее, чем раньше, что не может не радовать.</w:t>
+      </w:r>
+    </w:p>
+    <w:p>
+      <w:pPr>
+        <w:spacing w:after="0" w:line="240" w:lineRule="auto"/>
+        <w:rPr>
+          <w:rFonts w:ascii="Times New Roman" w:hAnsi="Times New Roman" w:cs="Times New Roman"/>
+          <w:sz w:val="24"/>
+          <w:szCs w:val="24"/>
+        </w:rPr>
+      </w:pPr>
+    </w:p>
+    <w:p>
+      <w:pPr>
+        <w:spacing w:after="0" w:line="240" w:lineRule="auto"/>
+        <w:rPr>
+          <w:rFonts w:ascii="Times New Roman" w:hAnsi="Times New Roman" w:cs="Times New Roman"/>
+          <w:sz w:val="24"/>
+          <w:szCs w:val="24"/>
+        </w:rPr>
+      </w:pPr>
+      <w:r>
+        <w:rPr>
+          <w:rFonts w:ascii="Times New Roman" w:hAnsi="Times New Roman" w:cs="Times New Roman"/>
+          <w:sz w:val="24"/>
+          <w:szCs w:val="24"/>
+        </w:rPr>
+        <w:t xml:space="preserve">Таким образом, в рамках данной работы была реализованы библиотека, позволяющая </w:t>
+      </w:r>
+      <w:r>
+        <w:rPr>
+          <w:rFonts w:ascii="Times New Roman" w:hAnsi="Times New Roman" w:cs="Times New Roman"/>
+          <w:sz w:val="24"/>
+          <w:szCs w:val="24"/>
+          <w:lang w:val="en-US"/>
+        </w:rPr>
+        <w:t>Windows</w:t>
+      </w:r>
+      <w:r>
+        <w:rPr>
+          <w:rFonts w:ascii="Times New Roman" w:hAnsi="Times New Roman" w:cs="Times New Roman"/>
+          <w:sz w:val="24"/>
+          <w:szCs w:val="24"/>
+        </w:rPr>
+        <w:t xml:space="preserve">-приложениям работать с нативными для </w:t>
+      </w:r>
+      <w:r>
+        <w:rPr>
+          <w:rFonts w:ascii="Times New Roman" w:hAnsi="Times New Roman" w:cs="Times New Roman"/>
+          <w:sz w:val="24"/>
+          <w:szCs w:val="24"/>
+          <w:lang w:val="en-US"/>
+        </w:rPr>
+        <w:t>Linux</w:t>
+      </w:r>
+      <w:r>
+        <w:rPr>
+          <w:rFonts w:ascii="Times New Roman" w:hAnsi="Times New Roman" w:cs="Times New Roman"/>
+          <w:sz w:val="24"/>
+          <w:szCs w:val="24"/>
+        </w:rPr>
+        <w:t xml:space="preserve"> файловыми системами.</w:t>
+      </w:r>
+      <w:r>
+        <w:rPr>
+          <w:rFonts w:ascii="Times New Roman" w:hAnsi="Times New Roman" w:cs="Times New Roman"/>
+          <w:sz w:val="24"/>
+          <w:szCs w:val="24"/>
+        </w:rPr>
+        <w:t xml:space="preserve"> Для доступа к ФС используются нативные </w:t>
+      </w:r>
+      <w:r>
+        <w:rPr>
+          <w:rFonts w:ascii="Times New Roman" w:hAnsi="Times New Roman" w:cs="Times New Roman"/>
+          <w:sz w:val="24"/>
+          <w:szCs w:val="24"/>
+          <w:lang w:val="en-US"/>
+        </w:rPr>
+        <w:t>Linux</w:t>
+      </w:r>
+      <w:r>
+        <w:rPr>
+          <w:rFonts w:ascii="Times New Roman" w:hAnsi="Times New Roman" w:cs="Times New Roman"/>
+          <w:sz w:val="24"/>
+          <w:szCs w:val="24"/>
+        </w:rPr>
+        <w:t xml:space="preserve">-драйвера, эмуляция окружение </w:t>
+      </w:r>
+      <w:r>
+        <w:rPr>
+          <w:rFonts w:ascii="Times New Roman" w:hAnsi="Times New Roman" w:cs="Times New Roman"/>
+          <w:sz w:val="24"/>
+          <w:szCs w:val="24"/>
+          <w:lang w:val="en-US"/>
+        </w:rPr>
+        <w:t>Linux</w:t>
+      </w:r>
+      <w:r>
+        <w:rPr>
+          <w:rFonts w:ascii="Times New Roman" w:hAnsi="Times New Roman" w:cs="Times New Roman"/>
+          <w:sz w:val="24"/>
+          <w:szCs w:val="24"/>
+        </w:rPr>
+        <w:t xml:space="preserve"> осуществляется с помощью виртуальной машины. Реализована возможность передачи файлов посредством механизма разделяемой памяти для повышения скорости выполнения операций чтения и записи.</w:t>
+      </w:r>
+    </w:p>
+    <w:p>
+      <w:pPr>
+        <w:spacing w:after="0" w:line="240" w:lineRule="auto"/>
+        <w:rPr>
+          <w:rFonts w:ascii="Times New Roman" w:hAnsi="Times New Roman" w:cs="Times New Roman"/>
+          <w:sz w:val="24"/>
+          <w:szCs w:val="24"/>
+        </w:rPr>
+      </w:pPr>
+    </w:p>
+    <w:p>
+      <w:pPr>
+        <w:spacing w:after="0" w:line="240" w:lineRule="auto"/>
+        <w:rPr>
+          <w:rFonts w:ascii="Times New Roman" w:hAnsi="Times New Roman" w:cs="Times New Roman"/>
+          <w:sz w:val="24"/>
+          <w:szCs w:val="24"/>
+        </w:rPr>
+      </w:pPr>
+      <w:r>
+        <w:rPr>
+          <w:rFonts w:ascii="Times New Roman" w:hAnsi="Times New Roman" w:cs="Times New Roman"/>
+          <w:sz w:val="24"/>
+          <w:szCs w:val="24"/>
+        </w:rPr>
+        <w:t>Дальнейшая работа</w:t>
+      </w:r>
+      <w:bookmarkStart w:id="0" w:name="_GoBack"/>
+      <w:bookmarkEnd w:id="0"/>
+    </w:p>
+    <w:p>
+      <w:pPr>
+        <w:spacing w:after="0" w:line="240" w:lineRule="auto"/>
+        <w:rPr>
+          <w:rFonts w:ascii="Times New Roman" w:hAnsi="Times New Roman" w:cs="Times New Roman"/>
+          <w:sz w:val="24"/>
+          <w:szCs w:val="24"/>
+        </w:rPr>
+      </w:pPr>
+      <w:r>
+        <w:rPr>
+          <w:rFonts w:ascii="Times New Roman" w:hAnsi="Times New Roman" w:cs="Times New Roman"/>
+          <w:sz w:val="24"/>
+          <w:szCs w:val="24"/>
+        </w:rPr>
+        <w:t xml:space="preserve">Портирование и использование </w:t>
+      </w:r>
+      <w:r>
+        <w:rPr>
+          <w:rFonts w:ascii="Times New Roman" w:hAnsi="Times New Roman" w:cs="Times New Roman"/>
+          <w:sz w:val="24"/>
+          <w:szCs w:val="24"/>
+          <w:lang w:val="en-US"/>
+        </w:rPr>
+        <w:t>UML</w:t>
+      </w:r>
+      <w:r>
+        <w:rPr>
+          <w:rFonts w:ascii="Times New Roman" w:hAnsi="Times New Roman" w:cs="Times New Roman"/>
+          <w:sz w:val="24"/>
+          <w:szCs w:val="24"/>
+        </w:rPr>
+        <w:t xml:space="preserve"> </w:t>
+      </w:r>
+      <w:r>
+        <w:rPr>
+          <w:rFonts w:ascii="Times New Roman" w:hAnsi="Times New Roman" w:cs="Times New Roman"/>
+          <w:sz w:val="24"/>
+          <w:szCs w:val="24"/>
+        </w:rPr>
+        <w:t>в качестве виртуальной машины</w:t>
+      </w:r>
+    </w:p>
+    <w:p>
+      <w:pPr>
+        <w:spacing w:after="0" w:line="240" w:lineRule="auto"/>
         <w:rPr>
           <w:rFonts w:ascii="Times New Roman" w:eastAsia="Times New Roman" w:hAnsi="Times New Roman" w:cs="Times New Roman"/>
           <w:sz w:val="24"/>
           <w:szCs w:val="24"/>
-          <w:lang w:val="en-US" w:eastAsia="ru-RU"/>
-        </w:rPr>
-        <w:t>Cygwin</w:t>
-      </w:r>
-      <w:r>
+          <w:lang w:eastAsia="ru-RU"/>
+        </w:rPr>
+      </w:pPr>
+      <w:r>
+        <w:rPr>
+          <w:rFonts w:ascii="Times New Roman" w:hAnsi="Times New Roman" w:cs="Times New Roman"/>
+          <w:sz w:val="24"/>
+          <w:szCs w:val="24"/>
+        </w:rPr>
+        <w:t xml:space="preserve">Портирование всего проекта </w:t>
+      </w:r>
+      <w:r>
+        <w:rPr>
+          <w:rFonts w:ascii="Times New Roman" w:hAnsi="Times New Roman" w:cs="Times New Roman"/>
+          <w:sz w:val="24"/>
+          <w:szCs w:val="24"/>
+          <w:lang w:val="en-US"/>
+        </w:rPr>
+        <w:t>libguestfs</w:t>
+      </w:r>
+      <w:r>
+        <w:rPr>
+          <w:rFonts w:ascii="Times New Roman" w:hAnsi="Times New Roman" w:cs="Times New Roman"/>
+          <w:sz w:val="24"/>
+          <w:szCs w:val="24"/>
+        </w:rPr>
+        <w:t>.</w:t>
+      </w:r>
+    </w:p>
+    <w:p>
+      <w:pPr>
+        <w:spacing w:after="0" w:line="240" w:lineRule="auto"/>
         <w:rPr>
           <w:rFonts w:ascii="Times New Roman" w:eastAsia="Times New Roman" w:hAnsi="Times New Roman" w:cs="Times New Roman"/>
           <w:sz w:val="24"/>
           <w:szCs w:val="24"/>
           <w:lang w:eastAsia="ru-RU"/>
         </w:rPr>
-        <w:t>. Позволил понять, насколько всего много</w:t>
+      </w:pPr>
+    </w:p>
+    <w:p>
+      <w:pPr>
+        <w:rPr>
+          <w:rFonts w:ascii="Times New Roman" w:hAnsi="Times New Roman" w:cs="Times New Roman"/>
+          <w:i/>
+          <w:sz w:val="24"/>
+          <w:szCs w:val="24"/>
+        </w:rPr>
+      </w:pPr>
+      <w:r>
+        <w:rPr>
+          <w:rFonts w:ascii="Times New Roman" w:hAnsi="Times New Roman" w:cs="Times New Roman"/>
+          <w:i/>
+          <w:sz w:val="24"/>
+          <w:szCs w:val="24"/>
+        </w:rPr>
+        <w:br w:type="page"/>
       </w:r>
     </w:p>
     <w:p>
@@ -454,316 +2128,47 @@
       </w:pPr>
       <w:r>
         <w:rPr>
+          <w:rFonts w:ascii="Times New Roman" w:hAnsi="Times New Roman" w:cs="Times New Roman"/>
+          <w:i/>
+          <w:sz w:val="24"/>
+          <w:szCs w:val="24"/>
+        </w:rPr>
+        <w:lastRenderedPageBreak/>
+        <w:t>Без наличия файловой системы, вся информация размещалась бы на устройстве хранения данных произвольным образом, в виде одного непрерывного блока, без возможности определения, в каком месте заканчивается один блок информации и начинается другой</w:t>
+      </w:r>
+      <w:r>
+        <w:rPr>
           <w:rFonts w:ascii="Times New Roman" w:eastAsia="Times New Roman" w:hAnsi="Times New Roman" w:cs="Times New Roman"/>
           <w:sz w:val="24"/>
           <w:szCs w:val="24"/>
           <w:lang w:eastAsia="ru-RU"/>
         </w:rPr>
-        <w:t xml:space="preserve">портирование с использованием </w:t>
+        <w:t xml:space="preserve">. </w:t>
       </w:r>
       <w:r>
         <w:rPr>
           <w:rFonts w:ascii="Times New Roman" w:eastAsia="Times New Roman" w:hAnsi="Times New Roman" w:cs="Times New Roman"/>
-          <w:sz w:val="24"/>
-          <w:szCs w:val="24"/>
-          <w:lang w:val="en-US" w:eastAsia="ru-RU"/>
-        </w:rPr>
-        <w:t>visual studio</w:t>
-      </w:r>
-    </w:p>
-    <w:p>
-      <w:pPr>
-        <w:spacing w:after="0" w:line="240" w:lineRule="auto"/>
+          <w:i/>
+          <w:sz w:val="24"/>
+          <w:szCs w:val="24"/>
+          <w:lang w:eastAsia="ru-RU"/>
+        </w:rPr>
+        <w:t xml:space="preserve">Файловые система использует определенный набор правил и структур данных для контроля за тем, </w:t>
+      </w:r>
+      <w:r>
         <w:rPr>
           <w:rFonts w:ascii="Times New Roman" w:eastAsia="Times New Roman" w:hAnsi="Times New Roman" w:cs="Times New Roman"/>
+          <w:i/>
           <w:sz w:val="24"/>
           <w:szCs w:val="24"/>
           <w:lang w:eastAsia="ru-RU"/>
         </w:rPr>
-      </w:pPr>
+        <w:t xml:space="preserve">где и </w:t>
+      </w:r>
       <w:r>
         <w:rPr>
           <w:rFonts w:ascii="Times New Roman" w:eastAsia="Times New Roman" w:hAnsi="Times New Roman" w:cs="Times New Roman"/>
-          <w:sz w:val="24"/>
-          <w:szCs w:val="24"/>
-          <w:lang w:eastAsia="ru-RU"/>
-        </w:rPr>
-        <w:t xml:space="preserve">портирование на </w:t>
-      </w:r>
-      <w:r>
-        <w:rPr>
-          <w:rFonts w:ascii="Times New Roman" w:eastAsia="Times New Roman" w:hAnsi="Times New Roman" w:cs="Times New Roman"/>
-          <w:sz w:val="24"/>
-          <w:szCs w:val="24"/>
-          <w:lang w:val="en-US" w:eastAsia="ru-RU"/>
-        </w:rPr>
-        <w:t>Mingw</w:t>
-      </w:r>
-    </w:p>
-    <w:p>
-      <w:pPr>
-        <w:spacing w:after="0" w:line="240" w:lineRule="auto"/>
-        <w:rPr>
-          <w:rFonts w:ascii="Times New Roman" w:eastAsia="Times New Roman" w:hAnsi="Times New Roman" w:cs="Times New Roman"/>
-          <w:sz w:val="24"/>
-          <w:szCs w:val="24"/>
-          <w:lang w:eastAsia="ru-RU"/>
-        </w:rPr>
-      </w:pPr>
-      <w:r>
-        <w:rPr>
-          <w:rFonts w:ascii="Times New Roman" w:eastAsia="Times New Roman" w:hAnsi="Times New Roman" w:cs="Times New Roman"/>
-          <w:sz w:val="24"/>
-          <w:szCs w:val="24"/>
-          <w:lang w:eastAsia="ru-RU"/>
-        </w:rPr>
-        <w:t>? замена протокола ?</w:t>
-      </w:r>
-    </w:p>
-    <w:p>
-      <w:pPr>
-        <w:spacing w:after="0" w:line="240" w:lineRule="auto"/>
-        <w:rPr>
-          <w:rFonts w:ascii="Times New Roman" w:eastAsia="Times New Roman" w:hAnsi="Times New Roman" w:cs="Times New Roman"/>
-          <w:sz w:val="24"/>
-          <w:szCs w:val="24"/>
-          <w:lang w:eastAsia="ru-RU"/>
-        </w:rPr>
-      </w:pPr>
-      <w:r>
-        <w:rPr>
-          <w:rFonts w:ascii="Times New Roman" w:eastAsia="Times New Roman" w:hAnsi="Times New Roman" w:cs="Times New Roman"/>
-          <w:sz w:val="24"/>
-          <w:szCs w:val="24"/>
-          <w:lang w:eastAsia="ru-RU"/>
-        </w:rPr>
-        <w:t xml:space="preserve">Портирование системы сборки для </w:t>
-      </w:r>
-      <w:r>
-        <w:rPr>
-          <w:rFonts w:ascii="Times New Roman" w:eastAsia="Times New Roman" w:hAnsi="Times New Roman" w:cs="Times New Roman"/>
-          <w:sz w:val="24"/>
-          <w:szCs w:val="24"/>
-          <w:lang w:val="en-US" w:eastAsia="ru-RU"/>
-        </w:rPr>
-        <w:t>Windows</w:t>
-      </w:r>
-      <w:r>
-        <w:rPr>
-          <w:rFonts w:ascii="Times New Roman" w:eastAsia="Times New Roman" w:hAnsi="Times New Roman" w:cs="Times New Roman"/>
-          <w:sz w:val="24"/>
-          <w:szCs w:val="24"/>
-          <w:lang w:eastAsia="ru-RU"/>
-        </w:rPr>
-        <w:t xml:space="preserve">. </w:t>
-      </w:r>
-      <w:r>
-        <w:rPr>
-          <w:rFonts w:ascii="Times New Roman" w:eastAsia="Times New Roman" w:hAnsi="Times New Roman" w:cs="Times New Roman"/>
-          <w:sz w:val="24"/>
-          <w:szCs w:val="24"/>
-          <w:lang w:val="en-US" w:eastAsia="ru-RU"/>
-        </w:rPr>
-        <w:t>Autotools</w:t>
-      </w:r>
-      <w:r>
-        <w:rPr>
-          <w:rFonts w:ascii="Times New Roman" w:eastAsia="Times New Roman" w:hAnsi="Times New Roman" w:cs="Times New Roman"/>
-          <w:sz w:val="24"/>
-          <w:szCs w:val="24"/>
-          <w:lang w:eastAsia="ru-RU"/>
-        </w:rPr>
-        <w:t xml:space="preserve">. Отключение зависимостей. </w:t>
-      </w:r>
-      <w:r>
-        <w:rPr>
-          <w:rFonts w:ascii="Times New Roman" w:eastAsia="Times New Roman" w:hAnsi="Times New Roman" w:cs="Times New Roman"/>
-          <w:sz w:val="24"/>
-          <w:szCs w:val="24"/>
-          <w:lang w:val="en-US" w:eastAsia="ru-RU"/>
-        </w:rPr>
-        <w:t>Libtool</w:t>
-      </w:r>
-      <w:r>
-        <w:rPr>
-          <w:rFonts w:ascii="Times New Roman" w:eastAsia="Times New Roman" w:hAnsi="Times New Roman" w:cs="Times New Roman"/>
-          <w:sz w:val="24"/>
-          <w:szCs w:val="24"/>
-          <w:lang w:eastAsia="ru-RU"/>
-        </w:rPr>
-        <w:t>.</w:t>
-      </w:r>
-    </w:p>
-    <w:p>
-      <w:pPr>
-        <w:spacing w:after="0" w:line="240" w:lineRule="auto"/>
-        <w:rPr>
-          <w:rFonts w:ascii="Times New Roman" w:eastAsia="Times New Roman" w:hAnsi="Times New Roman" w:cs="Times New Roman"/>
-          <w:sz w:val="24"/>
-          <w:szCs w:val="24"/>
-          <w:lang w:eastAsia="ru-RU"/>
-        </w:rPr>
-      </w:pPr>
-      <w:r>
-        <w:rPr>
-          <w:rFonts w:ascii="Times New Roman" w:eastAsia="Times New Roman" w:hAnsi="Times New Roman" w:cs="Times New Roman"/>
-          <w:sz w:val="24"/>
-          <w:szCs w:val="24"/>
-          <w:lang w:eastAsia="ru-RU"/>
-        </w:rPr>
-        <w:t>Тесты</w:t>
-      </w:r>
-    </w:p>
-    <w:p>
-      <w:pPr>
-        <w:spacing w:after="0" w:line="240" w:lineRule="auto"/>
-        <w:rPr>
-          <w:rFonts w:ascii="Times New Roman" w:eastAsia="Times New Roman" w:hAnsi="Times New Roman" w:cs="Times New Roman"/>
-          <w:sz w:val="24"/>
-          <w:szCs w:val="24"/>
-          <w:lang w:eastAsia="ru-RU"/>
-        </w:rPr>
-      </w:pPr>
-    </w:p>
-    <w:p>
-      <w:pPr>
-        <w:spacing w:after="0" w:line="240" w:lineRule="auto"/>
-        <w:rPr>
-          <w:rFonts w:ascii="Times New Roman" w:eastAsia="Times New Roman" w:hAnsi="Times New Roman" w:cs="Times New Roman"/>
-          <w:sz w:val="24"/>
-          <w:szCs w:val="24"/>
-          <w:lang w:eastAsia="ru-RU"/>
-        </w:rPr>
-      </w:pPr>
-      <w:r>
-        <w:rPr>
-          <w:rFonts w:ascii="Times New Roman" w:eastAsia="Times New Roman" w:hAnsi="Times New Roman" w:cs="Times New Roman"/>
-          <w:sz w:val="24"/>
-          <w:szCs w:val="24"/>
-          <w:lang w:eastAsia="ru-RU"/>
-        </w:rPr>
-        <w:t>Реализация общей памяти.</w:t>
-      </w:r>
-    </w:p>
-    <w:p>
-      <w:pPr>
-        <w:spacing w:after="0" w:line="240" w:lineRule="auto"/>
-        <w:rPr>
-          <w:rFonts w:ascii="Times New Roman" w:eastAsia="Times New Roman" w:hAnsi="Times New Roman" w:cs="Times New Roman"/>
-          <w:sz w:val="24"/>
-          <w:szCs w:val="24"/>
-          <w:lang w:eastAsia="ru-RU"/>
-        </w:rPr>
-      </w:pPr>
-      <w:r>
-        <w:rPr>
-          <w:rFonts w:ascii="Times New Roman" w:eastAsia="Times New Roman" w:hAnsi="Times New Roman" w:cs="Times New Roman"/>
-          <w:sz w:val="24"/>
-          <w:szCs w:val="24"/>
-          <w:lang w:val="en-US" w:eastAsia="ru-RU"/>
-        </w:rPr>
-        <w:t>QEMU, ivshmem</w:t>
-      </w:r>
-    </w:p>
-    <w:p>
-      <w:pPr>
-        <w:spacing w:after="0" w:line="240" w:lineRule="auto"/>
-        <w:rPr>
-          <w:rFonts w:ascii="Times New Roman" w:eastAsia="Times New Roman" w:hAnsi="Times New Roman" w:cs="Times New Roman"/>
-          <w:sz w:val="24"/>
-          <w:szCs w:val="24"/>
-          <w:lang w:eastAsia="ru-RU"/>
-        </w:rPr>
-      </w:pPr>
-      <w:r>
-        <w:rPr>
-          <w:rFonts w:ascii="Times New Roman" w:eastAsia="Times New Roman" w:hAnsi="Times New Roman" w:cs="Times New Roman"/>
-          <w:sz w:val="24"/>
-          <w:szCs w:val="24"/>
-          <w:lang w:eastAsia="ru-RU"/>
-        </w:rPr>
-        <w:t>Крутые тесты</w:t>
-      </w:r>
-    </w:p>
-    <w:p>
-      <w:pPr>
-        <w:spacing w:after="0" w:line="240" w:lineRule="auto"/>
-        <w:rPr>
-          <w:rFonts w:ascii="Times New Roman" w:eastAsia="Times New Roman" w:hAnsi="Times New Roman" w:cs="Times New Roman"/>
-          <w:sz w:val="24"/>
-          <w:szCs w:val="24"/>
-          <w:lang w:eastAsia="ru-RU"/>
-        </w:rPr>
-      </w:pPr>
-    </w:p>
-    <w:p>
-      <w:pPr>
-        <w:rPr>
-          <w:rFonts w:ascii="Times New Roman" w:eastAsia="Times New Roman" w:hAnsi="Times New Roman" w:cs="Times New Roman"/>
-          <w:sz w:val="24"/>
-          <w:szCs w:val="24"/>
-          <w:lang w:eastAsia="ru-RU"/>
-        </w:rPr>
-      </w:pPr>
-      <w:r>
-        <w:rPr>
-          <w:rFonts w:ascii="Times New Roman" w:eastAsia="Times New Roman" w:hAnsi="Times New Roman" w:cs="Times New Roman"/>
-          <w:sz w:val="24"/>
-          <w:szCs w:val="24"/>
-          <w:lang w:eastAsia="ru-RU"/>
-        </w:rPr>
-        <w:br w:type="page"/>
-      </w:r>
-    </w:p>
-    <w:p>
-      <w:pPr>
-        <w:spacing w:after="0" w:line="240" w:lineRule="auto"/>
-        <w:rPr>
-          <w:rFonts w:ascii="Times New Roman" w:eastAsia="Times New Roman" w:hAnsi="Times New Roman" w:cs="Times New Roman"/>
-          <w:sz w:val="24"/>
-          <w:szCs w:val="24"/>
-          <w:lang w:eastAsia="ru-RU"/>
-        </w:rPr>
-      </w:pPr>
-      <w:r>
-        <w:rPr>
-          <w:rFonts w:ascii="Times New Roman" w:eastAsia="Times New Roman" w:hAnsi="Times New Roman" w:cs="Times New Roman"/>
-          <w:sz w:val="24"/>
-          <w:szCs w:val="24"/>
-          <w:lang w:eastAsia="ru-RU"/>
-        </w:rPr>
-        <w:lastRenderedPageBreak/>
-        <w:t xml:space="preserve">Файловая система представляет собой способ организации, хранения и именования данных на носителях информация. </w:t>
-      </w:r>
-      <w:r>
-        <w:rPr>
-          <w:rFonts w:ascii="Times New Roman" w:hAnsi="Times New Roman" w:cs="Times New Roman"/>
-          <w:sz w:val="24"/>
-          <w:szCs w:val="24"/>
-        </w:rPr>
-        <w:t>Без наличия файловой системы, вся информация размещалась бы на устройстве хранения данных произвольным образом, в виде одного непрерывного блока, без возможности определения, в каком месте заканчивается один блок информации и начинается другой</w:t>
-      </w:r>
-      <w:r>
-        <w:rPr>
-          <w:rFonts w:ascii="Times New Roman" w:eastAsia="Times New Roman" w:hAnsi="Times New Roman" w:cs="Times New Roman"/>
-          <w:sz w:val="24"/>
-          <w:szCs w:val="24"/>
-          <w:lang w:eastAsia="ru-RU"/>
-        </w:rPr>
-        <w:t xml:space="preserve">. Файловые система использует определенный набор правил и структур данных для контроля за тем, </w:t>
-      </w:r>
-      <w:r>
-        <w:rPr>
-          <w:rFonts w:ascii="Times New Roman" w:eastAsia="Times New Roman" w:hAnsi="Times New Roman" w:cs="Times New Roman"/>
-          <w:sz w:val="24"/>
-          <w:szCs w:val="24"/>
-          <w:lang w:eastAsia="ru-RU"/>
-        </w:rPr>
-        <w:t xml:space="preserve">где и </w:t>
-      </w:r>
-      <w:r>
-        <w:rPr>
-          <w:rFonts w:ascii="Times New Roman" w:eastAsia="Times New Roman" w:hAnsi="Times New Roman" w:cs="Times New Roman"/>
+          <w:i/>
           <w:sz w:val="24"/>
           <w:szCs w:val="24"/>
           <w:lang w:eastAsia="ru-RU"/>
@@ -894,7 +2299,23 @@
           <w:sz w:val="24"/>
           <w:szCs w:val="24"/>
         </w:rPr>
-        <w:t>Системы резервного копирования и восстановления данных</w:t>
+        <w:t>Системы защиты данных, антивирусное программное обе</w:t>
+      </w:r>
+      <w:r>
+        <w:rPr>
+          <w:rFonts w:ascii="Times New Roman" w:hAnsi="Times New Roman" w:cs="Times New Roman"/>
+          <w:sz w:val="24"/>
+          <w:szCs w:val="24"/>
+        </w:rPr>
+        <w:t>с</w:t>
+      </w:r>
+      <w:r>
+        <w:rPr>
+          <w:rFonts w:ascii="Times New Roman" w:hAnsi="Times New Roman" w:cs="Times New Roman"/>
+          <w:sz w:val="24"/>
+          <w:szCs w:val="24"/>
+        </w:rPr>
+        <w:t>печение</w:t>
       </w:r>
     </w:p>
     <w:p>
@@ -910,30 +2331,6 @@
           <w:szCs w:val="24"/>
         </w:rPr>
       </w:pPr>
-      <w:r>
-        <w:rPr>
-          <w:rFonts w:ascii="Times New Roman" w:hAnsi="Times New Roman" w:cs="Times New Roman"/>
-          <w:sz w:val="24"/>
-          <w:szCs w:val="24"/>
-        </w:rPr>
-        <w:t>Системы защиты данных, антивирусное программное обе</w:t>
-      </w:r>
-      <w:r>
-        <w:rPr>
-          <w:rFonts w:ascii="Times New Roman" w:hAnsi="Times New Roman" w:cs="Times New Roman"/>
-          <w:sz w:val="24"/>
-          <w:szCs w:val="24"/>
-        </w:rPr>
-        <w:t>с</w:t>
-      </w:r>
-      <w:r>
-        <w:rPr>
-          <w:rFonts w:ascii="Times New Roman" w:hAnsi="Times New Roman" w:cs="Times New Roman"/>
-          <w:sz w:val="24"/>
-          <w:szCs w:val="24"/>
-        </w:rPr>
-        <w:t>печение</w:t>
-      </w:r>
     </w:p>
     <w:p>
       <w:pPr>
@@ -954,28 +2351,6 @@
           <w:sz w:val="24"/>
           <w:szCs w:val="24"/>
         </w:rPr>
-        <w:t>Менеджеры жестких дисков и разделов</w:t>
-      </w:r>
-    </w:p>
-    <w:p>
-      <w:pPr>
-        <w:pStyle w:val="a4"/>
-        <w:numPr>
-          <w:ilvl w:val="0"/>
-          <w:numId w:val="1"/>
-        </w:numPr>
-        <w:rPr>
-          <w:rFonts w:ascii="Times New Roman" w:hAnsi="Times New Roman" w:cs="Times New Roman"/>
-          <w:sz w:val="24"/>
-          <w:szCs w:val="24"/>
-        </w:rPr>
-      </w:pPr>
-      <w:r>
-        <w:rPr>
-          <w:rFonts w:ascii="Times New Roman" w:hAnsi="Times New Roman" w:cs="Times New Roman"/>
-          <w:sz w:val="24"/>
-          <w:szCs w:val="24"/>
-        </w:rPr>
         <w:t>Файловые менеджеры – программы для просмотра и управления содержимым файловой системы, реализующие возможность копирования, перемещения, удаления файлов и каталогов внутри файловой системы</w:t>
       </w:r>
     </w:p>
@@ -1029,24 +2404,6 @@
           <w:szCs w:val="24"/>
         </w:rPr>
       </w:pPr>
-    </w:p>
-    <w:p>
-      <w:pPr>
-        <w:spacing w:after="0" w:line="240" w:lineRule="auto"/>
-        <w:rPr>
-          <w:rFonts w:ascii="Times New Roman" w:hAnsi="Times New Roman" w:cs="Times New Roman"/>
-          <w:sz w:val="24"/>
-          <w:szCs w:val="24"/>
-        </w:rPr>
-      </w:pPr>
-      <w:r>
-        <w:rPr>
-          <w:rFonts w:ascii="Times New Roman" w:hAnsi="Times New Roman" w:cs="Times New Roman"/>
-          <w:sz w:val="24"/>
-          <w:szCs w:val="24"/>
-        </w:rPr>
-        <w:t>Файловая система является ключевым компонентом любой операционной системы</w:t>
-      </w:r>
       <w:r>
         <w:rPr>
           <w:rFonts w:ascii="Times New Roman" w:hAnsi="Times New Roman" w:cs="Times New Roman"/>
@@ -1127,13 +2484,76 @@
           <w:szCs w:val="24"/>
         </w:rPr>
       </w:pPr>
-      <w:r>
-        <w:rPr>
-          <w:rFonts w:ascii="Times New Roman" w:hAnsi="Times New Roman" w:cs="Times New Roman"/>
-          <w:sz w:val="24"/>
-          <w:szCs w:val="24"/>
-        </w:rPr>
-        <w:t xml:space="preserve">Предоставить приложениям операционной системы </w:t>
+    </w:p>
+    <w:p>
+      <w:pPr>
+        <w:spacing w:after="0" w:line="240" w:lineRule="auto"/>
+        <w:rPr>
+          <w:rFonts w:ascii="Times New Roman" w:hAnsi="Times New Roman" w:cs="Times New Roman"/>
+          <w:sz w:val="24"/>
+          <w:szCs w:val="24"/>
+        </w:rPr>
+      </w:pPr>
+      <w:r>
+        <w:rPr>
+          <w:rFonts w:ascii="Times New Roman" w:hAnsi="Times New Roman" w:cs="Times New Roman"/>
+          <w:sz w:val="24"/>
+          <w:szCs w:val="24"/>
+        </w:rPr>
+        <w:t>Для работы с файловой системой операционной системе необходимо предоставить определенный программный компонент – драйвер файловой системы. Драйвер – программный модуль, который умеет интерпретировать внутренние структуры файловой системы и предоставляет приложениям удобный иерархический вид её содержимого</w:t>
+      </w:r>
+      <w:r>
+        <w:rPr>
+          <w:rFonts w:ascii="Times New Roman" w:hAnsi="Times New Roman" w:cs="Times New Roman"/>
+          <w:sz w:val="24"/>
+          <w:szCs w:val="24"/>
+        </w:rPr>
+        <w:t>.</w:t>
+      </w:r>
+    </w:p>
+    <w:p>
+      <w:pPr>
+        <w:spacing w:after="0" w:line="240" w:lineRule="auto"/>
+        <w:rPr>
+          <w:rFonts w:ascii="Times New Roman" w:hAnsi="Times New Roman" w:cs="Times New Roman"/>
+          <w:sz w:val="24"/>
+          <w:szCs w:val="24"/>
+        </w:rPr>
+      </w:pPr>
+    </w:p>
+    <w:p>
+      <w:pPr>
+        <w:spacing w:after="0" w:line="240" w:lineRule="auto"/>
+        <w:rPr>
+          <w:rFonts w:ascii="Times New Roman" w:hAnsi="Times New Roman" w:cs="Times New Roman"/>
+          <w:sz w:val="24"/>
+          <w:szCs w:val="24"/>
+        </w:rPr>
+      </w:pPr>
+      <w:r>
+        <w:rPr>
+          <w:rFonts w:ascii="Times New Roman" w:hAnsi="Times New Roman" w:cs="Times New Roman"/>
+          <w:sz w:val="24"/>
+          <w:szCs w:val="24"/>
+        </w:rPr>
+        <w:t xml:space="preserve">Откуда взять драйвер файловой системы </w:t>
+      </w:r>
+      <w:r>
+        <w:rPr>
+          <w:rFonts w:ascii="Times New Roman" w:hAnsi="Times New Roman" w:cs="Times New Roman"/>
+          <w:sz w:val="24"/>
+          <w:szCs w:val="24"/>
+          <w:lang w:val="en-US"/>
+        </w:rPr>
+        <w:t>Linux</w:t>
+      </w:r>
+      <w:r>
+        <w:rPr>
+          <w:rFonts w:ascii="Times New Roman" w:hAnsi="Times New Roman" w:cs="Times New Roman"/>
+          <w:sz w:val="24"/>
+          <w:szCs w:val="24"/>
+        </w:rPr>
+        <w:t xml:space="preserve"> для </w:t>
       </w:r>
       <w:r>
         <w:rPr>
@@ -1150,15 +2570,25 @@
           <w:sz w:val="24"/>
           <w:szCs w:val="24"/>
         </w:rPr>
-        <w:t xml:space="preserve"> возможность работать с файловыми систе</w:t>
-      </w:r>
-      <w:r>
-        <w:rPr>
-          <w:rFonts w:ascii="Times New Roman" w:hAnsi="Times New Roman" w:cs="Times New Roman"/>
-          <w:sz w:val="24"/>
-          <w:szCs w:val="24"/>
-        </w:rPr>
-        <w:t xml:space="preserve">мами, нативными для операционной системы </w:t>
+        <w:t>?</w:t>
+      </w:r>
+    </w:p>
+    <w:p>
+      <w:pPr>
+        <w:spacing w:after="0" w:line="240" w:lineRule="auto"/>
+        <w:rPr>
+          <w:rFonts w:ascii="Times New Roman" w:hAnsi="Times New Roman" w:cs="Times New Roman"/>
+          <w:sz w:val="24"/>
+          <w:szCs w:val="24"/>
+        </w:rPr>
+      </w:pPr>
+      <w:r>
+        <w:rPr>
+          <w:rFonts w:ascii="Times New Roman" w:hAnsi="Times New Roman" w:cs="Times New Roman"/>
+          <w:sz w:val="24"/>
+          <w:szCs w:val="24"/>
+        </w:rPr>
+        <w:t xml:space="preserve">Портировать драйвер файловой системы </w:t>
       </w:r>
       <w:r>
         <w:rPr>
@@ -1175,174 +2605,6 @@
           <w:sz w:val="24"/>
           <w:szCs w:val="24"/>
         </w:rPr>
-        <w:t xml:space="preserve"> и поддержка которых изначально отсутствует в </w:t>
-      </w:r>
-      <w:r>
-        <w:rPr>
-          <w:rFonts w:ascii="Times New Roman" w:hAnsi="Times New Roman" w:cs="Times New Roman"/>
-          <w:sz w:val="24"/>
-          <w:szCs w:val="24"/>
-          <w:lang w:val="en-US"/>
-        </w:rPr>
-        <w:t>Windows</w:t>
-      </w:r>
-      <w:r>
-        <w:rPr>
-          <w:rFonts w:ascii="Times New Roman" w:hAnsi="Times New Roman" w:cs="Times New Roman"/>
-          <w:sz w:val="24"/>
-          <w:szCs w:val="24"/>
-        </w:rPr>
-        <w:t>.</w:t>
-      </w:r>
-    </w:p>
-    <w:p>
-      <w:pPr>
-        <w:spacing w:after="0" w:line="240" w:lineRule="auto"/>
-        <w:rPr>
-          <w:rFonts w:ascii="Times New Roman" w:hAnsi="Times New Roman" w:cs="Times New Roman"/>
-          <w:sz w:val="24"/>
-          <w:szCs w:val="24"/>
-        </w:rPr>
-      </w:pPr>
-    </w:p>
-    <w:p>
-      <w:pPr>
-        <w:spacing w:after="0" w:line="240" w:lineRule="auto"/>
-        <w:rPr>
-          <w:rFonts w:ascii="Times New Roman" w:hAnsi="Times New Roman" w:cs="Times New Roman"/>
-          <w:sz w:val="24"/>
-          <w:szCs w:val="24"/>
-        </w:rPr>
-      </w:pPr>
-      <w:r>
-        <w:rPr>
-          <w:rFonts w:ascii="Times New Roman" w:hAnsi="Times New Roman" w:cs="Times New Roman"/>
-          <w:sz w:val="24"/>
-          <w:szCs w:val="24"/>
-        </w:rPr>
-        <w:t>Для работы с файловой системой операционной системе необходимо предоставить определенный программный компонент – драйвер файловой системы. Драйвер – программный модуль, который умеет интерпретировать внутренние структуры файловой системы и предоставляет приложениям удобный иерархический вид её содержимого</w:t>
-      </w:r>
-      <w:r>
-        <w:rPr>
-          <w:rFonts w:ascii="Times New Roman" w:hAnsi="Times New Roman" w:cs="Times New Roman"/>
-          <w:sz w:val="24"/>
-          <w:szCs w:val="24"/>
-        </w:rPr>
-        <w:t>.</w:t>
-      </w:r>
-    </w:p>
-    <w:p>
-      <w:pPr>
-        <w:spacing w:after="0" w:line="240" w:lineRule="auto"/>
-        <w:rPr>
-          <w:rFonts w:ascii="Times New Roman" w:hAnsi="Times New Roman" w:cs="Times New Roman"/>
-          <w:sz w:val="24"/>
-          <w:szCs w:val="24"/>
-        </w:rPr>
-      </w:pPr>
-      <w:r>
-        <w:rPr>
-          <w:rFonts w:ascii="Times New Roman" w:hAnsi="Times New Roman" w:cs="Times New Roman"/>
-          <w:sz w:val="24"/>
-          <w:szCs w:val="24"/>
-        </w:rPr>
-        <w:t>Сложность файловых систем</w:t>
-      </w:r>
-    </w:p>
-    <w:p>
-      <w:pPr>
-        <w:spacing w:after="0" w:line="240" w:lineRule="auto"/>
-        <w:rPr>
-          <w:rFonts w:ascii="Times New Roman" w:hAnsi="Times New Roman" w:cs="Times New Roman"/>
-          <w:sz w:val="24"/>
-          <w:szCs w:val="24"/>
-        </w:rPr>
-      </w:pPr>
-    </w:p>
-    <w:p>
-      <w:pPr>
-        <w:spacing w:after="0" w:line="240" w:lineRule="auto"/>
-        <w:rPr>
-          <w:rFonts w:ascii="Times New Roman" w:hAnsi="Times New Roman" w:cs="Times New Roman"/>
-          <w:sz w:val="24"/>
-          <w:szCs w:val="24"/>
-        </w:rPr>
-      </w:pPr>
-      <w:r>
-        <w:rPr>
-          <w:rFonts w:ascii="Times New Roman" w:hAnsi="Times New Roman" w:cs="Times New Roman"/>
-          <w:sz w:val="24"/>
-          <w:szCs w:val="24"/>
-        </w:rPr>
-        <w:t xml:space="preserve">Откуда взять драйвер файловой системы </w:t>
-      </w:r>
-      <w:r>
-        <w:rPr>
-          <w:rFonts w:ascii="Times New Roman" w:hAnsi="Times New Roman" w:cs="Times New Roman"/>
-          <w:sz w:val="24"/>
-          <w:szCs w:val="24"/>
-          <w:lang w:val="en-US"/>
-        </w:rPr>
-        <w:t>Linux</w:t>
-      </w:r>
-      <w:r>
-        <w:rPr>
-          <w:rFonts w:ascii="Times New Roman" w:hAnsi="Times New Roman" w:cs="Times New Roman"/>
-          <w:sz w:val="24"/>
-          <w:szCs w:val="24"/>
-        </w:rPr>
-        <w:t xml:space="preserve"> для </w:t>
-      </w:r>
-      <w:r>
-        <w:rPr>
-          <w:rFonts w:ascii="Times New Roman" w:hAnsi="Times New Roman" w:cs="Times New Roman"/>
-          <w:sz w:val="24"/>
-          <w:szCs w:val="24"/>
-          <w:lang w:val="en-US"/>
-        </w:rPr>
-        <w:t>Windows</w:t>
-      </w:r>
-      <w:r>
-        <w:rPr>
-          <w:rFonts w:ascii="Times New Roman" w:hAnsi="Times New Roman" w:cs="Times New Roman"/>
-          <w:sz w:val="24"/>
-          <w:szCs w:val="24"/>
-        </w:rPr>
-        <w:t>?</w:t>
-      </w:r>
-    </w:p>
-    <w:p>
-      <w:pPr>
-        <w:spacing w:after="0" w:line="240" w:lineRule="auto"/>
-        <w:rPr>
-          <w:rFonts w:ascii="Times New Roman" w:hAnsi="Times New Roman" w:cs="Times New Roman"/>
-          <w:sz w:val="24"/>
-          <w:szCs w:val="24"/>
-        </w:rPr>
-      </w:pPr>
-      <w:r>
-        <w:rPr>
-          <w:rFonts w:ascii="Times New Roman" w:hAnsi="Times New Roman" w:cs="Times New Roman"/>
-          <w:sz w:val="24"/>
-          <w:szCs w:val="24"/>
-        </w:rPr>
-        <w:t xml:space="preserve">Портировать драйвер файловой системы </w:t>
-      </w:r>
-      <w:r>
-        <w:rPr>
-          <w:rFonts w:ascii="Times New Roman" w:hAnsi="Times New Roman" w:cs="Times New Roman"/>
-          <w:sz w:val="24"/>
-          <w:szCs w:val="24"/>
-          <w:lang w:val="en-US"/>
-        </w:rPr>
-        <w:t>Linux</w:t>
-      </w:r>
-      <w:r>
-        <w:rPr>
-          <w:rFonts w:ascii="Times New Roman" w:hAnsi="Times New Roman" w:cs="Times New Roman"/>
-          <w:sz w:val="24"/>
-          <w:szCs w:val="24"/>
-        </w:rPr>
         <w:t>: взять и написать свой</w:t>
       </w:r>
     </w:p>
@@ -1361,7 +2623,6 @@
           <w:sz w:val="24"/>
           <w:szCs w:val="24"/>
         </w:rPr>
-        <w:lastRenderedPageBreak/>
         <w:t xml:space="preserve">Использовать исходные нативные драйвера файловой системы, создав в </w:t>
       </w:r>
       <w:r>
@@ -1515,6 +2776,7 @@
                 <w:sz w:val="24"/>
                 <w:szCs w:val="24"/>
               </w:rPr>
+              <w:lastRenderedPageBreak/>
               <w:t xml:space="preserve">Тестриуемые (прежду чем попасть в основное ядро </w:t>
             </w:r>
             <w:r>
@@ -1597,6 +2859,7 @@
                 <w:sz w:val="24"/>
                 <w:szCs w:val="24"/>
               </w:rPr>
+              <w:lastRenderedPageBreak/>
               <w:t>Экспериментальные</w:t>
             </w:r>
           </w:p>
@@ -1648,6 +2911,7 @@
                 <w:sz w:val="24"/>
                 <w:szCs w:val="24"/>
               </w:rPr>
+              <w:lastRenderedPageBreak/>
               <w:t>Ненадежные, используем на свой страх и риск</w:t>
             </w:r>
           </w:p>
@@ -1763,6 +3027,24 @@
     </w:p>
     <w:p>
       <w:pPr>
+        <w:spacing w:after="0" w:line="240" w:lineRule="auto"/>
+        <w:rPr>
+          <w:rFonts w:ascii="Times New Roman" w:hAnsi="Times New Roman" w:cs="Times New Roman"/>
+          <w:sz w:val="24"/>
+          <w:szCs w:val="24"/>
+        </w:rPr>
+      </w:pPr>
+      <w:r>
+        <w:rPr>
+          <w:rFonts w:ascii="Times New Roman" w:hAnsi="Times New Roman" w:cs="Times New Roman"/>
+          <w:sz w:val="24"/>
+          <w:szCs w:val="24"/>
+        </w:rPr>
+        <w:t>Разраьа</w:t>
+      </w:r>
+    </w:p>
+    <w:p>
+      <w:pPr>
         <w:rPr>
           <w:rFonts w:ascii="Times New Roman" w:hAnsi="Times New Roman" w:cs="Times New Roman"/>
           <w:sz w:val="24"/>
@@ -1979,110 +3261,118 @@
           <w:sz w:val="24"/>
           <w:szCs w:val="24"/>
         </w:rPr>
+        <w:t>Библиотека, выступающая в роли клиента, «общается» с демоном с помощью механизма удаленного вызова процедур (</w:t>
+      </w:r>
+      <w:r>
+        <w:rPr>
+          <w:rFonts w:ascii="Times New Roman" w:hAnsi="Times New Roman" w:cs="Times New Roman"/>
+          <w:sz w:val="24"/>
+          <w:szCs w:val="24"/>
+          <w:lang w:val="en-US"/>
+        </w:rPr>
+        <w:t>RPC</w:t>
+      </w:r>
+      <w:r>
+        <w:rPr>
+          <w:rFonts w:ascii="Times New Roman" w:hAnsi="Times New Roman" w:cs="Times New Roman"/>
+          <w:sz w:val="24"/>
+          <w:szCs w:val="24"/>
+        </w:rPr>
+        <w:t xml:space="preserve"> – </w:t>
+      </w:r>
+      <w:r>
+        <w:rPr>
+          <w:rFonts w:ascii="Times New Roman" w:hAnsi="Times New Roman" w:cs="Times New Roman"/>
+          <w:sz w:val="24"/>
+          <w:szCs w:val="24"/>
+          <w:lang w:val="en-US"/>
+        </w:rPr>
+        <w:t>Remote</w:t>
+      </w:r>
+      <w:r>
+        <w:rPr>
+          <w:rFonts w:ascii="Times New Roman" w:hAnsi="Times New Roman" w:cs="Times New Roman"/>
+          <w:sz w:val="24"/>
+          <w:szCs w:val="24"/>
+        </w:rPr>
+        <w:t xml:space="preserve"> </w:t>
+      </w:r>
+      <w:r>
+        <w:rPr>
+          <w:rFonts w:ascii="Times New Roman" w:hAnsi="Times New Roman" w:cs="Times New Roman"/>
+          <w:sz w:val="24"/>
+          <w:szCs w:val="24"/>
+          <w:lang w:val="en-US"/>
+        </w:rPr>
+        <w:t>Procedure</w:t>
+      </w:r>
+      <w:r>
+        <w:rPr>
+          <w:rFonts w:ascii="Times New Roman" w:hAnsi="Times New Roman" w:cs="Times New Roman"/>
+          <w:sz w:val="24"/>
+          <w:szCs w:val="24"/>
+        </w:rPr>
+        <w:t xml:space="preserve"> </w:t>
+      </w:r>
+      <w:r>
+        <w:rPr>
+          <w:rFonts w:ascii="Times New Roman" w:hAnsi="Times New Roman" w:cs="Times New Roman"/>
+          <w:sz w:val="24"/>
+          <w:szCs w:val="24"/>
+          <w:lang w:val="en-US"/>
+        </w:rPr>
+        <w:t>Call</w:t>
+      </w:r>
+      <w:r>
+        <w:rPr>
+          <w:rFonts w:ascii="Times New Roman" w:hAnsi="Times New Roman" w:cs="Times New Roman"/>
+          <w:sz w:val="24"/>
+          <w:szCs w:val="24"/>
+        </w:rPr>
+        <w:t>). Библиотека отправляет демону определенные команды для осуществления операций чтения и записи файловой системы и получает обратно от демона результаты их выполнения.</w:t>
+      </w:r>
+    </w:p>
+    <w:p>
+      <w:pPr>
+        <w:rPr>
+          <w:rFonts w:ascii="Times New Roman" w:hAnsi="Times New Roman" w:cs="Times New Roman"/>
+          <w:sz w:val="24"/>
+          <w:szCs w:val="24"/>
+        </w:rPr>
+      </w:pPr>
+      <w:r>
+        <w:rPr>
+          <w:rFonts w:ascii="Times New Roman" w:hAnsi="Times New Roman" w:cs="Times New Roman"/>
+          <w:sz w:val="24"/>
+          <w:szCs w:val="24"/>
+        </w:rPr>
+        <w:t xml:space="preserve">Рассмотренный механизм работы позволяет осуществить доступ к любой нативной файловой системе операционной системы </w:t>
+      </w:r>
+      <w:r>
+        <w:rPr>
+          <w:rFonts w:ascii="Times New Roman" w:hAnsi="Times New Roman" w:cs="Times New Roman"/>
+          <w:sz w:val="24"/>
+          <w:szCs w:val="24"/>
+          <w:lang w:val="en-US"/>
+        </w:rPr>
+        <w:t>Linux</w:t>
+      </w:r>
+      <w:r>
+        <w:rPr>
+          <w:rFonts w:ascii="Times New Roman" w:hAnsi="Times New Roman" w:cs="Times New Roman"/>
+          <w:sz w:val="24"/>
+          <w:szCs w:val="24"/>
+        </w:rPr>
+        <w:t xml:space="preserve">, расположенной на реальном физическом </w:t>
+      </w:r>
+      <w:r>
+        <w:rPr>
+          <w:rFonts w:ascii="Times New Roman" w:hAnsi="Times New Roman" w:cs="Times New Roman"/>
+          <w:sz w:val="24"/>
+          <w:szCs w:val="24"/>
+        </w:rPr>
         <w:lastRenderedPageBreak/>
-        <w:t>Библиотека, выступающая в роли клиента, «общается» с демоном с помощью механизма удаленного вызова процедур (</w:t>
-      </w:r>
-      <w:r>
-        <w:rPr>
-          <w:rFonts w:ascii="Times New Roman" w:hAnsi="Times New Roman" w:cs="Times New Roman"/>
-          <w:sz w:val="24"/>
-          <w:szCs w:val="24"/>
-          <w:lang w:val="en-US"/>
-        </w:rPr>
-        <w:t>RPC</w:t>
-      </w:r>
-      <w:r>
-        <w:rPr>
-          <w:rFonts w:ascii="Times New Roman" w:hAnsi="Times New Roman" w:cs="Times New Roman"/>
-          <w:sz w:val="24"/>
-          <w:szCs w:val="24"/>
-        </w:rPr>
-        <w:t xml:space="preserve"> – </w:t>
-      </w:r>
-      <w:r>
-        <w:rPr>
-          <w:rFonts w:ascii="Times New Roman" w:hAnsi="Times New Roman" w:cs="Times New Roman"/>
-          <w:sz w:val="24"/>
-          <w:szCs w:val="24"/>
-          <w:lang w:val="en-US"/>
-        </w:rPr>
-        <w:t>Remote</w:t>
-      </w:r>
-      <w:r>
-        <w:rPr>
-          <w:rFonts w:ascii="Times New Roman" w:hAnsi="Times New Roman" w:cs="Times New Roman"/>
-          <w:sz w:val="24"/>
-          <w:szCs w:val="24"/>
-        </w:rPr>
-        <w:t xml:space="preserve"> </w:t>
-      </w:r>
-      <w:r>
-        <w:rPr>
-          <w:rFonts w:ascii="Times New Roman" w:hAnsi="Times New Roman" w:cs="Times New Roman"/>
-          <w:sz w:val="24"/>
-          <w:szCs w:val="24"/>
-          <w:lang w:val="en-US"/>
-        </w:rPr>
-        <w:t>Procedure</w:t>
-      </w:r>
-      <w:r>
-        <w:rPr>
-          <w:rFonts w:ascii="Times New Roman" w:hAnsi="Times New Roman" w:cs="Times New Roman"/>
-          <w:sz w:val="24"/>
-          <w:szCs w:val="24"/>
-        </w:rPr>
-        <w:t xml:space="preserve"> </w:t>
-      </w:r>
-      <w:r>
-        <w:rPr>
-          <w:rFonts w:ascii="Times New Roman" w:hAnsi="Times New Roman" w:cs="Times New Roman"/>
-          <w:sz w:val="24"/>
-          <w:szCs w:val="24"/>
-          <w:lang w:val="en-US"/>
-        </w:rPr>
-        <w:t>Call</w:t>
-      </w:r>
-      <w:r>
-        <w:rPr>
-          <w:rFonts w:ascii="Times New Roman" w:hAnsi="Times New Roman" w:cs="Times New Roman"/>
-          <w:sz w:val="24"/>
-          <w:szCs w:val="24"/>
-        </w:rPr>
-        <w:t>). Библиотека отправляет демону определенные команды для осуществления операций чтения и записи файловой системы и получает обратно от демона результаты их выполнения.</w:t>
-      </w:r>
-    </w:p>
-    <w:p>
-      <w:pPr>
-        <w:rPr>
-          <w:rFonts w:ascii="Times New Roman" w:hAnsi="Times New Roman" w:cs="Times New Roman"/>
-          <w:sz w:val="24"/>
-          <w:szCs w:val="24"/>
-        </w:rPr>
-      </w:pPr>
-      <w:r>
-        <w:rPr>
-          <w:rFonts w:ascii="Times New Roman" w:hAnsi="Times New Roman" w:cs="Times New Roman"/>
-          <w:sz w:val="24"/>
-          <w:szCs w:val="24"/>
-        </w:rPr>
-        <w:t xml:space="preserve">Рассмотренный механизм работы позволяет осуществить доступ к любой нативной файловой системе операционной системы </w:t>
-      </w:r>
-      <w:r>
-        <w:rPr>
-          <w:rFonts w:ascii="Times New Roman" w:hAnsi="Times New Roman" w:cs="Times New Roman"/>
-          <w:sz w:val="24"/>
-          <w:szCs w:val="24"/>
-          <w:lang w:val="en-US"/>
-        </w:rPr>
-        <w:t>Linux</w:t>
-      </w:r>
-      <w:r>
-        <w:rPr>
-          <w:rFonts w:ascii="Times New Roman" w:hAnsi="Times New Roman" w:cs="Times New Roman"/>
-          <w:sz w:val="24"/>
-          <w:szCs w:val="24"/>
-        </w:rPr>
-        <w:t xml:space="preserve">, расположенной на реальном физическом устройстве либо образе диска, поддержка которой включена в используемый в виртуальной машине дистрибутив </w:t>
+        <w:t xml:space="preserve">устройстве либо образе диска, поддержка которой включена в используемый в виртуальной машине дистрибутив </w:t>
       </w:r>
       <w:r>
         <w:rPr>
@@ -2844,8 +4134,34 @@
           <w:sz w:val="24"/>
           <w:szCs w:val="24"/>
         </w:rPr>
-        <w:t xml:space="preserve">Одним из главных недостатков данного подхода является существенные потери в производительности, а именно скорости выполнения операций чтения и записи. Также </w:t>
-      </w:r>
+        <w:t xml:space="preserve">Одним из главных недостатков данного подхода является существенные потери в производительности, а именно скорости выполнения операций чтения и записи. Также происходит высокое потребление системных ресурсов, связанных с тем, что осуществляется запуск целой виртуальной машины, внутри которой работает полноценная операционная система </w:t>
+      </w:r>
+      <w:r>
+        <w:rPr>
+          <w:rFonts w:ascii="Times New Roman" w:hAnsi="Times New Roman" w:cs="Times New Roman"/>
+          <w:sz w:val="24"/>
+          <w:szCs w:val="24"/>
+          <w:lang w:val="en-US"/>
+        </w:rPr>
+        <w:t>Linux</w:t>
+      </w:r>
+      <w:r>
+        <w:rPr>
+          <w:rFonts w:ascii="Times New Roman" w:hAnsi="Times New Roman" w:cs="Times New Roman"/>
+          <w:sz w:val="24"/>
+          <w:szCs w:val="24"/>
+        </w:rPr>
+        <w:t>. Существует несколько способов устранения данных недостатков, о них будет рассказано далее более подробно</w:t>
+      </w:r>
+    </w:p>
+    <w:p>
+      <w:pPr>
+        <w:rPr>
+          <w:rFonts w:ascii="Times New Roman" w:hAnsi="Times New Roman" w:cs="Times New Roman"/>
+          <w:sz w:val="24"/>
+          <w:szCs w:val="24"/>
+        </w:rPr>
+      </w:pPr>
       <w:r>
         <w:rPr>
           <w:rFonts w:ascii="Times New Roman" w:hAnsi="Times New Roman" w:cs="Times New Roman"/>
@@ -2853,40 +4169,6 @@
           <w:szCs w:val="24"/>
         </w:rPr>
         <w:lastRenderedPageBreak/>
-        <w:t xml:space="preserve">происходит высокое потребление системных ресурсов, связанных с тем, что осуществляется запуск целой виртуальной машины, внутри которой работает полноценная операционная система </w:t>
-      </w:r>
-      <w:r>
-        <w:rPr>
-          <w:rFonts w:ascii="Times New Roman" w:hAnsi="Times New Roman" w:cs="Times New Roman"/>
-          <w:sz w:val="24"/>
-          <w:szCs w:val="24"/>
-          <w:lang w:val="en-US"/>
-        </w:rPr>
-        <w:t>Linux</w:t>
-      </w:r>
-      <w:r>
-        <w:rPr>
-          <w:rFonts w:ascii="Times New Roman" w:hAnsi="Times New Roman" w:cs="Times New Roman"/>
-          <w:sz w:val="24"/>
-          <w:szCs w:val="24"/>
-        </w:rPr>
-        <w:t>. Существует несколько способов устранения данных недостатков, о них будет рассказано далее более подробно</w:t>
-      </w:r>
-    </w:p>
-    <w:p>
-      <w:pPr>
-        <w:rPr>
-          <w:rFonts w:ascii="Times New Roman" w:hAnsi="Times New Roman" w:cs="Times New Roman"/>
-          <w:sz w:val="24"/>
-          <w:szCs w:val="24"/>
-        </w:rPr>
-      </w:pPr>
-      <w:r>
-        <w:rPr>
-          <w:rFonts w:ascii="Times New Roman" w:hAnsi="Times New Roman" w:cs="Times New Roman"/>
-          <w:sz w:val="24"/>
-          <w:szCs w:val="24"/>
-        </w:rPr>
         <w:t xml:space="preserve">Реализация выбранного подхода будет выполнена в виде динамической библиотеки операционной системы </w:t>
       </w:r>
       <w:r>
@@ -3053,431 +4335,7 @@
           <w:sz w:val="24"/>
           <w:szCs w:val="24"/>
         </w:rPr>
-        <w:t xml:space="preserve">, с необходимы набором драйверов и утилит по работе с файловыми системами. Внутри </w:t>
-      </w:r>
-      <w:r>
-        <w:rPr>
-          <w:rFonts w:ascii="Times New Roman" w:hAnsi="Times New Roman" w:cs="Times New Roman"/>
-          <w:sz w:val="24"/>
-          <w:szCs w:val="24"/>
-          <w:lang w:val="en-US"/>
-        </w:rPr>
-        <w:t>Linux</w:t>
-      </w:r>
-      <w:r>
-        <w:rPr>
-          <w:rFonts w:ascii="Times New Roman" w:hAnsi="Times New Roman" w:cs="Times New Roman"/>
-          <w:sz w:val="24"/>
-          <w:szCs w:val="24"/>
-        </w:rPr>
-        <w:t xml:space="preserve"> работает специальный контролирующий демоном, с которым взаимодействует библиотека – отправляет команды по чтению</w:t>
-      </w:r>
-      <w:r>
-        <w:rPr>
-          <w:rFonts w:ascii="Times New Roman" w:hAnsi="Times New Roman" w:cs="Times New Roman"/>
-          <w:sz w:val="24"/>
-          <w:szCs w:val="24"/>
-        </w:rPr>
-        <w:t>/</w:t>
-      </w:r>
-      <w:r>
-        <w:rPr>
-          <w:rFonts w:ascii="Times New Roman" w:hAnsi="Times New Roman" w:cs="Times New Roman"/>
-          <w:sz w:val="24"/>
-          <w:szCs w:val="24"/>
-        </w:rPr>
-        <w:t xml:space="preserve">записи файловых систем. Общение с демоном осуществляется посредством сетевого взаимодействия. </w:t>
-      </w:r>
-    </w:p>
-    <w:p>
-      <w:pPr>
-        <w:spacing w:after="0" w:line="240" w:lineRule="auto"/>
-        <w:rPr>
-          <w:rFonts w:ascii="Times New Roman" w:hAnsi="Times New Roman" w:cs="Times New Roman"/>
-          <w:sz w:val="24"/>
-          <w:szCs w:val="24"/>
-        </w:rPr>
-      </w:pPr>
-    </w:p>
-    <w:p>
-      <w:pPr>
-        <w:spacing w:after="0" w:line="240" w:lineRule="auto"/>
-        <w:rPr>
-          <w:rFonts w:ascii="Times New Roman" w:hAnsi="Times New Roman" w:cs="Times New Roman"/>
-          <w:sz w:val="24"/>
-          <w:szCs w:val="24"/>
-        </w:rPr>
-      </w:pPr>
-      <w:r>
-        <w:rPr>
-          <w:rFonts w:ascii="Times New Roman" w:hAnsi="Times New Roman" w:cs="Times New Roman"/>
-          <w:sz w:val="24"/>
-          <w:szCs w:val="24"/>
-        </w:rPr>
-        <w:t xml:space="preserve">Проект </w:t>
-      </w:r>
-      <w:r>
-        <w:rPr>
-          <w:rFonts w:ascii="Times New Roman" w:hAnsi="Times New Roman" w:cs="Times New Roman"/>
-          <w:sz w:val="24"/>
-          <w:szCs w:val="24"/>
-          <w:lang w:val="en-US"/>
-        </w:rPr>
-        <w:t>libguestfs</w:t>
-      </w:r>
-      <w:r>
-        <w:rPr>
-          <w:rFonts w:ascii="Times New Roman" w:hAnsi="Times New Roman" w:cs="Times New Roman"/>
-          <w:sz w:val="24"/>
-          <w:szCs w:val="24"/>
-        </w:rPr>
-        <w:t xml:space="preserve"> – проект компании </w:t>
-      </w:r>
-      <w:r>
-        <w:rPr>
-          <w:rFonts w:ascii="Times New Roman" w:hAnsi="Times New Roman" w:cs="Times New Roman"/>
-          <w:sz w:val="24"/>
-          <w:szCs w:val="24"/>
-          <w:lang w:val="en-US"/>
-        </w:rPr>
-        <w:t>RedHat</w:t>
-      </w:r>
-      <w:r>
-        <w:rPr>
-          <w:rFonts w:ascii="Times New Roman" w:hAnsi="Times New Roman" w:cs="Times New Roman"/>
-          <w:sz w:val="24"/>
-          <w:szCs w:val="24"/>
-        </w:rPr>
-        <w:t xml:space="preserve">, активно развивается с 2009 года. мощная библиотека-набор утилит </w:t>
-      </w:r>
-      <w:r>
-        <w:rPr>
-          <w:rFonts w:ascii="Times New Roman" w:hAnsi="Times New Roman" w:cs="Times New Roman"/>
-          <w:sz w:val="24"/>
-          <w:szCs w:val="24"/>
-        </w:rPr>
-        <w:t>для доступа и модификации образов дисков виртуальных машин.</w:t>
-      </w:r>
-      <w:r>
-        <w:rPr>
-          <w:rFonts w:ascii="Times New Roman" w:hAnsi="Times New Roman" w:cs="Times New Roman"/>
-          <w:sz w:val="24"/>
-          <w:szCs w:val="24"/>
-        </w:rPr>
-        <w:t xml:space="preserve"> Предназначена для работы в Linux и на первый взгляд напоминает что-то вроде этого:%</w:t>
-      </w:r>
-    </w:p>
-    <w:p>
-      <w:pPr>
-        <w:spacing w:after="0" w:line="240" w:lineRule="auto"/>
-        <w:rPr>
-          <w:rFonts w:ascii="Times New Roman" w:hAnsi="Times New Roman" w:cs="Times New Roman"/>
-          <w:sz w:val="24"/>
-          <w:szCs w:val="24"/>
-        </w:rPr>
-      </w:pPr>
-      <w:r>
-        <w:rPr>
-          <w:rFonts w:ascii="Times New Roman" w:hAnsi="Times New Roman" w:cs="Times New Roman"/>
-          <w:sz w:val="24"/>
-          <w:szCs w:val="24"/>
-        </w:rPr>
-        <w:t xml:space="preserve">Предоставляемые инструменты позволяют просматривать и редактировать файлы внутри гостевых систем, </w:t>
-      </w:r>
-      <w:r>
-        <w:rPr>
-          <w:rFonts w:ascii="Times New Roman" w:hAnsi="Times New Roman" w:cs="Times New Roman"/>
-          <w:sz w:val="24"/>
-          <w:szCs w:val="24"/>
-        </w:rPr>
-        <w:t>создавать образы для виртуальных машин, модифицировать таблицу разделов, управлять конфигурационными файлами, переносить «железные» машины в виртуальную среду, переносить виртуальные машины с одного образа на другой, переносить виртуальные машины из образа на железо</w:t>
-      </w:r>
-      <w:r>
-        <w:rPr>
-          <w:rFonts w:ascii="Times New Roman" w:hAnsi="Times New Roman" w:cs="Times New Roman"/>
-          <w:sz w:val="24"/>
-          <w:szCs w:val="24"/>
-        </w:rPr>
-        <w:t xml:space="preserve">. Для выполнения своих операций </w:t>
-      </w:r>
-      <w:r>
-        <w:rPr>
-          <w:rFonts w:ascii="Times New Roman" w:hAnsi="Times New Roman" w:cs="Times New Roman"/>
-          <w:sz w:val="24"/>
-          <w:szCs w:val="24"/>
-          <w:lang w:val="en-US"/>
-        </w:rPr>
-        <w:t>libguestfs</w:t>
-      </w:r>
-      <w:r>
-        <w:rPr>
-          <w:rFonts w:ascii="Times New Roman" w:hAnsi="Times New Roman" w:cs="Times New Roman"/>
-          <w:sz w:val="24"/>
-          <w:szCs w:val="24"/>
-        </w:rPr>
-        <w:t xml:space="preserve"> не требует прав суперпользователя, что является несомненным преимуществом.</w:t>
-      </w:r>
-    </w:p>
-    <w:p>
-      <w:pPr>
-        <w:rPr>
-          <w:rFonts w:ascii="Times New Roman" w:hAnsi="Times New Roman" w:cs="Times New Roman"/>
-          <w:sz w:val="24"/>
-          <w:szCs w:val="24"/>
-        </w:rPr>
-      </w:pPr>
-      <w:r>
-        <w:rPr>
-          <w:rFonts w:ascii="Times New Roman" w:hAnsi="Times New Roman" w:cs="Times New Roman"/>
-          <w:sz w:val="24"/>
-          <w:szCs w:val="24"/>
-        </w:rPr>
-        <w:t xml:space="preserve">Особый интерес в рамках данной работы представляет реализуемая в рамках проекта бибилотека, написанная на языке </w:t>
-      </w:r>
-      <w:r>
-        <w:rPr>
-          <w:rFonts w:ascii="Times New Roman" w:hAnsi="Times New Roman" w:cs="Times New Roman"/>
-          <w:sz w:val="24"/>
-          <w:szCs w:val="24"/>
-          <w:lang w:val="en-US"/>
-        </w:rPr>
-        <w:t>C</w:t>
-      </w:r>
-      <w:r>
-        <w:rPr>
-          <w:rFonts w:ascii="Times New Roman" w:hAnsi="Times New Roman" w:cs="Times New Roman"/>
-          <w:sz w:val="24"/>
-          <w:szCs w:val="24"/>
-        </w:rPr>
-        <w:t>, которо</w:t>
-      </w:r>
-    </w:p>
-    <w:p>
-      <w:pPr>
-        <w:rPr>
-          <w:rFonts w:ascii="Times New Roman" w:hAnsi="Times New Roman" w:cs="Times New Roman"/>
-          <w:sz w:val="24"/>
-          <w:szCs w:val="24"/>
-        </w:rPr>
-      </w:pPr>
-      <w:r>
-        <w:rPr>
-          <w:rFonts w:ascii="Times New Roman" w:hAnsi="Times New Roman" w:cs="Times New Roman"/>
-          <w:sz w:val="24"/>
-          <w:szCs w:val="24"/>
-        </w:rPr>
-        <w:t>Особый интерес</w:t>
-      </w:r>
-      <w:r>
-        <w:rPr>
-          <w:rFonts w:ascii="Times New Roman" w:hAnsi="Times New Roman" w:cs="Times New Roman"/>
-          <w:sz w:val="24"/>
-          <w:szCs w:val="24"/>
-        </w:rPr>
-        <w:t xml:space="preserve"> вызывает реализованная в проекте </w:t>
-      </w:r>
-      <w:r>
-        <w:rPr>
-          <w:rFonts w:ascii="Times New Roman" w:hAnsi="Times New Roman" w:cs="Times New Roman"/>
-          <w:sz w:val="24"/>
-          <w:szCs w:val="24"/>
-          <w:lang w:val="en-US"/>
-        </w:rPr>
-        <w:t>libguestfs</w:t>
-      </w:r>
-      <w:r>
-        <w:rPr>
-          <w:rFonts w:ascii="Times New Roman" w:hAnsi="Times New Roman" w:cs="Times New Roman"/>
-          <w:sz w:val="24"/>
-          <w:szCs w:val="24"/>
-        </w:rPr>
-        <w:t xml:space="preserve"> библиотека, </w:t>
-      </w:r>
-      <w:r>
-        <w:rPr>
-          <w:rFonts w:ascii="Times New Roman" w:hAnsi="Times New Roman" w:cs="Times New Roman"/>
-          <w:sz w:val="24"/>
-          <w:szCs w:val="24"/>
-        </w:rPr>
-        <w:t xml:space="preserve">написанная на </w:t>
-      </w:r>
-      <w:r>
-        <w:rPr>
-          <w:rFonts w:ascii="Times New Roman" w:hAnsi="Times New Roman" w:cs="Times New Roman"/>
-          <w:sz w:val="24"/>
-          <w:szCs w:val="24"/>
-          <w:lang w:val="en-US"/>
-        </w:rPr>
-        <w:t>C</w:t>
-      </w:r>
-      <w:r>
-        <w:rPr>
-          <w:rFonts w:ascii="Times New Roman" w:hAnsi="Times New Roman" w:cs="Times New Roman"/>
-          <w:sz w:val="24"/>
-          <w:szCs w:val="24"/>
-        </w:rPr>
-        <w:t xml:space="preserve">. Она инкапсулирует в себе базовую функциональность, используемую во всех генерируемых в рамках данного проекта утилитах и инструментах. </w:t>
-      </w:r>
-      <w:r>
-        <w:rPr>
-          <w:rFonts w:ascii="Times New Roman" w:hAnsi="Times New Roman" w:cs="Times New Roman"/>
-          <w:sz w:val="24"/>
-          <w:szCs w:val="24"/>
-        </w:rPr>
-        <w:t xml:space="preserve">редоставляет приложениям программный интерфейс для доступа и работы с практически с любыми файловыми системами и образами дисков. Библиотека реализована на языке </w:t>
-      </w:r>
-      <w:r>
-        <w:rPr>
-          <w:rFonts w:ascii="Times New Roman" w:hAnsi="Times New Roman" w:cs="Times New Roman"/>
-          <w:sz w:val="24"/>
-          <w:szCs w:val="24"/>
-          <w:lang w:val="en-US"/>
-        </w:rPr>
-        <w:t>C</w:t>
-      </w:r>
-      <w:r>
-        <w:rPr>
-          <w:rFonts w:ascii="Times New Roman" w:hAnsi="Times New Roman" w:cs="Times New Roman"/>
-          <w:sz w:val="24"/>
-          <w:szCs w:val="24"/>
-        </w:rPr>
-        <w:t>.</w:t>
-      </w:r>
-    </w:p>
-    <w:p>
-      <w:pPr>
-        <w:rPr>
-          <w:rFonts w:ascii="Times New Roman" w:hAnsi="Times New Roman" w:cs="Times New Roman"/>
-          <w:sz w:val="24"/>
-          <w:szCs w:val="24"/>
-        </w:rPr>
-      </w:pPr>
-      <w:r>
-        <w:rPr>
-          <w:rFonts w:ascii="Times New Roman" w:hAnsi="Times New Roman" w:cs="Times New Roman"/>
-          <w:sz w:val="24"/>
-          <w:szCs w:val="24"/>
-        </w:rPr>
-        <w:t xml:space="preserve">В своей работе библиотека ипользует как раз ту самую клиент-серверную архитектуру, которая только что рассматривалась на предыдущем слайде. В качестве протокола взаимодействия используется </w:t>
-      </w:r>
-      <w:r>
-        <w:rPr>
-          <w:rFonts w:ascii="Times New Roman" w:hAnsi="Times New Roman" w:cs="Times New Roman"/>
-          <w:sz w:val="24"/>
-          <w:szCs w:val="24"/>
-          <w:lang w:val="en-US"/>
-        </w:rPr>
-        <w:t>XDR</w:t>
-      </w:r>
-      <w:r>
-        <w:rPr>
-          <w:rFonts w:ascii="Times New Roman" w:hAnsi="Times New Roman" w:cs="Times New Roman"/>
-          <w:sz w:val="24"/>
-          <w:szCs w:val="24"/>
-        </w:rPr>
-        <w:t xml:space="preserve">, в качестве виртуальной машины есть возмоность использовать </w:t>
-      </w:r>
-    </w:p>
-    <w:p>
-      <w:pPr>
-        <w:rPr>
-          <w:rFonts w:ascii="Times New Roman" w:hAnsi="Times New Roman" w:cs="Times New Roman"/>
-          <w:sz w:val="24"/>
-          <w:szCs w:val="24"/>
-        </w:rPr>
-      </w:pPr>
-      <w:r>
-        <w:rPr>
-          <w:rFonts w:ascii="Times New Roman" w:hAnsi="Times New Roman" w:cs="Times New Roman"/>
-          <w:sz w:val="24"/>
-          <w:szCs w:val="24"/>
-        </w:rPr>
-        <w:t xml:space="preserve">В качестве виртуальной машины предоставляется возможность использовать </w:t>
-      </w:r>
-      <w:r>
-        <w:rPr>
-          <w:rFonts w:ascii="Times New Roman" w:hAnsi="Times New Roman" w:cs="Times New Roman"/>
-          <w:sz w:val="24"/>
-          <w:szCs w:val="24"/>
-          <w:lang w:val="en-US"/>
-        </w:rPr>
-        <w:t>qemu</w:t>
-      </w:r>
-      <w:r>
-        <w:rPr>
-          <w:rFonts w:ascii="Times New Roman" w:hAnsi="Times New Roman" w:cs="Times New Roman"/>
-          <w:sz w:val="24"/>
-          <w:szCs w:val="24"/>
-        </w:rPr>
-        <w:t xml:space="preserve"> и </w:t>
-      </w:r>
-      <w:r>
-        <w:rPr>
-          <w:rFonts w:ascii="Times New Roman" w:hAnsi="Times New Roman" w:cs="Times New Roman"/>
-          <w:sz w:val="24"/>
-          <w:szCs w:val="24"/>
-          <w:lang w:val="en-US"/>
-        </w:rPr>
-        <w:t>uml</w:t>
-      </w:r>
-      <w:r>
-        <w:rPr>
-          <w:rFonts w:ascii="Times New Roman" w:hAnsi="Times New Roman" w:cs="Times New Roman"/>
-          <w:sz w:val="24"/>
-          <w:szCs w:val="24"/>
-        </w:rPr>
-        <w:t xml:space="preserve">. Также есть возможность использовать </w:t>
-      </w:r>
-      <w:r>
-        <w:rPr>
-          <w:rFonts w:ascii="Times New Roman" w:hAnsi="Times New Roman" w:cs="Times New Roman"/>
-          <w:sz w:val="24"/>
-          <w:szCs w:val="24"/>
-          <w:lang w:val="en-US"/>
-        </w:rPr>
-        <w:t>libvirt</w:t>
-      </w:r>
-      <w:r>
-        <w:rPr>
-          <w:rFonts w:ascii="Times New Roman" w:hAnsi="Times New Roman" w:cs="Times New Roman"/>
-          <w:sz w:val="24"/>
-          <w:szCs w:val="24"/>
-        </w:rPr>
-        <w:t xml:space="preserve"> либо подключиться к уже запущенному внутри виртуальной машины демону.</w:t>
-      </w:r>
-    </w:p>
-    <w:p>
-      <w:pPr>
-        <w:rPr>
-          <w:rFonts w:ascii="Times New Roman" w:hAnsi="Times New Roman" w:cs="Times New Roman"/>
-          <w:sz w:val="24"/>
-          <w:szCs w:val="24"/>
-        </w:rPr>
-      </w:pPr>
-      <w:r>
-        <w:rPr>
-          <w:rFonts w:ascii="Times New Roman" w:hAnsi="Times New Roman" w:cs="Times New Roman"/>
-          <w:sz w:val="24"/>
-          <w:szCs w:val="24"/>
-        </w:rPr>
-        <w:t xml:space="preserve">Взаимодействие библиотеки с демоном осуществляется с помощью сетевого взаимодействия через сокеты посредством удаленного вызова процедур по протоколу </w:t>
-      </w:r>
-      <w:r>
-        <w:rPr>
-          <w:rFonts w:ascii="Times New Roman" w:hAnsi="Times New Roman" w:cs="Times New Roman"/>
-          <w:sz w:val="24"/>
-          <w:szCs w:val="24"/>
-          <w:lang w:val="en-US"/>
-        </w:rPr>
-        <w:t>XDR</w:t>
-      </w:r>
-      <w:r>
-        <w:rPr>
-          <w:rFonts w:ascii="Times New Roman" w:hAnsi="Times New Roman" w:cs="Times New Roman"/>
-          <w:sz w:val="24"/>
-          <w:szCs w:val="24"/>
-        </w:rPr>
-        <w:t>. В большинстве случаев каждому вызову функции, предоставляемой библиотекой приложениям, соответствует отправка определенной команды демону.</w:t>
+        <w:t xml:space="preserve">, с необходимы набором драйверов и утилит по работе с файловыми системами. </w:t>
       </w:r>
     </w:p>
     <w:p>
@@ -3629,7 +4487,6 @@
           <w:sz w:val="24"/>
           <w:szCs w:val="24"/>
         </w:rPr>
-        <w:lastRenderedPageBreak/>
         <w:t>Локализация кода, зависимого от типа операционной системы внутри реализаций кросс-платформенных интерфейсов</w:t>
       </w:r>
     </w:p>
@@ -4548,6 +5405,7 @@
           <w:sz w:val="24"/>
           <w:szCs w:val="24"/>
         </w:rPr>
+        <w:lastRenderedPageBreak/>
         <w:t>Например, в случае выполнения операции чтения с</w:t>
       </w:r>
       <w:r>
@@ -4664,294 +5522,753 @@
           <w:sz w:val="24"/>
           <w:szCs w:val="24"/>
         </w:rPr>
+        <w:t>Собственно, передавать файл частями гораздо большего размера, порядка несколько мегабайт и даже гигабайт, в зависимости от доступной оперативной памяти.</w:t>
+      </w:r>
+    </w:p>
+    <w:p>
+      <w:pPr>
+        <w:rPr>
+          <w:rFonts w:ascii="Times New Roman" w:hAnsi="Times New Roman" w:cs="Times New Roman"/>
+          <w:sz w:val="24"/>
+          <w:szCs w:val="24"/>
+        </w:rPr>
+      </w:pPr>
+      <w:r>
+        <w:rPr>
+          <w:rFonts w:ascii="Times New Roman" w:hAnsi="Times New Roman" w:cs="Times New Roman"/>
+          <w:sz w:val="24"/>
+          <w:szCs w:val="24"/>
+        </w:rPr>
+        <w:t>Доступ к разделяемые файлы можно получить через его имя.</w:t>
+      </w:r>
+    </w:p>
+    <w:p>
+      <w:pPr>
+        <w:rPr>
+          <w:rFonts w:ascii="Times New Roman" w:hAnsi="Times New Roman" w:cs="Times New Roman"/>
+          <w:sz w:val="24"/>
+          <w:szCs w:val="24"/>
+        </w:rPr>
+      </w:pPr>
+      <w:r>
+        <w:rPr>
+          <w:rFonts w:ascii="Times New Roman" w:hAnsi="Times New Roman" w:cs="Times New Roman"/>
+          <w:sz w:val="24"/>
+          <w:szCs w:val="24"/>
+        </w:rPr>
+        <w:t xml:space="preserve">Реализация доступа к разделяемой памяти через </w:t>
+      </w:r>
+      <w:r>
+        <w:rPr>
+          <w:rFonts w:ascii="Times New Roman" w:hAnsi="Times New Roman" w:cs="Times New Roman"/>
+          <w:sz w:val="24"/>
+          <w:szCs w:val="24"/>
+          <w:lang w:val="en-US"/>
+        </w:rPr>
+        <w:t>ivshmem</w:t>
+      </w:r>
+    </w:p>
+    <w:p>
+      <w:pPr>
+        <w:rPr>
+          <w:rFonts w:ascii="Times New Roman" w:hAnsi="Times New Roman" w:cs="Times New Roman"/>
+          <w:sz w:val="24"/>
+          <w:szCs w:val="24"/>
+        </w:rPr>
+      </w:pPr>
+      <w:r>
+        <w:rPr>
+          <w:rFonts w:ascii="Times New Roman" w:hAnsi="Times New Roman" w:cs="Times New Roman"/>
+          <w:sz w:val="24"/>
+          <w:szCs w:val="24"/>
+        </w:rPr>
+        <w:t xml:space="preserve">Внутри </w:t>
+      </w:r>
+      <w:r>
+        <w:rPr>
+          <w:rFonts w:ascii="Times New Roman" w:hAnsi="Times New Roman" w:cs="Times New Roman"/>
+          <w:sz w:val="24"/>
+          <w:szCs w:val="24"/>
+          <w:lang w:val="en-US"/>
+        </w:rPr>
+        <w:t>qemu</w:t>
+      </w:r>
+      <w:r>
+        <w:rPr>
+          <w:rFonts w:ascii="Times New Roman" w:hAnsi="Times New Roman" w:cs="Times New Roman"/>
+          <w:sz w:val="24"/>
+          <w:szCs w:val="24"/>
+        </w:rPr>
+        <w:t xml:space="preserve"> разделяемая память выглядит как память специального </w:t>
+      </w:r>
+      <w:r>
+        <w:rPr>
+          <w:rFonts w:ascii="Times New Roman" w:hAnsi="Times New Roman" w:cs="Times New Roman"/>
+          <w:sz w:val="24"/>
+          <w:szCs w:val="24"/>
+          <w:lang w:val="en-US"/>
+        </w:rPr>
+        <w:t>pci</w:t>
+      </w:r>
+      <w:r>
+        <w:rPr>
+          <w:rFonts w:ascii="Times New Roman" w:hAnsi="Times New Roman" w:cs="Times New Roman"/>
+          <w:sz w:val="24"/>
+          <w:szCs w:val="24"/>
+        </w:rPr>
+        <w:t xml:space="preserve">-устройства. </w:t>
+      </w:r>
+      <w:r>
+        <w:rPr>
+          <w:rFonts w:ascii="Times New Roman" w:hAnsi="Times New Roman" w:cs="Times New Roman"/>
+          <w:sz w:val="24"/>
+          <w:szCs w:val="24"/>
+        </w:rPr>
+        <w:t xml:space="preserve">Реализуем драйвер для этого устройства. </w:t>
+      </w:r>
+      <w:r>
+        <w:rPr>
+          <w:rFonts w:ascii="Times New Roman" w:hAnsi="Times New Roman" w:cs="Times New Roman"/>
+          <w:sz w:val="24"/>
+          <w:szCs w:val="24"/>
+        </w:rPr>
+        <w:t>Используем драйвер для</w:t>
+      </w:r>
+      <w:r>
+        <w:rPr>
+          <w:rFonts w:ascii="Times New Roman" w:hAnsi="Times New Roman" w:cs="Times New Roman"/>
+          <w:sz w:val="24"/>
+          <w:szCs w:val="24"/>
+        </w:rPr>
+        <w:t xml:space="preserve"> работы с устройством</w:t>
+      </w:r>
+      <w:r>
+        <w:rPr>
+          <w:rFonts w:ascii="Times New Roman" w:hAnsi="Times New Roman" w:cs="Times New Roman"/>
+          <w:sz w:val="24"/>
+          <w:szCs w:val="24"/>
+        </w:rPr>
+        <w:t>.</w:t>
+      </w:r>
+      <w:r>
+        <w:rPr>
+          <w:rFonts w:ascii="Times New Roman" w:hAnsi="Times New Roman" w:cs="Times New Roman"/>
+          <w:sz w:val="24"/>
+          <w:szCs w:val="24"/>
+        </w:rPr>
+        <w:t xml:space="preserve"> Существует реализация для </w:t>
+      </w:r>
+      <w:r>
+        <w:rPr>
+          <w:rFonts w:ascii="Times New Roman" w:hAnsi="Times New Roman" w:cs="Times New Roman"/>
+          <w:sz w:val="24"/>
+          <w:szCs w:val="24"/>
+          <w:lang w:val="en-US"/>
+        </w:rPr>
+        <w:t>Linux</w:t>
+      </w:r>
+      <w:r>
+        <w:rPr>
+          <w:rFonts w:ascii="Times New Roman" w:hAnsi="Times New Roman" w:cs="Times New Roman"/>
+          <w:sz w:val="24"/>
+          <w:szCs w:val="24"/>
+        </w:rPr>
+        <w:t xml:space="preserve"> (</w:t>
+      </w:r>
+      <w:r>
+        <w:rPr>
+          <w:rFonts w:ascii="Times New Roman" w:hAnsi="Times New Roman" w:cs="Times New Roman"/>
+          <w:sz w:val="24"/>
+          <w:szCs w:val="24"/>
+          <w:lang w:val="en-US"/>
+        </w:rPr>
+        <w:t>nahanni</w:t>
+      </w:r>
+      <w:r>
+        <w:rPr>
+          <w:rFonts w:ascii="Times New Roman" w:hAnsi="Times New Roman" w:cs="Times New Roman"/>
+          <w:sz w:val="24"/>
+          <w:szCs w:val="24"/>
+        </w:rPr>
+        <w:t xml:space="preserve"> </w:t>
+      </w:r>
+      <w:r>
+        <w:rPr>
+          <w:rFonts w:ascii="Times New Roman" w:hAnsi="Times New Roman" w:cs="Times New Roman"/>
+          <w:sz w:val="24"/>
+          <w:szCs w:val="24"/>
+          <w:lang w:val="en-US"/>
+        </w:rPr>
+        <w:t>project</w:t>
+      </w:r>
+      <w:r>
+        <w:rPr>
+          <w:rFonts w:ascii="Times New Roman" w:hAnsi="Times New Roman" w:cs="Times New Roman"/>
+          <w:sz w:val="24"/>
+          <w:szCs w:val="24"/>
+        </w:rPr>
+        <w:t>)</w:t>
+      </w:r>
+      <w:r>
+        <w:rPr>
+          <w:rFonts w:ascii="Times New Roman" w:hAnsi="Times New Roman" w:cs="Times New Roman"/>
+          <w:sz w:val="24"/>
+          <w:szCs w:val="24"/>
+        </w:rPr>
+        <w:t xml:space="preserve">. Модуль </w:t>
+      </w:r>
+      <w:r>
+        <w:rPr>
+          <w:rFonts w:ascii="Times New Roman" w:hAnsi="Times New Roman" w:cs="Times New Roman"/>
+          <w:sz w:val="24"/>
+          <w:szCs w:val="24"/>
+          <w:lang w:val="en-US"/>
+        </w:rPr>
+        <w:t>ivshmem</w:t>
+      </w:r>
+      <w:r>
+        <w:rPr>
+          <w:rFonts w:ascii="Times New Roman" w:hAnsi="Times New Roman" w:cs="Times New Roman"/>
+          <w:sz w:val="24"/>
+          <w:szCs w:val="24"/>
+        </w:rPr>
+        <w:t xml:space="preserve">. Портирован для использования в </w:t>
+      </w:r>
+      <w:r>
+        <w:rPr>
+          <w:rFonts w:ascii="Times New Roman" w:hAnsi="Times New Roman" w:cs="Times New Roman"/>
+          <w:sz w:val="24"/>
+          <w:szCs w:val="24"/>
+          <w:lang w:val="en-US"/>
+        </w:rPr>
+        <w:t>Windows</w:t>
+      </w:r>
+      <w:r>
+        <w:rPr>
+          <w:rFonts w:ascii="Times New Roman" w:hAnsi="Times New Roman" w:cs="Times New Roman"/>
+          <w:sz w:val="24"/>
+          <w:szCs w:val="24"/>
+        </w:rPr>
+        <w:t xml:space="preserve"> как </w:t>
+      </w:r>
+      <w:r>
+        <w:rPr>
+          <w:rFonts w:ascii="Times New Roman" w:hAnsi="Times New Roman" w:cs="Times New Roman"/>
+          <w:sz w:val="24"/>
+          <w:szCs w:val="24"/>
+          <w:lang w:val="en-US"/>
+        </w:rPr>
+        <w:t>ivshmem-windows.c</w:t>
+      </w:r>
+    </w:p>
+    <w:p>
+      <w:pPr>
+        <w:spacing w:after="0" w:line="240" w:lineRule="auto"/>
+        <w:rPr>
+          <w:rFonts w:ascii="Times New Roman" w:hAnsi="Times New Roman" w:cs="Times New Roman"/>
+          <w:sz w:val="24"/>
+          <w:szCs w:val="24"/>
+        </w:rPr>
+      </w:pPr>
+      <w:r>
+        <w:rPr>
+          <w:rFonts w:ascii="Times New Roman" w:hAnsi="Times New Roman" w:cs="Times New Roman"/>
+          <w:sz w:val="24"/>
+          <w:szCs w:val="24"/>
+        </w:rPr>
+        <w:t>Тестирование</w:t>
+      </w:r>
+    </w:p>
+    <w:p>
+      <w:pPr>
+        <w:spacing w:after="0" w:line="240" w:lineRule="auto"/>
+        <w:rPr>
+          <w:rFonts w:ascii="Times New Roman" w:hAnsi="Times New Roman" w:cs="Times New Roman"/>
+          <w:sz w:val="24"/>
+          <w:szCs w:val="24"/>
+        </w:rPr>
+      </w:pPr>
+      <w:r>
+        <w:rPr>
+          <w:rFonts w:ascii="Times New Roman" w:hAnsi="Times New Roman" w:cs="Times New Roman"/>
+          <w:sz w:val="24"/>
+          <w:szCs w:val="24"/>
+        </w:rPr>
+        <w:t>Очевидно, что быстрее теперь. Но скорость далека от нативной</w:t>
+      </w:r>
+    </w:p>
+    <w:p>
+      <w:pPr>
+        <w:spacing w:after="0" w:line="240" w:lineRule="auto"/>
+        <w:rPr>
+          <w:rFonts w:ascii="Times New Roman" w:hAnsi="Times New Roman" w:cs="Times New Roman"/>
+          <w:sz w:val="24"/>
+          <w:szCs w:val="24"/>
+        </w:rPr>
+      </w:pPr>
+    </w:p>
+    <w:p>
+      <w:pPr>
+        <w:spacing w:after="0" w:line="240" w:lineRule="auto"/>
+        <w:rPr>
+          <w:rFonts w:ascii="Times New Roman" w:hAnsi="Times New Roman" w:cs="Times New Roman"/>
+          <w:sz w:val="24"/>
+          <w:szCs w:val="24"/>
+        </w:rPr>
+      </w:pPr>
+      <w:r>
+        <w:rPr>
+          <w:rFonts w:ascii="Times New Roman" w:hAnsi="Times New Roman" w:cs="Times New Roman"/>
+          <w:sz w:val="24"/>
+          <w:szCs w:val="24"/>
+        </w:rPr>
+        <w:t>Результаты</w:t>
+      </w:r>
+    </w:p>
+    <w:p>
+      <w:pPr>
+        <w:spacing w:after="0" w:line="240" w:lineRule="auto"/>
+        <w:rPr>
+          <w:rFonts w:ascii="Times New Roman" w:hAnsi="Times New Roman" w:cs="Times New Roman"/>
+          <w:sz w:val="24"/>
+          <w:szCs w:val="24"/>
+        </w:rPr>
+      </w:pPr>
+      <w:r>
+        <w:rPr>
+          <w:rFonts w:ascii="Times New Roman" w:hAnsi="Times New Roman" w:cs="Times New Roman"/>
+          <w:sz w:val="24"/>
+          <w:szCs w:val="24"/>
+        </w:rPr>
+        <w:t xml:space="preserve">Библиотека, реализованная на языке </w:t>
+      </w:r>
+      <w:r>
+        <w:rPr>
+          <w:rFonts w:ascii="Times New Roman" w:hAnsi="Times New Roman" w:cs="Times New Roman"/>
+          <w:sz w:val="24"/>
+          <w:szCs w:val="24"/>
+          <w:lang w:val="en-US"/>
+        </w:rPr>
+        <w:t>C</w:t>
+      </w:r>
+      <w:r>
+        <w:rPr>
+          <w:rFonts w:ascii="Times New Roman" w:hAnsi="Times New Roman" w:cs="Times New Roman"/>
+          <w:sz w:val="24"/>
+          <w:szCs w:val="24"/>
+        </w:rPr>
+        <w:t xml:space="preserve">, позволяющая осуществлять доступ к нативным файловым системам. </w:t>
+      </w:r>
+    </w:p>
+    <w:p>
+      <w:pPr>
+        <w:spacing w:after="0" w:line="240" w:lineRule="auto"/>
+        <w:rPr>
+          <w:rFonts w:ascii="Times New Roman" w:hAnsi="Times New Roman" w:cs="Times New Roman"/>
+          <w:sz w:val="24"/>
+          <w:szCs w:val="24"/>
+        </w:rPr>
+      </w:pPr>
+      <w:r>
+        <w:rPr>
+          <w:rFonts w:ascii="Times New Roman" w:hAnsi="Times New Roman" w:cs="Times New Roman"/>
+          <w:sz w:val="24"/>
+          <w:szCs w:val="24"/>
+        </w:rPr>
+        <w:t>Возможность передачи  файлов посредством разделяемой памяти</w:t>
+      </w:r>
+    </w:p>
+    <w:p>
+      <w:pPr>
+        <w:spacing w:after="0" w:line="240" w:lineRule="auto"/>
+        <w:rPr>
+          <w:rFonts w:ascii="Times New Roman" w:hAnsi="Times New Roman" w:cs="Times New Roman"/>
+          <w:sz w:val="24"/>
+          <w:szCs w:val="24"/>
+        </w:rPr>
+      </w:pPr>
+    </w:p>
+    <w:p>
+      <w:pPr>
+        <w:spacing w:after="0" w:line="240" w:lineRule="auto"/>
+        <w:rPr>
+          <w:rFonts w:ascii="Times New Roman" w:hAnsi="Times New Roman" w:cs="Times New Roman"/>
+          <w:sz w:val="24"/>
+          <w:szCs w:val="24"/>
+        </w:rPr>
+      </w:pPr>
+      <w:r>
+        <w:rPr>
+          <w:rFonts w:ascii="Times New Roman" w:hAnsi="Times New Roman" w:cs="Times New Roman"/>
+          <w:sz w:val="24"/>
+          <w:szCs w:val="24"/>
+        </w:rPr>
+        <w:t xml:space="preserve">Доступ к любой нативной файловой системе операционной системы </w:t>
+      </w:r>
+      <w:r>
+        <w:rPr>
+          <w:rFonts w:ascii="Times New Roman" w:hAnsi="Times New Roman" w:cs="Times New Roman"/>
+          <w:sz w:val="24"/>
+          <w:szCs w:val="24"/>
+          <w:lang w:val="en-US"/>
+        </w:rPr>
+        <w:t>Linux</w:t>
+      </w:r>
+    </w:p>
+    <w:p>
+      <w:pPr>
+        <w:spacing w:after="0" w:line="240" w:lineRule="auto"/>
+        <w:rPr>
+          <w:rFonts w:ascii="Times New Roman" w:hAnsi="Times New Roman" w:cs="Times New Roman"/>
+          <w:sz w:val="24"/>
+          <w:szCs w:val="24"/>
+        </w:rPr>
+      </w:pPr>
+    </w:p>
+    <w:p>
+      <w:pPr>
+        <w:spacing w:after="0" w:line="240" w:lineRule="auto"/>
+        <w:rPr>
+          <w:rFonts w:ascii="Times New Roman" w:hAnsi="Times New Roman" w:cs="Times New Roman"/>
+          <w:sz w:val="24"/>
+          <w:szCs w:val="24"/>
+        </w:rPr>
+      </w:pPr>
+      <w:r>
+        <w:rPr>
+          <w:rFonts w:ascii="Times New Roman" w:hAnsi="Times New Roman" w:cs="Times New Roman"/>
+          <w:sz w:val="24"/>
+          <w:szCs w:val="24"/>
+        </w:rPr>
+        <w:t>Низкая скорость чтения файлов</w:t>
+      </w:r>
+    </w:p>
+    <w:p>
+      <w:pPr>
+        <w:spacing w:after="0" w:line="240" w:lineRule="auto"/>
+        <w:rPr>
+          <w:rFonts w:ascii="Times New Roman" w:hAnsi="Times New Roman" w:cs="Times New Roman"/>
+          <w:sz w:val="24"/>
+          <w:szCs w:val="24"/>
+        </w:rPr>
+      </w:pPr>
+      <w:r>
+        <w:rPr>
+          <w:rFonts w:ascii="Times New Roman" w:hAnsi="Times New Roman" w:cs="Times New Roman"/>
+          <w:sz w:val="24"/>
+          <w:szCs w:val="24"/>
+        </w:rPr>
+        <w:t>Высокие издержки памяти связанные с запуском виртуальной машины</w:t>
+      </w:r>
+    </w:p>
+    <w:p>
+      <w:pPr>
+        <w:spacing w:after="0" w:line="240" w:lineRule="auto"/>
+        <w:rPr>
+          <w:rFonts w:ascii="Times New Roman" w:hAnsi="Times New Roman" w:cs="Times New Roman"/>
+          <w:sz w:val="24"/>
+          <w:szCs w:val="24"/>
+        </w:rPr>
+      </w:pPr>
+    </w:p>
+    <w:p>
+      <w:pPr>
+        <w:spacing w:after="0" w:line="240" w:lineRule="auto"/>
+        <w:rPr>
+          <w:rFonts w:ascii="Times New Roman" w:hAnsi="Times New Roman" w:cs="Times New Roman"/>
+          <w:sz w:val="24"/>
+          <w:szCs w:val="24"/>
+        </w:rPr>
+      </w:pPr>
+      <w:r>
+        <w:rPr>
+          <w:rFonts w:ascii="Times New Roman" w:hAnsi="Times New Roman" w:cs="Times New Roman"/>
+          <w:sz w:val="24"/>
+          <w:szCs w:val="24"/>
+        </w:rPr>
+        <w:t>Дальнейшая работы</w:t>
+      </w:r>
+    </w:p>
+    <w:p>
+      <w:pPr>
+        <w:spacing w:after="0" w:line="240" w:lineRule="auto"/>
+        <w:rPr>
+          <w:rFonts w:ascii="Times New Roman" w:hAnsi="Times New Roman" w:cs="Times New Roman"/>
+          <w:sz w:val="24"/>
+          <w:szCs w:val="24"/>
+        </w:rPr>
+      </w:pPr>
+      <w:r>
+        <w:rPr>
+          <w:rFonts w:ascii="Times New Roman" w:hAnsi="Times New Roman" w:cs="Times New Roman"/>
+          <w:sz w:val="24"/>
+          <w:szCs w:val="24"/>
+        </w:rPr>
+        <w:t xml:space="preserve">Использование </w:t>
+      </w:r>
+      <w:r>
+        <w:rPr>
+          <w:rFonts w:ascii="Times New Roman" w:hAnsi="Times New Roman" w:cs="Times New Roman"/>
+          <w:sz w:val="24"/>
+          <w:szCs w:val="24"/>
+          <w:lang w:val="en-US"/>
+        </w:rPr>
+        <w:t>UML</w:t>
+      </w:r>
+      <w:r>
+        <w:rPr>
+          <w:rFonts w:ascii="Times New Roman" w:hAnsi="Times New Roman" w:cs="Times New Roman"/>
+          <w:sz w:val="24"/>
+          <w:szCs w:val="24"/>
+        </w:rPr>
+        <w:t xml:space="preserve"> </w:t>
+      </w:r>
+      <w:r>
+        <w:rPr>
+          <w:rFonts w:ascii="Times New Roman" w:hAnsi="Times New Roman" w:cs="Times New Roman"/>
+          <w:sz w:val="24"/>
+          <w:szCs w:val="24"/>
+        </w:rPr>
+        <w:t>в качестве виртуальной машины</w:t>
+      </w:r>
+    </w:p>
+    <w:p>
+      <w:pPr>
+        <w:spacing w:after="0" w:line="240" w:lineRule="auto"/>
+        <w:rPr>
+          <w:rFonts w:ascii="Times New Roman" w:hAnsi="Times New Roman" w:cs="Times New Roman"/>
+          <w:sz w:val="24"/>
+          <w:szCs w:val="24"/>
+        </w:rPr>
+      </w:pPr>
+    </w:p>
+    <w:p>
+      <w:pPr>
+        <w:rPr>
+          <w:rFonts w:ascii="Times New Roman" w:hAnsi="Times New Roman" w:cs="Times New Roman"/>
+          <w:sz w:val="24"/>
+          <w:szCs w:val="24"/>
+        </w:rPr>
+      </w:pPr>
+      <w:r>
+        <w:rPr>
+          <w:rFonts w:ascii="Times New Roman" w:hAnsi="Times New Roman" w:cs="Times New Roman"/>
+          <w:sz w:val="24"/>
+          <w:szCs w:val="24"/>
+        </w:rPr>
+        <w:t xml:space="preserve">Что такое </w:t>
+      </w:r>
+      <w:r>
+        <w:rPr>
+          <w:rFonts w:ascii="Times New Roman" w:hAnsi="Times New Roman" w:cs="Times New Roman"/>
+          <w:sz w:val="24"/>
+          <w:szCs w:val="24"/>
+          <w:lang w:val="en-US"/>
+        </w:rPr>
+        <w:t>Cygwin</w:t>
+      </w:r>
+      <w:r>
+        <w:rPr>
+          <w:rFonts w:ascii="Times New Roman" w:hAnsi="Times New Roman" w:cs="Times New Roman"/>
+          <w:sz w:val="24"/>
+          <w:szCs w:val="24"/>
+        </w:rPr>
+        <w:t>? Cygwin – проект компани</w:t>
+      </w:r>
+      <w:r>
+        <w:rPr>
+          <w:rFonts w:ascii="Times New Roman" w:hAnsi="Times New Roman" w:cs="Times New Roman"/>
+          <w:sz w:val="24"/>
+          <w:szCs w:val="24"/>
+        </w:rPr>
+        <w:t xml:space="preserve">и RedHat, представляет собой </w:t>
+      </w:r>
+      <w:r>
+        <w:rPr>
+          <w:rFonts w:ascii="Times New Roman" w:hAnsi="Times New Roman" w:cs="Times New Roman"/>
+          <w:sz w:val="24"/>
+          <w:szCs w:val="24"/>
+          <w:lang w:val="en-US"/>
+        </w:rPr>
+        <w:t>Unix</w:t>
+      </w:r>
+      <w:r>
+        <w:rPr>
+          <w:rFonts w:ascii="Times New Roman" w:hAnsi="Times New Roman" w:cs="Times New Roman"/>
+          <w:sz w:val="24"/>
+          <w:szCs w:val="24"/>
+        </w:rPr>
+        <w:t>-подобную среду</w:t>
+      </w:r>
+      <w:r>
+        <w:rPr>
+          <w:rFonts w:ascii="Times New Roman" w:hAnsi="Times New Roman" w:cs="Times New Roman"/>
+          <w:sz w:val="24"/>
+          <w:szCs w:val="24"/>
+        </w:rPr>
+        <w:t>.</w:t>
+      </w:r>
+      <w:r>
+        <w:rPr>
+          <w:rFonts w:ascii="Times New Roman" w:hAnsi="Times New Roman" w:cs="Times New Roman"/>
+          <w:sz w:val="24"/>
+          <w:szCs w:val="24"/>
+        </w:rPr>
+        <w:t xml:space="preserve"> </w:t>
+      </w:r>
+    </w:p>
+    <w:p>
+      <w:pPr>
+        <w:rPr>
+          <w:rFonts w:ascii="Times New Roman" w:hAnsi="Times New Roman" w:cs="Times New Roman"/>
+          <w:sz w:val="24"/>
+          <w:szCs w:val="24"/>
+        </w:rPr>
+      </w:pPr>
+      <w:r>
+        <w:rPr>
+          <w:rFonts w:ascii="Times New Roman" w:hAnsi="Times New Roman" w:cs="Times New Roman"/>
+          <w:sz w:val="24"/>
+          <w:szCs w:val="24"/>
+        </w:rPr>
+        <w:t>Кроме того, Cygwin включает в себя инструменты разработки GNU для выполнения основных задач программирования, а также и некоторые прикладные программы, эквивалентные базовым программам UNIX</w:t>
+      </w:r>
+    </w:p>
+    <w:p>
+      <w:pPr>
+        <w:rPr>
+          <w:rFonts w:ascii="Times New Roman" w:hAnsi="Times New Roman" w:cs="Times New Roman"/>
+          <w:sz w:val="24"/>
+          <w:szCs w:val="24"/>
+        </w:rPr>
+      </w:pPr>
+      <w:r>
+        <w:rPr>
+          <w:rFonts w:ascii="Times New Roman" w:hAnsi="Times New Roman" w:cs="Times New Roman"/>
+          <w:sz w:val="24"/>
+          <w:szCs w:val="24"/>
+        </w:rPr>
+        <w:t xml:space="preserve">Таким образом, </w:t>
+      </w:r>
+      <w:r>
+        <w:rPr>
+          <w:rFonts w:ascii="Times New Roman" w:hAnsi="Times New Roman" w:cs="Times New Roman"/>
+          <w:sz w:val="24"/>
+          <w:szCs w:val="24"/>
+        </w:rPr>
+        <w:t xml:space="preserve">Cygwin представляет собой </w:t>
+      </w:r>
+      <w:r>
+        <w:rPr>
+          <w:rFonts w:ascii="Times New Roman" w:hAnsi="Times New Roman" w:cs="Times New Roman"/>
+          <w:sz w:val="24"/>
+          <w:szCs w:val="24"/>
+        </w:rPr>
+        <w:t xml:space="preserve">удобный </w:t>
+      </w:r>
+      <w:r>
+        <w:rPr>
+          <w:rFonts w:ascii="Times New Roman" w:hAnsi="Times New Roman" w:cs="Times New Roman"/>
+          <w:sz w:val="24"/>
+          <w:szCs w:val="24"/>
+        </w:rPr>
+        <w:t xml:space="preserve">инструмент для портирования </w:t>
+      </w:r>
+      <w:r>
+        <w:rPr>
+          <w:rFonts w:ascii="Times New Roman" w:hAnsi="Times New Roman" w:cs="Times New Roman"/>
+          <w:sz w:val="24"/>
+          <w:szCs w:val="24"/>
+        </w:rPr>
+        <w:t>программного обеспечения</w:t>
+      </w:r>
+      <w:r>
+        <w:rPr>
+          <w:rFonts w:ascii="Times New Roman" w:hAnsi="Times New Roman" w:cs="Times New Roman"/>
+          <w:sz w:val="24"/>
+          <w:szCs w:val="24"/>
+        </w:rPr>
+        <w:t xml:space="preserve"> </w:t>
+      </w:r>
+      <w:r>
+        <w:rPr>
+          <w:rFonts w:ascii="Times New Roman" w:hAnsi="Times New Roman" w:cs="Times New Roman"/>
+          <w:sz w:val="24"/>
+          <w:szCs w:val="24"/>
+          <w:lang w:val="en-US"/>
+        </w:rPr>
+        <w:t>Unix</w:t>
+      </w:r>
+      <w:r>
+        <w:rPr>
+          <w:rFonts w:ascii="Times New Roman" w:hAnsi="Times New Roman" w:cs="Times New Roman"/>
+          <w:sz w:val="24"/>
+          <w:szCs w:val="24"/>
+        </w:rPr>
+        <w:t xml:space="preserve"> в Windows</w:t>
+      </w:r>
+      <w:r>
+        <w:rPr>
+          <w:rFonts w:ascii="Times New Roman" w:hAnsi="Times New Roman" w:cs="Times New Roman"/>
+          <w:sz w:val="24"/>
+          <w:szCs w:val="24"/>
+        </w:rPr>
+        <w:t>.</w:t>
+      </w:r>
+    </w:p>
+    <w:p>
+      <w:pPr>
+        <w:rPr>
+          <w:rFonts w:ascii="Times New Roman" w:hAnsi="Times New Roman" w:cs="Times New Roman"/>
+          <w:sz w:val="24"/>
+          <w:szCs w:val="24"/>
+        </w:rPr>
+      </w:pPr>
+      <w:r>
+        <w:rPr>
+          <w:rFonts w:ascii="Times New Roman" w:hAnsi="Times New Roman" w:cs="Times New Roman"/>
+          <w:sz w:val="24"/>
+          <w:szCs w:val="24"/>
+        </w:rPr>
+        <w:br w:type="page"/>
+      </w:r>
+    </w:p>
+    <w:p>
+      <w:pPr>
+        <w:spacing w:after="0" w:line="240" w:lineRule="auto"/>
+        <w:rPr>
+          <w:rFonts w:ascii="Times New Roman" w:hAnsi="Times New Roman" w:cs="Times New Roman"/>
+          <w:sz w:val="24"/>
+          <w:szCs w:val="24"/>
+        </w:rPr>
+      </w:pPr>
+      <w:r>
+        <w:rPr>
+          <w:rFonts w:ascii="Times New Roman" w:hAnsi="Times New Roman" w:cs="Times New Roman"/>
+          <w:sz w:val="24"/>
+          <w:szCs w:val="24"/>
+        </w:rPr>
         <w:lastRenderedPageBreak/>
-        <w:t>Собственно, передавать файл частями гораздо большего размера, порядка несколько мегабайт и даже гигабайт, в зависимости от доступной оперативной памяти.</w:t>
-      </w:r>
-    </w:p>
-    <w:p>
-      <w:pPr>
-        <w:rPr>
-          <w:rFonts w:ascii="Times New Roman" w:hAnsi="Times New Roman" w:cs="Times New Roman"/>
-          <w:sz w:val="24"/>
-          <w:szCs w:val="24"/>
-        </w:rPr>
-      </w:pPr>
-      <w:r>
-        <w:rPr>
-          <w:rFonts w:ascii="Times New Roman" w:hAnsi="Times New Roman" w:cs="Times New Roman"/>
-          <w:sz w:val="24"/>
-          <w:szCs w:val="24"/>
-        </w:rPr>
-        <w:t>Доступ к разделяемые файлы можно получить через его имя.</w:t>
-      </w:r>
-    </w:p>
-    <w:p>
-      <w:pPr>
-        <w:rPr>
-          <w:rFonts w:ascii="Times New Roman" w:hAnsi="Times New Roman" w:cs="Times New Roman"/>
-          <w:sz w:val="24"/>
-          <w:szCs w:val="24"/>
-        </w:rPr>
-      </w:pPr>
-      <w:r>
-        <w:rPr>
-          <w:rFonts w:ascii="Times New Roman" w:hAnsi="Times New Roman" w:cs="Times New Roman"/>
-          <w:sz w:val="24"/>
-          <w:szCs w:val="24"/>
-        </w:rPr>
-        <w:t xml:space="preserve">Реализация доступа к разделяемой памяти через </w:t>
-      </w:r>
-      <w:r>
-        <w:rPr>
-          <w:rFonts w:ascii="Times New Roman" w:hAnsi="Times New Roman" w:cs="Times New Roman"/>
-          <w:sz w:val="24"/>
-          <w:szCs w:val="24"/>
-          <w:lang w:val="en-US"/>
-        </w:rPr>
-        <w:t>ivshmem</w:t>
-      </w:r>
-    </w:p>
-    <w:p>
-      <w:pPr>
-        <w:rPr>
-          <w:rFonts w:ascii="Times New Roman" w:hAnsi="Times New Roman" w:cs="Times New Roman"/>
-          <w:sz w:val="24"/>
-          <w:szCs w:val="24"/>
-          <w:lang w:val="en-US"/>
-        </w:rPr>
-      </w:pPr>
-      <w:r>
-        <w:rPr>
-          <w:rFonts w:ascii="Times New Roman" w:hAnsi="Times New Roman" w:cs="Times New Roman"/>
-          <w:sz w:val="24"/>
-          <w:szCs w:val="24"/>
-        </w:rPr>
-        <w:t xml:space="preserve">Внутри </w:t>
-      </w:r>
-      <w:r>
-        <w:rPr>
-          <w:rFonts w:ascii="Times New Roman" w:hAnsi="Times New Roman" w:cs="Times New Roman"/>
-          <w:sz w:val="24"/>
-          <w:szCs w:val="24"/>
-          <w:lang w:val="en-US"/>
-        </w:rPr>
-        <w:t>qemu</w:t>
-      </w:r>
-      <w:r>
-        <w:rPr>
-          <w:rFonts w:ascii="Times New Roman" w:hAnsi="Times New Roman" w:cs="Times New Roman"/>
-          <w:sz w:val="24"/>
-          <w:szCs w:val="24"/>
-        </w:rPr>
-        <w:t xml:space="preserve"> разделяемая память выглядит как память специального </w:t>
-      </w:r>
-      <w:r>
-        <w:rPr>
-          <w:rFonts w:ascii="Times New Roman" w:hAnsi="Times New Roman" w:cs="Times New Roman"/>
-          <w:sz w:val="24"/>
-          <w:szCs w:val="24"/>
-          <w:lang w:val="en-US"/>
-        </w:rPr>
-        <w:t>pci</w:t>
-      </w:r>
-      <w:r>
-        <w:rPr>
-          <w:rFonts w:ascii="Times New Roman" w:hAnsi="Times New Roman" w:cs="Times New Roman"/>
-          <w:sz w:val="24"/>
-          <w:szCs w:val="24"/>
-        </w:rPr>
-        <w:t xml:space="preserve">-устройства. </w:t>
-      </w:r>
-      <w:r>
-        <w:rPr>
-          <w:rFonts w:ascii="Times New Roman" w:hAnsi="Times New Roman" w:cs="Times New Roman"/>
-          <w:sz w:val="24"/>
-          <w:szCs w:val="24"/>
-        </w:rPr>
-        <w:t xml:space="preserve">Реализуем драйвер для этого устройства. </w:t>
-      </w:r>
-      <w:r>
-        <w:rPr>
-          <w:rFonts w:ascii="Times New Roman" w:hAnsi="Times New Roman" w:cs="Times New Roman"/>
-          <w:sz w:val="24"/>
-          <w:szCs w:val="24"/>
-        </w:rPr>
-        <w:t>Используем драйвер для</w:t>
-      </w:r>
-      <w:r>
-        <w:rPr>
-          <w:rFonts w:ascii="Times New Roman" w:hAnsi="Times New Roman" w:cs="Times New Roman"/>
-          <w:sz w:val="24"/>
-          <w:szCs w:val="24"/>
-        </w:rPr>
-        <w:t xml:space="preserve"> работы с устройством</w:t>
-      </w:r>
-      <w:r>
-        <w:rPr>
-          <w:rFonts w:ascii="Times New Roman" w:hAnsi="Times New Roman" w:cs="Times New Roman"/>
-          <w:sz w:val="24"/>
-          <w:szCs w:val="24"/>
-        </w:rPr>
-        <w:t>.</w:t>
-      </w:r>
-      <w:r>
-        <w:rPr>
-          <w:rFonts w:ascii="Times New Roman" w:hAnsi="Times New Roman" w:cs="Times New Roman"/>
-          <w:sz w:val="24"/>
-          <w:szCs w:val="24"/>
-        </w:rPr>
-        <w:t xml:space="preserve"> Существует реализация для </w:t>
-      </w:r>
-      <w:r>
-        <w:rPr>
-          <w:rFonts w:ascii="Times New Roman" w:hAnsi="Times New Roman" w:cs="Times New Roman"/>
-          <w:sz w:val="24"/>
-          <w:szCs w:val="24"/>
-          <w:lang w:val="en-US"/>
-        </w:rPr>
-        <w:t>Linux</w:t>
-      </w:r>
-      <w:r>
-        <w:rPr>
-          <w:rFonts w:ascii="Times New Roman" w:hAnsi="Times New Roman" w:cs="Times New Roman"/>
-          <w:sz w:val="24"/>
-          <w:szCs w:val="24"/>
-        </w:rPr>
-        <w:t xml:space="preserve"> (</w:t>
-      </w:r>
-      <w:r>
-        <w:rPr>
-          <w:rFonts w:ascii="Times New Roman" w:hAnsi="Times New Roman" w:cs="Times New Roman"/>
-          <w:sz w:val="24"/>
-          <w:szCs w:val="24"/>
-          <w:lang w:val="en-US"/>
-        </w:rPr>
-        <w:t>nahanni</w:t>
-      </w:r>
-      <w:r>
-        <w:rPr>
-          <w:rFonts w:ascii="Times New Roman" w:hAnsi="Times New Roman" w:cs="Times New Roman"/>
-          <w:sz w:val="24"/>
-          <w:szCs w:val="24"/>
-        </w:rPr>
-        <w:t xml:space="preserve"> </w:t>
-      </w:r>
-      <w:r>
-        <w:rPr>
-          <w:rFonts w:ascii="Times New Roman" w:hAnsi="Times New Roman" w:cs="Times New Roman"/>
-          <w:sz w:val="24"/>
-          <w:szCs w:val="24"/>
-          <w:lang w:val="en-US"/>
-        </w:rPr>
-        <w:t>project</w:t>
-      </w:r>
-      <w:r>
-        <w:rPr>
-          <w:rFonts w:ascii="Times New Roman" w:hAnsi="Times New Roman" w:cs="Times New Roman"/>
-          <w:sz w:val="24"/>
-          <w:szCs w:val="24"/>
-        </w:rPr>
-        <w:t>)</w:t>
-      </w:r>
-      <w:r>
-        <w:rPr>
-          <w:rFonts w:ascii="Times New Roman" w:hAnsi="Times New Roman" w:cs="Times New Roman"/>
-          <w:sz w:val="24"/>
-          <w:szCs w:val="24"/>
-        </w:rPr>
-        <w:t xml:space="preserve">. Модуль </w:t>
-      </w:r>
-      <w:r>
-        <w:rPr>
-          <w:rFonts w:ascii="Times New Roman" w:hAnsi="Times New Roman" w:cs="Times New Roman"/>
-          <w:sz w:val="24"/>
-          <w:szCs w:val="24"/>
-          <w:lang w:val="en-US"/>
-        </w:rPr>
-        <w:t>ivshmem</w:t>
-      </w:r>
-      <w:r>
-        <w:rPr>
-          <w:rFonts w:ascii="Times New Roman" w:hAnsi="Times New Roman" w:cs="Times New Roman"/>
-          <w:sz w:val="24"/>
-          <w:szCs w:val="24"/>
-        </w:rPr>
-        <w:t xml:space="preserve">. Портирован для использования в </w:t>
-      </w:r>
-      <w:r>
-        <w:rPr>
-          <w:rFonts w:ascii="Times New Roman" w:hAnsi="Times New Roman" w:cs="Times New Roman"/>
-          <w:sz w:val="24"/>
-          <w:szCs w:val="24"/>
-          <w:lang w:val="en-US"/>
-        </w:rPr>
-        <w:t>Windows</w:t>
-      </w:r>
-      <w:r>
-        <w:rPr>
-          <w:rFonts w:ascii="Times New Roman" w:hAnsi="Times New Roman" w:cs="Times New Roman"/>
-          <w:sz w:val="24"/>
-          <w:szCs w:val="24"/>
-        </w:rPr>
-        <w:t xml:space="preserve"> как </w:t>
-      </w:r>
-      <w:r>
-        <w:rPr>
-          <w:rFonts w:ascii="Times New Roman" w:hAnsi="Times New Roman" w:cs="Times New Roman"/>
-          <w:sz w:val="24"/>
-          <w:szCs w:val="24"/>
-          <w:lang w:val="en-US"/>
-        </w:rPr>
-        <w:t>ivshmem-windows.c</w:t>
-      </w:r>
-      <w:bookmarkStart w:id="0" w:name="_GoBack"/>
-      <w:bookmarkEnd w:id="0"/>
-    </w:p>
-    <w:p>
-      <w:pPr>
-        <w:spacing w:after="0" w:line="240" w:lineRule="auto"/>
-        <w:rPr>
-          <w:rFonts w:ascii="Times New Roman" w:hAnsi="Times New Roman" w:cs="Times New Roman"/>
-          <w:sz w:val="24"/>
-          <w:szCs w:val="24"/>
-        </w:rPr>
-      </w:pPr>
-      <w:r>
-        <w:rPr>
-          <w:rFonts w:ascii="Times New Roman" w:hAnsi="Times New Roman" w:cs="Times New Roman"/>
-          <w:sz w:val="24"/>
-          <w:szCs w:val="24"/>
-        </w:rPr>
-        <w:t>Результаты</w:t>
-      </w:r>
-    </w:p>
-    <w:p>
-      <w:pPr>
-        <w:spacing w:after="0" w:line="240" w:lineRule="auto"/>
-        <w:rPr>
-          <w:rFonts w:ascii="Times New Roman" w:hAnsi="Times New Roman" w:cs="Times New Roman"/>
-          <w:sz w:val="24"/>
-          <w:szCs w:val="24"/>
-        </w:rPr>
-      </w:pPr>
-      <w:r>
-        <w:rPr>
-          <w:rFonts w:ascii="Times New Roman" w:hAnsi="Times New Roman" w:cs="Times New Roman"/>
-          <w:sz w:val="24"/>
-          <w:szCs w:val="24"/>
-        </w:rPr>
-        <w:t>Очевидно, что быстрее теперь. Но скорость далека от нативной</w:t>
-      </w:r>
-    </w:p>
-    <w:p>
-      <w:pPr>
-        <w:spacing w:after="0" w:line="240" w:lineRule="auto"/>
-        <w:rPr>
-          <w:rFonts w:ascii="Times New Roman" w:hAnsi="Times New Roman" w:cs="Times New Roman"/>
-          <w:sz w:val="24"/>
-          <w:szCs w:val="24"/>
-        </w:rPr>
-      </w:pPr>
+        <w:t xml:space="preserve">Прежде чем приступить к реализации данного решения был обнаружен очень интресный проект </w:t>
+      </w:r>
+    </w:p>
+    <w:p>
+      <w:pPr>
+        <w:spacing w:after="0" w:line="240" w:lineRule="auto"/>
+        <w:rPr>
+          <w:rFonts w:ascii="Times New Roman" w:hAnsi="Times New Roman" w:cs="Times New Roman"/>
+          <w:sz w:val="24"/>
+          <w:szCs w:val="24"/>
+        </w:rPr>
+      </w:pPr>
+      <w:r>
+        <w:rPr>
+          <w:rFonts w:ascii="Times New Roman" w:hAnsi="Times New Roman" w:cs="Times New Roman"/>
+          <w:sz w:val="24"/>
+          <w:szCs w:val="24"/>
+        </w:rPr>
+        <w:t>Хочется сказать, что оченб вовремя был обраружен</w:t>
+      </w:r>
     </w:p>
     <w:sectPr>
       <w:pgSz w:w="11906" w:h="16838"/>
@@ -5192,6 +6509,119 @@
     </w:lvl>
   </w:abstractNum>
   <w:abstractNum w:abstractNumId="2">
+    <w:nsid w:val="61D452CE"/>
+    <w:multiLevelType w:val="hybridMultilevel"/>
+    <w:tmpl w:val="BDD63448"/>
+    <w:lvl w:ilvl="0" w:tplc="04190001">
+      <w:start w:val="1"/>
+      <w:numFmt w:val="bullet"/>
+      <w:lvlText w:val=""/>
+      <w:lvlJc w:val="left"/>
+      <w:pPr>
+        <w:ind w:left="720" w:hanging="360"/>
+      </w:pPr>
+      <w:rPr>
+        <w:rFonts w:ascii="Symbol" w:hAnsi="Symbol" w:hint="default"/>
+      </w:rPr>
+    </w:lvl>
+    <w:lvl w:ilvl="1" w:tplc="04190003" w:tentative="1">
+      <w:start w:val="1"/>
+      <w:numFmt w:val="bullet"/>
+      <w:lvlText w:val="o"/>
+      <w:lvlJc w:val="left"/>
+      <w:pPr>
+        <w:ind w:left="1440" w:hanging="360"/>
+      </w:pPr>
+      <w:rPr>
+        <w:rFonts w:ascii="Courier New" w:hAnsi="Courier New" w:cs="Courier New" w:hint="default"/>
+      </w:rPr>
+    </w:lvl>
+    <w:lvl w:ilvl="2" w:tplc="04190005" w:tentative="1">
+      <w:start w:val="1"/>
+      <w:numFmt w:val="bullet"/>
+      <w:lvlText w:val=""/>
+      <w:lvlJc w:val="left"/>
+      <w:pPr>
+        <w:ind w:left="2160" w:hanging="360"/>
+      </w:pPr>
+      <w:rPr>
+        <w:rFonts w:ascii="Wingdings" w:hAnsi="Wingdings" w:hint="default"/>
+      </w:rPr>
+    </w:lvl>
+    <w:lvl w:ilvl="3" w:tplc="04190001" w:tentative="1">
+      <w:start w:val="1"/>
+      <w:numFmt w:val="bullet"/>
+      <w:lvlText w:val=""/>
+      <w:lvlJc w:val="left"/>
+      <w:pPr>
+        <w:ind w:left="2880" w:hanging="360"/>
+      </w:pPr>
+      <w:rPr>
+        <w:rFonts w:ascii="Symbol" w:hAnsi="Symbol" w:hint="default"/>
+      </w:rPr>
+    </w:lvl>
+    <w:lvl w:ilvl="4" w:tplc="04190003" w:tentative="1">
+      <w:start w:val="1"/>
+      <w:numFmt w:val="bullet"/>
+      <w:lvlText w:val="o"/>
+      <w:lvlJc w:val="left"/>
+      <w:pPr>
+        <w:ind w:left="3600" w:hanging="360"/>
+      </w:pPr>
+      <w:rPr>
+        <w:rFonts w:ascii="Courier New" w:hAnsi="Courier New" w:cs="Courier New" w:hint="default"/>
+      </w:rPr>
+    </w:lvl>
+    <w:lvl w:ilvl="5" w:tplc="04190005" w:tentative="1">
+      <w:start w:val="1"/>
+      <w:numFmt w:val="bullet"/>
+      <w:lvlText w:val=""/>
+      <w:lvlJc w:val="left"/>
+      <w:pPr>
+        <w:ind w:left="4320" w:hanging="360"/>
+      </w:pPr>
+      <w:rPr>
+        <w:rFonts w:ascii="Wingdings" w:hAnsi="Wingdings" w:hint="default"/>
+      </w:rPr>
+    </w:lvl>
+    <w:lvl w:ilvl="6" w:tplc="04190001" w:tentative="1">
+      <w:start w:val="1"/>
+      <w:numFmt w:val="bullet"/>
+      <w:lvlText w:val=""/>
+      <w:lvlJc w:val="left"/>
+      <w:pPr>
+        <w:ind w:left="5040" w:hanging="360"/>
+      </w:pPr>
+      <w:rPr>
+        <w:rFonts w:ascii="Symbol" w:hAnsi="Symbol" w:hint="default"/>
+      </w:rPr>
+    </w:lvl>
+    <w:lvl w:ilvl="7" w:tplc="04190003" w:tentative="1">
+      <w:start w:val="1"/>
+      <w:numFmt w:val="bullet"/>
+      <w:lvlText w:val="o"/>
+      <w:lvlJc w:val="left"/>
+      <w:pPr>
+        <w:ind w:left="5760" w:hanging="360"/>
+      </w:pPr>
+      <w:rPr>
+        <w:rFonts w:ascii="Courier New" w:hAnsi="Courier New" w:cs="Courier New" w:hint="default"/>
+      </w:rPr>
+    </w:lvl>
+    <w:lvl w:ilvl="8" w:tplc="04190005" w:tentative="1">
+      <w:start w:val="1"/>
+      <w:numFmt w:val="bullet"/>
+      <w:lvlText w:val=""/>
+      <w:lvlJc w:val="left"/>
+      <w:pPr>
+        <w:ind w:left="6480" w:hanging="360"/>
+      </w:pPr>
+      <w:rPr>
+        <w:rFonts w:ascii="Wingdings" w:hAnsi="Wingdings" w:hint="default"/>
+      </w:rPr>
+    </w:lvl>
+  </w:abstractNum>
+  <w:abstractNum w:abstractNumId="3">
     <w:nsid w:val="6A2017A8"/>
     <w:multiLevelType w:val="hybridMultilevel"/>
     <w:tmpl w:val="5908DC22"/>
@@ -5311,6 +6741,9 @@
     <w:abstractNumId w:val="0"/>
   </w:num>
   <w:num w:numId="3">
+    <w:abstractNumId w:val="3"/>
+  </w:num>
+  <w:num w:numId="4">
     <w:abstractNumId w:val="2"/>
   </w:num>
 </w:numbering>

--- a/talk.docx
+++ b/talk.docx
@@ -112,16 +112,56 @@
           <w:szCs w:val="24"/>
           <w:lang w:eastAsia="ru-RU"/>
         </w:rPr>
-        <w:t xml:space="preserve">. Для каждой ОС сущ-ет определенный набор ФС, поддержка которых изначально включена в ядро ОС. </w:t>
-      </w:r>
-      <w:r>
-        <w:rPr>
-          <w:rFonts w:ascii="Times New Roman" w:eastAsia="Times New Roman" w:hAnsi="Times New Roman" w:cs="Times New Roman"/>
-          <w:sz w:val="24"/>
-          <w:szCs w:val="24"/>
-          <w:lang w:eastAsia="ru-RU"/>
-        </w:rPr>
-        <w:t xml:space="preserve">Такие файловые системы мы будем называть нативными. </w:t>
+        <w:t xml:space="preserve">. Для каждой ОС </w:t>
+      </w:r>
+      <w:proofErr w:type="spellStart"/>
+      <w:r>
+        <w:rPr>
+          <w:rFonts w:ascii="Times New Roman" w:eastAsia="Times New Roman" w:hAnsi="Times New Roman" w:cs="Times New Roman"/>
+          <w:sz w:val="24"/>
+          <w:szCs w:val="24"/>
+          <w:lang w:eastAsia="ru-RU"/>
+        </w:rPr>
+        <w:t>сущ-ет</w:t>
+      </w:r>
+      <w:proofErr w:type="spellEnd"/>
+      <w:r>
+        <w:rPr>
+          <w:rFonts w:ascii="Times New Roman" w:eastAsia="Times New Roman" w:hAnsi="Times New Roman" w:cs="Times New Roman"/>
+          <w:sz w:val="24"/>
+          <w:szCs w:val="24"/>
+          <w:lang w:eastAsia="ru-RU"/>
+        </w:rPr>
+        <w:t xml:space="preserve"> определенный набор ФС, поддержка которых изначально включена в ядро ОС. </w:t>
+      </w:r>
+      <w:r>
+        <w:rPr>
+          <w:rFonts w:ascii="Times New Roman" w:eastAsia="Times New Roman" w:hAnsi="Times New Roman" w:cs="Times New Roman"/>
+          <w:sz w:val="24"/>
+          <w:szCs w:val="24"/>
+          <w:lang w:eastAsia="ru-RU"/>
+        </w:rPr>
+        <w:t xml:space="preserve">Такие файловые системы мы будем называть </w:t>
+      </w:r>
+      <w:proofErr w:type="spellStart"/>
+      <w:r>
+        <w:rPr>
+          <w:rFonts w:ascii="Times New Roman" w:eastAsia="Times New Roman" w:hAnsi="Times New Roman" w:cs="Times New Roman"/>
+          <w:sz w:val="24"/>
+          <w:szCs w:val="24"/>
+          <w:lang w:eastAsia="ru-RU"/>
+        </w:rPr>
+        <w:t>нативными</w:t>
+      </w:r>
+      <w:proofErr w:type="spellEnd"/>
+      <w:r>
+        <w:rPr>
+          <w:rFonts w:ascii="Times New Roman" w:eastAsia="Times New Roman" w:hAnsi="Times New Roman" w:cs="Times New Roman"/>
+          <w:sz w:val="24"/>
+          <w:szCs w:val="24"/>
+          <w:lang w:eastAsia="ru-RU"/>
+        </w:rPr>
+        <w:t xml:space="preserve">. </w:t>
       </w:r>
       <w:r>
         <w:rPr>
@@ -212,7 +252,67 @@
           <w:szCs w:val="24"/>
           <w:lang w:eastAsia="ru-RU"/>
         </w:rPr>
-        <w:t xml:space="preserve">При это стоит упомянуть, что сущ-ет целые классы программного обеспечения, к-ым в сиду своей специфики </w:t>
+        <w:t xml:space="preserve">При это стоит упомянуть, что </w:t>
+      </w:r>
+      <w:proofErr w:type="spellStart"/>
+      <w:r>
+        <w:rPr>
+          <w:rFonts w:ascii="Times New Roman" w:eastAsia="Times New Roman" w:hAnsi="Times New Roman" w:cs="Times New Roman"/>
+          <w:sz w:val="24"/>
+          <w:szCs w:val="24"/>
+          <w:lang w:eastAsia="ru-RU"/>
+        </w:rPr>
+        <w:t>сущ-ет</w:t>
+      </w:r>
+      <w:proofErr w:type="spellEnd"/>
+      <w:r>
+        <w:rPr>
+          <w:rFonts w:ascii="Times New Roman" w:eastAsia="Times New Roman" w:hAnsi="Times New Roman" w:cs="Times New Roman"/>
+          <w:sz w:val="24"/>
+          <w:szCs w:val="24"/>
+          <w:lang w:eastAsia="ru-RU"/>
+        </w:rPr>
+        <w:t xml:space="preserve"> целые классы программного обеспечения, к-</w:t>
+      </w:r>
+      <w:proofErr w:type="spellStart"/>
+      <w:r>
+        <w:rPr>
+          <w:rFonts w:ascii="Times New Roman" w:eastAsia="Times New Roman" w:hAnsi="Times New Roman" w:cs="Times New Roman"/>
+          <w:sz w:val="24"/>
+          <w:szCs w:val="24"/>
+          <w:lang w:eastAsia="ru-RU"/>
+        </w:rPr>
+        <w:t>ым</w:t>
+      </w:r>
+      <w:proofErr w:type="spellEnd"/>
+      <w:r>
+        <w:rPr>
+          <w:rFonts w:ascii="Times New Roman" w:eastAsia="Times New Roman" w:hAnsi="Times New Roman" w:cs="Times New Roman"/>
+          <w:sz w:val="24"/>
+          <w:szCs w:val="24"/>
+          <w:lang w:eastAsia="ru-RU"/>
+        </w:rPr>
+        <w:t xml:space="preserve"> в </w:t>
+      </w:r>
+      <w:proofErr w:type="spellStart"/>
+      <w:r>
+        <w:rPr>
+          <w:rFonts w:ascii="Times New Roman" w:eastAsia="Times New Roman" w:hAnsi="Times New Roman" w:cs="Times New Roman"/>
+          <w:sz w:val="24"/>
+          <w:szCs w:val="24"/>
+          <w:lang w:eastAsia="ru-RU"/>
+        </w:rPr>
+        <w:t>сиду</w:t>
+      </w:r>
+      <w:proofErr w:type="spellEnd"/>
+      <w:r>
+        <w:rPr>
+          <w:rFonts w:ascii="Times New Roman" w:eastAsia="Times New Roman" w:hAnsi="Times New Roman" w:cs="Times New Roman"/>
+          <w:sz w:val="24"/>
+          <w:szCs w:val="24"/>
+          <w:lang w:eastAsia="ru-RU"/>
+        </w:rPr>
+        <w:t xml:space="preserve"> своей специфики </w:t>
       </w:r>
       <w:r>
         <w:rPr>
@@ -273,7 +373,25 @@
           <w:sz w:val="24"/>
           <w:szCs w:val="24"/>
         </w:rPr>
-        <w:t>, файловые обозреватели и т.д. любое ПО, которому требуется работать с ненативной для ОС файловой системой.</w:t>
+        <w:t xml:space="preserve">, файловые обозреватели и т.д. любое ПО, которому требуется работать с </w:t>
+      </w:r>
+      <w:proofErr w:type="spellStart"/>
+      <w:r>
+        <w:rPr>
+          <w:rFonts w:ascii="Times New Roman" w:hAnsi="Times New Roman" w:cs="Times New Roman"/>
+          <w:sz w:val="24"/>
+          <w:szCs w:val="24"/>
+        </w:rPr>
+        <w:t>ненативной</w:t>
+      </w:r>
+      <w:proofErr w:type="spellEnd"/>
+      <w:r>
+        <w:rPr>
+          <w:rFonts w:ascii="Times New Roman" w:hAnsi="Times New Roman" w:cs="Times New Roman"/>
+          <w:sz w:val="24"/>
+          <w:szCs w:val="24"/>
+        </w:rPr>
+        <w:t xml:space="preserve"> для ОС файловой системой.</w:t>
       </w:r>
       <w:r>
         <w:rPr>
@@ -374,7 +492,25 @@
           <w:sz w:val="24"/>
           <w:szCs w:val="24"/>
         </w:rPr>
-        <w:t xml:space="preserve"> возможность работать с файловыми системами, нативными для операционной системы </w:t>
+        <w:t xml:space="preserve"> возможность работать с файловыми системами, </w:t>
+      </w:r>
+      <w:proofErr w:type="spellStart"/>
+      <w:r>
+        <w:rPr>
+          <w:rFonts w:ascii="Times New Roman" w:hAnsi="Times New Roman" w:cs="Times New Roman"/>
+          <w:sz w:val="24"/>
+          <w:szCs w:val="24"/>
+        </w:rPr>
+        <w:t>нативными</w:t>
+      </w:r>
+      <w:proofErr w:type="spellEnd"/>
+      <w:r>
+        <w:rPr>
+          <w:rFonts w:ascii="Times New Roman" w:hAnsi="Times New Roman" w:cs="Times New Roman"/>
+          <w:sz w:val="24"/>
+          <w:szCs w:val="24"/>
+        </w:rPr>
+        <w:t xml:space="preserve"> для операционной системы </w:t>
       </w:r>
       <w:r>
         <w:rPr>
@@ -561,7 +697,25 @@
           <w:sz w:val="24"/>
           <w:szCs w:val="24"/>
         </w:rPr>
-        <w:t xml:space="preserve"> и портировать их, написать свою реализацию для работы </w:t>
+        <w:t xml:space="preserve"> и </w:t>
+      </w:r>
+      <w:proofErr w:type="spellStart"/>
+      <w:r>
+        <w:rPr>
+          <w:rFonts w:ascii="Times New Roman" w:hAnsi="Times New Roman" w:cs="Times New Roman"/>
+          <w:sz w:val="24"/>
+          <w:szCs w:val="24"/>
+        </w:rPr>
+        <w:t>портировать</w:t>
+      </w:r>
+      <w:proofErr w:type="spellEnd"/>
+      <w:r>
+        <w:rPr>
+          <w:rFonts w:ascii="Times New Roman" w:hAnsi="Times New Roman" w:cs="Times New Roman"/>
+          <w:sz w:val="24"/>
+          <w:szCs w:val="24"/>
+        </w:rPr>
+        <w:t xml:space="preserve"> их, написать свою реализацию для работы </w:t>
       </w:r>
       <w:r>
         <w:rPr>
@@ -661,7 +815,27 @@
           <w:szCs w:val="24"/>
           <w:lang w:eastAsia="ru-RU"/>
         </w:rPr>
-        <w:t xml:space="preserve">Второй же подход заключается в том, что мы берем лрайвера, написанные для </w:t>
+        <w:t xml:space="preserve">Второй же подход заключается в том, что мы берем </w:t>
+      </w:r>
+      <w:proofErr w:type="spellStart"/>
+      <w:r>
+        <w:rPr>
+          <w:rFonts w:ascii="Times New Roman" w:eastAsia="Times New Roman" w:hAnsi="Times New Roman" w:cs="Times New Roman"/>
+          <w:sz w:val="24"/>
+          <w:szCs w:val="24"/>
+          <w:lang w:eastAsia="ru-RU"/>
+        </w:rPr>
+        <w:t>лрайвера</w:t>
+      </w:r>
+      <w:proofErr w:type="spellEnd"/>
+      <w:r>
+        <w:rPr>
+          <w:rFonts w:ascii="Times New Roman" w:eastAsia="Times New Roman" w:hAnsi="Times New Roman" w:cs="Times New Roman"/>
+          <w:sz w:val="24"/>
+          <w:szCs w:val="24"/>
+          <w:lang w:eastAsia="ru-RU"/>
+        </w:rPr>
+        <w:t xml:space="preserve">, написанные для </w:t>
       </w:r>
       <w:r>
         <w:rPr>
@@ -836,7 +1010,27 @@
           <w:szCs w:val="24"/>
           <w:lang w:eastAsia="ru-RU"/>
         </w:rPr>
-        <w:t xml:space="preserve">с нативной для </w:t>
+        <w:t xml:space="preserve">с </w:t>
+      </w:r>
+      <w:proofErr w:type="spellStart"/>
+      <w:r>
+        <w:rPr>
+          <w:rFonts w:ascii="Times New Roman" w:eastAsia="Times New Roman" w:hAnsi="Times New Roman" w:cs="Times New Roman"/>
+          <w:sz w:val="24"/>
+          <w:szCs w:val="24"/>
+          <w:lang w:eastAsia="ru-RU"/>
+        </w:rPr>
+        <w:t>нативной</w:t>
+      </w:r>
+      <w:proofErr w:type="spellEnd"/>
+      <w:r>
+        <w:rPr>
+          <w:rFonts w:ascii="Times New Roman" w:eastAsia="Times New Roman" w:hAnsi="Times New Roman" w:cs="Times New Roman"/>
+          <w:sz w:val="24"/>
+          <w:szCs w:val="24"/>
+          <w:lang w:eastAsia="ru-RU"/>
+        </w:rPr>
+        <w:t xml:space="preserve"> для </w:t>
       </w:r>
       <w:r>
         <w:rPr>
@@ -975,6 +1169,7 @@
         </w:rPr>
         <w:t xml:space="preserve">Стоит сказать, то очень вовремя был обнаружен крайне полезный в рамках данной работы проект компании </w:t>
       </w:r>
+      <w:proofErr w:type="spellStart"/>
       <w:r>
         <w:rPr>
           <w:rFonts w:ascii="Times New Roman" w:hAnsi="Times New Roman" w:cs="Times New Roman"/>
@@ -984,6 +1179,7 @@
         </w:rPr>
         <w:t>RedHat</w:t>
       </w:r>
+      <w:proofErr w:type="spellEnd"/>
       <w:r>
         <w:rPr>
           <w:rFonts w:ascii="Times New Roman" w:hAnsi="Times New Roman" w:cs="Times New Roman"/>
@@ -992,6 +1188,7 @@
         </w:rPr>
         <w:t xml:space="preserve"> – проект </w:t>
       </w:r>
+      <w:proofErr w:type="spellStart"/>
       <w:r>
         <w:rPr>
           <w:rFonts w:ascii="Times New Roman" w:hAnsi="Times New Roman" w:cs="Times New Roman"/>
@@ -1001,6 +1198,7 @@
         </w:rPr>
         <w:t>libguestfs</w:t>
       </w:r>
+      <w:proofErr w:type="spellEnd"/>
       <w:r>
         <w:rPr>
           <w:rFonts w:ascii="Times New Roman" w:hAnsi="Times New Roman" w:cs="Times New Roman"/>
@@ -1049,8 +1247,36 @@
           <w:sz w:val="24"/>
           <w:szCs w:val="24"/>
         </w:rPr>
-        <w:t xml:space="preserve"> для работы в Linux и на первый взгляд напоминает что-то вроде этого:%</w:t>
-      </w:r>
+        <w:t xml:space="preserve"> для работы в </w:t>
+      </w:r>
+      <w:proofErr w:type="spellStart"/>
+      <w:r>
+        <w:rPr>
+          <w:rFonts w:ascii="Times New Roman" w:hAnsi="Times New Roman" w:cs="Times New Roman"/>
+          <w:sz w:val="24"/>
+          <w:szCs w:val="24"/>
+        </w:rPr>
+        <w:t>Linux</w:t>
+      </w:r>
+      <w:proofErr w:type="spellEnd"/>
+      <w:r>
+        <w:rPr>
+          <w:rFonts w:ascii="Times New Roman" w:hAnsi="Times New Roman" w:cs="Times New Roman"/>
+          <w:sz w:val="24"/>
+          <w:szCs w:val="24"/>
+        </w:rPr>
+        <w:t xml:space="preserve"> и на первый взгляд напоминает что-то вроде </w:t>
+      </w:r>
+      <w:proofErr w:type="gramStart"/>
+      <w:r>
+        <w:rPr>
+          <w:rFonts w:ascii="Times New Roman" w:hAnsi="Times New Roman" w:cs="Times New Roman"/>
+          <w:sz w:val="24"/>
+          <w:szCs w:val="24"/>
+        </w:rPr>
+        <w:t>этого:%</w:t>
+      </w:r>
+      <w:proofErr w:type="gramEnd"/>
     </w:p>
     <w:p>
       <w:pPr>
@@ -1075,7 +1301,25 @@
           <w:sz w:val="24"/>
           <w:szCs w:val="24"/>
         </w:rPr>
-        <w:t xml:space="preserve"> делать очень много вещей связанных с редактированием образом, просмоор содержимого, создания, модификации, переноса виртуальных машин на железо и обратно и т.д.</w:t>
+        <w:t xml:space="preserve"> делать очень много вещей связанных с редактированием образом, </w:t>
+      </w:r>
+      <w:proofErr w:type="spellStart"/>
+      <w:r>
+        <w:rPr>
+          <w:rFonts w:ascii="Times New Roman" w:hAnsi="Times New Roman" w:cs="Times New Roman"/>
+          <w:sz w:val="24"/>
+          <w:szCs w:val="24"/>
+        </w:rPr>
+        <w:t>просмоор</w:t>
+      </w:r>
+      <w:proofErr w:type="spellEnd"/>
+      <w:r>
+        <w:rPr>
+          <w:rFonts w:ascii="Times New Roman" w:hAnsi="Times New Roman" w:cs="Times New Roman"/>
+          <w:sz w:val="24"/>
+          <w:szCs w:val="24"/>
+        </w:rPr>
+        <w:t xml:space="preserve"> содержимого, создания, модификации, переноса виртуальных машин на железо и обратно и т.д.</w:t>
       </w:r>
       <w:r>
         <w:rPr>
@@ -1134,7 +1378,25 @@
           <w:sz w:val="24"/>
           <w:szCs w:val="24"/>
         </w:rPr>
-        <w:t xml:space="preserve">Она инкапсулирует в себе базовую функциональность, используемую во всех генерируемых в рамках данного проекта утилитах и инструментах. предоставляет приложениям программный интерфейс для доступа и работы с практически с любыми файловыми системами и образами дисков. Библиотека реализована на языке </w:t>
+        <w:t>Она инкапсулирует в себе базовую функциональность, используемую во всех генерируемых в рамках данного проекта утилитах и инструментах</w:t>
+      </w:r>
+      <w:proofErr w:type="gramStart"/>
+      <w:r>
+        <w:rPr>
+          <w:rFonts w:ascii="Times New Roman" w:hAnsi="Times New Roman" w:cs="Times New Roman"/>
+          <w:sz w:val="24"/>
+          <w:szCs w:val="24"/>
+        </w:rPr>
+        <w:t>. предоставляет</w:t>
+      </w:r>
+      <w:proofErr w:type="gramEnd"/>
+      <w:r>
+        <w:rPr>
+          <w:rFonts w:ascii="Times New Roman" w:hAnsi="Times New Roman" w:cs="Times New Roman"/>
+          <w:sz w:val="24"/>
+          <w:szCs w:val="24"/>
+        </w:rPr>
+        <w:t xml:space="preserve"> приложениям программный интерфейс для доступа и работы с практически с любыми файловыми системами и образами дисков. Библиотека реализована на языке </w:t>
       </w:r>
       <w:r>
         <w:rPr>
@@ -1194,6 +1456,7 @@
         </w:rPr>
         <w:t xml:space="preserve">. В качестве виртуальной машины предоставляется возможность использовать </w:t>
       </w:r>
+      <w:proofErr w:type="spellStart"/>
       <w:r>
         <w:rPr>
           <w:rFonts w:ascii="Times New Roman" w:hAnsi="Times New Roman" w:cs="Times New Roman"/>
@@ -1203,6 +1466,7 @@
         </w:rPr>
         <w:t>qemu</w:t>
       </w:r>
+      <w:proofErr w:type="spellEnd"/>
       <w:r>
         <w:rPr>
           <w:rFonts w:ascii="Times New Roman" w:hAnsi="Times New Roman" w:cs="Times New Roman"/>
@@ -1211,6 +1475,7 @@
         </w:rPr>
         <w:t xml:space="preserve">, </w:t>
       </w:r>
+      <w:proofErr w:type="spellStart"/>
       <w:r>
         <w:rPr>
           <w:rFonts w:ascii="Times New Roman" w:hAnsi="Times New Roman" w:cs="Times New Roman"/>
@@ -1220,6 +1485,7 @@
         </w:rPr>
         <w:t>qemu</w:t>
       </w:r>
+      <w:proofErr w:type="spellEnd"/>
       <w:r>
         <w:rPr>
           <w:rFonts w:ascii="Times New Roman" w:hAnsi="Times New Roman" w:cs="Times New Roman"/>
@@ -1228,6 +1494,7 @@
         </w:rPr>
         <w:t>-</w:t>
       </w:r>
+      <w:proofErr w:type="spellStart"/>
       <w:r>
         <w:rPr>
           <w:rFonts w:ascii="Times New Roman" w:hAnsi="Times New Roman" w:cs="Times New Roman"/>
@@ -1237,6 +1504,7 @@
         </w:rPr>
         <w:t>kvm</w:t>
       </w:r>
+      <w:proofErr w:type="spellEnd"/>
       <w:r>
         <w:rPr>
           <w:rFonts w:ascii="Times New Roman" w:hAnsi="Times New Roman" w:cs="Times New Roman"/>
@@ -1245,6 +1513,7 @@
         </w:rPr>
         <w:t xml:space="preserve">, </w:t>
       </w:r>
+      <w:proofErr w:type="spellStart"/>
       <w:r>
         <w:rPr>
           <w:rFonts w:ascii="Times New Roman" w:hAnsi="Times New Roman" w:cs="Times New Roman"/>
@@ -1254,6 +1523,7 @@
         </w:rPr>
         <w:t>uml</w:t>
       </w:r>
+      <w:proofErr w:type="spellEnd"/>
       <w:r>
         <w:rPr>
           <w:rFonts w:ascii="Times New Roman" w:hAnsi="Times New Roman" w:cs="Times New Roman"/>
@@ -1350,14 +1620,25 @@
           <w:szCs w:val="24"/>
         </w:rPr>
       </w:pPr>
-      <w:r>
-        <w:rPr>
-          <w:rFonts w:ascii="Times New Roman" w:hAnsi="Times New Roman" w:cs="Times New Roman"/>
-          <w:sz w:val="24"/>
-          <w:szCs w:val="24"/>
-        </w:rPr>
-        <w:t xml:space="preserve">Портировать исходный код библиотеки </w:t>
-      </w:r>
+      <w:proofErr w:type="spellStart"/>
+      <w:r>
+        <w:rPr>
+          <w:rFonts w:ascii="Times New Roman" w:hAnsi="Times New Roman" w:cs="Times New Roman"/>
+          <w:sz w:val="24"/>
+          <w:szCs w:val="24"/>
+        </w:rPr>
+        <w:t>Портировать</w:t>
+      </w:r>
+      <w:proofErr w:type="spellEnd"/>
+      <w:r>
+        <w:rPr>
+          <w:rFonts w:ascii="Times New Roman" w:hAnsi="Times New Roman" w:cs="Times New Roman"/>
+          <w:sz w:val="24"/>
+          <w:szCs w:val="24"/>
+        </w:rPr>
+        <w:t xml:space="preserve"> исходный код библиотеки </w:t>
+      </w:r>
+      <w:proofErr w:type="spellStart"/>
       <w:r>
         <w:rPr>
           <w:rFonts w:ascii="Times New Roman" w:hAnsi="Times New Roman" w:cs="Times New Roman"/>
@@ -1367,6 +1648,7 @@
         </w:rPr>
         <w:t>libguestfs</w:t>
       </w:r>
+      <w:proofErr w:type="spellEnd"/>
       <w:r>
         <w:rPr>
           <w:rFonts w:ascii="Times New Roman" w:hAnsi="Times New Roman" w:cs="Times New Roman"/>
@@ -1450,19 +1732,20 @@
       <w:pPr>
         <w:spacing w:after="0" w:line="240" w:lineRule="auto"/>
         <w:rPr>
-          <w:rFonts w:ascii="Times New Roman" w:hAnsi="Times New Roman" w:cs="Times New Roman"/>
-          <w:sz w:val="24"/>
-          <w:szCs w:val="24"/>
-        </w:rPr>
-      </w:pPr>
-      <w:r>
-        <w:rPr>
-          <w:rFonts w:ascii="Times New Roman" w:eastAsia="Times New Roman" w:hAnsi="Times New Roman" w:cs="Times New Roman"/>
-          <w:sz w:val="24"/>
-          <w:szCs w:val="24"/>
-          <w:lang w:eastAsia="ru-RU"/>
-        </w:rPr>
-        <w:t xml:space="preserve">Портирование библиотеки я начал с реализации возможности её запуска в </w:t>
+          <w:rFonts w:ascii="Times New Roman" w:eastAsia="Times New Roman" w:hAnsi="Times New Roman" w:cs="Times New Roman"/>
+          <w:sz w:val="24"/>
+          <w:szCs w:val="24"/>
+          <w:lang w:eastAsia="ru-RU"/>
+        </w:rPr>
+      </w:pPr>
+      <w:r>
+        <w:rPr>
+          <w:rFonts w:ascii="Times New Roman" w:eastAsia="Times New Roman" w:hAnsi="Times New Roman" w:cs="Times New Roman"/>
+          <w:sz w:val="24"/>
+          <w:szCs w:val="24"/>
+          <w:lang w:eastAsia="ru-RU"/>
+        </w:rPr>
+        <w:t xml:space="preserve">В качестве виртуальной машины было выгодным было использование </w:t>
       </w:r>
       <w:r>
         <w:rPr>
@@ -1471,6 +1754,704 @@
           <w:szCs w:val="24"/>
           <w:lang w:val="en-US" w:eastAsia="ru-RU"/>
         </w:rPr>
+        <w:t>QEMU</w:t>
+      </w:r>
+      <w:r>
+        <w:rPr>
+          <w:rFonts w:ascii="Times New Roman" w:eastAsia="Times New Roman" w:hAnsi="Times New Roman" w:cs="Times New Roman"/>
+          <w:sz w:val="24"/>
+          <w:szCs w:val="24"/>
+          <w:lang w:eastAsia="ru-RU"/>
+        </w:rPr>
+        <w:t>, поскольку:</w:t>
+      </w:r>
+    </w:p>
+    <w:p>
+      <w:pPr>
+        <w:spacing w:after="0" w:line="240" w:lineRule="auto"/>
+        <w:rPr>
+          <w:rFonts w:ascii="Times New Roman" w:eastAsia="Times New Roman" w:hAnsi="Times New Roman" w:cs="Times New Roman"/>
+          <w:sz w:val="24"/>
+          <w:szCs w:val="24"/>
+          <w:lang w:val="en-US" w:eastAsia="ru-RU"/>
+        </w:rPr>
+      </w:pPr>
+      <w:r>
+        <w:rPr>
+          <w:rFonts w:ascii="Times New Roman" w:eastAsia="Times New Roman" w:hAnsi="Times New Roman" w:cs="Times New Roman"/>
+          <w:sz w:val="24"/>
+          <w:szCs w:val="24"/>
+          <w:lang w:val="en-US" w:eastAsia="ru-RU"/>
+        </w:rPr>
+        <w:t>QEMU</w:t>
+      </w:r>
+      <w:r>
+        <w:rPr>
+          <w:rFonts w:ascii="Times New Roman" w:eastAsia="Times New Roman" w:hAnsi="Times New Roman" w:cs="Times New Roman"/>
+          <w:sz w:val="24"/>
+          <w:szCs w:val="24"/>
+          <w:lang w:eastAsia="ru-RU"/>
+        </w:rPr>
+        <w:t xml:space="preserve"> – свободно распространяемая </w:t>
+      </w:r>
+      <w:r>
+        <w:rPr>
+          <w:rFonts w:ascii="Times New Roman" w:eastAsia="Times New Roman" w:hAnsi="Times New Roman" w:cs="Times New Roman"/>
+          <w:sz w:val="24"/>
+          <w:szCs w:val="24"/>
+          <w:lang w:eastAsia="ru-RU"/>
+        </w:rPr>
+        <w:t xml:space="preserve">виртуальная машина, имеется возможность использования в </w:t>
+      </w:r>
+      <w:r>
+        <w:rPr>
+          <w:rFonts w:ascii="Times New Roman" w:eastAsia="Times New Roman" w:hAnsi="Times New Roman" w:cs="Times New Roman"/>
+          <w:sz w:val="24"/>
+          <w:szCs w:val="24"/>
+          <w:lang w:val="en-US" w:eastAsia="ru-RU"/>
+        </w:rPr>
+        <w:t>Windows</w:t>
+      </w:r>
+    </w:p>
+    <w:p>
+      <w:pPr>
+        <w:spacing w:after="0" w:line="240" w:lineRule="auto"/>
+        <w:rPr>
+          <w:rFonts w:ascii="Times New Roman" w:eastAsia="Times New Roman" w:hAnsi="Times New Roman" w:cs="Times New Roman"/>
+          <w:sz w:val="24"/>
+          <w:szCs w:val="24"/>
+          <w:lang w:eastAsia="ru-RU"/>
+        </w:rPr>
+      </w:pPr>
+      <w:proofErr w:type="gramStart"/>
+      <w:r>
+        <w:rPr>
+          <w:rFonts w:ascii="Times New Roman" w:eastAsia="Times New Roman" w:hAnsi="Times New Roman" w:cs="Times New Roman"/>
+          <w:sz w:val="24"/>
+          <w:szCs w:val="24"/>
+          <w:lang w:eastAsia="ru-RU"/>
+        </w:rPr>
+        <w:t>в</w:t>
+      </w:r>
+      <w:proofErr w:type="gramEnd"/>
+      <w:r>
+        <w:rPr>
+          <w:rFonts w:ascii="Times New Roman" w:eastAsia="Times New Roman" w:hAnsi="Times New Roman" w:cs="Times New Roman"/>
+          <w:sz w:val="24"/>
+          <w:szCs w:val="24"/>
+          <w:lang w:eastAsia="ru-RU"/>
+        </w:rPr>
+        <w:t xml:space="preserve"> </w:t>
+      </w:r>
+      <w:proofErr w:type="spellStart"/>
+      <w:r>
+        <w:rPr>
+          <w:rFonts w:ascii="Times New Roman" w:eastAsia="Times New Roman" w:hAnsi="Times New Roman" w:cs="Times New Roman"/>
+          <w:sz w:val="24"/>
+          <w:szCs w:val="24"/>
+          <w:lang w:val="en-US" w:eastAsia="ru-RU"/>
+        </w:rPr>
+        <w:t>libguestfs</w:t>
+      </w:r>
+      <w:proofErr w:type="spellEnd"/>
+      <w:r>
+        <w:rPr>
+          <w:rFonts w:ascii="Times New Roman" w:eastAsia="Times New Roman" w:hAnsi="Times New Roman" w:cs="Times New Roman"/>
+          <w:sz w:val="24"/>
+          <w:szCs w:val="24"/>
+          <w:lang w:eastAsia="ru-RU"/>
+        </w:rPr>
+        <w:t xml:space="preserve"> уже включена поддержка </w:t>
+      </w:r>
+      <w:r>
+        <w:rPr>
+          <w:rFonts w:ascii="Times New Roman" w:eastAsia="Times New Roman" w:hAnsi="Times New Roman" w:cs="Times New Roman"/>
+          <w:sz w:val="24"/>
+          <w:szCs w:val="24"/>
+          <w:lang w:val="en-US" w:eastAsia="ru-RU"/>
+        </w:rPr>
+        <w:t>QEMU</w:t>
+      </w:r>
+    </w:p>
+    <w:p>
+      <w:pPr>
+        <w:spacing w:after="0" w:line="240" w:lineRule="auto"/>
+        <w:rPr>
+          <w:rFonts w:ascii="Times New Roman" w:eastAsia="Times New Roman" w:hAnsi="Times New Roman" w:cs="Times New Roman"/>
+          <w:sz w:val="24"/>
+          <w:szCs w:val="24"/>
+          <w:lang w:eastAsia="ru-RU"/>
+        </w:rPr>
+      </w:pPr>
+      <w:proofErr w:type="gramStart"/>
+      <w:r>
+        <w:rPr>
+          <w:rFonts w:ascii="Times New Roman" w:eastAsia="Times New Roman" w:hAnsi="Times New Roman" w:cs="Times New Roman"/>
+          <w:sz w:val="24"/>
+          <w:szCs w:val="24"/>
+          <w:lang w:eastAsia="ru-RU"/>
+        </w:rPr>
+        <w:t>и</w:t>
+      </w:r>
+      <w:proofErr w:type="gramEnd"/>
+      <w:r>
+        <w:rPr>
+          <w:rFonts w:ascii="Times New Roman" w:eastAsia="Times New Roman" w:hAnsi="Times New Roman" w:cs="Times New Roman"/>
+          <w:sz w:val="24"/>
+          <w:szCs w:val="24"/>
+          <w:lang w:eastAsia="ru-RU"/>
+        </w:rPr>
+        <w:t>, собственно, почему бы этим не воспользоваться?</w:t>
+      </w:r>
+    </w:p>
+    <w:p>
+      <w:pPr>
+        <w:spacing w:after="0" w:line="240" w:lineRule="auto"/>
+        <w:rPr>
+          <w:rFonts w:ascii="Times New Roman" w:eastAsia="Times New Roman" w:hAnsi="Times New Roman" w:cs="Times New Roman"/>
+          <w:sz w:val="24"/>
+          <w:szCs w:val="24"/>
+          <w:lang w:eastAsia="ru-RU"/>
+        </w:rPr>
+      </w:pPr>
+    </w:p>
+    <w:p>
+      <w:pPr>
+        <w:spacing w:after="0" w:line="240" w:lineRule="auto"/>
+        <w:rPr>
+          <w:rFonts w:ascii="Times New Roman" w:eastAsia="Times New Roman" w:hAnsi="Times New Roman" w:cs="Times New Roman"/>
+          <w:sz w:val="24"/>
+          <w:szCs w:val="24"/>
+          <w:lang w:eastAsia="ru-RU"/>
+        </w:rPr>
+      </w:pPr>
+      <w:proofErr w:type="spellStart"/>
+      <w:r>
+        <w:rPr>
+          <w:rFonts w:ascii="Times New Roman" w:eastAsia="Times New Roman" w:hAnsi="Times New Roman" w:cs="Times New Roman"/>
+          <w:sz w:val="24"/>
+          <w:szCs w:val="24"/>
+          <w:lang w:eastAsia="ru-RU"/>
+        </w:rPr>
+        <w:t>Портирование</w:t>
+      </w:r>
+      <w:proofErr w:type="spellEnd"/>
+      <w:r>
+        <w:rPr>
+          <w:rFonts w:ascii="Times New Roman" w:eastAsia="Times New Roman" w:hAnsi="Times New Roman" w:cs="Times New Roman"/>
+          <w:sz w:val="24"/>
+          <w:szCs w:val="24"/>
+          <w:lang w:eastAsia="ru-RU"/>
+        </w:rPr>
+        <w:t xml:space="preserve"> библиотеки началось, естественно, с выбора </w:t>
+      </w:r>
+      <w:r>
+        <w:rPr>
+          <w:rFonts w:ascii="Times New Roman" w:eastAsia="Times New Roman" w:hAnsi="Times New Roman" w:cs="Times New Roman"/>
+          <w:sz w:val="24"/>
+          <w:szCs w:val="24"/>
+          <w:lang w:eastAsia="ru-RU"/>
+        </w:rPr>
+        <w:t xml:space="preserve">подходящей среды разработки, </w:t>
+      </w:r>
+      <w:r>
+        <w:rPr>
+          <w:rFonts w:ascii="Times New Roman" w:eastAsia="Times New Roman" w:hAnsi="Times New Roman" w:cs="Times New Roman"/>
+          <w:i/>
+          <w:sz w:val="24"/>
+          <w:szCs w:val="24"/>
+          <w:lang w:eastAsia="ru-RU"/>
+        </w:rPr>
+        <w:t xml:space="preserve">окружения, инструментов, с помощью которых будет осуществляться </w:t>
+      </w:r>
+      <w:proofErr w:type="spellStart"/>
+      <w:r>
+        <w:rPr>
+          <w:rFonts w:ascii="Times New Roman" w:eastAsia="Times New Roman" w:hAnsi="Times New Roman" w:cs="Times New Roman"/>
+          <w:i/>
+          <w:sz w:val="24"/>
+          <w:szCs w:val="24"/>
+          <w:lang w:eastAsia="ru-RU"/>
+        </w:rPr>
+        <w:t>портирование</w:t>
+      </w:r>
+      <w:proofErr w:type="spellEnd"/>
+      <w:r>
+        <w:rPr>
+          <w:rFonts w:ascii="Times New Roman" w:eastAsia="Times New Roman" w:hAnsi="Times New Roman" w:cs="Times New Roman"/>
+          <w:i/>
+          <w:sz w:val="24"/>
+          <w:szCs w:val="24"/>
+          <w:lang w:eastAsia="ru-RU"/>
+        </w:rPr>
+        <w:t>.</w:t>
+      </w:r>
+    </w:p>
+    <w:p>
+      <w:pPr>
+        <w:spacing w:after="0" w:line="240" w:lineRule="auto"/>
+        <w:rPr>
+          <w:rFonts w:ascii="Times New Roman" w:eastAsia="Times New Roman" w:hAnsi="Times New Roman" w:cs="Times New Roman"/>
+          <w:sz w:val="24"/>
+          <w:szCs w:val="24"/>
+          <w:lang w:eastAsia="ru-RU"/>
+        </w:rPr>
+      </w:pPr>
+      <w:r>
+        <w:rPr>
+          <w:rFonts w:ascii="Times New Roman" w:eastAsia="Times New Roman" w:hAnsi="Times New Roman" w:cs="Times New Roman"/>
+          <w:sz w:val="24"/>
+          <w:szCs w:val="24"/>
+          <w:lang w:eastAsia="ru-RU"/>
+        </w:rPr>
+        <w:t xml:space="preserve">Первым делом, конечно же, было желание использовать «родной» для </w:t>
+      </w:r>
+      <w:r>
+        <w:rPr>
+          <w:rFonts w:ascii="Times New Roman" w:eastAsia="Times New Roman" w:hAnsi="Times New Roman" w:cs="Times New Roman"/>
+          <w:sz w:val="24"/>
+          <w:szCs w:val="24"/>
+          <w:lang w:val="en-US" w:eastAsia="ru-RU"/>
+        </w:rPr>
+        <w:t>Windows</w:t>
+      </w:r>
+      <w:r>
+        <w:rPr>
+          <w:rFonts w:ascii="Times New Roman" w:eastAsia="Times New Roman" w:hAnsi="Times New Roman" w:cs="Times New Roman"/>
+          <w:sz w:val="24"/>
+          <w:szCs w:val="24"/>
+          <w:lang w:eastAsia="ru-RU"/>
+        </w:rPr>
+        <w:t xml:space="preserve"> </w:t>
+      </w:r>
+      <w:r>
+        <w:rPr>
+          <w:rFonts w:ascii="Times New Roman" w:eastAsia="Times New Roman" w:hAnsi="Times New Roman" w:cs="Times New Roman"/>
+          <w:i/>
+          <w:sz w:val="24"/>
+          <w:szCs w:val="24"/>
+          <w:lang w:eastAsia="ru-RU"/>
+        </w:rPr>
+        <w:t>интегрированную среду разработки</w:t>
+      </w:r>
+      <w:r>
+        <w:rPr>
+          <w:rFonts w:ascii="Times New Roman" w:eastAsia="Times New Roman" w:hAnsi="Times New Roman" w:cs="Times New Roman"/>
+          <w:sz w:val="24"/>
+          <w:szCs w:val="24"/>
+          <w:lang w:eastAsia="ru-RU"/>
+        </w:rPr>
+        <w:t xml:space="preserve"> </w:t>
+      </w:r>
+      <w:r>
+        <w:rPr>
+          <w:rFonts w:ascii="Times New Roman" w:eastAsia="Times New Roman" w:hAnsi="Times New Roman" w:cs="Times New Roman"/>
+          <w:sz w:val="24"/>
+          <w:szCs w:val="24"/>
+          <w:lang w:val="en-US" w:eastAsia="ru-RU"/>
+        </w:rPr>
+        <w:t>Visual</w:t>
+      </w:r>
+      <w:r>
+        <w:rPr>
+          <w:rFonts w:ascii="Times New Roman" w:eastAsia="Times New Roman" w:hAnsi="Times New Roman" w:cs="Times New Roman"/>
+          <w:sz w:val="24"/>
+          <w:szCs w:val="24"/>
+          <w:lang w:eastAsia="ru-RU"/>
+        </w:rPr>
+        <w:t xml:space="preserve"> </w:t>
+      </w:r>
+      <w:r>
+        <w:rPr>
+          <w:rFonts w:ascii="Times New Roman" w:eastAsia="Times New Roman" w:hAnsi="Times New Roman" w:cs="Times New Roman"/>
+          <w:sz w:val="24"/>
+          <w:szCs w:val="24"/>
+          <w:lang w:val="en-US" w:eastAsia="ru-RU"/>
+        </w:rPr>
+        <w:t>C</w:t>
+      </w:r>
+      <w:r>
+        <w:rPr>
+          <w:rFonts w:ascii="Times New Roman" w:eastAsia="Times New Roman" w:hAnsi="Times New Roman" w:cs="Times New Roman"/>
+          <w:sz w:val="24"/>
+          <w:szCs w:val="24"/>
+          <w:lang w:eastAsia="ru-RU"/>
+        </w:rPr>
+        <w:t>++,</w:t>
+      </w:r>
+      <w:r>
+        <w:rPr>
+          <w:rFonts w:ascii="Times New Roman" w:eastAsia="Times New Roman" w:hAnsi="Times New Roman" w:cs="Times New Roman"/>
+          <w:i/>
+          <w:sz w:val="24"/>
+          <w:szCs w:val="24"/>
+          <w:lang w:eastAsia="ru-RU"/>
+        </w:rPr>
+        <w:t xml:space="preserve"> поставляемую как часть </w:t>
+      </w:r>
+      <w:r>
+        <w:rPr>
+          <w:rFonts w:ascii="Times New Roman" w:eastAsia="Times New Roman" w:hAnsi="Times New Roman" w:cs="Times New Roman"/>
+          <w:i/>
+          <w:sz w:val="24"/>
+          <w:szCs w:val="24"/>
+          <w:lang w:val="en-US" w:eastAsia="ru-RU"/>
+        </w:rPr>
+        <w:t>Visual</w:t>
+      </w:r>
+      <w:r>
+        <w:rPr>
+          <w:rFonts w:ascii="Times New Roman" w:eastAsia="Times New Roman" w:hAnsi="Times New Roman" w:cs="Times New Roman"/>
+          <w:i/>
+          <w:sz w:val="24"/>
+          <w:szCs w:val="24"/>
+          <w:lang w:eastAsia="ru-RU"/>
+        </w:rPr>
+        <w:t xml:space="preserve"> </w:t>
+      </w:r>
+      <w:r>
+        <w:rPr>
+          <w:rFonts w:ascii="Times New Roman" w:eastAsia="Times New Roman" w:hAnsi="Times New Roman" w:cs="Times New Roman"/>
+          <w:i/>
+          <w:sz w:val="24"/>
+          <w:szCs w:val="24"/>
+          <w:lang w:val="en-US" w:eastAsia="ru-RU"/>
+        </w:rPr>
+        <w:t>Studio</w:t>
+      </w:r>
+      <w:r>
+        <w:rPr>
+          <w:rFonts w:ascii="Times New Roman" w:eastAsia="Times New Roman" w:hAnsi="Times New Roman" w:cs="Times New Roman"/>
+          <w:sz w:val="24"/>
+          <w:szCs w:val="24"/>
+          <w:lang w:eastAsia="ru-RU"/>
+        </w:rPr>
+        <w:t>. К сожалению, данный инструмент не подошел по ряду причин:</w:t>
+      </w:r>
+    </w:p>
+    <w:p>
+      <w:pPr>
+        <w:pStyle w:val="a4"/>
+        <w:numPr>
+          <w:ilvl w:val="0"/>
+          <w:numId w:val="6"/>
+        </w:numPr>
+        <w:spacing w:after="0" w:line="240" w:lineRule="auto"/>
+        <w:rPr>
+          <w:rFonts w:ascii="Times New Roman" w:eastAsia="Times New Roman" w:hAnsi="Times New Roman" w:cs="Times New Roman"/>
+          <w:sz w:val="24"/>
+          <w:szCs w:val="24"/>
+          <w:lang w:eastAsia="ru-RU"/>
+        </w:rPr>
+      </w:pPr>
+      <w:r>
+        <w:rPr>
+          <w:rFonts w:ascii="Times New Roman" w:eastAsia="Times New Roman" w:hAnsi="Times New Roman" w:cs="Times New Roman"/>
+          <w:sz w:val="24"/>
+          <w:szCs w:val="24"/>
+          <w:lang w:eastAsia="ru-RU"/>
+        </w:rPr>
+        <w:t xml:space="preserve">Поскольку </w:t>
+      </w:r>
+      <w:proofErr w:type="spellStart"/>
+      <w:r>
+        <w:rPr>
+          <w:rFonts w:ascii="Times New Roman" w:eastAsia="Times New Roman" w:hAnsi="Times New Roman" w:cs="Times New Roman"/>
+          <w:sz w:val="24"/>
+          <w:szCs w:val="24"/>
+          <w:lang w:val="en-US" w:eastAsia="ru-RU"/>
+        </w:rPr>
+        <w:t>Libguestfs</w:t>
+      </w:r>
+      <w:proofErr w:type="spellEnd"/>
+      <w:r>
+        <w:rPr>
+          <w:rFonts w:ascii="Times New Roman" w:eastAsia="Times New Roman" w:hAnsi="Times New Roman" w:cs="Times New Roman"/>
+          <w:sz w:val="24"/>
+          <w:szCs w:val="24"/>
+          <w:lang w:eastAsia="ru-RU"/>
+        </w:rPr>
+        <w:t xml:space="preserve"> изначально нацелен на </w:t>
+      </w:r>
+      <w:r>
+        <w:rPr>
+          <w:rFonts w:ascii="Times New Roman" w:eastAsia="Times New Roman" w:hAnsi="Times New Roman" w:cs="Times New Roman"/>
+          <w:sz w:val="24"/>
+          <w:szCs w:val="24"/>
+          <w:lang w:val="en-US" w:eastAsia="ru-RU"/>
+        </w:rPr>
+        <w:t>Linux</w:t>
+      </w:r>
+      <w:r>
+        <w:rPr>
+          <w:rFonts w:ascii="Times New Roman" w:eastAsia="Times New Roman" w:hAnsi="Times New Roman" w:cs="Times New Roman"/>
+          <w:sz w:val="24"/>
+          <w:szCs w:val="24"/>
+          <w:lang w:eastAsia="ru-RU"/>
+        </w:rPr>
+        <w:t xml:space="preserve"> и компилируется </w:t>
+      </w:r>
+      <w:proofErr w:type="spellStart"/>
+      <w:r>
+        <w:rPr>
+          <w:rFonts w:ascii="Times New Roman" w:eastAsia="Times New Roman" w:hAnsi="Times New Roman" w:cs="Times New Roman"/>
+          <w:sz w:val="24"/>
+          <w:szCs w:val="24"/>
+          <w:lang w:val="en-US" w:eastAsia="ru-RU"/>
+        </w:rPr>
+        <w:t>gcc</w:t>
+      </w:r>
+      <w:proofErr w:type="spellEnd"/>
+      <w:r>
+        <w:rPr>
+          <w:rFonts w:ascii="Times New Roman" w:eastAsia="Times New Roman" w:hAnsi="Times New Roman" w:cs="Times New Roman"/>
+          <w:sz w:val="24"/>
+          <w:szCs w:val="24"/>
+          <w:lang w:eastAsia="ru-RU"/>
+        </w:rPr>
+        <w:t xml:space="preserve">, в исходной коде библиотеки используется специальные </w:t>
+      </w:r>
+      <w:r>
+        <w:rPr>
+          <w:rFonts w:ascii="Times New Roman" w:eastAsia="Times New Roman" w:hAnsi="Times New Roman" w:cs="Times New Roman"/>
+          <w:sz w:val="24"/>
+          <w:szCs w:val="24"/>
+          <w:lang w:eastAsia="ru-RU"/>
+        </w:rPr>
+        <w:t>расширения</w:t>
+      </w:r>
+      <w:r>
+        <w:rPr>
+          <w:rFonts w:ascii="Times New Roman" w:eastAsia="Times New Roman" w:hAnsi="Times New Roman" w:cs="Times New Roman"/>
+          <w:sz w:val="24"/>
+          <w:szCs w:val="24"/>
+          <w:lang w:eastAsia="ru-RU"/>
+        </w:rPr>
+        <w:t xml:space="preserve"> компилятора, </w:t>
+      </w:r>
+      <w:r>
+        <w:rPr>
+          <w:rFonts w:ascii="Times New Roman" w:eastAsia="Times New Roman" w:hAnsi="Times New Roman" w:cs="Times New Roman"/>
+          <w:sz w:val="24"/>
+          <w:szCs w:val="24"/>
+          <w:lang w:eastAsia="ru-RU"/>
+        </w:rPr>
+        <w:t xml:space="preserve">аналогов которым в </w:t>
+      </w:r>
+      <w:r>
+        <w:rPr>
+          <w:rFonts w:ascii="Times New Roman" w:eastAsia="Times New Roman" w:hAnsi="Times New Roman" w:cs="Times New Roman"/>
+          <w:sz w:val="24"/>
+          <w:szCs w:val="24"/>
+          <w:lang w:val="en-US" w:eastAsia="ru-RU"/>
+        </w:rPr>
+        <w:t>Visual</w:t>
+      </w:r>
+      <w:r>
+        <w:rPr>
+          <w:rFonts w:ascii="Times New Roman" w:eastAsia="Times New Roman" w:hAnsi="Times New Roman" w:cs="Times New Roman"/>
+          <w:sz w:val="24"/>
+          <w:szCs w:val="24"/>
+          <w:lang w:eastAsia="ru-RU"/>
+        </w:rPr>
+        <w:t xml:space="preserve"> </w:t>
+      </w:r>
+      <w:r>
+        <w:rPr>
+          <w:rFonts w:ascii="Times New Roman" w:eastAsia="Times New Roman" w:hAnsi="Times New Roman" w:cs="Times New Roman"/>
+          <w:sz w:val="24"/>
+          <w:szCs w:val="24"/>
+          <w:lang w:val="en-US" w:eastAsia="ru-RU"/>
+        </w:rPr>
+        <w:t>C</w:t>
+      </w:r>
+      <w:r>
+        <w:rPr>
+          <w:rFonts w:ascii="Times New Roman" w:eastAsia="Times New Roman" w:hAnsi="Times New Roman" w:cs="Times New Roman"/>
+          <w:sz w:val="24"/>
+          <w:szCs w:val="24"/>
+          <w:lang w:eastAsia="ru-RU"/>
+        </w:rPr>
+        <w:t>++ нет</w:t>
+      </w:r>
+    </w:p>
+    <w:p>
+      <w:pPr>
+        <w:pStyle w:val="a4"/>
+        <w:numPr>
+          <w:ilvl w:val="0"/>
+          <w:numId w:val="6"/>
+        </w:numPr>
+        <w:spacing w:after="0" w:line="240" w:lineRule="auto"/>
+        <w:rPr>
+          <w:rFonts w:ascii="Times New Roman" w:eastAsia="Times New Roman" w:hAnsi="Times New Roman" w:cs="Times New Roman"/>
+          <w:sz w:val="24"/>
+          <w:szCs w:val="24"/>
+          <w:lang w:eastAsia="ru-RU"/>
+        </w:rPr>
+      </w:pPr>
+      <w:r>
+        <w:rPr>
+          <w:rFonts w:ascii="Times New Roman" w:eastAsia="Times New Roman" w:hAnsi="Times New Roman" w:cs="Times New Roman"/>
+          <w:sz w:val="24"/>
+          <w:szCs w:val="24"/>
+          <w:lang w:eastAsia="ru-RU"/>
+        </w:rPr>
+        <w:t xml:space="preserve">Используя С++ мы не сможем </w:t>
+      </w:r>
+      <w:r>
+        <w:rPr>
+          <w:rFonts w:ascii="Times New Roman" w:eastAsia="Times New Roman" w:hAnsi="Times New Roman" w:cs="Times New Roman"/>
+          <w:sz w:val="24"/>
+          <w:szCs w:val="24"/>
+          <w:lang w:eastAsia="ru-RU"/>
+        </w:rPr>
+        <w:t xml:space="preserve">интегрироваться в систему сборки </w:t>
+      </w:r>
+      <w:proofErr w:type="spellStart"/>
+      <w:r>
+        <w:rPr>
+          <w:rFonts w:ascii="Times New Roman" w:eastAsia="Times New Roman" w:hAnsi="Times New Roman" w:cs="Times New Roman"/>
+          <w:sz w:val="24"/>
+          <w:szCs w:val="24"/>
+          <w:lang w:val="en-US" w:eastAsia="ru-RU"/>
+        </w:rPr>
+        <w:t>libguestfs</w:t>
+      </w:r>
+      <w:proofErr w:type="spellEnd"/>
+    </w:p>
+    <w:p>
+      <w:pPr>
+        <w:spacing w:after="0" w:line="240" w:lineRule="auto"/>
+        <w:rPr>
+          <w:rFonts w:ascii="Times New Roman" w:eastAsia="Times New Roman" w:hAnsi="Times New Roman" w:cs="Times New Roman"/>
+          <w:sz w:val="24"/>
+          <w:szCs w:val="24"/>
+          <w:lang w:eastAsia="ru-RU"/>
+        </w:rPr>
+      </w:pPr>
+    </w:p>
+    <w:p>
+      <w:pPr>
+        <w:spacing w:after="0" w:line="240" w:lineRule="auto"/>
+        <w:rPr>
+          <w:rFonts w:ascii="Times New Roman" w:eastAsia="Times New Roman" w:hAnsi="Times New Roman" w:cs="Times New Roman"/>
+          <w:sz w:val="24"/>
+          <w:szCs w:val="24"/>
+          <w:lang w:eastAsia="ru-RU"/>
+        </w:rPr>
+      </w:pPr>
+      <w:r>
+        <w:rPr>
+          <w:rFonts w:ascii="Times New Roman" w:eastAsia="Times New Roman" w:hAnsi="Times New Roman" w:cs="Times New Roman"/>
+          <w:sz w:val="24"/>
+          <w:szCs w:val="24"/>
+          <w:lang w:eastAsia="ru-RU"/>
+        </w:rPr>
+        <w:t xml:space="preserve">Все этого диктовало необходимость использования такого окружение, такого набора инструментов, в рамках которых предоставляется достойный </w:t>
+      </w:r>
+      <w:r>
+        <w:rPr>
+          <w:rFonts w:ascii="Times New Roman" w:eastAsia="Times New Roman" w:hAnsi="Times New Roman" w:cs="Times New Roman"/>
+          <w:sz w:val="24"/>
+          <w:szCs w:val="24"/>
+          <w:lang w:val="en-US" w:eastAsia="ru-RU"/>
+        </w:rPr>
+        <w:t>Windows</w:t>
+      </w:r>
+      <w:r>
+        <w:rPr>
+          <w:rFonts w:ascii="Times New Roman" w:eastAsia="Times New Roman" w:hAnsi="Times New Roman" w:cs="Times New Roman"/>
+          <w:sz w:val="24"/>
+          <w:szCs w:val="24"/>
+          <w:lang w:eastAsia="ru-RU"/>
+        </w:rPr>
+        <w:t xml:space="preserve">-аналог </w:t>
+      </w:r>
+      <w:proofErr w:type="spellStart"/>
+      <w:r>
+        <w:rPr>
+          <w:rFonts w:ascii="Times New Roman" w:eastAsia="Times New Roman" w:hAnsi="Times New Roman" w:cs="Times New Roman"/>
+          <w:sz w:val="24"/>
+          <w:szCs w:val="24"/>
+          <w:lang w:val="en-US" w:eastAsia="ru-RU"/>
+        </w:rPr>
+        <w:t>gcc</w:t>
+      </w:r>
+      <w:proofErr w:type="spellEnd"/>
+      <w:r>
+        <w:rPr>
+          <w:rFonts w:ascii="Times New Roman" w:eastAsia="Times New Roman" w:hAnsi="Times New Roman" w:cs="Times New Roman"/>
+          <w:sz w:val="24"/>
+          <w:szCs w:val="24"/>
+          <w:lang w:eastAsia="ru-RU"/>
+        </w:rPr>
+        <w:t>-</w:t>
+      </w:r>
+      <w:r>
+        <w:rPr>
+          <w:rFonts w:ascii="Times New Roman" w:eastAsia="Times New Roman" w:hAnsi="Times New Roman" w:cs="Times New Roman"/>
+          <w:sz w:val="24"/>
+          <w:szCs w:val="24"/>
+          <w:lang w:eastAsia="ru-RU"/>
+        </w:rPr>
+        <w:lastRenderedPageBreak/>
+        <w:t>компилятора</w:t>
+      </w:r>
+      <w:r>
+        <w:rPr>
+          <w:rFonts w:ascii="Times New Roman" w:eastAsia="Times New Roman" w:hAnsi="Times New Roman" w:cs="Times New Roman"/>
+          <w:sz w:val="24"/>
+          <w:szCs w:val="24"/>
+          <w:lang w:eastAsia="ru-RU"/>
+        </w:rPr>
+        <w:t xml:space="preserve"> и желательно поддерживается система сборки </w:t>
+      </w:r>
+      <w:r>
+        <w:rPr>
+          <w:rFonts w:ascii="Times New Roman" w:eastAsia="Times New Roman" w:hAnsi="Times New Roman" w:cs="Times New Roman"/>
+          <w:sz w:val="24"/>
+          <w:szCs w:val="24"/>
+          <w:lang w:val="en-US" w:eastAsia="ru-RU"/>
+        </w:rPr>
+        <w:t>GNU</w:t>
+      </w:r>
+      <w:r>
+        <w:rPr>
+          <w:rFonts w:ascii="Times New Roman" w:eastAsia="Times New Roman" w:hAnsi="Times New Roman" w:cs="Times New Roman"/>
+          <w:sz w:val="24"/>
+          <w:szCs w:val="24"/>
+          <w:lang w:eastAsia="ru-RU"/>
+        </w:rPr>
+        <w:t xml:space="preserve">. </w:t>
+      </w:r>
+      <w:proofErr w:type="spellStart"/>
+      <w:r>
+        <w:rPr>
+          <w:rFonts w:ascii="Times New Roman" w:eastAsia="Times New Roman" w:hAnsi="Times New Roman" w:cs="Times New Roman"/>
+          <w:sz w:val="24"/>
+          <w:szCs w:val="24"/>
+          <w:lang w:eastAsia="ru-RU"/>
+        </w:rPr>
+        <w:t>Вообщем</w:t>
+      </w:r>
+      <w:proofErr w:type="spellEnd"/>
+      <w:r>
+        <w:rPr>
+          <w:rFonts w:ascii="Times New Roman" w:eastAsia="Times New Roman" w:hAnsi="Times New Roman" w:cs="Times New Roman"/>
+          <w:sz w:val="24"/>
+          <w:szCs w:val="24"/>
+          <w:lang w:eastAsia="ru-RU"/>
+        </w:rPr>
+        <w:t xml:space="preserve">, проекты </w:t>
+      </w:r>
+      <w:r>
+        <w:rPr>
+          <w:rFonts w:ascii="Times New Roman" w:eastAsia="Times New Roman" w:hAnsi="Times New Roman" w:cs="Times New Roman"/>
+          <w:sz w:val="24"/>
+          <w:szCs w:val="24"/>
+          <w:lang w:val="en-US" w:eastAsia="ru-RU"/>
+        </w:rPr>
         <w:t>Cygwin</w:t>
       </w:r>
       <w:r>
@@ -1480,109 +2461,1855 @@
           <w:szCs w:val="24"/>
           <w:lang w:eastAsia="ru-RU"/>
         </w:rPr>
+        <w:t xml:space="preserve"> и </w:t>
+      </w:r>
+      <w:proofErr w:type="spellStart"/>
+      <w:r>
+        <w:rPr>
+          <w:rFonts w:ascii="Times New Roman" w:eastAsia="Times New Roman" w:hAnsi="Times New Roman" w:cs="Times New Roman"/>
+          <w:sz w:val="24"/>
+          <w:szCs w:val="24"/>
+          <w:lang w:val="en-US" w:eastAsia="ru-RU"/>
+        </w:rPr>
+        <w:t>MinGW</w:t>
+      </w:r>
+      <w:proofErr w:type="spellEnd"/>
+      <w:r>
+        <w:rPr>
+          <w:rFonts w:ascii="Times New Roman" w:eastAsia="Times New Roman" w:hAnsi="Times New Roman" w:cs="Times New Roman"/>
+          <w:sz w:val="24"/>
+          <w:szCs w:val="24"/>
+          <w:lang w:eastAsia="ru-RU"/>
+        </w:rPr>
+        <w:t>.</w:t>
+      </w:r>
+    </w:p>
+    <w:p>
+      <w:pPr>
+        <w:spacing w:after="0" w:line="240" w:lineRule="auto"/>
+        <w:rPr>
+          <w:rFonts w:ascii="Times New Roman" w:eastAsia="Times New Roman" w:hAnsi="Times New Roman" w:cs="Times New Roman"/>
+          <w:sz w:val="24"/>
+          <w:szCs w:val="24"/>
+          <w:lang w:eastAsia="ru-RU"/>
+        </w:rPr>
+      </w:pPr>
+    </w:p>
+    <w:p>
+      <w:pPr>
+        <w:spacing w:after="0" w:line="240" w:lineRule="auto"/>
+        <w:rPr>
+          <w:rFonts w:ascii="Times New Roman" w:eastAsia="Times New Roman" w:hAnsi="Times New Roman" w:cs="Times New Roman"/>
+          <w:sz w:val="24"/>
+          <w:szCs w:val="24"/>
+          <w:lang w:eastAsia="ru-RU"/>
+        </w:rPr>
+      </w:pPr>
+      <w:r>
+        <w:rPr>
+          <w:rFonts w:ascii="Times New Roman" w:eastAsia="Times New Roman" w:hAnsi="Times New Roman" w:cs="Times New Roman"/>
+          <w:sz w:val="24"/>
+          <w:szCs w:val="24"/>
+          <w:lang w:eastAsia="ru-RU"/>
+        </w:rPr>
+        <w:t xml:space="preserve">Таким образом, </w:t>
+      </w:r>
+      <w:proofErr w:type="spellStart"/>
+      <w:r>
+        <w:rPr>
+          <w:rFonts w:ascii="Times New Roman" w:eastAsia="Times New Roman" w:hAnsi="Times New Roman" w:cs="Times New Roman"/>
+          <w:sz w:val="24"/>
+          <w:szCs w:val="24"/>
+          <w:lang w:eastAsia="ru-RU"/>
+        </w:rPr>
+        <w:t>п</w:t>
+      </w:r>
+      <w:r>
+        <w:rPr>
+          <w:rFonts w:ascii="Times New Roman" w:eastAsia="Times New Roman" w:hAnsi="Times New Roman" w:cs="Times New Roman"/>
+          <w:sz w:val="24"/>
+          <w:szCs w:val="24"/>
+          <w:lang w:eastAsia="ru-RU"/>
+        </w:rPr>
+        <w:t>ортировани</w:t>
+      </w:r>
+      <w:r>
+        <w:rPr>
+          <w:rFonts w:ascii="Times New Roman" w:eastAsia="Times New Roman" w:hAnsi="Times New Roman" w:cs="Times New Roman"/>
+          <w:sz w:val="24"/>
+          <w:szCs w:val="24"/>
+          <w:lang w:eastAsia="ru-RU"/>
+        </w:rPr>
+        <w:t>е</w:t>
+      </w:r>
+      <w:proofErr w:type="spellEnd"/>
+      <w:r>
+        <w:rPr>
+          <w:rFonts w:ascii="Times New Roman" w:eastAsia="Times New Roman" w:hAnsi="Times New Roman" w:cs="Times New Roman"/>
+          <w:sz w:val="24"/>
+          <w:szCs w:val="24"/>
+          <w:lang w:eastAsia="ru-RU"/>
+        </w:rPr>
+        <w:t xml:space="preserve"> библиотеки </w:t>
+      </w:r>
+      <w:r>
+        <w:rPr>
+          <w:rFonts w:ascii="Times New Roman" w:eastAsia="Times New Roman" w:hAnsi="Times New Roman" w:cs="Times New Roman"/>
+          <w:sz w:val="24"/>
+          <w:szCs w:val="24"/>
+          <w:lang w:eastAsia="ru-RU"/>
+        </w:rPr>
+        <w:t>начал</w:t>
+      </w:r>
+      <w:r>
+        <w:rPr>
+          <w:rFonts w:ascii="Times New Roman" w:eastAsia="Times New Roman" w:hAnsi="Times New Roman" w:cs="Times New Roman"/>
+          <w:sz w:val="24"/>
+          <w:szCs w:val="24"/>
+          <w:lang w:eastAsia="ru-RU"/>
+        </w:rPr>
+        <w:t>ось</w:t>
+      </w:r>
+      <w:r>
+        <w:rPr>
+          <w:rFonts w:ascii="Times New Roman" w:eastAsia="Times New Roman" w:hAnsi="Times New Roman" w:cs="Times New Roman"/>
+          <w:sz w:val="24"/>
+          <w:szCs w:val="24"/>
+          <w:lang w:eastAsia="ru-RU"/>
+        </w:rPr>
+        <w:t xml:space="preserve"> с реализации возможности её запуска в </w:t>
+      </w:r>
+      <w:r>
+        <w:rPr>
+          <w:rFonts w:ascii="Times New Roman" w:eastAsia="Times New Roman" w:hAnsi="Times New Roman" w:cs="Times New Roman"/>
+          <w:sz w:val="24"/>
+          <w:szCs w:val="24"/>
+          <w:lang w:val="en-US" w:eastAsia="ru-RU"/>
+        </w:rPr>
+        <w:t>Cygwin</w:t>
+      </w:r>
+      <w:r>
+        <w:rPr>
+          <w:rFonts w:ascii="Times New Roman" w:eastAsia="Times New Roman" w:hAnsi="Times New Roman" w:cs="Times New Roman"/>
+          <w:sz w:val="24"/>
+          <w:szCs w:val="24"/>
+          <w:lang w:eastAsia="ru-RU"/>
+        </w:rPr>
+        <w:t>-е</w:t>
+      </w:r>
+      <w:r>
+        <w:rPr>
+          <w:rFonts w:ascii="Times New Roman" w:eastAsia="Times New Roman" w:hAnsi="Times New Roman" w:cs="Times New Roman"/>
+          <w:sz w:val="24"/>
+          <w:szCs w:val="24"/>
+          <w:lang w:eastAsia="ru-RU"/>
+        </w:rPr>
+        <w:t>.</w:t>
+      </w:r>
+      <w:r>
+        <w:rPr>
+          <w:rFonts w:ascii="Times New Roman" w:eastAsia="Times New Roman" w:hAnsi="Times New Roman" w:cs="Times New Roman"/>
+          <w:sz w:val="24"/>
+          <w:szCs w:val="24"/>
+          <w:lang w:eastAsia="ru-RU"/>
+        </w:rPr>
+        <w:t xml:space="preserve"> поскольку </w:t>
+      </w:r>
+      <w:r>
+        <w:rPr>
+          <w:rFonts w:ascii="Times New Roman" w:eastAsia="Times New Roman" w:hAnsi="Times New Roman" w:cs="Times New Roman"/>
+          <w:sz w:val="24"/>
+          <w:szCs w:val="24"/>
+          <w:lang w:val="en-US" w:eastAsia="ru-RU"/>
+        </w:rPr>
+        <w:t>Cygwin</w:t>
+      </w:r>
+      <w:r>
+        <w:rPr>
+          <w:rFonts w:ascii="Times New Roman" w:eastAsia="Times New Roman" w:hAnsi="Times New Roman" w:cs="Times New Roman"/>
+          <w:sz w:val="24"/>
+          <w:szCs w:val="24"/>
+          <w:lang w:eastAsia="ru-RU"/>
+        </w:rPr>
+        <w:t xml:space="preserve"> предоставляет практически полное </w:t>
+      </w:r>
+      <w:r>
+        <w:rPr>
+          <w:rFonts w:ascii="Times New Roman" w:eastAsia="Times New Roman" w:hAnsi="Times New Roman" w:cs="Times New Roman"/>
+          <w:sz w:val="24"/>
+          <w:szCs w:val="24"/>
+          <w:lang w:val="en-US" w:eastAsia="ru-RU"/>
+        </w:rPr>
+        <w:t>POSIX</w:t>
+      </w:r>
+      <w:r>
+        <w:rPr>
+          <w:rFonts w:ascii="Times New Roman" w:eastAsia="Times New Roman" w:hAnsi="Times New Roman" w:cs="Times New Roman"/>
+          <w:sz w:val="24"/>
+          <w:szCs w:val="24"/>
+          <w:lang w:eastAsia="ru-RU"/>
+        </w:rPr>
+        <w:t xml:space="preserve"> окружение и позволяет запускать </w:t>
+      </w:r>
+      <w:r>
+        <w:rPr>
+          <w:rFonts w:ascii="Times New Roman" w:eastAsia="Times New Roman" w:hAnsi="Times New Roman" w:cs="Times New Roman"/>
+          <w:sz w:val="24"/>
+          <w:szCs w:val="24"/>
+          <w:lang w:val="en-US" w:eastAsia="ru-RU"/>
+        </w:rPr>
+        <w:t>Unix</w:t>
+      </w:r>
+      <w:r>
+        <w:rPr>
+          <w:rFonts w:ascii="Times New Roman" w:eastAsia="Times New Roman" w:hAnsi="Times New Roman" w:cs="Times New Roman"/>
+          <w:sz w:val="24"/>
+          <w:szCs w:val="24"/>
+          <w:lang w:eastAsia="ru-RU"/>
+        </w:rPr>
+        <w:t xml:space="preserve">-приложение в </w:t>
+      </w:r>
+      <w:r>
+        <w:rPr>
+          <w:rFonts w:ascii="Times New Roman" w:eastAsia="Times New Roman" w:hAnsi="Times New Roman" w:cs="Times New Roman"/>
+          <w:sz w:val="24"/>
+          <w:szCs w:val="24"/>
+          <w:lang w:val="en-US" w:eastAsia="ru-RU"/>
+        </w:rPr>
+        <w:t>Windows</w:t>
+      </w:r>
+      <w:r>
+        <w:rPr>
+          <w:rFonts w:ascii="Times New Roman" w:eastAsia="Times New Roman" w:hAnsi="Times New Roman" w:cs="Times New Roman"/>
+          <w:sz w:val="24"/>
+          <w:szCs w:val="24"/>
+          <w:lang w:eastAsia="ru-RU"/>
+        </w:rPr>
+        <w:t xml:space="preserve"> практически без изменения их исходного кода. Это оказалось верным и в случае </w:t>
+      </w:r>
+      <w:proofErr w:type="spellStart"/>
+      <w:r>
+        <w:rPr>
+          <w:rFonts w:ascii="Times New Roman" w:eastAsia="Times New Roman" w:hAnsi="Times New Roman" w:cs="Times New Roman"/>
+          <w:sz w:val="24"/>
+          <w:szCs w:val="24"/>
+          <w:lang w:val="en-US" w:eastAsia="ru-RU"/>
+        </w:rPr>
+        <w:t>libguestfs</w:t>
+      </w:r>
+      <w:proofErr w:type="spellEnd"/>
+      <w:r>
+        <w:rPr>
+          <w:rFonts w:ascii="Times New Roman" w:eastAsia="Times New Roman" w:hAnsi="Times New Roman" w:cs="Times New Roman"/>
+          <w:sz w:val="24"/>
+          <w:szCs w:val="24"/>
+          <w:lang w:eastAsia="ru-RU"/>
+        </w:rPr>
+        <w:t>.</w:t>
+      </w:r>
+    </w:p>
+    <w:p>
+      <w:pPr>
+        <w:spacing w:after="0" w:line="240" w:lineRule="auto"/>
+        <w:rPr>
+          <w:rFonts w:ascii="Times New Roman" w:eastAsia="Times New Roman" w:hAnsi="Times New Roman" w:cs="Times New Roman"/>
+          <w:sz w:val="24"/>
+          <w:szCs w:val="24"/>
+          <w:lang w:eastAsia="ru-RU"/>
+        </w:rPr>
+      </w:pPr>
+      <w:r>
+        <w:rPr>
+          <w:rFonts w:ascii="Times New Roman" w:eastAsia="Times New Roman" w:hAnsi="Times New Roman" w:cs="Times New Roman"/>
+          <w:sz w:val="24"/>
+          <w:szCs w:val="24"/>
+          <w:lang w:eastAsia="ru-RU"/>
+        </w:rPr>
+        <w:t xml:space="preserve">Однако то факт, что после установки всех необходимых пакетов размер </w:t>
+      </w:r>
+      <w:r>
+        <w:rPr>
+          <w:rFonts w:ascii="Times New Roman" w:eastAsia="Times New Roman" w:hAnsi="Times New Roman" w:cs="Times New Roman"/>
+          <w:sz w:val="24"/>
+          <w:szCs w:val="24"/>
+          <w:lang w:val="en-US" w:eastAsia="ru-RU"/>
+        </w:rPr>
+        <w:t>Cygwin</w:t>
+      </w:r>
+      <w:r>
+        <w:rPr>
+          <w:rFonts w:ascii="Times New Roman" w:eastAsia="Times New Roman" w:hAnsi="Times New Roman" w:cs="Times New Roman"/>
+          <w:sz w:val="24"/>
+          <w:szCs w:val="24"/>
+          <w:lang w:eastAsia="ru-RU"/>
+        </w:rPr>
+        <w:t>-</w:t>
+      </w:r>
+      <w:proofErr w:type="spellStart"/>
+      <w:r>
+        <w:rPr>
+          <w:rFonts w:ascii="Times New Roman" w:eastAsia="Times New Roman" w:hAnsi="Times New Roman" w:cs="Times New Roman"/>
+          <w:sz w:val="24"/>
+          <w:szCs w:val="24"/>
+          <w:lang w:eastAsia="ru-RU"/>
+        </w:rPr>
+        <w:t>овского</w:t>
+      </w:r>
+      <w:proofErr w:type="spellEnd"/>
+      <w:r>
+        <w:rPr>
+          <w:rFonts w:ascii="Times New Roman" w:eastAsia="Times New Roman" w:hAnsi="Times New Roman" w:cs="Times New Roman"/>
+          <w:sz w:val="24"/>
+          <w:szCs w:val="24"/>
+          <w:lang w:eastAsia="ru-RU"/>
+        </w:rPr>
+        <w:t xml:space="preserve"> дистрибутива стал неприлично велик (порядка 1 ГБ), и желание устранить зависимость </w:t>
+      </w:r>
+      <w:proofErr w:type="spellStart"/>
+      <w:r>
+        <w:rPr>
+          <w:rFonts w:ascii="Times New Roman" w:eastAsia="Times New Roman" w:hAnsi="Times New Roman" w:cs="Times New Roman"/>
+          <w:sz w:val="24"/>
+          <w:szCs w:val="24"/>
+          <w:lang w:eastAsia="ru-RU"/>
+        </w:rPr>
+        <w:t>портируемой</w:t>
+      </w:r>
+      <w:proofErr w:type="spellEnd"/>
+      <w:r>
+        <w:rPr>
+          <w:rFonts w:ascii="Times New Roman" w:eastAsia="Times New Roman" w:hAnsi="Times New Roman" w:cs="Times New Roman"/>
+          <w:sz w:val="24"/>
+          <w:szCs w:val="24"/>
+          <w:lang w:eastAsia="ru-RU"/>
+        </w:rPr>
+        <w:t xml:space="preserve"> библиотеки от </w:t>
+      </w:r>
+      <w:r>
+        <w:rPr>
+          <w:rFonts w:ascii="Times New Roman" w:eastAsia="Times New Roman" w:hAnsi="Times New Roman" w:cs="Times New Roman"/>
+          <w:sz w:val="24"/>
+          <w:szCs w:val="24"/>
+          <w:lang w:val="en-US" w:eastAsia="ru-RU"/>
+        </w:rPr>
+        <w:t>Cygwin</w:t>
+      </w:r>
+      <w:r>
+        <w:rPr>
+          <w:rFonts w:ascii="Times New Roman" w:eastAsia="Times New Roman" w:hAnsi="Times New Roman" w:cs="Times New Roman"/>
+          <w:sz w:val="24"/>
+          <w:szCs w:val="24"/>
+          <w:lang w:eastAsia="ru-RU"/>
+        </w:rPr>
+        <w:t>-</w:t>
+      </w:r>
+      <w:proofErr w:type="spellStart"/>
+      <w:r>
+        <w:rPr>
+          <w:rFonts w:ascii="Times New Roman" w:eastAsia="Times New Roman" w:hAnsi="Times New Roman" w:cs="Times New Roman"/>
+          <w:sz w:val="24"/>
+          <w:szCs w:val="24"/>
+          <w:lang w:eastAsia="ru-RU"/>
+        </w:rPr>
+        <w:t>овского</w:t>
+      </w:r>
+      <w:proofErr w:type="spellEnd"/>
+      <w:r>
+        <w:rPr>
+          <w:rFonts w:ascii="Times New Roman" w:eastAsia="Times New Roman" w:hAnsi="Times New Roman" w:cs="Times New Roman"/>
+          <w:sz w:val="24"/>
+          <w:szCs w:val="24"/>
+          <w:lang w:eastAsia="ru-RU"/>
+        </w:rPr>
+        <w:t xml:space="preserve"> окружения, послужило причиной </w:t>
+      </w:r>
+      <w:proofErr w:type="spellStart"/>
+      <w:r>
+        <w:rPr>
+          <w:rFonts w:ascii="Times New Roman" w:eastAsia="Times New Roman" w:hAnsi="Times New Roman" w:cs="Times New Roman"/>
+          <w:sz w:val="24"/>
+          <w:szCs w:val="24"/>
+          <w:lang w:eastAsia="ru-RU"/>
+        </w:rPr>
+        <w:t>портировать</w:t>
+      </w:r>
+      <w:proofErr w:type="spellEnd"/>
+      <w:r>
+        <w:rPr>
+          <w:rFonts w:ascii="Times New Roman" w:eastAsia="Times New Roman" w:hAnsi="Times New Roman" w:cs="Times New Roman"/>
+          <w:sz w:val="24"/>
+          <w:szCs w:val="24"/>
+          <w:lang w:eastAsia="ru-RU"/>
+        </w:rPr>
+        <w:t xml:space="preserve"> </w:t>
+      </w:r>
+      <w:proofErr w:type="spellStart"/>
+      <w:r>
+        <w:rPr>
+          <w:rFonts w:ascii="Times New Roman" w:eastAsia="Times New Roman" w:hAnsi="Times New Roman" w:cs="Times New Roman"/>
+          <w:sz w:val="24"/>
+          <w:szCs w:val="24"/>
+          <w:lang w:val="en-US" w:eastAsia="ru-RU"/>
+        </w:rPr>
+        <w:t>libguestfs</w:t>
+      </w:r>
+      <w:proofErr w:type="spellEnd"/>
+      <w:r>
+        <w:rPr>
+          <w:rFonts w:ascii="Times New Roman" w:eastAsia="Times New Roman" w:hAnsi="Times New Roman" w:cs="Times New Roman"/>
+          <w:sz w:val="24"/>
+          <w:szCs w:val="24"/>
+          <w:lang w:eastAsia="ru-RU"/>
+        </w:rPr>
+        <w:t xml:space="preserve"> </w:t>
+      </w:r>
+      <w:proofErr w:type="spellStart"/>
+      <w:r>
+        <w:rPr>
+          <w:rFonts w:ascii="Times New Roman" w:eastAsia="Times New Roman" w:hAnsi="Times New Roman" w:cs="Times New Roman"/>
+          <w:sz w:val="24"/>
+          <w:szCs w:val="24"/>
+          <w:lang w:eastAsia="ru-RU"/>
+        </w:rPr>
+        <w:t>нативно</w:t>
+      </w:r>
+      <w:proofErr w:type="spellEnd"/>
+      <w:r>
+        <w:rPr>
+          <w:rFonts w:ascii="Times New Roman" w:eastAsia="Times New Roman" w:hAnsi="Times New Roman" w:cs="Times New Roman"/>
+          <w:sz w:val="24"/>
+          <w:szCs w:val="24"/>
+          <w:lang w:eastAsia="ru-RU"/>
+        </w:rPr>
+        <w:t xml:space="preserve"> используя компилятор и систему сборки, предоставляемую в рамках проекта </w:t>
+      </w:r>
+      <w:proofErr w:type="spellStart"/>
+      <w:r>
+        <w:rPr>
+          <w:rFonts w:ascii="Times New Roman" w:eastAsia="Times New Roman" w:hAnsi="Times New Roman" w:cs="Times New Roman"/>
+          <w:sz w:val="24"/>
+          <w:szCs w:val="24"/>
+          <w:lang w:val="en-US" w:eastAsia="ru-RU"/>
+        </w:rPr>
+        <w:t>MinGW</w:t>
+      </w:r>
+      <w:proofErr w:type="spellEnd"/>
+      <w:r>
+        <w:rPr>
+          <w:rFonts w:ascii="Times New Roman" w:eastAsia="Times New Roman" w:hAnsi="Times New Roman" w:cs="Times New Roman"/>
+          <w:sz w:val="24"/>
+          <w:szCs w:val="24"/>
+          <w:lang w:eastAsia="ru-RU"/>
+        </w:rPr>
+        <w:t>.</w:t>
+      </w:r>
+    </w:p>
+    <w:p>
+      <w:pPr>
+        <w:spacing w:after="0" w:line="240" w:lineRule="auto"/>
+        <w:rPr>
+          <w:rFonts w:ascii="Times New Roman" w:eastAsia="Times New Roman" w:hAnsi="Times New Roman" w:cs="Times New Roman"/>
+          <w:sz w:val="24"/>
+          <w:szCs w:val="24"/>
+          <w:lang w:eastAsia="ru-RU"/>
+        </w:rPr>
+      </w:pPr>
+    </w:p>
+    <w:p>
+      <w:pPr>
+        <w:spacing w:after="0" w:line="240" w:lineRule="auto"/>
+        <w:rPr>
+          <w:rFonts w:ascii="Times New Roman" w:hAnsi="Times New Roman" w:cs="Times New Roman"/>
+          <w:i/>
+          <w:sz w:val="24"/>
+          <w:szCs w:val="24"/>
+        </w:rPr>
+      </w:pPr>
+      <w:r>
+        <w:rPr>
+          <w:rFonts w:ascii="Times New Roman" w:eastAsia="Times New Roman" w:hAnsi="Times New Roman" w:cs="Times New Roman"/>
+          <w:i/>
+          <w:sz w:val="24"/>
+          <w:szCs w:val="24"/>
+          <w:lang w:val="en-US" w:eastAsia="ru-RU"/>
+        </w:rPr>
+        <w:t>Cygwin</w:t>
+      </w:r>
+      <w:r>
+        <w:rPr>
+          <w:rFonts w:ascii="Times New Roman" w:eastAsia="Times New Roman" w:hAnsi="Times New Roman" w:cs="Times New Roman"/>
+          <w:i/>
+          <w:sz w:val="24"/>
+          <w:szCs w:val="24"/>
+          <w:lang w:eastAsia="ru-RU"/>
+        </w:rPr>
+        <w:t xml:space="preserve"> – проект, предоставляющий </w:t>
+      </w:r>
+      <w:r>
+        <w:rPr>
+          <w:rFonts w:ascii="Times New Roman" w:eastAsia="Times New Roman" w:hAnsi="Times New Roman" w:cs="Times New Roman"/>
+          <w:i/>
+          <w:sz w:val="24"/>
+          <w:szCs w:val="24"/>
+          <w:lang w:val="en-US" w:eastAsia="ru-RU"/>
+        </w:rPr>
+        <w:t>Unix</w:t>
+      </w:r>
+      <w:r>
+        <w:rPr>
+          <w:rFonts w:ascii="Times New Roman" w:eastAsia="Times New Roman" w:hAnsi="Times New Roman" w:cs="Times New Roman"/>
+          <w:i/>
+          <w:sz w:val="24"/>
+          <w:szCs w:val="24"/>
+          <w:lang w:eastAsia="ru-RU"/>
+        </w:rPr>
+        <w:t xml:space="preserve">-среду в </w:t>
+      </w:r>
+      <w:r>
+        <w:rPr>
+          <w:rFonts w:ascii="Times New Roman" w:eastAsia="Times New Roman" w:hAnsi="Times New Roman" w:cs="Times New Roman"/>
+          <w:i/>
+          <w:sz w:val="24"/>
+          <w:szCs w:val="24"/>
+          <w:lang w:val="en-US" w:eastAsia="ru-RU"/>
+        </w:rPr>
+        <w:t>Windows</w:t>
+      </w:r>
+      <w:r>
+        <w:rPr>
+          <w:rFonts w:ascii="Times New Roman" w:eastAsia="Times New Roman" w:hAnsi="Times New Roman" w:cs="Times New Roman"/>
+          <w:i/>
+          <w:sz w:val="24"/>
+          <w:szCs w:val="24"/>
+          <w:lang w:eastAsia="ru-RU"/>
+        </w:rPr>
         <w:t xml:space="preserve">. </w:t>
       </w:r>
       <w:r>
         <w:rPr>
-          <w:rFonts w:ascii="Times New Roman" w:eastAsia="Times New Roman" w:hAnsi="Times New Roman" w:cs="Times New Roman"/>
-          <w:sz w:val="24"/>
-          <w:szCs w:val="24"/>
-          <w:lang w:val="en-US" w:eastAsia="ru-RU"/>
+          <w:rFonts w:ascii="Times New Roman" w:hAnsi="Times New Roman" w:cs="Times New Roman"/>
+          <w:i/>
+          <w:sz w:val="24"/>
+          <w:szCs w:val="24"/>
+        </w:rPr>
+        <w:t xml:space="preserve">Ключевой частью </w:t>
+      </w:r>
+      <w:proofErr w:type="spellStart"/>
+      <w:r>
+        <w:rPr>
+          <w:rFonts w:ascii="Times New Roman" w:hAnsi="Times New Roman" w:cs="Times New Roman"/>
+          <w:i/>
+          <w:sz w:val="24"/>
+          <w:szCs w:val="24"/>
         </w:rPr>
         <w:t>Cygwin</w:t>
       </w:r>
-      <w:r>
-        <w:rPr>
-          <w:rFonts w:ascii="Times New Roman" w:eastAsia="Times New Roman" w:hAnsi="Times New Roman" w:cs="Times New Roman"/>
-          <w:sz w:val="24"/>
-          <w:szCs w:val="24"/>
-          <w:lang w:eastAsia="ru-RU"/>
-        </w:rPr>
-        <w:t xml:space="preserve"> – проект, предоставляющий </w:t>
-      </w:r>
-      <w:r>
-        <w:rPr>
-          <w:rFonts w:ascii="Times New Roman" w:eastAsia="Times New Roman" w:hAnsi="Times New Roman" w:cs="Times New Roman"/>
-          <w:sz w:val="24"/>
-          <w:szCs w:val="24"/>
-          <w:lang w:val="en-US" w:eastAsia="ru-RU"/>
+      <w:proofErr w:type="spellEnd"/>
+      <w:r>
+        <w:rPr>
+          <w:rFonts w:ascii="Times New Roman" w:hAnsi="Times New Roman" w:cs="Times New Roman"/>
+          <w:i/>
+          <w:sz w:val="24"/>
+          <w:szCs w:val="24"/>
+        </w:rPr>
+        <w:t xml:space="preserve"> является его динамически подключаемая библиотека (DLL) реализует значительную часть стандарта POSIX на основе системных вызовов Win32.</w:t>
+      </w:r>
+    </w:p>
+    <w:p>
+      <w:pPr>
+        <w:spacing w:after="0" w:line="240" w:lineRule="auto"/>
+        <w:rPr>
+          <w:rFonts w:ascii="Times New Roman" w:hAnsi="Times New Roman" w:cs="Times New Roman"/>
+          <w:i/>
+          <w:sz w:val="24"/>
+          <w:szCs w:val="24"/>
+        </w:rPr>
+      </w:pPr>
+      <w:r>
+        <w:rPr>
+          <w:rFonts w:ascii="Times New Roman" w:hAnsi="Times New Roman" w:cs="Times New Roman"/>
+          <w:i/>
+          <w:sz w:val="24"/>
+          <w:szCs w:val="24"/>
+        </w:rPr>
+        <w:t xml:space="preserve">Поскольку в </w:t>
+      </w:r>
+      <w:r>
+        <w:rPr>
+          <w:rFonts w:ascii="Times New Roman" w:hAnsi="Times New Roman" w:cs="Times New Roman"/>
+          <w:i/>
+          <w:sz w:val="24"/>
+          <w:szCs w:val="24"/>
+          <w:lang w:val="en-US"/>
+        </w:rPr>
+        <w:t>Cygwin</w:t>
+      </w:r>
+      <w:r>
+        <w:rPr>
+          <w:rFonts w:ascii="Times New Roman" w:hAnsi="Times New Roman" w:cs="Times New Roman"/>
+          <w:i/>
+          <w:sz w:val="24"/>
+          <w:szCs w:val="24"/>
+        </w:rPr>
+        <w:t xml:space="preserve">-е реализована значительна часть </w:t>
+      </w:r>
+      <w:r>
+        <w:rPr>
+          <w:rFonts w:ascii="Times New Roman" w:hAnsi="Times New Roman" w:cs="Times New Roman"/>
+          <w:i/>
+          <w:sz w:val="24"/>
+          <w:szCs w:val="24"/>
+          <w:lang w:val="en-US"/>
+        </w:rPr>
+        <w:t>POSIX</w:t>
+      </w:r>
+      <w:r>
+        <w:rPr>
+          <w:rFonts w:ascii="Times New Roman" w:hAnsi="Times New Roman" w:cs="Times New Roman"/>
+          <w:i/>
+          <w:sz w:val="24"/>
+          <w:szCs w:val="24"/>
+        </w:rPr>
+        <w:t xml:space="preserve"> </w:t>
+      </w:r>
+      <w:r>
+        <w:rPr>
+          <w:rFonts w:ascii="Times New Roman" w:hAnsi="Times New Roman" w:cs="Times New Roman"/>
+          <w:i/>
+          <w:sz w:val="24"/>
+          <w:szCs w:val="24"/>
+          <w:lang w:val="en-US"/>
+        </w:rPr>
+        <w:t>API</w:t>
+      </w:r>
+      <w:r>
+        <w:rPr>
+          <w:rFonts w:ascii="Times New Roman" w:hAnsi="Times New Roman" w:cs="Times New Roman"/>
+          <w:i/>
+          <w:sz w:val="24"/>
+          <w:szCs w:val="24"/>
+        </w:rPr>
+        <w:t xml:space="preserve">, </w:t>
+      </w:r>
+      <w:proofErr w:type="spellStart"/>
+      <w:r>
+        <w:rPr>
+          <w:rFonts w:ascii="Times New Roman" w:hAnsi="Times New Roman" w:cs="Times New Roman"/>
+          <w:i/>
+          <w:sz w:val="24"/>
+          <w:szCs w:val="24"/>
+        </w:rPr>
+        <w:t>портирование</w:t>
+      </w:r>
+      <w:proofErr w:type="spellEnd"/>
+      <w:r>
+        <w:rPr>
+          <w:rFonts w:ascii="Times New Roman" w:hAnsi="Times New Roman" w:cs="Times New Roman"/>
+          <w:i/>
+          <w:sz w:val="24"/>
+          <w:szCs w:val="24"/>
+        </w:rPr>
+        <w:t xml:space="preserve"> потребовало минимум изменений с точки зрения исходного кода. Большая часть усилий ушла на изучение системы сборки, использующейся в проекте, и разрешение зависимостей от внешних библиотек, наличие которых требуется для сборки </w:t>
+      </w:r>
+      <w:proofErr w:type="spellStart"/>
+      <w:r>
+        <w:rPr>
+          <w:rFonts w:ascii="Times New Roman" w:hAnsi="Times New Roman" w:cs="Times New Roman"/>
+          <w:i/>
+          <w:sz w:val="24"/>
+          <w:szCs w:val="24"/>
+          <w:lang w:val="en-US"/>
+        </w:rPr>
+        <w:t>libguestfs</w:t>
+      </w:r>
+      <w:proofErr w:type="spellEnd"/>
+      <w:r>
+        <w:rPr>
+          <w:rFonts w:ascii="Times New Roman" w:hAnsi="Times New Roman" w:cs="Times New Roman"/>
+          <w:i/>
+          <w:sz w:val="24"/>
+          <w:szCs w:val="24"/>
+        </w:rPr>
+        <w:t>.</w:t>
+      </w:r>
+    </w:p>
+    <w:p>
+      <w:pPr>
+        <w:spacing w:after="0" w:line="240" w:lineRule="auto"/>
+        <w:rPr>
+          <w:rFonts w:ascii="Times New Roman" w:hAnsi="Times New Roman" w:cs="Times New Roman"/>
+          <w:sz w:val="24"/>
+          <w:szCs w:val="24"/>
+        </w:rPr>
+      </w:pPr>
+    </w:p>
+    <w:p>
+      <w:pPr>
+        <w:spacing w:after="0" w:line="240" w:lineRule="auto"/>
+        <w:rPr>
+          <w:rFonts w:ascii="Times New Roman" w:hAnsi="Times New Roman" w:cs="Times New Roman"/>
+          <w:i/>
+          <w:sz w:val="24"/>
+          <w:szCs w:val="24"/>
+        </w:rPr>
+      </w:pPr>
+      <w:r>
+        <w:rPr>
+          <w:rFonts w:ascii="Times New Roman" w:hAnsi="Times New Roman" w:cs="Times New Roman"/>
+          <w:i/>
+          <w:sz w:val="24"/>
+          <w:szCs w:val="24"/>
+        </w:rPr>
+        <w:t xml:space="preserve">Причинами, послужившими толчком и дальнейшему </w:t>
+      </w:r>
+      <w:proofErr w:type="spellStart"/>
+      <w:r>
+        <w:rPr>
+          <w:rFonts w:ascii="Times New Roman" w:hAnsi="Times New Roman" w:cs="Times New Roman"/>
+          <w:i/>
+          <w:sz w:val="24"/>
+          <w:szCs w:val="24"/>
+        </w:rPr>
+        <w:t>нативному</w:t>
+      </w:r>
+      <w:proofErr w:type="spellEnd"/>
+      <w:r>
+        <w:rPr>
+          <w:rFonts w:ascii="Times New Roman" w:hAnsi="Times New Roman" w:cs="Times New Roman"/>
+          <w:i/>
+          <w:sz w:val="24"/>
+          <w:szCs w:val="24"/>
+        </w:rPr>
+        <w:t xml:space="preserve"> </w:t>
+      </w:r>
+      <w:proofErr w:type="spellStart"/>
+      <w:r>
+        <w:rPr>
+          <w:rFonts w:ascii="Times New Roman" w:hAnsi="Times New Roman" w:cs="Times New Roman"/>
+          <w:i/>
+          <w:sz w:val="24"/>
+          <w:szCs w:val="24"/>
+        </w:rPr>
+        <w:t>портированию</w:t>
+      </w:r>
+      <w:proofErr w:type="spellEnd"/>
+      <w:r>
+        <w:rPr>
+          <w:rFonts w:ascii="Times New Roman" w:hAnsi="Times New Roman" w:cs="Times New Roman"/>
+          <w:i/>
+          <w:sz w:val="24"/>
+          <w:szCs w:val="24"/>
+        </w:rPr>
+        <w:t xml:space="preserve"> библиотеки с помощью </w:t>
+      </w:r>
+      <w:proofErr w:type="spellStart"/>
+      <w:r>
+        <w:rPr>
+          <w:rFonts w:ascii="Times New Roman" w:hAnsi="Times New Roman" w:cs="Times New Roman"/>
+          <w:i/>
+          <w:sz w:val="24"/>
+          <w:szCs w:val="24"/>
+          <w:lang w:val="en-US"/>
+        </w:rPr>
+        <w:t>MinGW</w:t>
+      </w:r>
+      <w:proofErr w:type="spellEnd"/>
+      <w:r>
+        <w:rPr>
+          <w:rFonts w:ascii="Times New Roman" w:hAnsi="Times New Roman" w:cs="Times New Roman"/>
+          <w:i/>
+          <w:sz w:val="24"/>
+          <w:szCs w:val="24"/>
+        </w:rPr>
+        <w:t>, стали следующие факты:</w:t>
+      </w:r>
+    </w:p>
+    <w:p>
+      <w:pPr>
+        <w:spacing w:after="0" w:line="240" w:lineRule="auto"/>
+        <w:rPr>
+          <w:rFonts w:ascii="Times New Roman" w:hAnsi="Times New Roman" w:cs="Times New Roman"/>
+          <w:i/>
+          <w:sz w:val="24"/>
+          <w:szCs w:val="24"/>
+        </w:rPr>
+      </w:pPr>
+      <w:r>
+        <w:rPr>
+          <w:rFonts w:ascii="Times New Roman" w:hAnsi="Times New Roman" w:cs="Times New Roman"/>
+          <w:i/>
+          <w:sz w:val="24"/>
+          <w:szCs w:val="24"/>
+        </w:rPr>
+        <w:t xml:space="preserve">Желание устранить зависимость библиотеки от </w:t>
+      </w:r>
+      <w:r>
+        <w:rPr>
+          <w:rFonts w:ascii="Times New Roman" w:hAnsi="Times New Roman" w:cs="Times New Roman"/>
+          <w:i/>
+          <w:sz w:val="24"/>
+          <w:szCs w:val="24"/>
+          <w:lang w:val="en-US"/>
+        </w:rPr>
+        <w:t>Cygwin</w:t>
+      </w:r>
+      <w:r>
+        <w:rPr>
+          <w:rFonts w:ascii="Times New Roman" w:hAnsi="Times New Roman" w:cs="Times New Roman"/>
+          <w:i/>
+          <w:sz w:val="24"/>
+          <w:szCs w:val="24"/>
+        </w:rPr>
+        <w:t xml:space="preserve"> - нет необходимости использовать эмуляцию полного </w:t>
+      </w:r>
+      <w:r>
+        <w:rPr>
+          <w:rFonts w:ascii="Times New Roman" w:hAnsi="Times New Roman" w:cs="Times New Roman"/>
+          <w:i/>
+          <w:sz w:val="24"/>
+          <w:szCs w:val="24"/>
+          <w:lang w:val="en-US"/>
+        </w:rPr>
+        <w:t>POSIX</w:t>
+      </w:r>
+      <w:r>
+        <w:rPr>
+          <w:rFonts w:ascii="Times New Roman" w:hAnsi="Times New Roman" w:cs="Times New Roman"/>
+          <w:i/>
+          <w:sz w:val="24"/>
+          <w:szCs w:val="24"/>
+        </w:rPr>
+        <w:t xml:space="preserve"> окружения</w:t>
+      </w:r>
+    </w:p>
+    <w:p>
+      <w:pPr>
+        <w:spacing w:after="0" w:line="240" w:lineRule="auto"/>
+        <w:rPr>
+          <w:rFonts w:ascii="Times New Roman" w:hAnsi="Times New Roman" w:cs="Times New Roman"/>
+          <w:i/>
+          <w:sz w:val="24"/>
+          <w:szCs w:val="24"/>
+        </w:rPr>
+      </w:pPr>
+      <w:r>
+        <w:rPr>
+          <w:rFonts w:ascii="Times New Roman" w:hAnsi="Times New Roman" w:cs="Times New Roman"/>
+          <w:i/>
+          <w:sz w:val="24"/>
+          <w:szCs w:val="24"/>
+        </w:rPr>
+        <w:t>После установки всех необходимых библиотек</w:t>
+      </w:r>
+      <w:r>
+        <w:rPr>
+          <w:rFonts w:ascii="Times New Roman" w:hAnsi="Times New Roman" w:cs="Times New Roman"/>
+          <w:i/>
+          <w:sz w:val="24"/>
+          <w:szCs w:val="24"/>
+        </w:rPr>
+        <w:t xml:space="preserve"> с помощью вст</w:t>
+      </w:r>
+      <w:r>
+        <w:rPr>
+          <w:rFonts w:ascii="Times New Roman" w:hAnsi="Times New Roman" w:cs="Times New Roman"/>
+          <w:i/>
+          <w:sz w:val="24"/>
+          <w:szCs w:val="24"/>
+        </w:rPr>
+        <w:t xml:space="preserve">роенного в </w:t>
+      </w:r>
+      <w:r>
+        <w:rPr>
+          <w:rFonts w:ascii="Times New Roman" w:hAnsi="Times New Roman" w:cs="Times New Roman"/>
+          <w:i/>
+          <w:sz w:val="24"/>
+          <w:szCs w:val="24"/>
+          <w:lang w:val="en-US"/>
+        </w:rPr>
+        <w:t>Cygwin</w:t>
+      </w:r>
+      <w:r>
+        <w:rPr>
+          <w:rFonts w:ascii="Times New Roman" w:hAnsi="Times New Roman" w:cs="Times New Roman"/>
+          <w:i/>
+          <w:sz w:val="24"/>
+          <w:szCs w:val="24"/>
+        </w:rPr>
+        <w:t xml:space="preserve"> менеджера пакетов размер </w:t>
+      </w:r>
+      <w:r>
+        <w:rPr>
+          <w:rFonts w:ascii="Times New Roman" w:hAnsi="Times New Roman" w:cs="Times New Roman"/>
+          <w:i/>
+          <w:sz w:val="24"/>
+          <w:szCs w:val="24"/>
+          <w:lang w:val="en-US"/>
+        </w:rPr>
+        <w:t>Cygwin</w:t>
+      </w:r>
+      <w:r>
+        <w:rPr>
+          <w:rFonts w:ascii="Times New Roman" w:hAnsi="Times New Roman" w:cs="Times New Roman"/>
+          <w:i/>
+          <w:sz w:val="24"/>
+          <w:szCs w:val="24"/>
+        </w:rPr>
+        <w:t xml:space="preserve">-дистрибутива оказался достаточно большим – порядка 1 ГБ, это послужило причиной более детально разобраться с внешними зависимостями и </w:t>
+      </w:r>
+      <w:r>
+        <w:rPr>
+          <w:rFonts w:ascii="Times New Roman" w:hAnsi="Times New Roman" w:cs="Times New Roman"/>
+          <w:i/>
+          <w:sz w:val="24"/>
+          <w:szCs w:val="24"/>
+        </w:rPr>
+        <w:t>устранять их вручную по мере необходимости</w:t>
+      </w:r>
+    </w:p>
+    <w:p>
+      <w:pPr>
+        <w:spacing w:after="0" w:line="240" w:lineRule="auto"/>
+        <w:rPr>
+          <w:rFonts w:ascii="Times New Roman" w:hAnsi="Times New Roman" w:cs="Times New Roman"/>
+          <w:sz w:val="24"/>
+          <w:szCs w:val="24"/>
+        </w:rPr>
+      </w:pPr>
+    </w:p>
+    <w:p>
+      <w:pPr>
+        <w:spacing w:after="0" w:line="240" w:lineRule="auto"/>
+        <w:rPr>
+          <w:rFonts w:ascii="Times New Roman" w:hAnsi="Times New Roman" w:cs="Times New Roman"/>
+          <w:i/>
+          <w:sz w:val="24"/>
+          <w:szCs w:val="24"/>
+        </w:rPr>
+      </w:pPr>
+      <w:r>
+        <w:rPr>
+          <w:rFonts w:ascii="Times New Roman" w:hAnsi="Times New Roman" w:cs="Times New Roman"/>
+          <w:i/>
+          <w:sz w:val="24"/>
+          <w:szCs w:val="24"/>
+        </w:rPr>
+        <w:t xml:space="preserve">Главной целью </w:t>
+      </w:r>
+      <w:proofErr w:type="spellStart"/>
+      <w:r>
+        <w:rPr>
+          <w:rFonts w:ascii="Times New Roman" w:hAnsi="Times New Roman" w:cs="Times New Roman"/>
+          <w:i/>
+          <w:sz w:val="24"/>
+          <w:szCs w:val="24"/>
+        </w:rPr>
+        <w:t>портирования</w:t>
+      </w:r>
+      <w:proofErr w:type="spellEnd"/>
+      <w:r>
+        <w:rPr>
+          <w:rFonts w:ascii="Times New Roman" w:hAnsi="Times New Roman" w:cs="Times New Roman"/>
+          <w:i/>
+          <w:sz w:val="24"/>
+          <w:szCs w:val="24"/>
+        </w:rPr>
+        <w:t xml:space="preserve"> было оценить сложность и возможность </w:t>
+      </w:r>
+      <w:proofErr w:type="spellStart"/>
+      <w:r>
+        <w:rPr>
+          <w:rFonts w:ascii="Times New Roman" w:hAnsi="Times New Roman" w:cs="Times New Roman"/>
+          <w:i/>
+          <w:sz w:val="24"/>
+          <w:szCs w:val="24"/>
+        </w:rPr>
+        <w:t>портирования</w:t>
+      </w:r>
+      <w:proofErr w:type="spellEnd"/>
+      <w:r>
+        <w:rPr>
+          <w:rFonts w:ascii="Times New Roman" w:hAnsi="Times New Roman" w:cs="Times New Roman"/>
+          <w:i/>
+          <w:sz w:val="24"/>
+          <w:szCs w:val="24"/>
+        </w:rPr>
+        <w:t xml:space="preserve">. Полученные результаты свидетельствовали о том, что </w:t>
+      </w:r>
+      <w:proofErr w:type="spellStart"/>
+      <w:r>
+        <w:rPr>
+          <w:rFonts w:ascii="Times New Roman" w:hAnsi="Times New Roman" w:cs="Times New Roman"/>
+          <w:i/>
+          <w:sz w:val="24"/>
+          <w:szCs w:val="24"/>
+        </w:rPr>
+        <w:t>нативное</w:t>
+      </w:r>
+      <w:proofErr w:type="spellEnd"/>
+      <w:r>
+        <w:rPr>
+          <w:rFonts w:ascii="Times New Roman" w:hAnsi="Times New Roman" w:cs="Times New Roman"/>
+          <w:i/>
+          <w:sz w:val="24"/>
+          <w:szCs w:val="24"/>
+        </w:rPr>
+        <w:t xml:space="preserve"> </w:t>
+      </w:r>
+      <w:proofErr w:type="spellStart"/>
+      <w:r>
+        <w:rPr>
+          <w:rFonts w:ascii="Times New Roman" w:hAnsi="Times New Roman" w:cs="Times New Roman"/>
+          <w:i/>
+          <w:sz w:val="24"/>
+          <w:szCs w:val="24"/>
+        </w:rPr>
+        <w:t>портирование</w:t>
+      </w:r>
+      <w:proofErr w:type="spellEnd"/>
+      <w:r>
+        <w:rPr>
+          <w:rFonts w:ascii="Times New Roman" w:hAnsi="Times New Roman" w:cs="Times New Roman"/>
+          <w:i/>
+          <w:sz w:val="24"/>
+          <w:szCs w:val="24"/>
+        </w:rPr>
+        <w:t xml:space="preserve"> более чем возможно.</w:t>
+      </w:r>
+    </w:p>
+    <w:p>
+      <w:pPr>
+        <w:spacing w:after="0" w:line="240" w:lineRule="auto"/>
+        <w:rPr>
+          <w:rFonts w:ascii="Times New Roman" w:hAnsi="Times New Roman" w:cs="Times New Roman"/>
+          <w:sz w:val="24"/>
+          <w:szCs w:val="24"/>
+        </w:rPr>
+      </w:pPr>
+    </w:p>
+    <w:p>
+      <w:pPr>
+        <w:spacing w:after="0" w:line="240" w:lineRule="auto"/>
+        <w:rPr>
+          <w:rFonts w:ascii="Times New Roman" w:hAnsi="Times New Roman" w:cs="Times New Roman"/>
+          <w:i/>
+          <w:sz w:val="24"/>
+          <w:szCs w:val="24"/>
+        </w:rPr>
+      </w:pPr>
+      <w:r>
+        <w:rPr>
+          <w:rFonts w:ascii="Times New Roman" w:hAnsi="Times New Roman" w:cs="Times New Roman"/>
+          <w:i/>
+          <w:sz w:val="24"/>
+          <w:szCs w:val="24"/>
+        </w:rPr>
+        <w:t xml:space="preserve">В данном случае </w:t>
+      </w:r>
+      <w:proofErr w:type="spellStart"/>
+      <w:r>
+        <w:rPr>
+          <w:rFonts w:ascii="Times New Roman" w:hAnsi="Times New Roman" w:cs="Times New Roman"/>
+          <w:i/>
+          <w:sz w:val="24"/>
+          <w:szCs w:val="24"/>
+        </w:rPr>
+        <w:t>портирование</w:t>
+      </w:r>
+      <w:proofErr w:type="spellEnd"/>
+      <w:r>
+        <w:rPr>
+          <w:rFonts w:ascii="Times New Roman" w:hAnsi="Times New Roman" w:cs="Times New Roman"/>
+          <w:i/>
+          <w:sz w:val="24"/>
+          <w:szCs w:val="24"/>
+        </w:rPr>
+        <w:t xml:space="preserve"> потребовало минимального количества изменений, сделанные в способе запуска виртуальной машины и организации сетевого взаимодействия. Больше сил ушло изучение системы сборки, на разрешение сторонних зависимостей и собственной сборки библиотеки.</w:t>
+      </w:r>
+    </w:p>
+    <w:p>
+      <w:pPr>
+        <w:spacing w:after="0" w:line="240" w:lineRule="auto"/>
+        <w:rPr>
+          <w:rFonts w:ascii="Times New Roman" w:hAnsi="Times New Roman" w:cs="Times New Roman"/>
+          <w:i/>
+          <w:sz w:val="24"/>
+          <w:szCs w:val="24"/>
+        </w:rPr>
+      </w:pPr>
+      <w:r>
+        <w:rPr>
+          <w:rFonts w:ascii="Times New Roman" w:hAnsi="Times New Roman" w:cs="Times New Roman"/>
+          <w:i/>
+          <w:sz w:val="24"/>
+          <w:szCs w:val="24"/>
+        </w:rPr>
+        <w:t xml:space="preserve">Результаты тестирования представлены на слайде. Очевидно, что в результате данного </w:t>
+      </w:r>
+      <w:proofErr w:type="spellStart"/>
+      <w:r>
+        <w:rPr>
+          <w:rFonts w:ascii="Times New Roman" w:hAnsi="Times New Roman" w:cs="Times New Roman"/>
+          <w:i/>
+          <w:sz w:val="24"/>
+          <w:szCs w:val="24"/>
+        </w:rPr>
+        <w:t>портирования</w:t>
+      </w:r>
+      <w:proofErr w:type="spellEnd"/>
+      <w:r>
+        <w:rPr>
+          <w:rFonts w:ascii="Times New Roman" w:hAnsi="Times New Roman" w:cs="Times New Roman"/>
+          <w:i/>
+          <w:sz w:val="24"/>
+          <w:szCs w:val="24"/>
+        </w:rPr>
+        <w:t xml:space="preserve"> библиотека показывает менее привлекательные результаты, но главной целью данного </w:t>
+      </w:r>
+      <w:proofErr w:type="spellStart"/>
+      <w:r>
+        <w:rPr>
+          <w:rFonts w:ascii="Times New Roman" w:hAnsi="Times New Roman" w:cs="Times New Roman"/>
+          <w:i/>
+          <w:sz w:val="24"/>
+          <w:szCs w:val="24"/>
+        </w:rPr>
+        <w:t>портирования</w:t>
+      </w:r>
+      <w:proofErr w:type="spellEnd"/>
+      <w:r>
+        <w:rPr>
+          <w:rFonts w:ascii="Times New Roman" w:hAnsi="Times New Roman" w:cs="Times New Roman"/>
+          <w:i/>
+          <w:sz w:val="24"/>
+          <w:szCs w:val="24"/>
+        </w:rPr>
+        <w:t xml:space="preserve"> была необходимость оценить сложность и в принципе возможность </w:t>
+      </w:r>
+      <w:proofErr w:type="spellStart"/>
+      <w:r>
+        <w:rPr>
+          <w:rFonts w:ascii="Times New Roman" w:hAnsi="Times New Roman" w:cs="Times New Roman"/>
+          <w:i/>
+          <w:sz w:val="24"/>
+          <w:szCs w:val="24"/>
+        </w:rPr>
+        <w:t>портирования</w:t>
+      </w:r>
+      <w:proofErr w:type="spellEnd"/>
+      <w:r>
+        <w:rPr>
+          <w:rFonts w:ascii="Times New Roman" w:hAnsi="Times New Roman" w:cs="Times New Roman"/>
+          <w:i/>
+          <w:sz w:val="24"/>
+          <w:szCs w:val="24"/>
+        </w:rPr>
+        <w:t xml:space="preserve"> данной </w:t>
+      </w:r>
+      <w:proofErr w:type="spellStart"/>
+      <w:r>
+        <w:rPr>
+          <w:rFonts w:ascii="Times New Roman" w:hAnsi="Times New Roman" w:cs="Times New Roman"/>
+          <w:i/>
+          <w:sz w:val="24"/>
+          <w:szCs w:val="24"/>
+        </w:rPr>
+        <w:t>бибилотеки</w:t>
+      </w:r>
+      <w:proofErr w:type="spellEnd"/>
+      <w:r>
+        <w:rPr>
+          <w:rFonts w:ascii="Times New Roman" w:hAnsi="Times New Roman" w:cs="Times New Roman"/>
+          <w:i/>
+          <w:sz w:val="24"/>
+          <w:szCs w:val="24"/>
+        </w:rPr>
+        <w:t xml:space="preserve"> без её полного переписывания.</w:t>
+      </w:r>
+    </w:p>
+    <w:p>
+      <w:pPr>
+        <w:spacing w:after="0" w:line="240" w:lineRule="auto"/>
+        <w:rPr>
+          <w:rFonts w:ascii="Times New Roman" w:hAnsi="Times New Roman" w:cs="Times New Roman"/>
+          <w:i/>
+          <w:sz w:val="24"/>
+          <w:szCs w:val="24"/>
+        </w:rPr>
+      </w:pPr>
+      <w:r>
+        <w:rPr>
+          <w:rFonts w:ascii="Times New Roman" w:hAnsi="Times New Roman" w:cs="Times New Roman"/>
+          <w:i/>
+          <w:sz w:val="24"/>
+          <w:szCs w:val="24"/>
+        </w:rPr>
+        <w:t xml:space="preserve">После этого я приступил к </w:t>
+      </w:r>
+      <w:proofErr w:type="spellStart"/>
+      <w:r>
+        <w:rPr>
+          <w:rFonts w:ascii="Times New Roman" w:hAnsi="Times New Roman" w:cs="Times New Roman"/>
+          <w:i/>
+          <w:sz w:val="24"/>
+          <w:szCs w:val="24"/>
+        </w:rPr>
+        <w:t>нативному</w:t>
+      </w:r>
+      <w:proofErr w:type="spellEnd"/>
+      <w:r>
+        <w:rPr>
+          <w:rFonts w:ascii="Times New Roman" w:hAnsi="Times New Roman" w:cs="Times New Roman"/>
+          <w:i/>
+          <w:sz w:val="24"/>
+          <w:szCs w:val="24"/>
+        </w:rPr>
+        <w:t xml:space="preserve"> </w:t>
+      </w:r>
+      <w:proofErr w:type="spellStart"/>
+      <w:r>
+        <w:rPr>
+          <w:rFonts w:ascii="Times New Roman" w:hAnsi="Times New Roman" w:cs="Times New Roman"/>
+          <w:i/>
+          <w:sz w:val="24"/>
+          <w:szCs w:val="24"/>
+        </w:rPr>
+        <w:t>портированию</w:t>
+      </w:r>
+      <w:proofErr w:type="spellEnd"/>
+      <w:r>
+        <w:rPr>
+          <w:rFonts w:ascii="Times New Roman" w:hAnsi="Times New Roman" w:cs="Times New Roman"/>
+          <w:i/>
+          <w:sz w:val="24"/>
+          <w:szCs w:val="24"/>
+        </w:rPr>
+        <w:t xml:space="preserve"> библиотеки. </w:t>
+      </w:r>
+    </w:p>
+    <w:p>
+      <w:pPr>
+        <w:spacing w:after="0" w:line="240" w:lineRule="auto"/>
+        <w:rPr>
+          <w:rFonts w:ascii="Times New Roman" w:hAnsi="Times New Roman" w:cs="Times New Roman"/>
+          <w:sz w:val="24"/>
+          <w:szCs w:val="24"/>
+        </w:rPr>
+      </w:pPr>
+    </w:p>
+    <w:p>
+      <w:pPr>
+        <w:spacing w:after="0" w:line="240" w:lineRule="auto"/>
+        <w:rPr>
+          <w:rFonts w:ascii="Times New Roman" w:hAnsi="Times New Roman" w:cs="Times New Roman"/>
+          <w:sz w:val="24"/>
+          <w:szCs w:val="24"/>
+        </w:rPr>
+      </w:pPr>
+      <w:r>
+        <w:rPr>
+          <w:rFonts w:ascii="Times New Roman" w:hAnsi="Times New Roman" w:cs="Times New Roman"/>
+          <w:sz w:val="24"/>
+          <w:szCs w:val="24"/>
+        </w:rPr>
+        <w:t xml:space="preserve">В рамках </w:t>
+      </w:r>
+      <w:proofErr w:type="spellStart"/>
+      <w:r>
+        <w:rPr>
+          <w:rFonts w:ascii="Times New Roman" w:hAnsi="Times New Roman" w:cs="Times New Roman"/>
+          <w:sz w:val="24"/>
+          <w:szCs w:val="24"/>
+        </w:rPr>
+        <w:t>нативного</w:t>
+      </w:r>
+      <w:proofErr w:type="spellEnd"/>
+      <w:r>
+        <w:rPr>
+          <w:rFonts w:ascii="Times New Roman" w:hAnsi="Times New Roman" w:cs="Times New Roman"/>
+          <w:sz w:val="24"/>
+          <w:szCs w:val="24"/>
+        </w:rPr>
+        <w:t xml:space="preserve"> </w:t>
+      </w:r>
+      <w:proofErr w:type="spellStart"/>
+      <w:r>
+        <w:rPr>
+          <w:rFonts w:ascii="Times New Roman" w:hAnsi="Times New Roman" w:cs="Times New Roman"/>
+          <w:sz w:val="24"/>
+          <w:szCs w:val="24"/>
+        </w:rPr>
+        <w:t>портирования</w:t>
+      </w:r>
+      <w:proofErr w:type="spellEnd"/>
+      <w:r>
+        <w:rPr>
+          <w:rFonts w:ascii="Times New Roman" w:hAnsi="Times New Roman" w:cs="Times New Roman"/>
+          <w:sz w:val="24"/>
+          <w:szCs w:val="24"/>
+        </w:rPr>
+        <w:t xml:space="preserve"> весь </w:t>
+      </w:r>
+      <w:proofErr w:type="spellStart"/>
+      <w:r>
+        <w:rPr>
+          <w:rFonts w:ascii="Times New Roman" w:hAnsi="Times New Roman" w:cs="Times New Roman"/>
+          <w:sz w:val="24"/>
+          <w:szCs w:val="24"/>
+        </w:rPr>
+        <w:t>платформозависимый</w:t>
+      </w:r>
+      <w:proofErr w:type="spellEnd"/>
+      <w:r>
+        <w:rPr>
+          <w:rFonts w:ascii="Times New Roman" w:hAnsi="Times New Roman" w:cs="Times New Roman"/>
+          <w:sz w:val="24"/>
+          <w:szCs w:val="24"/>
+        </w:rPr>
+        <w:t xml:space="preserve"> код был локализован и скрыт внутри простых кроссплатформенных интерфейсов, оформленных в виде небольшой библиотеки. Также потребовалось </w:t>
+      </w:r>
+      <w:proofErr w:type="spellStart"/>
+      <w:r>
+        <w:rPr>
+          <w:rFonts w:ascii="Times New Roman" w:hAnsi="Times New Roman" w:cs="Times New Roman"/>
+          <w:sz w:val="24"/>
+          <w:szCs w:val="24"/>
+        </w:rPr>
+        <w:t>портировать</w:t>
+      </w:r>
+      <w:proofErr w:type="spellEnd"/>
+      <w:r>
+        <w:rPr>
+          <w:rFonts w:ascii="Times New Roman" w:hAnsi="Times New Roman" w:cs="Times New Roman"/>
+          <w:sz w:val="24"/>
+          <w:szCs w:val="24"/>
+        </w:rPr>
+        <w:t xml:space="preserve"> некоторые функции, предоставляемые </w:t>
+      </w:r>
+      <w:r>
+        <w:rPr>
+          <w:rFonts w:ascii="Times New Roman" w:hAnsi="Times New Roman" w:cs="Times New Roman"/>
+          <w:sz w:val="24"/>
+          <w:szCs w:val="24"/>
+          <w:lang w:val="en-US"/>
         </w:rPr>
         <w:t>Unix</w:t>
       </w:r>
       <w:r>
         <w:rPr>
-          <w:rFonts w:ascii="Times New Roman" w:eastAsia="Times New Roman" w:hAnsi="Times New Roman" w:cs="Times New Roman"/>
-          <w:sz w:val="24"/>
-          <w:szCs w:val="24"/>
-          <w:lang w:eastAsia="ru-RU"/>
-        </w:rPr>
-        <w:t xml:space="preserve">-среду в </w:t>
-      </w:r>
-      <w:r>
-        <w:rPr>
-          <w:rFonts w:ascii="Times New Roman" w:eastAsia="Times New Roman" w:hAnsi="Times New Roman" w:cs="Times New Roman"/>
-          <w:sz w:val="24"/>
-          <w:szCs w:val="24"/>
-          <w:lang w:val="en-US" w:eastAsia="ru-RU"/>
+          <w:rFonts w:ascii="Times New Roman" w:hAnsi="Times New Roman" w:cs="Times New Roman"/>
+          <w:sz w:val="24"/>
+          <w:szCs w:val="24"/>
+        </w:rPr>
+        <w:t xml:space="preserve">-системами, для их работы в </w:t>
+      </w:r>
+      <w:r>
+        <w:rPr>
+          <w:rFonts w:ascii="Times New Roman" w:hAnsi="Times New Roman" w:cs="Times New Roman"/>
+          <w:sz w:val="24"/>
+          <w:szCs w:val="24"/>
+          <w:lang w:val="en-US"/>
         </w:rPr>
         <w:t>Windows</w:t>
       </w:r>
       <w:r>
         <w:rPr>
-          <w:rFonts w:ascii="Times New Roman" w:eastAsia="Times New Roman" w:hAnsi="Times New Roman" w:cs="Times New Roman"/>
-          <w:sz w:val="24"/>
-          <w:szCs w:val="24"/>
-          <w:lang w:eastAsia="ru-RU"/>
-        </w:rPr>
-        <w:t xml:space="preserve">. </w:t>
-      </w:r>
-      <w:r>
-        <w:rPr>
-          <w:rFonts w:ascii="Times New Roman" w:hAnsi="Times New Roman" w:cs="Times New Roman"/>
-          <w:sz w:val="24"/>
-          <w:szCs w:val="24"/>
-        </w:rPr>
-        <w:t xml:space="preserve">Ключевой частью </w:t>
-      </w:r>
-      <w:r>
-        <w:rPr>
-          <w:rFonts w:ascii="Times New Roman" w:hAnsi="Times New Roman" w:cs="Times New Roman"/>
-          <w:sz w:val="24"/>
-          <w:szCs w:val="24"/>
-        </w:rPr>
-        <w:t xml:space="preserve">Cygwin </w:t>
-      </w:r>
-      <w:r>
-        <w:rPr>
-          <w:rFonts w:ascii="Times New Roman" w:hAnsi="Times New Roman" w:cs="Times New Roman"/>
-          <w:sz w:val="24"/>
-          <w:szCs w:val="24"/>
-        </w:rPr>
-        <w:t>является его</w:t>
-      </w:r>
-      <w:r>
-        <w:rPr>
-          <w:rFonts w:ascii="Times New Roman" w:hAnsi="Times New Roman" w:cs="Times New Roman"/>
-          <w:sz w:val="24"/>
-          <w:szCs w:val="24"/>
-        </w:rPr>
-        <w:t xml:space="preserve"> динамически подключаемая библиотека (DLL) реализует значительную часть стандарта POSIX</w:t>
-      </w:r>
-      <w:r>
-        <w:rPr>
-          <w:rFonts w:ascii="Times New Roman" w:hAnsi="Times New Roman" w:cs="Times New Roman"/>
+          <w:rFonts w:ascii="Times New Roman" w:hAnsi="Times New Roman" w:cs="Times New Roman"/>
+          <w:sz w:val="24"/>
+          <w:szCs w:val="24"/>
+        </w:rPr>
+        <w:t xml:space="preserve">. Некоторые отдельные модули </w:t>
+      </w:r>
+      <w:proofErr w:type="spellStart"/>
+      <w:r>
+        <w:rPr>
+          <w:rFonts w:ascii="Times New Roman" w:hAnsi="Times New Roman" w:cs="Times New Roman"/>
+          <w:sz w:val="24"/>
+          <w:szCs w:val="24"/>
+          <w:lang w:val="en-US"/>
+        </w:rPr>
+        <w:t>Libguestfs</w:t>
+      </w:r>
+      <w:proofErr w:type="spellEnd"/>
+      <w:r>
+        <w:rPr>
+          <w:rFonts w:ascii="Times New Roman" w:hAnsi="Times New Roman" w:cs="Times New Roman"/>
+          <w:sz w:val="24"/>
+          <w:szCs w:val="24"/>
+        </w:rPr>
+        <w:t xml:space="preserve"> были полностью переписаны для работы в </w:t>
+      </w:r>
+      <w:r>
+        <w:rPr>
+          <w:rFonts w:ascii="Times New Roman" w:hAnsi="Times New Roman" w:cs="Times New Roman"/>
+          <w:sz w:val="24"/>
+          <w:szCs w:val="24"/>
+          <w:lang w:val="en-US"/>
+        </w:rPr>
+        <w:t>Windows</w:t>
+      </w:r>
+      <w:r>
+        <w:rPr>
+          <w:rFonts w:ascii="Times New Roman" w:hAnsi="Times New Roman" w:cs="Times New Roman"/>
+          <w:sz w:val="24"/>
+          <w:szCs w:val="24"/>
+        </w:rPr>
+        <w:t>.</w:t>
+      </w:r>
+    </w:p>
+    <w:p>
+      <w:pPr>
+        <w:spacing w:after="0" w:line="240" w:lineRule="auto"/>
+        <w:rPr>
+          <w:rFonts w:ascii="Times New Roman" w:hAnsi="Times New Roman" w:cs="Times New Roman"/>
+          <w:sz w:val="24"/>
+          <w:szCs w:val="24"/>
+        </w:rPr>
+      </w:pPr>
+    </w:p>
+    <w:p>
+      <w:pPr>
+        <w:spacing w:after="0" w:line="240" w:lineRule="auto"/>
+        <w:rPr>
+          <w:rFonts w:ascii="Times New Roman" w:hAnsi="Times New Roman" w:cs="Times New Roman"/>
+          <w:sz w:val="24"/>
+          <w:szCs w:val="24"/>
+        </w:rPr>
+      </w:pPr>
+      <w:r>
+        <w:rPr>
+          <w:rFonts w:ascii="Times New Roman" w:hAnsi="Times New Roman" w:cs="Times New Roman"/>
+          <w:sz w:val="24"/>
+          <w:szCs w:val="24"/>
+        </w:rPr>
+        <w:t xml:space="preserve">Значительна часть усилий была потрачена на разрешений внешних зависимостей – поиск и сборка вспомогательных библиотек, от которых зависит </w:t>
+      </w:r>
+      <w:proofErr w:type="spellStart"/>
+      <w:r>
+        <w:rPr>
+          <w:rFonts w:ascii="Times New Roman" w:hAnsi="Times New Roman" w:cs="Times New Roman"/>
+          <w:sz w:val="24"/>
+          <w:szCs w:val="24"/>
+          <w:lang w:val="en-US"/>
+        </w:rPr>
+        <w:t>libguestfs</w:t>
+      </w:r>
+      <w:proofErr w:type="spellEnd"/>
+      <w:r>
+        <w:rPr>
+          <w:rFonts w:ascii="Times New Roman" w:hAnsi="Times New Roman" w:cs="Times New Roman"/>
+          <w:sz w:val="24"/>
+          <w:szCs w:val="24"/>
+        </w:rPr>
+        <w:t xml:space="preserve">. Процесс сборки </w:t>
+      </w:r>
+      <w:r>
+        <w:rPr>
+          <w:rFonts w:ascii="Times New Roman" w:hAnsi="Times New Roman" w:cs="Times New Roman"/>
+          <w:sz w:val="24"/>
+          <w:szCs w:val="24"/>
+        </w:rPr>
+        <w:lastRenderedPageBreak/>
+        <w:t xml:space="preserve">получившейся </w:t>
+      </w:r>
+      <w:proofErr w:type="spellStart"/>
+      <w:r>
+        <w:rPr>
+          <w:rFonts w:ascii="Times New Roman" w:hAnsi="Times New Roman" w:cs="Times New Roman"/>
+          <w:sz w:val="24"/>
+          <w:szCs w:val="24"/>
+        </w:rPr>
+        <w:t>портированной</w:t>
+      </w:r>
+      <w:proofErr w:type="spellEnd"/>
+      <w:r>
+        <w:rPr>
+          <w:rFonts w:ascii="Times New Roman" w:hAnsi="Times New Roman" w:cs="Times New Roman"/>
+          <w:sz w:val="24"/>
+          <w:szCs w:val="24"/>
+        </w:rPr>
+        <w:t xml:space="preserve"> библиотеки был интегрирован в существующую систему сборки </w:t>
+      </w:r>
+      <w:proofErr w:type="spellStart"/>
+      <w:r>
+        <w:rPr>
+          <w:rFonts w:ascii="Times New Roman" w:hAnsi="Times New Roman" w:cs="Times New Roman"/>
+          <w:sz w:val="24"/>
+          <w:szCs w:val="24"/>
+          <w:lang w:val="en-US"/>
+        </w:rPr>
+        <w:t>libguestfs</w:t>
+      </w:r>
+      <w:proofErr w:type="spellEnd"/>
+      <w:r>
+        <w:rPr>
+          <w:rFonts w:ascii="Times New Roman" w:hAnsi="Times New Roman" w:cs="Times New Roman"/>
+          <w:sz w:val="24"/>
+          <w:szCs w:val="24"/>
+        </w:rPr>
+        <w:t>.</w:t>
+      </w:r>
+    </w:p>
+    <w:p>
+      <w:pPr>
+        <w:spacing w:after="0" w:line="240" w:lineRule="auto"/>
+        <w:rPr>
+          <w:rFonts w:ascii="Times New Roman" w:hAnsi="Times New Roman" w:cs="Times New Roman"/>
+          <w:sz w:val="24"/>
+          <w:szCs w:val="24"/>
+        </w:rPr>
+      </w:pPr>
+    </w:p>
+    <w:p>
+      <w:pPr>
+        <w:spacing w:after="0" w:line="240" w:lineRule="auto"/>
+        <w:rPr>
+          <w:rFonts w:ascii="Times New Roman" w:hAnsi="Times New Roman" w:cs="Times New Roman"/>
+          <w:i/>
+          <w:sz w:val="24"/>
+          <w:szCs w:val="24"/>
+          <w:lang w:val="en-US"/>
+        </w:rPr>
+      </w:pPr>
+      <w:proofErr w:type="spellStart"/>
+      <w:r>
+        <w:rPr>
+          <w:rFonts w:ascii="Times New Roman" w:hAnsi="Times New Roman" w:cs="Times New Roman"/>
+          <w:i/>
+          <w:sz w:val="24"/>
+          <w:szCs w:val="24"/>
+        </w:rPr>
+        <w:t>Нативное</w:t>
+      </w:r>
+      <w:proofErr w:type="spellEnd"/>
+      <w:r>
+        <w:rPr>
+          <w:rFonts w:ascii="Times New Roman" w:hAnsi="Times New Roman" w:cs="Times New Roman"/>
+          <w:i/>
           <w:sz w:val="24"/>
           <w:szCs w:val="24"/>
         </w:rPr>
         <w:t xml:space="preserve"> </w:t>
       </w:r>
-      <w:r>
-        <w:rPr>
-          <w:rFonts w:ascii="Times New Roman" w:hAnsi="Times New Roman" w:cs="Times New Roman"/>
-          <w:sz w:val="24"/>
-          <w:szCs w:val="24"/>
-        </w:rPr>
-        <w:t>на основе системных вызовов Win32</w:t>
+      <w:proofErr w:type="spellStart"/>
+      <w:r>
+        <w:rPr>
+          <w:rFonts w:ascii="Times New Roman" w:hAnsi="Times New Roman" w:cs="Times New Roman"/>
+          <w:i/>
+          <w:sz w:val="24"/>
+          <w:szCs w:val="24"/>
+        </w:rPr>
+        <w:t>портирование</w:t>
+      </w:r>
+      <w:proofErr w:type="spellEnd"/>
+      <w:r>
+        <w:rPr>
+          <w:rFonts w:ascii="Times New Roman" w:hAnsi="Times New Roman" w:cs="Times New Roman"/>
+          <w:i/>
+          <w:sz w:val="24"/>
+          <w:szCs w:val="24"/>
+        </w:rPr>
+        <w:t xml:space="preserve"> потребовало реализации аналогов </w:t>
+      </w:r>
+      <w:r>
+        <w:rPr>
+          <w:rFonts w:ascii="Times New Roman" w:hAnsi="Times New Roman" w:cs="Times New Roman"/>
+          <w:i/>
+          <w:sz w:val="24"/>
+          <w:szCs w:val="24"/>
+          <w:lang w:val="en-US"/>
+        </w:rPr>
+        <w:t>Linux</w:t>
+      </w:r>
+      <w:r>
+        <w:rPr>
+          <w:rFonts w:ascii="Times New Roman" w:hAnsi="Times New Roman" w:cs="Times New Roman"/>
+          <w:i/>
+          <w:sz w:val="24"/>
+          <w:szCs w:val="24"/>
+        </w:rPr>
+        <w:t xml:space="preserve">-функций для работы </w:t>
+      </w:r>
+      <w:r>
+        <w:rPr>
+          <w:rFonts w:ascii="Times New Roman" w:hAnsi="Times New Roman" w:cs="Times New Roman"/>
+          <w:i/>
+          <w:sz w:val="24"/>
+          <w:szCs w:val="24"/>
+          <w:lang w:val="en-US"/>
+        </w:rPr>
+        <w:t>Windows</w:t>
+      </w:r>
+    </w:p>
+    <w:p>
+      <w:pPr>
+        <w:spacing w:after="0" w:line="240" w:lineRule="auto"/>
+        <w:rPr>
+          <w:rFonts w:ascii="Times New Roman" w:hAnsi="Times New Roman" w:cs="Times New Roman"/>
+          <w:i/>
+          <w:sz w:val="24"/>
+          <w:szCs w:val="24"/>
+        </w:rPr>
+      </w:pPr>
+      <w:r>
+        <w:rPr>
+          <w:rFonts w:ascii="Times New Roman" w:hAnsi="Times New Roman" w:cs="Times New Roman"/>
+          <w:i/>
+          <w:sz w:val="24"/>
+          <w:szCs w:val="24"/>
+        </w:rPr>
+        <w:t xml:space="preserve">Весь </w:t>
+      </w:r>
+      <w:proofErr w:type="spellStart"/>
+      <w:r>
+        <w:rPr>
+          <w:rFonts w:ascii="Times New Roman" w:hAnsi="Times New Roman" w:cs="Times New Roman"/>
+          <w:i/>
+          <w:sz w:val="24"/>
+          <w:szCs w:val="24"/>
+        </w:rPr>
+        <w:t>платформозависимый</w:t>
+      </w:r>
+      <w:proofErr w:type="spellEnd"/>
+      <w:r>
+        <w:rPr>
+          <w:rFonts w:ascii="Times New Roman" w:hAnsi="Times New Roman" w:cs="Times New Roman"/>
+          <w:i/>
+          <w:sz w:val="24"/>
+          <w:szCs w:val="24"/>
+        </w:rPr>
+        <w:t xml:space="preserve"> код был локализован внутри простых кроссплатформенных интерфейсов и оформлен в виде небольшой библиотеки</w:t>
+      </w:r>
+    </w:p>
+    <w:p>
+      <w:pPr>
+        <w:spacing w:after="0" w:line="240" w:lineRule="auto"/>
+        <w:rPr>
+          <w:rFonts w:ascii="Times New Roman" w:hAnsi="Times New Roman" w:cs="Times New Roman"/>
+          <w:i/>
+          <w:sz w:val="24"/>
+          <w:szCs w:val="24"/>
+        </w:rPr>
+      </w:pPr>
+      <w:r>
+        <w:rPr>
+          <w:rFonts w:ascii="Times New Roman" w:hAnsi="Times New Roman" w:cs="Times New Roman"/>
+          <w:i/>
+          <w:sz w:val="24"/>
+          <w:szCs w:val="24"/>
+        </w:rPr>
+        <w:t>Также были внесены изменения в процедуру запуска виртуальной машины</w:t>
+      </w:r>
+    </w:p>
+    <w:p>
+      <w:pPr>
+        <w:spacing w:after="0" w:line="240" w:lineRule="auto"/>
+        <w:rPr>
+          <w:rFonts w:ascii="Times New Roman" w:hAnsi="Times New Roman" w:cs="Times New Roman"/>
+          <w:sz w:val="24"/>
+          <w:szCs w:val="24"/>
+        </w:rPr>
+      </w:pPr>
+    </w:p>
+    <w:p>
+      <w:pPr>
+        <w:spacing w:after="0" w:line="240" w:lineRule="auto"/>
+        <w:rPr>
+          <w:rFonts w:ascii="Times New Roman" w:hAnsi="Times New Roman" w:cs="Times New Roman"/>
+          <w:sz w:val="24"/>
+          <w:szCs w:val="24"/>
+        </w:rPr>
+      </w:pPr>
+      <w:r>
+        <w:rPr>
+          <w:rFonts w:ascii="Times New Roman" w:hAnsi="Times New Roman" w:cs="Times New Roman"/>
+          <w:sz w:val="24"/>
+          <w:szCs w:val="24"/>
+        </w:rPr>
+        <w:t xml:space="preserve">Результаты </w:t>
+      </w:r>
+      <w:proofErr w:type="spellStart"/>
+      <w:r>
+        <w:rPr>
+          <w:rFonts w:ascii="Times New Roman" w:hAnsi="Times New Roman" w:cs="Times New Roman"/>
+          <w:sz w:val="24"/>
+          <w:szCs w:val="24"/>
+        </w:rPr>
+        <w:t>портирования</w:t>
+      </w:r>
+      <w:proofErr w:type="spellEnd"/>
+      <w:r>
+        <w:rPr>
+          <w:rFonts w:ascii="Times New Roman" w:hAnsi="Times New Roman" w:cs="Times New Roman"/>
+          <w:sz w:val="24"/>
+          <w:szCs w:val="24"/>
+        </w:rPr>
+        <w:t xml:space="preserve"> </w:t>
+      </w:r>
+      <w:proofErr w:type="spellStart"/>
+      <w:r>
+        <w:rPr>
+          <w:rFonts w:ascii="Times New Roman" w:hAnsi="Times New Roman" w:cs="Times New Roman"/>
+          <w:sz w:val="24"/>
+          <w:szCs w:val="24"/>
+          <w:lang w:val="en-US"/>
+        </w:rPr>
+        <w:t>libguesfs</w:t>
+      </w:r>
+      <w:proofErr w:type="spellEnd"/>
+      <w:r>
+        <w:rPr>
+          <w:rFonts w:ascii="Times New Roman" w:hAnsi="Times New Roman" w:cs="Times New Roman"/>
+          <w:sz w:val="24"/>
+          <w:szCs w:val="24"/>
+        </w:rPr>
+        <w:t xml:space="preserve"> с использованием </w:t>
+      </w:r>
+      <w:r>
+        <w:rPr>
+          <w:rFonts w:ascii="Times New Roman" w:hAnsi="Times New Roman" w:cs="Times New Roman"/>
+          <w:sz w:val="24"/>
+          <w:szCs w:val="24"/>
+          <w:lang w:val="en-US"/>
+        </w:rPr>
+        <w:t>Cygwin</w:t>
+      </w:r>
+      <w:r>
+        <w:rPr>
+          <w:rFonts w:ascii="Times New Roman" w:hAnsi="Times New Roman" w:cs="Times New Roman"/>
+          <w:sz w:val="24"/>
+          <w:szCs w:val="24"/>
+        </w:rPr>
+        <w:t xml:space="preserve"> и </w:t>
+      </w:r>
+      <w:proofErr w:type="spellStart"/>
+      <w:r>
+        <w:rPr>
+          <w:rFonts w:ascii="Times New Roman" w:hAnsi="Times New Roman" w:cs="Times New Roman"/>
+          <w:sz w:val="24"/>
+          <w:szCs w:val="24"/>
+          <w:lang w:val="en-US"/>
+        </w:rPr>
+        <w:t>MinGW</w:t>
+      </w:r>
+      <w:proofErr w:type="spellEnd"/>
+      <w:r>
+        <w:rPr>
+          <w:rFonts w:ascii="Times New Roman" w:hAnsi="Times New Roman" w:cs="Times New Roman"/>
+          <w:sz w:val="24"/>
+          <w:szCs w:val="24"/>
+        </w:rPr>
+        <w:t xml:space="preserve"> показаны на слайде. </w:t>
+      </w:r>
+      <w:r>
+        <w:rPr>
+          <w:rFonts w:ascii="Times New Roman" w:hAnsi="Times New Roman" w:cs="Times New Roman"/>
+          <w:i/>
+          <w:sz w:val="24"/>
+          <w:szCs w:val="24"/>
+        </w:rPr>
+        <w:t>Здесь приведены результаты тестирования производительности библиотеки по выполнению операций чтения и записи.</w:t>
+      </w:r>
+      <w:r>
+        <w:rPr>
+          <w:rFonts w:ascii="Times New Roman" w:hAnsi="Times New Roman" w:cs="Times New Roman"/>
+          <w:sz w:val="24"/>
+          <w:szCs w:val="24"/>
+        </w:rPr>
+        <w:t xml:space="preserve"> Видно, что по сравнению с </w:t>
+      </w:r>
+      <w:r>
+        <w:rPr>
+          <w:rFonts w:ascii="Times New Roman" w:hAnsi="Times New Roman" w:cs="Times New Roman"/>
+          <w:sz w:val="24"/>
+          <w:szCs w:val="24"/>
+          <w:lang w:val="en-US"/>
+        </w:rPr>
+        <w:t>Linux</w:t>
+      </w:r>
+      <w:r>
+        <w:rPr>
+          <w:rFonts w:ascii="Times New Roman" w:hAnsi="Times New Roman" w:cs="Times New Roman"/>
+          <w:sz w:val="24"/>
+          <w:szCs w:val="24"/>
+        </w:rPr>
+        <w:t xml:space="preserve"> скорость работы </w:t>
+      </w:r>
+      <w:r>
+        <w:rPr>
+          <w:rFonts w:ascii="Times New Roman" w:hAnsi="Times New Roman" w:cs="Times New Roman"/>
+          <w:sz w:val="24"/>
+          <w:szCs w:val="24"/>
+        </w:rPr>
+        <w:t xml:space="preserve">библиотеки </w:t>
+      </w:r>
+      <w:r>
+        <w:rPr>
+          <w:rFonts w:ascii="Times New Roman" w:hAnsi="Times New Roman" w:cs="Times New Roman"/>
+          <w:sz w:val="24"/>
+          <w:szCs w:val="24"/>
+        </w:rPr>
+        <w:t xml:space="preserve">упала, но, например, отказ от использования </w:t>
+      </w:r>
+      <w:r>
+        <w:rPr>
+          <w:rFonts w:ascii="Times New Roman" w:hAnsi="Times New Roman" w:cs="Times New Roman"/>
+          <w:sz w:val="24"/>
+          <w:szCs w:val="24"/>
+          <w:lang w:val="en-US"/>
+        </w:rPr>
+        <w:t>Cygwin</w:t>
+      </w:r>
+      <w:r>
+        <w:rPr>
+          <w:rFonts w:ascii="Times New Roman" w:hAnsi="Times New Roman" w:cs="Times New Roman"/>
+          <w:sz w:val="24"/>
+          <w:szCs w:val="24"/>
+        </w:rPr>
+        <w:t xml:space="preserve"> </w:t>
+      </w:r>
+      <w:bookmarkStart w:id="0" w:name="_GoBack"/>
+      <w:r>
+        <w:rPr>
+          <w:rFonts w:ascii="Times New Roman" w:hAnsi="Times New Roman" w:cs="Times New Roman"/>
+          <w:i/>
+          <w:sz w:val="24"/>
+          <w:szCs w:val="24"/>
+        </w:rPr>
+        <w:t>всё же</w:t>
+      </w:r>
+      <w:bookmarkEnd w:id="0"/>
+      <w:r>
+        <w:rPr>
+          <w:rFonts w:ascii="Times New Roman" w:hAnsi="Times New Roman" w:cs="Times New Roman"/>
+          <w:sz w:val="24"/>
+          <w:szCs w:val="24"/>
+        </w:rPr>
+        <w:t xml:space="preserve"> </w:t>
+      </w:r>
+      <w:r>
+        <w:rPr>
+          <w:rFonts w:ascii="Times New Roman" w:hAnsi="Times New Roman" w:cs="Times New Roman"/>
+          <w:sz w:val="24"/>
+          <w:szCs w:val="24"/>
+        </w:rPr>
+        <w:t>оказал</w:t>
+      </w:r>
+      <w:r>
+        <w:rPr>
+          <w:rFonts w:ascii="Times New Roman" w:hAnsi="Times New Roman" w:cs="Times New Roman"/>
+          <w:sz w:val="24"/>
+          <w:szCs w:val="24"/>
+        </w:rPr>
+        <w:t xml:space="preserve"> некоторый положительный эффект</w:t>
+      </w:r>
+      <w:r>
+        <w:rPr>
+          <w:rFonts w:ascii="Times New Roman" w:hAnsi="Times New Roman" w:cs="Times New Roman"/>
+          <w:sz w:val="24"/>
+          <w:szCs w:val="24"/>
+        </w:rPr>
+        <w:t xml:space="preserve"> на производительность</w:t>
       </w:r>
       <w:r>
         <w:rPr>
@@ -1602,57 +4329,360 @@
           <w:szCs w:val="24"/>
         </w:rPr>
       </w:pPr>
-      <w:r>
-        <w:rPr>
-          <w:rFonts w:ascii="Times New Roman" w:hAnsi="Times New Roman" w:cs="Times New Roman"/>
-          <w:sz w:val="24"/>
-          <w:szCs w:val="24"/>
-        </w:rPr>
-        <w:t>В данном случае портирование потребовало минимального количества изменений, сделанные в способе запуска виртуальной машины и организации сетевого взаимодействия. Больше сил ушло изучение системы сборки, на разрешение сторонних зависимостей и собственной сборки библиотеки.</w:t>
-      </w:r>
-    </w:p>
-    <w:p>
-      <w:pPr>
-        <w:spacing w:after="0" w:line="240" w:lineRule="auto"/>
-        <w:rPr>
-          <w:rFonts w:ascii="Times New Roman" w:hAnsi="Times New Roman" w:cs="Times New Roman"/>
-          <w:sz w:val="24"/>
-          <w:szCs w:val="24"/>
-        </w:rPr>
-      </w:pPr>
-      <w:r>
-        <w:rPr>
-          <w:rFonts w:ascii="Times New Roman" w:hAnsi="Times New Roman" w:cs="Times New Roman"/>
-          <w:sz w:val="24"/>
-          <w:szCs w:val="24"/>
-        </w:rPr>
-        <w:t>Результаты тестирования представлены на слайде. Очевидно, что в результате данного портирования библиотека показывает менее привлекательные результаты, но главной целью данного портирования была необходимость оценить сложность и в принципе возможность портирования данной бибилотеки без её полного переписывания.</w:t>
-      </w:r>
-    </w:p>
-    <w:p>
-      <w:pPr>
-        <w:spacing w:after="0" w:line="240" w:lineRule="auto"/>
-        <w:rPr>
-          <w:rFonts w:ascii="Times New Roman" w:hAnsi="Times New Roman" w:cs="Times New Roman"/>
-          <w:sz w:val="24"/>
-          <w:szCs w:val="24"/>
-        </w:rPr>
-      </w:pPr>
-      <w:r>
-        <w:rPr>
-          <w:rFonts w:ascii="Times New Roman" w:hAnsi="Times New Roman" w:cs="Times New Roman"/>
-          <w:sz w:val="24"/>
-          <w:szCs w:val="24"/>
-        </w:rPr>
-        <w:t xml:space="preserve">После этого я приступил к нативному портированию библиотеки. </w:t>
-      </w:r>
-      <w:r>
-        <w:rPr>
-          <w:rFonts w:ascii="Times New Roman" w:hAnsi="Times New Roman" w:cs="Times New Roman"/>
-          <w:sz w:val="24"/>
-          <w:szCs w:val="24"/>
-        </w:rPr>
-        <w:t xml:space="preserve">Здесь мне уже потребовалось реализовать </w:t>
+    </w:p>
+    <w:p>
+      <w:pPr>
+        <w:spacing w:after="0" w:line="240" w:lineRule="auto"/>
+        <w:rPr>
+          <w:rFonts w:ascii="Times New Roman" w:hAnsi="Times New Roman" w:cs="Times New Roman"/>
+          <w:sz w:val="24"/>
+          <w:szCs w:val="24"/>
+        </w:rPr>
+      </w:pPr>
+      <w:r>
+        <w:rPr>
+          <w:rFonts w:ascii="Times New Roman" w:hAnsi="Times New Roman" w:cs="Times New Roman"/>
+          <w:sz w:val="24"/>
+          <w:szCs w:val="24"/>
+        </w:rPr>
+        <w:t xml:space="preserve">Поскольку скорость чтения и записи всё равно далека от той, которую мы могли получить, используя работая с файловой системой непосредственно, </w:t>
+      </w:r>
+      <w:proofErr w:type="spellStart"/>
+      <w:r>
+        <w:rPr>
+          <w:rFonts w:ascii="Times New Roman" w:hAnsi="Times New Roman" w:cs="Times New Roman"/>
+          <w:sz w:val="24"/>
+          <w:szCs w:val="24"/>
+        </w:rPr>
+        <w:t>нативно</w:t>
+      </w:r>
+      <w:proofErr w:type="spellEnd"/>
+      <w:r>
+        <w:rPr>
+          <w:rFonts w:ascii="Times New Roman" w:hAnsi="Times New Roman" w:cs="Times New Roman"/>
+          <w:sz w:val="24"/>
+          <w:szCs w:val="24"/>
+        </w:rPr>
+        <w:t>, без использования промежуточного звена в виде виртуальной машины, было предпринято 2 попытки увеличить скорость работы:</w:t>
+      </w:r>
+    </w:p>
+    <w:p>
+      <w:pPr>
+        <w:spacing w:after="0" w:line="240" w:lineRule="auto"/>
+        <w:rPr>
+          <w:rFonts w:ascii="Times New Roman" w:hAnsi="Times New Roman" w:cs="Times New Roman"/>
+          <w:sz w:val="24"/>
+          <w:szCs w:val="24"/>
+        </w:rPr>
+      </w:pPr>
+      <w:r>
+        <w:rPr>
+          <w:rFonts w:ascii="Times New Roman" w:hAnsi="Times New Roman" w:cs="Times New Roman"/>
+          <w:sz w:val="24"/>
+          <w:szCs w:val="24"/>
+        </w:rPr>
+        <w:t xml:space="preserve">Замена </w:t>
+      </w:r>
+      <w:r>
+        <w:rPr>
+          <w:rFonts w:ascii="Times New Roman" w:hAnsi="Times New Roman" w:cs="Times New Roman"/>
+          <w:sz w:val="24"/>
+          <w:szCs w:val="24"/>
+          <w:lang w:val="en-US"/>
+        </w:rPr>
+        <w:t>XDR</w:t>
+      </w:r>
+      <w:r>
+        <w:rPr>
+          <w:rFonts w:ascii="Times New Roman" w:hAnsi="Times New Roman" w:cs="Times New Roman"/>
+          <w:sz w:val="24"/>
+          <w:szCs w:val="24"/>
+        </w:rPr>
+        <w:t xml:space="preserve"> </w:t>
+      </w:r>
+      <w:r>
+        <w:rPr>
+          <w:rFonts w:ascii="Times New Roman" w:hAnsi="Times New Roman" w:cs="Times New Roman"/>
+          <w:sz w:val="24"/>
+          <w:szCs w:val="24"/>
+        </w:rPr>
+        <w:t xml:space="preserve">на </w:t>
+      </w:r>
+      <w:proofErr w:type="spellStart"/>
+      <w:r>
+        <w:rPr>
+          <w:rFonts w:ascii="Times New Roman" w:hAnsi="Times New Roman" w:cs="Times New Roman"/>
+          <w:sz w:val="24"/>
+          <w:szCs w:val="24"/>
+          <w:lang w:val="en-US"/>
+        </w:rPr>
+        <w:t>Protobuf</w:t>
+      </w:r>
+      <w:proofErr w:type="spellEnd"/>
+    </w:p>
+    <w:p>
+      <w:pPr>
+        <w:spacing w:after="0" w:line="240" w:lineRule="auto"/>
+        <w:rPr>
+          <w:rFonts w:ascii="Times New Roman" w:hAnsi="Times New Roman" w:cs="Times New Roman"/>
+          <w:sz w:val="24"/>
+          <w:szCs w:val="24"/>
+        </w:rPr>
+      </w:pPr>
+      <w:r>
+        <w:rPr>
+          <w:rFonts w:ascii="Times New Roman" w:hAnsi="Times New Roman" w:cs="Times New Roman"/>
+          <w:sz w:val="24"/>
+          <w:szCs w:val="24"/>
+        </w:rPr>
+        <w:t>Использование разделяемой памяти</w:t>
+      </w:r>
+    </w:p>
+    <w:p>
+      <w:pPr>
+        <w:spacing w:after="0" w:line="240" w:lineRule="auto"/>
+        <w:rPr>
+          <w:rFonts w:ascii="Times New Roman" w:hAnsi="Times New Roman" w:cs="Times New Roman"/>
+          <w:sz w:val="24"/>
+          <w:szCs w:val="24"/>
+        </w:rPr>
+      </w:pPr>
+    </w:p>
+    <w:p>
+      <w:pPr>
+        <w:spacing w:after="0" w:line="240" w:lineRule="auto"/>
+        <w:rPr>
+          <w:rFonts w:ascii="Times New Roman" w:hAnsi="Times New Roman" w:cs="Times New Roman"/>
+          <w:sz w:val="24"/>
+          <w:szCs w:val="24"/>
+        </w:rPr>
+      </w:pPr>
+      <w:r>
+        <w:rPr>
+          <w:rFonts w:ascii="Times New Roman" w:hAnsi="Times New Roman" w:cs="Times New Roman"/>
+          <w:sz w:val="24"/>
+          <w:szCs w:val="24"/>
+        </w:rPr>
+        <w:t xml:space="preserve">Замена </w:t>
+      </w:r>
+      <w:r>
+        <w:rPr>
+          <w:rFonts w:ascii="Times New Roman" w:hAnsi="Times New Roman" w:cs="Times New Roman"/>
+          <w:sz w:val="24"/>
+          <w:szCs w:val="24"/>
+          <w:lang w:val="en-US"/>
+        </w:rPr>
+        <w:t>XDR</w:t>
+      </w:r>
+      <w:r>
+        <w:rPr>
+          <w:rFonts w:ascii="Times New Roman" w:hAnsi="Times New Roman" w:cs="Times New Roman"/>
+          <w:sz w:val="24"/>
+          <w:szCs w:val="24"/>
+        </w:rPr>
+        <w:t xml:space="preserve"> </w:t>
+      </w:r>
+      <w:r>
+        <w:rPr>
+          <w:rFonts w:ascii="Times New Roman" w:hAnsi="Times New Roman" w:cs="Times New Roman"/>
+          <w:sz w:val="24"/>
+          <w:szCs w:val="24"/>
+        </w:rPr>
+        <w:t xml:space="preserve">на </w:t>
+      </w:r>
+      <w:proofErr w:type="spellStart"/>
+      <w:r>
+        <w:rPr>
+          <w:rFonts w:ascii="Times New Roman" w:hAnsi="Times New Roman" w:cs="Times New Roman"/>
+          <w:sz w:val="24"/>
+          <w:szCs w:val="24"/>
+          <w:lang w:val="en-US"/>
+        </w:rPr>
+        <w:t>Protobuf</w:t>
+      </w:r>
+      <w:proofErr w:type="spellEnd"/>
+      <w:r>
+        <w:rPr>
+          <w:rFonts w:ascii="Times New Roman" w:hAnsi="Times New Roman" w:cs="Times New Roman"/>
+          <w:sz w:val="24"/>
+          <w:szCs w:val="24"/>
+        </w:rPr>
+        <w:t xml:space="preserve"> </w:t>
+      </w:r>
+      <w:r>
+        <w:rPr>
+          <w:rFonts w:ascii="Times New Roman" w:hAnsi="Times New Roman" w:cs="Times New Roman"/>
+          <w:sz w:val="24"/>
+          <w:szCs w:val="24"/>
+        </w:rPr>
+        <w:t>не дала должно эффекта в увеличении производительности.</w:t>
+      </w:r>
+    </w:p>
+    <w:p>
+      <w:pPr>
+        <w:spacing w:after="0" w:line="240" w:lineRule="auto"/>
+        <w:rPr>
+          <w:rFonts w:ascii="Times New Roman" w:hAnsi="Times New Roman" w:cs="Times New Roman"/>
+          <w:sz w:val="24"/>
+          <w:szCs w:val="24"/>
+        </w:rPr>
+      </w:pPr>
+      <w:r>
+        <w:rPr>
+          <w:rFonts w:ascii="Times New Roman" w:hAnsi="Times New Roman" w:cs="Times New Roman"/>
+          <w:sz w:val="24"/>
+          <w:szCs w:val="24"/>
+        </w:rPr>
+        <w:t xml:space="preserve">Использование разделяемой памяти оказалось более успешным. При реализации передачи файлов посредством общей памяти особое внимание стоило уделить организации доступа к ней со стороны демона, который работает внутри виртуальной машины и ничего не знает о </w:t>
+      </w:r>
+      <w:r>
+        <w:rPr>
+          <w:rFonts w:ascii="Times New Roman" w:hAnsi="Times New Roman" w:cs="Times New Roman"/>
+          <w:sz w:val="24"/>
+          <w:szCs w:val="24"/>
+          <w:lang w:val="en-US"/>
+        </w:rPr>
+        <w:t>windows</w:t>
+      </w:r>
+      <w:r>
+        <w:rPr>
+          <w:rFonts w:ascii="Times New Roman" w:hAnsi="Times New Roman" w:cs="Times New Roman"/>
+          <w:sz w:val="24"/>
+          <w:szCs w:val="24"/>
+        </w:rPr>
+        <w:t xml:space="preserve"> и его файловых отображениях. </w:t>
+      </w:r>
+    </w:p>
+    <w:p>
+      <w:pPr>
+        <w:spacing w:after="0" w:line="240" w:lineRule="auto"/>
+        <w:rPr>
+          <w:rFonts w:ascii="Times New Roman" w:hAnsi="Times New Roman" w:cs="Times New Roman"/>
+          <w:sz w:val="24"/>
+          <w:szCs w:val="24"/>
+        </w:rPr>
+      </w:pPr>
+      <w:r>
+        <w:rPr>
+          <w:rFonts w:ascii="Times New Roman" w:hAnsi="Times New Roman" w:cs="Times New Roman"/>
+          <w:sz w:val="24"/>
+          <w:szCs w:val="24"/>
+        </w:rPr>
+        <w:t xml:space="preserve">Доступ был реализован с помощью представления памяти в виде особого </w:t>
+      </w:r>
+      <w:r>
+        <w:rPr>
+          <w:rFonts w:ascii="Times New Roman" w:hAnsi="Times New Roman" w:cs="Times New Roman"/>
+          <w:sz w:val="24"/>
+          <w:szCs w:val="24"/>
+          <w:lang w:val="en-US"/>
+        </w:rPr>
+        <w:t>PCI</w:t>
+      </w:r>
+      <w:r>
+        <w:rPr>
+          <w:rFonts w:ascii="Times New Roman" w:hAnsi="Times New Roman" w:cs="Times New Roman"/>
+          <w:sz w:val="24"/>
+          <w:szCs w:val="24"/>
+        </w:rPr>
+        <w:t xml:space="preserve">-устройства. </w:t>
+      </w:r>
+    </w:p>
+    <w:p>
+      <w:pPr>
+        <w:spacing w:after="0" w:line="240" w:lineRule="auto"/>
+        <w:rPr>
+          <w:rFonts w:ascii="Times New Roman" w:hAnsi="Times New Roman" w:cs="Times New Roman"/>
+          <w:sz w:val="24"/>
+          <w:szCs w:val="24"/>
+        </w:rPr>
+      </w:pPr>
+      <w:r>
+        <w:rPr>
+          <w:rFonts w:ascii="Times New Roman" w:hAnsi="Times New Roman" w:cs="Times New Roman"/>
+          <w:sz w:val="24"/>
+          <w:szCs w:val="24"/>
+        </w:rPr>
+        <w:t xml:space="preserve">В дистрибутив </w:t>
+      </w:r>
+      <w:r>
+        <w:rPr>
+          <w:rFonts w:ascii="Times New Roman" w:hAnsi="Times New Roman" w:cs="Times New Roman"/>
+          <w:sz w:val="24"/>
+          <w:szCs w:val="24"/>
+          <w:lang w:val="en-US"/>
+        </w:rPr>
+        <w:t>Linux</w:t>
+      </w:r>
+      <w:r>
+        <w:rPr>
+          <w:rFonts w:ascii="Times New Roman" w:hAnsi="Times New Roman" w:cs="Times New Roman"/>
+          <w:sz w:val="24"/>
+          <w:szCs w:val="24"/>
+        </w:rPr>
+        <w:t xml:space="preserve"> был включен специальный драйвер для работы с этим устройством.</w:t>
+      </w:r>
+    </w:p>
+    <w:p>
+      <w:pPr>
+        <w:spacing w:after="0" w:line="240" w:lineRule="auto"/>
+        <w:rPr>
+          <w:rFonts w:ascii="Times New Roman" w:hAnsi="Times New Roman" w:cs="Times New Roman"/>
+          <w:sz w:val="24"/>
+          <w:szCs w:val="24"/>
+        </w:rPr>
+      </w:pPr>
+      <w:r>
+        <w:rPr>
+          <w:rFonts w:ascii="Times New Roman" w:hAnsi="Times New Roman" w:cs="Times New Roman"/>
+          <w:sz w:val="24"/>
+          <w:szCs w:val="24"/>
+        </w:rPr>
+        <w:t>Полученные результаты очень вдохновляют. Операции чтения и записи выполняются в разы быстрее, чем раньше, что не может не радовать.</w:t>
+      </w:r>
+    </w:p>
+    <w:p>
+      <w:pPr>
+        <w:spacing w:after="0" w:line="240" w:lineRule="auto"/>
+        <w:rPr>
+          <w:rFonts w:ascii="Times New Roman" w:hAnsi="Times New Roman" w:cs="Times New Roman"/>
+          <w:sz w:val="24"/>
+          <w:szCs w:val="24"/>
+        </w:rPr>
+      </w:pPr>
+    </w:p>
+    <w:p>
+      <w:pPr>
+        <w:spacing w:after="0" w:line="240" w:lineRule="auto"/>
+        <w:rPr>
+          <w:rFonts w:ascii="Times New Roman" w:hAnsi="Times New Roman" w:cs="Times New Roman"/>
+          <w:sz w:val="24"/>
+          <w:szCs w:val="24"/>
+        </w:rPr>
+      </w:pPr>
+      <w:r>
+        <w:rPr>
+          <w:rFonts w:ascii="Times New Roman" w:hAnsi="Times New Roman" w:cs="Times New Roman"/>
+          <w:sz w:val="24"/>
+          <w:szCs w:val="24"/>
+        </w:rPr>
+        <w:t xml:space="preserve">Резюмируя всё вышесказанное, </w:t>
+      </w:r>
+      <w:r>
+        <w:rPr>
+          <w:rFonts w:ascii="Times New Roman" w:hAnsi="Times New Roman" w:cs="Times New Roman"/>
+          <w:sz w:val="24"/>
+          <w:szCs w:val="24"/>
+        </w:rPr>
+        <w:t>в рамках данной работы была реализованы библиотека, позволяющая приложениям</w:t>
+      </w:r>
+      <w:r>
+        <w:rPr>
+          <w:rFonts w:ascii="Times New Roman" w:hAnsi="Times New Roman" w:cs="Times New Roman"/>
+          <w:sz w:val="24"/>
+          <w:szCs w:val="24"/>
+        </w:rPr>
+        <w:t xml:space="preserve"> </w:t>
       </w:r>
       <w:r>
         <w:rPr>
@@ -1669,15 +4699,25 @@
           <w:sz w:val="24"/>
           <w:szCs w:val="24"/>
         </w:rPr>
-        <w:t>-</w:t>
-      </w:r>
-      <w:r>
-        <w:rPr>
-          <w:rFonts w:ascii="Times New Roman" w:hAnsi="Times New Roman" w:cs="Times New Roman"/>
-          <w:sz w:val="24"/>
-          <w:szCs w:val="24"/>
-        </w:rPr>
-        <w:t xml:space="preserve">аналоги некоторых </w:t>
+        <w:t xml:space="preserve"> работать с </w:t>
+      </w:r>
+      <w:proofErr w:type="spellStart"/>
+      <w:r>
+        <w:rPr>
+          <w:rFonts w:ascii="Times New Roman" w:hAnsi="Times New Roman" w:cs="Times New Roman"/>
+          <w:sz w:val="24"/>
+          <w:szCs w:val="24"/>
+        </w:rPr>
+        <w:t>нативными</w:t>
+      </w:r>
+      <w:proofErr w:type="spellEnd"/>
+      <w:r>
+        <w:rPr>
+          <w:rFonts w:ascii="Times New Roman" w:hAnsi="Times New Roman" w:cs="Times New Roman"/>
+          <w:sz w:val="24"/>
+          <w:szCs w:val="24"/>
+        </w:rPr>
+        <w:t xml:space="preserve"> для </w:t>
       </w:r>
       <w:r>
         <w:rPr>
@@ -1694,8 +4734,227 @@
           <w:sz w:val="24"/>
           <w:szCs w:val="24"/>
         </w:rPr>
-        <w:t xml:space="preserve">-функций. Платформозависимый код был релизован внутри кроссплатформенных интерфейсов, которые я реализовал в виде небольшой библиотеки. Был изменен режим запуска виртуальной машины. Переписаны отдельные модули бибилотеки </w:t>
-      </w:r>
+        <w:t xml:space="preserve"> файловыми системами.</w:t>
+      </w:r>
+      <w:r>
+        <w:rPr>
+          <w:rFonts w:ascii="Times New Roman" w:hAnsi="Times New Roman" w:cs="Times New Roman"/>
+          <w:sz w:val="24"/>
+          <w:szCs w:val="24"/>
+        </w:rPr>
+        <w:t xml:space="preserve"> </w:t>
+      </w:r>
+      <w:r>
+        <w:rPr>
+          <w:rFonts w:ascii="Times New Roman" w:hAnsi="Times New Roman" w:cs="Times New Roman"/>
+          <w:sz w:val="24"/>
+          <w:szCs w:val="24"/>
+        </w:rPr>
+        <w:t>Для доступа к ФС использовались</w:t>
+      </w:r>
+      <w:r>
+        <w:rPr>
+          <w:rFonts w:ascii="Times New Roman" w:hAnsi="Times New Roman" w:cs="Times New Roman"/>
+          <w:sz w:val="24"/>
+          <w:szCs w:val="24"/>
+        </w:rPr>
+        <w:t xml:space="preserve"> </w:t>
+      </w:r>
+      <w:proofErr w:type="spellStart"/>
+      <w:r>
+        <w:rPr>
+          <w:rFonts w:ascii="Times New Roman" w:hAnsi="Times New Roman" w:cs="Times New Roman"/>
+          <w:sz w:val="24"/>
+          <w:szCs w:val="24"/>
+        </w:rPr>
+        <w:t>нативные</w:t>
+      </w:r>
+      <w:proofErr w:type="spellEnd"/>
+      <w:r>
+        <w:rPr>
+          <w:rFonts w:ascii="Times New Roman" w:hAnsi="Times New Roman" w:cs="Times New Roman"/>
+          <w:sz w:val="24"/>
+          <w:szCs w:val="24"/>
+        </w:rPr>
+        <w:t xml:space="preserve"> </w:t>
+      </w:r>
+      <w:r>
+        <w:rPr>
+          <w:rFonts w:ascii="Times New Roman" w:hAnsi="Times New Roman" w:cs="Times New Roman"/>
+          <w:sz w:val="24"/>
+          <w:szCs w:val="24"/>
+          <w:lang w:val="en-US"/>
+        </w:rPr>
+        <w:t>Linux</w:t>
+      </w:r>
+      <w:r>
+        <w:rPr>
+          <w:rFonts w:ascii="Times New Roman" w:hAnsi="Times New Roman" w:cs="Times New Roman"/>
+          <w:sz w:val="24"/>
+          <w:szCs w:val="24"/>
+        </w:rPr>
+        <w:t>-драйвера, для работы которых</w:t>
+      </w:r>
+      <w:r>
+        <w:rPr>
+          <w:rFonts w:ascii="Times New Roman" w:hAnsi="Times New Roman" w:cs="Times New Roman"/>
+          <w:sz w:val="24"/>
+          <w:szCs w:val="24"/>
+        </w:rPr>
+        <w:t xml:space="preserve"> эмуляция окружение </w:t>
+      </w:r>
+      <w:r>
+        <w:rPr>
+          <w:rFonts w:ascii="Times New Roman" w:hAnsi="Times New Roman" w:cs="Times New Roman"/>
+          <w:sz w:val="24"/>
+          <w:szCs w:val="24"/>
+          <w:lang w:val="en-US"/>
+        </w:rPr>
+        <w:t>Linux</w:t>
+      </w:r>
+      <w:r>
+        <w:rPr>
+          <w:rFonts w:ascii="Times New Roman" w:hAnsi="Times New Roman" w:cs="Times New Roman"/>
+          <w:sz w:val="24"/>
+          <w:szCs w:val="24"/>
+        </w:rPr>
+        <w:t xml:space="preserve"> осуществлялась</w:t>
+      </w:r>
+      <w:r>
+        <w:rPr>
+          <w:rFonts w:ascii="Times New Roman" w:hAnsi="Times New Roman" w:cs="Times New Roman"/>
+          <w:sz w:val="24"/>
+          <w:szCs w:val="24"/>
+        </w:rPr>
+        <w:t xml:space="preserve"> с помощью виртуальной машины. </w:t>
+      </w:r>
+      <w:r>
+        <w:rPr>
+          <w:rFonts w:ascii="Times New Roman" w:hAnsi="Times New Roman" w:cs="Times New Roman"/>
+          <w:sz w:val="24"/>
+          <w:szCs w:val="24"/>
+        </w:rPr>
+        <w:t xml:space="preserve">Была добавлена </w:t>
+      </w:r>
+      <w:r>
+        <w:rPr>
+          <w:rFonts w:ascii="Times New Roman" w:hAnsi="Times New Roman" w:cs="Times New Roman"/>
+          <w:sz w:val="24"/>
+          <w:szCs w:val="24"/>
+        </w:rPr>
+        <w:t>возможность передачи файлов посредством механизма разделяемой памяти для повышения скорости выполнения операций чтения и записи.</w:t>
+      </w:r>
+    </w:p>
+    <w:p>
+      <w:pPr>
+        <w:spacing w:after="0" w:line="240" w:lineRule="auto"/>
+        <w:rPr>
+          <w:rFonts w:ascii="Times New Roman" w:hAnsi="Times New Roman" w:cs="Times New Roman"/>
+          <w:sz w:val="24"/>
+          <w:szCs w:val="24"/>
+        </w:rPr>
+      </w:pPr>
+    </w:p>
+    <w:p>
+      <w:pPr>
+        <w:spacing w:after="0" w:line="240" w:lineRule="auto"/>
+        <w:rPr>
+          <w:rFonts w:ascii="Times New Roman" w:hAnsi="Times New Roman" w:cs="Times New Roman"/>
+          <w:sz w:val="24"/>
+          <w:szCs w:val="24"/>
+        </w:rPr>
+      </w:pPr>
+      <w:r>
+        <w:rPr>
+          <w:rFonts w:ascii="Times New Roman" w:hAnsi="Times New Roman" w:cs="Times New Roman"/>
+          <w:sz w:val="24"/>
+          <w:szCs w:val="24"/>
+        </w:rPr>
+        <w:t>Дальнейшая работа</w:t>
+      </w:r>
+    </w:p>
+    <w:p>
+      <w:pPr>
+        <w:spacing w:after="0" w:line="240" w:lineRule="auto"/>
+        <w:rPr>
+          <w:rFonts w:ascii="Times New Roman" w:hAnsi="Times New Roman" w:cs="Times New Roman"/>
+          <w:sz w:val="24"/>
+          <w:szCs w:val="24"/>
+        </w:rPr>
+      </w:pPr>
+      <w:proofErr w:type="spellStart"/>
+      <w:r>
+        <w:rPr>
+          <w:rFonts w:ascii="Times New Roman" w:hAnsi="Times New Roman" w:cs="Times New Roman"/>
+          <w:sz w:val="24"/>
+          <w:szCs w:val="24"/>
+        </w:rPr>
+        <w:t>Портирование</w:t>
+      </w:r>
+      <w:proofErr w:type="spellEnd"/>
+      <w:r>
+        <w:rPr>
+          <w:rFonts w:ascii="Times New Roman" w:hAnsi="Times New Roman" w:cs="Times New Roman"/>
+          <w:sz w:val="24"/>
+          <w:szCs w:val="24"/>
+        </w:rPr>
+        <w:t xml:space="preserve"> и использование </w:t>
+      </w:r>
+      <w:r>
+        <w:rPr>
+          <w:rFonts w:ascii="Times New Roman" w:hAnsi="Times New Roman" w:cs="Times New Roman"/>
+          <w:sz w:val="24"/>
+          <w:szCs w:val="24"/>
+          <w:lang w:val="en-US"/>
+        </w:rPr>
+        <w:t>UML</w:t>
+      </w:r>
+      <w:r>
+        <w:rPr>
+          <w:rFonts w:ascii="Times New Roman" w:hAnsi="Times New Roman" w:cs="Times New Roman"/>
+          <w:sz w:val="24"/>
+          <w:szCs w:val="24"/>
+        </w:rPr>
+        <w:t xml:space="preserve"> </w:t>
+      </w:r>
+      <w:r>
+        <w:rPr>
+          <w:rFonts w:ascii="Times New Roman" w:hAnsi="Times New Roman" w:cs="Times New Roman"/>
+          <w:sz w:val="24"/>
+          <w:szCs w:val="24"/>
+        </w:rPr>
+        <w:t>в качестве виртуальной машины</w:t>
+      </w:r>
+    </w:p>
+    <w:p>
+      <w:pPr>
+        <w:spacing w:after="0" w:line="240" w:lineRule="auto"/>
+        <w:rPr>
+          <w:rFonts w:ascii="Times New Roman" w:eastAsia="Times New Roman" w:hAnsi="Times New Roman" w:cs="Times New Roman"/>
+          <w:sz w:val="24"/>
+          <w:szCs w:val="24"/>
+          <w:lang w:eastAsia="ru-RU"/>
+        </w:rPr>
+      </w:pPr>
+      <w:proofErr w:type="spellStart"/>
+      <w:r>
+        <w:rPr>
+          <w:rFonts w:ascii="Times New Roman" w:hAnsi="Times New Roman" w:cs="Times New Roman"/>
+          <w:sz w:val="24"/>
+          <w:szCs w:val="24"/>
+        </w:rPr>
+        <w:t>Портирование</w:t>
+      </w:r>
+      <w:proofErr w:type="spellEnd"/>
+      <w:r>
+        <w:rPr>
+          <w:rFonts w:ascii="Times New Roman" w:hAnsi="Times New Roman" w:cs="Times New Roman"/>
+          <w:sz w:val="24"/>
+          <w:szCs w:val="24"/>
+        </w:rPr>
+        <w:t xml:space="preserve"> всего проекта </w:t>
+      </w:r>
+      <w:proofErr w:type="spellStart"/>
       <w:r>
         <w:rPr>
           <w:rFonts w:ascii="Times New Roman" w:hAnsi="Times New Roman" w:cs="Times New Roman"/>
@@ -1705,378 +4964,7 @@
         </w:rPr>
         <w:t>libguestfs</w:t>
       </w:r>
-      <w:r>
-        <w:rPr>
-          <w:rFonts w:ascii="Times New Roman" w:hAnsi="Times New Roman" w:cs="Times New Roman"/>
-          <w:sz w:val="24"/>
-          <w:szCs w:val="24"/>
-        </w:rPr>
-        <w:t>.</w:t>
-      </w:r>
-    </w:p>
-    <w:p>
-      <w:pPr>
-        <w:spacing w:after="0" w:line="240" w:lineRule="auto"/>
-        <w:rPr>
-          <w:rFonts w:ascii="Times New Roman" w:hAnsi="Times New Roman" w:cs="Times New Roman"/>
-          <w:sz w:val="24"/>
-          <w:szCs w:val="24"/>
-        </w:rPr>
-      </w:pPr>
-      <w:r>
-        <w:rPr>
-          <w:rFonts w:ascii="Times New Roman" w:hAnsi="Times New Roman" w:cs="Times New Roman"/>
-          <w:sz w:val="24"/>
-          <w:szCs w:val="24"/>
-        </w:rPr>
-        <w:lastRenderedPageBreak/>
-        <w:t xml:space="preserve">В ходе портирования была произведена попытка заменить </w:t>
-      </w:r>
-      <w:r>
-        <w:rPr>
-          <w:rFonts w:ascii="Times New Roman" w:hAnsi="Times New Roman" w:cs="Times New Roman"/>
-          <w:sz w:val="24"/>
-          <w:szCs w:val="24"/>
-          <w:lang w:val="en-US"/>
-        </w:rPr>
-        <w:t>XDR</w:t>
-      </w:r>
-      <w:r>
-        <w:rPr>
-          <w:rFonts w:ascii="Times New Roman" w:hAnsi="Times New Roman" w:cs="Times New Roman"/>
-          <w:sz w:val="24"/>
-          <w:szCs w:val="24"/>
-        </w:rPr>
-        <w:t xml:space="preserve"> на </w:t>
-      </w:r>
-      <w:r>
-        <w:rPr>
-          <w:rFonts w:ascii="Times New Roman" w:hAnsi="Times New Roman" w:cs="Times New Roman"/>
-          <w:sz w:val="24"/>
-          <w:szCs w:val="24"/>
-          <w:lang w:val="en-US"/>
-        </w:rPr>
-        <w:t>Protobuf</w:t>
-      </w:r>
-      <w:r>
-        <w:rPr>
-          <w:rFonts w:ascii="Times New Roman" w:hAnsi="Times New Roman" w:cs="Times New Roman"/>
-          <w:sz w:val="24"/>
-          <w:szCs w:val="24"/>
-        </w:rPr>
-        <w:t>. Это было сделано, но, к сожалению, оказалось не очень полезным.</w:t>
-      </w:r>
-    </w:p>
-    <w:p>
-      <w:pPr>
-        <w:spacing w:after="0" w:line="240" w:lineRule="auto"/>
-        <w:rPr>
-          <w:rFonts w:ascii="Times New Roman" w:hAnsi="Times New Roman" w:cs="Times New Roman"/>
-          <w:sz w:val="24"/>
-          <w:szCs w:val="24"/>
-        </w:rPr>
-      </w:pPr>
-      <w:r>
-        <w:rPr>
-          <w:rFonts w:ascii="Times New Roman" w:hAnsi="Times New Roman" w:cs="Times New Roman"/>
-          <w:sz w:val="24"/>
-          <w:szCs w:val="24"/>
-        </w:rPr>
-        <w:t>Результаты тестирования данного портирования представлены на слайде.</w:t>
-      </w:r>
-    </w:p>
-    <w:p>
-      <w:pPr>
-        <w:spacing w:after="0" w:line="240" w:lineRule="auto"/>
-        <w:rPr>
-          <w:rFonts w:ascii="Times New Roman" w:hAnsi="Times New Roman" w:cs="Times New Roman"/>
-          <w:sz w:val="24"/>
-          <w:szCs w:val="24"/>
-        </w:rPr>
-      </w:pPr>
-    </w:p>
-    <w:p>
-      <w:pPr>
-        <w:spacing w:after="0" w:line="240" w:lineRule="auto"/>
-        <w:rPr>
-          <w:rFonts w:ascii="Times New Roman" w:hAnsi="Times New Roman" w:cs="Times New Roman"/>
-          <w:sz w:val="24"/>
-          <w:szCs w:val="24"/>
-        </w:rPr>
-      </w:pPr>
-      <w:r>
-        <w:rPr>
-          <w:rFonts w:ascii="Times New Roman" w:hAnsi="Times New Roman" w:cs="Times New Roman"/>
-          <w:sz w:val="24"/>
-          <w:szCs w:val="24"/>
-        </w:rPr>
-        <w:t>Поскольку скорость чтения (и записи) файлов оставляет желать лучшего, было принято решение организовать передачу файлов через разделяемую память. Для этого</w:t>
-      </w:r>
-      <w:r>
-        <w:rPr>
-          <w:rFonts w:ascii="Times New Roman" w:hAnsi="Times New Roman" w:cs="Times New Roman"/>
-          <w:sz w:val="24"/>
-          <w:szCs w:val="24"/>
-        </w:rPr>
-        <w:t xml:space="preserve"> требовалось предоставить демону доступ к этой памяти. Это было сделано с помощью представления разделяемой памяти внутри виртуальной машины в виде </w:t>
-      </w:r>
-      <w:r>
-        <w:rPr>
-          <w:rFonts w:ascii="Times New Roman" w:hAnsi="Times New Roman" w:cs="Times New Roman"/>
-          <w:sz w:val="24"/>
-          <w:szCs w:val="24"/>
-          <w:lang w:val="en-US"/>
-        </w:rPr>
-        <w:t>PCI</w:t>
-      </w:r>
-      <w:r>
-        <w:rPr>
-          <w:rFonts w:ascii="Times New Roman" w:hAnsi="Times New Roman" w:cs="Times New Roman"/>
-          <w:sz w:val="24"/>
-          <w:szCs w:val="24"/>
-        </w:rPr>
-        <w:t xml:space="preserve">-устройства. В дистрибутив </w:t>
-      </w:r>
-      <w:r>
-        <w:rPr>
-          <w:rFonts w:ascii="Times New Roman" w:hAnsi="Times New Roman" w:cs="Times New Roman"/>
-          <w:sz w:val="24"/>
-          <w:szCs w:val="24"/>
-          <w:lang w:val="en-US"/>
-        </w:rPr>
-        <w:t>Linux</w:t>
-      </w:r>
-      <w:r>
-        <w:rPr>
-          <w:rFonts w:ascii="Times New Roman" w:hAnsi="Times New Roman" w:cs="Times New Roman"/>
-          <w:sz w:val="24"/>
-          <w:szCs w:val="24"/>
-        </w:rPr>
-        <w:t xml:space="preserve"> был включен специальный драйвер для работы с этим устройством.</w:t>
-      </w:r>
-    </w:p>
-    <w:p>
-      <w:pPr>
-        <w:spacing w:after="0" w:line="240" w:lineRule="auto"/>
-        <w:rPr>
-          <w:rFonts w:ascii="Times New Roman" w:hAnsi="Times New Roman" w:cs="Times New Roman"/>
-          <w:sz w:val="24"/>
-          <w:szCs w:val="24"/>
-        </w:rPr>
-      </w:pPr>
-      <w:r>
-        <w:rPr>
-          <w:rFonts w:ascii="Times New Roman" w:hAnsi="Times New Roman" w:cs="Times New Roman"/>
-          <w:sz w:val="24"/>
-          <w:szCs w:val="24"/>
-        </w:rPr>
-        <w:t>Полученные результаты очень вдохновляют. Операции чтения и записи выполняются в разы быстрее, чем раньше, что не может не радовать.</w:t>
-      </w:r>
-    </w:p>
-    <w:p>
-      <w:pPr>
-        <w:spacing w:after="0" w:line="240" w:lineRule="auto"/>
-        <w:rPr>
-          <w:rFonts w:ascii="Times New Roman" w:hAnsi="Times New Roman" w:cs="Times New Roman"/>
-          <w:sz w:val="24"/>
-          <w:szCs w:val="24"/>
-        </w:rPr>
-      </w:pPr>
-    </w:p>
-    <w:p>
-      <w:pPr>
-        <w:spacing w:after="0" w:line="240" w:lineRule="auto"/>
-        <w:rPr>
-          <w:rFonts w:ascii="Times New Roman" w:hAnsi="Times New Roman" w:cs="Times New Roman"/>
-          <w:sz w:val="24"/>
-          <w:szCs w:val="24"/>
-        </w:rPr>
-      </w:pPr>
-      <w:r>
-        <w:rPr>
-          <w:rFonts w:ascii="Times New Roman" w:hAnsi="Times New Roman" w:cs="Times New Roman"/>
-          <w:sz w:val="24"/>
-          <w:szCs w:val="24"/>
-        </w:rPr>
-        <w:t xml:space="preserve">Таким образом, в рамках данной работы была реализованы библиотека, позволяющая </w:t>
-      </w:r>
-      <w:r>
-        <w:rPr>
-          <w:rFonts w:ascii="Times New Roman" w:hAnsi="Times New Roman" w:cs="Times New Roman"/>
-          <w:sz w:val="24"/>
-          <w:szCs w:val="24"/>
-          <w:lang w:val="en-US"/>
-        </w:rPr>
-        <w:t>Windows</w:t>
-      </w:r>
-      <w:r>
-        <w:rPr>
-          <w:rFonts w:ascii="Times New Roman" w:hAnsi="Times New Roman" w:cs="Times New Roman"/>
-          <w:sz w:val="24"/>
-          <w:szCs w:val="24"/>
-        </w:rPr>
-        <w:t xml:space="preserve">-приложениям работать с нативными для </w:t>
-      </w:r>
-      <w:r>
-        <w:rPr>
-          <w:rFonts w:ascii="Times New Roman" w:hAnsi="Times New Roman" w:cs="Times New Roman"/>
-          <w:sz w:val="24"/>
-          <w:szCs w:val="24"/>
-          <w:lang w:val="en-US"/>
-        </w:rPr>
-        <w:t>Linux</w:t>
-      </w:r>
-      <w:r>
-        <w:rPr>
-          <w:rFonts w:ascii="Times New Roman" w:hAnsi="Times New Roman" w:cs="Times New Roman"/>
-          <w:sz w:val="24"/>
-          <w:szCs w:val="24"/>
-        </w:rPr>
-        <w:t xml:space="preserve"> файловыми системами.</w:t>
-      </w:r>
-      <w:r>
-        <w:rPr>
-          <w:rFonts w:ascii="Times New Roman" w:hAnsi="Times New Roman" w:cs="Times New Roman"/>
-          <w:sz w:val="24"/>
-          <w:szCs w:val="24"/>
-        </w:rPr>
-        <w:t xml:space="preserve"> Для доступа к ФС используются нативные </w:t>
-      </w:r>
-      <w:r>
-        <w:rPr>
-          <w:rFonts w:ascii="Times New Roman" w:hAnsi="Times New Roman" w:cs="Times New Roman"/>
-          <w:sz w:val="24"/>
-          <w:szCs w:val="24"/>
-          <w:lang w:val="en-US"/>
-        </w:rPr>
-        <w:t>Linux</w:t>
-      </w:r>
-      <w:r>
-        <w:rPr>
-          <w:rFonts w:ascii="Times New Roman" w:hAnsi="Times New Roman" w:cs="Times New Roman"/>
-          <w:sz w:val="24"/>
-          <w:szCs w:val="24"/>
-        </w:rPr>
-        <w:t xml:space="preserve">-драйвера, эмуляция окружение </w:t>
-      </w:r>
-      <w:r>
-        <w:rPr>
-          <w:rFonts w:ascii="Times New Roman" w:hAnsi="Times New Roman" w:cs="Times New Roman"/>
-          <w:sz w:val="24"/>
-          <w:szCs w:val="24"/>
-          <w:lang w:val="en-US"/>
-        </w:rPr>
-        <w:t>Linux</w:t>
-      </w:r>
-      <w:r>
-        <w:rPr>
-          <w:rFonts w:ascii="Times New Roman" w:hAnsi="Times New Roman" w:cs="Times New Roman"/>
-          <w:sz w:val="24"/>
-          <w:szCs w:val="24"/>
-        </w:rPr>
-        <w:t xml:space="preserve"> осуществляется с помощью виртуальной машины. Реализована возможность передачи файлов посредством механизма разделяемой памяти для повышения скорости выполнения операций чтения и записи.</w:t>
-      </w:r>
-    </w:p>
-    <w:p>
-      <w:pPr>
-        <w:spacing w:after="0" w:line="240" w:lineRule="auto"/>
-        <w:rPr>
-          <w:rFonts w:ascii="Times New Roman" w:hAnsi="Times New Roman" w:cs="Times New Roman"/>
-          <w:sz w:val="24"/>
-          <w:szCs w:val="24"/>
-        </w:rPr>
-      </w:pPr>
-    </w:p>
-    <w:p>
-      <w:pPr>
-        <w:spacing w:after="0" w:line="240" w:lineRule="auto"/>
-        <w:rPr>
-          <w:rFonts w:ascii="Times New Roman" w:hAnsi="Times New Roman" w:cs="Times New Roman"/>
-          <w:sz w:val="24"/>
-          <w:szCs w:val="24"/>
-        </w:rPr>
-      </w:pPr>
-      <w:r>
-        <w:rPr>
-          <w:rFonts w:ascii="Times New Roman" w:hAnsi="Times New Roman" w:cs="Times New Roman"/>
-          <w:sz w:val="24"/>
-          <w:szCs w:val="24"/>
-        </w:rPr>
-        <w:t>Дальнейшая работа</w:t>
-      </w:r>
-      <w:bookmarkStart w:id="0" w:name="_GoBack"/>
-      <w:bookmarkEnd w:id="0"/>
-    </w:p>
-    <w:p>
-      <w:pPr>
-        <w:spacing w:after="0" w:line="240" w:lineRule="auto"/>
-        <w:rPr>
-          <w:rFonts w:ascii="Times New Roman" w:hAnsi="Times New Roman" w:cs="Times New Roman"/>
-          <w:sz w:val="24"/>
-          <w:szCs w:val="24"/>
-        </w:rPr>
-      </w:pPr>
-      <w:r>
-        <w:rPr>
-          <w:rFonts w:ascii="Times New Roman" w:hAnsi="Times New Roman" w:cs="Times New Roman"/>
-          <w:sz w:val="24"/>
-          <w:szCs w:val="24"/>
-        </w:rPr>
-        <w:t xml:space="preserve">Портирование и использование </w:t>
-      </w:r>
-      <w:r>
-        <w:rPr>
-          <w:rFonts w:ascii="Times New Roman" w:hAnsi="Times New Roman" w:cs="Times New Roman"/>
-          <w:sz w:val="24"/>
-          <w:szCs w:val="24"/>
-          <w:lang w:val="en-US"/>
-        </w:rPr>
-        <w:t>UML</w:t>
-      </w:r>
-      <w:r>
-        <w:rPr>
-          <w:rFonts w:ascii="Times New Roman" w:hAnsi="Times New Roman" w:cs="Times New Roman"/>
-          <w:sz w:val="24"/>
-          <w:szCs w:val="24"/>
-        </w:rPr>
-        <w:t xml:space="preserve"> </w:t>
-      </w:r>
-      <w:r>
-        <w:rPr>
-          <w:rFonts w:ascii="Times New Roman" w:hAnsi="Times New Roman" w:cs="Times New Roman"/>
-          <w:sz w:val="24"/>
-          <w:szCs w:val="24"/>
-        </w:rPr>
-        <w:t>в качестве виртуальной машины</w:t>
-      </w:r>
-    </w:p>
-    <w:p>
-      <w:pPr>
-        <w:spacing w:after="0" w:line="240" w:lineRule="auto"/>
-        <w:rPr>
-          <w:rFonts w:ascii="Times New Roman" w:eastAsia="Times New Roman" w:hAnsi="Times New Roman" w:cs="Times New Roman"/>
-          <w:sz w:val="24"/>
-          <w:szCs w:val="24"/>
-          <w:lang w:eastAsia="ru-RU"/>
-        </w:rPr>
-      </w:pPr>
-      <w:r>
-        <w:rPr>
-          <w:rFonts w:ascii="Times New Roman" w:hAnsi="Times New Roman" w:cs="Times New Roman"/>
-          <w:sz w:val="24"/>
-          <w:szCs w:val="24"/>
-        </w:rPr>
-        <w:t xml:space="preserve">Портирование всего проекта </w:t>
-      </w:r>
-      <w:r>
-        <w:rPr>
-          <w:rFonts w:ascii="Times New Roman" w:hAnsi="Times New Roman" w:cs="Times New Roman"/>
-          <w:sz w:val="24"/>
-          <w:szCs w:val="24"/>
-          <w:lang w:val="en-US"/>
-        </w:rPr>
-        <w:t>libguestfs</w:t>
-      </w:r>
+      <w:proofErr w:type="spellEnd"/>
       <w:r>
         <w:rPr>
           <w:rFonts w:ascii="Times New Roman" w:hAnsi="Times New Roman" w:cs="Times New Roman"/>
@@ -2202,15 +5090,54 @@
           <w:szCs w:val="24"/>
           <w:lang w:eastAsia="ru-RU"/>
         </w:rPr>
-        <w:t xml:space="preserve">Каждая файловая система изначально поддерживает работу с определенным набором файловых систем. Такие файловые системы называются нативными для данной операционной системы. </w:t>
-      </w:r>
-      <w:r>
-        <w:rPr>
-          <w:rFonts w:ascii="Times New Roman" w:hAnsi="Times New Roman" w:cs="Times New Roman"/>
-          <w:sz w:val="24"/>
-          <w:szCs w:val="24"/>
-        </w:rPr>
-        <w:t>в зависимости от рассматриваемой операционной системы</w:t>
+        <w:t xml:space="preserve">Каждая файловая система изначально поддерживает работу с определенным набором файловых систем. Такие файловые системы называются </w:t>
+      </w:r>
+      <w:proofErr w:type="spellStart"/>
+      <w:r>
+        <w:rPr>
+          <w:rFonts w:ascii="Times New Roman" w:eastAsia="Times New Roman" w:hAnsi="Times New Roman" w:cs="Times New Roman"/>
+          <w:sz w:val="24"/>
+          <w:szCs w:val="24"/>
+          <w:lang w:eastAsia="ru-RU"/>
+        </w:rPr>
+        <w:t>нативными</w:t>
+      </w:r>
+      <w:proofErr w:type="spellEnd"/>
+      <w:r>
+        <w:rPr>
+          <w:rFonts w:ascii="Times New Roman" w:eastAsia="Times New Roman" w:hAnsi="Times New Roman" w:cs="Times New Roman"/>
+          <w:sz w:val="24"/>
+          <w:szCs w:val="24"/>
+          <w:lang w:eastAsia="ru-RU"/>
+        </w:rPr>
+        <w:t xml:space="preserve"> для данной операционной системы</w:t>
+      </w:r>
+      <w:proofErr w:type="gramStart"/>
+      <w:r>
+        <w:rPr>
+          <w:rFonts w:ascii="Times New Roman" w:eastAsia="Times New Roman" w:hAnsi="Times New Roman" w:cs="Times New Roman"/>
+          <w:sz w:val="24"/>
+          <w:szCs w:val="24"/>
+          <w:lang w:eastAsia="ru-RU"/>
+        </w:rPr>
+        <w:t xml:space="preserve">. </w:t>
+      </w:r>
+      <w:r>
+        <w:rPr>
+          <w:rFonts w:ascii="Times New Roman" w:hAnsi="Times New Roman" w:cs="Times New Roman"/>
+          <w:sz w:val="24"/>
+          <w:szCs w:val="24"/>
+        </w:rPr>
+        <w:t>в</w:t>
+      </w:r>
+      <w:proofErr w:type="gramEnd"/>
+      <w:r>
+        <w:rPr>
+          <w:rFonts w:ascii="Times New Roman" w:hAnsi="Times New Roman" w:cs="Times New Roman"/>
+          <w:sz w:val="24"/>
+          <w:szCs w:val="24"/>
+        </w:rPr>
+        <w:t xml:space="preserve"> зависимости от рассматриваемой операционной системы</w:t>
       </w:r>
       <w:r>
         <w:rPr>
@@ -2226,7 +5153,25 @@
           <w:sz w:val="24"/>
           <w:szCs w:val="24"/>
         </w:rPr>
-        <w:t xml:space="preserve">Количество нативно поддерживаемых файловых систем сильно варьируется. Так, например, основное ядро операционной системы </w:t>
+        <w:t xml:space="preserve">Количество </w:t>
+      </w:r>
+      <w:proofErr w:type="spellStart"/>
+      <w:r>
+        <w:rPr>
+          <w:rFonts w:ascii="Times New Roman" w:hAnsi="Times New Roman" w:cs="Times New Roman"/>
+          <w:sz w:val="24"/>
+          <w:szCs w:val="24"/>
+        </w:rPr>
+        <w:t>нативно</w:t>
+      </w:r>
+      <w:proofErr w:type="spellEnd"/>
+      <w:r>
+        <w:rPr>
+          <w:rFonts w:ascii="Times New Roman" w:hAnsi="Times New Roman" w:cs="Times New Roman"/>
+          <w:sz w:val="24"/>
+          <w:szCs w:val="24"/>
+        </w:rPr>
+        <w:t xml:space="preserve"> поддерживаемых файловых систем сильно варьируется. Так, например, основное ядро операционной системы </w:t>
       </w:r>
       <w:r>
         <w:rPr>
@@ -2368,7 +5313,43 @@
           <w:sz w:val="24"/>
           <w:szCs w:val="24"/>
         </w:rPr>
-        <w:t xml:space="preserve">Также зачастую при решении той или иной задачи может быть наиболее выгодно использовать конкретную файловую систему, например, из-за предоставляемых её определенных преимуществ, даже если выбранная файловая система не является нативной в используемой операционной системе. При этом не всегда удобно отказаться от используемой операционной системы в пользу той, в которой требуемая файловая система поддерживается в качестве нативной. </w:t>
+        <w:t xml:space="preserve">Также зачастую при решении той или иной задачи может быть наиболее выгодно использовать конкретную файловую систему, например, из-за предоставляемых её определенных преимуществ, даже если выбранная файловая система не является </w:t>
+      </w:r>
+      <w:proofErr w:type="spellStart"/>
+      <w:r>
+        <w:rPr>
+          <w:rFonts w:ascii="Times New Roman" w:hAnsi="Times New Roman" w:cs="Times New Roman"/>
+          <w:sz w:val="24"/>
+          <w:szCs w:val="24"/>
+        </w:rPr>
+        <w:t>нативной</w:t>
+      </w:r>
+      <w:proofErr w:type="spellEnd"/>
+      <w:r>
+        <w:rPr>
+          <w:rFonts w:ascii="Times New Roman" w:hAnsi="Times New Roman" w:cs="Times New Roman"/>
+          <w:sz w:val="24"/>
+          <w:szCs w:val="24"/>
+        </w:rPr>
+        <w:t xml:space="preserve"> в используемой операционной системе. При этом не всегда удобно отказаться от используемой операционной системы в пользу той, в которой требуемая файловая система поддерживается в качестве </w:t>
+      </w:r>
+      <w:proofErr w:type="spellStart"/>
+      <w:r>
+        <w:rPr>
+          <w:rFonts w:ascii="Times New Roman" w:hAnsi="Times New Roman" w:cs="Times New Roman"/>
+          <w:sz w:val="24"/>
+          <w:szCs w:val="24"/>
+        </w:rPr>
+        <w:t>нативной</w:t>
+      </w:r>
+      <w:proofErr w:type="spellEnd"/>
+      <w:r>
+        <w:rPr>
+          <w:rFonts w:ascii="Times New Roman" w:hAnsi="Times New Roman" w:cs="Times New Roman"/>
+          <w:sz w:val="24"/>
+          <w:szCs w:val="24"/>
+        </w:rPr>
+        <w:t xml:space="preserve">. </w:t>
       </w:r>
       <w:r>
         <w:rPr>
@@ -2422,13 +5403,23 @@
           <w:szCs w:val="24"/>
         </w:rPr>
       </w:pPr>
-      <w:r>
-        <w:rPr>
-          <w:rFonts w:ascii="Times New Roman" w:hAnsi="Times New Roman" w:cs="Times New Roman"/>
-          <w:sz w:val="24"/>
-          <w:szCs w:val="24"/>
-        </w:rPr>
-        <w:t>Текуще положение дел -</w:t>
+      <w:proofErr w:type="spellStart"/>
+      <w:r>
+        <w:rPr>
+          <w:rFonts w:ascii="Times New Roman" w:hAnsi="Times New Roman" w:cs="Times New Roman"/>
+          <w:sz w:val="24"/>
+          <w:szCs w:val="24"/>
+        </w:rPr>
+        <w:t>Текуще</w:t>
+      </w:r>
+      <w:proofErr w:type="spellEnd"/>
+      <w:r>
+        <w:rPr>
+          <w:rFonts w:ascii="Times New Roman" w:hAnsi="Times New Roman" w:cs="Times New Roman"/>
+          <w:sz w:val="24"/>
+          <w:szCs w:val="24"/>
+        </w:rPr>
+        <w:t xml:space="preserve"> положение дел -</w:t>
       </w:r>
       <w:r>
         <w:rPr>
@@ -2582,13 +5573,23 @@
           <w:szCs w:val="24"/>
         </w:rPr>
       </w:pPr>
-      <w:r>
-        <w:rPr>
-          <w:rFonts w:ascii="Times New Roman" w:hAnsi="Times New Roman" w:cs="Times New Roman"/>
-          <w:sz w:val="24"/>
-          <w:szCs w:val="24"/>
-        </w:rPr>
-        <w:t xml:space="preserve">Портировать драйвер файловой системы </w:t>
+      <w:proofErr w:type="spellStart"/>
+      <w:r>
+        <w:rPr>
+          <w:rFonts w:ascii="Times New Roman" w:hAnsi="Times New Roman" w:cs="Times New Roman"/>
+          <w:sz w:val="24"/>
+          <w:szCs w:val="24"/>
+        </w:rPr>
+        <w:t>Портировать</w:t>
+      </w:r>
+      <w:proofErr w:type="spellEnd"/>
+      <w:r>
+        <w:rPr>
+          <w:rFonts w:ascii="Times New Roman" w:hAnsi="Times New Roman" w:cs="Times New Roman"/>
+          <w:sz w:val="24"/>
+          <w:szCs w:val="24"/>
+        </w:rPr>
+        <w:t xml:space="preserve"> драйвер файловой системы </w:t>
       </w:r>
       <w:r>
         <w:rPr>
@@ -2623,7 +5624,25 @@
           <w:sz w:val="24"/>
           <w:szCs w:val="24"/>
         </w:rPr>
-        <w:t xml:space="preserve">Использовать исходные нативные драйвера файловой системы, создав в </w:t>
+        <w:t xml:space="preserve">Использовать исходные </w:t>
+      </w:r>
+      <w:proofErr w:type="spellStart"/>
+      <w:r>
+        <w:rPr>
+          <w:rFonts w:ascii="Times New Roman" w:hAnsi="Times New Roman" w:cs="Times New Roman"/>
+          <w:sz w:val="24"/>
+          <w:szCs w:val="24"/>
+        </w:rPr>
+        <w:t>нативные</w:t>
+      </w:r>
+      <w:proofErr w:type="spellEnd"/>
+      <w:r>
+        <w:rPr>
+          <w:rFonts w:ascii="Times New Roman" w:hAnsi="Times New Roman" w:cs="Times New Roman"/>
+          <w:sz w:val="24"/>
+          <w:szCs w:val="24"/>
+        </w:rPr>
+        <w:t xml:space="preserve"> драйвера файловой системы, создав в </w:t>
       </w:r>
       <w:r>
         <w:rPr>
@@ -2685,13 +5704,23 @@
                 <w:szCs w:val="24"/>
               </w:rPr>
             </w:pPr>
+            <w:proofErr w:type="spellStart"/>
             <w:r>
               <w:rPr>
                 <w:rFonts w:ascii="Times New Roman" w:hAnsi="Times New Roman" w:cs="Times New Roman"/>
                 <w:sz w:val="24"/>
                 <w:szCs w:val="24"/>
               </w:rPr>
-              <w:t xml:space="preserve">Исходнык драйвера </w:t>
+              <w:t>Исходнык</w:t>
+            </w:r>
+            <w:proofErr w:type="spellEnd"/>
+            <w:r>
+              <w:rPr>
+                <w:rFonts w:ascii="Times New Roman" w:hAnsi="Times New Roman" w:cs="Times New Roman"/>
+                <w:sz w:val="24"/>
+                <w:szCs w:val="24"/>
+              </w:rPr>
+              <w:t xml:space="preserve"> драйвера </w:t>
             </w:r>
             <w:r>
               <w:rPr>
@@ -2711,13 +5740,33 @@
                 <w:szCs w:val="24"/>
               </w:rPr>
             </w:pPr>
+            <w:proofErr w:type="spellStart"/>
+            <w:proofErr w:type="gramStart"/>
             <w:r>
               <w:rPr>
                 <w:rFonts w:ascii="Times New Roman" w:hAnsi="Times New Roman" w:cs="Times New Roman"/>
                 <w:sz w:val="24"/>
                 <w:szCs w:val="24"/>
               </w:rPr>
-              <w:t>Качетсвенные , надежные</w:t>
+              <w:t>Качетсвенные</w:t>
+            </w:r>
+            <w:proofErr w:type="spellEnd"/>
+            <w:r>
+              <w:rPr>
+                <w:rFonts w:ascii="Times New Roman" w:hAnsi="Times New Roman" w:cs="Times New Roman"/>
+                <w:sz w:val="24"/>
+                <w:szCs w:val="24"/>
+              </w:rPr>
+              <w:t xml:space="preserve"> ,</w:t>
+            </w:r>
+            <w:proofErr w:type="gramEnd"/>
+            <w:r>
+              <w:rPr>
+                <w:rFonts w:ascii="Times New Roman" w:hAnsi="Times New Roman" w:cs="Times New Roman"/>
+                <w:sz w:val="24"/>
+                <w:szCs w:val="24"/>
+              </w:rPr>
+              <w:t xml:space="preserve"> надежные</w:t>
             </w:r>
           </w:p>
           <w:p>
@@ -2770,6 +5819,7 @@
                 <w:szCs w:val="24"/>
               </w:rPr>
             </w:pPr>
+            <w:proofErr w:type="spellStart"/>
             <w:r>
               <w:rPr>
                 <w:rFonts w:ascii="Times New Roman" w:hAnsi="Times New Roman" w:cs="Times New Roman"/>
@@ -2777,7 +5827,34 @@
                 <w:szCs w:val="24"/>
               </w:rPr>
               <w:lastRenderedPageBreak/>
-              <w:t xml:space="preserve">Тестриуемые (прежду чем попасть в основное ядро </w:t>
+              <w:t>Тестриуемые</w:t>
+            </w:r>
+            <w:proofErr w:type="spellEnd"/>
+            <w:r>
+              <w:rPr>
+                <w:rFonts w:ascii="Times New Roman" w:hAnsi="Times New Roman" w:cs="Times New Roman"/>
+                <w:sz w:val="24"/>
+                <w:szCs w:val="24"/>
+              </w:rPr>
+              <w:t xml:space="preserve"> (</w:t>
+            </w:r>
+            <w:proofErr w:type="spellStart"/>
+            <w:r>
+              <w:rPr>
+                <w:rFonts w:ascii="Times New Roman" w:hAnsi="Times New Roman" w:cs="Times New Roman"/>
+                <w:sz w:val="24"/>
+                <w:szCs w:val="24"/>
+              </w:rPr>
+              <w:t>прежду</w:t>
+            </w:r>
+            <w:proofErr w:type="spellEnd"/>
+            <w:r>
+              <w:rPr>
+                <w:rFonts w:ascii="Times New Roman" w:hAnsi="Times New Roman" w:cs="Times New Roman"/>
+                <w:sz w:val="24"/>
+                <w:szCs w:val="24"/>
+              </w:rPr>
+              <w:t xml:space="preserve"> чем попасть в основное ядро </w:t>
             </w:r>
             <w:r>
               <w:rPr>
@@ -2871,13 +5948,23 @@
                 <w:szCs w:val="24"/>
               </w:rPr>
             </w:pPr>
+            <w:proofErr w:type="spellStart"/>
             <w:r>
               <w:rPr>
                 <w:rFonts w:ascii="Times New Roman" w:hAnsi="Times New Roman" w:cs="Times New Roman"/>
                 <w:sz w:val="24"/>
                 <w:szCs w:val="24"/>
               </w:rPr>
-              <w:t>Отсутсвие поддержки</w:t>
+              <w:t>Отсутсвие</w:t>
+            </w:r>
+            <w:proofErr w:type="spellEnd"/>
+            <w:r>
+              <w:rPr>
+                <w:rFonts w:ascii="Times New Roman" w:hAnsi="Times New Roman" w:cs="Times New Roman"/>
+                <w:sz w:val="24"/>
+                <w:szCs w:val="24"/>
+              </w:rPr>
+              <w:t xml:space="preserve"> поддержки</w:t>
             </w:r>
           </w:p>
           <w:p>
@@ -2971,13 +6058,23 @@
           <w:szCs w:val="24"/>
         </w:rPr>
       </w:pPr>
-      <w:r>
-        <w:rPr>
-          <w:rFonts w:ascii="Times New Roman" w:hAnsi="Times New Roman" w:cs="Times New Roman"/>
-          <w:sz w:val="24"/>
-          <w:szCs w:val="24"/>
-        </w:rPr>
-        <w:t xml:space="preserve">Портироватьк каждый драйвер – не подходит. Создадим окружение </w:t>
+      <w:proofErr w:type="spellStart"/>
+      <w:r>
+        <w:rPr>
+          <w:rFonts w:ascii="Times New Roman" w:hAnsi="Times New Roman" w:cs="Times New Roman"/>
+          <w:sz w:val="24"/>
+          <w:szCs w:val="24"/>
+        </w:rPr>
+        <w:t>Портироватьк</w:t>
+      </w:r>
+      <w:proofErr w:type="spellEnd"/>
+      <w:r>
+        <w:rPr>
+          <w:rFonts w:ascii="Times New Roman" w:hAnsi="Times New Roman" w:cs="Times New Roman"/>
+          <w:sz w:val="24"/>
+          <w:szCs w:val="24"/>
+        </w:rPr>
+        <w:t xml:space="preserve"> каждый драйвер – не подходит. Создадим окружение </w:t>
       </w:r>
       <w:r>
         <w:rPr>
@@ -2994,7 +6091,25 @@
           <w:sz w:val="24"/>
           <w:szCs w:val="24"/>
         </w:rPr>
-        <w:t xml:space="preserve"> и будем использовать нативные драйвера.</w:t>
+        <w:t xml:space="preserve"> и будем использовать </w:t>
+      </w:r>
+      <w:proofErr w:type="spellStart"/>
+      <w:r>
+        <w:rPr>
+          <w:rFonts w:ascii="Times New Roman" w:hAnsi="Times New Roman" w:cs="Times New Roman"/>
+          <w:sz w:val="24"/>
+          <w:szCs w:val="24"/>
+        </w:rPr>
+        <w:t>нативные</w:t>
+      </w:r>
+      <w:proofErr w:type="spellEnd"/>
+      <w:r>
+        <w:rPr>
+          <w:rFonts w:ascii="Times New Roman" w:hAnsi="Times New Roman" w:cs="Times New Roman"/>
+          <w:sz w:val="24"/>
+          <w:szCs w:val="24"/>
+        </w:rPr>
+        <w:t xml:space="preserve"> драйвера.</w:t>
       </w:r>
     </w:p>
     <w:p>
@@ -3034,6 +6149,7 @@
           <w:szCs w:val="24"/>
         </w:rPr>
       </w:pPr>
+      <w:proofErr w:type="spellStart"/>
       <w:r>
         <w:rPr>
           <w:rFonts w:ascii="Times New Roman" w:hAnsi="Times New Roman" w:cs="Times New Roman"/>
@@ -3042,6 +6158,7 @@
         </w:rPr>
         <w:t>Разраьа</w:t>
       </w:r>
+      <w:proofErr w:type="spellEnd"/>
     </w:p>
     <w:p>
       <w:pPr>
@@ -3108,7 +6225,25 @@
           <w:sz w:val="24"/>
           <w:szCs w:val="24"/>
         </w:rPr>
-        <w:t xml:space="preserve">. В состав загружаемого дистрибутива входят нативные драйвера файловых систем и определенный набор вспомогательных утилит для работы с ними. После загрузки операционной системы </w:t>
+        <w:t xml:space="preserve">. В состав загружаемого дистрибутива входят </w:t>
+      </w:r>
+      <w:proofErr w:type="spellStart"/>
+      <w:r>
+        <w:rPr>
+          <w:rFonts w:ascii="Times New Roman" w:hAnsi="Times New Roman" w:cs="Times New Roman"/>
+          <w:sz w:val="24"/>
+          <w:szCs w:val="24"/>
+        </w:rPr>
+        <w:t>нативные</w:t>
+      </w:r>
+      <w:proofErr w:type="spellEnd"/>
+      <w:r>
+        <w:rPr>
+          <w:rFonts w:ascii="Times New Roman" w:hAnsi="Times New Roman" w:cs="Times New Roman"/>
+          <w:sz w:val="24"/>
+          <w:szCs w:val="24"/>
+        </w:rPr>
+        <w:t xml:space="preserve"> драйвера файловых систем и определенный набор вспомогательных утилит для работы с ними. После загрузки операционной системы </w:t>
       </w:r>
       <w:r>
         <w:rPr>
@@ -3159,7 +6294,25 @@
           <w:sz w:val="24"/>
           <w:szCs w:val="24"/>
         </w:rPr>
-        <w:t xml:space="preserve">При запуске виртуальной машины к ней присоединяется физическое устройство (либо образ диска) с файловой системой, доступ к которой необходимо организовать. Внутри виртуальной машины присоединенное устройство (либо образ диска) выглядит как некоторое устройство хранения данных (например, как жесткий диск) с нативной для операционной системы </w:t>
+        <w:t xml:space="preserve">При запуске виртуальной машины к ней присоединяется физическое устройство (либо образ диска) с файловой системой, доступ к которой необходимо организовать. Внутри виртуальной машины присоединенное устройство (либо образ диска) выглядит как некоторое устройство хранения данных (например, как жесткий диск) с </w:t>
+      </w:r>
+      <w:proofErr w:type="spellStart"/>
+      <w:r>
+        <w:rPr>
+          <w:rFonts w:ascii="Times New Roman" w:hAnsi="Times New Roman" w:cs="Times New Roman"/>
+          <w:sz w:val="24"/>
+          <w:szCs w:val="24"/>
+        </w:rPr>
+        <w:t>нативной</w:t>
+      </w:r>
+      <w:proofErr w:type="spellEnd"/>
+      <w:r>
+        <w:rPr>
+          <w:rFonts w:ascii="Times New Roman" w:hAnsi="Times New Roman" w:cs="Times New Roman"/>
+          <w:sz w:val="24"/>
+          <w:szCs w:val="24"/>
+        </w:rPr>
+        <w:t xml:space="preserve"> для операционной системы </w:t>
       </w:r>
       <w:r>
         <w:rPr>
@@ -3346,7 +6499,25 @@
           <w:sz w:val="24"/>
           <w:szCs w:val="24"/>
         </w:rPr>
-        <w:t xml:space="preserve">Рассмотренный механизм работы позволяет осуществить доступ к любой нативной файловой системе операционной системы </w:t>
+        <w:t xml:space="preserve">Рассмотренный механизм работы позволяет осуществить доступ к любой </w:t>
+      </w:r>
+      <w:proofErr w:type="spellStart"/>
+      <w:r>
+        <w:rPr>
+          <w:rFonts w:ascii="Times New Roman" w:hAnsi="Times New Roman" w:cs="Times New Roman"/>
+          <w:sz w:val="24"/>
+          <w:szCs w:val="24"/>
+        </w:rPr>
+        <w:t>нативной</w:t>
+      </w:r>
+      <w:proofErr w:type="spellEnd"/>
+      <w:r>
+        <w:rPr>
+          <w:rFonts w:ascii="Times New Roman" w:hAnsi="Times New Roman" w:cs="Times New Roman"/>
+          <w:sz w:val="24"/>
+          <w:szCs w:val="24"/>
+        </w:rPr>
+        <w:t xml:space="preserve"> файловой системе операционной системы </w:t>
       </w:r>
       <w:r>
         <w:rPr>
@@ -3410,6 +6581,7 @@
         </w:rPr>
         <w:t xml:space="preserve">Проект </w:t>
       </w:r>
+      <w:proofErr w:type="spellStart"/>
       <w:r>
         <w:rPr>
           <w:rFonts w:ascii="Times New Roman" w:hAnsi="Times New Roman" w:cs="Times New Roman"/>
@@ -3420,6 +6592,7 @@
         </w:rPr>
         <w:t>libguestfs</w:t>
       </w:r>
+      <w:proofErr w:type="spellEnd"/>
     </w:p>
     <w:p>
       <w:pPr>
@@ -3448,6 +6621,7 @@
         </w:rPr>
         <w:t xml:space="preserve">Библиотека </w:t>
       </w:r>
+      <w:proofErr w:type="spellStart"/>
       <w:r>
         <w:rPr>
           <w:rFonts w:ascii="Times New Roman" w:hAnsi="Times New Roman" w:cs="Times New Roman"/>
@@ -3457,6 +6631,7 @@
         </w:rPr>
         <w:t>libguestfs</w:t>
       </w:r>
+      <w:proofErr w:type="spellEnd"/>
       <w:r>
         <w:rPr>
           <w:rFonts w:ascii="Times New Roman" w:hAnsi="Times New Roman" w:cs="Times New Roman"/>
@@ -3512,13 +6687,23 @@
           <w:lang w:val="en-US"/>
         </w:rPr>
       </w:pPr>
-      <w:r>
-        <w:rPr>
-          <w:rFonts w:ascii="Times New Roman" w:hAnsi="Times New Roman" w:cs="Times New Roman"/>
-          <w:sz w:val="24"/>
-          <w:szCs w:val="24"/>
-        </w:rPr>
-        <w:t xml:space="preserve">Портирование на </w:t>
+      <w:proofErr w:type="spellStart"/>
+      <w:r>
+        <w:rPr>
+          <w:rFonts w:ascii="Times New Roman" w:hAnsi="Times New Roman" w:cs="Times New Roman"/>
+          <w:sz w:val="24"/>
+          <w:szCs w:val="24"/>
+        </w:rPr>
+        <w:t>Портирование</w:t>
+      </w:r>
+      <w:proofErr w:type="spellEnd"/>
+      <w:r>
+        <w:rPr>
+          <w:rFonts w:ascii="Times New Roman" w:hAnsi="Times New Roman" w:cs="Times New Roman"/>
+          <w:sz w:val="24"/>
+          <w:szCs w:val="24"/>
+        </w:rPr>
+        <w:t xml:space="preserve"> на </w:t>
       </w:r>
       <w:r>
         <w:rPr>
@@ -3594,25 +6779,53 @@
           <w:sz w:val="24"/>
           <w:szCs w:val="24"/>
         </w:rPr>
-        <w:t>, конечно медленее.</w:t>
-      </w:r>
-    </w:p>
-    <w:p>
-      <w:pPr>
-        <w:spacing w:after="0" w:line="240" w:lineRule="auto"/>
-        <w:rPr>
-          <w:rFonts w:ascii="Times New Roman" w:hAnsi="Times New Roman" w:cs="Times New Roman"/>
-          <w:sz w:val="24"/>
-          <w:szCs w:val="24"/>
-        </w:rPr>
-      </w:pPr>
-      <w:r>
-        <w:rPr>
-          <w:rFonts w:ascii="Times New Roman" w:hAnsi="Times New Roman" w:cs="Times New Roman"/>
-          <w:sz w:val="24"/>
-          <w:szCs w:val="24"/>
-        </w:rPr>
-        <w:t xml:space="preserve">Портирование на </w:t>
+        <w:t xml:space="preserve">, конечно </w:t>
+      </w:r>
+      <w:proofErr w:type="spellStart"/>
+      <w:r>
+        <w:rPr>
+          <w:rFonts w:ascii="Times New Roman" w:hAnsi="Times New Roman" w:cs="Times New Roman"/>
+          <w:sz w:val="24"/>
+          <w:szCs w:val="24"/>
+        </w:rPr>
+        <w:t>медленее</w:t>
+      </w:r>
+      <w:proofErr w:type="spellEnd"/>
+      <w:r>
+        <w:rPr>
+          <w:rFonts w:ascii="Times New Roman" w:hAnsi="Times New Roman" w:cs="Times New Roman"/>
+          <w:sz w:val="24"/>
+          <w:szCs w:val="24"/>
+        </w:rPr>
+        <w:t>.</w:t>
+      </w:r>
+    </w:p>
+    <w:p>
+      <w:pPr>
+        <w:spacing w:after="0" w:line="240" w:lineRule="auto"/>
+        <w:rPr>
+          <w:rFonts w:ascii="Times New Roman" w:hAnsi="Times New Roman" w:cs="Times New Roman"/>
+          <w:sz w:val="24"/>
+          <w:szCs w:val="24"/>
+        </w:rPr>
+      </w:pPr>
+      <w:proofErr w:type="spellStart"/>
+      <w:r>
+        <w:rPr>
+          <w:rFonts w:ascii="Times New Roman" w:hAnsi="Times New Roman" w:cs="Times New Roman"/>
+          <w:sz w:val="24"/>
+          <w:szCs w:val="24"/>
+        </w:rPr>
+        <w:t>Портирование</w:t>
+      </w:r>
+      <w:proofErr w:type="spellEnd"/>
+      <w:r>
+        <w:rPr>
+          <w:rFonts w:ascii="Times New Roman" w:hAnsi="Times New Roman" w:cs="Times New Roman"/>
+          <w:sz w:val="24"/>
+          <w:szCs w:val="24"/>
+        </w:rPr>
+        <w:t xml:space="preserve"> на </w:t>
       </w:r>
       <w:r>
         <w:rPr>
@@ -3631,6 +6844,7 @@
         </w:rPr>
         <w:t xml:space="preserve">. </w:t>
       </w:r>
+      <w:proofErr w:type="spellStart"/>
       <w:r>
         <w:rPr>
           <w:rFonts w:ascii="Times New Roman" w:hAnsi="Times New Roman" w:cs="Times New Roman"/>
@@ -3640,24 +6854,36 @@
         </w:rPr>
         <w:t>Protobuf</w:t>
       </w:r>
-    </w:p>
-    <w:p>
-      <w:pPr>
-        <w:spacing w:after="0" w:line="240" w:lineRule="auto"/>
-        <w:rPr>
-          <w:rFonts w:ascii="Times New Roman" w:hAnsi="Times New Roman" w:cs="Times New Roman"/>
-          <w:sz w:val="24"/>
-          <w:szCs w:val="24"/>
-        </w:rPr>
-      </w:pPr>
-      <w:r>
-        <w:rPr>
-          <w:rFonts w:ascii="Times New Roman" w:hAnsi="Times New Roman" w:cs="Times New Roman"/>
-          <w:sz w:val="24"/>
-          <w:szCs w:val="24"/>
-        </w:rPr>
-        <w:t xml:space="preserve">Портирование на </w:t>
-      </w:r>
+      <w:proofErr w:type="spellEnd"/>
+    </w:p>
+    <w:p>
+      <w:pPr>
+        <w:spacing w:after="0" w:line="240" w:lineRule="auto"/>
+        <w:rPr>
+          <w:rFonts w:ascii="Times New Roman" w:hAnsi="Times New Roman" w:cs="Times New Roman"/>
+          <w:sz w:val="24"/>
+          <w:szCs w:val="24"/>
+        </w:rPr>
+      </w:pPr>
+      <w:proofErr w:type="spellStart"/>
+      <w:r>
+        <w:rPr>
+          <w:rFonts w:ascii="Times New Roman" w:hAnsi="Times New Roman" w:cs="Times New Roman"/>
+          <w:sz w:val="24"/>
+          <w:szCs w:val="24"/>
+        </w:rPr>
+        <w:t>Портирование</w:t>
+      </w:r>
+      <w:proofErr w:type="spellEnd"/>
+      <w:r>
+        <w:rPr>
+          <w:rFonts w:ascii="Times New Roman" w:hAnsi="Times New Roman" w:cs="Times New Roman"/>
+          <w:sz w:val="24"/>
+          <w:szCs w:val="24"/>
+        </w:rPr>
+        <w:t xml:space="preserve"> на </w:t>
+      </w:r>
+      <w:proofErr w:type="spellStart"/>
       <w:r>
         <w:rPr>
           <w:rFonts w:ascii="Times New Roman" w:hAnsi="Times New Roman" w:cs="Times New Roman"/>
@@ -3667,6 +6893,7 @@
         </w:rPr>
         <w:t>MinGW</w:t>
       </w:r>
+      <w:proofErr w:type="spellEnd"/>
       <w:r>
         <w:rPr>
           <w:rFonts w:ascii="Times New Roman" w:hAnsi="Times New Roman" w:cs="Times New Roman"/>
@@ -3694,15 +6921,37 @@
         </w:rPr>
         <w:t xml:space="preserve">Реализация разделяемой памяти. </w:t>
       </w:r>
-      <w:r>
-        <w:rPr>
-          <w:rFonts w:ascii="Times New Roman" w:hAnsi="Times New Roman" w:cs="Times New Roman"/>
-          <w:sz w:val="24"/>
-          <w:szCs w:val="24"/>
-          <w:lang w:val="en-US"/>
-        </w:rPr>
-        <w:t>Qemu, ivshmem</w:t>
-      </w:r>
+      <w:proofErr w:type="spellStart"/>
+      <w:r>
+        <w:rPr>
+          <w:rFonts w:ascii="Times New Roman" w:hAnsi="Times New Roman" w:cs="Times New Roman"/>
+          <w:sz w:val="24"/>
+          <w:szCs w:val="24"/>
+          <w:lang w:val="en-US"/>
+        </w:rPr>
+        <w:t>Qemu</w:t>
+      </w:r>
+      <w:proofErr w:type="spellEnd"/>
+      <w:r>
+        <w:rPr>
+          <w:rFonts w:ascii="Times New Roman" w:hAnsi="Times New Roman" w:cs="Times New Roman"/>
+          <w:sz w:val="24"/>
+          <w:szCs w:val="24"/>
+          <w:lang w:val="en-US"/>
+        </w:rPr>
+        <w:t xml:space="preserve">, </w:t>
+      </w:r>
+      <w:proofErr w:type="spellStart"/>
+      <w:r>
+        <w:rPr>
+          <w:rFonts w:ascii="Times New Roman" w:hAnsi="Times New Roman" w:cs="Times New Roman"/>
+          <w:sz w:val="24"/>
+          <w:szCs w:val="24"/>
+          <w:lang w:val="en-US"/>
+        </w:rPr>
+        <w:t>ivshmem</w:t>
+      </w:r>
+      <w:proofErr w:type="spellEnd"/>
       <w:r>
         <w:rPr>
           <w:rFonts w:ascii="Times New Roman" w:hAnsi="Times New Roman" w:cs="Times New Roman"/>
@@ -3712,24 +6961,47 @@
         </w:rPr>
         <w:t xml:space="preserve">. </w:t>
       </w:r>
-      <w:r>
-        <w:rPr>
-          <w:rFonts w:ascii="Times New Roman" w:hAnsi="Times New Roman" w:cs="Times New Roman"/>
-          <w:sz w:val="24"/>
-          <w:szCs w:val="24"/>
-          <w:lang w:val="en-US"/>
-        </w:rPr>
-        <w:t xml:space="preserve">Proto.c </w:t>
-      </w:r>
-      <w:r>
-        <w:rPr>
-          <w:rFonts w:ascii="Times New Roman" w:hAnsi="Times New Roman" w:cs="Times New Roman"/>
-          <w:sz w:val="24"/>
-          <w:szCs w:val="24"/>
-          <w:lang w:val="en-US"/>
-        </w:rPr>
-        <w:t xml:space="preserve">, </w:t>
-      </w:r>
+      <w:proofErr w:type="spellStart"/>
+      <w:proofErr w:type="gramStart"/>
+      <w:r>
+        <w:rPr>
+          <w:rFonts w:ascii="Times New Roman" w:hAnsi="Times New Roman" w:cs="Times New Roman"/>
+          <w:sz w:val="24"/>
+          <w:szCs w:val="24"/>
+          <w:lang w:val="en-US"/>
+        </w:rPr>
+        <w:t>Proto.c</w:t>
+      </w:r>
+      <w:proofErr w:type="spellEnd"/>
+      <w:r>
+        <w:rPr>
+          <w:rFonts w:ascii="Times New Roman" w:hAnsi="Times New Roman" w:cs="Times New Roman"/>
+          <w:sz w:val="24"/>
+          <w:szCs w:val="24"/>
+          <w:lang w:val="en-US"/>
+        </w:rPr>
+        <w:t xml:space="preserve"> </w:t>
+      </w:r>
+      <w:r>
+        <w:rPr>
+          <w:rFonts w:ascii="Times New Roman" w:hAnsi="Times New Roman" w:cs="Times New Roman"/>
+          <w:sz w:val="24"/>
+          <w:szCs w:val="24"/>
+          <w:lang w:val="en-US"/>
+        </w:rPr>
+        <w:t>,</w:t>
+      </w:r>
+      <w:proofErr w:type="gramEnd"/>
+      <w:r>
+        <w:rPr>
+          <w:rFonts w:ascii="Times New Roman" w:hAnsi="Times New Roman" w:cs="Times New Roman"/>
+          <w:sz w:val="24"/>
+          <w:szCs w:val="24"/>
+          <w:lang w:val="en-US"/>
+        </w:rPr>
+        <w:t xml:space="preserve"> </w:t>
+      </w:r>
+      <w:proofErr w:type="spellStart"/>
       <w:r>
         <w:rPr>
           <w:rFonts w:ascii="Times New Roman" w:hAnsi="Times New Roman" w:cs="Times New Roman"/>
@@ -3739,6 +7011,7 @@
         </w:rPr>
         <w:t>shared_memory</w:t>
       </w:r>
+      <w:proofErr w:type="spellEnd"/>
     </w:p>
     <w:p>
       <w:pPr>
@@ -3757,6 +7030,7 @@
         </w:rPr>
         <w:t xml:space="preserve">Собственная система сборки с </w:t>
       </w:r>
+      <w:proofErr w:type="spellStart"/>
       <w:r>
         <w:rPr>
           <w:rFonts w:ascii="Times New Roman" w:hAnsi="Times New Roman" w:cs="Times New Roman"/>
@@ -3766,6 +7040,7 @@
         </w:rPr>
         <w:t>Autotools</w:t>
       </w:r>
+      <w:proofErr w:type="spellEnd"/>
       <w:r>
         <w:rPr>
           <w:rFonts w:ascii="Times New Roman" w:hAnsi="Times New Roman" w:cs="Times New Roman"/>
@@ -3837,7 +7112,25 @@
           <w:sz w:val="24"/>
           <w:szCs w:val="24"/>
         </w:rPr>
-        <w:t xml:space="preserve">Для решения задачи организации доступа к нативным файловым системам операционной системы </w:t>
+        <w:t xml:space="preserve">Для решения задачи организации доступа к </w:t>
+      </w:r>
+      <w:proofErr w:type="spellStart"/>
+      <w:r>
+        <w:rPr>
+          <w:rFonts w:ascii="Times New Roman" w:hAnsi="Times New Roman" w:cs="Times New Roman"/>
+          <w:sz w:val="24"/>
+          <w:szCs w:val="24"/>
+        </w:rPr>
+        <w:t>нативным</w:t>
+      </w:r>
+      <w:proofErr w:type="spellEnd"/>
+      <w:r>
+        <w:rPr>
+          <w:rFonts w:ascii="Times New Roman" w:hAnsi="Times New Roman" w:cs="Times New Roman"/>
+          <w:sz w:val="24"/>
+          <w:szCs w:val="24"/>
+        </w:rPr>
+        <w:t xml:space="preserve"> файловым системам операционной системы </w:t>
       </w:r>
       <w:r>
         <w:rPr>
@@ -3871,7 +7164,25 @@
           <w:sz w:val="24"/>
           <w:szCs w:val="24"/>
         </w:rPr>
-        <w:t xml:space="preserve"> был выбран подход, заключающийся в использовании нативных драйверов </w:t>
+        <w:t xml:space="preserve"> был выбран подход, заключающийся в использовании </w:t>
+      </w:r>
+      <w:proofErr w:type="spellStart"/>
+      <w:r>
+        <w:rPr>
+          <w:rFonts w:ascii="Times New Roman" w:hAnsi="Times New Roman" w:cs="Times New Roman"/>
+          <w:sz w:val="24"/>
+          <w:szCs w:val="24"/>
+        </w:rPr>
+        <w:t>нативных</w:t>
+      </w:r>
+      <w:proofErr w:type="spellEnd"/>
+      <w:r>
+        <w:rPr>
+          <w:rFonts w:ascii="Times New Roman" w:hAnsi="Times New Roman" w:cs="Times New Roman"/>
+          <w:sz w:val="24"/>
+          <w:szCs w:val="24"/>
+        </w:rPr>
+        <w:t xml:space="preserve"> драйверов </w:t>
       </w:r>
       <w:r>
         <w:rPr>
@@ -3938,13 +7249,23 @@
           <w:szCs w:val="24"/>
         </w:rPr>
       </w:pPr>
-      <w:r>
-        <w:rPr>
-          <w:rFonts w:ascii="Times New Roman" w:hAnsi="Times New Roman" w:cs="Times New Roman"/>
-          <w:sz w:val="24"/>
-          <w:szCs w:val="24"/>
-        </w:rPr>
-        <w:t>отсутствие затрат на разработку драйвера для каждой из файловой систем, доступ к которым необходимо организовать</w:t>
+      <w:proofErr w:type="gramStart"/>
+      <w:r>
+        <w:rPr>
+          <w:rFonts w:ascii="Times New Roman" w:hAnsi="Times New Roman" w:cs="Times New Roman"/>
+          <w:sz w:val="24"/>
+          <w:szCs w:val="24"/>
+        </w:rPr>
+        <w:t>отсутствие</w:t>
+      </w:r>
+      <w:proofErr w:type="gramEnd"/>
+      <w:r>
+        <w:rPr>
+          <w:rFonts w:ascii="Times New Roman" w:hAnsi="Times New Roman" w:cs="Times New Roman"/>
+          <w:sz w:val="24"/>
+          <w:szCs w:val="24"/>
+        </w:rPr>
+        <w:t xml:space="preserve"> затрат на разработку драйвера для каждой из файловой систем, доступ к которым необходимо организовать</w:t>
       </w:r>
     </w:p>
     <w:p>
@@ -3960,13 +7281,23 @@
           <w:szCs w:val="24"/>
         </w:rPr>
       </w:pPr>
-      <w:r>
-        <w:rPr>
-          <w:rFonts w:ascii="Times New Roman" w:hAnsi="Times New Roman" w:cs="Times New Roman"/>
-          <w:sz w:val="24"/>
-          <w:szCs w:val="24"/>
-        </w:rPr>
-        <w:t xml:space="preserve">сложность реализации данного подхода никак не зависит от количества файловых систем, возможность работы с которыми нужно предоставить в операционной системе </w:t>
+      <w:proofErr w:type="gramStart"/>
+      <w:r>
+        <w:rPr>
+          <w:rFonts w:ascii="Times New Roman" w:hAnsi="Times New Roman" w:cs="Times New Roman"/>
+          <w:sz w:val="24"/>
+          <w:szCs w:val="24"/>
+        </w:rPr>
+        <w:t>сложность</w:t>
+      </w:r>
+      <w:proofErr w:type="gramEnd"/>
+      <w:r>
+        <w:rPr>
+          <w:rFonts w:ascii="Times New Roman" w:hAnsi="Times New Roman" w:cs="Times New Roman"/>
+          <w:sz w:val="24"/>
+          <w:szCs w:val="24"/>
+        </w:rPr>
+        <w:t xml:space="preserve"> реализации данного подхода никак не зависит от количества файловых систем, возможность работы с которыми нужно предоставить в операционной системе </w:t>
       </w:r>
       <w:r>
         <w:rPr>
@@ -3999,13 +7330,25 @@
           <w:szCs w:val="24"/>
         </w:rPr>
       </w:pPr>
-      <w:r>
-        <w:rPr>
-          <w:rFonts w:ascii="Times New Roman" w:hAnsi="Times New Roman" w:cs="Times New Roman"/>
-          <w:sz w:val="24"/>
-          <w:szCs w:val="24"/>
-        </w:rPr>
-        <w:t xml:space="preserve">нативные драйвера операционной системы </w:t>
+      <w:proofErr w:type="spellStart"/>
+      <w:proofErr w:type="gramStart"/>
+      <w:r>
+        <w:rPr>
+          <w:rFonts w:ascii="Times New Roman" w:hAnsi="Times New Roman" w:cs="Times New Roman"/>
+          <w:sz w:val="24"/>
+          <w:szCs w:val="24"/>
+        </w:rPr>
+        <w:t>нативные</w:t>
+      </w:r>
+      <w:proofErr w:type="spellEnd"/>
+      <w:proofErr w:type="gramEnd"/>
+      <w:r>
+        <w:rPr>
+          <w:rFonts w:ascii="Times New Roman" w:hAnsi="Times New Roman" w:cs="Times New Roman"/>
+          <w:sz w:val="24"/>
+          <w:szCs w:val="24"/>
+        </w:rPr>
+        <w:t xml:space="preserve"> драйвера операционной системы </w:t>
       </w:r>
       <w:r>
         <w:rPr>
@@ -4022,7 +7365,25 @@
           <w:sz w:val="24"/>
           <w:szCs w:val="24"/>
         </w:rPr>
-        <w:t xml:space="preserve"> реализуют полный доступ к файловой системе, поддерживают все её функции. Обладают высокой производительностью и надёжностью, активно развиваются и поддерживаются разработчиками, лишены ошибок и недоработок, зачастую встречающихся в их портированных аналогах, реализованных сторонними компаниями и отдельными программистами</w:t>
+        <w:t xml:space="preserve"> реализуют полный доступ к файловой системе, поддерживают все её функции. Обладают высокой производительностью и надёжностью, активно развиваются и поддерживаются разработчиками, лишены ошибок и недоработок, зачастую встречающихся в их </w:t>
+      </w:r>
+      <w:proofErr w:type="spellStart"/>
+      <w:r>
+        <w:rPr>
+          <w:rFonts w:ascii="Times New Roman" w:hAnsi="Times New Roman" w:cs="Times New Roman"/>
+          <w:sz w:val="24"/>
+          <w:szCs w:val="24"/>
+        </w:rPr>
+        <w:t>портированных</w:t>
+      </w:r>
+      <w:proofErr w:type="spellEnd"/>
+      <w:r>
+        <w:rPr>
+          <w:rFonts w:ascii="Times New Roman" w:hAnsi="Times New Roman" w:cs="Times New Roman"/>
+          <w:sz w:val="24"/>
+          <w:szCs w:val="24"/>
+        </w:rPr>
+        <w:t xml:space="preserve"> аналогах, реализованных сторонними компаниями и отдельными программистами</w:t>
       </w:r>
     </w:p>
     <w:p>
@@ -4038,13 +7399,23 @@
           <w:szCs w:val="24"/>
         </w:rPr>
       </w:pPr>
-      <w:r>
-        <w:rPr>
-          <w:rFonts w:ascii="Times New Roman" w:hAnsi="Times New Roman" w:cs="Times New Roman"/>
-          <w:sz w:val="24"/>
-          <w:szCs w:val="24"/>
-        </w:rPr>
-        <w:t xml:space="preserve">драйвера операционной системы </w:t>
+      <w:proofErr w:type="gramStart"/>
+      <w:r>
+        <w:rPr>
+          <w:rFonts w:ascii="Times New Roman" w:hAnsi="Times New Roman" w:cs="Times New Roman"/>
+          <w:sz w:val="24"/>
+          <w:szCs w:val="24"/>
+        </w:rPr>
+        <w:t>драйвера</w:t>
+      </w:r>
+      <w:proofErr w:type="gramEnd"/>
+      <w:r>
+        <w:rPr>
+          <w:rFonts w:ascii="Times New Roman" w:hAnsi="Times New Roman" w:cs="Times New Roman"/>
+          <w:sz w:val="24"/>
+          <w:szCs w:val="24"/>
+        </w:rPr>
+        <w:t xml:space="preserve"> операционной системы </w:t>
       </w:r>
       <w:r>
         <w:rPr>
@@ -4094,13 +7465,41 @@
           <w:szCs w:val="24"/>
         </w:rPr>
       </w:pPr>
-      <w:r>
-        <w:rPr>
-          <w:rFonts w:ascii="Times New Roman" w:hAnsi="Times New Roman" w:cs="Times New Roman"/>
-          <w:sz w:val="24"/>
-          <w:szCs w:val="24"/>
-        </w:rPr>
-        <w:t xml:space="preserve">полное переиспользование исходного кода операционной системы </w:t>
+      <w:proofErr w:type="gramStart"/>
+      <w:r>
+        <w:rPr>
+          <w:rFonts w:ascii="Times New Roman" w:hAnsi="Times New Roman" w:cs="Times New Roman"/>
+          <w:sz w:val="24"/>
+          <w:szCs w:val="24"/>
+        </w:rPr>
+        <w:t>полное</w:t>
+      </w:r>
+      <w:proofErr w:type="gramEnd"/>
+      <w:r>
+        <w:rPr>
+          <w:rFonts w:ascii="Times New Roman" w:hAnsi="Times New Roman" w:cs="Times New Roman"/>
+          <w:sz w:val="24"/>
+          <w:szCs w:val="24"/>
+        </w:rPr>
+        <w:t xml:space="preserve"> </w:t>
+      </w:r>
+      <w:proofErr w:type="spellStart"/>
+      <w:r>
+        <w:rPr>
+          <w:rFonts w:ascii="Times New Roman" w:hAnsi="Times New Roman" w:cs="Times New Roman"/>
+          <w:sz w:val="24"/>
+          <w:szCs w:val="24"/>
+        </w:rPr>
+        <w:t>переиспользование</w:t>
+      </w:r>
+      <w:proofErr w:type="spellEnd"/>
+      <w:r>
+        <w:rPr>
+          <w:rFonts w:ascii="Times New Roman" w:hAnsi="Times New Roman" w:cs="Times New Roman"/>
+          <w:sz w:val="24"/>
+          <w:szCs w:val="24"/>
+        </w:rPr>
+        <w:t xml:space="preserve"> исходного кода операционной системы </w:t>
       </w:r>
       <w:r>
         <w:rPr>
@@ -4117,8 +7516,18 @@
           <w:sz w:val="24"/>
           <w:szCs w:val="24"/>
         </w:rPr>
-        <w:t>, отсутствие затрат на портирование</w:t>
-      </w:r>
+        <w:t xml:space="preserve">, отсутствие затрат на </w:t>
+      </w:r>
+      <w:proofErr w:type="spellStart"/>
+      <w:r>
+        <w:rPr>
+          <w:rFonts w:ascii="Times New Roman" w:hAnsi="Times New Roman" w:cs="Times New Roman"/>
+          <w:sz w:val="24"/>
+          <w:szCs w:val="24"/>
+        </w:rPr>
+        <w:t>портирование</w:t>
+      </w:r>
+      <w:proofErr w:type="spellEnd"/>
     </w:p>
     <w:p>
       <w:pPr>
@@ -4401,14 +7810,25 @@
           <w:szCs w:val="24"/>
         </w:rPr>
       </w:pPr>
-      <w:r>
-        <w:rPr>
-          <w:rFonts w:ascii="Times New Roman" w:hAnsi="Times New Roman" w:cs="Times New Roman"/>
-          <w:sz w:val="24"/>
-          <w:szCs w:val="24"/>
-        </w:rPr>
-        <w:t xml:space="preserve">Портирование </w:t>
-      </w:r>
+      <w:proofErr w:type="spellStart"/>
+      <w:r>
+        <w:rPr>
+          <w:rFonts w:ascii="Times New Roman" w:hAnsi="Times New Roman" w:cs="Times New Roman"/>
+          <w:sz w:val="24"/>
+          <w:szCs w:val="24"/>
+        </w:rPr>
+        <w:t>Портирование</w:t>
+      </w:r>
+      <w:proofErr w:type="spellEnd"/>
+      <w:r>
+        <w:rPr>
+          <w:rFonts w:ascii="Times New Roman" w:hAnsi="Times New Roman" w:cs="Times New Roman"/>
+          <w:sz w:val="24"/>
+          <w:szCs w:val="24"/>
+        </w:rPr>
+        <w:t xml:space="preserve"> </w:t>
+      </w:r>
+      <w:proofErr w:type="spellStart"/>
       <w:r>
         <w:rPr>
           <w:rFonts w:ascii="Times New Roman" w:hAnsi="Times New Roman" w:cs="Times New Roman"/>
@@ -4418,6 +7838,7 @@
         </w:rPr>
         <w:t>Libguestfs</w:t>
       </w:r>
+      <w:proofErr w:type="spellEnd"/>
       <w:r>
         <w:rPr>
           <w:rFonts w:ascii="Times New Roman" w:hAnsi="Times New Roman" w:cs="Times New Roman"/>
@@ -4445,86 +7866,144 @@
           <w:szCs w:val="24"/>
         </w:rPr>
       </w:pPr>
-      <w:r>
-        <w:rPr>
-          <w:rFonts w:ascii="Times New Roman" w:hAnsi="Times New Roman" w:cs="Times New Roman"/>
-          <w:sz w:val="24"/>
-          <w:szCs w:val="24"/>
-        </w:rPr>
-        <w:t>Портирование системы сборки</w:t>
-      </w:r>
-    </w:p>
-    <w:p>
-      <w:pPr>
-        <w:spacing w:after="0" w:line="240" w:lineRule="auto"/>
-        <w:rPr>
-          <w:rFonts w:ascii="Times New Roman" w:hAnsi="Times New Roman" w:cs="Times New Roman"/>
-          <w:sz w:val="24"/>
-          <w:szCs w:val="24"/>
-        </w:rPr>
-      </w:pPr>
-      <w:r>
-        <w:rPr>
-          <w:rFonts w:ascii="Times New Roman" w:hAnsi="Times New Roman" w:cs="Times New Roman"/>
-          <w:sz w:val="24"/>
-          <w:szCs w:val="24"/>
-        </w:rPr>
-        <w:t>Кросс-платформенный протокол взаимодействия клиента и сервера</w:t>
-      </w:r>
-    </w:p>
-    <w:p>
-      <w:pPr>
-        <w:spacing w:after="0" w:line="240" w:lineRule="auto"/>
-        <w:rPr>
-          <w:rFonts w:ascii="Times New Roman" w:hAnsi="Times New Roman" w:cs="Times New Roman"/>
-          <w:sz w:val="24"/>
-          <w:szCs w:val="24"/>
-        </w:rPr>
-      </w:pPr>
-      <w:r>
-        <w:rPr>
-          <w:rFonts w:ascii="Times New Roman" w:hAnsi="Times New Roman" w:cs="Times New Roman"/>
-          <w:sz w:val="24"/>
-          <w:szCs w:val="24"/>
-        </w:rPr>
-        <w:t>Локализация кода, зависимого от типа операционной системы внутри реализаций кросс-платформенных интерфейсов</w:t>
-      </w:r>
-    </w:p>
-    <w:p>
-      <w:pPr>
-        <w:spacing w:after="0" w:line="240" w:lineRule="auto"/>
-        <w:rPr>
-          <w:rFonts w:ascii="Times New Roman" w:hAnsi="Times New Roman" w:cs="Times New Roman"/>
-          <w:sz w:val="24"/>
-          <w:szCs w:val="24"/>
-        </w:rPr>
-      </w:pPr>
-      <w:r>
-        <w:rPr>
-          <w:rFonts w:ascii="Times New Roman" w:hAnsi="Times New Roman" w:cs="Times New Roman"/>
-          <w:sz w:val="24"/>
-          <w:szCs w:val="24"/>
-        </w:rPr>
-        <w:t>Выбрать подходящую виртуальную машину для запуска Linux</w:t>
-      </w:r>
-    </w:p>
-    <w:p>
-      <w:pPr>
-        <w:spacing w:after="0" w:line="240" w:lineRule="auto"/>
-        <w:rPr>
-          <w:rFonts w:ascii="Times New Roman" w:hAnsi="Times New Roman" w:cs="Times New Roman"/>
-          <w:sz w:val="24"/>
-          <w:szCs w:val="24"/>
-        </w:rPr>
-      </w:pPr>
-      <w:r>
-        <w:rPr>
-          <w:rFonts w:ascii="Times New Roman" w:hAnsi="Times New Roman" w:cs="Times New Roman"/>
-          <w:sz w:val="24"/>
-          <w:szCs w:val="24"/>
-        </w:rPr>
-        <w:t>Сравнить производительность с Linux</w:t>
-      </w:r>
+      <w:proofErr w:type="spellStart"/>
+      <w:r>
+        <w:rPr>
+          <w:rFonts w:ascii="Times New Roman" w:hAnsi="Times New Roman" w:cs="Times New Roman"/>
+          <w:sz w:val="24"/>
+          <w:szCs w:val="24"/>
+        </w:rPr>
+        <w:t>Портирование</w:t>
+      </w:r>
+      <w:proofErr w:type="spellEnd"/>
+      <w:r>
+        <w:rPr>
+          <w:rFonts w:ascii="Times New Roman" w:hAnsi="Times New Roman" w:cs="Times New Roman"/>
+          <w:sz w:val="24"/>
+          <w:szCs w:val="24"/>
+        </w:rPr>
+        <w:t xml:space="preserve"> системы сборки</w:t>
+      </w:r>
+    </w:p>
+    <w:p>
+      <w:pPr>
+        <w:spacing w:after="0" w:line="240" w:lineRule="auto"/>
+        <w:rPr>
+          <w:rFonts w:ascii="Times New Roman" w:hAnsi="Times New Roman" w:cs="Times New Roman"/>
+          <w:sz w:val="24"/>
+          <w:szCs w:val="24"/>
+        </w:rPr>
+      </w:pPr>
+      <w:proofErr w:type="gramStart"/>
+      <w:r>
+        <w:rPr>
+          <w:rFonts w:ascii="Times New Roman" w:hAnsi="Times New Roman" w:cs="Times New Roman"/>
+          <w:sz w:val="24"/>
+          <w:szCs w:val="24"/>
+        </w:rPr>
+        <w:t>Кросс-платформенный</w:t>
+      </w:r>
+      <w:proofErr w:type="gramEnd"/>
+      <w:r>
+        <w:rPr>
+          <w:rFonts w:ascii="Times New Roman" w:hAnsi="Times New Roman" w:cs="Times New Roman"/>
+          <w:sz w:val="24"/>
+          <w:szCs w:val="24"/>
+        </w:rPr>
+        <w:t xml:space="preserve"> протокол взаимодействия клиента и сервера</w:t>
+      </w:r>
+    </w:p>
+    <w:p>
+      <w:pPr>
+        <w:spacing w:after="0" w:line="240" w:lineRule="auto"/>
+        <w:rPr>
+          <w:rFonts w:ascii="Times New Roman" w:hAnsi="Times New Roman" w:cs="Times New Roman"/>
+          <w:sz w:val="24"/>
+          <w:szCs w:val="24"/>
+        </w:rPr>
+      </w:pPr>
+      <w:r>
+        <w:rPr>
+          <w:rFonts w:ascii="Times New Roman" w:hAnsi="Times New Roman" w:cs="Times New Roman"/>
+          <w:sz w:val="24"/>
+          <w:szCs w:val="24"/>
+        </w:rPr>
+        <w:t xml:space="preserve">Локализация кода, зависимого от типа операционной системы внутри реализаций </w:t>
+      </w:r>
+      <w:proofErr w:type="gramStart"/>
+      <w:r>
+        <w:rPr>
+          <w:rFonts w:ascii="Times New Roman" w:hAnsi="Times New Roman" w:cs="Times New Roman"/>
+          <w:sz w:val="24"/>
+          <w:szCs w:val="24"/>
+        </w:rPr>
+        <w:t>кросс-платформенных</w:t>
+      </w:r>
+      <w:proofErr w:type="gramEnd"/>
+      <w:r>
+        <w:rPr>
+          <w:rFonts w:ascii="Times New Roman" w:hAnsi="Times New Roman" w:cs="Times New Roman"/>
+          <w:sz w:val="24"/>
+          <w:szCs w:val="24"/>
+        </w:rPr>
+        <w:t xml:space="preserve"> интерфейсов</w:t>
+      </w:r>
+    </w:p>
+    <w:p>
+      <w:pPr>
+        <w:spacing w:after="0" w:line="240" w:lineRule="auto"/>
+        <w:rPr>
+          <w:rFonts w:ascii="Times New Roman" w:hAnsi="Times New Roman" w:cs="Times New Roman"/>
+          <w:sz w:val="24"/>
+          <w:szCs w:val="24"/>
+        </w:rPr>
+      </w:pPr>
+      <w:r>
+        <w:rPr>
+          <w:rFonts w:ascii="Times New Roman" w:hAnsi="Times New Roman" w:cs="Times New Roman"/>
+          <w:sz w:val="24"/>
+          <w:szCs w:val="24"/>
+        </w:rPr>
+        <w:t xml:space="preserve">Выбрать подходящую виртуальную машину для запуска </w:t>
+      </w:r>
+      <w:proofErr w:type="spellStart"/>
+      <w:r>
+        <w:rPr>
+          <w:rFonts w:ascii="Times New Roman" w:hAnsi="Times New Roman" w:cs="Times New Roman"/>
+          <w:sz w:val="24"/>
+          <w:szCs w:val="24"/>
+        </w:rPr>
+        <w:t>Linux</w:t>
+      </w:r>
+      <w:proofErr w:type="spellEnd"/>
+    </w:p>
+    <w:p>
+      <w:pPr>
+        <w:spacing w:after="0" w:line="240" w:lineRule="auto"/>
+        <w:rPr>
+          <w:rFonts w:ascii="Times New Roman" w:hAnsi="Times New Roman" w:cs="Times New Roman"/>
+          <w:sz w:val="24"/>
+          <w:szCs w:val="24"/>
+        </w:rPr>
+      </w:pPr>
+      <w:r>
+        <w:rPr>
+          <w:rFonts w:ascii="Times New Roman" w:hAnsi="Times New Roman" w:cs="Times New Roman"/>
+          <w:sz w:val="24"/>
+          <w:szCs w:val="24"/>
+        </w:rPr>
+        <w:t xml:space="preserve">Сравнить производительность с </w:t>
+      </w:r>
+      <w:proofErr w:type="spellStart"/>
+      <w:r>
+        <w:rPr>
+          <w:rFonts w:ascii="Times New Roman" w:hAnsi="Times New Roman" w:cs="Times New Roman"/>
+          <w:sz w:val="24"/>
+          <w:szCs w:val="24"/>
+        </w:rPr>
+        <w:t>Linux</w:t>
+      </w:r>
+      <w:proofErr w:type="spellEnd"/>
     </w:p>
     <w:p>
       <w:pPr>
@@ -4553,6 +8032,7 @@
         </w:rPr>
         <w:t xml:space="preserve">Выбор </w:t>
       </w:r>
+      <w:proofErr w:type="spellStart"/>
       <w:r>
         <w:rPr>
           <w:rFonts w:ascii="Times New Roman" w:hAnsi="Times New Roman" w:cs="Times New Roman"/>
@@ -4562,6 +8042,7 @@
         </w:rPr>
         <w:t>QEmu</w:t>
       </w:r>
+      <w:proofErr w:type="spellEnd"/>
     </w:p>
     <w:p>
       <w:pPr>
@@ -4678,13 +8159,23 @@
         </w:rPr>
         <w:t>Windows</w:t>
       </w:r>
-      <w:r>
-        <w:rPr>
-          <w:rFonts w:ascii="Times New Roman" w:hAnsi="Times New Roman" w:cs="Times New Roman"/>
-          <w:sz w:val="24"/>
-          <w:szCs w:val="24"/>
-        </w:rPr>
-        <w:t xml:space="preserve">. Есть дистрибутивы для запуска в </w:t>
+      <w:proofErr w:type="gramStart"/>
+      <w:r>
+        <w:rPr>
+          <w:rFonts w:ascii="Times New Roman" w:hAnsi="Times New Roman" w:cs="Times New Roman"/>
+          <w:sz w:val="24"/>
+          <w:szCs w:val="24"/>
+        </w:rPr>
+        <w:t xml:space="preserve">. </w:t>
+      </w:r>
+      <w:proofErr w:type="gramEnd"/>
+      <w:r>
+        <w:rPr>
+          <w:rFonts w:ascii="Times New Roman" w:hAnsi="Times New Roman" w:cs="Times New Roman"/>
+          <w:sz w:val="24"/>
+          <w:szCs w:val="24"/>
+        </w:rPr>
+        <w:t xml:space="preserve">Есть дистрибутивы для запуска в </w:t>
       </w:r>
       <w:r>
         <w:rPr>
@@ -4715,13 +8206,23 @@
           <w:szCs w:val="24"/>
         </w:rPr>
       </w:pPr>
-      <w:r>
-        <w:rPr>
-          <w:rFonts w:ascii="Times New Roman" w:hAnsi="Times New Roman" w:cs="Times New Roman"/>
-          <w:sz w:val="24"/>
-          <w:szCs w:val="24"/>
-        </w:rPr>
-        <w:t xml:space="preserve">Портирование на </w:t>
+      <w:proofErr w:type="spellStart"/>
+      <w:r>
+        <w:rPr>
+          <w:rFonts w:ascii="Times New Roman" w:hAnsi="Times New Roman" w:cs="Times New Roman"/>
+          <w:sz w:val="24"/>
+          <w:szCs w:val="24"/>
+        </w:rPr>
+        <w:t>Портирование</w:t>
+      </w:r>
+      <w:proofErr w:type="spellEnd"/>
+      <w:r>
+        <w:rPr>
+          <w:rFonts w:ascii="Times New Roman" w:hAnsi="Times New Roman" w:cs="Times New Roman"/>
+          <w:sz w:val="24"/>
+          <w:szCs w:val="24"/>
+        </w:rPr>
+        <w:t xml:space="preserve"> на </w:t>
       </w:r>
       <w:r>
         <w:rPr>
@@ -4890,14 +8391,34 @@
           <w:szCs w:val="24"/>
         </w:rPr>
       </w:pPr>
-      <w:r>
-        <w:rPr>
-          <w:rFonts w:ascii="Times New Roman" w:hAnsi="Times New Roman" w:cs="Times New Roman"/>
-          <w:sz w:val="24"/>
-          <w:szCs w:val="24"/>
-        </w:rPr>
-        <w:t>Нативное портирование</w:t>
-      </w:r>
+      <w:proofErr w:type="spellStart"/>
+      <w:r>
+        <w:rPr>
+          <w:rFonts w:ascii="Times New Roman" w:hAnsi="Times New Roman" w:cs="Times New Roman"/>
+          <w:sz w:val="24"/>
+          <w:szCs w:val="24"/>
+        </w:rPr>
+        <w:t>Нативное</w:t>
+      </w:r>
+      <w:proofErr w:type="spellEnd"/>
+      <w:r>
+        <w:rPr>
+          <w:rFonts w:ascii="Times New Roman" w:hAnsi="Times New Roman" w:cs="Times New Roman"/>
+          <w:sz w:val="24"/>
+          <w:szCs w:val="24"/>
+        </w:rPr>
+        <w:t xml:space="preserve"> </w:t>
+      </w:r>
+      <w:proofErr w:type="spellStart"/>
+      <w:r>
+        <w:rPr>
+          <w:rFonts w:ascii="Times New Roman" w:hAnsi="Times New Roman" w:cs="Times New Roman"/>
+          <w:sz w:val="24"/>
+          <w:szCs w:val="24"/>
+        </w:rPr>
+        <w:t>портирование</w:t>
+      </w:r>
+      <w:proofErr w:type="spellEnd"/>
     </w:p>
     <w:p>
       <w:pPr>
@@ -5096,6 +8617,7 @@
         </w:rPr>
         <w:t xml:space="preserve">на </w:t>
       </w:r>
+      <w:proofErr w:type="spellStart"/>
       <w:r>
         <w:rPr>
           <w:rFonts w:ascii="Times New Roman" w:hAnsi="Times New Roman" w:cs="Times New Roman"/>
@@ -5105,6 +8627,7 @@
         </w:rPr>
         <w:t>Protobuf</w:t>
       </w:r>
+      <w:proofErr w:type="spellEnd"/>
       <w:r>
         <w:rPr>
           <w:rFonts w:ascii="Times New Roman" w:hAnsi="Times New Roman" w:cs="Times New Roman"/>
@@ -5131,6 +8654,7 @@
         </w:rPr>
         <w:t xml:space="preserve">   Реализации конвертеров из </w:t>
       </w:r>
+      <w:proofErr w:type="spellStart"/>
       <w:r>
         <w:rPr>
           <w:rFonts w:ascii="Times New Roman" w:hAnsi="Times New Roman" w:cs="Times New Roman"/>
@@ -5140,6 +8664,7 @@
         </w:rPr>
         <w:t>Protobuf</w:t>
       </w:r>
+      <w:proofErr w:type="spellEnd"/>
       <w:r>
         <w:rPr>
           <w:rFonts w:ascii="Times New Roman" w:hAnsi="Times New Roman" w:cs="Times New Roman"/>
@@ -5230,6 +8755,7 @@
         </w:rPr>
         <w:t xml:space="preserve"> </w:t>
       </w:r>
+      <w:proofErr w:type="spellStart"/>
       <w:r>
         <w:rPr>
           <w:rFonts w:ascii="Times New Roman" w:hAnsi="Times New Roman" w:cs="Times New Roman"/>
@@ -5239,6 +8765,7 @@
         </w:rPr>
         <w:t>Protobuf</w:t>
       </w:r>
+      <w:proofErr w:type="spellEnd"/>
       <w:r>
         <w:rPr>
           <w:rFonts w:ascii="Times New Roman" w:hAnsi="Times New Roman" w:cs="Times New Roman"/>
@@ -5294,14 +8821,25 @@
           <w:szCs w:val="24"/>
         </w:rPr>
       </w:pPr>
-      <w:r>
-        <w:rPr>
-          <w:rFonts w:ascii="Times New Roman" w:hAnsi="Times New Roman" w:cs="Times New Roman"/>
-          <w:sz w:val="24"/>
-          <w:szCs w:val="24"/>
-        </w:rPr>
-        <w:t xml:space="preserve">Портирование с </w:t>
-      </w:r>
+      <w:proofErr w:type="spellStart"/>
+      <w:r>
+        <w:rPr>
+          <w:rFonts w:ascii="Times New Roman" w:hAnsi="Times New Roman" w:cs="Times New Roman"/>
+          <w:sz w:val="24"/>
+          <w:szCs w:val="24"/>
+        </w:rPr>
+        <w:t>Портирование</w:t>
+      </w:r>
+      <w:proofErr w:type="spellEnd"/>
+      <w:r>
+        <w:rPr>
+          <w:rFonts w:ascii="Times New Roman" w:hAnsi="Times New Roman" w:cs="Times New Roman"/>
+          <w:sz w:val="24"/>
+          <w:szCs w:val="24"/>
+        </w:rPr>
+        <w:t xml:space="preserve"> с </w:t>
+      </w:r>
+      <w:proofErr w:type="spellStart"/>
       <w:r>
         <w:rPr>
           <w:rFonts w:ascii="Times New Roman" w:hAnsi="Times New Roman" w:cs="Times New Roman"/>
@@ -5311,6 +8849,7 @@
         </w:rPr>
         <w:t>MinGW</w:t>
       </w:r>
+      <w:proofErr w:type="spellEnd"/>
       <w:r>
         <w:rPr>
           <w:rFonts w:ascii="Times New Roman" w:hAnsi="Times New Roman" w:cs="Times New Roman"/>
@@ -5328,6 +8867,7 @@
         </w:rPr>
         <w:t xml:space="preserve"> </w:t>
       </w:r>
+      <w:proofErr w:type="spellStart"/>
       <w:r>
         <w:rPr>
           <w:rFonts w:ascii="Times New Roman" w:hAnsi="Times New Roman" w:cs="Times New Roman"/>
@@ -5337,6 +8877,7 @@
         </w:rPr>
         <w:t>Autotools</w:t>
       </w:r>
+      <w:proofErr w:type="spellEnd"/>
       <w:r>
         <w:rPr>
           <w:rFonts w:ascii="Times New Roman" w:hAnsi="Times New Roman" w:cs="Times New Roman"/>
@@ -5422,8 +8963,18 @@
           <w:sz w:val="24"/>
           <w:szCs w:val="24"/>
         </w:rPr>
-        <w:t>время чтения файла размеров несколько мегабайт и выше существенно возрастает, скорость сильно замедляется и далеко от нативной</w:t>
-      </w:r>
+        <w:t xml:space="preserve">время чтения файла размеров несколько мегабайт и выше существенно возрастает, скорость сильно замедляется и далеко от </w:t>
+      </w:r>
+      <w:proofErr w:type="spellStart"/>
+      <w:r>
+        <w:rPr>
+          <w:rFonts w:ascii="Times New Roman" w:hAnsi="Times New Roman" w:cs="Times New Roman"/>
+          <w:sz w:val="24"/>
+          <w:szCs w:val="24"/>
+        </w:rPr>
+        <w:t>нативной</w:t>
+      </w:r>
+      <w:proofErr w:type="spellEnd"/>
       <w:r>
         <w:rPr>
           <w:rFonts w:ascii="Times New Roman" w:hAnsi="Times New Roman" w:cs="Times New Roman"/>
@@ -5558,6 +9109,7 @@
         </w:rPr>
         <w:t xml:space="preserve">Реализация доступа к разделяемой памяти через </w:t>
       </w:r>
+      <w:proofErr w:type="spellStart"/>
       <w:r>
         <w:rPr>
           <w:rFonts w:ascii="Times New Roman" w:hAnsi="Times New Roman" w:cs="Times New Roman"/>
@@ -5567,6 +9119,7 @@
         </w:rPr>
         <w:t>ivshmem</w:t>
       </w:r>
+      <w:proofErr w:type="spellEnd"/>
     </w:p>
     <w:p>
       <w:pPr>
@@ -5584,6 +9137,7 @@
         </w:rPr>
         <w:t xml:space="preserve">Внутри </w:t>
       </w:r>
+      <w:proofErr w:type="spellStart"/>
       <w:r>
         <w:rPr>
           <w:rFonts w:ascii="Times New Roman" w:hAnsi="Times New Roman" w:cs="Times New Roman"/>
@@ -5593,6 +9147,7 @@
         </w:rPr>
         <w:t>qemu</w:t>
       </w:r>
+      <w:proofErr w:type="spellEnd"/>
       <w:r>
         <w:rPr>
           <w:rFonts w:ascii="Times New Roman" w:hAnsi="Times New Roman" w:cs="Times New Roman"/>
@@ -5601,6 +9156,7 @@
         </w:rPr>
         <w:t xml:space="preserve"> разделяемая память выглядит как память специального </w:t>
       </w:r>
+      <w:proofErr w:type="spellStart"/>
       <w:r>
         <w:rPr>
           <w:rFonts w:ascii="Times New Roman" w:hAnsi="Times New Roman" w:cs="Times New Roman"/>
@@ -5610,6 +9166,7 @@
         </w:rPr>
         <w:t>pci</w:t>
       </w:r>
+      <w:proofErr w:type="spellEnd"/>
       <w:r>
         <w:rPr>
           <w:rFonts w:ascii="Times New Roman" w:hAnsi="Times New Roman" w:cs="Times New Roman"/>
@@ -5675,6 +9232,7 @@
         </w:rPr>
         <w:t xml:space="preserve"> (</w:t>
       </w:r>
+      <w:proofErr w:type="spellStart"/>
       <w:r>
         <w:rPr>
           <w:rFonts w:ascii="Times New Roman" w:hAnsi="Times New Roman" w:cs="Times New Roman"/>
@@ -5684,6 +9242,7 @@
         </w:rPr>
         <w:t>nahanni</w:t>
       </w:r>
+      <w:proofErr w:type="spellEnd"/>
       <w:r>
         <w:rPr>
           <w:rFonts w:ascii="Times New Roman" w:hAnsi="Times New Roman" w:cs="Times New Roman"/>
@@ -5717,6 +9276,7 @@
         </w:rPr>
         <w:t xml:space="preserve">. Модуль </w:t>
       </w:r>
+      <w:proofErr w:type="spellStart"/>
       <w:r>
         <w:rPr>
           <w:rFonts w:ascii="Times New Roman" w:hAnsi="Times New Roman" w:cs="Times New Roman"/>
@@ -5726,13 +9286,32 @@
         </w:rPr>
         <w:t>ivshmem</w:t>
       </w:r>
-      <w:r>
-        <w:rPr>
-          <w:rFonts w:ascii="Times New Roman" w:hAnsi="Times New Roman" w:cs="Times New Roman"/>
-          <w:sz w:val="24"/>
-          <w:szCs w:val="24"/>
-        </w:rPr>
-        <w:t xml:space="preserve">. Портирован для использования в </w:t>
+      <w:proofErr w:type="spellEnd"/>
+      <w:r>
+        <w:rPr>
+          <w:rFonts w:ascii="Times New Roman" w:hAnsi="Times New Roman" w:cs="Times New Roman"/>
+          <w:sz w:val="24"/>
+          <w:szCs w:val="24"/>
+        </w:rPr>
+        <w:t xml:space="preserve">. </w:t>
+      </w:r>
+      <w:proofErr w:type="spellStart"/>
+      <w:r>
+        <w:rPr>
+          <w:rFonts w:ascii="Times New Roman" w:hAnsi="Times New Roman" w:cs="Times New Roman"/>
+          <w:sz w:val="24"/>
+          <w:szCs w:val="24"/>
+        </w:rPr>
+        <w:t>Портирован</w:t>
+      </w:r>
+      <w:proofErr w:type="spellEnd"/>
+      <w:r>
+        <w:rPr>
+          <w:rFonts w:ascii="Times New Roman" w:hAnsi="Times New Roman" w:cs="Times New Roman"/>
+          <w:sz w:val="24"/>
+          <w:szCs w:val="24"/>
+        </w:rPr>
+        <w:t xml:space="preserve"> для использования в </w:t>
       </w:r>
       <w:r>
         <w:rPr>
@@ -5751,6 +9330,7 @@
         </w:rPr>
         <w:t xml:space="preserve"> как </w:t>
       </w:r>
+      <w:proofErr w:type="spellStart"/>
       <w:r>
         <w:rPr>
           <w:rFonts w:ascii="Times New Roman" w:hAnsi="Times New Roman" w:cs="Times New Roman"/>
@@ -5760,6 +9340,7 @@
         </w:rPr>
         <w:t>ivshmem-windows.c</w:t>
       </w:r>
+      <w:proofErr w:type="spellEnd"/>
     </w:p>
     <w:p>
       <w:pPr>
@@ -5794,8 +9375,18 @@
           <w:sz w:val="24"/>
           <w:szCs w:val="24"/>
         </w:rPr>
-        <w:t>Очевидно, что быстрее теперь. Но скорость далека от нативной</w:t>
-      </w:r>
+        <w:t xml:space="preserve">Очевидно, что быстрее теперь. Но скорость далека от </w:t>
+      </w:r>
+      <w:proofErr w:type="spellStart"/>
+      <w:r>
+        <w:rPr>
+          <w:rFonts w:ascii="Times New Roman" w:hAnsi="Times New Roman" w:cs="Times New Roman"/>
+          <w:sz w:val="24"/>
+          <w:szCs w:val="24"/>
+        </w:rPr>
+        <w:t>нативной</w:t>
+      </w:r>
+      <w:proofErr w:type="spellEnd"/>
     </w:p>
     <w:p>
       <w:pPr>
@@ -5857,53 +9448,107 @@
           <w:sz w:val="24"/>
           <w:szCs w:val="24"/>
         </w:rPr>
-        <w:t xml:space="preserve">, позволяющая осуществлять доступ к нативным файловым системам. </w:t>
-      </w:r>
-    </w:p>
-    <w:p>
-      <w:pPr>
-        <w:spacing w:after="0" w:line="240" w:lineRule="auto"/>
-        <w:rPr>
-          <w:rFonts w:ascii="Times New Roman" w:hAnsi="Times New Roman" w:cs="Times New Roman"/>
-          <w:sz w:val="24"/>
-          <w:szCs w:val="24"/>
-        </w:rPr>
-      </w:pPr>
-      <w:r>
-        <w:rPr>
-          <w:rFonts w:ascii="Times New Roman" w:hAnsi="Times New Roman" w:cs="Times New Roman"/>
-          <w:sz w:val="24"/>
-          <w:szCs w:val="24"/>
-        </w:rPr>
-        <w:t>Возможность передачи  файлов посредством разделяемой памяти</w:t>
-      </w:r>
-    </w:p>
-    <w:p>
-      <w:pPr>
-        <w:spacing w:after="0" w:line="240" w:lineRule="auto"/>
-        <w:rPr>
-          <w:rFonts w:ascii="Times New Roman" w:hAnsi="Times New Roman" w:cs="Times New Roman"/>
-          <w:sz w:val="24"/>
-          <w:szCs w:val="24"/>
-        </w:rPr>
-      </w:pPr>
-    </w:p>
-    <w:p>
-      <w:pPr>
-        <w:spacing w:after="0" w:line="240" w:lineRule="auto"/>
-        <w:rPr>
-          <w:rFonts w:ascii="Times New Roman" w:hAnsi="Times New Roman" w:cs="Times New Roman"/>
-          <w:sz w:val="24"/>
-          <w:szCs w:val="24"/>
-        </w:rPr>
-      </w:pPr>
-      <w:r>
-        <w:rPr>
-          <w:rFonts w:ascii="Times New Roman" w:hAnsi="Times New Roman" w:cs="Times New Roman"/>
-          <w:sz w:val="24"/>
-          <w:szCs w:val="24"/>
-        </w:rPr>
-        <w:t xml:space="preserve">Доступ к любой нативной файловой системе операционной системы </w:t>
+        <w:t xml:space="preserve">, позволяющая осуществлять доступ к </w:t>
+      </w:r>
+      <w:proofErr w:type="spellStart"/>
+      <w:r>
+        <w:rPr>
+          <w:rFonts w:ascii="Times New Roman" w:hAnsi="Times New Roman" w:cs="Times New Roman"/>
+          <w:sz w:val="24"/>
+          <w:szCs w:val="24"/>
+        </w:rPr>
+        <w:t>нативным</w:t>
+      </w:r>
+      <w:proofErr w:type="spellEnd"/>
+      <w:r>
+        <w:rPr>
+          <w:rFonts w:ascii="Times New Roman" w:hAnsi="Times New Roman" w:cs="Times New Roman"/>
+          <w:sz w:val="24"/>
+          <w:szCs w:val="24"/>
+        </w:rPr>
+        <w:t xml:space="preserve"> файловым системам. </w:t>
+      </w:r>
+    </w:p>
+    <w:p>
+      <w:pPr>
+        <w:spacing w:after="0" w:line="240" w:lineRule="auto"/>
+        <w:rPr>
+          <w:rFonts w:ascii="Times New Roman" w:hAnsi="Times New Roman" w:cs="Times New Roman"/>
+          <w:sz w:val="24"/>
+          <w:szCs w:val="24"/>
+        </w:rPr>
+      </w:pPr>
+      <w:r>
+        <w:rPr>
+          <w:rFonts w:ascii="Times New Roman" w:hAnsi="Times New Roman" w:cs="Times New Roman"/>
+          <w:sz w:val="24"/>
+          <w:szCs w:val="24"/>
+        </w:rPr>
+        <w:t xml:space="preserve">Возможность </w:t>
+      </w:r>
+      <w:proofErr w:type="gramStart"/>
+      <w:r>
+        <w:rPr>
+          <w:rFonts w:ascii="Times New Roman" w:hAnsi="Times New Roman" w:cs="Times New Roman"/>
+          <w:sz w:val="24"/>
+          <w:szCs w:val="24"/>
+        </w:rPr>
+        <w:t>передачи  файлов</w:t>
+      </w:r>
+      <w:proofErr w:type="gramEnd"/>
+      <w:r>
+        <w:rPr>
+          <w:rFonts w:ascii="Times New Roman" w:hAnsi="Times New Roman" w:cs="Times New Roman"/>
+          <w:sz w:val="24"/>
+          <w:szCs w:val="24"/>
+        </w:rPr>
+        <w:t xml:space="preserve"> посредством разделяемой памяти</w:t>
+      </w:r>
+    </w:p>
+    <w:p>
+      <w:pPr>
+        <w:spacing w:after="0" w:line="240" w:lineRule="auto"/>
+        <w:rPr>
+          <w:rFonts w:ascii="Times New Roman" w:hAnsi="Times New Roman" w:cs="Times New Roman"/>
+          <w:sz w:val="24"/>
+          <w:szCs w:val="24"/>
+        </w:rPr>
+      </w:pPr>
+    </w:p>
+    <w:p>
+      <w:pPr>
+        <w:spacing w:after="0" w:line="240" w:lineRule="auto"/>
+        <w:rPr>
+          <w:rFonts w:ascii="Times New Roman" w:hAnsi="Times New Roman" w:cs="Times New Roman"/>
+          <w:sz w:val="24"/>
+          <w:szCs w:val="24"/>
+        </w:rPr>
+      </w:pPr>
+      <w:r>
+        <w:rPr>
+          <w:rFonts w:ascii="Times New Roman" w:hAnsi="Times New Roman" w:cs="Times New Roman"/>
+          <w:sz w:val="24"/>
+          <w:szCs w:val="24"/>
+        </w:rPr>
+        <w:t xml:space="preserve">Доступ к любой </w:t>
+      </w:r>
+      <w:proofErr w:type="spellStart"/>
+      <w:r>
+        <w:rPr>
+          <w:rFonts w:ascii="Times New Roman" w:hAnsi="Times New Roman" w:cs="Times New Roman"/>
+          <w:sz w:val="24"/>
+          <w:szCs w:val="24"/>
+        </w:rPr>
+        <w:t>нативной</w:t>
+      </w:r>
+      <w:proofErr w:type="spellEnd"/>
+      <w:r>
+        <w:rPr>
+          <w:rFonts w:ascii="Times New Roman" w:hAnsi="Times New Roman" w:cs="Times New Roman"/>
+          <w:sz w:val="24"/>
+          <w:szCs w:val="24"/>
+        </w:rPr>
+        <w:t xml:space="preserve"> файловой системе операционной системы </w:t>
       </w:r>
       <w:r>
         <w:rPr>
@@ -6073,15 +9718,51 @@
           <w:sz w:val="24"/>
           <w:szCs w:val="24"/>
         </w:rPr>
-        <w:t>? Cygwin – проект компани</w:t>
-      </w:r>
-      <w:r>
-        <w:rPr>
-          <w:rFonts w:ascii="Times New Roman" w:hAnsi="Times New Roman" w:cs="Times New Roman"/>
-          <w:sz w:val="24"/>
-          <w:szCs w:val="24"/>
-        </w:rPr>
-        <w:t xml:space="preserve">и RedHat, представляет собой </w:t>
+        <w:t xml:space="preserve">? </w:t>
+      </w:r>
+      <w:proofErr w:type="spellStart"/>
+      <w:r>
+        <w:rPr>
+          <w:rFonts w:ascii="Times New Roman" w:hAnsi="Times New Roman" w:cs="Times New Roman"/>
+          <w:sz w:val="24"/>
+          <w:szCs w:val="24"/>
+        </w:rPr>
+        <w:t>Cygwin</w:t>
+      </w:r>
+      <w:proofErr w:type="spellEnd"/>
+      <w:r>
+        <w:rPr>
+          <w:rFonts w:ascii="Times New Roman" w:hAnsi="Times New Roman" w:cs="Times New Roman"/>
+          <w:sz w:val="24"/>
+          <w:szCs w:val="24"/>
+        </w:rPr>
+        <w:t xml:space="preserve"> – проект компани</w:t>
+      </w:r>
+      <w:r>
+        <w:rPr>
+          <w:rFonts w:ascii="Times New Roman" w:hAnsi="Times New Roman" w:cs="Times New Roman"/>
+          <w:sz w:val="24"/>
+          <w:szCs w:val="24"/>
+        </w:rPr>
+        <w:t xml:space="preserve">и </w:t>
+      </w:r>
+      <w:proofErr w:type="spellStart"/>
+      <w:r>
+        <w:rPr>
+          <w:rFonts w:ascii="Times New Roman" w:hAnsi="Times New Roman" w:cs="Times New Roman"/>
+          <w:sz w:val="24"/>
+          <w:szCs w:val="24"/>
+        </w:rPr>
+        <w:t>RedHat</w:t>
+      </w:r>
+      <w:proofErr w:type="spellEnd"/>
+      <w:r>
+        <w:rPr>
+          <w:rFonts w:ascii="Times New Roman" w:hAnsi="Times New Roman" w:cs="Times New Roman"/>
+          <w:sz w:val="24"/>
+          <w:szCs w:val="24"/>
+        </w:rPr>
+        <w:t xml:space="preserve">, представляет собой </w:t>
       </w:r>
       <w:r>
         <w:rPr>
@@ -6131,7 +9812,25 @@
           <w:sz w:val="24"/>
           <w:szCs w:val="24"/>
         </w:rPr>
-        <w:t>Кроме того, Cygwin включает в себя инструменты разработки GNU для выполнения основных задач программирования, а также и некоторые прикладные программы, эквивалентные базовым программам UNIX</w:t>
+        <w:t xml:space="preserve">Кроме того, </w:t>
+      </w:r>
+      <w:proofErr w:type="spellStart"/>
+      <w:r>
+        <w:rPr>
+          <w:rFonts w:ascii="Times New Roman" w:hAnsi="Times New Roman" w:cs="Times New Roman"/>
+          <w:sz w:val="24"/>
+          <w:szCs w:val="24"/>
+        </w:rPr>
+        <w:t>Cygwin</w:t>
+      </w:r>
+      <w:proofErr w:type="spellEnd"/>
+      <w:r>
+        <w:rPr>
+          <w:rFonts w:ascii="Times New Roman" w:hAnsi="Times New Roman" w:cs="Times New Roman"/>
+          <w:sz w:val="24"/>
+          <w:szCs w:val="24"/>
+        </w:rPr>
+        <w:t xml:space="preserve"> включает в себя инструменты разработки GNU для выполнения основных задач программирования, а также и некоторые прикладные программы, эквивалентные базовым программам UNIX</w:t>
       </w:r>
     </w:p>
     <w:p>
@@ -6150,13 +9849,23 @@
         </w:rPr>
         <w:t xml:space="preserve">Таким образом, </w:t>
       </w:r>
-      <w:r>
-        <w:rPr>
-          <w:rFonts w:ascii="Times New Roman" w:hAnsi="Times New Roman" w:cs="Times New Roman"/>
-          <w:sz w:val="24"/>
-          <w:szCs w:val="24"/>
-        </w:rPr>
-        <w:t xml:space="preserve">Cygwin представляет собой </w:t>
+      <w:proofErr w:type="spellStart"/>
+      <w:r>
+        <w:rPr>
+          <w:rFonts w:ascii="Times New Roman" w:hAnsi="Times New Roman" w:cs="Times New Roman"/>
+          <w:sz w:val="24"/>
+          <w:szCs w:val="24"/>
+        </w:rPr>
+        <w:t>Cygwin</w:t>
+      </w:r>
+      <w:proofErr w:type="spellEnd"/>
+      <w:r>
+        <w:rPr>
+          <w:rFonts w:ascii="Times New Roman" w:hAnsi="Times New Roman" w:cs="Times New Roman"/>
+          <w:sz w:val="24"/>
+          <w:szCs w:val="24"/>
+        </w:rPr>
+        <w:t xml:space="preserve"> представляет собой </w:t>
       </w:r>
       <w:r>
         <w:rPr>
@@ -6172,7 +9881,25 @@
           <w:sz w:val="24"/>
           <w:szCs w:val="24"/>
         </w:rPr>
-        <w:t xml:space="preserve">инструмент для портирования </w:t>
+        <w:t xml:space="preserve">инструмент для </w:t>
+      </w:r>
+      <w:proofErr w:type="spellStart"/>
+      <w:r>
+        <w:rPr>
+          <w:rFonts w:ascii="Times New Roman" w:hAnsi="Times New Roman" w:cs="Times New Roman"/>
+          <w:sz w:val="24"/>
+          <w:szCs w:val="24"/>
+        </w:rPr>
+        <w:t>портирования</w:t>
+      </w:r>
+      <w:proofErr w:type="spellEnd"/>
+      <w:r>
+        <w:rPr>
+          <w:rFonts w:ascii="Times New Roman" w:hAnsi="Times New Roman" w:cs="Times New Roman"/>
+          <w:sz w:val="24"/>
+          <w:szCs w:val="24"/>
+        </w:rPr>
+        <w:t xml:space="preserve"> </w:t>
       </w:r>
       <w:r>
         <w:rPr>
@@ -6205,8 +9932,18 @@
           <w:sz w:val="24"/>
           <w:szCs w:val="24"/>
         </w:rPr>
-        <w:t xml:space="preserve"> в Windows</w:t>
-      </w:r>
+        <w:t xml:space="preserve"> в </w:t>
+      </w:r>
+      <w:proofErr w:type="spellStart"/>
+      <w:r>
+        <w:rPr>
+          <w:rFonts w:ascii="Times New Roman" w:hAnsi="Times New Roman" w:cs="Times New Roman"/>
+          <w:sz w:val="24"/>
+          <w:szCs w:val="24"/>
+        </w:rPr>
+        <w:t>Windows</w:t>
+      </w:r>
+      <w:proofErr w:type="spellEnd"/>
       <w:r>
         <w:rPr>
           <w:rFonts w:ascii="Times New Roman" w:hAnsi="Times New Roman" w:cs="Times New Roman"/>
@@ -6249,25 +9986,181 @@
           <w:szCs w:val="24"/>
         </w:rPr>
         <w:lastRenderedPageBreak/>
-        <w:t xml:space="preserve">Прежде чем приступить к реализации данного решения был обнаружен очень интресный проект </w:t>
-      </w:r>
-    </w:p>
-    <w:p>
-      <w:pPr>
-        <w:spacing w:after="0" w:line="240" w:lineRule="auto"/>
-        <w:rPr>
-          <w:rFonts w:ascii="Times New Roman" w:hAnsi="Times New Roman" w:cs="Times New Roman"/>
-          <w:sz w:val="24"/>
-          <w:szCs w:val="24"/>
-        </w:rPr>
-      </w:pPr>
-      <w:r>
-        <w:rPr>
-          <w:rFonts w:ascii="Times New Roman" w:hAnsi="Times New Roman" w:cs="Times New Roman"/>
-          <w:sz w:val="24"/>
-          <w:szCs w:val="24"/>
-        </w:rPr>
-        <w:t>Хочется сказать, что оченб вовремя был обраружен</w:t>
+        <w:t xml:space="preserve">Прежде чем приступить к реализации данного решения был обнаружен очень </w:t>
+      </w:r>
+      <w:proofErr w:type="spellStart"/>
+      <w:r>
+        <w:rPr>
+          <w:rFonts w:ascii="Times New Roman" w:hAnsi="Times New Roman" w:cs="Times New Roman"/>
+          <w:sz w:val="24"/>
+          <w:szCs w:val="24"/>
+        </w:rPr>
+        <w:t>интресный</w:t>
+      </w:r>
+      <w:proofErr w:type="spellEnd"/>
+      <w:r>
+        <w:rPr>
+          <w:rFonts w:ascii="Times New Roman" w:hAnsi="Times New Roman" w:cs="Times New Roman"/>
+          <w:sz w:val="24"/>
+          <w:szCs w:val="24"/>
+        </w:rPr>
+        <w:t xml:space="preserve"> проект </w:t>
+      </w:r>
+    </w:p>
+    <w:p>
+      <w:pPr>
+        <w:spacing w:after="0" w:line="240" w:lineRule="auto"/>
+        <w:rPr>
+          <w:rFonts w:ascii="Times New Roman" w:hAnsi="Times New Roman" w:cs="Times New Roman"/>
+          <w:sz w:val="24"/>
+          <w:szCs w:val="24"/>
+        </w:rPr>
+      </w:pPr>
+      <w:r>
+        <w:rPr>
+          <w:rFonts w:ascii="Times New Roman" w:hAnsi="Times New Roman" w:cs="Times New Roman"/>
+          <w:sz w:val="24"/>
+          <w:szCs w:val="24"/>
+        </w:rPr>
+        <w:t xml:space="preserve">Хочется сказать, что </w:t>
+      </w:r>
+      <w:proofErr w:type="spellStart"/>
+      <w:r>
+        <w:rPr>
+          <w:rFonts w:ascii="Times New Roman" w:hAnsi="Times New Roman" w:cs="Times New Roman"/>
+          <w:sz w:val="24"/>
+          <w:szCs w:val="24"/>
+        </w:rPr>
+        <w:t>оченб</w:t>
+      </w:r>
+      <w:proofErr w:type="spellEnd"/>
+      <w:r>
+        <w:rPr>
+          <w:rFonts w:ascii="Times New Roman" w:hAnsi="Times New Roman" w:cs="Times New Roman"/>
+          <w:sz w:val="24"/>
+          <w:szCs w:val="24"/>
+        </w:rPr>
+        <w:t xml:space="preserve"> вовремя был </w:t>
+      </w:r>
+      <w:proofErr w:type="spellStart"/>
+      <w:r>
+        <w:rPr>
+          <w:rFonts w:ascii="Times New Roman" w:hAnsi="Times New Roman" w:cs="Times New Roman"/>
+          <w:sz w:val="24"/>
+          <w:szCs w:val="24"/>
+        </w:rPr>
+        <w:t>обраружен</w:t>
+      </w:r>
+      <w:proofErr w:type="spellEnd"/>
+    </w:p>
+    <w:p>
+      <w:pPr>
+        <w:spacing w:after="0" w:line="240" w:lineRule="auto"/>
+        <w:rPr>
+          <w:rFonts w:ascii="Times New Roman" w:hAnsi="Times New Roman" w:cs="Times New Roman"/>
+          <w:sz w:val="24"/>
+          <w:szCs w:val="24"/>
+        </w:rPr>
+      </w:pPr>
+    </w:p>
+    <w:p>
+      <w:pPr>
+        <w:spacing w:after="0" w:line="240" w:lineRule="auto"/>
+        <w:rPr>
+          <w:rFonts w:ascii="Times New Roman" w:hAnsi="Times New Roman" w:cs="Times New Roman"/>
+          <w:sz w:val="24"/>
+          <w:szCs w:val="24"/>
+        </w:rPr>
+      </w:pPr>
+    </w:p>
+    <w:p>
+      <w:pPr>
+        <w:spacing w:after="0" w:line="240" w:lineRule="auto"/>
+        <w:rPr>
+          <w:rFonts w:ascii="Times New Roman" w:hAnsi="Times New Roman" w:cs="Times New Roman"/>
+          <w:sz w:val="24"/>
+          <w:szCs w:val="24"/>
+          <w:lang w:val="en-US"/>
+        </w:rPr>
+      </w:pPr>
+      <w:r>
+        <w:rPr>
+          <w:rFonts w:ascii="Times New Roman" w:hAnsi="Times New Roman" w:cs="Times New Roman"/>
+          <w:sz w:val="24"/>
+          <w:szCs w:val="24"/>
+        </w:rPr>
+        <w:t xml:space="preserve">Окружение </w:t>
+      </w:r>
+      <w:r>
+        <w:rPr>
+          <w:rFonts w:ascii="Times New Roman" w:hAnsi="Times New Roman" w:cs="Times New Roman"/>
+          <w:sz w:val="24"/>
+          <w:szCs w:val="24"/>
+          <w:lang w:val="en-US"/>
+        </w:rPr>
+        <w:t>Cygwin</w:t>
+      </w:r>
+    </w:p>
+    <w:p>
+      <w:pPr>
+        <w:spacing w:after="0" w:line="240" w:lineRule="auto"/>
+        <w:rPr>
+          <w:rFonts w:ascii="Times New Roman" w:hAnsi="Times New Roman" w:cs="Times New Roman"/>
+          <w:sz w:val="24"/>
+          <w:szCs w:val="24"/>
+          <w:lang w:val="en-US"/>
+        </w:rPr>
+      </w:pPr>
+    </w:p>
+    <w:p>
+      <w:pPr>
+        <w:spacing w:after="0" w:line="240" w:lineRule="auto"/>
+        <w:rPr>
+          <w:rFonts w:ascii="Times New Roman" w:hAnsi="Times New Roman" w:cs="Times New Roman"/>
+          <w:sz w:val="24"/>
+          <w:szCs w:val="24"/>
+        </w:rPr>
+      </w:pPr>
+      <w:r>
+        <w:rPr>
+          <w:rFonts w:ascii="Times New Roman" w:hAnsi="Times New Roman" w:cs="Times New Roman"/>
+          <w:sz w:val="24"/>
+          <w:szCs w:val="24"/>
+        </w:rPr>
+        <w:t>И под</w:t>
+      </w:r>
+      <w:r>
+        <w:rPr>
+          <w:rFonts w:ascii="Times New Roman" w:hAnsi="Times New Roman" w:cs="Times New Roman"/>
+          <w:sz w:val="24"/>
+          <w:szCs w:val="24"/>
+        </w:rPr>
+        <w:t xml:space="preserve">держивать минимальные изменения, чтобы поддерживать </w:t>
+      </w:r>
+      <w:r>
+        <w:rPr>
+          <w:rFonts w:ascii="Times New Roman" w:hAnsi="Times New Roman" w:cs="Times New Roman"/>
+          <w:sz w:val="24"/>
+          <w:szCs w:val="24"/>
+          <w:lang w:val="en-US"/>
+        </w:rPr>
+        <w:t>fork</w:t>
+      </w:r>
+      <w:r>
+        <w:rPr>
+          <w:rFonts w:ascii="Times New Roman" w:hAnsi="Times New Roman" w:cs="Times New Roman"/>
+          <w:sz w:val="24"/>
+          <w:szCs w:val="24"/>
+        </w:rPr>
+        <w:t xml:space="preserve"> ()</w:t>
+      </w:r>
+      <w:r>
+        <w:rPr>
+          <w:rFonts w:ascii="Times New Roman" w:hAnsi="Times New Roman" w:cs="Times New Roman"/>
+          <w:sz w:val="24"/>
+          <w:szCs w:val="24"/>
+        </w:rPr>
+        <w:t xml:space="preserve"> </w:t>
       </w:r>
     </w:p>
     <w:sectPr>
@@ -6283,9 +10176,9 @@
 <file path=word/numbering.xml><?xml version="1.0" encoding="utf-8"?>
 <w:numbering xmlns:wpc="http://schemas.microsoft.com/office/word/2010/wordprocessingCanvas" xmlns:mc="http://schemas.openxmlformats.org/markup-compatibility/2006" xmlns:o="urn:schemas-microsoft-com:office:office" xmlns:r="http://schemas.openxmlformats.org/officeDocument/2006/relationships" xmlns:m="http://schemas.openxmlformats.org/officeDocument/2006/math" xmlns:v="urn:schemas-microsoft-com:vml" xmlns:wp14="http://schemas.microsoft.com/office/word/2010/wordprocessingDrawing" xmlns:wp="http://schemas.openxmlformats.org/drawingml/2006/wordprocessingDrawing" xmlns:w10="urn:schemas-microsoft-com:office:word" xmlns:w="http://schemas.openxmlformats.org/wordprocessingml/2006/main" xmlns:w14="http://schemas.microsoft.com/office/word/2010/wordml" xmlns:w15="http://schemas.microsoft.com/office/word/2012/wordml" xmlns:wpg="http://schemas.microsoft.com/office/word/2010/wordprocessingGroup" xmlns:wpi="http://schemas.microsoft.com/office/word/2010/wordprocessingInk" xmlns:wne="http://schemas.microsoft.com/office/word/2006/wordml" xmlns:wps="http://schemas.microsoft.com/office/word/2010/wordprocessingShape" mc:Ignorable="w14 w15 wp14">
   <w:abstractNum w:abstractNumId="0">
-    <w:nsid w:val="3ECF4577"/>
+    <w:nsid w:val="35D01E21"/>
     <w:multiLevelType w:val="hybridMultilevel"/>
-    <w:tmpl w:val="510CC91C"/>
+    <w:tmpl w:val="2DC8D388"/>
     <w:lvl w:ilvl="0" w:tplc="04190001">
       <w:start w:val="1"/>
       <w:numFmt w:val="bullet"/>
@@ -6396,9 +10289,9 @@
     </w:lvl>
   </w:abstractNum>
   <w:abstractNum w:abstractNumId="1">
-    <w:nsid w:val="50447D73"/>
+    <w:nsid w:val="3ECF4577"/>
     <w:multiLevelType w:val="hybridMultilevel"/>
-    <w:tmpl w:val="0BD4357E"/>
+    <w:tmpl w:val="510CC91C"/>
     <w:lvl w:ilvl="0" w:tplc="04190001">
       <w:start w:val="1"/>
       <w:numFmt w:val="bullet"/>
@@ -6509,9 +10402,9 @@
     </w:lvl>
   </w:abstractNum>
   <w:abstractNum w:abstractNumId="2">
-    <w:nsid w:val="61D452CE"/>
+    <w:nsid w:val="50447D73"/>
     <w:multiLevelType w:val="hybridMultilevel"/>
-    <w:tmpl w:val="BDD63448"/>
+    <w:tmpl w:val="0BD4357E"/>
     <w:lvl w:ilvl="0" w:tplc="04190001">
       <w:start w:val="1"/>
       <w:numFmt w:val="bullet"/>
@@ -6622,9 +10515,9 @@
     </w:lvl>
   </w:abstractNum>
   <w:abstractNum w:abstractNumId="3">
-    <w:nsid w:val="6A2017A8"/>
+    <w:nsid w:val="61D452CE"/>
     <w:multiLevelType w:val="hybridMultilevel"/>
-    <w:tmpl w:val="5908DC22"/>
+    <w:tmpl w:val="BDD63448"/>
     <w:lvl w:ilvl="0" w:tplc="04190001">
       <w:start w:val="1"/>
       <w:numFmt w:val="bullet"/>
@@ -6734,17 +10627,249 @@
       </w:rPr>
     </w:lvl>
   </w:abstractNum>
+  <w:abstractNum w:abstractNumId="4">
+    <w:nsid w:val="6A2017A8"/>
+    <w:multiLevelType w:val="hybridMultilevel"/>
+    <w:tmpl w:val="5908DC22"/>
+    <w:lvl w:ilvl="0" w:tplc="04190001">
+      <w:start w:val="1"/>
+      <w:numFmt w:val="bullet"/>
+      <w:lvlText w:val=""/>
+      <w:lvlJc w:val="left"/>
+      <w:pPr>
+        <w:ind w:left="720" w:hanging="360"/>
+      </w:pPr>
+      <w:rPr>
+        <w:rFonts w:ascii="Symbol" w:hAnsi="Symbol" w:hint="default"/>
+      </w:rPr>
+    </w:lvl>
+    <w:lvl w:ilvl="1" w:tplc="04190003" w:tentative="1">
+      <w:start w:val="1"/>
+      <w:numFmt w:val="bullet"/>
+      <w:lvlText w:val="o"/>
+      <w:lvlJc w:val="left"/>
+      <w:pPr>
+        <w:ind w:left="1440" w:hanging="360"/>
+      </w:pPr>
+      <w:rPr>
+        <w:rFonts w:ascii="Courier New" w:hAnsi="Courier New" w:cs="Courier New" w:hint="default"/>
+      </w:rPr>
+    </w:lvl>
+    <w:lvl w:ilvl="2" w:tplc="04190005" w:tentative="1">
+      <w:start w:val="1"/>
+      <w:numFmt w:val="bullet"/>
+      <w:lvlText w:val=""/>
+      <w:lvlJc w:val="left"/>
+      <w:pPr>
+        <w:ind w:left="2160" w:hanging="360"/>
+      </w:pPr>
+      <w:rPr>
+        <w:rFonts w:ascii="Wingdings" w:hAnsi="Wingdings" w:hint="default"/>
+      </w:rPr>
+    </w:lvl>
+    <w:lvl w:ilvl="3" w:tplc="04190001" w:tentative="1">
+      <w:start w:val="1"/>
+      <w:numFmt w:val="bullet"/>
+      <w:lvlText w:val=""/>
+      <w:lvlJc w:val="left"/>
+      <w:pPr>
+        <w:ind w:left="2880" w:hanging="360"/>
+      </w:pPr>
+      <w:rPr>
+        <w:rFonts w:ascii="Symbol" w:hAnsi="Symbol" w:hint="default"/>
+      </w:rPr>
+    </w:lvl>
+    <w:lvl w:ilvl="4" w:tplc="04190003" w:tentative="1">
+      <w:start w:val="1"/>
+      <w:numFmt w:val="bullet"/>
+      <w:lvlText w:val="o"/>
+      <w:lvlJc w:val="left"/>
+      <w:pPr>
+        <w:ind w:left="3600" w:hanging="360"/>
+      </w:pPr>
+      <w:rPr>
+        <w:rFonts w:ascii="Courier New" w:hAnsi="Courier New" w:cs="Courier New" w:hint="default"/>
+      </w:rPr>
+    </w:lvl>
+    <w:lvl w:ilvl="5" w:tplc="04190005" w:tentative="1">
+      <w:start w:val="1"/>
+      <w:numFmt w:val="bullet"/>
+      <w:lvlText w:val=""/>
+      <w:lvlJc w:val="left"/>
+      <w:pPr>
+        <w:ind w:left="4320" w:hanging="360"/>
+      </w:pPr>
+      <w:rPr>
+        <w:rFonts w:ascii="Wingdings" w:hAnsi="Wingdings" w:hint="default"/>
+      </w:rPr>
+    </w:lvl>
+    <w:lvl w:ilvl="6" w:tplc="04190001" w:tentative="1">
+      <w:start w:val="1"/>
+      <w:numFmt w:val="bullet"/>
+      <w:lvlText w:val=""/>
+      <w:lvlJc w:val="left"/>
+      <w:pPr>
+        <w:ind w:left="5040" w:hanging="360"/>
+      </w:pPr>
+      <w:rPr>
+        <w:rFonts w:ascii="Symbol" w:hAnsi="Symbol" w:hint="default"/>
+      </w:rPr>
+    </w:lvl>
+    <w:lvl w:ilvl="7" w:tplc="04190003" w:tentative="1">
+      <w:start w:val="1"/>
+      <w:numFmt w:val="bullet"/>
+      <w:lvlText w:val="o"/>
+      <w:lvlJc w:val="left"/>
+      <w:pPr>
+        <w:ind w:left="5760" w:hanging="360"/>
+      </w:pPr>
+      <w:rPr>
+        <w:rFonts w:ascii="Courier New" w:hAnsi="Courier New" w:cs="Courier New" w:hint="default"/>
+      </w:rPr>
+    </w:lvl>
+    <w:lvl w:ilvl="8" w:tplc="04190005" w:tentative="1">
+      <w:start w:val="1"/>
+      <w:numFmt w:val="bullet"/>
+      <w:lvlText w:val=""/>
+      <w:lvlJc w:val="left"/>
+      <w:pPr>
+        <w:ind w:left="6480" w:hanging="360"/>
+      </w:pPr>
+      <w:rPr>
+        <w:rFonts w:ascii="Wingdings" w:hAnsi="Wingdings" w:hint="default"/>
+      </w:rPr>
+    </w:lvl>
+  </w:abstractNum>
+  <w:abstractNum w:abstractNumId="5">
+    <w:nsid w:val="6CA7182E"/>
+    <w:multiLevelType w:val="hybridMultilevel"/>
+    <w:tmpl w:val="C34CD8D6"/>
+    <w:lvl w:ilvl="0" w:tplc="04190001">
+      <w:start w:val="1"/>
+      <w:numFmt w:val="bullet"/>
+      <w:lvlText w:val=""/>
+      <w:lvlJc w:val="left"/>
+      <w:pPr>
+        <w:ind w:left="720" w:hanging="360"/>
+      </w:pPr>
+      <w:rPr>
+        <w:rFonts w:ascii="Symbol" w:hAnsi="Symbol" w:hint="default"/>
+      </w:rPr>
+    </w:lvl>
+    <w:lvl w:ilvl="1" w:tplc="04190003" w:tentative="1">
+      <w:start w:val="1"/>
+      <w:numFmt w:val="bullet"/>
+      <w:lvlText w:val="o"/>
+      <w:lvlJc w:val="left"/>
+      <w:pPr>
+        <w:ind w:left="1440" w:hanging="360"/>
+      </w:pPr>
+      <w:rPr>
+        <w:rFonts w:ascii="Courier New" w:hAnsi="Courier New" w:cs="Courier New" w:hint="default"/>
+      </w:rPr>
+    </w:lvl>
+    <w:lvl w:ilvl="2" w:tplc="04190005" w:tentative="1">
+      <w:start w:val="1"/>
+      <w:numFmt w:val="bullet"/>
+      <w:lvlText w:val=""/>
+      <w:lvlJc w:val="left"/>
+      <w:pPr>
+        <w:ind w:left="2160" w:hanging="360"/>
+      </w:pPr>
+      <w:rPr>
+        <w:rFonts w:ascii="Wingdings" w:hAnsi="Wingdings" w:hint="default"/>
+      </w:rPr>
+    </w:lvl>
+    <w:lvl w:ilvl="3" w:tplc="04190001" w:tentative="1">
+      <w:start w:val="1"/>
+      <w:numFmt w:val="bullet"/>
+      <w:lvlText w:val=""/>
+      <w:lvlJc w:val="left"/>
+      <w:pPr>
+        <w:ind w:left="2880" w:hanging="360"/>
+      </w:pPr>
+      <w:rPr>
+        <w:rFonts w:ascii="Symbol" w:hAnsi="Symbol" w:hint="default"/>
+      </w:rPr>
+    </w:lvl>
+    <w:lvl w:ilvl="4" w:tplc="04190003" w:tentative="1">
+      <w:start w:val="1"/>
+      <w:numFmt w:val="bullet"/>
+      <w:lvlText w:val="o"/>
+      <w:lvlJc w:val="left"/>
+      <w:pPr>
+        <w:ind w:left="3600" w:hanging="360"/>
+      </w:pPr>
+      <w:rPr>
+        <w:rFonts w:ascii="Courier New" w:hAnsi="Courier New" w:cs="Courier New" w:hint="default"/>
+      </w:rPr>
+    </w:lvl>
+    <w:lvl w:ilvl="5" w:tplc="04190005" w:tentative="1">
+      <w:start w:val="1"/>
+      <w:numFmt w:val="bullet"/>
+      <w:lvlText w:val=""/>
+      <w:lvlJc w:val="left"/>
+      <w:pPr>
+        <w:ind w:left="4320" w:hanging="360"/>
+      </w:pPr>
+      <w:rPr>
+        <w:rFonts w:ascii="Wingdings" w:hAnsi="Wingdings" w:hint="default"/>
+      </w:rPr>
+    </w:lvl>
+    <w:lvl w:ilvl="6" w:tplc="04190001" w:tentative="1">
+      <w:start w:val="1"/>
+      <w:numFmt w:val="bullet"/>
+      <w:lvlText w:val=""/>
+      <w:lvlJc w:val="left"/>
+      <w:pPr>
+        <w:ind w:left="5040" w:hanging="360"/>
+      </w:pPr>
+      <w:rPr>
+        <w:rFonts w:ascii="Symbol" w:hAnsi="Symbol" w:hint="default"/>
+      </w:rPr>
+    </w:lvl>
+    <w:lvl w:ilvl="7" w:tplc="04190003" w:tentative="1">
+      <w:start w:val="1"/>
+      <w:numFmt w:val="bullet"/>
+      <w:lvlText w:val="o"/>
+      <w:lvlJc w:val="left"/>
+      <w:pPr>
+        <w:ind w:left="5760" w:hanging="360"/>
+      </w:pPr>
+      <w:rPr>
+        <w:rFonts w:ascii="Courier New" w:hAnsi="Courier New" w:cs="Courier New" w:hint="default"/>
+      </w:rPr>
+    </w:lvl>
+    <w:lvl w:ilvl="8" w:tplc="04190005" w:tentative="1">
+      <w:start w:val="1"/>
+      <w:numFmt w:val="bullet"/>
+      <w:lvlText w:val=""/>
+      <w:lvlJc w:val="left"/>
+      <w:pPr>
+        <w:ind w:left="6480" w:hanging="360"/>
+      </w:pPr>
+      <w:rPr>
+        <w:rFonts w:ascii="Wingdings" w:hAnsi="Wingdings" w:hint="default"/>
+      </w:rPr>
+    </w:lvl>
+  </w:abstractNum>
   <w:num w:numId="1">
+    <w:abstractNumId w:val="2"/>
+  </w:num>
+  <w:num w:numId="2">
     <w:abstractNumId w:val="1"/>
   </w:num>
-  <w:num w:numId="2">
+  <w:num w:numId="3">
+    <w:abstractNumId w:val="4"/>
+  </w:num>
+  <w:num w:numId="4">
+    <w:abstractNumId w:val="3"/>
+  </w:num>
+  <w:num w:numId="5">
     <w:abstractNumId w:val="0"/>
   </w:num>
-  <w:num w:numId="3">
-    <w:abstractNumId w:val="3"/>
-  </w:num>
-  <w:num w:numId="4">
-    <w:abstractNumId w:val="2"/>
+  <w:num w:numId="6">
+    <w:abstractNumId w:val="5"/>
   </w:num>
 </w:numbering>
 </file>

--- a/talk.docx
+++ b/talk.docx
@@ -4268,16 +4268,409 @@
         </w:rPr>
         <w:t xml:space="preserve"> </w:t>
       </w:r>
+      <w:r>
+        <w:rPr>
+          <w:rFonts w:ascii="Times New Roman" w:hAnsi="Times New Roman" w:cs="Times New Roman"/>
+          <w:i/>
+          <w:sz w:val="24"/>
+          <w:szCs w:val="24"/>
+        </w:rPr>
+        <w:t>всё же</w:t>
+      </w:r>
+      <w:r>
+        <w:rPr>
+          <w:rFonts w:ascii="Times New Roman" w:hAnsi="Times New Roman" w:cs="Times New Roman"/>
+          <w:sz w:val="24"/>
+          <w:szCs w:val="24"/>
+        </w:rPr>
+        <w:t xml:space="preserve"> </w:t>
+      </w:r>
+      <w:r>
+        <w:rPr>
+          <w:rFonts w:ascii="Times New Roman" w:hAnsi="Times New Roman" w:cs="Times New Roman"/>
+          <w:sz w:val="24"/>
+          <w:szCs w:val="24"/>
+        </w:rPr>
+        <w:t>оказал</w:t>
+      </w:r>
+      <w:r>
+        <w:rPr>
+          <w:rFonts w:ascii="Times New Roman" w:hAnsi="Times New Roman" w:cs="Times New Roman"/>
+          <w:sz w:val="24"/>
+          <w:szCs w:val="24"/>
+        </w:rPr>
+        <w:t xml:space="preserve"> некоторый положительный эффект</w:t>
+      </w:r>
+      <w:r>
+        <w:rPr>
+          <w:rFonts w:ascii="Times New Roman" w:hAnsi="Times New Roman" w:cs="Times New Roman"/>
+          <w:sz w:val="24"/>
+          <w:szCs w:val="24"/>
+        </w:rPr>
+        <w:t xml:space="preserve"> на производительность</w:t>
+      </w:r>
+      <w:r>
+        <w:rPr>
+          <w:rFonts w:ascii="Times New Roman" w:hAnsi="Times New Roman" w:cs="Times New Roman"/>
+          <w:sz w:val="24"/>
+          <w:szCs w:val="24"/>
+        </w:rPr>
+        <w:t>.</w:t>
+      </w:r>
+    </w:p>
+    <w:p>
+      <w:pPr>
+        <w:spacing w:after="0" w:line="240" w:lineRule="auto"/>
+        <w:rPr>
+          <w:rFonts w:ascii="Times New Roman" w:hAnsi="Times New Roman" w:cs="Times New Roman"/>
+          <w:sz w:val="24"/>
+          <w:szCs w:val="24"/>
+        </w:rPr>
+      </w:pPr>
+    </w:p>
+    <w:p>
+      <w:pPr>
+        <w:spacing w:after="0" w:line="240" w:lineRule="auto"/>
+        <w:rPr>
+          <w:rFonts w:ascii="Times New Roman" w:hAnsi="Times New Roman" w:cs="Times New Roman"/>
+          <w:sz w:val="24"/>
+          <w:szCs w:val="24"/>
+        </w:rPr>
+      </w:pPr>
+      <w:r>
+        <w:rPr>
+          <w:rFonts w:ascii="Times New Roman" w:hAnsi="Times New Roman" w:cs="Times New Roman"/>
+          <w:sz w:val="24"/>
+          <w:szCs w:val="24"/>
+        </w:rPr>
+        <w:t xml:space="preserve">Поскольку скорость чтения и записи всё равно далека от той, которую мы могли получить, работая с файловой системой непосредственно, </w:t>
+      </w:r>
+      <w:proofErr w:type="spellStart"/>
+      <w:r>
+        <w:rPr>
+          <w:rFonts w:ascii="Times New Roman" w:hAnsi="Times New Roman" w:cs="Times New Roman"/>
+          <w:sz w:val="24"/>
+          <w:szCs w:val="24"/>
+        </w:rPr>
+        <w:t>нативно</w:t>
+      </w:r>
+      <w:proofErr w:type="spellEnd"/>
+      <w:r>
+        <w:rPr>
+          <w:rFonts w:ascii="Times New Roman" w:hAnsi="Times New Roman" w:cs="Times New Roman"/>
+          <w:sz w:val="24"/>
+          <w:szCs w:val="24"/>
+        </w:rPr>
+        <w:t xml:space="preserve">, без использования промежуточного звена в виде виртуальной машины, было предпринято 2 попытки увеличить скорость </w:t>
+      </w:r>
+      <w:r>
+        <w:rPr>
+          <w:rFonts w:ascii="Times New Roman" w:hAnsi="Times New Roman" w:cs="Times New Roman"/>
+          <w:sz w:val="24"/>
+          <w:szCs w:val="24"/>
+        </w:rPr>
+        <w:t>выполнения операций чтения и записи</w:t>
+      </w:r>
+      <w:r>
+        <w:rPr>
+          <w:rFonts w:ascii="Times New Roman" w:hAnsi="Times New Roman" w:cs="Times New Roman"/>
+          <w:sz w:val="24"/>
+          <w:szCs w:val="24"/>
+        </w:rPr>
+        <w:t>:</w:t>
+      </w:r>
+    </w:p>
+    <w:p>
+      <w:pPr>
+        <w:spacing w:after="0" w:line="240" w:lineRule="auto"/>
+        <w:rPr>
+          <w:rFonts w:ascii="Times New Roman" w:hAnsi="Times New Roman" w:cs="Times New Roman"/>
+          <w:sz w:val="24"/>
+          <w:szCs w:val="24"/>
+        </w:rPr>
+      </w:pPr>
+      <w:r>
+        <w:rPr>
+          <w:rFonts w:ascii="Times New Roman" w:hAnsi="Times New Roman" w:cs="Times New Roman"/>
+          <w:sz w:val="24"/>
+          <w:szCs w:val="24"/>
+        </w:rPr>
+        <w:t xml:space="preserve">Замена </w:t>
+      </w:r>
+      <w:r>
+        <w:rPr>
+          <w:rFonts w:ascii="Times New Roman" w:hAnsi="Times New Roman" w:cs="Times New Roman"/>
+          <w:sz w:val="24"/>
+          <w:szCs w:val="24"/>
+        </w:rPr>
+        <w:t xml:space="preserve">протокол взаимодействия: </w:t>
+      </w:r>
+      <w:r>
+        <w:rPr>
+          <w:rFonts w:ascii="Times New Roman" w:hAnsi="Times New Roman" w:cs="Times New Roman"/>
+          <w:sz w:val="24"/>
+          <w:szCs w:val="24"/>
+          <w:lang w:val="en-US"/>
+        </w:rPr>
+        <w:t>XDR</w:t>
+      </w:r>
+      <w:r>
+        <w:rPr>
+          <w:rFonts w:ascii="Times New Roman" w:hAnsi="Times New Roman" w:cs="Times New Roman"/>
+          <w:sz w:val="24"/>
+          <w:szCs w:val="24"/>
+        </w:rPr>
+        <w:t xml:space="preserve"> </w:t>
+      </w:r>
+      <w:r>
+        <w:rPr>
+          <w:rFonts w:ascii="Times New Roman" w:hAnsi="Times New Roman" w:cs="Times New Roman"/>
+          <w:sz w:val="24"/>
+          <w:szCs w:val="24"/>
+        </w:rPr>
+        <w:t xml:space="preserve">на </w:t>
+      </w:r>
+      <w:proofErr w:type="spellStart"/>
+      <w:r>
+        <w:rPr>
+          <w:rFonts w:ascii="Times New Roman" w:hAnsi="Times New Roman" w:cs="Times New Roman"/>
+          <w:sz w:val="24"/>
+          <w:szCs w:val="24"/>
+          <w:lang w:val="en-US"/>
+        </w:rPr>
+        <w:t>Protobuf</w:t>
+      </w:r>
+      <w:proofErr w:type="spellEnd"/>
+    </w:p>
+    <w:p>
+      <w:pPr>
+        <w:spacing w:after="0" w:line="240" w:lineRule="auto"/>
+        <w:rPr>
+          <w:rFonts w:ascii="Times New Roman" w:hAnsi="Times New Roman" w:cs="Times New Roman"/>
+          <w:sz w:val="24"/>
+          <w:szCs w:val="24"/>
+        </w:rPr>
+      </w:pPr>
+      <w:r>
+        <w:rPr>
+          <w:rFonts w:ascii="Times New Roman" w:hAnsi="Times New Roman" w:cs="Times New Roman"/>
+          <w:sz w:val="24"/>
+          <w:szCs w:val="24"/>
+        </w:rPr>
+        <w:t>Использование разделяемой памяти</w:t>
+      </w:r>
+    </w:p>
+    <w:p>
+      <w:pPr>
+        <w:spacing w:after="0" w:line="240" w:lineRule="auto"/>
+        <w:rPr>
+          <w:rFonts w:ascii="Times New Roman" w:hAnsi="Times New Roman" w:cs="Times New Roman"/>
+          <w:sz w:val="24"/>
+          <w:szCs w:val="24"/>
+        </w:rPr>
+      </w:pPr>
+    </w:p>
+    <w:p>
+      <w:pPr>
+        <w:spacing w:after="0" w:line="240" w:lineRule="auto"/>
+        <w:rPr>
+          <w:rFonts w:ascii="Times New Roman" w:hAnsi="Times New Roman" w:cs="Times New Roman"/>
+          <w:sz w:val="24"/>
+          <w:szCs w:val="24"/>
+        </w:rPr>
+      </w:pPr>
+      <w:r>
+        <w:rPr>
+          <w:rFonts w:ascii="Times New Roman" w:hAnsi="Times New Roman" w:cs="Times New Roman"/>
+          <w:sz w:val="24"/>
+          <w:szCs w:val="24"/>
+        </w:rPr>
+        <w:t xml:space="preserve">Замена </w:t>
+      </w:r>
+      <w:r>
+        <w:rPr>
+          <w:rFonts w:ascii="Times New Roman" w:hAnsi="Times New Roman" w:cs="Times New Roman"/>
+          <w:sz w:val="24"/>
+          <w:szCs w:val="24"/>
+          <w:lang w:val="en-US"/>
+        </w:rPr>
+        <w:t>XDR</w:t>
+      </w:r>
+      <w:r>
+        <w:rPr>
+          <w:rFonts w:ascii="Times New Roman" w:hAnsi="Times New Roman" w:cs="Times New Roman"/>
+          <w:sz w:val="24"/>
+          <w:szCs w:val="24"/>
+        </w:rPr>
+        <w:t xml:space="preserve"> </w:t>
+      </w:r>
+      <w:r>
+        <w:rPr>
+          <w:rFonts w:ascii="Times New Roman" w:hAnsi="Times New Roman" w:cs="Times New Roman"/>
+          <w:sz w:val="24"/>
+          <w:szCs w:val="24"/>
+        </w:rPr>
+        <w:t xml:space="preserve">на </w:t>
+      </w:r>
+      <w:proofErr w:type="spellStart"/>
+      <w:r>
+        <w:rPr>
+          <w:rFonts w:ascii="Times New Roman" w:hAnsi="Times New Roman" w:cs="Times New Roman"/>
+          <w:sz w:val="24"/>
+          <w:szCs w:val="24"/>
+          <w:lang w:val="en-US"/>
+        </w:rPr>
+        <w:t>Protobuf</w:t>
+      </w:r>
+      <w:proofErr w:type="spellEnd"/>
+      <w:r>
+        <w:rPr>
+          <w:rFonts w:ascii="Times New Roman" w:hAnsi="Times New Roman" w:cs="Times New Roman"/>
+          <w:sz w:val="24"/>
+          <w:szCs w:val="24"/>
+        </w:rPr>
+        <w:t xml:space="preserve"> </w:t>
+      </w:r>
+      <w:r>
+        <w:rPr>
+          <w:rFonts w:ascii="Times New Roman" w:hAnsi="Times New Roman" w:cs="Times New Roman"/>
+          <w:sz w:val="24"/>
+          <w:szCs w:val="24"/>
+        </w:rPr>
+        <w:t>не дала должно эффекта в увеличении производительности.</w:t>
+      </w:r>
+    </w:p>
+    <w:p>
+      <w:pPr>
+        <w:spacing w:after="0" w:line="240" w:lineRule="auto"/>
+        <w:rPr>
+          <w:rFonts w:ascii="Times New Roman" w:hAnsi="Times New Roman" w:cs="Times New Roman"/>
+          <w:sz w:val="24"/>
+          <w:szCs w:val="24"/>
+        </w:rPr>
+      </w:pPr>
+      <w:r>
+        <w:rPr>
+          <w:rFonts w:ascii="Times New Roman" w:hAnsi="Times New Roman" w:cs="Times New Roman"/>
+          <w:sz w:val="24"/>
+          <w:szCs w:val="24"/>
+        </w:rPr>
+        <w:t xml:space="preserve">Использование разделяемой памяти оказалось более успешным. При реализации передачи файлов посредством общей памяти особое внимание стоило уделить организации доступа к ней со стороны демона, который работает внутри виртуальной машины и ничего не знает о </w:t>
+      </w:r>
+      <w:r>
+        <w:rPr>
+          <w:rFonts w:ascii="Times New Roman" w:hAnsi="Times New Roman" w:cs="Times New Roman"/>
+          <w:sz w:val="24"/>
+          <w:szCs w:val="24"/>
+          <w:lang w:val="en-US"/>
+        </w:rPr>
+        <w:t>windows</w:t>
+      </w:r>
+      <w:r>
+        <w:rPr>
+          <w:rFonts w:ascii="Times New Roman" w:hAnsi="Times New Roman" w:cs="Times New Roman"/>
+          <w:sz w:val="24"/>
+          <w:szCs w:val="24"/>
+        </w:rPr>
+        <w:t xml:space="preserve"> и его файловых отображениях. </w:t>
+      </w:r>
+    </w:p>
+    <w:p>
+      <w:pPr>
+        <w:spacing w:after="0" w:line="240" w:lineRule="auto"/>
+        <w:rPr>
+          <w:rFonts w:ascii="Times New Roman" w:hAnsi="Times New Roman" w:cs="Times New Roman"/>
+          <w:sz w:val="24"/>
+          <w:szCs w:val="24"/>
+        </w:rPr>
+      </w:pPr>
+      <w:r>
+        <w:rPr>
+          <w:rFonts w:ascii="Times New Roman" w:hAnsi="Times New Roman" w:cs="Times New Roman"/>
+          <w:sz w:val="24"/>
+          <w:szCs w:val="24"/>
+        </w:rPr>
+        <w:t xml:space="preserve">Доступ был реализован с помощью представления памяти в виде особого </w:t>
+      </w:r>
+      <w:r>
+        <w:rPr>
+          <w:rFonts w:ascii="Times New Roman" w:hAnsi="Times New Roman" w:cs="Times New Roman"/>
+          <w:sz w:val="24"/>
+          <w:szCs w:val="24"/>
+          <w:lang w:val="en-US"/>
+        </w:rPr>
+        <w:t>PCI</w:t>
+      </w:r>
+      <w:r>
+        <w:rPr>
+          <w:rFonts w:ascii="Times New Roman" w:hAnsi="Times New Roman" w:cs="Times New Roman"/>
+          <w:sz w:val="24"/>
+          <w:szCs w:val="24"/>
+        </w:rPr>
+        <w:t xml:space="preserve">-устройства. </w:t>
+      </w:r>
+    </w:p>
+    <w:p>
+      <w:pPr>
+        <w:spacing w:after="0" w:line="240" w:lineRule="auto"/>
+        <w:rPr>
+          <w:rFonts w:ascii="Times New Roman" w:hAnsi="Times New Roman" w:cs="Times New Roman"/>
+          <w:sz w:val="24"/>
+          <w:szCs w:val="24"/>
+        </w:rPr>
+      </w:pPr>
+      <w:r>
+        <w:rPr>
+          <w:rFonts w:ascii="Times New Roman" w:hAnsi="Times New Roman" w:cs="Times New Roman"/>
+          <w:sz w:val="24"/>
+          <w:szCs w:val="24"/>
+        </w:rPr>
+        <w:t xml:space="preserve">В дистрибутив </w:t>
+      </w:r>
+      <w:r>
+        <w:rPr>
+          <w:rFonts w:ascii="Times New Roman" w:hAnsi="Times New Roman" w:cs="Times New Roman"/>
+          <w:sz w:val="24"/>
+          <w:szCs w:val="24"/>
+          <w:lang w:val="en-US"/>
+        </w:rPr>
+        <w:t>Linux</w:t>
+      </w:r>
+      <w:r>
+        <w:rPr>
+          <w:rFonts w:ascii="Times New Roman" w:hAnsi="Times New Roman" w:cs="Times New Roman"/>
+          <w:sz w:val="24"/>
+          <w:szCs w:val="24"/>
+        </w:rPr>
+        <w:t xml:space="preserve"> был включен специальный драйвер для работы с этим устройством.</w:t>
+      </w:r>
+    </w:p>
+    <w:p>
+      <w:pPr>
+        <w:spacing w:after="0" w:line="240" w:lineRule="auto"/>
+        <w:rPr>
+          <w:rFonts w:ascii="Times New Roman" w:hAnsi="Times New Roman" w:cs="Times New Roman"/>
+          <w:sz w:val="24"/>
+          <w:szCs w:val="24"/>
+        </w:rPr>
+      </w:pPr>
+      <w:r>
+        <w:rPr>
+          <w:rFonts w:ascii="Times New Roman" w:hAnsi="Times New Roman" w:cs="Times New Roman"/>
+          <w:sz w:val="24"/>
+          <w:szCs w:val="24"/>
+        </w:rPr>
+        <w:t xml:space="preserve">Полученные </w:t>
+      </w:r>
+      <w:r>
+        <w:rPr>
+          <w:rFonts w:ascii="Times New Roman" w:hAnsi="Times New Roman" w:cs="Times New Roman"/>
+          <w:sz w:val="24"/>
+          <w:szCs w:val="24"/>
+        </w:rPr>
+        <w:t xml:space="preserve">после этого </w:t>
+      </w:r>
       <w:bookmarkStart w:id="0" w:name="_GoBack"/>
-      <w:r>
-        <w:rPr>
-          <w:rFonts w:ascii="Times New Roman" w:hAnsi="Times New Roman" w:cs="Times New Roman"/>
-          <w:i/>
-          <w:sz w:val="24"/>
-          <w:szCs w:val="24"/>
-        </w:rPr>
-        <w:t>всё же</w:t>
-      </w:r>
       <w:bookmarkEnd w:id="0"/>
       <w:r>
         <w:rPr>
@@ -4285,360 +4678,7 @@
           <w:sz w:val="24"/>
           <w:szCs w:val="24"/>
         </w:rPr>
-        <w:t xml:space="preserve"> </w:t>
-      </w:r>
-      <w:r>
-        <w:rPr>
-          <w:rFonts w:ascii="Times New Roman" w:hAnsi="Times New Roman" w:cs="Times New Roman"/>
-          <w:sz w:val="24"/>
-          <w:szCs w:val="24"/>
-        </w:rPr>
-        <w:t>оказал</w:t>
-      </w:r>
-      <w:r>
-        <w:rPr>
-          <w:rFonts w:ascii="Times New Roman" w:hAnsi="Times New Roman" w:cs="Times New Roman"/>
-          <w:sz w:val="24"/>
-          <w:szCs w:val="24"/>
-        </w:rPr>
-        <w:t xml:space="preserve"> некоторый положительный эффект</w:t>
-      </w:r>
-      <w:r>
-        <w:rPr>
-          <w:rFonts w:ascii="Times New Roman" w:hAnsi="Times New Roman" w:cs="Times New Roman"/>
-          <w:sz w:val="24"/>
-          <w:szCs w:val="24"/>
-        </w:rPr>
-        <w:t xml:space="preserve"> на производительность</w:t>
-      </w:r>
-      <w:r>
-        <w:rPr>
-          <w:rFonts w:ascii="Times New Roman" w:hAnsi="Times New Roman" w:cs="Times New Roman"/>
-          <w:sz w:val="24"/>
-          <w:szCs w:val="24"/>
-        </w:rPr>
-        <w:t>.</w:t>
-      </w:r>
-    </w:p>
-    <w:p>
-      <w:pPr>
-        <w:spacing w:after="0" w:line="240" w:lineRule="auto"/>
-        <w:rPr>
-          <w:rFonts w:ascii="Times New Roman" w:hAnsi="Times New Roman" w:cs="Times New Roman"/>
-          <w:sz w:val="24"/>
-          <w:szCs w:val="24"/>
-        </w:rPr>
-      </w:pPr>
-    </w:p>
-    <w:p>
-      <w:pPr>
-        <w:spacing w:after="0" w:line="240" w:lineRule="auto"/>
-        <w:rPr>
-          <w:rFonts w:ascii="Times New Roman" w:hAnsi="Times New Roman" w:cs="Times New Roman"/>
-          <w:sz w:val="24"/>
-          <w:szCs w:val="24"/>
-        </w:rPr>
-      </w:pPr>
-      <w:r>
-        <w:rPr>
-          <w:rFonts w:ascii="Times New Roman" w:hAnsi="Times New Roman" w:cs="Times New Roman"/>
-          <w:sz w:val="24"/>
-          <w:szCs w:val="24"/>
-        </w:rPr>
-        <w:t xml:space="preserve">Поскольку скорость чтения и записи всё равно далека от той, которую мы могли получить, используя работая с файловой системой непосредственно, </w:t>
-      </w:r>
-      <w:proofErr w:type="spellStart"/>
-      <w:r>
-        <w:rPr>
-          <w:rFonts w:ascii="Times New Roman" w:hAnsi="Times New Roman" w:cs="Times New Roman"/>
-          <w:sz w:val="24"/>
-          <w:szCs w:val="24"/>
-        </w:rPr>
-        <w:t>нативно</w:t>
-      </w:r>
-      <w:proofErr w:type="spellEnd"/>
-      <w:r>
-        <w:rPr>
-          <w:rFonts w:ascii="Times New Roman" w:hAnsi="Times New Roman" w:cs="Times New Roman"/>
-          <w:sz w:val="24"/>
-          <w:szCs w:val="24"/>
-        </w:rPr>
-        <w:t>, без использования промежуточного звена в виде виртуальной машины, было предпринято 2 попытки увеличить скорость работы:</w:t>
-      </w:r>
-    </w:p>
-    <w:p>
-      <w:pPr>
-        <w:spacing w:after="0" w:line="240" w:lineRule="auto"/>
-        <w:rPr>
-          <w:rFonts w:ascii="Times New Roman" w:hAnsi="Times New Roman" w:cs="Times New Roman"/>
-          <w:sz w:val="24"/>
-          <w:szCs w:val="24"/>
-        </w:rPr>
-      </w:pPr>
-      <w:r>
-        <w:rPr>
-          <w:rFonts w:ascii="Times New Roman" w:hAnsi="Times New Roman" w:cs="Times New Roman"/>
-          <w:sz w:val="24"/>
-          <w:szCs w:val="24"/>
-        </w:rPr>
-        <w:t xml:space="preserve">Замена </w:t>
-      </w:r>
-      <w:r>
-        <w:rPr>
-          <w:rFonts w:ascii="Times New Roman" w:hAnsi="Times New Roman" w:cs="Times New Roman"/>
-          <w:sz w:val="24"/>
-          <w:szCs w:val="24"/>
-          <w:lang w:val="en-US"/>
-        </w:rPr>
-        <w:t>XDR</w:t>
-      </w:r>
-      <w:r>
-        <w:rPr>
-          <w:rFonts w:ascii="Times New Roman" w:hAnsi="Times New Roman" w:cs="Times New Roman"/>
-          <w:sz w:val="24"/>
-          <w:szCs w:val="24"/>
-        </w:rPr>
-        <w:t xml:space="preserve"> </w:t>
-      </w:r>
-      <w:r>
-        <w:rPr>
-          <w:rFonts w:ascii="Times New Roman" w:hAnsi="Times New Roman" w:cs="Times New Roman"/>
-          <w:sz w:val="24"/>
-          <w:szCs w:val="24"/>
-        </w:rPr>
-        <w:t xml:space="preserve">на </w:t>
-      </w:r>
-      <w:proofErr w:type="spellStart"/>
-      <w:r>
-        <w:rPr>
-          <w:rFonts w:ascii="Times New Roman" w:hAnsi="Times New Roman" w:cs="Times New Roman"/>
-          <w:sz w:val="24"/>
-          <w:szCs w:val="24"/>
-          <w:lang w:val="en-US"/>
-        </w:rPr>
-        <w:t>Protobuf</w:t>
-      </w:r>
-      <w:proofErr w:type="spellEnd"/>
-    </w:p>
-    <w:p>
-      <w:pPr>
-        <w:spacing w:after="0" w:line="240" w:lineRule="auto"/>
-        <w:rPr>
-          <w:rFonts w:ascii="Times New Roman" w:hAnsi="Times New Roman" w:cs="Times New Roman"/>
-          <w:sz w:val="24"/>
-          <w:szCs w:val="24"/>
-        </w:rPr>
-      </w:pPr>
-      <w:r>
-        <w:rPr>
-          <w:rFonts w:ascii="Times New Roman" w:hAnsi="Times New Roman" w:cs="Times New Roman"/>
-          <w:sz w:val="24"/>
-          <w:szCs w:val="24"/>
-        </w:rPr>
-        <w:t>Использование разделяемой памяти</w:t>
-      </w:r>
-    </w:p>
-    <w:p>
-      <w:pPr>
-        <w:spacing w:after="0" w:line="240" w:lineRule="auto"/>
-        <w:rPr>
-          <w:rFonts w:ascii="Times New Roman" w:hAnsi="Times New Roman" w:cs="Times New Roman"/>
-          <w:sz w:val="24"/>
-          <w:szCs w:val="24"/>
-        </w:rPr>
-      </w:pPr>
-    </w:p>
-    <w:p>
-      <w:pPr>
-        <w:spacing w:after="0" w:line="240" w:lineRule="auto"/>
-        <w:rPr>
-          <w:rFonts w:ascii="Times New Roman" w:hAnsi="Times New Roman" w:cs="Times New Roman"/>
-          <w:sz w:val="24"/>
-          <w:szCs w:val="24"/>
-        </w:rPr>
-      </w:pPr>
-      <w:r>
-        <w:rPr>
-          <w:rFonts w:ascii="Times New Roman" w:hAnsi="Times New Roman" w:cs="Times New Roman"/>
-          <w:sz w:val="24"/>
-          <w:szCs w:val="24"/>
-        </w:rPr>
-        <w:t xml:space="preserve">Замена </w:t>
-      </w:r>
-      <w:r>
-        <w:rPr>
-          <w:rFonts w:ascii="Times New Roman" w:hAnsi="Times New Roman" w:cs="Times New Roman"/>
-          <w:sz w:val="24"/>
-          <w:szCs w:val="24"/>
-          <w:lang w:val="en-US"/>
-        </w:rPr>
-        <w:t>XDR</w:t>
-      </w:r>
-      <w:r>
-        <w:rPr>
-          <w:rFonts w:ascii="Times New Roman" w:hAnsi="Times New Roman" w:cs="Times New Roman"/>
-          <w:sz w:val="24"/>
-          <w:szCs w:val="24"/>
-        </w:rPr>
-        <w:t xml:space="preserve"> </w:t>
-      </w:r>
-      <w:r>
-        <w:rPr>
-          <w:rFonts w:ascii="Times New Roman" w:hAnsi="Times New Roman" w:cs="Times New Roman"/>
-          <w:sz w:val="24"/>
-          <w:szCs w:val="24"/>
-        </w:rPr>
-        <w:t xml:space="preserve">на </w:t>
-      </w:r>
-      <w:proofErr w:type="spellStart"/>
-      <w:r>
-        <w:rPr>
-          <w:rFonts w:ascii="Times New Roman" w:hAnsi="Times New Roman" w:cs="Times New Roman"/>
-          <w:sz w:val="24"/>
-          <w:szCs w:val="24"/>
-          <w:lang w:val="en-US"/>
-        </w:rPr>
-        <w:t>Protobuf</w:t>
-      </w:r>
-      <w:proofErr w:type="spellEnd"/>
-      <w:r>
-        <w:rPr>
-          <w:rFonts w:ascii="Times New Roman" w:hAnsi="Times New Roman" w:cs="Times New Roman"/>
-          <w:sz w:val="24"/>
-          <w:szCs w:val="24"/>
-        </w:rPr>
-        <w:t xml:space="preserve"> </w:t>
-      </w:r>
-      <w:r>
-        <w:rPr>
-          <w:rFonts w:ascii="Times New Roman" w:hAnsi="Times New Roman" w:cs="Times New Roman"/>
-          <w:sz w:val="24"/>
-          <w:szCs w:val="24"/>
-        </w:rPr>
-        <w:t>не дала должно эффекта в увеличении производительности.</w:t>
-      </w:r>
-    </w:p>
-    <w:p>
-      <w:pPr>
-        <w:spacing w:after="0" w:line="240" w:lineRule="auto"/>
-        <w:rPr>
-          <w:rFonts w:ascii="Times New Roman" w:hAnsi="Times New Roman" w:cs="Times New Roman"/>
-          <w:sz w:val="24"/>
-          <w:szCs w:val="24"/>
-        </w:rPr>
-      </w:pPr>
-      <w:r>
-        <w:rPr>
-          <w:rFonts w:ascii="Times New Roman" w:hAnsi="Times New Roman" w:cs="Times New Roman"/>
-          <w:sz w:val="24"/>
-          <w:szCs w:val="24"/>
-        </w:rPr>
-        <w:t xml:space="preserve">Использование разделяемой памяти оказалось более успешным. При реализации передачи файлов посредством общей памяти особое внимание стоило уделить организации доступа к ней со стороны демона, который работает внутри виртуальной машины и ничего не знает о </w:t>
-      </w:r>
-      <w:r>
-        <w:rPr>
-          <w:rFonts w:ascii="Times New Roman" w:hAnsi="Times New Roman" w:cs="Times New Roman"/>
-          <w:sz w:val="24"/>
-          <w:szCs w:val="24"/>
-          <w:lang w:val="en-US"/>
-        </w:rPr>
-        <w:t>windows</w:t>
-      </w:r>
-      <w:r>
-        <w:rPr>
-          <w:rFonts w:ascii="Times New Roman" w:hAnsi="Times New Roman" w:cs="Times New Roman"/>
-          <w:sz w:val="24"/>
-          <w:szCs w:val="24"/>
-        </w:rPr>
-        <w:t xml:space="preserve"> и его файловых отображениях. </w:t>
-      </w:r>
-    </w:p>
-    <w:p>
-      <w:pPr>
-        <w:spacing w:after="0" w:line="240" w:lineRule="auto"/>
-        <w:rPr>
-          <w:rFonts w:ascii="Times New Roman" w:hAnsi="Times New Roman" w:cs="Times New Roman"/>
-          <w:sz w:val="24"/>
-          <w:szCs w:val="24"/>
-        </w:rPr>
-      </w:pPr>
-      <w:r>
-        <w:rPr>
-          <w:rFonts w:ascii="Times New Roman" w:hAnsi="Times New Roman" w:cs="Times New Roman"/>
-          <w:sz w:val="24"/>
-          <w:szCs w:val="24"/>
-        </w:rPr>
-        <w:t xml:space="preserve">Доступ был реализован с помощью представления памяти в виде особого </w:t>
-      </w:r>
-      <w:r>
-        <w:rPr>
-          <w:rFonts w:ascii="Times New Roman" w:hAnsi="Times New Roman" w:cs="Times New Roman"/>
-          <w:sz w:val="24"/>
-          <w:szCs w:val="24"/>
-          <w:lang w:val="en-US"/>
-        </w:rPr>
-        <w:t>PCI</w:t>
-      </w:r>
-      <w:r>
-        <w:rPr>
-          <w:rFonts w:ascii="Times New Roman" w:hAnsi="Times New Roman" w:cs="Times New Roman"/>
-          <w:sz w:val="24"/>
-          <w:szCs w:val="24"/>
-        </w:rPr>
-        <w:t xml:space="preserve">-устройства. </w:t>
-      </w:r>
-    </w:p>
-    <w:p>
-      <w:pPr>
-        <w:spacing w:after="0" w:line="240" w:lineRule="auto"/>
-        <w:rPr>
-          <w:rFonts w:ascii="Times New Roman" w:hAnsi="Times New Roman" w:cs="Times New Roman"/>
-          <w:sz w:val="24"/>
-          <w:szCs w:val="24"/>
-        </w:rPr>
-      </w:pPr>
-      <w:r>
-        <w:rPr>
-          <w:rFonts w:ascii="Times New Roman" w:hAnsi="Times New Roman" w:cs="Times New Roman"/>
-          <w:sz w:val="24"/>
-          <w:szCs w:val="24"/>
-        </w:rPr>
-        <w:t xml:space="preserve">В дистрибутив </w:t>
-      </w:r>
-      <w:r>
-        <w:rPr>
-          <w:rFonts w:ascii="Times New Roman" w:hAnsi="Times New Roman" w:cs="Times New Roman"/>
-          <w:sz w:val="24"/>
-          <w:szCs w:val="24"/>
-          <w:lang w:val="en-US"/>
-        </w:rPr>
-        <w:t>Linux</w:t>
-      </w:r>
-      <w:r>
-        <w:rPr>
-          <w:rFonts w:ascii="Times New Roman" w:hAnsi="Times New Roman" w:cs="Times New Roman"/>
-          <w:sz w:val="24"/>
-          <w:szCs w:val="24"/>
-        </w:rPr>
-        <w:t xml:space="preserve"> был включен специальный драйвер для работы с этим устройством.</w:t>
-      </w:r>
-    </w:p>
-    <w:p>
-      <w:pPr>
-        <w:spacing w:after="0" w:line="240" w:lineRule="auto"/>
-        <w:rPr>
-          <w:rFonts w:ascii="Times New Roman" w:hAnsi="Times New Roman" w:cs="Times New Roman"/>
-          <w:sz w:val="24"/>
-          <w:szCs w:val="24"/>
-        </w:rPr>
-      </w:pPr>
-      <w:r>
-        <w:rPr>
-          <w:rFonts w:ascii="Times New Roman" w:hAnsi="Times New Roman" w:cs="Times New Roman"/>
-          <w:sz w:val="24"/>
-          <w:szCs w:val="24"/>
-        </w:rPr>
-        <w:t>Полученные результаты очень вдохновляют. Операции чтения и записи выполняются в разы быстрее, чем раньше, что не может не радовать.</w:t>
+        <w:t>результаты очень вдохновляют. Операции чтения и записи выполняются в разы быстрее, чем раньше, что не может не радовать.</w:t>
       </w:r>
     </w:p>
     <w:p>

--- a/talk.docx
+++ b/talk.docx
@@ -75,16 +75,45 @@
           <w:szCs w:val="24"/>
           <w:lang w:eastAsia="ru-RU"/>
         </w:rPr>
-        <w:t xml:space="preserve">Файловая система представляет собой способ организации, хранения и именования данных на носителях информация. </w:t>
-      </w:r>
-      <w:r>
-        <w:rPr>
-          <w:rFonts w:ascii="Times New Roman" w:eastAsia="Times New Roman" w:hAnsi="Times New Roman" w:cs="Times New Roman"/>
-          <w:sz w:val="24"/>
-          <w:szCs w:val="24"/>
-          <w:lang w:eastAsia="ru-RU"/>
-        </w:rPr>
-        <w:t>Она определяет, где и как данные сохраняются на физическом устройстве и по каким правилам извлекаются обратно для работы в приложениях.</w:t>
+        <w:t xml:space="preserve">Начну с того, что напомню, зачем нужна ФС. </w:t>
+      </w:r>
+      <w:r>
+        <w:rPr>
+          <w:rFonts w:ascii="Times New Roman" w:eastAsia="Times New Roman" w:hAnsi="Times New Roman" w:cs="Times New Roman"/>
+          <w:sz w:val="24"/>
+          <w:szCs w:val="24"/>
+          <w:lang w:eastAsia="ru-RU"/>
+        </w:rPr>
+        <w:t xml:space="preserve">Файловая система </w:t>
+      </w:r>
+      <w:r>
+        <w:rPr>
+          <w:rFonts w:ascii="Times New Roman" w:eastAsia="Times New Roman" w:hAnsi="Times New Roman" w:cs="Times New Roman"/>
+          <w:i/>
+          <w:sz w:val="24"/>
+          <w:szCs w:val="24"/>
+          <w:lang w:eastAsia="ru-RU"/>
+        </w:rPr>
+        <w:t xml:space="preserve">представляет собой способ организации, хранения и именования данных на носителях информация. </w:t>
+      </w:r>
+      <w:r>
+        <w:rPr>
+          <w:rFonts w:ascii="Times New Roman" w:eastAsia="Times New Roman" w:hAnsi="Times New Roman" w:cs="Times New Roman"/>
+          <w:i/>
+          <w:sz w:val="24"/>
+          <w:szCs w:val="24"/>
+          <w:lang w:eastAsia="ru-RU"/>
+        </w:rPr>
+        <w:t>Она</w:t>
+      </w:r>
+      <w:r>
+        <w:rPr>
+          <w:rFonts w:ascii="Times New Roman" w:eastAsia="Times New Roman" w:hAnsi="Times New Roman" w:cs="Times New Roman"/>
+          <w:sz w:val="24"/>
+          <w:szCs w:val="24"/>
+          <w:lang w:eastAsia="ru-RU"/>
+        </w:rPr>
+        <w:t xml:space="preserve"> определяет, где и как данные сохраняются на физическом устройстве и по каким правилам извлекаются обратно для работы в приложениях.</w:t>
       </w:r>
     </w:p>
     <w:p>
@@ -272,47 +301,45 @@
           <w:szCs w:val="24"/>
           <w:lang w:eastAsia="ru-RU"/>
         </w:rPr>
-        <w:t xml:space="preserve"> целые классы программного обеспечения, к-</w:t>
-      </w:r>
-      <w:proofErr w:type="spellStart"/>
-      <w:r>
-        <w:rPr>
-          <w:rFonts w:ascii="Times New Roman" w:eastAsia="Times New Roman" w:hAnsi="Times New Roman" w:cs="Times New Roman"/>
-          <w:sz w:val="24"/>
-          <w:szCs w:val="24"/>
-          <w:lang w:eastAsia="ru-RU"/>
-        </w:rPr>
-        <w:t>ым</w:t>
-      </w:r>
-      <w:proofErr w:type="spellEnd"/>
-      <w:r>
-        <w:rPr>
-          <w:rFonts w:ascii="Times New Roman" w:eastAsia="Times New Roman" w:hAnsi="Times New Roman" w:cs="Times New Roman"/>
-          <w:sz w:val="24"/>
-          <w:szCs w:val="24"/>
-          <w:lang w:eastAsia="ru-RU"/>
-        </w:rPr>
-        <w:t xml:space="preserve"> в </w:t>
-      </w:r>
-      <w:proofErr w:type="spellStart"/>
-      <w:r>
-        <w:rPr>
-          <w:rFonts w:ascii="Times New Roman" w:eastAsia="Times New Roman" w:hAnsi="Times New Roman" w:cs="Times New Roman"/>
-          <w:sz w:val="24"/>
-          <w:szCs w:val="24"/>
-          <w:lang w:eastAsia="ru-RU"/>
-        </w:rPr>
-        <w:t>сиду</w:t>
-      </w:r>
-      <w:proofErr w:type="spellEnd"/>
-      <w:r>
-        <w:rPr>
-          <w:rFonts w:ascii="Times New Roman" w:eastAsia="Times New Roman" w:hAnsi="Times New Roman" w:cs="Times New Roman"/>
-          <w:sz w:val="24"/>
-          <w:szCs w:val="24"/>
-          <w:lang w:eastAsia="ru-RU"/>
-        </w:rPr>
-        <w:t xml:space="preserve"> своей специфики </w:t>
+        <w:t xml:space="preserve"> целые класс</w:t>
+      </w:r>
+      <w:r>
+        <w:rPr>
+          <w:rFonts w:ascii="Times New Roman" w:eastAsia="Times New Roman" w:hAnsi="Times New Roman" w:cs="Times New Roman"/>
+          <w:sz w:val="24"/>
+          <w:szCs w:val="24"/>
+          <w:lang w:eastAsia="ru-RU"/>
+        </w:rPr>
+        <w:t>ы программного обеспечения, к-</w:t>
+      </w:r>
+      <w:proofErr w:type="spellStart"/>
+      <w:r>
+        <w:rPr>
+          <w:rFonts w:ascii="Times New Roman" w:eastAsia="Times New Roman" w:hAnsi="Times New Roman" w:cs="Times New Roman"/>
+          <w:sz w:val="24"/>
+          <w:szCs w:val="24"/>
+          <w:lang w:eastAsia="ru-RU"/>
+        </w:rPr>
+        <w:t>ые</w:t>
+      </w:r>
+      <w:proofErr w:type="spellEnd"/>
+      <w:r>
+        <w:rPr>
+          <w:rFonts w:ascii="Times New Roman" w:eastAsia="Times New Roman" w:hAnsi="Times New Roman" w:cs="Times New Roman"/>
+          <w:sz w:val="24"/>
+          <w:szCs w:val="24"/>
+          <w:lang w:eastAsia="ru-RU"/>
+        </w:rPr>
+        <w:t xml:space="preserve"> в сил</w:t>
+      </w:r>
+      <w:r>
+        <w:rPr>
+          <w:rFonts w:ascii="Times New Roman" w:eastAsia="Times New Roman" w:hAnsi="Times New Roman" w:cs="Times New Roman"/>
+          <w:sz w:val="24"/>
+          <w:szCs w:val="24"/>
+          <w:lang w:eastAsia="ru-RU"/>
+        </w:rPr>
+        <w:t xml:space="preserve">у своей специфики </w:t>
       </w:r>
       <w:r>
         <w:rPr>
@@ -431,7 +458,15 @@
           <w:sz w:val="24"/>
           <w:szCs w:val="24"/>
         </w:rPr>
-        <w:t>она способна работать</w:t>
+        <w:t>программа</w:t>
+      </w:r>
+      <w:r>
+        <w:rPr>
+          <w:rFonts w:ascii="Times New Roman" w:hAnsi="Times New Roman" w:cs="Times New Roman"/>
+          <w:sz w:val="24"/>
+          <w:szCs w:val="24"/>
+        </w:rPr>
+        <w:t xml:space="preserve"> способна работать</w:t>
       </w:r>
       <w:r>
         <w:rPr>
@@ -510,7 +545,24 @@
           <w:sz w:val="24"/>
           <w:szCs w:val="24"/>
         </w:rPr>
-        <w:t xml:space="preserve"> для операционной системы </w:t>
+        <w:t xml:space="preserve"> для </w:t>
+      </w:r>
+      <w:r>
+        <w:rPr>
+          <w:rFonts w:ascii="Times New Roman" w:hAnsi="Times New Roman" w:cs="Times New Roman"/>
+          <w:i/>
+          <w:sz w:val="24"/>
+          <w:szCs w:val="24"/>
+        </w:rPr>
+        <w:t>операционной системы</w:t>
+      </w:r>
+      <w:r>
+        <w:rPr>
+          <w:rFonts w:ascii="Times New Roman" w:hAnsi="Times New Roman" w:cs="Times New Roman"/>
+          <w:sz w:val="24"/>
+          <w:szCs w:val="24"/>
+        </w:rPr>
+        <w:t xml:space="preserve"> </w:t>
       </w:r>
       <w:r>
         <w:rPr>
@@ -562,17 +614,27 @@
         <w:spacing w:after="0" w:line="240" w:lineRule="auto"/>
         <w:rPr>
           <w:rFonts w:ascii="Times New Roman" w:hAnsi="Times New Roman" w:cs="Times New Roman"/>
-          <w:sz w:val="24"/>
-          <w:szCs w:val="24"/>
-        </w:rPr>
-      </w:pPr>
-      <w:r>
-        <w:rPr>
-          <w:rFonts w:ascii="Times New Roman" w:hAnsi="Times New Roman" w:cs="Times New Roman"/>
-          <w:sz w:val="24"/>
-          <w:szCs w:val="24"/>
-        </w:rPr>
-        <w:t>Для работы с файловой системой операционной системе необходимо предоставить определенный программный компонент – драйвер файловой системы. Драйвер – программный модуль, который умеет интерпретировать внутренние структуры файловой системы и предоставляет приложениям удобный иерархический вид её содержимого.</w:t>
+          <w:i/>
+          <w:sz w:val="24"/>
+          <w:szCs w:val="24"/>
+        </w:rPr>
+      </w:pPr>
+      <w:r>
+        <w:rPr>
+          <w:rFonts w:ascii="Times New Roman" w:hAnsi="Times New Roman" w:cs="Times New Roman"/>
+          <w:sz w:val="24"/>
+          <w:szCs w:val="24"/>
+        </w:rPr>
+        <w:t xml:space="preserve">Для работы с файловой системой операционной системе необходимо предоставить определенный программный компонент – драйвер файловой системы. </w:t>
+      </w:r>
+      <w:r>
+        <w:rPr>
+          <w:rFonts w:ascii="Times New Roman" w:hAnsi="Times New Roman" w:cs="Times New Roman"/>
+          <w:i/>
+          <w:sz w:val="24"/>
+          <w:szCs w:val="24"/>
+        </w:rPr>
+        <w:t>Драйвер – программный модуль, который умеет интерпретировать внутренние структуры файловой системы и предоставляет приложениям удобный иерархический вид её содержимого.</w:t>
       </w:r>
     </w:p>
     <w:p>
@@ -715,7 +777,23 @@
           <w:sz w:val="24"/>
           <w:szCs w:val="24"/>
         </w:rPr>
-        <w:t xml:space="preserve"> их, написать свою реализацию для работы </w:t>
+        <w:t xml:space="preserve"> их, написать свою реализацию </w:t>
+      </w:r>
+      <w:r>
+        <w:rPr>
+          <w:rFonts w:ascii="Times New Roman" w:hAnsi="Times New Roman" w:cs="Times New Roman"/>
+          <w:sz w:val="24"/>
+          <w:szCs w:val="24"/>
+        </w:rPr>
+        <w:t xml:space="preserve">драйверов </w:t>
+      </w:r>
+      <w:r>
+        <w:rPr>
+          <w:rFonts w:ascii="Times New Roman" w:hAnsi="Times New Roman" w:cs="Times New Roman"/>
+          <w:sz w:val="24"/>
+          <w:szCs w:val="24"/>
+        </w:rPr>
+        <w:t xml:space="preserve">для работы </w:t>
       </w:r>
       <w:r>
         <w:rPr>
@@ -732,7 +810,73 @@
           <w:sz w:val="24"/>
           <w:szCs w:val="24"/>
         </w:rPr>
-        <w:t>. Стоит сказать, что данный подход очень трудоемкий, дорогой и долгий.</w:t>
+        <w:t xml:space="preserve">. </w:t>
+      </w:r>
+      <w:r>
+        <w:rPr>
+          <w:rFonts w:ascii="Times New Roman" w:hAnsi="Times New Roman" w:cs="Times New Roman"/>
+          <w:sz w:val="24"/>
+          <w:szCs w:val="24"/>
+        </w:rPr>
+        <w:t xml:space="preserve">В силу сложного устройства </w:t>
+      </w:r>
+      <w:proofErr w:type="spellStart"/>
+      <w:r>
+        <w:rPr>
+          <w:rFonts w:ascii="Times New Roman" w:hAnsi="Times New Roman" w:cs="Times New Roman"/>
+          <w:sz w:val="24"/>
+          <w:szCs w:val="24"/>
+        </w:rPr>
+        <w:t>совеременных</w:t>
+      </w:r>
+      <w:proofErr w:type="spellEnd"/>
+      <w:r>
+        <w:rPr>
+          <w:rFonts w:ascii="Times New Roman" w:hAnsi="Times New Roman" w:cs="Times New Roman"/>
+          <w:sz w:val="24"/>
+          <w:szCs w:val="24"/>
+        </w:rPr>
+        <w:t xml:space="preserve"> ФС,</w:t>
+      </w:r>
+      <w:r>
+        <w:rPr>
+          <w:rFonts w:ascii="Times New Roman" w:hAnsi="Times New Roman" w:cs="Times New Roman"/>
+          <w:sz w:val="24"/>
+          <w:szCs w:val="24"/>
+        </w:rPr>
+        <w:t xml:space="preserve"> данный подход очень трудоемкий, </w:t>
+      </w:r>
+      <w:r>
+        <w:rPr>
+          <w:rFonts w:ascii="Times New Roman" w:hAnsi="Times New Roman" w:cs="Times New Roman"/>
+          <w:sz w:val="24"/>
+          <w:szCs w:val="24"/>
+        </w:rPr>
+        <w:t xml:space="preserve">сложный и </w:t>
+      </w:r>
+      <w:r>
+        <w:rPr>
+          <w:rFonts w:ascii="Times New Roman" w:hAnsi="Times New Roman" w:cs="Times New Roman"/>
+          <w:sz w:val="24"/>
+          <w:szCs w:val="24"/>
+        </w:rPr>
+        <w:t xml:space="preserve">дорогой </w:t>
+      </w:r>
+      <w:r>
+        <w:rPr>
+          <w:rFonts w:ascii="Times New Roman" w:hAnsi="Times New Roman" w:cs="Times New Roman"/>
+          <w:sz w:val="24"/>
+          <w:szCs w:val="24"/>
+        </w:rPr>
+        <w:t xml:space="preserve">по времени </w:t>
+      </w:r>
+      <w:r>
+        <w:rPr>
+          <w:rFonts w:ascii="Times New Roman" w:hAnsi="Times New Roman" w:cs="Times New Roman"/>
+          <w:sz w:val="24"/>
+          <w:szCs w:val="24"/>
+        </w:rPr>
+        <w:t>и долгий.</w:t>
       </w:r>
     </w:p>
     <w:p>
@@ -767,7 +911,23 @@
           <w:sz w:val="24"/>
           <w:szCs w:val="24"/>
         </w:rPr>
-        <w:t xml:space="preserve">-аналоги этих драйверов. К сожалению, на сегодняшний день таких драйверов мало, поддерживают ограниченное кол-во файловых систем ОС </w:t>
+        <w:t xml:space="preserve">-аналоги этих драйверов. К сожалению, на сегодняшний день таких драйверов мало, </w:t>
+      </w:r>
+      <w:r>
+        <w:rPr>
+          <w:rFonts w:ascii="Times New Roman" w:hAnsi="Times New Roman" w:cs="Times New Roman"/>
+          <w:sz w:val="24"/>
+          <w:szCs w:val="24"/>
+        </w:rPr>
+        <w:t xml:space="preserve">они </w:t>
+      </w:r>
+      <w:r>
+        <w:rPr>
+          <w:rFonts w:ascii="Times New Roman" w:hAnsi="Times New Roman" w:cs="Times New Roman"/>
+          <w:sz w:val="24"/>
+          <w:szCs w:val="24"/>
+        </w:rPr>
+        <w:t xml:space="preserve">поддерживают ограниченное кол-во файловых систем ОС </w:t>
       </w:r>
       <w:r>
         <w:rPr>
@@ -784,58 +944,72 @@
           <w:sz w:val="24"/>
           <w:szCs w:val="24"/>
         </w:rPr>
-        <w:t>. Зачастую такие драйвера носят чисто экспериментальный характер, поддерживают лишь ограниченный функционал ФС (обычно только чтение).</w:t>
-      </w:r>
-    </w:p>
-    <w:p>
-      <w:pPr>
-        <w:spacing w:after="0" w:line="240" w:lineRule="auto"/>
-        <w:rPr>
-          <w:rFonts w:ascii="Times New Roman" w:eastAsia="Times New Roman" w:hAnsi="Times New Roman" w:cs="Times New Roman"/>
-          <w:sz w:val="24"/>
-          <w:szCs w:val="24"/>
-          <w:lang w:eastAsia="ru-RU"/>
-        </w:rPr>
-      </w:pPr>
-    </w:p>
-    <w:p>
-      <w:pPr>
-        <w:spacing w:after="0" w:line="240" w:lineRule="auto"/>
-        <w:rPr>
-          <w:rFonts w:ascii="Times New Roman" w:eastAsia="Times New Roman" w:hAnsi="Times New Roman" w:cs="Times New Roman"/>
-          <w:sz w:val="24"/>
-          <w:szCs w:val="24"/>
-          <w:lang w:eastAsia="ru-RU"/>
-        </w:rPr>
-      </w:pPr>
-      <w:r>
-        <w:rPr>
-          <w:rFonts w:ascii="Times New Roman" w:eastAsia="Times New Roman" w:hAnsi="Times New Roman" w:cs="Times New Roman"/>
-          <w:sz w:val="24"/>
-          <w:szCs w:val="24"/>
-          <w:lang w:eastAsia="ru-RU"/>
-        </w:rPr>
-        <w:t xml:space="preserve">Второй же подход заключается в том, что мы берем </w:t>
-      </w:r>
-      <w:proofErr w:type="spellStart"/>
-      <w:r>
-        <w:rPr>
-          <w:rFonts w:ascii="Times New Roman" w:eastAsia="Times New Roman" w:hAnsi="Times New Roman" w:cs="Times New Roman"/>
-          <w:sz w:val="24"/>
-          <w:szCs w:val="24"/>
-          <w:lang w:eastAsia="ru-RU"/>
-        </w:rPr>
-        <w:t>лрайвера</w:t>
-      </w:r>
-      <w:proofErr w:type="spellEnd"/>
-      <w:r>
-        <w:rPr>
-          <w:rFonts w:ascii="Times New Roman" w:eastAsia="Times New Roman" w:hAnsi="Times New Roman" w:cs="Times New Roman"/>
-          <w:sz w:val="24"/>
-          <w:szCs w:val="24"/>
-          <w:lang w:eastAsia="ru-RU"/>
-        </w:rPr>
-        <w:t xml:space="preserve">, написанные для </w:t>
+        <w:t>. Зачастую такие драйвера носят чисто экспериментальный характер, поддерживают лишь ограниченный функционал ФС (обычно только чтение</w:t>
+      </w:r>
+      <w:r>
+        <w:rPr>
+          <w:rFonts w:ascii="Times New Roman" w:hAnsi="Times New Roman" w:cs="Times New Roman"/>
+          <w:sz w:val="24"/>
+          <w:szCs w:val="24"/>
+        </w:rPr>
+        <w:t>, изредка - запись</w:t>
+      </w:r>
+      <w:r>
+        <w:rPr>
+          <w:rFonts w:ascii="Times New Roman" w:hAnsi="Times New Roman" w:cs="Times New Roman"/>
+          <w:sz w:val="24"/>
+          <w:szCs w:val="24"/>
+        </w:rPr>
+        <w:t>).</w:t>
+      </w:r>
+    </w:p>
+    <w:p>
+      <w:pPr>
+        <w:spacing w:after="0" w:line="240" w:lineRule="auto"/>
+        <w:rPr>
+          <w:rFonts w:ascii="Times New Roman" w:eastAsia="Times New Roman" w:hAnsi="Times New Roman" w:cs="Times New Roman"/>
+          <w:sz w:val="24"/>
+          <w:szCs w:val="24"/>
+          <w:lang w:eastAsia="ru-RU"/>
+        </w:rPr>
+      </w:pPr>
+    </w:p>
+    <w:p>
+      <w:pPr>
+        <w:spacing w:after="0" w:line="240" w:lineRule="auto"/>
+        <w:rPr>
+          <w:rFonts w:ascii="Times New Roman" w:eastAsia="Times New Roman" w:hAnsi="Times New Roman" w:cs="Times New Roman"/>
+          <w:sz w:val="24"/>
+          <w:szCs w:val="24"/>
+          <w:lang w:eastAsia="ru-RU"/>
+        </w:rPr>
+      </w:pPr>
+      <w:r>
+        <w:rPr>
+          <w:rFonts w:ascii="Times New Roman" w:eastAsia="Times New Roman" w:hAnsi="Times New Roman" w:cs="Times New Roman"/>
+          <w:sz w:val="24"/>
+          <w:szCs w:val="24"/>
+          <w:lang w:eastAsia="ru-RU"/>
+        </w:rPr>
+        <w:t>Второй же подход з</w:t>
+      </w:r>
+      <w:r>
+        <w:rPr>
+          <w:rFonts w:ascii="Times New Roman" w:eastAsia="Times New Roman" w:hAnsi="Times New Roman" w:cs="Times New Roman"/>
+          <w:sz w:val="24"/>
+          <w:szCs w:val="24"/>
+          <w:lang w:eastAsia="ru-RU"/>
+        </w:rPr>
+        <w:t>аключается в том, что мы берем д</w:t>
+      </w:r>
+      <w:r>
+        <w:rPr>
+          <w:rFonts w:ascii="Times New Roman" w:eastAsia="Times New Roman" w:hAnsi="Times New Roman" w:cs="Times New Roman"/>
+          <w:sz w:val="24"/>
+          <w:szCs w:val="24"/>
+          <w:lang w:eastAsia="ru-RU"/>
+        </w:rPr>
+        <w:t xml:space="preserve">райвера, написанные для </w:t>
       </w:r>
       <w:r>
         <w:rPr>
@@ -853,7 +1027,43 @@
           <w:szCs w:val="24"/>
           <w:lang w:eastAsia="ru-RU"/>
         </w:rPr>
-        <w:t xml:space="preserve">, и используем их. Такие драйвера реализует полный доступ к ФС, обладают высокой надежностью и эффективностью, потому как разрабатываются и тестируются огромным </w:t>
+        <w:t>, и используем их</w:t>
+      </w:r>
+      <w:r>
+        <w:rPr>
+          <w:rFonts w:ascii="Times New Roman" w:eastAsia="Times New Roman" w:hAnsi="Times New Roman" w:cs="Times New Roman"/>
+          <w:sz w:val="24"/>
+          <w:szCs w:val="24"/>
+          <w:lang w:eastAsia="ru-RU"/>
+        </w:rPr>
+        <w:t>, ничего не изменяя</w:t>
+      </w:r>
+      <w:r>
+        <w:rPr>
+          <w:rFonts w:ascii="Times New Roman" w:eastAsia="Times New Roman" w:hAnsi="Times New Roman" w:cs="Times New Roman"/>
+          <w:sz w:val="24"/>
+          <w:szCs w:val="24"/>
+          <w:lang w:eastAsia="ru-RU"/>
+        </w:rPr>
+        <w:t xml:space="preserve">. </w:t>
+      </w:r>
+      <w:r>
+        <w:rPr>
+          <w:rFonts w:ascii="Times New Roman" w:eastAsia="Times New Roman" w:hAnsi="Times New Roman" w:cs="Times New Roman"/>
+          <w:sz w:val="24"/>
+          <w:szCs w:val="24"/>
+          <w:lang w:eastAsia="ru-RU"/>
+        </w:rPr>
+        <w:t>Эти драйверов</w:t>
+      </w:r>
+      <w:r>
+        <w:rPr>
+          <w:rFonts w:ascii="Times New Roman" w:eastAsia="Times New Roman" w:hAnsi="Times New Roman" w:cs="Times New Roman"/>
+          <w:sz w:val="24"/>
+          <w:szCs w:val="24"/>
+          <w:lang w:eastAsia="ru-RU"/>
+        </w:rPr>
+        <w:t xml:space="preserve"> реализует полный доступ к ФС, обладают высокой надежностью и эффективностью, потому как разрабатываются и тестируются огромным </w:t>
       </w:r>
       <w:r>
         <w:rPr>
@@ -955,7 +1165,7 @@
           <w:szCs w:val="24"/>
           <w:lang w:eastAsia="ru-RU"/>
         </w:rPr>
-        <w:t xml:space="preserve">-приложению программный интерфейс для доступа к ФС. В своей работе библиотека использует клиент-серверное взаимодействие. В отдельном процессе запускается виртуальная машина, внутри которой </w:t>
+        <w:t xml:space="preserve">-приложению программный интерфейс для доступа к ФС. В своей работе библиотека использует клиент-серверное </w:t>
       </w:r>
       <w:r>
         <w:rPr>
@@ -965,7 +1175,7 @@
           <w:lang w:eastAsia="ru-RU"/>
         </w:rPr>
         <w:lastRenderedPageBreak/>
-        <w:t xml:space="preserve">загружается урезанный дистрибутив </w:t>
+        <w:t xml:space="preserve">взаимодействие. В отдельном процессе запускается виртуальная машина, внутри которой загружается урезанный дистрибутив </w:t>
       </w:r>
       <w:r>
         <w:rPr>
@@ -983,16 +1193,89 @@
           <w:szCs w:val="24"/>
           <w:lang w:eastAsia="ru-RU"/>
         </w:rPr>
-        <w:t xml:space="preserve"> с необходимыми драйверами и утилитами для работы с ФС. </w:t>
-      </w:r>
-      <w:r>
-        <w:rPr>
-          <w:rFonts w:ascii="Times New Roman" w:eastAsia="Times New Roman" w:hAnsi="Times New Roman" w:cs="Times New Roman"/>
-          <w:sz w:val="24"/>
-          <w:szCs w:val="24"/>
-          <w:lang w:eastAsia="ru-RU"/>
-        </w:rPr>
-        <w:t>При запуске виртуальной машины к ней присоединяется образ диска с требуемой ФС, который внутри виртуальной машины выглядит как реальное устройство хранения данных ФС</w:t>
+        <w:t xml:space="preserve"> с необходимыми драйверами и утилитами</w:t>
+      </w:r>
+      <w:r>
+        <w:rPr>
+          <w:rFonts w:ascii="Times New Roman" w:eastAsia="Times New Roman" w:hAnsi="Times New Roman" w:cs="Times New Roman"/>
+          <w:i/>
+          <w:sz w:val="24"/>
+          <w:szCs w:val="24"/>
+          <w:lang w:eastAsia="ru-RU"/>
+        </w:rPr>
+        <w:t xml:space="preserve"> для работы с ФС</w:t>
+      </w:r>
+      <w:r>
+        <w:rPr>
+          <w:rFonts w:ascii="Times New Roman" w:eastAsia="Times New Roman" w:hAnsi="Times New Roman" w:cs="Times New Roman"/>
+          <w:sz w:val="24"/>
+          <w:szCs w:val="24"/>
+          <w:lang w:eastAsia="ru-RU"/>
+        </w:rPr>
+        <w:t xml:space="preserve">. </w:t>
+      </w:r>
+      <w:r>
+        <w:rPr>
+          <w:rFonts w:ascii="Times New Roman" w:eastAsia="Times New Roman" w:hAnsi="Times New Roman" w:cs="Times New Roman"/>
+          <w:sz w:val="24"/>
+          <w:szCs w:val="24"/>
+          <w:lang w:eastAsia="ru-RU"/>
+        </w:rPr>
+        <w:t xml:space="preserve">При запуске виртуальной машины к ней присоединяется </w:t>
+      </w:r>
+      <w:r>
+        <w:rPr>
+          <w:rFonts w:ascii="Times New Roman" w:eastAsia="Times New Roman" w:hAnsi="Times New Roman" w:cs="Times New Roman"/>
+          <w:sz w:val="24"/>
+          <w:szCs w:val="24"/>
+          <w:lang w:eastAsia="ru-RU"/>
+        </w:rPr>
+        <w:t>диск (либо его образ)</w:t>
+      </w:r>
+      <w:r>
+        <w:rPr>
+          <w:rFonts w:ascii="Times New Roman" w:eastAsia="Times New Roman" w:hAnsi="Times New Roman" w:cs="Times New Roman"/>
+          <w:sz w:val="24"/>
+          <w:szCs w:val="24"/>
+          <w:lang w:eastAsia="ru-RU"/>
+        </w:rPr>
+        <w:t xml:space="preserve"> с ФС, </w:t>
+      </w:r>
+      <w:r>
+        <w:rPr>
+          <w:rFonts w:ascii="Times New Roman" w:eastAsia="Times New Roman" w:hAnsi="Times New Roman" w:cs="Times New Roman"/>
+          <w:sz w:val="24"/>
+          <w:szCs w:val="24"/>
+          <w:lang w:eastAsia="ru-RU"/>
+        </w:rPr>
+        <w:t>доступ к которой нужно организовать. В</w:t>
+      </w:r>
+      <w:r>
+        <w:rPr>
+          <w:rFonts w:ascii="Times New Roman" w:eastAsia="Times New Roman" w:hAnsi="Times New Roman" w:cs="Times New Roman"/>
+          <w:sz w:val="24"/>
+          <w:szCs w:val="24"/>
+          <w:lang w:eastAsia="ru-RU"/>
+        </w:rPr>
+        <w:t xml:space="preserve">нутри виртуальной машины </w:t>
+      </w:r>
+      <w:r>
+        <w:rPr>
+          <w:rFonts w:ascii="Times New Roman" w:eastAsia="Times New Roman" w:hAnsi="Times New Roman" w:cs="Times New Roman"/>
+          <w:sz w:val="24"/>
+          <w:szCs w:val="24"/>
+          <w:lang w:eastAsia="ru-RU"/>
+        </w:rPr>
+        <w:t xml:space="preserve">он </w:t>
+      </w:r>
+      <w:r>
+        <w:rPr>
+          <w:rFonts w:ascii="Times New Roman" w:eastAsia="Times New Roman" w:hAnsi="Times New Roman" w:cs="Times New Roman"/>
+          <w:sz w:val="24"/>
+          <w:szCs w:val="24"/>
+          <w:lang w:eastAsia="ru-RU"/>
+        </w:rPr>
+        <w:t>выглядит как реальное устройство хранения данных ФС</w:t>
       </w:r>
       <w:r>
         <w:rPr>
@@ -1048,15 +1331,6 @@
           <w:szCs w:val="24"/>
           <w:lang w:eastAsia="ru-RU"/>
         </w:rPr>
-        <w:t>, доступ которой нужно организовать</w:t>
-      </w:r>
-      <w:r>
-        <w:rPr>
-          <w:rFonts w:ascii="Times New Roman" w:eastAsia="Times New Roman" w:hAnsi="Times New Roman" w:cs="Times New Roman"/>
-          <w:sz w:val="24"/>
-          <w:szCs w:val="24"/>
-          <w:lang w:eastAsia="ru-RU"/>
-        </w:rPr>
         <w:t>.</w:t>
       </w:r>
       <w:r>
@@ -1074,7 +1348,15 @@
           <w:sz w:val="24"/>
           <w:szCs w:val="24"/>
         </w:rPr>
-        <w:t xml:space="preserve">Внутри </w:t>
+        <w:t>После загрузки</w:t>
+      </w:r>
+      <w:r>
+        <w:rPr>
+          <w:rFonts w:ascii="Times New Roman" w:hAnsi="Times New Roman" w:cs="Times New Roman"/>
+          <w:sz w:val="24"/>
+          <w:szCs w:val="24"/>
+        </w:rPr>
+        <w:t xml:space="preserve"> </w:t>
       </w:r>
       <w:r>
         <w:rPr>
@@ -1091,15 +1373,63 @@
           <w:sz w:val="24"/>
           <w:szCs w:val="24"/>
         </w:rPr>
-        <w:t xml:space="preserve"> работает специальный контролирующий демоном,</w:t>
-      </w:r>
-      <w:r>
-        <w:rPr>
-          <w:rFonts w:ascii="Times New Roman" w:hAnsi="Times New Roman" w:cs="Times New Roman"/>
-          <w:sz w:val="24"/>
-          <w:szCs w:val="24"/>
-        </w:rPr>
-        <w:t xml:space="preserve"> который монтирует файловую систему, после чего способен выполнять команды по чтению</w:t>
+        <w:t xml:space="preserve"> </w:t>
+      </w:r>
+      <w:r>
+        <w:rPr>
+          <w:rFonts w:ascii="Times New Roman" w:hAnsi="Times New Roman" w:cs="Times New Roman"/>
+          <w:sz w:val="24"/>
+          <w:szCs w:val="24"/>
+        </w:rPr>
+        <w:t>запускается</w:t>
+      </w:r>
+      <w:r>
+        <w:rPr>
+          <w:rFonts w:ascii="Times New Roman" w:hAnsi="Times New Roman" w:cs="Times New Roman"/>
+          <w:sz w:val="24"/>
+          <w:szCs w:val="24"/>
+        </w:rPr>
+        <w:t xml:space="preserve"> специальный контролирующи</w:t>
+      </w:r>
+      <w:r>
+        <w:rPr>
+          <w:rFonts w:ascii="Times New Roman" w:hAnsi="Times New Roman" w:cs="Times New Roman"/>
+          <w:sz w:val="24"/>
+          <w:szCs w:val="24"/>
+        </w:rPr>
+        <w:t>й демон</w:t>
+      </w:r>
+      <w:r>
+        <w:rPr>
+          <w:rFonts w:ascii="Times New Roman" w:hAnsi="Times New Roman" w:cs="Times New Roman"/>
+          <w:sz w:val="24"/>
+          <w:szCs w:val="24"/>
+        </w:rPr>
+        <w:t>,</w:t>
+      </w:r>
+      <w:r>
+        <w:rPr>
+          <w:rFonts w:ascii="Times New Roman" w:hAnsi="Times New Roman" w:cs="Times New Roman"/>
+          <w:sz w:val="24"/>
+          <w:szCs w:val="24"/>
+        </w:rPr>
+        <w:t xml:space="preserve"> который монтирует файловую систему</w:t>
+      </w:r>
+      <w:r>
+        <w:rPr>
+          <w:rFonts w:ascii="Times New Roman" w:hAnsi="Times New Roman" w:cs="Times New Roman"/>
+          <w:sz w:val="24"/>
+          <w:szCs w:val="24"/>
+        </w:rPr>
+        <w:t xml:space="preserve"> на присоединенном устройстве</w:t>
+      </w:r>
+      <w:r>
+        <w:rPr>
+          <w:rFonts w:ascii="Times New Roman" w:hAnsi="Times New Roman" w:cs="Times New Roman"/>
+          <w:sz w:val="24"/>
+          <w:szCs w:val="24"/>
+        </w:rPr>
+        <w:t>, после чего способен выполнять команды по чтению</w:t>
       </w:r>
       <w:r>
         <w:rPr>
@@ -1123,6 +1453,14 @@
           <w:sz w:val="24"/>
           <w:szCs w:val="24"/>
         </w:rPr>
+        <w:t>, полученные от библиотеки,</w:t>
+      </w:r>
+      <w:r>
+        <w:rPr>
+          <w:rFonts w:ascii="Times New Roman" w:hAnsi="Times New Roman" w:cs="Times New Roman"/>
+          <w:sz w:val="24"/>
+          <w:szCs w:val="24"/>
+        </w:rPr>
         <w:t xml:space="preserve"> </w:t>
       </w:r>
       <w:r>
@@ -1131,7 +1469,15 @@
           <w:sz w:val="24"/>
           <w:szCs w:val="24"/>
         </w:rPr>
-        <w:t xml:space="preserve">и возвращает результаты их исполнения. </w:t>
+        <w:t>и возвращать</w:t>
+      </w:r>
+      <w:r>
+        <w:rPr>
+          <w:rFonts w:ascii="Times New Roman" w:hAnsi="Times New Roman" w:cs="Times New Roman"/>
+          <w:sz w:val="24"/>
+          <w:szCs w:val="24"/>
+        </w:rPr>
+        <w:t xml:space="preserve"> результаты их исполнения. </w:t>
       </w:r>
       <w:r>
         <w:rPr>
@@ -1223,7 +1569,15 @@
           <w:sz w:val="24"/>
           <w:szCs w:val="24"/>
         </w:rPr>
-        <w:t xml:space="preserve">Данный проект представляет огромный </w:t>
+        <w:t>Данн</w:t>
+      </w:r>
+      <w:r>
+        <w:rPr>
+          <w:rFonts w:ascii="Times New Roman" w:hAnsi="Times New Roman" w:cs="Times New Roman"/>
+          <w:sz w:val="24"/>
+          <w:szCs w:val="24"/>
+        </w:rPr>
+        <w:t xml:space="preserve">ый проект представляет собой </w:t>
       </w:r>
       <w:r>
         <w:rPr>
@@ -1239,33 +1593,31 @@
           <w:sz w:val="24"/>
           <w:szCs w:val="24"/>
         </w:rPr>
-        <w:t>Предназначен</w:t>
-      </w:r>
-      <w:r>
-        <w:rPr>
-          <w:rFonts w:ascii="Times New Roman" w:hAnsi="Times New Roman" w:cs="Times New Roman"/>
-          <w:sz w:val="24"/>
-          <w:szCs w:val="24"/>
-        </w:rPr>
-        <w:t xml:space="preserve"> для работы в </w:t>
-      </w:r>
-      <w:proofErr w:type="spellStart"/>
-      <w:r>
-        <w:rPr>
-          <w:rFonts w:ascii="Times New Roman" w:hAnsi="Times New Roman" w:cs="Times New Roman"/>
-          <w:sz w:val="24"/>
-          <w:szCs w:val="24"/>
-        </w:rPr>
-        <w:t>Linux</w:t>
-      </w:r>
-      <w:proofErr w:type="spellEnd"/>
-      <w:r>
-        <w:rPr>
-          <w:rFonts w:ascii="Times New Roman" w:hAnsi="Times New Roman" w:cs="Times New Roman"/>
-          <w:sz w:val="24"/>
-          <w:szCs w:val="24"/>
-        </w:rPr>
-        <w:t xml:space="preserve"> и на первый взгляд напоминает что-то вроде </w:t>
+        <w:t>Предоставляемый</w:t>
+      </w:r>
+      <w:r>
+        <w:rPr>
+          <w:rFonts w:ascii="Times New Roman" w:hAnsi="Times New Roman" w:cs="Times New Roman"/>
+          <w:sz w:val="24"/>
+          <w:szCs w:val="24"/>
+        </w:rPr>
+        <w:t xml:space="preserve"> </w:t>
+      </w:r>
+      <w:r>
+        <w:rPr>
+          <w:rFonts w:ascii="Times New Roman" w:hAnsi="Times New Roman" w:cs="Times New Roman"/>
+          <w:sz w:val="24"/>
+          <w:szCs w:val="24"/>
+        </w:rPr>
+        <w:t xml:space="preserve">функционал поистине велик </w:t>
+      </w:r>
+      <w:r>
+        <w:rPr>
+          <w:rFonts w:ascii="Times New Roman" w:hAnsi="Times New Roman" w:cs="Times New Roman"/>
+          <w:sz w:val="24"/>
+          <w:szCs w:val="24"/>
+        </w:rPr>
+        <w:t xml:space="preserve">и на первый взгляд напоминает что-то вроде </w:t>
       </w:r>
       <w:proofErr w:type="gramStart"/>
       <w:r>
@@ -1283,13 +1635,15 @@
         <w:spacing w:after="0" w:line="240" w:lineRule="auto"/>
         <w:rPr>
           <w:rFonts w:ascii="Times New Roman" w:hAnsi="Times New Roman" w:cs="Times New Roman"/>
-          <w:sz w:val="24"/>
-          <w:szCs w:val="24"/>
-        </w:rPr>
-      </w:pPr>
-      <w:r>
-        <w:rPr>
-          <w:rFonts w:ascii="Times New Roman" w:hAnsi="Times New Roman" w:cs="Times New Roman"/>
+          <w:i/>
+          <w:sz w:val="24"/>
+          <w:szCs w:val="24"/>
+        </w:rPr>
+      </w:pPr>
+      <w:r>
+        <w:rPr>
+          <w:rFonts w:ascii="Times New Roman" w:hAnsi="Times New Roman" w:cs="Times New Roman"/>
+          <w:i/>
           <w:sz w:val="24"/>
           <w:szCs w:val="24"/>
         </w:rPr>
@@ -1298,6 +1652,7 @@
       <w:r>
         <w:rPr>
           <w:rFonts w:ascii="Times New Roman" w:hAnsi="Times New Roman" w:cs="Times New Roman"/>
+          <w:i/>
           <w:sz w:val="24"/>
           <w:szCs w:val="24"/>
         </w:rPr>
@@ -1307,6 +1662,7 @@
       <w:r>
         <w:rPr>
           <w:rFonts w:ascii="Times New Roman" w:hAnsi="Times New Roman" w:cs="Times New Roman"/>
+          <w:i/>
           <w:sz w:val="24"/>
           <w:szCs w:val="24"/>
         </w:rPr>
@@ -1316,6 +1672,7 @@
       <w:r>
         <w:rPr>
           <w:rFonts w:ascii="Times New Roman" w:hAnsi="Times New Roman" w:cs="Times New Roman"/>
+          <w:i/>
           <w:sz w:val="24"/>
           <w:szCs w:val="24"/>
         </w:rPr>
@@ -1324,6 +1681,7 @@
       <w:r>
         <w:rPr>
           <w:rFonts w:ascii="Times New Roman" w:hAnsi="Times New Roman" w:cs="Times New Roman"/>
+          <w:i/>
           <w:sz w:val="24"/>
           <w:szCs w:val="24"/>
         </w:rPr>
@@ -1368,22 +1726,41 @@
       <w:pPr>
         <w:rPr>
           <w:rFonts w:ascii="Times New Roman" w:hAnsi="Times New Roman" w:cs="Times New Roman"/>
-          <w:sz w:val="24"/>
-          <w:szCs w:val="24"/>
-        </w:rPr>
-      </w:pPr>
-      <w:r>
-        <w:rPr>
-          <w:rFonts w:ascii="Times New Roman" w:hAnsi="Times New Roman" w:cs="Times New Roman"/>
-          <w:sz w:val="24"/>
-          <w:szCs w:val="24"/>
-        </w:rPr>
-        <w:t>Она инкапсулирует в себе базовую функциональность, используемую во всех генерируемых в рамках данного проекта утилитах и инструментах</w:t>
+          <w:i/>
+          <w:sz w:val="24"/>
+          <w:szCs w:val="24"/>
+        </w:rPr>
+      </w:pPr>
+      <w:r>
+        <w:rPr>
+          <w:rFonts w:ascii="Times New Roman" w:hAnsi="Times New Roman" w:cs="Times New Roman"/>
+          <w:sz w:val="24"/>
+          <w:szCs w:val="24"/>
+        </w:rPr>
+        <w:t>Она инкапсулирует в себе базовую функциональность</w:t>
+      </w:r>
+      <w:r>
+        <w:rPr>
+          <w:rFonts w:ascii="Times New Roman" w:hAnsi="Times New Roman" w:cs="Times New Roman"/>
+          <w:sz w:val="24"/>
+          <w:szCs w:val="24"/>
+        </w:rPr>
+        <w:t xml:space="preserve"> и в своей работе использует рассмотренную только что архитектуру</w:t>
+      </w:r>
+      <w:r>
+        <w:rPr>
+          <w:rFonts w:ascii="Times New Roman" w:hAnsi="Times New Roman" w:cs="Times New Roman"/>
+          <w:i/>
+          <w:sz w:val="24"/>
+          <w:szCs w:val="24"/>
+        </w:rPr>
+        <w:t>, используемую во всех генерируемых в рамках данного проекта утилитах и инструментах</w:t>
       </w:r>
       <w:proofErr w:type="gramStart"/>
       <w:r>
         <w:rPr>
           <w:rFonts w:ascii="Times New Roman" w:hAnsi="Times New Roman" w:cs="Times New Roman"/>
+          <w:i/>
           <w:sz w:val="24"/>
           <w:szCs w:val="24"/>
         </w:rPr>
@@ -1393,6 +1770,7 @@
       <w:r>
         <w:rPr>
           <w:rFonts w:ascii="Times New Roman" w:hAnsi="Times New Roman" w:cs="Times New Roman"/>
+          <w:i/>
           <w:sz w:val="24"/>
           <w:szCs w:val="24"/>
         </w:rPr>
@@ -1401,6 +1779,7 @@
       <w:r>
         <w:rPr>
           <w:rFonts w:ascii="Times New Roman" w:hAnsi="Times New Roman" w:cs="Times New Roman"/>
+          <w:i/>
           <w:sz w:val="24"/>
           <w:szCs w:val="24"/>
           <w:lang w:val="en-US"/>
@@ -1410,6 +1789,7 @@
       <w:r>
         <w:rPr>
           <w:rFonts w:ascii="Times New Roman" w:hAnsi="Times New Roman" w:cs="Times New Roman"/>
+          <w:i/>
           <w:sz w:val="24"/>
           <w:szCs w:val="24"/>
         </w:rPr>
@@ -1427,6 +1807,7 @@
       <w:r>
         <w:rPr>
           <w:rFonts w:ascii="Times New Roman" w:hAnsi="Times New Roman" w:cs="Times New Roman"/>
+          <w:i/>
           <w:sz w:val="24"/>
           <w:szCs w:val="24"/>
         </w:rPr>
@@ -1435,6 +1816,7 @@
       <w:r>
         <w:rPr>
           <w:rFonts w:ascii="Times New Roman" w:hAnsi="Times New Roman" w:cs="Times New Roman"/>
+          <w:i/>
           <w:sz w:val="24"/>
           <w:szCs w:val="24"/>
         </w:rPr>
@@ -1443,6 +1825,7 @@
       <w:r>
         <w:rPr>
           <w:rFonts w:ascii="Times New Roman" w:hAnsi="Times New Roman" w:cs="Times New Roman"/>
+          <w:i/>
           <w:sz w:val="24"/>
           <w:szCs w:val="24"/>
         </w:rPr>
@@ -1451,10 +1834,19 @@
       <w:r>
         <w:rPr>
           <w:rFonts w:ascii="Times New Roman" w:hAnsi="Times New Roman" w:cs="Times New Roman"/>
-          <w:sz w:val="24"/>
-          <w:szCs w:val="24"/>
-        </w:rPr>
-        <w:t xml:space="preserve">. В качестве виртуальной машины предоставляется возможность использовать </w:t>
+          <w:i/>
+          <w:sz w:val="24"/>
+          <w:szCs w:val="24"/>
+        </w:rPr>
+        <w:t xml:space="preserve">. </w:t>
+      </w:r>
+      <w:r>
+        <w:rPr>
+          <w:rFonts w:ascii="Times New Roman" w:hAnsi="Times New Roman" w:cs="Times New Roman"/>
+          <w:sz w:val="24"/>
+          <w:szCs w:val="24"/>
+        </w:rPr>
+        <w:t xml:space="preserve">В качестве виртуальной машины предоставляется возможность использовать </w:t>
       </w:r>
       <w:proofErr w:type="spellStart"/>
       <w:r>
@@ -1686,7 +2078,16 @@
           <w:sz w:val="24"/>
           <w:szCs w:val="24"/>
         </w:rPr>
-        <w:t>Реализовать передачу файлов через разделяемую память</w:t>
+        <w:t xml:space="preserve">Повысить производительность работы библиотеки и сравнить её исходной, которая на </w:t>
+      </w:r>
+      <w:r>
+        <w:rPr>
+          <w:rFonts w:ascii="Times New Roman" w:hAnsi="Times New Roman" w:cs="Times New Roman"/>
+          <w:sz w:val="24"/>
+          <w:szCs w:val="24"/>
+          <w:lang w:val="en-US"/>
+        </w:rPr>
+        <w:t>Linux</w:t>
       </w:r>
     </w:p>
     <w:p>
@@ -1698,13 +2099,39 @@
         </w:numPr>
         <w:rPr>
           <w:rFonts w:ascii="Times New Roman" w:hAnsi="Times New Roman" w:cs="Times New Roman"/>
-          <w:sz w:val="24"/>
-          <w:szCs w:val="24"/>
-        </w:rPr>
-      </w:pPr>
-      <w:r>
-        <w:rPr>
-          <w:rFonts w:ascii="Times New Roman" w:hAnsi="Times New Roman" w:cs="Times New Roman"/>
+          <w:i/>
+          <w:sz w:val="24"/>
+          <w:szCs w:val="24"/>
+        </w:rPr>
+      </w:pPr>
+      <w:r>
+        <w:rPr>
+          <w:rFonts w:ascii="Times New Roman" w:hAnsi="Times New Roman" w:cs="Times New Roman"/>
+          <w:i/>
+          <w:sz w:val="24"/>
+          <w:szCs w:val="24"/>
+        </w:rPr>
+        <w:t>Реализовать передачу файлов через разделяемую память</w:t>
+      </w:r>
+    </w:p>
+    <w:p>
+      <w:pPr>
+        <w:pStyle w:val="a4"/>
+        <w:numPr>
+          <w:ilvl w:val="0"/>
+          <w:numId w:val="4"/>
+        </w:numPr>
+        <w:rPr>
+          <w:rFonts w:ascii="Times New Roman" w:hAnsi="Times New Roman" w:cs="Times New Roman"/>
+          <w:i/>
+          <w:sz w:val="24"/>
+          <w:szCs w:val="24"/>
+        </w:rPr>
+      </w:pPr>
+      <w:r>
+        <w:rPr>
+          <w:rFonts w:ascii="Times New Roman" w:hAnsi="Times New Roman" w:cs="Times New Roman"/>
+          <w:i/>
           <w:sz w:val="24"/>
           <w:szCs w:val="24"/>
         </w:rPr>
@@ -1713,6 +2140,7 @@
       <w:r>
         <w:rPr>
           <w:rFonts w:ascii="Times New Roman" w:hAnsi="Times New Roman" w:cs="Times New Roman"/>
+          <w:i/>
           <w:sz w:val="24"/>
           <w:szCs w:val="24"/>
           <w:lang w:val="en-US"/>
@@ -1722,6 +2150,7 @@
       <w:r>
         <w:rPr>
           <w:rFonts w:ascii="Times New Roman" w:hAnsi="Times New Roman" w:cs="Times New Roman"/>
+          <w:i/>
           <w:sz w:val="24"/>
           <w:szCs w:val="24"/>
         </w:rPr>
@@ -1745,7 +2174,25 @@
           <w:szCs w:val="24"/>
           <w:lang w:eastAsia="ru-RU"/>
         </w:rPr>
-        <w:t xml:space="preserve">В качестве виртуальной машины было выгодным было использование </w:t>
+        <w:t xml:space="preserve">В качестве виртуальной машины </w:t>
+      </w:r>
+      <w:r>
+        <w:rPr>
+          <w:rFonts w:ascii="Times New Roman" w:eastAsia="Times New Roman" w:hAnsi="Times New Roman" w:cs="Times New Roman"/>
+          <w:sz w:val="24"/>
+          <w:szCs w:val="24"/>
+          <w:lang w:eastAsia="ru-RU"/>
+        </w:rPr>
+        <w:t>наиболее</w:t>
+      </w:r>
+      <w:r>
+        <w:rPr>
+          <w:rFonts w:ascii="Times New Roman" w:eastAsia="Times New Roman" w:hAnsi="Times New Roman" w:cs="Times New Roman"/>
+          <w:sz w:val="24"/>
+          <w:szCs w:val="24"/>
+          <w:lang w:eastAsia="ru-RU"/>
+        </w:rPr>
+        <w:t xml:space="preserve"> выгодным было использование </w:t>
       </w:r>
       <w:r>
         <w:rPr>
@@ -1823,25 +2270,14 @@
           <w:lang w:eastAsia="ru-RU"/>
         </w:rPr>
       </w:pPr>
-      <w:proofErr w:type="gramStart"/>
-      <w:r>
-        <w:rPr>
-          <w:rFonts w:ascii="Times New Roman" w:eastAsia="Times New Roman" w:hAnsi="Times New Roman" w:cs="Times New Roman"/>
-          <w:sz w:val="24"/>
-          <w:szCs w:val="24"/>
-          <w:lang w:eastAsia="ru-RU"/>
-        </w:rPr>
-        <w:t>в</w:t>
-      </w:r>
-      <w:proofErr w:type="gramEnd"/>
-      <w:r>
-        <w:rPr>
-          <w:rFonts w:ascii="Times New Roman" w:eastAsia="Times New Roman" w:hAnsi="Times New Roman" w:cs="Times New Roman"/>
-          <w:sz w:val="24"/>
-          <w:szCs w:val="24"/>
-          <w:lang w:eastAsia="ru-RU"/>
-        </w:rPr>
-        <w:t xml:space="preserve"> </w:t>
+      <w:r>
+        <w:rPr>
+          <w:rFonts w:ascii="Times New Roman" w:eastAsia="Times New Roman" w:hAnsi="Times New Roman" w:cs="Times New Roman"/>
+          <w:sz w:val="24"/>
+          <w:szCs w:val="24"/>
+          <w:lang w:eastAsia="ru-RU"/>
+        </w:rPr>
+        <w:t xml:space="preserve">И поскольку в </w:t>
       </w:r>
       <w:proofErr w:type="spellStart"/>
       <w:r>
@@ -1883,25 +2319,23 @@
           <w:lang w:eastAsia="ru-RU"/>
         </w:rPr>
       </w:pPr>
-      <w:proofErr w:type="gramStart"/>
-      <w:r>
-        <w:rPr>
-          <w:rFonts w:ascii="Times New Roman" w:eastAsia="Times New Roman" w:hAnsi="Times New Roman" w:cs="Times New Roman"/>
-          <w:sz w:val="24"/>
-          <w:szCs w:val="24"/>
-          <w:lang w:eastAsia="ru-RU"/>
-        </w:rPr>
-        <w:t>и</w:t>
-      </w:r>
-      <w:proofErr w:type="gramEnd"/>
-      <w:r>
-        <w:rPr>
-          <w:rFonts w:ascii="Times New Roman" w:eastAsia="Times New Roman" w:hAnsi="Times New Roman" w:cs="Times New Roman"/>
-          <w:sz w:val="24"/>
-          <w:szCs w:val="24"/>
-          <w:lang w:eastAsia="ru-RU"/>
-        </w:rPr>
-        <w:t>, собственно, почему бы этим не воспользоваться?</w:t>
+      <w:r>
+        <w:rPr>
+          <w:rFonts w:ascii="Times New Roman" w:eastAsia="Times New Roman" w:hAnsi="Times New Roman" w:cs="Times New Roman"/>
+          <w:sz w:val="24"/>
+          <w:szCs w:val="24"/>
+          <w:lang w:eastAsia="ru-RU"/>
+        </w:rPr>
+        <w:t xml:space="preserve">То </w:t>
+      </w:r>
+      <w:r>
+        <w:rPr>
+          <w:rFonts w:ascii="Times New Roman" w:eastAsia="Times New Roman" w:hAnsi="Times New Roman" w:cs="Times New Roman"/>
+          <w:sz w:val="24"/>
+          <w:szCs w:val="24"/>
+          <w:lang w:eastAsia="ru-RU"/>
+        </w:rPr>
+        <w:t>почему бы этим не воспользоваться?</w:t>
       </w:r>
     </w:p>
     <w:p>
@@ -2151,6 +2585,7 @@
           <w:szCs w:val="24"/>
           <w:lang w:eastAsia="ru-RU"/>
         </w:rPr>
+        <w:lastRenderedPageBreak/>
         <w:t xml:space="preserve">Поскольку </w:t>
       </w:r>
       <w:proofErr w:type="spellStart"/>
@@ -2297,7 +2732,52 @@
           <w:szCs w:val="24"/>
           <w:lang w:eastAsia="ru-RU"/>
         </w:rPr>
-        <w:t xml:space="preserve">Используя С++ мы не сможем </w:t>
+        <w:t xml:space="preserve">Используя </w:t>
+      </w:r>
+      <w:r>
+        <w:rPr>
+          <w:rFonts w:ascii="Times New Roman" w:eastAsia="Times New Roman" w:hAnsi="Times New Roman" w:cs="Times New Roman"/>
+          <w:sz w:val="24"/>
+          <w:szCs w:val="24"/>
+          <w:lang w:val="en-US" w:eastAsia="ru-RU"/>
+        </w:rPr>
+        <w:t>Visual</w:t>
+      </w:r>
+      <w:r>
+        <w:rPr>
+          <w:rFonts w:ascii="Times New Roman" w:eastAsia="Times New Roman" w:hAnsi="Times New Roman" w:cs="Times New Roman"/>
+          <w:sz w:val="24"/>
+          <w:szCs w:val="24"/>
+          <w:lang w:eastAsia="ru-RU"/>
+        </w:rPr>
+        <w:t xml:space="preserve"> </w:t>
+      </w:r>
+      <w:r>
+        <w:rPr>
+          <w:rFonts w:ascii="Times New Roman" w:eastAsia="Times New Roman" w:hAnsi="Times New Roman" w:cs="Times New Roman"/>
+          <w:sz w:val="24"/>
+          <w:szCs w:val="24"/>
+          <w:lang w:eastAsia="ru-RU"/>
+        </w:rPr>
+        <w:t xml:space="preserve">С++ </w:t>
+      </w:r>
+      <w:r>
+        <w:rPr>
+          <w:rFonts w:ascii="Times New Roman" w:eastAsia="Times New Roman" w:hAnsi="Times New Roman" w:cs="Times New Roman"/>
+          <w:sz w:val="24"/>
+          <w:szCs w:val="24"/>
+          <w:lang w:eastAsia="ru-RU"/>
+        </w:rPr>
+        <w:t>у нас не получится</w:t>
+      </w:r>
+      <w:r>
+        <w:rPr>
+          <w:rFonts w:ascii="Times New Roman" w:eastAsia="Times New Roman" w:hAnsi="Times New Roman" w:cs="Times New Roman"/>
+          <w:sz w:val="24"/>
+          <w:szCs w:val="24"/>
+          <w:lang w:eastAsia="ru-RU"/>
+        </w:rPr>
+        <w:t xml:space="preserve"> </w:t>
       </w:r>
       <w:r>
         <w:rPr>
@@ -2322,14 +2802,26 @@
     </w:p>
     <w:p>
       <w:pPr>
-        <w:spacing w:after="0" w:line="240" w:lineRule="auto"/>
-        <w:rPr>
-          <w:rFonts w:ascii="Times New Roman" w:eastAsia="Times New Roman" w:hAnsi="Times New Roman" w:cs="Times New Roman"/>
-          <w:sz w:val="24"/>
-          <w:szCs w:val="24"/>
-          <w:lang w:eastAsia="ru-RU"/>
-        </w:rPr>
-      </w:pPr>
+        <w:tabs>
+          <w:tab w:val="left" w:pos="4030"/>
+        </w:tabs>
+        <w:spacing w:after="0" w:line="240" w:lineRule="auto"/>
+        <w:rPr>
+          <w:rFonts w:ascii="Times New Roman" w:eastAsia="Times New Roman" w:hAnsi="Times New Roman" w:cs="Times New Roman"/>
+          <w:sz w:val="24"/>
+          <w:szCs w:val="24"/>
+          <w:lang w:eastAsia="ru-RU"/>
+        </w:rPr>
+      </w:pPr>
+      <w:r>
+        <w:rPr>
+          <w:rFonts w:ascii="Times New Roman" w:eastAsia="Times New Roman" w:hAnsi="Times New Roman" w:cs="Times New Roman"/>
+          <w:sz w:val="24"/>
+          <w:szCs w:val="24"/>
+          <w:lang w:eastAsia="ru-RU"/>
+        </w:rPr>
+        <w:tab/>
+      </w:r>
     </w:p>
     <w:p>
       <w:pPr>
@@ -2386,100 +2878,2042 @@
           <w:szCs w:val="24"/>
           <w:lang w:eastAsia="ru-RU"/>
         </w:rPr>
+        <w:t>-компилятора</w:t>
+      </w:r>
+      <w:r>
+        <w:rPr>
+          <w:rFonts w:ascii="Times New Roman" w:eastAsia="Times New Roman" w:hAnsi="Times New Roman" w:cs="Times New Roman"/>
+          <w:sz w:val="24"/>
+          <w:szCs w:val="24"/>
+          <w:lang w:eastAsia="ru-RU"/>
+        </w:rPr>
+        <w:t xml:space="preserve"> и желательно поддерживается система сборки </w:t>
+      </w:r>
+      <w:r>
+        <w:rPr>
+          <w:rFonts w:ascii="Times New Roman" w:eastAsia="Times New Roman" w:hAnsi="Times New Roman" w:cs="Times New Roman"/>
+          <w:sz w:val="24"/>
+          <w:szCs w:val="24"/>
+          <w:lang w:val="en-US" w:eastAsia="ru-RU"/>
+        </w:rPr>
+        <w:t>GNU</w:t>
+      </w:r>
+      <w:r>
+        <w:rPr>
+          <w:rFonts w:ascii="Times New Roman" w:eastAsia="Times New Roman" w:hAnsi="Times New Roman" w:cs="Times New Roman"/>
+          <w:sz w:val="24"/>
+          <w:szCs w:val="24"/>
+          <w:lang w:eastAsia="ru-RU"/>
+        </w:rPr>
+        <w:t xml:space="preserve">. </w:t>
+      </w:r>
+      <w:proofErr w:type="spellStart"/>
+      <w:r>
+        <w:rPr>
+          <w:rFonts w:ascii="Times New Roman" w:eastAsia="Times New Roman" w:hAnsi="Times New Roman" w:cs="Times New Roman"/>
+          <w:sz w:val="24"/>
+          <w:szCs w:val="24"/>
+          <w:lang w:eastAsia="ru-RU"/>
+        </w:rPr>
+        <w:t>Вообщем</w:t>
+      </w:r>
+      <w:proofErr w:type="spellEnd"/>
+      <w:r>
+        <w:rPr>
+          <w:rFonts w:ascii="Times New Roman" w:eastAsia="Times New Roman" w:hAnsi="Times New Roman" w:cs="Times New Roman"/>
+          <w:sz w:val="24"/>
+          <w:szCs w:val="24"/>
+          <w:lang w:eastAsia="ru-RU"/>
+        </w:rPr>
+        <w:t xml:space="preserve">, проекты </w:t>
+      </w:r>
+      <w:r>
+        <w:rPr>
+          <w:rFonts w:ascii="Times New Roman" w:eastAsia="Times New Roman" w:hAnsi="Times New Roman" w:cs="Times New Roman"/>
+          <w:sz w:val="24"/>
+          <w:szCs w:val="24"/>
+          <w:lang w:val="en-US" w:eastAsia="ru-RU"/>
+        </w:rPr>
+        <w:t>Cygwin</w:t>
+      </w:r>
+      <w:r>
+        <w:rPr>
+          <w:rFonts w:ascii="Times New Roman" w:eastAsia="Times New Roman" w:hAnsi="Times New Roman" w:cs="Times New Roman"/>
+          <w:sz w:val="24"/>
+          <w:szCs w:val="24"/>
+          <w:lang w:eastAsia="ru-RU"/>
+        </w:rPr>
+        <w:t xml:space="preserve"> и </w:t>
+      </w:r>
+      <w:proofErr w:type="spellStart"/>
+      <w:r>
+        <w:rPr>
+          <w:rFonts w:ascii="Times New Roman" w:eastAsia="Times New Roman" w:hAnsi="Times New Roman" w:cs="Times New Roman"/>
+          <w:sz w:val="24"/>
+          <w:szCs w:val="24"/>
+          <w:lang w:val="en-US" w:eastAsia="ru-RU"/>
+        </w:rPr>
+        <w:t>MinGW</w:t>
+      </w:r>
+      <w:proofErr w:type="spellEnd"/>
+      <w:r>
+        <w:rPr>
+          <w:rFonts w:ascii="Times New Roman" w:eastAsia="Times New Roman" w:hAnsi="Times New Roman" w:cs="Times New Roman"/>
+          <w:sz w:val="24"/>
+          <w:szCs w:val="24"/>
+          <w:lang w:eastAsia="ru-RU"/>
+        </w:rPr>
+        <w:t>.</w:t>
+      </w:r>
+    </w:p>
+    <w:p>
+      <w:pPr>
+        <w:spacing w:after="0" w:line="240" w:lineRule="auto"/>
+        <w:rPr>
+          <w:rFonts w:ascii="Times New Roman" w:eastAsia="Times New Roman" w:hAnsi="Times New Roman" w:cs="Times New Roman"/>
+          <w:sz w:val="24"/>
+          <w:szCs w:val="24"/>
+          <w:lang w:eastAsia="ru-RU"/>
+        </w:rPr>
+      </w:pPr>
+    </w:p>
+    <w:p>
+      <w:pPr>
+        <w:spacing w:after="0" w:line="240" w:lineRule="auto"/>
+        <w:rPr>
+          <w:rFonts w:ascii="Times New Roman" w:eastAsia="Times New Roman" w:hAnsi="Times New Roman" w:cs="Times New Roman"/>
+          <w:sz w:val="24"/>
+          <w:szCs w:val="24"/>
+          <w:lang w:eastAsia="ru-RU"/>
+        </w:rPr>
+      </w:pPr>
+      <w:r>
+        <w:rPr>
+          <w:rFonts w:ascii="Times New Roman" w:eastAsia="Times New Roman" w:hAnsi="Times New Roman" w:cs="Times New Roman"/>
+          <w:sz w:val="24"/>
+          <w:szCs w:val="24"/>
+          <w:lang w:eastAsia="ru-RU"/>
+        </w:rPr>
+        <w:t xml:space="preserve">Таким образом, </w:t>
+      </w:r>
+      <w:proofErr w:type="spellStart"/>
+      <w:r>
+        <w:rPr>
+          <w:rFonts w:ascii="Times New Roman" w:eastAsia="Times New Roman" w:hAnsi="Times New Roman" w:cs="Times New Roman"/>
+          <w:sz w:val="24"/>
+          <w:szCs w:val="24"/>
+          <w:lang w:eastAsia="ru-RU"/>
+        </w:rPr>
+        <w:t>п</w:t>
+      </w:r>
+      <w:r>
+        <w:rPr>
+          <w:rFonts w:ascii="Times New Roman" w:eastAsia="Times New Roman" w:hAnsi="Times New Roman" w:cs="Times New Roman"/>
+          <w:sz w:val="24"/>
+          <w:szCs w:val="24"/>
+          <w:lang w:eastAsia="ru-RU"/>
+        </w:rPr>
+        <w:t>ортировани</w:t>
+      </w:r>
+      <w:r>
+        <w:rPr>
+          <w:rFonts w:ascii="Times New Roman" w:eastAsia="Times New Roman" w:hAnsi="Times New Roman" w:cs="Times New Roman"/>
+          <w:sz w:val="24"/>
+          <w:szCs w:val="24"/>
+          <w:lang w:eastAsia="ru-RU"/>
+        </w:rPr>
+        <w:t>е</w:t>
+      </w:r>
+      <w:proofErr w:type="spellEnd"/>
+      <w:r>
+        <w:rPr>
+          <w:rFonts w:ascii="Times New Roman" w:eastAsia="Times New Roman" w:hAnsi="Times New Roman" w:cs="Times New Roman"/>
+          <w:sz w:val="24"/>
+          <w:szCs w:val="24"/>
+          <w:lang w:eastAsia="ru-RU"/>
+        </w:rPr>
+        <w:t xml:space="preserve"> библиотеки </w:t>
+      </w:r>
+      <w:r>
+        <w:rPr>
+          <w:rFonts w:ascii="Times New Roman" w:eastAsia="Times New Roman" w:hAnsi="Times New Roman" w:cs="Times New Roman"/>
+          <w:sz w:val="24"/>
+          <w:szCs w:val="24"/>
+          <w:lang w:eastAsia="ru-RU"/>
+        </w:rPr>
+        <w:t>начал</w:t>
+      </w:r>
+      <w:r>
+        <w:rPr>
+          <w:rFonts w:ascii="Times New Roman" w:eastAsia="Times New Roman" w:hAnsi="Times New Roman" w:cs="Times New Roman"/>
+          <w:sz w:val="24"/>
+          <w:szCs w:val="24"/>
+          <w:lang w:eastAsia="ru-RU"/>
+        </w:rPr>
+        <w:t>ось</w:t>
+      </w:r>
+      <w:r>
+        <w:rPr>
+          <w:rFonts w:ascii="Times New Roman" w:eastAsia="Times New Roman" w:hAnsi="Times New Roman" w:cs="Times New Roman"/>
+          <w:sz w:val="24"/>
+          <w:szCs w:val="24"/>
+          <w:lang w:eastAsia="ru-RU"/>
+        </w:rPr>
+        <w:t xml:space="preserve"> с реализации возможности её запуска в </w:t>
+      </w:r>
+      <w:r>
+        <w:rPr>
+          <w:rFonts w:ascii="Times New Roman" w:eastAsia="Times New Roman" w:hAnsi="Times New Roman" w:cs="Times New Roman"/>
+          <w:sz w:val="24"/>
+          <w:szCs w:val="24"/>
+          <w:lang w:val="en-US" w:eastAsia="ru-RU"/>
+        </w:rPr>
+        <w:t>Cygwin</w:t>
+      </w:r>
+      <w:r>
+        <w:rPr>
+          <w:rFonts w:ascii="Times New Roman" w:eastAsia="Times New Roman" w:hAnsi="Times New Roman" w:cs="Times New Roman"/>
+          <w:sz w:val="24"/>
+          <w:szCs w:val="24"/>
+          <w:lang w:eastAsia="ru-RU"/>
+        </w:rPr>
+        <w:t>-е</w:t>
+      </w:r>
+      <w:r>
+        <w:rPr>
+          <w:rFonts w:ascii="Times New Roman" w:eastAsia="Times New Roman" w:hAnsi="Times New Roman" w:cs="Times New Roman"/>
+          <w:sz w:val="24"/>
+          <w:szCs w:val="24"/>
+          <w:lang w:eastAsia="ru-RU"/>
+        </w:rPr>
+        <w:t>.</w:t>
+      </w:r>
+      <w:r>
+        <w:rPr>
+          <w:rFonts w:ascii="Times New Roman" w:eastAsia="Times New Roman" w:hAnsi="Times New Roman" w:cs="Times New Roman"/>
+          <w:sz w:val="24"/>
+          <w:szCs w:val="24"/>
+          <w:lang w:eastAsia="ru-RU"/>
+        </w:rPr>
+        <w:t xml:space="preserve"> поскольку </w:t>
+      </w:r>
+      <w:r>
+        <w:rPr>
+          <w:rFonts w:ascii="Times New Roman" w:eastAsia="Times New Roman" w:hAnsi="Times New Roman" w:cs="Times New Roman"/>
+          <w:sz w:val="24"/>
+          <w:szCs w:val="24"/>
+          <w:lang w:val="en-US" w:eastAsia="ru-RU"/>
+        </w:rPr>
+        <w:t>Cygwin</w:t>
+      </w:r>
+      <w:r>
+        <w:rPr>
+          <w:rFonts w:ascii="Times New Roman" w:eastAsia="Times New Roman" w:hAnsi="Times New Roman" w:cs="Times New Roman"/>
+          <w:sz w:val="24"/>
+          <w:szCs w:val="24"/>
+          <w:lang w:eastAsia="ru-RU"/>
+        </w:rPr>
+        <w:t xml:space="preserve"> предоставляет практически полное </w:t>
+      </w:r>
+      <w:r>
+        <w:rPr>
+          <w:rFonts w:ascii="Times New Roman" w:eastAsia="Times New Roman" w:hAnsi="Times New Roman" w:cs="Times New Roman"/>
+          <w:sz w:val="24"/>
+          <w:szCs w:val="24"/>
+          <w:lang w:val="en-US" w:eastAsia="ru-RU"/>
+        </w:rPr>
+        <w:t>POSIX</w:t>
+      </w:r>
+      <w:r>
+        <w:rPr>
+          <w:rFonts w:ascii="Times New Roman" w:eastAsia="Times New Roman" w:hAnsi="Times New Roman" w:cs="Times New Roman"/>
+          <w:sz w:val="24"/>
+          <w:szCs w:val="24"/>
+          <w:lang w:eastAsia="ru-RU"/>
+        </w:rPr>
+        <w:t xml:space="preserve"> окружение и позволяет запускать </w:t>
+      </w:r>
+      <w:r>
+        <w:rPr>
+          <w:rFonts w:ascii="Times New Roman" w:eastAsia="Times New Roman" w:hAnsi="Times New Roman" w:cs="Times New Roman"/>
+          <w:sz w:val="24"/>
+          <w:szCs w:val="24"/>
+          <w:lang w:val="en-US" w:eastAsia="ru-RU"/>
+        </w:rPr>
+        <w:t>Unix</w:t>
+      </w:r>
+      <w:r>
+        <w:rPr>
+          <w:rFonts w:ascii="Times New Roman" w:eastAsia="Times New Roman" w:hAnsi="Times New Roman" w:cs="Times New Roman"/>
+          <w:sz w:val="24"/>
+          <w:szCs w:val="24"/>
+          <w:lang w:eastAsia="ru-RU"/>
+        </w:rPr>
+        <w:t xml:space="preserve">-приложение в </w:t>
+      </w:r>
+      <w:r>
+        <w:rPr>
+          <w:rFonts w:ascii="Times New Roman" w:eastAsia="Times New Roman" w:hAnsi="Times New Roman" w:cs="Times New Roman"/>
+          <w:sz w:val="24"/>
+          <w:szCs w:val="24"/>
+          <w:lang w:val="en-US" w:eastAsia="ru-RU"/>
+        </w:rPr>
+        <w:t>Windows</w:t>
+      </w:r>
+      <w:r>
+        <w:rPr>
+          <w:rFonts w:ascii="Times New Roman" w:eastAsia="Times New Roman" w:hAnsi="Times New Roman" w:cs="Times New Roman"/>
+          <w:sz w:val="24"/>
+          <w:szCs w:val="24"/>
+          <w:lang w:eastAsia="ru-RU"/>
+        </w:rPr>
+        <w:t xml:space="preserve"> практически без изменения их исходного кода. Это оказалось верным и в случае </w:t>
+      </w:r>
+      <w:proofErr w:type="spellStart"/>
+      <w:r>
+        <w:rPr>
+          <w:rFonts w:ascii="Times New Roman" w:eastAsia="Times New Roman" w:hAnsi="Times New Roman" w:cs="Times New Roman"/>
+          <w:sz w:val="24"/>
+          <w:szCs w:val="24"/>
+          <w:lang w:val="en-US" w:eastAsia="ru-RU"/>
+        </w:rPr>
+        <w:t>libguestfs</w:t>
+      </w:r>
+      <w:proofErr w:type="spellEnd"/>
+      <w:r>
+        <w:rPr>
+          <w:rFonts w:ascii="Times New Roman" w:eastAsia="Times New Roman" w:hAnsi="Times New Roman" w:cs="Times New Roman"/>
+          <w:sz w:val="24"/>
+          <w:szCs w:val="24"/>
+          <w:lang w:eastAsia="ru-RU"/>
+        </w:rPr>
+        <w:t>.</w:t>
+      </w:r>
+    </w:p>
+    <w:p>
+      <w:pPr>
+        <w:spacing w:after="0" w:line="240" w:lineRule="auto"/>
+        <w:rPr>
+          <w:rFonts w:ascii="Times New Roman" w:eastAsia="Times New Roman" w:hAnsi="Times New Roman" w:cs="Times New Roman"/>
+          <w:i/>
+          <w:sz w:val="24"/>
+          <w:szCs w:val="24"/>
+          <w:lang w:eastAsia="ru-RU"/>
+        </w:rPr>
+      </w:pPr>
+      <w:r>
+        <w:rPr>
+          <w:rFonts w:ascii="Times New Roman" w:eastAsia="Times New Roman" w:hAnsi="Times New Roman" w:cs="Times New Roman"/>
+          <w:sz w:val="24"/>
+          <w:szCs w:val="24"/>
+          <w:lang w:eastAsia="ru-RU"/>
+        </w:rPr>
+        <w:t xml:space="preserve">Однако то факт, что после установки всех необходимых пакетов размер </w:t>
+      </w:r>
+      <w:r>
+        <w:rPr>
+          <w:rFonts w:ascii="Times New Roman" w:eastAsia="Times New Roman" w:hAnsi="Times New Roman" w:cs="Times New Roman"/>
+          <w:sz w:val="24"/>
+          <w:szCs w:val="24"/>
+          <w:lang w:val="en-US" w:eastAsia="ru-RU"/>
+        </w:rPr>
+        <w:t>Cygwin</w:t>
+      </w:r>
+      <w:r>
+        <w:rPr>
+          <w:rFonts w:ascii="Times New Roman" w:eastAsia="Times New Roman" w:hAnsi="Times New Roman" w:cs="Times New Roman"/>
+          <w:sz w:val="24"/>
+          <w:szCs w:val="24"/>
+          <w:lang w:eastAsia="ru-RU"/>
+        </w:rPr>
         <w:t>-</w:t>
       </w:r>
-      <w:r>
-        <w:rPr>
-          <w:rFonts w:ascii="Times New Roman" w:eastAsia="Times New Roman" w:hAnsi="Times New Roman" w:cs="Times New Roman"/>
-          <w:sz w:val="24"/>
-          <w:szCs w:val="24"/>
-          <w:lang w:eastAsia="ru-RU"/>
+      <w:proofErr w:type="spellStart"/>
+      <w:r>
+        <w:rPr>
+          <w:rFonts w:ascii="Times New Roman" w:eastAsia="Times New Roman" w:hAnsi="Times New Roman" w:cs="Times New Roman"/>
+          <w:sz w:val="24"/>
+          <w:szCs w:val="24"/>
+          <w:lang w:eastAsia="ru-RU"/>
+        </w:rPr>
+        <w:t>овского</w:t>
+      </w:r>
+      <w:proofErr w:type="spellEnd"/>
+      <w:r>
+        <w:rPr>
+          <w:rFonts w:ascii="Times New Roman" w:eastAsia="Times New Roman" w:hAnsi="Times New Roman" w:cs="Times New Roman"/>
+          <w:sz w:val="24"/>
+          <w:szCs w:val="24"/>
+          <w:lang w:eastAsia="ru-RU"/>
+        </w:rPr>
+        <w:t xml:space="preserve"> дистрибутива стал неприлично велик (порядка 1 ГБ), и желание устранить зависимость </w:t>
+      </w:r>
+      <w:proofErr w:type="spellStart"/>
+      <w:r>
+        <w:rPr>
+          <w:rFonts w:ascii="Times New Roman" w:eastAsia="Times New Roman" w:hAnsi="Times New Roman" w:cs="Times New Roman"/>
+          <w:sz w:val="24"/>
+          <w:szCs w:val="24"/>
+          <w:lang w:eastAsia="ru-RU"/>
+        </w:rPr>
+        <w:t>портируемой</w:t>
+      </w:r>
+      <w:proofErr w:type="spellEnd"/>
+      <w:r>
+        <w:rPr>
+          <w:rFonts w:ascii="Times New Roman" w:eastAsia="Times New Roman" w:hAnsi="Times New Roman" w:cs="Times New Roman"/>
+          <w:sz w:val="24"/>
+          <w:szCs w:val="24"/>
+          <w:lang w:eastAsia="ru-RU"/>
+        </w:rPr>
+        <w:t xml:space="preserve"> библиотеки от </w:t>
+      </w:r>
+      <w:r>
+        <w:rPr>
+          <w:rFonts w:ascii="Times New Roman" w:eastAsia="Times New Roman" w:hAnsi="Times New Roman" w:cs="Times New Roman"/>
+          <w:sz w:val="24"/>
+          <w:szCs w:val="24"/>
+          <w:lang w:val="en-US" w:eastAsia="ru-RU"/>
+        </w:rPr>
+        <w:t>Cygwin</w:t>
+      </w:r>
+      <w:r>
+        <w:rPr>
+          <w:rFonts w:ascii="Times New Roman" w:eastAsia="Times New Roman" w:hAnsi="Times New Roman" w:cs="Times New Roman"/>
+          <w:sz w:val="24"/>
+          <w:szCs w:val="24"/>
+          <w:lang w:eastAsia="ru-RU"/>
+        </w:rPr>
+        <w:t>-</w:t>
+      </w:r>
+      <w:proofErr w:type="spellStart"/>
+      <w:r>
+        <w:rPr>
+          <w:rFonts w:ascii="Times New Roman" w:eastAsia="Times New Roman" w:hAnsi="Times New Roman" w:cs="Times New Roman"/>
+          <w:sz w:val="24"/>
+          <w:szCs w:val="24"/>
+          <w:lang w:eastAsia="ru-RU"/>
+        </w:rPr>
+        <w:t>овского</w:t>
+      </w:r>
+      <w:proofErr w:type="spellEnd"/>
+      <w:r>
+        <w:rPr>
+          <w:rFonts w:ascii="Times New Roman" w:eastAsia="Times New Roman" w:hAnsi="Times New Roman" w:cs="Times New Roman"/>
+          <w:sz w:val="24"/>
+          <w:szCs w:val="24"/>
+          <w:lang w:eastAsia="ru-RU"/>
+        </w:rPr>
+        <w:t xml:space="preserve"> окружения, послужило причиной </w:t>
+      </w:r>
+      <w:proofErr w:type="spellStart"/>
+      <w:r>
+        <w:rPr>
+          <w:rFonts w:ascii="Times New Roman" w:eastAsia="Times New Roman" w:hAnsi="Times New Roman" w:cs="Times New Roman"/>
+          <w:sz w:val="24"/>
+          <w:szCs w:val="24"/>
+          <w:lang w:eastAsia="ru-RU"/>
+        </w:rPr>
+        <w:t>портировать</w:t>
+      </w:r>
+      <w:proofErr w:type="spellEnd"/>
+      <w:r>
+        <w:rPr>
+          <w:rFonts w:ascii="Times New Roman" w:eastAsia="Times New Roman" w:hAnsi="Times New Roman" w:cs="Times New Roman"/>
+          <w:sz w:val="24"/>
+          <w:szCs w:val="24"/>
+          <w:lang w:eastAsia="ru-RU"/>
+        </w:rPr>
+        <w:t xml:space="preserve"> </w:t>
+      </w:r>
+      <w:proofErr w:type="spellStart"/>
+      <w:r>
+        <w:rPr>
+          <w:rFonts w:ascii="Times New Roman" w:eastAsia="Times New Roman" w:hAnsi="Times New Roman" w:cs="Times New Roman"/>
+          <w:sz w:val="24"/>
+          <w:szCs w:val="24"/>
+          <w:lang w:val="en-US" w:eastAsia="ru-RU"/>
+        </w:rPr>
+        <w:t>libguestfs</w:t>
+      </w:r>
+      <w:proofErr w:type="spellEnd"/>
+      <w:r>
+        <w:rPr>
+          <w:rFonts w:ascii="Times New Roman" w:eastAsia="Times New Roman" w:hAnsi="Times New Roman" w:cs="Times New Roman"/>
+          <w:sz w:val="24"/>
+          <w:szCs w:val="24"/>
+          <w:lang w:eastAsia="ru-RU"/>
+        </w:rPr>
+        <w:t xml:space="preserve"> </w:t>
+      </w:r>
+      <w:proofErr w:type="spellStart"/>
+      <w:r>
+        <w:rPr>
+          <w:rFonts w:ascii="Times New Roman" w:eastAsia="Times New Roman" w:hAnsi="Times New Roman" w:cs="Times New Roman"/>
+          <w:sz w:val="24"/>
+          <w:szCs w:val="24"/>
+          <w:lang w:eastAsia="ru-RU"/>
+        </w:rPr>
+        <w:t>нативно</w:t>
+      </w:r>
+      <w:proofErr w:type="spellEnd"/>
+      <w:r>
+        <w:rPr>
+          <w:rFonts w:ascii="Times New Roman" w:eastAsia="Times New Roman" w:hAnsi="Times New Roman" w:cs="Times New Roman"/>
+          <w:sz w:val="24"/>
+          <w:szCs w:val="24"/>
+          <w:lang w:eastAsia="ru-RU"/>
+        </w:rPr>
+        <w:t xml:space="preserve"> используя </w:t>
+      </w:r>
+      <w:r>
+        <w:rPr>
+          <w:rFonts w:ascii="Times New Roman" w:eastAsia="Times New Roman" w:hAnsi="Times New Roman" w:cs="Times New Roman"/>
+          <w:sz w:val="24"/>
+          <w:szCs w:val="24"/>
+          <w:lang w:eastAsia="ru-RU"/>
+        </w:rPr>
+        <w:t xml:space="preserve">инструменты проекта </w:t>
+      </w:r>
+      <w:proofErr w:type="spellStart"/>
+      <w:r>
+        <w:rPr>
+          <w:rFonts w:ascii="Times New Roman" w:eastAsia="Times New Roman" w:hAnsi="Times New Roman" w:cs="Times New Roman"/>
+          <w:sz w:val="24"/>
+          <w:szCs w:val="24"/>
+          <w:lang w:val="en-US" w:eastAsia="ru-RU"/>
+        </w:rPr>
+        <w:t>MinGW</w:t>
+      </w:r>
+      <w:proofErr w:type="spellEnd"/>
+      <w:r>
+        <w:rPr>
+          <w:rFonts w:ascii="Times New Roman" w:eastAsia="Times New Roman" w:hAnsi="Times New Roman" w:cs="Times New Roman"/>
+          <w:sz w:val="24"/>
+          <w:szCs w:val="24"/>
+          <w:lang w:eastAsia="ru-RU"/>
+        </w:rPr>
+        <w:t>.</w:t>
+      </w:r>
+      <w:r>
+        <w:rPr>
+          <w:rFonts w:ascii="Times New Roman" w:eastAsia="Times New Roman" w:hAnsi="Times New Roman" w:cs="Times New Roman"/>
+          <w:i/>
+          <w:sz w:val="24"/>
+          <w:szCs w:val="24"/>
+          <w:lang w:eastAsia="ru-RU"/>
+        </w:rPr>
+        <w:t xml:space="preserve">компилятор и систему сборки, предоставляемую в рамках проекта </w:t>
+      </w:r>
+      <w:proofErr w:type="spellStart"/>
+      <w:r>
+        <w:rPr>
+          <w:rFonts w:ascii="Times New Roman" w:eastAsia="Times New Roman" w:hAnsi="Times New Roman" w:cs="Times New Roman"/>
+          <w:i/>
+          <w:sz w:val="24"/>
+          <w:szCs w:val="24"/>
+          <w:lang w:val="en-US" w:eastAsia="ru-RU"/>
+        </w:rPr>
+        <w:t>MinGW</w:t>
+      </w:r>
+      <w:proofErr w:type="spellEnd"/>
+      <w:r>
+        <w:rPr>
+          <w:rFonts w:ascii="Times New Roman" w:eastAsia="Times New Roman" w:hAnsi="Times New Roman" w:cs="Times New Roman"/>
+          <w:i/>
+          <w:sz w:val="24"/>
+          <w:szCs w:val="24"/>
+          <w:lang w:eastAsia="ru-RU"/>
+        </w:rPr>
+        <w:t>.</w:t>
+      </w:r>
+    </w:p>
+    <w:p>
+      <w:pPr>
+        <w:spacing w:after="0" w:line="240" w:lineRule="auto"/>
+        <w:rPr>
+          <w:rFonts w:ascii="Times New Roman" w:eastAsia="Times New Roman" w:hAnsi="Times New Roman" w:cs="Times New Roman"/>
+          <w:sz w:val="24"/>
+          <w:szCs w:val="24"/>
+          <w:lang w:eastAsia="ru-RU"/>
+        </w:rPr>
+      </w:pPr>
+    </w:p>
+    <w:p>
+      <w:pPr>
+        <w:spacing w:after="0" w:line="240" w:lineRule="auto"/>
+        <w:rPr>
+          <w:rFonts w:ascii="Times New Roman" w:hAnsi="Times New Roman" w:cs="Times New Roman"/>
+          <w:i/>
+          <w:sz w:val="24"/>
+          <w:szCs w:val="24"/>
+        </w:rPr>
+      </w:pPr>
+      <w:r>
+        <w:rPr>
+          <w:rFonts w:ascii="Times New Roman" w:eastAsia="Times New Roman" w:hAnsi="Times New Roman" w:cs="Times New Roman"/>
+          <w:i/>
+          <w:sz w:val="24"/>
+          <w:szCs w:val="24"/>
+          <w:lang w:val="en-US" w:eastAsia="ru-RU"/>
+        </w:rPr>
+        <w:t>Cygwin</w:t>
+      </w:r>
+      <w:r>
+        <w:rPr>
+          <w:rFonts w:ascii="Times New Roman" w:eastAsia="Times New Roman" w:hAnsi="Times New Roman" w:cs="Times New Roman"/>
+          <w:i/>
+          <w:sz w:val="24"/>
+          <w:szCs w:val="24"/>
+          <w:lang w:eastAsia="ru-RU"/>
+        </w:rPr>
+        <w:t xml:space="preserve"> – проект, предоставляющий </w:t>
+      </w:r>
+      <w:r>
+        <w:rPr>
+          <w:rFonts w:ascii="Times New Roman" w:eastAsia="Times New Roman" w:hAnsi="Times New Roman" w:cs="Times New Roman"/>
+          <w:i/>
+          <w:sz w:val="24"/>
+          <w:szCs w:val="24"/>
+          <w:lang w:val="en-US" w:eastAsia="ru-RU"/>
+        </w:rPr>
+        <w:t>Unix</w:t>
+      </w:r>
+      <w:r>
+        <w:rPr>
+          <w:rFonts w:ascii="Times New Roman" w:eastAsia="Times New Roman" w:hAnsi="Times New Roman" w:cs="Times New Roman"/>
+          <w:i/>
+          <w:sz w:val="24"/>
+          <w:szCs w:val="24"/>
+          <w:lang w:eastAsia="ru-RU"/>
+        </w:rPr>
+        <w:t xml:space="preserve">-среду в </w:t>
+      </w:r>
+      <w:r>
+        <w:rPr>
+          <w:rFonts w:ascii="Times New Roman" w:eastAsia="Times New Roman" w:hAnsi="Times New Roman" w:cs="Times New Roman"/>
+          <w:i/>
+          <w:sz w:val="24"/>
+          <w:szCs w:val="24"/>
+          <w:lang w:val="en-US" w:eastAsia="ru-RU"/>
+        </w:rPr>
+        <w:t>Windows</w:t>
+      </w:r>
+      <w:r>
+        <w:rPr>
+          <w:rFonts w:ascii="Times New Roman" w:eastAsia="Times New Roman" w:hAnsi="Times New Roman" w:cs="Times New Roman"/>
+          <w:i/>
+          <w:sz w:val="24"/>
+          <w:szCs w:val="24"/>
+          <w:lang w:eastAsia="ru-RU"/>
+        </w:rPr>
+        <w:t xml:space="preserve">. </w:t>
+      </w:r>
+      <w:r>
+        <w:rPr>
+          <w:rFonts w:ascii="Times New Roman" w:hAnsi="Times New Roman" w:cs="Times New Roman"/>
+          <w:i/>
+          <w:sz w:val="24"/>
+          <w:szCs w:val="24"/>
+        </w:rPr>
+        <w:t xml:space="preserve">Ключевой частью </w:t>
+      </w:r>
+      <w:proofErr w:type="spellStart"/>
+      <w:r>
+        <w:rPr>
+          <w:rFonts w:ascii="Times New Roman" w:hAnsi="Times New Roman" w:cs="Times New Roman"/>
+          <w:i/>
+          <w:sz w:val="24"/>
+          <w:szCs w:val="24"/>
+        </w:rPr>
+        <w:t>Cygwin</w:t>
+      </w:r>
+      <w:proofErr w:type="spellEnd"/>
+      <w:r>
+        <w:rPr>
+          <w:rFonts w:ascii="Times New Roman" w:hAnsi="Times New Roman" w:cs="Times New Roman"/>
+          <w:i/>
+          <w:sz w:val="24"/>
+          <w:szCs w:val="24"/>
+        </w:rPr>
+        <w:t xml:space="preserve"> является его динамически подключаемая библиотека (DLL) реализует значительную часть стандарта POSIX на основе системных вызовов Win32.</w:t>
+      </w:r>
+    </w:p>
+    <w:p>
+      <w:pPr>
+        <w:spacing w:after="0" w:line="240" w:lineRule="auto"/>
+        <w:rPr>
+          <w:rFonts w:ascii="Times New Roman" w:hAnsi="Times New Roman" w:cs="Times New Roman"/>
+          <w:i/>
+          <w:sz w:val="24"/>
+          <w:szCs w:val="24"/>
+        </w:rPr>
+      </w:pPr>
+      <w:r>
+        <w:rPr>
+          <w:rFonts w:ascii="Times New Roman" w:hAnsi="Times New Roman" w:cs="Times New Roman"/>
+          <w:i/>
+          <w:sz w:val="24"/>
+          <w:szCs w:val="24"/>
+        </w:rPr>
+        <w:t xml:space="preserve">Поскольку в </w:t>
+      </w:r>
+      <w:r>
+        <w:rPr>
+          <w:rFonts w:ascii="Times New Roman" w:hAnsi="Times New Roman" w:cs="Times New Roman"/>
+          <w:i/>
+          <w:sz w:val="24"/>
+          <w:szCs w:val="24"/>
+          <w:lang w:val="en-US"/>
+        </w:rPr>
+        <w:t>Cygwin</w:t>
+      </w:r>
+      <w:r>
+        <w:rPr>
+          <w:rFonts w:ascii="Times New Roman" w:hAnsi="Times New Roman" w:cs="Times New Roman"/>
+          <w:i/>
+          <w:sz w:val="24"/>
+          <w:szCs w:val="24"/>
+        </w:rPr>
+        <w:t xml:space="preserve">-е реализована значительна часть </w:t>
+      </w:r>
+      <w:r>
+        <w:rPr>
+          <w:rFonts w:ascii="Times New Roman" w:hAnsi="Times New Roman" w:cs="Times New Roman"/>
+          <w:i/>
+          <w:sz w:val="24"/>
+          <w:szCs w:val="24"/>
+          <w:lang w:val="en-US"/>
+        </w:rPr>
+        <w:t>POSIX</w:t>
+      </w:r>
+      <w:r>
+        <w:rPr>
+          <w:rFonts w:ascii="Times New Roman" w:hAnsi="Times New Roman" w:cs="Times New Roman"/>
+          <w:i/>
+          <w:sz w:val="24"/>
+          <w:szCs w:val="24"/>
+        </w:rPr>
+        <w:t xml:space="preserve"> </w:t>
+      </w:r>
+      <w:r>
+        <w:rPr>
+          <w:rFonts w:ascii="Times New Roman" w:hAnsi="Times New Roman" w:cs="Times New Roman"/>
+          <w:i/>
+          <w:sz w:val="24"/>
+          <w:szCs w:val="24"/>
+          <w:lang w:val="en-US"/>
+        </w:rPr>
+        <w:t>API</w:t>
+      </w:r>
+      <w:r>
+        <w:rPr>
+          <w:rFonts w:ascii="Times New Roman" w:hAnsi="Times New Roman" w:cs="Times New Roman"/>
+          <w:i/>
+          <w:sz w:val="24"/>
+          <w:szCs w:val="24"/>
+        </w:rPr>
+        <w:t xml:space="preserve">, </w:t>
+      </w:r>
+      <w:proofErr w:type="spellStart"/>
+      <w:r>
+        <w:rPr>
+          <w:rFonts w:ascii="Times New Roman" w:hAnsi="Times New Roman" w:cs="Times New Roman"/>
+          <w:i/>
+          <w:sz w:val="24"/>
+          <w:szCs w:val="24"/>
+        </w:rPr>
+        <w:t>портирование</w:t>
+      </w:r>
+      <w:proofErr w:type="spellEnd"/>
+      <w:r>
+        <w:rPr>
+          <w:rFonts w:ascii="Times New Roman" w:hAnsi="Times New Roman" w:cs="Times New Roman"/>
+          <w:i/>
+          <w:sz w:val="24"/>
+          <w:szCs w:val="24"/>
+        </w:rPr>
+        <w:t xml:space="preserve"> потребовало минимум изменений с точки зрения исходного кода. Большая часть усилий ушла на изучение системы сборки, использующейся в проекте, и разрешение зависимостей от внешних библиотек, наличие которых требуется для сборки </w:t>
+      </w:r>
+      <w:proofErr w:type="spellStart"/>
+      <w:r>
+        <w:rPr>
+          <w:rFonts w:ascii="Times New Roman" w:hAnsi="Times New Roman" w:cs="Times New Roman"/>
+          <w:i/>
+          <w:sz w:val="24"/>
+          <w:szCs w:val="24"/>
+          <w:lang w:val="en-US"/>
+        </w:rPr>
+        <w:t>libguestfs</w:t>
+      </w:r>
+      <w:proofErr w:type="spellEnd"/>
+      <w:r>
+        <w:rPr>
+          <w:rFonts w:ascii="Times New Roman" w:hAnsi="Times New Roman" w:cs="Times New Roman"/>
+          <w:i/>
+          <w:sz w:val="24"/>
+          <w:szCs w:val="24"/>
+        </w:rPr>
+        <w:t>.</w:t>
+      </w:r>
+    </w:p>
+    <w:p>
+      <w:pPr>
+        <w:spacing w:after="0" w:line="240" w:lineRule="auto"/>
+        <w:rPr>
+          <w:rFonts w:ascii="Times New Roman" w:hAnsi="Times New Roman" w:cs="Times New Roman"/>
+          <w:sz w:val="24"/>
+          <w:szCs w:val="24"/>
+        </w:rPr>
+      </w:pPr>
+    </w:p>
+    <w:p>
+      <w:pPr>
+        <w:spacing w:after="0" w:line="240" w:lineRule="auto"/>
+        <w:rPr>
+          <w:rFonts w:ascii="Times New Roman" w:hAnsi="Times New Roman" w:cs="Times New Roman"/>
+          <w:i/>
+          <w:sz w:val="24"/>
+          <w:szCs w:val="24"/>
+        </w:rPr>
+      </w:pPr>
+      <w:r>
+        <w:rPr>
+          <w:rFonts w:ascii="Times New Roman" w:hAnsi="Times New Roman" w:cs="Times New Roman"/>
+          <w:i/>
+          <w:sz w:val="24"/>
+          <w:szCs w:val="24"/>
+        </w:rPr>
+        <w:t xml:space="preserve">Причинами, послужившими толчком и дальнейшему </w:t>
+      </w:r>
+      <w:proofErr w:type="spellStart"/>
+      <w:r>
+        <w:rPr>
+          <w:rFonts w:ascii="Times New Roman" w:hAnsi="Times New Roman" w:cs="Times New Roman"/>
+          <w:i/>
+          <w:sz w:val="24"/>
+          <w:szCs w:val="24"/>
+        </w:rPr>
+        <w:t>нативному</w:t>
+      </w:r>
+      <w:proofErr w:type="spellEnd"/>
+      <w:r>
+        <w:rPr>
+          <w:rFonts w:ascii="Times New Roman" w:hAnsi="Times New Roman" w:cs="Times New Roman"/>
+          <w:i/>
+          <w:sz w:val="24"/>
+          <w:szCs w:val="24"/>
+        </w:rPr>
+        <w:t xml:space="preserve"> </w:t>
+      </w:r>
+      <w:proofErr w:type="spellStart"/>
+      <w:r>
+        <w:rPr>
+          <w:rFonts w:ascii="Times New Roman" w:hAnsi="Times New Roman" w:cs="Times New Roman"/>
+          <w:i/>
+          <w:sz w:val="24"/>
+          <w:szCs w:val="24"/>
+        </w:rPr>
+        <w:t>портированию</w:t>
+      </w:r>
+      <w:proofErr w:type="spellEnd"/>
+      <w:r>
+        <w:rPr>
+          <w:rFonts w:ascii="Times New Roman" w:hAnsi="Times New Roman" w:cs="Times New Roman"/>
+          <w:i/>
+          <w:sz w:val="24"/>
+          <w:szCs w:val="24"/>
+        </w:rPr>
+        <w:t xml:space="preserve"> библиотеки с помощью </w:t>
+      </w:r>
+      <w:proofErr w:type="spellStart"/>
+      <w:r>
+        <w:rPr>
+          <w:rFonts w:ascii="Times New Roman" w:hAnsi="Times New Roman" w:cs="Times New Roman"/>
+          <w:i/>
+          <w:sz w:val="24"/>
+          <w:szCs w:val="24"/>
+          <w:lang w:val="en-US"/>
+        </w:rPr>
+        <w:t>MinGW</w:t>
+      </w:r>
+      <w:proofErr w:type="spellEnd"/>
+      <w:r>
+        <w:rPr>
+          <w:rFonts w:ascii="Times New Roman" w:hAnsi="Times New Roman" w:cs="Times New Roman"/>
+          <w:i/>
+          <w:sz w:val="24"/>
+          <w:szCs w:val="24"/>
+        </w:rPr>
+        <w:t>, стали следующие факты:</w:t>
+      </w:r>
+    </w:p>
+    <w:p>
+      <w:pPr>
+        <w:spacing w:after="0" w:line="240" w:lineRule="auto"/>
+        <w:rPr>
+          <w:rFonts w:ascii="Times New Roman" w:hAnsi="Times New Roman" w:cs="Times New Roman"/>
+          <w:i/>
+          <w:sz w:val="24"/>
+          <w:szCs w:val="24"/>
+        </w:rPr>
+      </w:pPr>
+      <w:r>
+        <w:rPr>
+          <w:rFonts w:ascii="Times New Roman" w:hAnsi="Times New Roman" w:cs="Times New Roman"/>
+          <w:i/>
+          <w:sz w:val="24"/>
+          <w:szCs w:val="24"/>
+        </w:rPr>
+        <w:t xml:space="preserve">Желание устранить зависимость библиотеки от </w:t>
+      </w:r>
+      <w:r>
+        <w:rPr>
+          <w:rFonts w:ascii="Times New Roman" w:hAnsi="Times New Roman" w:cs="Times New Roman"/>
+          <w:i/>
+          <w:sz w:val="24"/>
+          <w:szCs w:val="24"/>
+          <w:lang w:val="en-US"/>
+        </w:rPr>
+        <w:t>Cygwin</w:t>
+      </w:r>
+      <w:r>
+        <w:rPr>
+          <w:rFonts w:ascii="Times New Roman" w:hAnsi="Times New Roman" w:cs="Times New Roman"/>
+          <w:i/>
+          <w:sz w:val="24"/>
+          <w:szCs w:val="24"/>
+        </w:rPr>
+        <w:t xml:space="preserve"> - нет необходимости использовать эмуляцию полного </w:t>
+      </w:r>
+      <w:r>
+        <w:rPr>
+          <w:rFonts w:ascii="Times New Roman" w:hAnsi="Times New Roman" w:cs="Times New Roman"/>
+          <w:i/>
+          <w:sz w:val="24"/>
+          <w:szCs w:val="24"/>
+          <w:lang w:val="en-US"/>
+        </w:rPr>
+        <w:t>POSIX</w:t>
+      </w:r>
+      <w:r>
+        <w:rPr>
+          <w:rFonts w:ascii="Times New Roman" w:hAnsi="Times New Roman" w:cs="Times New Roman"/>
+          <w:i/>
+          <w:sz w:val="24"/>
+          <w:szCs w:val="24"/>
+        </w:rPr>
+        <w:t xml:space="preserve"> окружения</w:t>
+      </w:r>
+    </w:p>
+    <w:p>
+      <w:pPr>
+        <w:spacing w:after="0" w:line="240" w:lineRule="auto"/>
+        <w:rPr>
+          <w:rFonts w:ascii="Times New Roman" w:hAnsi="Times New Roman" w:cs="Times New Roman"/>
+          <w:i/>
+          <w:sz w:val="24"/>
+          <w:szCs w:val="24"/>
+        </w:rPr>
+      </w:pPr>
+      <w:r>
+        <w:rPr>
+          <w:rFonts w:ascii="Times New Roman" w:hAnsi="Times New Roman" w:cs="Times New Roman"/>
+          <w:i/>
+          <w:sz w:val="24"/>
+          <w:szCs w:val="24"/>
+        </w:rPr>
+        <w:t>После установки всех необходимых библиотек</w:t>
+      </w:r>
+      <w:r>
+        <w:rPr>
+          <w:rFonts w:ascii="Times New Roman" w:hAnsi="Times New Roman" w:cs="Times New Roman"/>
+          <w:i/>
+          <w:sz w:val="24"/>
+          <w:szCs w:val="24"/>
+        </w:rPr>
+        <w:t xml:space="preserve"> с помощью вст</w:t>
+      </w:r>
+      <w:r>
+        <w:rPr>
+          <w:rFonts w:ascii="Times New Roman" w:hAnsi="Times New Roman" w:cs="Times New Roman"/>
+          <w:i/>
+          <w:sz w:val="24"/>
+          <w:szCs w:val="24"/>
+        </w:rPr>
+        <w:t xml:space="preserve">роенного в </w:t>
+      </w:r>
+      <w:r>
+        <w:rPr>
+          <w:rFonts w:ascii="Times New Roman" w:hAnsi="Times New Roman" w:cs="Times New Roman"/>
+          <w:i/>
+          <w:sz w:val="24"/>
+          <w:szCs w:val="24"/>
+          <w:lang w:val="en-US"/>
+        </w:rPr>
+        <w:t>Cygwin</w:t>
+      </w:r>
+      <w:r>
+        <w:rPr>
+          <w:rFonts w:ascii="Times New Roman" w:hAnsi="Times New Roman" w:cs="Times New Roman"/>
+          <w:i/>
+          <w:sz w:val="24"/>
+          <w:szCs w:val="24"/>
+        </w:rPr>
+        <w:t xml:space="preserve"> менеджера пакетов размер </w:t>
+      </w:r>
+      <w:r>
+        <w:rPr>
+          <w:rFonts w:ascii="Times New Roman" w:hAnsi="Times New Roman" w:cs="Times New Roman"/>
+          <w:i/>
+          <w:sz w:val="24"/>
+          <w:szCs w:val="24"/>
+          <w:lang w:val="en-US"/>
+        </w:rPr>
+        <w:t>Cygwin</w:t>
+      </w:r>
+      <w:r>
+        <w:rPr>
+          <w:rFonts w:ascii="Times New Roman" w:hAnsi="Times New Roman" w:cs="Times New Roman"/>
+          <w:i/>
+          <w:sz w:val="24"/>
+          <w:szCs w:val="24"/>
+        </w:rPr>
+        <w:t xml:space="preserve">-дистрибутива оказался достаточно большим – порядка 1 ГБ, это послужило причиной более детально разобраться с внешними зависимостями и </w:t>
+      </w:r>
+      <w:r>
+        <w:rPr>
+          <w:rFonts w:ascii="Times New Roman" w:hAnsi="Times New Roman" w:cs="Times New Roman"/>
+          <w:i/>
+          <w:sz w:val="24"/>
+          <w:szCs w:val="24"/>
+        </w:rPr>
+        <w:t>устранять их вручную по мере необходимости</w:t>
+      </w:r>
+    </w:p>
+    <w:p>
+      <w:pPr>
+        <w:spacing w:after="0" w:line="240" w:lineRule="auto"/>
+        <w:rPr>
+          <w:rFonts w:ascii="Times New Roman" w:hAnsi="Times New Roman" w:cs="Times New Roman"/>
+          <w:sz w:val="24"/>
+          <w:szCs w:val="24"/>
+        </w:rPr>
+      </w:pPr>
+    </w:p>
+    <w:p>
+      <w:pPr>
+        <w:spacing w:after="0" w:line="240" w:lineRule="auto"/>
+        <w:rPr>
+          <w:rFonts w:ascii="Times New Roman" w:hAnsi="Times New Roman" w:cs="Times New Roman"/>
+          <w:i/>
+          <w:sz w:val="24"/>
+          <w:szCs w:val="24"/>
+        </w:rPr>
+      </w:pPr>
+      <w:r>
+        <w:rPr>
+          <w:rFonts w:ascii="Times New Roman" w:hAnsi="Times New Roman" w:cs="Times New Roman"/>
+          <w:i/>
+          <w:sz w:val="24"/>
+          <w:szCs w:val="24"/>
+        </w:rPr>
+        <w:t xml:space="preserve">Главной целью </w:t>
+      </w:r>
+      <w:proofErr w:type="spellStart"/>
+      <w:r>
+        <w:rPr>
+          <w:rFonts w:ascii="Times New Roman" w:hAnsi="Times New Roman" w:cs="Times New Roman"/>
+          <w:i/>
+          <w:sz w:val="24"/>
+          <w:szCs w:val="24"/>
+        </w:rPr>
+        <w:t>портирования</w:t>
+      </w:r>
+      <w:proofErr w:type="spellEnd"/>
+      <w:r>
+        <w:rPr>
+          <w:rFonts w:ascii="Times New Roman" w:hAnsi="Times New Roman" w:cs="Times New Roman"/>
+          <w:i/>
+          <w:sz w:val="24"/>
+          <w:szCs w:val="24"/>
+        </w:rPr>
+        <w:t xml:space="preserve"> было оценить сложность и возможность </w:t>
+      </w:r>
+      <w:proofErr w:type="spellStart"/>
+      <w:r>
+        <w:rPr>
+          <w:rFonts w:ascii="Times New Roman" w:hAnsi="Times New Roman" w:cs="Times New Roman"/>
+          <w:i/>
+          <w:sz w:val="24"/>
+          <w:szCs w:val="24"/>
+        </w:rPr>
+        <w:t>портирования</w:t>
+      </w:r>
+      <w:proofErr w:type="spellEnd"/>
+      <w:r>
+        <w:rPr>
+          <w:rFonts w:ascii="Times New Roman" w:hAnsi="Times New Roman" w:cs="Times New Roman"/>
+          <w:i/>
+          <w:sz w:val="24"/>
+          <w:szCs w:val="24"/>
+        </w:rPr>
+        <w:t xml:space="preserve">. Полученные результаты свидетельствовали о том, что </w:t>
+      </w:r>
+      <w:proofErr w:type="spellStart"/>
+      <w:r>
+        <w:rPr>
+          <w:rFonts w:ascii="Times New Roman" w:hAnsi="Times New Roman" w:cs="Times New Roman"/>
+          <w:i/>
+          <w:sz w:val="24"/>
+          <w:szCs w:val="24"/>
+        </w:rPr>
+        <w:t>нативное</w:t>
+      </w:r>
+      <w:proofErr w:type="spellEnd"/>
+      <w:r>
+        <w:rPr>
+          <w:rFonts w:ascii="Times New Roman" w:hAnsi="Times New Roman" w:cs="Times New Roman"/>
+          <w:i/>
+          <w:sz w:val="24"/>
+          <w:szCs w:val="24"/>
+        </w:rPr>
+        <w:t xml:space="preserve"> </w:t>
+      </w:r>
+      <w:proofErr w:type="spellStart"/>
+      <w:r>
+        <w:rPr>
+          <w:rFonts w:ascii="Times New Roman" w:hAnsi="Times New Roman" w:cs="Times New Roman"/>
+          <w:i/>
+          <w:sz w:val="24"/>
+          <w:szCs w:val="24"/>
+        </w:rPr>
+        <w:t>портирование</w:t>
+      </w:r>
+      <w:proofErr w:type="spellEnd"/>
+      <w:r>
+        <w:rPr>
+          <w:rFonts w:ascii="Times New Roman" w:hAnsi="Times New Roman" w:cs="Times New Roman"/>
+          <w:i/>
+          <w:sz w:val="24"/>
+          <w:szCs w:val="24"/>
+        </w:rPr>
+        <w:t xml:space="preserve"> более чем возможно.</w:t>
+      </w:r>
+    </w:p>
+    <w:p>
+      <w:pPr>
+        <w:spacing w:after="0" w:line="240" w:lineRule="auto"/>
+        <w:rPr>
+          <w:rFonts w:ascii="Times New Roman" w:hAnsi="Times New Roman" w:cs="Times New Roman"/>
+          <w:sz w:val="24"/>
+          <w:szCs w:val="24"/>
+        </w:rPr>
+      </w:pPr>
+    </w:p>
+    <w:p>
+      <w:pPr>
+        <w:spacing w:after="0" w:line="240" w:lineRule="auto"/>
+        <w:rPr>
+          <w:rFonts w:ascii="Times New Roman" w:hAnsi="Times New Roman" w:cs="Times New Roman"/>
+          <w:i/>
+          <w:sz w:val="24"/>
+          <w:szCs w:val="24"/>
+        </w:rPr>
+      </w:pPr>
+      <w:r>
+        <w:rPr>
+          <w:rFonts w:ascii="Times New Roman" w:hAnsi="Times New Roman" w:cs="Times New Roman"/>
+          <w:i/>
+          <w:sz w:val="24"/>
+          <w:szCs w:val="24"/>
+        </w:rPr>
+        <w:t xml:space="preserve">В данном случае </w:t>
+      </w:r>
+      <w:proofErr w:type="spellStart"/>
+      <w:r>
+        <w:rPr>
+          <w:rFonts w:ascii="Times New Roman" w:hAnsi="Times New Roman" w:cs="Times New Roman"/>
+          <w:i/>
+          <w:sz w:val="24"/>
+          <w:szCs w:val="24"/>
+        </w:rPr>
+        <w:t>портирование</w:t>
+      </w:r>
+      <w:proofErr w:type="spellEnd"/>
+      <w:r>
+        <w:rPr>
+          <w:rFonts w:ascii="Times New Roman" w:hAnsi="Times New Roman" w:cs="Times New Roman"/>
+          <w:i/>
+          <w:sz w:val="24"/>
+          <w:szCs w:val="24"/>
+        </w:rPr>
+        <w:t xml:space="preserve"> потребовало минимального количества изменений, сделанные в способе запуска виртуальной машины и организации сетевого взаимодействия. Больше сил ушло изучение системы сборки, на разрешение сторонних зависимостей и собственной сборки библиотеки.</w:t>
+      </w:r>
+    </w:p>
+    <w:p>
+      <w:pPr>
+        <w:spacing w:after="0" w:line="240" w:lineRule="auto"/>
+        <w:rPr>
+          <w:rFonts w:ascii="Times New Roman" w:hAnsi="Times New Roman" w:cs="Times New Roman"/>
+          <w:i/>
+          <w:sz w:val="24"/>
+          <w:szCs w:val="24"/>
+        </w:rPr>
+      </w:pPr>
+      <w:r>
+        <w:rPr>
+          <w:rFonts w:ascii="Times New Roman" w:hAnsi="Times New Roman" w:cs="Times New Roman"/>
+          <w:i/>
+          <w:sz w:val="24"/>
+          <w:szCs w:val="24"/>
+        </w:rPr>
+        <w:t xml:space="preserve">Результаты тестирования представлены на слайде. Очевидно, что в результате данного </w:t>
+      </w:r>
+      <w:proofErr w:type="spellStart"/>
+      <w:r>
+        <w:rPr>
+          <w:rFonts w:ascii="Times New Roman" w:hAnsi="Times New Roman" w:cs="Times New Roman"/>
+          <w:i/>
+          <w:sz w:val="24"/>
+          <w:szCs w:val="24"/>
+        </w:rPr>
+        <w:t>портирования</w:t>
+      </w:r>
+      <w:proofErr w:type="spellEnd"/>
+      <w:r>
+        <w:rPr>
+          <w:rFonts w:ascii="Times New Roman" w:hAnsi="Times New Roman" w:cs="Times New Roman"/>
+          <w:i/>
+          <w:sz w:val="24"/>
+          <w:szCs w:val="24"/>
+        </w:rPr>
+        <w:t xml:space="preserve"> библиотека показывает менее привлекательные результаты, но главной целью данного </w:t>
+      </w:r>
+      <w:proofErr w:type="spellStart"/>
+      <w:r>
+        <w:rPr>
+          <w:rFonts w:ascii="Times New Roman" w:hAnsi="Times New Roman" w:cs="Times New Roman"/>
+          <w:i/>
+          <w:sz w:val="24"/>
+          <w:szCs w:val="24"/>
+        </w:rPr>
+        <w:t>портирования</w:t>
+      </w:r>
+      <w:proofErr w:type="spellEnd"/>
+      <w:r>
+        <w:rPr>
+          <w:rFonts w:ascii="Times New Roman" w:hAnsi="Times New Roman" w:cs="Times New Roman"/>
+          <w:i/>
+          <w:sz w:val="24"/>
+          <w:szCs w:val="24"/>
+        </w:rPr>
+        <w:t xml:space="preserve"> была необходимость оценить сложность и в принципе возможность </w:t>
+      </w:r>
+      <w:proofErr w:type="spellStart"/>
+      <w:r>
+        <w:rPr>
+          <w:rFonts w:ascii="Times New Roman" w:hAnsi="Times New Roman" w:cs="Times New Roman"/>
+          <w:i/>
+          <w:sz w:val="24"/>
+          <w:szCs w:val="24"/>
+        </w:rPr>
+        <w:t>портирования</w:t>
+      </w:r>
+      <w:proofErr w:type="spellEnd"/>
+      <w:r>
+        <w:rPr>
+          <w:rFonts w:ascii="Times New Roman" w:hAnsi="Times New Roman" w:cs="Times New Roman"/>
+          <w:i/>
+          <w:sz w:val="24"/>
+          <w:szCs w:val="24"/>
+        </w:rPr>
+        <w:t xml:space="preserve"> данной </w:t>
+      </w:r>
+      <w:proofErr w:type="spellStart"/>
+      <w:r>
+        <w:rPr>
+          <w:rFonts w:ascii="Times New Roman" w:hAnsi="Times New Roman" w:cs="Times New Roman"/>
+          <w:i/>
+          <w:sz w:val="24"/>
+          <w:szCs w:val="24"/>
+        </w:rPr>
+        <w:t>бибилотеки</w:t>
+      </w:r>
+      <w:proofErr w:type="spellEnd"/>
+      <w:r>
+        <w:rPr>
+          <w:rFonts w:ascii="Times New Roman" w:hAnsi="Times New Roman" w:cs="Times New Roman"/>
+          <w:i/>
+          <w:sz w:val="24"/>
+          <w:szCs w:val="24"/>
+        </w:rPr>
+        <w:t xml:space="preserve"> без её полного переписывания.</w:t>
+      </w:r>
+    </w:p>
+    <w:p>
+      <w:pPr>
+        <w:spacing w:after="0" w:line="240" w:lineRule="auto"/>
+        <w:rPr>
+          <w:rFonts w:ascii="Times New Roman" w:hAnsi="Times New Roman" w:cs="Times New Roman"/>
+          <w:i/>
+          <w:sz w:val="24"/>
+          <w:szCs w:val="24"/>
+        </w:rPr>
+      </w:pPr>
+      <w:r>
+        <w:rPr>
+          <w:rFonts w:ascii="Times New Roman" w:hAnsi="Times New Roman" w:cs="Times New Roman"/>
+          <w:i/>
+          <w:sz w:val="24"/>
+          <w:szCs w:val="24"/>
+        </w:rPr>
+        <w:t xml:space="preserve">После этого я приступил к </w:t>
+      </w:r>
+      <w:proofErr w:type="spellStart"/>
+      <w:r>
+        <w:rPr>
+          <w:rFonts w:ascii="Times New Roman" w:hAnsi="Times New Roman" w:cs="Times New Roman"/>
+          <w:i/>
+          <w:sz w:val="24"/>
+          <w:szCs w:val="24"/>
+        </w:rPr>
+        <w:t>нативному</w:t>
+      </w:r>
+      <w:proofErr w:type="spellEnd"/>
+      <w:r>
+        <w:rPr>
+          <w:rFonts w:ascii="Times New Roman" w:hAnsi="Times New Roman" w:cs="Times New Roman"/>
+          <w:i/>
+          <w:sz w:val="24"/>
+          <w:szCs w:val="24"/>
+        </w:rPr>
+        <w:t xml:space="preserve"> </w:t>
+      </w:r>
+      <w:proofErr w:type="spellStart"/>
+      <w:r>
+        <w:rPr>
+          <w:rFonts w:ascii="Times New Roman" w:hAnsi="Times New Roman" w:cs="Times New Roman"/>
+          <w:i/>
+          <w:sz w:val="24"/>
+          <w:szCs w:val="24"/>
+        </w:rPr>
+        <w:t>портированию</w:t>
+      </w:r>
+      <w:proofErr w:type="spellEnd"/>
+      <w:r>
+        <w:rPr>
+          <w:rFonts w:ascii="Times New Roman" w:hAnsi="Times New Roman" w:cs="Times New Roman"/>
+          <w:i/>
+          <w:sz w:val="24"/>
+          <w:szCs w:val="24"/>
+        </w:rPr>
+        <w:t xml:space="preserve"> библиотеки. </w:t>
+      </w:r>
+    </w:p>
+    <w:p>
+      <w:pPr>
+        <w:spacing w:after="0" w:line="240" w:lineRule="auto"/>
+        <w:rPr>
+          <w:rFonts w:ascii="Times New Roman" w:hAnsi="Times New Roman" w:cs="Times New Roman"/>
+          <w:sz w:val="24"/>
+          <w:szCs w:val="24"/>
+        </w:rPr>
+      </w:pPr>
+    </w:p>
+    <w:p>
+      <w:pPr>
+        <w:spacing w:after="0" w:line="240" w:lineRule="auto"/>
+        <w:rPr>
+          <w:rFonts w:ascii="Times New Roman" w:hAnsi="Times New Roman" w:cs="Times New Roman"/>
+          <w:sz w:val="24"/>
+          <w:szCs w:val="24"/>
+        </w:rPr>
+      </w:pPr>
+      <w:r>
+        <w:rPr>
+          <w:rFonts w:ascii="Times New Roman" w:hAnsi="Times New Roman" w:cs="Times New Roman"/>
+          <w:sz w:val="24"/>
+          <w:szCs w:val="24"/>
         </w:rPr>
         <w:lastRenderedPageBreak/>
-        <w:t>компилятора</w:t>
-      </w:r>
-      <w:r>
-        <w:rPr>
-          <w:rFonts w:ascii="Times New Roman" w:eastAsia="Times New Roman" w:hAnsi="Times New Roman" w:cs="Times New Roman"/>
-          <w:sz w:val="24"/>
-          <w:szCs w:val="24"/>
-          <w:lang w:eastAsia="ru-RU"/>
-        </w:rPr>
-        <w:t xml:space="preserve"> и желательно поддерживается система сборки </w:t>
-      </w:r>
-      <w:r>
-        <w:rPr>
-          <w:rFonts w:ascii="Times New Roman" w:eastAsia="Times New Roman" w:hAnsi="Times New Roman" w:cs="Times New Roman"/>
-          <w:sz w:val="24"/>
-          <w:szCs w:val="24"/>
-          <w:lang w:val="en-US" w:eastAsia="ru-RU"/>
-        </w:rPr>
-        <w:t>GNU</w:t>
-      </w:r>
-      <w:r>
-        <w:rPr>
-          <w:rFonts w:ascii="Times New Roman" w:eastAsia="Times New Roman" w:hAnsi="Times New Roman" w:cs="Times New Roman"/>
-          <w:sz w:val="24"/>
-          <w:szCs w:val="24"/>
-          <w:lang w:eastAsia="ru-RU"/>
+        <w:t xml:space="preserve">В рамках </w:t>
+      </w:r>
+      <w:proofErr w:type="spellStart"/>
+      <w:r>
+        <w:rPr>
+          <w:rFonts w:ascii="Times New Roman" w:hAnsi="Times New Roman" w:cs="Times New Roman"/>
+          <w:sz w:val="24"/>
+          <w:szCs w:val="24"/>
+        </w:rPr>
+        <w:t>нативного</w:t>
+      </w:r>
+      <w:proofErr w:type="spellEnd"/>
+      <w:r>
+        <w:rPr>
+          <w:rFonts w:ascii="Times New Roman" w:hAnsi="Times New Roman" w:cs="Times New Roman"/>
+          <w:sz w:val="24"/>
+          <w:szCs w:val="24"/>
+        </w:rPr>
+        <w:t xml:space="preserve"> </w:t>
+      </w:r>
+      <w:proofErr w:type="spellStart"/>
+      <w:r>
+        <w:rPr>
+          <w:rFonts w:ascii="Times New Roman" w:hAnsi="Times New Roman" w:cs="Times New Roman"/>
+          <w:sz w:val="24"/>
+          <w:szCs w:val="24"/>
+        </w:rPr>
+        <w:t>портирования</w:t>
+      </w:r>
+      <w:proofErr w:type="spellEnd"/>
+      <w:r>
+        <w:rPr>
+          <w:rFonts w:ascii="Times New Roman" w:hAnsi="Times New Roman" w:cs="Times New Roman"/>
+          <w:sz w:val="24"/>
+          <w:szCs w:val="24"/>
+        </w:rPr>
+        <w:t xml:space="preserve"> весь </w:t>
+      </w:r>
+      <w:proofErr w:type="spellStart"/>
+      <w:r>
+        <w:rPr>
+          <w:rFonts w:ascii="Times New Roman" w:hAnsi="Times New Roman" w:cs="Times New Roman"/>
+          <w:sz w:val="24"/>
+          <w:szCs w:val="24"/>
+        </w:rPr>
+        <w:t>платформозависимый</w:t>
+      </w:r>
+      <w:proofErr w:type="spellEnd"/>
+      <w:r>
+        <w:rPr>
+          <w:rFonts w:ascii="Times New Roman" w:hAnsi="Times New Roman" w:cs="Times New Roman"/>
+          <w:sz w:val="24"/>
+          <w:szCs w:val="24"/>
+        </w:rPr>
+        <w:t xml:space="preserve"> код был локализован и скрыт внутри простых кроссплатформенных интерфейсов, оформленных в виде небольшой библиотеки. Также потребовалось </w:t>
+      </w:r>
+      <w:r>
+        <w:rPr>
+          <w:rFonts w:ascii="Times New Roman" w:hAnsi="Times New Roman" w:cs="Times New Roman"/>
+          <w:sz w:val="24"/>
+          <w:szCs w:val="24"/>
+        </w:rPr>
+        <w:t>реализовать аналоги</w:t>
+      </w:r>
+      <w:r>
+        <w:rPr>
+          <w:rFonts w:ascii="Times New Roman" w:hAnsi="Times New Roman" w:cs="Times New Roman"/>
+          <w:sz w:val="24"/>
+          <w:szCs w:val="24"/>
+        </w:rPr>
+        <w:t xml:space="preserve"> </w:t>
+      </w:r>
+      <w:r>
+        <w:rPr>
+          <w:rFonts w:ascii="Times New Roman" w:hAnsi="Times New Roman" w:cs="Times New Roman"/>
+          <w:sz w:val="24"/>
+          <w:szCs w:val="24"/>
+          <w:lang w:val="en-US"/>
+        </w:rPr>
+        <w:t>Unix</w:t>
+      </w:r>
+      <w:r>
+        <w:rPr>
+          <w:rFonts w:ascii="Times New Roman" w:hAnsi="Times New Roman" w:cs="Times New Roman"/>
+          <w:sz w:val="24"/>
+          <w:szCs w:val="24"/>
+        </w:rPr>
+        <w:t>-</w:t>
+      </w:r>
+      <w:r>
+        <w:rPr>
+          <w:rFonts w:ascii="Times New Roman" w:hAnsi="Times New Roman" w:cs="Times New Roman"/>
+          <w:sz w:val="24"/>
+          <w:szCs w:val="24"/>
+        </w:rPr>
+        <w:t xml:space="preserve">функции, </w:t>
+      </w:r>
+      <w:r>
+        <w:rPr>
+          <w:rFonts w:ascii="Times New Roman" w:hAnsi="Times New Roman" w:cs="Times New Roman"/>
+          <w:i/>
+          <w:sz w:val="24"/>
+          <w:szCs w:val="24"/>
+        </w:rPr>
+        <w:t xml:space="preserve">предоставляемые </w:t>
+      </w:r>
+      <w:r>
+        <w:rPr>
+          <w:rFonts w:ascii="Times New Roman" w:hAnsi="Times New Roman" w:cs="Times New Roman"/>
+          <w:i/>
+          <w:sz w:val="24"/>
+          <w:szCs w:val="24"/>
+          <w:lang w:val="en-US"/>
+        </w:rPr>
+        <w:t>Unix</w:t>
+      </w:r>
+      <w:r>
+        <w:rPr>
+          <w:rFonts w:ascii="Times New Roman" w:hAnsi="Times New Roman" w:cs="Times New Roman"/>
+          <w:i/>
+          <w:sz w:val="24"/>
+          <w:szCs w:val="24"/>
+        </w:rPr>
+        <w:t xml:space="preserve">-системами, </w:t>
+      </w:r>
+      <w:r>
+        <w:rPr>
+          <w:rFonts w:ascii="Times New Roman" w:hAnsi="Times New Roman" w:cs="Times New Roman"/>
+          <w:sz w:val="24"/>
+          <w:szCs w:val="24"/>
+        </w:rPr>
+        <w:t xml:space="preserve">для их работы в </w:t>
+      </w:r>
+      <w:r>
+        <w:rPr>
+          <w:rFonts w:ascii="Times New Roman" w:hAnsi="Times New Roman" w:cs="Times New Roman"/>
+          <w:sz w:val="24"/>
+          <w:szCs w:val="24"/>
+          <w:lang w:val="en-US"/>
+        </w:rPr>
+        <w:t>Windows</w:t>
+      </w:r>
+      <w:r>
+        <w:rPr>
+          <w:rFonts w:ascii="Times New Roman" w:hAnsi="Times New Roman" w:cs="Times New Roman"/>
+          <w:sz w:val="24"/>
+          <w:szCs w:val="24"/>
+        </w:rPr>
+        <w:t xml:space="preserve">. Некоторые отдельные модули </w:t>
+      </w:r>
+      <w:proofErr w:type="spellStart"/>
+      <w:r>
+        <w:rPr>
+          <w:rFonts w:ascii="Times New Roman" w:hAnsi="Times New Roman" w:cs="Times New Roman"/>
+          <w:sz w:val="24"/>
+          <w:szCs w:val="24"/>
+          <w:lang w:val="en-US"/>
+        </w:rPr>
+        <w:t>Libguestfs</w:t>
+      </w:r>
+      <w:proofErr w:type="spellEnd"/>
+      <w:r>
+        <w:rPr>
+          <w:rFonts w:ascii="Times New Roman" w:hAnsi="Times New Roman" w:cs="Times New Roman"/>
+          <w:sz w:val="24"/>
+          <w:szCs w:val="24"/>
+        </w:rPr>
+        <w:t xml:space="preserve"> были полностью переписаны для работы в </w:t>
+      </w:r>
+      <w:r>
+        <w:rPr>
+          <w:rFonts w:ascii="Times New Roman" w:hAnsi="Times New Roman" w:cs="Times New Roman"/>
+          <w:sz w:val="24"/>
+          <w:szCs w:val="24"/>
+          <w:lang w:val="en-US"/>
+        </w:rPr>
+        <w:t>Windows</w:t>
+      </w:r>
+      <w:r>
+        <w:rPr>
+          <w:rFonts w:ascii="Times New Roman" w:hAnsi="Times New Roman" w:cs="Times New Roman"/>
+          <w:sz w:val="24"/>
+          <w:szCs w:val="24"/>
+        </w:rPr>
+        <w:t>.</w:t>
+      </w:r>
+    </w:p>
+    <w:p>
+      <w:pPr>
+        <w:spacing w:after="0" w:line="240" w:lineRule="auto"/>
+        <w:rPr>
+          <w:rFonts w:ascii="Times New Roman" w:hAnsi="Times New Roman" w:cs="Times New Roman"/>
+          <w:sz w:val="24"/>
+          <w:szCs w:val="24"/>
+        </w:rPr>
+      </w:pPr>
+    </w:p>
+    <w:p>
+      <w:pPr>
+        <w:spacing w:after="0" w:line="240" w:lineRule="auto"/>
+        <w:rPr>
+          <w:rFonts w:ascii="Times New Roman" w:hAnsi="Times New Roman" w:cs="Times New Roman"/>
+          <w:sz w:val="24"/>
+          <w:szCs w:val="24"/>
+        </w:rPr>
+      </w:pPr>
+      <w:r>
+        <w:rPr>
+          <w:rFonts w:ascii="Times New Roman" w:hAnsi="Times New Roman" w:cs="Times New Roman"/>
+          <w:sz w:val="24"/>
+          <w:szCs w:val="24"/>
+        </w:rPr>
+        <w:t xml:space="preserve">Значительна часть усилий была потрачена на разрешений внешних зависимостей – поиск </w:t>
+      </w:r>
+      <w:r>
+        <w:rPr>
+          <w:rFonts w:ascii="Times New Roman" w:hAnsi="Times New Roman" w:cs="Times New Roman"/>
+          <w:sz w:val="24"/>
+          <w:szCs w:val="24"/>
+        </w:rPr>
+        <w:t>и сборку</w:t>
+      </w:r>
+      <w:r>
+        <w:rPr>
+          <w:rFonts w:ascii="Times New Roman" w:hAnsi="Times New Roman" w:cs="Times New Roman"/>
+          <w:sz w:val="24"/>
+          <w:szCs w:val="24"/>
+        </w:rPr>
+        <w:t xml:space="preserve"> вспомогательных библиотек, от которых зависит </w:t>
+      </w:r>
+      <w:proofErr w:type="spellStart"/>
+      <w:r>
+        <w:rPr>
+          <w:rFonts w:ascii="Times New Roman" w:hAnsi="Times New Roman" w:cs="Times New Roman"/>
+          <w:sz w:val="24"/>
+          <w:szCs w:val="24"/>
+          <w:lang w:val="en-US"/>
+        </w:rPr>
+        <w:t>libguestfs</w:t>
+      </w:r>
+      <w:proofErr w:type="spellEnd"/>
+      <w:r>
+        <w:rPr>
+          <w:rFonts w:ascii="Times New Roman" w:hAnsi="Times New Roman" w:cs="Times New Roman"/>
+          <w:sz w:val="24"/>
+          <w:szCs w:val="24"/>
         </w:rPr>
         <w:t xml:space="preserve">. </w:t>
       </w:r>
-      <w:proofErr w:type="spellStart"/>
-      <w:r>
-        <w:rPr>
-          <w:rFonts w:ascii="Times New Roman" w:eastAsia="Times New Roman" w:hAnsi="Times New Roman" w:cs="Times New Roman"/>
-          <w:sz w:val="24"/>
-          <w:szCs w:val="24"/>
-          <w:lang w:eastAsia="ru-RU"/>
-        </w:rPr>
-        <w:t>Вообщем</w:t>
-      </w:r>
-      <w:proofErr w:type="spellEnd"/>
-      <w:r>
-        <w:rPr>
-          <w:rFonts w:ascii="Times New Roman" w:eastAsia="Times New Roman" w:hAnsi="Times New Roman" w:cs="Times New Roman"/>
-          <w:sz w:val="24"/>
-          <w:szCs w:val="24"/>
-          <w:lang w:eastAsia="ru-RU"/>
-        </w:rPr>
-        <w:t xml:space="preserve">, проекты </w:t>
-      </w:r>
-      <w:r>
-        <w:rPr>
-          <w:rFonts w:ascii="Times New Roman" w:eastAsia="Times New Roman" w:hAnsi="Times New Roman" w:cs="Times New Roman"/>
-          <w:sz w:val="24"/>
-          <w:szCs w:val="24"/>
-          <w:lang w:val="en-US" w:eastAsia="ru-RU"/>
+      <w:r>
+        <w:rPr>
+          <w:rFonts w:ascii="Times New Roman" w:hAnsi="Times New Roman" w:cs="Times New Roman"/>
+          <w:sz w:val="24"/>
+          <w:szCs w:val="24"/>
+        </w:rPr>
+        <w:t>В конечном итоге, п</w:t>
+      </w:r>
+      <w:r>
+        <w:rPr>
+          <w:rFonts w:ascii="Times New Roman" w:hAnsi="Times New Roman" w:cs="Times New Roman"/>
+          <w:sz w:val="24"/>
+          <w:szCs w:val="24"/>
+        </w:rPr>
+        <w:t xml:space="preserve">роцесс сборки получившейся </w:t>
+      </w:r>
+      <w:proofErr w:type="spellStart"/>
+      <w:r>
+        <w:rPr>
+          <w:rFonts w:ascii="Times New Roman" w:hAnsi="Times New Roman" w:cs="Times New Roman"/>
+          <w:sz w:val="24"/>
+          <w:szCs w:val="24"/>
+        </w:rPr>
+        <w:t>портированной</w:t>
+      </w:r>
+      <w:proofErr w:type="spellEnd"/>
+      <w:r>
+        <w:rPr>
+          <w:rFonts w:ascii="Times New Roman" w:hAnsi="Times New Roman" w:cs="Times New Roman"/>
+          <w:sz w:val="24"/>
+          <w:szCs w:val="24"/>
+        </w:rPr>
+        <w:t xml:space="preserve"> библиотеки был интегрирован в существующую систему сборки </w:t>
+      </w:r>
+      <w:proofErr w:type="spellStart"/>
+      <w:r>
+        <w:rPr>
+          <w:rFonts w:ascii="Times New Roman" w:hAnsi="Times New Roman" w:cs="Times New Roman"/>
+          <w:sz w:val="24"/>
+          <w:szCs w:val="24"/>
+          <w:lang w:val="en-US"/>
+        </w:rPr>
+        <w:t>libguestfs</w:t>
+      </w:r>
+      <w:proofErr w:type="spellEnd"/>
+      <w:r>
+        <w:rPr>
+          <w:rFonts w:ascii="Times New Roman" w:hAnsi="Times New Roman" w:cs="Times New Roman"/>
+          <w:sz w:val="24"/>
+          <w:szCs w:val="24"/>
+        </w:rPr>
+        <w:t>.</w:t>
+      </w:r>
+    </w:p>
+    <w:p>
+      <w:pPr>
+        <w:spacing w:after="0" w:line="240" w:lineRule="auto"/>
+        <w:rPr>
+          <w:rFonts w:ascii="Times New Roman" w:hAnsi="Times New Roman" w:cs="Times New Roman"/>
+          <w:sz w:val="24"/>
+          <w:szCs w:val="24"/>
+        </w:rPr>
+      </w:pPr>
+    </w:p>
+    <w:p>
+      <w:pPr>
+        <w:spacing w:after="0" w:line="240" w:lineRule="auto"/>
+        <w:rPr>
+          <w:rFonts w:ascii="Times New Roman" w:hAnsi="Times New Roman" w:cs="Times New Roman"/>
+          <w:i/>
+          <w:sz w:val="24"/>
+          <w:szCs w:val="24"/>
+          <w:lang w:val="en-US"/>
+        </w:rPr>
+      </w:pPr>
+      <w:proofErr w:type="spellStart"/>
+      <w:r>
+        <w:rPr>
+          <w:rFonts w:ascii="Times New Roman" w:hAnsi="Times New Roman" w:cs="Times New Roman"/>
+          <w:i/>
+          <w:sz w:val="24"/>
+          <w:szCs w:val="24"/>
+        </w:rPr>
+        <w:t>Нативное</w:t>
+      </w:r>
+      <w:proofErr w:type="spellEnd"/>
+      <w:r>
+        <w:rPr>
+          <w:rFonts w:ascii="Times New Roman" w:hAnsi="Times New Roman" w:cs="Times New Roman"/>
+          <w:i/>
+          <w:sz w:val="24"/>
+          <w:szCs w:val="24"/>
+        </w:rPr>
+        <w:t xml:space="preserve"> </w:t>
+      </w:r>
+      <w:proofErr w:type="spellStart"/>
+      <w:r>
+        <w:rPr>
+          <w:rFonts w:ascii="Times New Roman" w:hAnsi="Times New Roman" w:cs="Times New Roman"/>
+          <w:i/>
+          <w:sz w:val="24"/>
+          <w:szCs w:val="24"/>
+        </w:rPr>
+        <w:t>портирование</w:t>
+      </w:r>
+      <w:proofErr w:type="spellEnd"/>
+      <w:r>
+        <w:rPr>
+          <w:rFonts w:ascii="Times New Roman" w:hAnsi="Times New Roman" w:cs="Times New Roman"/>
+          <w:i/>
+          <w:sz w:val="24"/>
+          <w:szCs w:val="24"/>
+        </w:rPr>
+        <w:t xml:space="preserve"> потребовало реализации аналогов </w:t>
+      </w:r>
+      <w:r>
+        <w:rPr>
+          <w:rFonts w:ascii="Times New Roman" w:hAnsi="Times New Roman" w:cs="Times New Roman"/>
+          <w:i/>
+          <w:sz w:val="24"/>
+          <w:szCs w:val="24"/>
+          <w:lang w:val="en-US"/>
+        </w:rPr>
+        <w:t>Linux</w:t>
+      </w:r>
+      <w:r>
+        <w:rPr>
+          <w:rFonts w:ascii="Times New Roman" w:hAnsi="Times New Roman" w:cs="Times New Roman"/>
+          <w:i/>
+          <w:sz w:val="24"/>
+          <w:szCs w:val="24"/>
+        </w:rPr>
+        <w:t xml:space="preserve">-функций для работы </w:t>
+      </w:r>
+      <w:r>
+        <w:rPr>
+          <w:rFonts w:ascii="Times New Roman" w:hAnsi="Times New Roman" w:cs="Times New Roman"/>
+          <w:i/>
+          <w:sz w:val="24"/>
+          <w:szCs w:val="24"/>
+          <w:lang w:val="en-US"/>
+        </w:rPr>
+        <w:t>Windows</w:t>
+      </w:r>
+    </w:p>
+    <w:p>
+      <w:pPr>
+        <w:spacing w:after="0" w:line="240" w:lineRule="auto"/>
+        <w:rPr>
+          <w:rFonts w:ascii="Times New Roman" w:hAnsi="Times New Roman" w:cs="Times New Roman"/>
+          <w:i/>
+          <w:sz w:val="24"/>
+          <w:szCs w:val="24"/>
+        </w:rPr>
+      </w:pPr>
+      <w:r>
+        <w:rPr>
+          <w:rFonts w:ascii="Times New Roman" w:hAnsi="Times New Roman" w:cs="Times New Roman"/>
+          <w:i/>
+          <w:sz w:val="24"/>
+          <w:szCs w:val="24"/>
+        </w:rPr>
+        <w:t xml:space="preserve">Весь </w:t>
+      </w:r>
+      <w:proofErr w:type="spellStart"/>
+      <w:r>
+        <w:rPr>
+          <w:rFonts w:ascii="Times New Roman" w:hAnsi="Times New Roman" w:cs="Times New Roman"/>
+          <w:i/>
+          <w:sz w:val="24"/>
+          <w:szCs w:val="24"/>
+        </w:rPr>
+        <w:t>платформозависимый</w:t>
+      </w:r>
+      <w:proofErr w:type="spellEnd"/>
+      <w:r>
+        <w:rPr>
+          <w:rFonts w:ascii="Times New Roman" w:hAnsi="Times New Roman" w:cs="Times New Roman"/>
+          <w:i/>
+          <w:sz w:val="24"/>
+          <w:szCs w:val="24"/>
+        </w:rPr>
+        <w:t xml:space="preserve"> код был локализован внутри простых кроссплатформенных интерфейсов и оформлен в виде небольшой библиотеки</w:t>
+      </w:r>
+    </w:p>
+    <w:p>
+      <w:pPr>
+        <w:spacing w:after="0" w:line="240" w:lineRule="auto"/>
+        <w:rPr>
+          <w:rFonts w:ascii="Times New Roman" w:hAnsi="Times New Roman" w:cs="Times New Roman"/>
+          <w:i/>
+          <w:sz w:val="24"/>
+          <w:szCs w:val="24"/>
+        </w:rPr>
+      </w:pPr>
+      <w:r>
+        <w:rPr>
+          <w:rFonts w:ascii="Times New Roman" w:hAnsi="Times New Roman" w:cs="Times New Roman"/>
+          <w:i/>
+          <w:sz w:val="24"/>
+          <w:szCs w:val="24"/>
+        </w:rPr>
+        <w:t>Также были внесены изменения в процедуру запуска виртуальной машины</w:t>
+      </w:r>
+    </w:p>
+    <w:p>
+      <w:pPr>
+        <w:spacing w:after="0" w:line="240" w:lineRule="auto"/>
+        <w:rPr>
+          <w:rFonts w:ascii="Times New Roman" w:hAnsi="Times New Roman" w:cs="Times New Roman"/>
+          <w:sz w:val="24"/>
+          <w:szCs w:val="24"/>
+        </w:rPr>
+      </w:pPr>
+    </w:p>
+    <w:p>
+      <w:pPr>
+        <w:spacing w:after="0" w:line="240" w:lineRule="auto"/>
+        <w:rPr>
+          <w:rFonts w:ascii="Times New Roman" w:hAnsi="Times New Roman" w:cs="Times New Roman"/>
+          <w:sz w:val="24"/>
+          <w:szCs w:val="24"/>
+        </w:rPr>
+      </w:pPr>
+      <w:r>
+        <w:rPr>
+          <w:rFonts w:ascii="Times New Roman" w:hAnsi="Times New Roman" w:cs="Times New Roman"/>
+          <w:sz w:val="24"/>
+          <w:szCs w:val="24"/>
+        </w:rPr>
+        <w:t xml:space="preserve">Результаты </w:t>
+      </w:r>
+      <w:r>
+        <w:rPr>
+          <w:rFonts w:ascii="Times New Roman" w:hAnsi="Times New Roman" w:cs="Times New Roman"/>
+          <w:sz w:val="24"/>
+          <w:szCs w:val="24"/>
+        </w:rPr>
+        <w:t>тестирования производительности</w:t>
+      </w:r>
+      <w:r>
+        <w:rPr>
+          <w:rFonts w:ascii="Times New Roman" w:hAnsi="Times New Roman" w:cs="Times New Roman"/>
+          <w:sz w:val="24"/>
+          <w:szCs w:val="24"/>
+        </w:rPr>
+        <w:t xml:space="preserve"> </w:t>
+      </w:r>
+      <w:proofErr w:type="spellStart"/>
+      <w:r>
+        <w:rPr>
+          <w:rFonts w:ascii="Times New Roman" w:hAnsi="Times New Roman" w:cs="Times New Roman"/>
+          <w:sz w:val="24"/>
+          <w:szCs w:val="24"/>
+          <w:lang w:val="en-US"/>
+        </w:rPr>
+        <w:t>libguesfs</w:t>
+      </w:r>
+      <w:proofErr w:type="spellEnd"/>
+      <w:r>
+        <w:rPr>
+          <w:rFonts w:ascii="Times New Roman" w:hAnsi="Times New Roman" w:cs="Times New Roman"/>
+          <w:sz w:val="24"/>
+          <w:szCs w:val="24"/>
+        </w:rPr>
+        <w:t xml:space="preserve"> </w:t>
+      </w:r>
+      <w:r>
+        <w:rPr>
+          <w:rFonts w:ascii="Times New Roman" w:hAnsi="Times New Roman" w:cs="Times New Roman"/>
+          <w:i/>
+          <w:sz w:val="24"/>
+          <w:szCs w:val="24"/>
+        </w:rPr>
+        <w:t xml:space="preserve">с использованием </w:t>
+      </w:r>
+      <w:r>
+        <w:rPr>
+          <w:rFonts w:ascii="Times New Roman" w:hAnsi="Times New Roman" w:cs="Times New Roman"/>
+          <w:i/>
+          <w:sz w:val="24"/>
+          <w:szCs w:val="24"/>
+          <w:lang w:val="en-US"/>
         </w:rPr>
         <w:t>Cygwin</w:t>
       </w:r>
       <w:r>
         <w:rPr>
-          <w:rFonts w:ascii="Times New Roman" w:eastAsia="Times New Roman" w:hAnsi="Times New Roman" w:cs="Times New Roman"/>
-          <w:sz w:val="24"/>
-          <w:szCs w:val="24"/>
-          <w:lang w:eastAsia="ru-RU"/>
+          <w:rFonts w:ascii="Times New Roman" w:hAnsi="Times New Roman" w:cs="Times New Roman"/>
+          <w:i/>
+          <w:sz w:val="24"/>
+          <w:szCs w:val="24"/>
         </w:rPr>
         <w:t xml:space="preserve"> и </w:t>
       </w:r>
       <w:proofErr w:type="spellStart"/>
       <w:r>
         <w:rPr>
-          <w:rFonts w:ascii="Times New Roman" w:eastAsia="Times New Roman" w:hAnsi="Times New Roman" w:cs="Times New Roman"/>
-          <w:sz w:val="24"/>
-          <w:szCs w:val="24"/>
-          <w:lang w:val="en-US" w:eastAsia="ru-RU"/>
+          <w:rFonts w:ascii="Times New Roman" w:hAnsi="Times New Roman" w:cs="Times New Roman"/>
+          <w:i/>
+          <w:sz w:val="24"/>
+          <w:szCs w:val="24"/>
+          <w:lang w:val="en-US"/>
         </w:rPr>
         <w:t>MinGW</w:t>
       </w:r>
       <w:proofErr w:type="spellEnd"/>
       <w:r>
         <w:rPr>
-          <w:rFonts w:ascii="Times New Roman" w:eastAsia="Times New Roman" w:hAnsi="Times New Roman" w:cs="Times New Roman"/>
-          <w:sz w:val="24"/>
-          <w:szCs w:val="24"/>
-          <w:lang w:eastAsia="ru-RU"/>
+          <w:rFonts w:ascii="Times New Roman" w:hAnsi="Times New Roman" w:cs="Times New Roman"/>
+          <w:sz w:val="24"/>
+          <w:szCs w:val="24"/>
+        </w:rPr>
+        <w:t xml:space="preserve"> показаны на слайде. </w:t>
+      </w:r>
+      <w:r>
+        <w:rPr>
+          <w:rFonts w:ascii="Times New Roman" w:hAnsi="Times New Roman" w:cs="Times New Roman"/>
+          <w:i/>
+          <w:sz w:val="24"/>
+          <w:szCs w:val="24"/>
+        </w:rPr>
+        <w:t>Здесь приведены результаты тестирования производительности библиотеки по выполнению операций чтения и записи.</w:t>
+      </w:r>
+      <w:r>
+        <w:rPr>
+          <w:rFonts w:ascii="Times New Roman" w:hAnsi="Times New Roman" w:cs="Times New Roman"/>
+          <w:sz w:val="24"/>
+          <w:szCs w:val="24"/>
+        </w:rPr>
+        <w:t xml:space="preserve"> Видно, что по сравнению с </w:t>
+      </w:r>
+      <w:r>
+        <w:rPr>
+          <w:rFonts w:ascii="Times New Roman" w:hAnsi="Times New Roman" w:cs="Times New Roman"/>
+          <w:sz w:val="24"/>
+          <w:szCs w:val="24"/>
+          <w:lang w:val="en-US"/>
+        </w:rPr>
+        <w:t>Linux</w:t>
+      </w:r>
+      <w:r>
+        <w:rPr>
+          <w:rFonts w:ascii="Times New Roman" w:hAnsi="Times New Roman" w:cs="Times New Roman"/>
+          <w:sz w:val="24"/>
+          <w:szCs w:val="24"/>
+        </w:rPr>
+        <w:t xml:space="preserve"> скорость работы </w:t>
+      </w:r>
+      <w:r>
+        <w:rPr>
+          <w:rFonts w:ascii="Times New Roman" w:hAnsi="Times New Roman" w:cs="Times New Roman"/>
+          <w:sz w:val="24"/>
+          <w:szCs w:val="24"/>
+        </w:rPr>
+        <w:t xml:space="preserve">библиотеки </w:t>
+      </w:r>
+      <w:r>
+        <w:rPr>
+          <w:rFonts w:ascii="Times New Roman" w:hAnsi="Times New Roman" w:cs="Times New Roman"/>
+          <w:sz w:val="24"/>
+          <w:szCs w:val="24"/>
+        </w:rPr>
+        <w:t xml:space="preserve">упала, но, например, отказ от использования </w:t>
+      </w:r>
+      <w:r>
+        <w:rPr>
+          <w:rFonts w:ascii="Times New Roman" w:hAnsi="Times New Roman" w:cs="Times New Roman"/>
+          <w:sz w:val="24"/>
+          <w:szCs w:val="24"/>
+          <w:lang w:val="en-US"/>
+        </w:rPr>
+        <w:t>Cygwin</w:t>
+      </w:r>
+      <w:r>
+        <w:rPr>
+          <w:rFonts w:ascii="Times New Roman" w:hAnsi="Times New Roman" w:cs="Times New Roman"/>
+          <w:sz w:val="24"/>
+          <w:szCs w:val="24"/>
+        </w:rPr>
+        <w:t xml:space="preserve"> </w:t>
+      </w:r>
+      <w:r>
+        <w:rPr>
+          <w:rFonts w:ascii="Times New Roman" w:hAnsi="Times New Roman" w:cs="Times New Roman"/>
+          <w:i/>
+          <w:sz w:val="24"/>
+          <w:szCs w:val="24"/>
+        </w:rPr>
+        <w:t>всё же</w:t>
+      </w:r>
+      <w:r>
+        <w:rPr>
+          <w:rFonts w:ascii="Times New Roman" w:hAnsi="Times New Roman" w:cs="Times New Roman"/>
+          <w:sz w:val="24"/>
+          <w:szCs w:val="24"/>
+        </w:rPr>
+        <w:t xml:space="preserve"> </w:t>
+      </w:r>
+      <w:r>
+        <w:rPr>
+          <w:rFonts w:ascii="Times New Roman" w:hAnsi="Times New Roman" w:cs="Times New Roman"/>
+          <w:sz w:val="24"/>
+          <w:szCs w:val="24"/>
+        </w:rPr>
+        <w:t>оказал</w:t>
+      </w:r>
+      <w:r>
+        <w:rPr>
+          <w:rFonts w:ascii="Times New Roman" w:hAnsi="Times New Roman" w:cs="Times New Roman"/>
+          <w:sz w:val="24"/>
+          <w:szCs w:val="24"/>
+        </w:rPr>
+        <w:t xml:space="preserve"> некоторый положительный эффект</w:t>
+      </w:r>
+      <w:r>
+        <w:rPr>
+          <w:rFonts w:ascii="Times New Roman" w:hAnsi="Times New Roman" w:cs="Times New Roman"/>
+          <w:sz w:val="24"/>
+          <w:szCs w:val="24"/>
+        </w:rPr>
+        <w:t xml:space="preserve"> на производительность</w:t>
+      </w:r>
+      <w:r>
+        <w:rPr>
+          <w:rFonts w:ascii="Times New Roman" w:hAnsi="Times New Roman" w:cs="Times New Roman"/>
+          <w:sz w:val="24"/>
+          <w:szCs w:val="24"/>
         </w:rPr>
         <w:t>.</w:t>
       </w:r>
@@ -2488,585 +4922,259 @@
       <w:pPr>
         <w:spacing w:after="0" w:line="240" w:lineRule="auto"/>
         <w:rPr>
-          <w:rFonts w:ascii="Times New Roman" w:eastAsia="Times New Roman" w:hAnsi="Times New Roman" w:cs="Times New Roman"/>
-          <w:sz w:val="24"/>
-          <w:szCs w:val="24"/>
-          <w:lang w:eastAsia="ru-RU"/>
-        </w:rPr>
-      </w:pPr>
-    </w:p>
-    <w:p>
-      <w:pPr>
-        <w:spacing w:after="0" w:line="240" w:lineRule="auto"/>
-        <w:rPr>
-          <w:rFonts w:ascii="Times New Roman" w:eastAsia="Times New Roman" w:hAnsi="Times New Roman" w:cs="Times New Roman"/>
-          <w:sz w:val="24"/>
-          <w:szCs w:val="24"/>
-          <w:lang w:eastAsia="ru-RU"/>
-        </w:rPr>
-      </w:pPr>
-      <w:r>
-        <w:rPr>
-          <w:rFonts w:ascii="Times New Roman" w:eastAsia="Times New Roman" w:hAnsi="Times New Roman" w:cs="Times New Roman"/>
-          <w:sz w:val="24"/>
-          <w:szCs w:val="24"/>
-          <w:lang w:eastAsia="ru-RU"/>
-        </w:rPr>
-        <w:t xml:space="preserve">Таким образом, </w:t>
-      </w:r>
-      <w:proofErr w:type="spellStart"/>
-      <w:r>
-        <w:rPr>
-          <w:rFonts w:ascii="Times New Roman" w:eastAsia="Times New Roman" w:hAnsi="Times New Roman" w:cs="Times New Roman"/>
-          <w:sz w:val="24"/>
-          <w:szCs w:val="24"/>
-          <w:lang w:eastAsia="ru-RU"/>
-        </w:rPr>
-        <w:t>п</w:t>
-      </w:r>
-      <w:r>
-        <w:rPr>
-          <w:rFonts w:ascii="Times New Roman" w:eastAsia="Times New Roman" w:hAnsi="Times New Roman" w:cs="Times New Roman"/>
-          <w:sz w:val="24"/>
-          <w:szCs w:val="24"/>
-          <w:lang w:eastAsia="ru-RU"/>
-        </w:rPr>
-        <w:t>ортировани</w:t>
-      </w:r>
-      <w:r>
-        <w:rPr>
-          <w:rFonts w:ascii="Times New Roman" w:eastAsia="Times New Roman" w:hAnsi="Times New Roman" w:cs="Times New Roman"/>
-          <w:sz w:val="24"/>
-          <w:szCs w:val="24"/>
-          <w:lang w:eastAsia="ru-RU"/>
-        </w:rPr>
-        <w:t>е</w:t>
-      </w:r>
-      <w:proofErr w:type="spellEnd"/>
-      <w:r>
-        <w:rPr>
-          <w:rFonts w:ascii="Times New Roman" w:eastAsia="Times New Roman" w:hAnsi="Times New Roman" w:cs="Times New Roman"/>
-          <w:sz w:val="24"/>
-          <w:szCs w:val="24"/>
-          <w:lang w:eastAsia="ru-RU"/>
-        </w:rPr>
-        <w:t xml:space="preserve"> библиотеки </w:t>
-      </w:r>
-      <w:r>
-        <w:rPr>
-          <w:rFonts w:ascii="Times New Roman" w:eastAsia="Times New Roman" w:hAnsi="Times New Roman" w:cs="Times New Roman"/>
-          <w:sz w:val="24"/>
-          <w:szCs w:val="24"/>
-          <w:lang w:eastAsia="ru-RU"/>
-        </w:rPr>
-        <w:t>начал</w:t>
-      </w:r>
-      <w:r>
-        <w:rPr>
-          <w:rFonts w:ascii="Times New Roman" w:eastAsia="Times New Roman" w:hAnsi="Times New Roman" w:cs="Times New Roman"/>
-          <w:sz w:val="24"/>
-          <w:szCs w:val="24"/>
-          <w:lang w:eastAsia="ru-RU"/>
-        </w:rPr>
-        <w:t>ось</w:t>
-      </w:r>
-      <w:r>
-        <w:rPr>
-          <w:rFonts w:ascii="Times New Roman" w:eastAsia="Times New Roman" w:hAnsi="Times New Roman" w:cs="Times New Roman"/>
-          <w:sz w:val="24"/>
-          <w:szCs w:val="24"/>
-          <w:lang w:eastAsia="ru-RU"/>
-        </w:rPr>
-        <w:t xml:space="preserve"> с реализации возможности её запуска в </w:t>
-      </w:r>
-      <w:r>
-        <w:rPr>
-          <w:rFonts w:ascii="Times New Roman" w:eastAsia="Times New Roman" w:hAnsi="Times New Roman" w:cs="Times New Roman"/>
-          <w:sz w:val="24"/>
-          <w:szCs w:val="24"/>
-          <w:lang w:val="en-US" w:eastAsia="ru-RU"/>
-        </w:rPr>
-        <w:t>Cygwin</w:t>
-      </w:r>
-      <w:r>
-        <w:rPr>
-          <w:rFonts w:ascii="Times New Roman" w:eastAsia="Times New Roman" w:hAnsi="Times New Roman" w:cs="Times New Roman"/>
-          <w:sz w:val="24"/>
-          <w:szCs w:val="24"/>
-          <w:lang w:eastAsia="ru-RU"/>
-        </w:rPr>
-        <w:t>-е</w:t>
-      </w:r>
-      <w:r>
-        <w:rPr>
-          <w:rFonts w:ascii="Times New Roman" w:eastAsia="Times New Roman" w:hAnsi="Times New Roman" w:cs="Times New Roman"/>
-          <w:sz w:val="24"/>
-          <w:szCs w:val="24"/>
-          <w:lang w:eastAsia="ru-RU"/>
-        </w:rPr>
-        <w:t>.</w:t>
-      </w:r>
-      <w:r>
-        <w:rPr>
-          <w:rFonts w:ascii="Times New Roman" w:eastAsia="Times New Roman" w:hAnsi="Times New Roman" w:cs="Times New Roman"/>
-          <w:sz w:val="24"/>
-          <w:szCs w:val="24"/>
-          <w:lang w:eastAsia="ru-RU"/>
-        </w:rPr>
-        <w:t xml:space="preserve"> поскольку </w:t>
-      </w:r>
-      <w:r>
-        <w:rPr>
-          <w:rFonts w:ascii="Times New Roman" w:eastAsia="Times New Roman" w:hAnsi="Times New Roman" w:cs="Times New Roman"/>
-          <w:sz w:val="24"/>
-          <w:szCs w:val="24"/>
-          <w:lang w:val="en-US" w:eastAsia="ru-RU"/>
-        </w:rPr>
-        <w:t>Cygwin</w:t>
-      </w:r>
-      <w:r>
-        <w:rPr>
-          <w:rFonts w:ascii="Times New Roman" w:eastAsia="Times New Roman" w:hAnsi="Times New Roman" w:cs="Times New Roman"/>
-          <w:sz w:val="24"/>
-          <w:szCs w:val="24"/>
-          <w:lang w:eastAsia="ru-RU"/>
-        </w:rPr>
-        <w:t xml:space="preserve"> предоставляет практически полное </w:t>
-      </w:r>
-      <w:r>
-        <w:rPr>
-          <w:rFonts w:ascii="Times New Roman" w:eastAsia="Times New Roman" w:hAnsi="Times New Roman" w:cs="Times New Roman"/>
-          <w:sz w:val="24"/>
-          <w:szCs w:val="24"/>
-          <w:lang w:val="en-US" w:eastAsia="ru-RU"/>
-        </w:rPr>
-        <w:t>POSIX</w:t>
-      </w:r>
-      <w:r>
-        <w:rPr>
-          <w:rFonts w:ascii="Times New Roman" w:eastAsia="Times New Roman" w:hAnsi="Times New Roman" w:cs="Times New Roman"/>
-          <w:sz w:val="24"/>
-          <w:szCs w:val="24"/>
-          <w:lang w:eastAsia="ru-RU"/>
-        </w:rPr>
-        <w:t xml:space="preserve"> окружение и позволяет запускать </w:t>
-      </w:r>
-      <w:r>
-        <w:rPr>
-          <w:rFonts w:ascii="Times New Roman" w:eastAsia="Times New Roman" w:hAnsi="Times New Roman" w:cs="Times New Roman"/>
-          <w:sz w:val="24"/>
-          <w:szCs w:val="24"/>
-          <w:lang w:val="en-US" w:eastAsia="ru-RU"/>
-        </w:rPr>
-        <w:t>Unix</w:t>
-      </w:r>
-      <w:r>
-        <w:rPr>
-          <w:rFonts w:ascii="Times New Roman" w:eastAsia="Times New Roman" w:hAnsi="Times New Roman" w:cs="Times New Roman"/>
-          <w:sz w:val="24"/>
-          <w:szCs w:val="24"/>
-          <w:lang w:eastAsia="ru-RU"/>
-        </w:rPr>
-        <w:t xml:space="preserve">-приложение в </w:t>
-      </w:r>
-      <w:r>
-        <w:rPr>
-          <w:rFonts w:ascii="Times New Roman" w:eastAsia="Times New Roman" w:hAnsi="Times New Roman" w:cs="Times New Roman"/>
-          <w:sz w:val="24"/>
-          <w:szCs w:val="24"/>
-          <w:lang w:val="en-US" w:eastAsia="ru-RU"/>
-        </w:rPr>
-        <w:t>Windows</w:t>
-      </w:r>
-      <w:r>
-        <w:rPr>
-          <w:rFonts w:ascii="Times New Roman" w:eastAsia="Times New Roman" w:hAnsi="Times New Roman" w:cs="Times New Roman"/>
-          <w:sz w:val="24"/>
-          <w:szCs w:val="24"/>
-          <w:lang w:eastAsia="ru-RU"/>
-        </w:rPr>
-        <w:t xml:space="preserve"> практически без изменения их исходного кода. Это оказалось верным и в случае </w:t>
-      </w:r>
-      <w:proofErr w:type="spellStart"/>
-      <w:r>
-        <w:rPr>
-          <w:rFonts w:ascii="Times New Roman" w:eastAsia="Times New Roman" w:hAnsi="Times New Roman" w:cs="Times New Roman"/>
-          <w:sz w:val="24"/>
-          <w:szCs w:val="24"/>
-          <w:lang w:val="en-US" w:eastAsia="ru-RU"/>
-        </w:rPr>
-        <w:t>libguestfs</w:t>
-      </w:r>
-      <w:proofErr w:type="spellEnd"/>
-      <w:r>
-        <w:rPr>
-          <w:rFonts w:ascii="Times New Roman" w:eastAsia="Times New Roman" w:hAnsi="Times New Roman" w:cs="Times New Roman"/>
-          <w:sz w:val="24"/>
-          <w:szCs w:val="24"/>
-          <w:lang w:eastAsia="ru-RU"/>
-        </w:rPr>
-        <w:t>.</w:t>
-      </w:r>
-    </w:p>
-    <w:p>
-      <w:pPr>
-        <w:spacing w:after="0" w:line="240" w:lineRule="auto"/>
-        <w:rPr>
-          <w:rFonts w:ascii="Times New Roman" w:eastAsia="Times New Roman" w:hAnsi="Times New Roman" w:cs="Times New Roman"/>
-          <w:sz w:val="24"/>
-          <w:szCs w:val="24"/>
-          <w:lang w:eastAsia="ru-RU"/>
-        </w:rPr>
-      </w:pPr>
-      <w:r>
-        <w:rPr>
-          <w:rFonts w:ascii="Times New Roman" w:eastAsia="Times New Roman" w:hAnsi="Times New Roman" w:cs="Times New Roman"/>
-          <w:sz w:val="24"/>
-          <w:szCs w:val="24"/>
-          <w:lang w:eastAsia="ru-RU"/>
-        </w:rPr>
-        <w:t xml:space="preserve">Однако то факт, что после установки всех необходимых пакетов размер </w:t>
-      </w:r>
-      <w:r>
-        <w:rPr>
-          <w:rFonts w:ascii="Times New Roman" w:eastAsia="Times New Roman" w:hAnsi="Times New Roman" w:cs="Times New Roman"/>
-          <w:sz w:val="24"/>
-          <w:szCs w:val="24"/>
-          <w:lang w:val="en-US" w:eastAsia="ru-RU"/>
-        </w:rPr>
-        <w:t>Cygwin</w:t>
-      </w:r>
-      <w:r>
-        <w:rPr>
-          <w:rFonts w:ascii="Times New Roman" w:eastAsia="Times New Roman" w:hAnsi="Times New Roman" w:cs="Times New Roman"/>
-          <w:sz w:val="24"/>
-          <w:szCs w:val="24"/>
-          <w:lang w:eastAsia="ru-RU"/>
-        </w:rPr>
-        <w:t>-</w:t>
-      </w:r>
-      <w:proofErr w:type="spellStart"/>
-      <w:r>
-        <w:rPr>
-          <w:rFonts w:ascii="Times New Roman" w:eastAsia="Times New Roman" w:hAnsi="Times New Roman" w:cs="Times New Roman"/>
-          <w:sz w:val="24"/>
-          <w:szCs w:val="24"/>
-          <w:lang w:eastAsia="ru-RU"/>
-        </w:rPr>
-        <w:t>овского</w:t>
-      </w:r>
-      <w:proofErr w:type="spellEnd"/>
-      <w:r>
-        <w:rPr>
-          <w:rFonts w:ascii="Times New Roman" w:eastAsia="Times New Roman" w:hAnsi="Times New Roman" w:cs="Times New Roman"/>
-          <w:sz w:val="24"/>
-          <w:szCs w:val="24"/>
-          <w:lang w:eastAsia="ru-RU"/>
-        </w:rPr>
-        <w:t xml:space="preserve"> дистрибутива стал неприлично велик (порядка 1 ГБ), и желание устранить зависимость </w:t>
-      </w:r>
-      <w:proofErr w:type="spellStart"/>
-      <w:r>
-        <w:rPr>
-          <w:rFonts w:ascii="Times New Roman" w:eastAsia="Times New Roman" w:hAnsi="Times New Roman" w:cs="Times New Roman"/>
-          <w:sz w:val="24"/>
-          <w:szCs w:val="24"/>
-          <w:lang w:eastAsia="ru-RU"/>
-        </w:rPr>
-        <w:t>портируемой</w:t>
-      </w:r>
-      <w:proofErr w:type="spellEnd"/>
-      <w:r>
-        <w:rPr>
-          <w:rFonts w:ascii="Times New Roman" w:eastAsia="Times New Roman" w:hAnsi="Times New Roman" w:cs="Times New Roman"/>
-          <w:sz w:val="24"/>
-          <w:szCs w:val="24"/>
-          <w:lang w:eastAsia="ru-RU"/>
-        </w:rPr>
-        <w:t xml:space="preserve"> библиотеки от </w:t>
-      </w:r>
-      <w:r>
-        <w:rPr>
-          <w:rFonts w:ascii="Times New Roman" w:eastAsia="Times New Roman" w:hAnsi="Times New Roman" w:cs="Times New Roman"/>
-          <w:sz w:val="24"/>
-          <w:szCs w:val="24"/>
-          <w:lang w:val="en-US" w:eastAsia="ru-RU"/>
-        </w:rPr>
-        <w:t>Cygwin</w:t>
-      </w:r>
-      <w:r>
-        <w:rPr>
-          <w:rFonts w:ascii="Times New Roman" w:eastAsia="Times New Roman" w:hAnsi="Times New Roman" w:cs="Times New Roman"/>
-          <w:sz w:val="24"/>
-          <w:szCs w:val="24"/>
-          <w:lang w:eastAsia="ru-RU"/>
-        </w:rPr>
-        <w:t>-</w:t>
-      </w:r>
-      <w:proofErr w:type="spellStart"/>
-      <w:r>
-        <w:rPr>
-          <w:rFonts w:ascii="Times New Roman" w:eastAsia="Times New Roman" w:hAnsi="Times New Roman" w:cs="Times New Roman"/>
-          <w:sz w:val="24"/>
-          <w:szCs w:val="24"/>
-          <w:lang w:eastAsia="ru-RU"/>
-        </w:rPr>
-        <w:t>овского</w:t>
-      </w:r>
-      <w:proofErr w:type="spellEnd"/>
-      <w:r>
-        <w:rPr>
-          <w:rFonts w:ascii="Times New Roman" w:eastAsia="Times New Roman" w:hAnsi="Times New Roman" w:cs="Times New Roman"/>
-          <w:sz w:val="24"/>
-          <w:szCs w:val="24"/>
-          <w:lang w:eastAsia="ru-RU"/>
-        </w:rPr>
-        <w:t xml:space="preserve"> окружения, послужило причиной </w:t>
-      </w:r>
-      <w:proofErr w:type="spellStart"/>
-      <w:r>
-        <w:rPr>
-          <w:rFonts w:ascii="Times New Roman" w:eastAsia="Times New Roman" w:hAnsi="Times New Roman" w:cs="Times New Roman"/>
-          <w:sz w:val="24"/>
-          <w:szCs w:val="24"/>
-          <w:lang w:eastAsia="ru-RU"/>
-        </w:rPr>
-        <w:t>портировать</w:t>
-      </w:r>
-      <w:proofErr w:type="spellEnd"/>
-      <w:r>
-        <w:rPr>
-          <w:rFonts w:ascii="Times New Roman" w:eastAsia="Times New Roman" w:hAnsi="Times New Roman" w:cs="Times New Roman"/>
-          <w:sz w:val="24"/>
-          <w:szCs w:val="24"/>
-          <w:lang w:eastAsia="ru-RU"/>
+          <w:rFonts w:ascii="Times New Roman" w:hAnsi="Times New Roman" w:cs="Times New Roman"/>
+          <w:sz w:val="24"/>
+          <w:szCs w:val="24"/>
+        </w:rPr>
+      </w:pPr>
+    </w:p>
+    <w:p>
+      <w:pPr>
+        <w:spacing w:after="0" w:line="240" w:lineRule="auto"/>
+        <w:rPr>
+          <w:rFonts w:ascii="Times New Roman" w:hAnsi="Times New Roman" w:cs="Times New Roman"/>
+          <w:sz w:val="24"/>
+          <w:szCs w:val="24"/>
+        </w:rPr>
+      </w:pPr>
+      <w:r>
+        <w:rPr>
+          <w:rFonts w:ascii="Times New Roman" w:hAnsi="Times New Roman" w:cs="Times New Roman"/>
+          <w:sz w:val="24"/>
+          <w:szCs w:val="24"/>
+        </w:rPr>
+        <w:t xml:space="preserve">Да, </w:t>
+      </w:r>
+      <w:proofErr w:type="gramStart"/>
+      <w:r>
+        <w:rPr>
+          <w:rFonts w:ascii="Times New Roman" w:hAnsi="Times New Roman" w:cs="Times New Roman"/>
+          <w:sz w:val="24"/>
+          <w:szCs w:val="24"/>
+        </w:rPr>
+        <w:t>Поскольку</w:t>
+      </w:r>
+      <w:proofErr w:type="gramEnd"/>
+      <w:r>
+        <w:rPr>
+          <w:rFonts w:ascii="Times New Roman" w:hAnsi="Times New Roman" w:cs="Times New Roman"/>
+          <w:sz w:val="24"/>
+          <w:szCs w:val="24"/>
+        </w:rPr>
+        <w:t xml:space="preserve"> наблюдаемая</w:t>
+      </w:r>
+      <w:r>
+        <w:rPr>
+          <w:rFonts w:ascii="Times New Roman" w:hAnsi="Times New Roman" w:cs="Times New Roman"/>
+          <w:sz w:val="24"/>
+          <w:szCs w:val="24"/>
+        </w:rPr>
+        <w:t xml:space="preserve"> скорость чтения и записи всё равно далека от той, которую мы могли получить, работая с файловой системой непосредственно, </w:t>
+      </w:r>
+      <w:proofErr w:type="spellStart"/>
+      <w:r>
+        <w:rPr>
+          <w:rFonts w:ascii="Times New Roman" w:hAnsi="Times New Roman" w:cs="Times New Roman"/>
+          <w:sz w:val="24"/>
+          <w:szCs w:val="24"/>
+        </w:rPr>
+        <w:t>нативно</w:t>
+      </w:r>
+      <w:proofErr w:type="spellEnd"/>
+      <w:r>
+        <w:rPr>
+          <w:rFonts w:ascii="Times New Roman" w:hAnsi="Times New Roman" w:cs="Times New Roman"/>
+          <w:sz w:val="24"/>
+          <w:szCs w:val="24"/>
+        </w:rPr>
+        <w:t>, без использования промежуточного звена в виде виртуальной машины, б</w:t>
+      </w:r>
+      <w:r>
+        <w:rPr>
+          <w:rFonts w:ascii="Times New Roman" w:hAnsi="Times New Roman" w:cs="Times New Roman"/>
+          <w:sz w:val="24"/>
+          <w:szCs w:val="24"/>
+        </w:rPr>
+        <w:t>ыл предпринят</w:t>
+      </w:r>
+      <w:r>
+        <w:rPr>
+          <w:rFonts w:ascii="Times New Roman" w:hAnsi="Times New Roman" w:cs="Times New Roman"/>
+          <w:sz w:val="24"/>
+          <w:szCs w:val="24"/>
         </w:rPr>
         <w:t xml:space="preserve"> </w:t>
       </w:r>
-      <w:proofErr w:type="spellStart"/>
-      <w:r>
-        <w:rPr>
-          <w:rFonts w:ascii="Times New Roman" w:eastAsia="Times New Roman" w:hAnsi="Times New Roman" w:cs="Times New Roman"/>
-          <w:sz w:val="24"/>
-          <w:szCs w:val="24"/>
-          <w:lang w:val="en-US" w:eastAsia="ru-RU"/>
-        </w:rPr>
-        <w:t>libguestfs</w:t>
-      </w:r>
-      <w:proofErr w:type="spellEnd"/>
-      <w:r>
-        <w:rPr>
-          <w:rFonts w:ascii="Times New Roman" w:eastAsia="Times New Roman" w:hAnsi="Times New Roman" w:cs="Times New Roman"/>
-          <w:sz w:val="24"/>
-          <w:szCs w:val="24"/>
-          <w:lang w:eastAsia="ru-RU"/>
+      <w:r>
+        <w:rPr>
+          <w:rFonts w:ascii="Times New Roman" w:hAnsi="Times New Roman" w:cs="Times New Roman"/>
+          <w:sz w:val="24"/>
+          <w:szCs w:val="24"/>
+        </w:rPr>
+        <w:t>ряд</w:t>
+      </w:r>
+      <w:r>
+        <w:rPr>
+          <w:rFonts w:ascii="Times New Roman" w:hAnsi="Times New Roman" w:cs="Times New Roman"/>
+          <w:sz w:val="24"/>
+          <w:szCs w:val="24"/>
+        </w:rPr>
+        <w:t xml:space="preserve"> попытки увеличить скорость </w:t>
+      </w:r>
+      <w:r>
+        <w:rPr>
+          <w:rFonts w:ascii="Times New Roman" w:hAnsi="Times New Roman" w:cs="Times New Roman"/>
+          <w:sz w:val="24"/>
+          <w:szCs w:val="24"/>
+        </w:rPr>
+        <w:t>выполнения операций чтения и записи</w:t>
+      </w:r>
+      <w:r>
+        <w:rPr>
+          <w:rFonts w:ascii="Times New Roman" w:hAnsi="Times New Roman" w:cs="Times New Roman"/>
+          <w:sz w:val="24"/>
+          <w:szCs w:val="24"/>
+        </w:rPr>
+        <w:t>, а именно</w:t>
+      </w:r>
+    </w:p>
+    <w:p>
+      <w:pPr>
+        <w:pStyle w:val="a4"/>
+        <w:numPr>
+          <w:ilvl w:val="0"/>
+          <w:numId w:val="7"/>
+        </w:numPr>
+        <w:spacing w:after="0" w:line="240" w:lineRule="auto"/>
+        <w:rPr>
+          <w:rFonts w:ascii="Times New Roman" w:hAnsi="Times New Roman" w:cs="Times New Roman"/>
+          <w:sz w:val="24"/>
+          <w:szCs w:val="24"/>
+        </w:rPr>
+      </w:pPr>
+      <w:r>
+        <w:rPr>
+          <w:rFonts w:ascii="Times New Roman" w:hAnsi="Times New Roman" w:cs="Times New Roman"/>
+          <w:sz w:val="24"/>
+          <w:szCs w:val="24"/>
+        </w:rPr>
+        <w:t>З</w:t>
+      </w:r>
+      <w:r>
+        <w:rPr>
+          <w:rFonts w:ascii="Times New Roman" w:hAnsi="Times New Roman" w:cs="Times New Roman"/>
+          <w:sz w:val="24"/>
+          <w:szCs w:val="24"/>
+        </w:rPr>
+        <w:t>аменить</w:t>
+      </w:r>
+      <w:r>
+        <w:rPr>
+          <w:rFonts w:ascii="Times New Roman" w:hAnsi="Times New Roman" w:cs="Times New Roman"/>
+          <w:sz w:val="24"/>
+          <w:szCs w:val="24"/>
         </w:rPr>
         <w:t xml:space="preserve"> </w:t>
       </w:r>
-      <w:proofErr w:type="spellStart"/>
-      <w:r>
-        <w:rPr>
-          <w:rFonts w:ascii="Times New Roman" w:eastAsia="Times New Roman" w:hAnsi="Times New Roman" w:cs="Times New Roman"/>
-          <w:sz w:val="24"/>
-          <w:szCs w:val="24"/>
-          <w:lang w:eastAsia="ru-RU"/>
-        </w:rPr>
-        <w:t>нативно</w:t>
-      </w:r>
-      <w:proofErr w:type="spellEnd"/>
-      <w:r>
-        <w:rPr>
-          <w:rFonts w:ascii="Times New Roman" w:eastAsia="Times New Roman" w:hAnsi="Times New Roman" w:cs="Times New Roman"/>
-          <w:sz w:val="24"/>
-          <w:szCs w:val="24"/>
-          <w:lang w:eastAsia="ru-RU"/>
-        </w:rPr>
-        <w:t xml:space="preserve"> используя компилятор и систему сборки, предоставляемую в рамках проекта </w:t>
-      </w:r>
-      <w:proofErr w:type="spellStart"/>
-      <w:r>
-        <w:rPr>
-          <w:rFonts w:ascii="Times New Roman" w:eastAsia="Times New Roman" w:hAnsi="Times New Roman" w:cs="Times New Roman"/>
-          <w:sz w:val="24"/>
-          <w:szCs w:val="24"/>
-          <w:lang w:val="en-US" w:eastAsia="ru-RU"/>
-        </w:rPr>
-        <w:t>MinGW</w:t>
-      </w:r>
-      <w:proofErr w:type="spellEnd"/>
-      <w:r>
-        <w:rPr>
-          <w:rFonts w:ascii="Times New Roman" w:eastAsia="Times New Roman" w:hAnsi="Times New Roman" w:cs="Times New Roman"/>
-          <w:sz w:val="24"/>
-          <w:szCs w:val="24"/>
-          <w:lang w:eastAsia="ru-RU"/>
-        </w:rPr>
-        <w:t>.</w:t>
-      </w:r>
-    </w:p>
-    <w:p>
-      <w:pPr>
-        <w:spacing w:after="0" w:line="240" w:lineRule="auto"/>
-        <w:rPr>
-          <w:rFonts w:ascii="Times New Roman" w:eastAsia="Times New Roman" w:hAnsi="Times New Roman" w:cs="Times New Roman"/>
-          <w:sz w:val="24"/>
-          <w:szCs w:val="24"/>
-          <w:lang w:eastAsia="ru-RU"/>
-        </w:rPr>
-      </w:pPr>
-    </w:p>
-    <w:p>
-      <w:pPr>
-        <w:spacing w:after="0" w:line="240" w:lineRule="auto"/>
-        <w:rPr>
-          <w:rFonts w:ascii="Times New Roman" w:hAnsi="Times New Roman" w:cs="Times New Roman"/>
-          <w:i/>
-          <w:sz w:val="24"/>
-          <w:szCs w:val="24"/>
-        </w:rPr>
-      </w:pPr>
-      <w:r>
-        <w:rPr>
-          <w:rFonts w:ascii="Times New Roman" w:eastAsia="Times New Roman" w:hAnsi="Times New Roman" w:cs="Times New Roman"/>
-          <w:i/>
-          <w:sz w:val="24"/>
-          <w:szCs w:val="24"/>
-          <w:lang w:val="en-US" w:eastAsia="ru-RU"/>
-        </w:rPr>
-        <w:t>Cygwin</w:t>
-      </w:r>
-      <w:r>
-        <w:rPr>
-          <w:rFonts w:ascii="Times New Roman" w:eastAsia="Times New Roman" w:hAnsi="Times New Roman" w:cs="Times New Roman"/>
-          <w:i/>
-          <w:sz w:val="24"/>
-          <w:szCs w:val="24"/>
-          <w:lang w:eastAsia="ru-RU"/>
-        </w:rPr>
-        <w:t xml:space="preserve"> – проект, предоставляющий </w:t>
-      </w:r>
-      <w:r>
-        <w:rPr>
-          <w:rFonts w:ascii="Times New Roman" w:eastAsia="Times New Roman" w:hAnsi="Times New Roman" w:cs="Times New Roman"/>
-          <w:i/>
-          <w:sz w:val="24"/>
-          <w:szCs w:val="24"/>
-          <w:lang w:val="en-US" w:eastAsia="ru-RU"/>
-        </w:rPr>
-        <w:t>Unix</w:t>
-      </w:r>
-      <w:r>
-        <w:rPr>
-          <w:rFonts w:ascii="Times New Roman" w:eastAsia="Times New Roman" w:hAnsi="Times New Roman" w:cs="Times New Roman"/>
-          <w:i/>
-          <w:sz w:val="24"/>
-          <w:szCs w:val="24"/>
-          <w:lang w:eastAsia="ru-RU"/>
-        </w:rPr>
-        <w:t xml:space="preserve">-среду в </w:t>
-      </w:r>
-      <w:r>
-        <w:rPr>
-          <w:rFonts w:ascii="Times New Roman" w:eastAsia="Times New Roman" w:hAnsi="Times New Roman" w:cs="Times New Roman"/>
-          <w:i/>
-          <w:sz w:val="24"/>
-          <w:szCs w:val="24"/>
-          <w:lang w:val="en-US" w:eastAsia="ru-RU"/>
-        </w:rPr>
-        <w:t>Windows</w:t>
-      </w:r>
-      <w:r>
-        <w:rPr>
-          <w:rFonts w:ascii="Times New Roman" w:eastAsia="Times New Roman" w:hAnsi="Times New Roman" w:cs="Times New Roman"/>
-          <w:i/>
-          <w:sz w:val="24"/>
-          <w:szCs w:val="24"/>
-          <w:lang w:eastAsia="ru-RU"/>
-        </w:rPr>
-        <w:t xml:space="preserve">. </w:t>
-      </w:r>
-      <w:r>
-        <w:rPr>
-          <w:rFonts w:ascii="Times New Roman" w:hAnsi="Times New Roman" w:cs="Times New Roman"/>
-          <w:i/>
-          <w:sz w:val="24"/>
-          <w:szCs w:val="24"/>
-        </w:rPr>
-        <w:t xml:space="preserve">Ключевой частью </w:t>
-      </w:r>
-      <w:proofErr w:type="spellStart"/>
-      <w:r>
-        <w:rPr>
-          <w:rFonts w:ascii="Times New Roman" w:hAnsi="Times New Roman" w:cs="Times New Roman"/>
-          <w:i/>
-          <w:sz w:val="24"/>
-          <w:szCs w:val="24"/>
-        </w:rPr>
-        <w:t>Cygwin</w:t>
-      </w:r>
-      <w:proofErr w:type="spellEnd"/>
-      <w:r>
-        <w:rPr>
-          <w:rFonts w:ascii="Times New Roman" w:hAnsi="Times New Roman" w:cs="Times New Roman"/>
-          <w:i/>
-          <w:sz w:val="24"/>
-          <w:szCs w:val="24"/>
-        </w:rPr>
-        <w:t xml:space="preserve"> является его динамически подключаемая библиотека (DLL) реализует значительную часть стандарта POSIX на основе системных вызовов Win32.</w:t>
-      </w:r>
-    </w:p>
-    <w:p>
-      <w:pPr>
-        <w:spacing w:after="0" w:line="240" w:lineRule="auto"/>
-        <w:rPr>
-          <w:rFonts w:ascii="Times New Roman" w:hAnsi="Times New Roman" w:cs="Times New Roman"/>
-          <w:i/>
-          <w:sz w:val="24"/>
-          <w:szCs w:val="24"/>
-        </w:rPr>
-      </w:pPr>
-      <w:r>
-        <w:rPr>
-          <w:rFonts w:ascii="Times New Roman" w:hAnsi="Times New Roman" w:cs="Times New Roman"/>
-          <w:i/>
-          <w:sz w:val="24"/>
-          <w:szCs w:val="24"/>
-        </w:rPr>
-        <w:t xml:space="preserve">Поскольку в </w:t>
-      </w:r>
-      <w:r>
-        <w:rPr>
-          <w:rFonts w:ascii="Times New Roman" w:hAnsi="Times New Roman" w:cs="Times New Roman"/>
-          <w:i/>
-          <w:sz w:val="24"/>
-          <w:szCs w:val="24"/>
-          <w:lang w:val="en-US"/>
-        </w:rPr>
-        <w:t>Cygwin</w:t>
-      </w:r>
-      <w:r>
-        <w:rPr>
-          <w:rFonts w:ascii="Times New Roman" w:hAnsi="Times New Roman" w:cs="Times New Roman"/>
-          <w:i/>
-          <w:sz w:val="24"/>
-          <w:szCs w:val="24"/>
-        </w:rPr>
-        <w:t xml:space="preserve">-е реализована значительна часть </w:t>
-      </w:r>
-      <w:r>
-        <w:rPr>
-          <w:rFonts w:ascii="Times New Roman" w:hAnsi="Times New Roman" w:cs="Times New Roman"/>
-          <w:i/>
-          <w:sz w:val="24"/>
-          <w:szCs w:val="24"/>
-          <w:lang w:val="en-US"/>
-        </w:rPr>
-        <w:t>POSIX</w:t>
-      </w:r>
-      <w:r>
-        <w:rPr>
-          <w:rFonts w:ascii="Times New Roman" w:hAnsi="Times New Roman" w:cs="Times New Roman"/>
-          <w:i/>
+      <w:r>
+        <w:rPr>
+          <w:rFonts w:ascii="Times New Roman" w:hAnsi="Times New Roman" w:cs="Times New Roman"/>
+          <w:sz w:val="24"/>
+          <w:szCs w:val="24"/>
+        </w:rPr>
+        <w:t xml:space="preserve">протокол взаимодействия: </w:t>
+      </w:r>
+      <w:r>
+        <w:rPr>
+          <w:rFonts w:ascii="Times New Roman" w:hAnsi="Times New Roman" w:cs="Times New Roman"/>
+          <w:sz w:val="24"/>
+          <w:szCs w:val="24"/>
+          <w:lang w:val="en-US"/>
+        </w:rPr>
+        <w:t>XDR</w:t>
+      </w:r>
+      <w:r>
+        <w:rPr>
+          <w:rFonts w:ascii="Times New Roman" w:hAnsi="Times New Roman" w:cs="Times New Roman"/>
+          <w:sz w:val="24"/>
+          <w:szCs w:val="24"/>
+        </w:rPr>
+        <w:t xml:space="preserve"> на </w:t>
+      </w:r>
+      <w:proofErr w:type="spellStart"/>
+      <w:r>
+        <w:rPr>
+          <w:rFonts w:ascii="Times New Roman" w:hAnsi="Times New Roman" w:cs="Times New Roman"/>
+          <w:sz w:val="24"/>
+          <w:szCs w:val="24"/>
+          <w:lang w:val="en-US"/>
+        </w:rPr>
+        <w:t>Protobuf</w:t>
+      </w:r>
+      <w:proofErr w:type="spellEnd"/>
+    </w:p>
+    <w:p>
+      <w:pPr>
+        <w:pStyle w:val="a4"/>
+        <w:numPr>
+          <w:ilvl w:val="0"/>
+          <w:numId w:val="7"/>
+        </w:numPr>
+        <w:spacing w:after="0" w:line="240" w:lineRule="auto"/>
+        <w:rPr>
+          <w:rFonts w:ascii="Times New Roman" w:hAnsi="Times New Roman" w:cs="Times New Roman"/>
+          <w:sz w:val="24"/>
+          <w:szCs w:val="24"/>
+        </w:rPr>
+      </w:pPr>
+      <w:r>
+        <w:rPr>
+          <w:rFonts w:ascii="Times New Roman" w:hAnsi="Times New Roman" w:cs="Times New Roman"/>
+          <w:sz w:val="24"/>
+          <w:szCs w:val="24"/>
+        </w:rPr>
+        <w:t>Использование разделяемой памяти</w:t>
+      </w:r>
+    </w:p>
+    <w:p>
+      <w:pPr>
+        <w:spacing w:after="0" w:line="240" w:lineRule="auto"/>
+        <w:rPr>
+          <w:rFonts w:ascii="Times New Roman" w:hAnsi="Times New Roman" w:cs="Times New Roman"/>
+          <w:sz w:val="24"/>
+          <w:szCs w:val="24"/>
+        </w:rPr>
+      </w:pPr>
+    </w:p>
+    <w:p>
+      <w:pPr>
+        <w:spacing w:after="0" w:line="240" w:lineRule="auto"/>
+        <w:rPr>
+          <w:rFonts w:ascii="Times New Roman" w:hAnsi="Times New Roman" w:cs="Times New Roman"/>
+          <w:sz w:val="24"/>
+          <w:szCs w:val="24"/>
+        </w:rPr>
+      </w:pPr>
+      <w:r>
+        <w:rPr>
+          <w:rFonts w:ascii="Times New Roman" w:hAnsi="Times New Roman" w:cs="Times New Roman"/>
+          <w:sz w:val="24"/>
+          <w:szCs w:val="24"/>
+        </w:rPr>
+        <w:t xml:space="preserve">Замена </w:t>
+      </w:r>
+      <w:r>
+        <w:rPr>
+          <w:rFonts w:ascii="Times New Roman" w:hAnsi="Times New Roman" w:cs="Times New Roman"/>
+          <w:sz w:val="24"/>
+          <w:szCs w:val="24"/>
+          <w:lang w:val="en-US"/>
+        </w:rPr>
+        <w:t>XDR</w:t>
+      </w:r>
+      <w:r>
+        <w:rPr>
+          <w:rFonts w:ascii="Times New Roman" w:hAnsi="Times New Roman" w:cs="Times New Roman"/>
           <w:sz w:val="24"/>
           <w:szCs w:val="24"/>
         </w:rPr>
@@ -3075,946 +5183,200 @@
       <w:r>
         <w:rPr>
           <w:rFonts w:ascii="Times New Roman" w:hAnsi="Times New Roman" w:cs="Times New Roman"/>
-          <w:i/>
-          <w:sz w:val="24"/>
-          <w:szCs w:val="24"/>
-          <w:lang w:val="en-US"/>
-        </w:rPr>
-        <w:t>API</w:t>
-      </w:r>
-      <w:r>
-        <w:rPr>
-          <w:rFonts w:ascii="Times New Roman" w:hAnsi="Times New Roman" w:cs="Times New Roman"/>
-          <w:i/>
-          <w:sz w:val="24"/>
-          <w:szCs w:val="24"/>
-        </w:rPr>
-        <w:t xml:space="preserve">, </w:t>
-      </w:r>
-      <w:proofErr w:type="spellStart"/>
-      <w:r>
-        <w:rPr>
-          <w:rFonts w:ascii="Times New Roman" w:hAnsi="Times New Roman" w:cs="Times New Roman"/>
-          <w:i/>
-          <w:sz w:val="24"/>
-          <w:szCs w:val="24"/>
-        </w:rPr>
-        <w:t>портирование</w:t>
-      </w:r>
-      <w:proofErr w:type="spellEnd"/>
-      <w:r>
-        <w:rPr>
-          <w:rFonts w:ascii="Times New Roman" w:hAnsi="Times New Roman" w:cs="Times New Roman"/>
-          <w:i/>
-          <w:sz w:val="24"/>
-          <w:szCs w:val="24"/>
-        </w:rPr>
-        <w:t xml:space="preserve"> потребовало минимум изменений с точки зрения исходного кода. Большая часть усилий ушла на изучение системы сборки, использующейся в проекте, и разрешение зависимостей от внешних библиотек, наличие которых требуется для сборки </w:t>
-      </w:r>
-      <w:proofErr w:type="spellStart"/>
-      <w:r>
-        <w:rPr>
-          <w:rFonts w:ascii="Times New Roman" w:hAnsi="Times New Roman" w:cs="Times New Roman"/>
-          <w:i/>
-          <w:sz w:val="24"/>
-          <w:szCs w:val="24"/>
-          <w:lang w:val="en-US"/>
-        </w:rPr>
-        <w:t>libguestfs</w:t>
-      </w:r>
-      <w:proofErr w:type="spellEnd"/>
-      <w:r>
-        <w:rPr>
-          <w:rFonts w:ascii="Times New Roman" w:hAnsi="Times New Roman" w:cs="Times New Roman"/>
-          <w:i/>
-          <w:sz w:val="24"/>
-          <w:szCs w:val="24"/>
-        </w:rPr>
-        <w:t>.</w:t>
-      </w:r>
-    </w:p>
-    <w:p>
-      <w:pPr>
-        <w:spacing w:after="0" w:line="240" w:lineRule="auto"/>
-        <w:rPr>
-          <w:rFonts w:ascii="Times New Roman" w:hAnsi="Times New Roman" w:cs="Times New Roman"/>
-          <w:sz w:val="24"/>
-          <w:szCs w:val="24"/>
-        </w:rPr>
-      </w:pPr>
-    </w:p>
-    <w:p>
-      <w:pPr>
-        <w:spacing w:after="0" w:line="240" w:lineRule="auto"/>
-        <w:rPr>
-          <w:rFonts w:ascii="Times New Roman" w:hAnsi="Times New Roman" w:cs="Times New Roman"/>
-          <w:i/>
-          <w:sz w:val="24"/>
-          <w:szCs w:val="24"/>
-        </w:rPr>
-      </w:pPr>
-      <w:r>
-        <w:rPr>
-          <w:rFonts w:ascii="Times New Roman" w:hAnsi="Times New Roman" w:cs="Times New Roman"/>
-          <w:i/>
-          <w:sz w:val="24"/>
-          <w:szCs w:val="24"/>
-        </w:rPr>
-        <w:t xml:space="preserve">Причинами, послужившими толчком и дальнейшему </w:t>
-      </w:r>
-      <w:proofErr w:type="spellStart"/>
-      <w:r>
-        <w:rPr>
-          <w:rFonts w:ascii="Times New Roman" w:hAnsi="Times New Roman" w:cs="Times New Roman"/>
-          <w:i/>
-          <w:sz w:val="24"/>
-          <w:szCs w:val="24"/>
-        </w:rPr>
-        <w:t>нативному</w:t>
-      </w:r>
-      <w:proofErr w:type="spellEnd"/>
-      <w:r>
-        <w:rPr>
-          <w:rFonts w:ascii="Times New Roman" w:hAnsi="Times New Roman" w:cs="Times New Roman"/>
-          <w:i/>
+          <w:sz w:val="24"/>
+          <w:szCs w:val="24"/>
+        </w:rPr>
+        <w:t xml:space="preserve">на </w:t>
+      </w:r>
+      <w:proofErr w:type="spellStart"/>
+      <w:r>
+        <w:rPr>
+          <w:rFonts w:ascii="Times New Roman" w:hAnsi="Times New Roman" w:cs="Times New Roman"/>
+          <w:sz w:val="24"/>
+          <w:szCs w:val="24"/>
+          <w:lang w:val="en-US"/>
+        </w:rPr>
+        <w:t>Protobuf</w:t>
+      </w:r>
+      <w:proofErr w:type="spellEnd"/>
+      <w:r>
+        <w:rPr>
+          <w:rFonts w:ascii="Times New Roman" w:hAnsi="Times New Roman" w:cs="Times New Roman"/>
           <w:sz w:val="24"/>
           <w:szCs w:val="24"/>
         </w:rPr>
         <w:t xml:space="preserve"> </w:t>
       </w:r>
-      <w:proofErr w:type="spellStart"/>
-      <w:r>
-        <w:rPr>
-          <w:rFonts w:ascii="Times New Roman" w:hAnsi="Times New Roman" w:cs="Times New Roman"/>
-          <w:i/>
-          <w:sz w:val="24"/>
-          <w:szCs w:val="24"/>
-        </w:rPr>
-        <w:t>портированию</w:t>
-      </w:r>
-      <w:proofErr w:type="spellEnd"/>
-      <w:r>
-        <w:rPr>
-          <w:rFonts w:ascii="Times New Roman" w:hAnsi="Times New Roman" w:cs="Times New Roman"/>
-          <w:i/>
-          <w:sz w:val="24"/>
-          <w:szCs w:val="24"/>
-        </w:rPr>
-        <w:t xml:space="preserve"> библиотеки с помощью </w:t>
-      </w:r>
-      <w:proofErr w:type="spellStart"/>
-      <w:r>
-        <w:rPr>
-          <w:rFonts w:ascii="Times New Roman" w:hAnsi="Times New Roman" w:cs="Times New Roman"/>
-          <w:i/>
-          <w:sz w:val="24"/>
-          <w:szCs w:val="24"/>
-          <w:lang w:val="en-US"/>
-        </w:rPr>
-        <w:t>MinGW</w:t>
-      </w:r>
-      <w:proofErr w:type="spellEnd"/>
-      <w:r>
-        <w:rPr>
-          <w:rFonts w:ascii="Times New Roman" w:hAnsi="Times New Roman" w:cs="Times New Roman"/>
-          <w:i/>
-          <w:sz w:val="24"/>
-          <w:szCs w:val="24"/>
-        </w:rPr>
-        <w:t>, стали следующие факты:</w:t>
-      </w:r>
-    </w:p>
-    <w:p>
-      <w:pPr>
-        <w:spacing w:after="0" w:line="240" w:lineRule="auto"/>
-        <w:rPr>
-          <w:rFonts w:ascii="Times New Roman" w:hAnsi="Times New Roman" w:cs="Times New Roman"/>
-          <w:i/>
-          <w:sz w:val="24"/>
-          <w:szCs w:val="24"/>
-        </w:rPr>
-      </w:pPr>
-      <w:r>
-        <w:rPr>
-          <w:rFonts w:ascii="Times New Roman" w:hAnsi="Times New Roman" w:cs="Times New Roman"/>
-          <w:i/>
-          <w:sz w:val="24"/>
-          <w:szCs w:val="24"/>
-        </w:rPr>
-        <w:t xml:space="preserve">Желание устранить зависимость библиотеки от </w:t>
-      </w:r>
-      <w:r>
-        <w:rPr>
-          <w:rFonts w:ascii="Times New Roman" w:hAnsi="Times New Roman" w:cs="Times New Roman"/>
-          <w:i/>
-          <w:sz w:val="24"/>
-          <w:szCs w:val="24"/>
-          <w:lang w:val="en-US"/>
-        </w:rPr>
-        <w:t>Cygwin</w:t>
-      </w:r>
-      <w:r>
-        <w:rPr>
-          <w:rFonts w:ascii="Times New Roman" w:hAnsi="Times New Roman" w:cs="Times New Roman"/>
-          <w:i/>
-          <w:sz w:val="24"/>
-          <w:szCs w:val="24"/>
-        </w:rPr>
-        <w:t xml:space="preserve"> - нет необходимости использовать эмуляцию полного </w:t>
-      </w:r>
-      <w:r>
-        <w:rPr>
-          <w:rFonts w:ascii="Times New Roman" w:hAnsi="Times New Roman" w:cs="Times New Roman"/>
-          <w:i/>
-          <w:sz w:val="24"/>
-          <w:szCs w:val="24"/>
-          <w:lang w:val="en-US"/>
-        </w:rPr>
-        <w:t>POSIX</w:t>
-      </w:r>
-      <w:r>
-        <w:rPr>
-          <w:rFonts w:ascii="Times New Roman" w:hAnsi="Times New Roman" w:cs="Times New Roman"/>
-          <w:i/>
-          <w:sz w:val="24"/>
-          <w:szCs w:val="24"/>
-        </w:rPr>
-        <w:t xml:space="preserve"> окружения</w:t>
-      </w:r>
-    </w:p>
-    <w:p>
-      <w:pPr>
-        <w:spacing w:after="0" w:line="240" w:lineRule="auto"/>
-        <w:rPr>
-          <w:rFonts w:ascii="Times New Roman" w:hAnsi="Times New Roman" w:cs="Times New Roman"/>
-          <w:i/>
-          <w:sz w:val="24"/>
-          <w:szCs w:val="24"/>
-        </w:rPr>
-      </w:pPr>
-      <w:r>
-        <w:rPr>
-          <w:rFonts w:ascii="Times New Roman" w:hAnsi="Times New Roman" w:cs="Times New Roman"/>
-          <w:i/>
-          <w:sz w:val="24"/>
-          <w:szCs w:val="24"/>
-        </w:rPr>
-        <w:t>После установки всех необходимых библиотек</w:t>
-      </w:r>
-      <w:r>
-        <w:rPr>
-          <w:rFonts w:ascii="Times New Roman" w:hAnsi="Times New Roman" w:cs="Times New Roman"/>
-          <w:i/>
-          <w:sz w:val="24"/>
-          <w:szCs w:val="24"/>
-        </w:rPr>
-        <w:t xml:space="preserve"> с помощью вст</w:t>
-      </w:r>
-      <w:r>
-        <w:rPr>
-          <w:rFonts w:ascii="Times New Roman" w:hAnsi="Times New Roman" w:cs="Times New Roman"/>
-          <w:i/>
-          <w:sz w:val="24"/>
-          <w:szCs w:val="24"/>
-        </w:rPr>
-        <w:t xml:space="preserve">роенного в </w:t>
-      </w:r>
-      <w:r>
-        <w:rPr>
-          <w:rFonts w:ascii="Times New Roman" w:hAnsi="Times New Roman" w:cs="Times New Roman"/>
-          <w:i/>
-          <w:sz w:val="24"/>
-          <w:szCs w:val="24"/>
-          <w:lang w:val="en-US"/>
-        </w:rPr>
-        <w:t>Cygwin</w:t>
-      </w:r>
-      <w:r>
-        <w:rPr>
-          <w:rFonts w:ascii="Times New Roman" w:hAnsi="Times New Roman" w:cs="Times New Roman"/>
-          <w:i/>
-          <w:sz w:val="24"/>
-          <w:szCs w:val="24"/>
-        </w:rPr>
-        <w:t xml:space="preserve"> менеджера пакетов размер </w:t>
-      </w:r>
-      <w:r>
-        <w:rPr>
-          <w:rFonts w:ascii="Times New Roman" w:hAnsi="Times New Roman" w:cs="Times New Roman"/>
-          <w:i/>
-          <w:sz w:val="24"/>
-          <w:szCs w:val="24"/>
-          <w:lang w:val="en-US"/>
-        </w:rPr>
-        <w:t>Cygwin</w:t>
-      </w:r>
-      <w:r>
-        <w:rPr>
-          <w:rFonts w:ascii="Times New Roman" w:hAnsi="Times New Roman" w:cs="Times New Roman"/>
-          <w:i/>
-          <w:sz w:val="24"/>
-          <w:szCs w:val="24"/>
-        </w:rPr>
-        <w:t xml:space="preserve">-дистрибутива оказался достаточно большим – порядка 1 ГБ, это послужило причиной более детально разобраться с внешними зависимостями и </w:t>
-      </w:r>
-      <w:r>
-        <w:rPr>
-          <w:rFonts w:ascii="Times New Roman" w:hAnsi="Times New Roman" w:cs="Times New Roman"/>
-          <w:i/>
-          <w:sz w:val="24"/>
-          <w:szCs w:val="24"/>
-        </w:rPr>
-        <w:t>устранять их вручную по мере необходимости</w:t>
-      </w:r>
-    </w:p>
-    <w:p>
-      <w:pPr>
-        <w:spacing w:after="0" w:line="240" w:lineRule="auto"/>
-        <w:rPr>
-          <w:rFonts w:ascii="Times New Roman" w:hAnsi="Times New Roman" w:cs="Times New Roman"/>
-          <w:sz w:val="24"/>
-          <w:szCs w:val="24"/>
-        </w:rPr>
-      </w:pPr>
-    </w:p>
-    <w:p>
-      <w:pPr>
-        <w:spacing w:after="0" w:line="240" w:lineRule="auto"/>
-        <w:rPr>
-          <w:rFonts w:ascii="Times New Roman" w:hAnsi="Times New Roman" w:cs="Times New Roman"/>
-          <w:i/>
-          <w:sz w:val="24"/>
-          <w:szCs w:val="24"/>
-        </w:rPr>
-      </w:pPr>
-      <w:r>
-        <w:rPr>
-          <w:rFonts w:ascii="Times New Roman" w:hAnsi="Times New Roman" w:cs="Times New Roman"/>
-          <w:i/>
-          <w:sz w:val="24"/>
-          <w:szCs w:val="24"/>
-        </w:rPr>
-        <w:t xml:space="preserve">Главной целью </w:t>
-      </w:r>
-      <w:proofErr w:type="spellStart"/>
-      <w:r>
-        <w:rPr>
-          <w:rFonts w:ascii="Times New Roman" w:hAnsi="Times New Roman" w:cs="Times New Roman"/>
-          <w:i/>
-          <w:sz w:val="24"/>
-          <w:szCs w:val="24"/>
-        </w:rPr>
-        <w:t>портирования</w:t>
-      </w:r>
-      <w:proofErr w:type="spellEnd"/>
-      <w:r>
-        <w:rPr>
-          <w:rFonts w:ascii="Times New Roman" w:hAnsi="Times New Roman" w:cs="Times New Roman"/>
-          <w:i/>
-          <w:sz w:val="24"/>
-          <w:szCs w:val="24"/>
-        </w:rPr>
-        <w:t xml:space="preserve"> было оценить сложность и возможность </w:t>
-      </w:r>
-      <w:proofErr w:type="spellStart"/>
-      <w:r>
-        <w:rPr>
-          <w:rFonts w:ascii="Times New Roman" w:hAnsi="Times New Roman" w:cs="Times New Roman"/>
-          <w:i/>
-          <w:sz w:val="24"/>
-          <w:szCs w:val="24"/>
-        </w:rPr>
-        <w:t>портирования</w:t>
-      </w:r>
-      <w:proofErr w:type="spellEnd"/>
-      <w:r>
-        <w:rPr>
-          <w:rFonts w:ascii="Times New Roman" w:hAnsi="Times New Roman" w:cs="Times New Roman"/>
-          <w:i/>
-          <w:sz w:val="24"/>
-          <w:szCs w:val="24"/>
-        </w:rPr>
-        <w:t xml:space="preserve">. Полученные результаты свидетельствовали о том, что </w:t>
-      </w:r>
-      <w:proofErr w:type="spellStart"/>
-      <w:r>
-        <w:rPr>
-          <w:rFonts w:ascii="Times New Roman" w:hAnsi="Times New Roman" w:cs="Times New Roman"/>
-          <w:i/>
-          <w:sz w:val="24"/>
-          <w:szCs w:val="24"/>
-        </w:rPr>
-        <w:t>нативное</w:t>
-      </w:r>
-      <w:proofErr w:type="spellEnd"/>
-      <w:r>
-        <w:rPr>
-          <w:rFonts w:ascii="Times New Roman" w:hAnsi="Times New Roman" w:cs="Times New Roman"/>
-          <w:i/>
+      <w:r>
+        <w:rPr>
+          <w:rFonts w:ascii="Times New Roman" w:hAnsi="Times New Roman" w:cs="Times New Roman"/>
+          <w:sz w:val="24"/>
+          <w:szCs w:val="24"/>
+        </w:rPr>
+        <w:t>не дала должно эффекта в увеличении производительности.</w:t>
+      </w:r>
+    </w:p>
+    <w:p>
+      <w:pPr>
+        <w:spacing w:after="0" w:line="240" w:lineRule="auto"/>
+        <w:rPr>
+          <w:rFonts w:ascii="Times New Roman" w:hAnsi="Times New Roman" w:cs="Times New Roman"/>
+          <w:sz w:val="24"/>
+          <w:szCs w:val="24"/>
+        </w:rPr>
+      </w:pPr>
+      <w:r>
+        <w:rPr>
+          <w:rFonts w:ascii="Times New Roman" w:hAnsi="Times New Roman" w:cs="Times New Roman"/>
+          <w:sz w:val="24"/>
+          <w:szCs w:val="24"/>
+        </w:rPr>
+        <w:t xml:space="preserve">Использование разделяемой памяти оказалось более успешным. </w:t>
+      </w:r>
+      <w:r>
+        <w:rPr>
+          <w:rFonts w:ascii="Times New Roman" w:hAnsi="Times New Roman" w:cs="Times New Roman"/>
+          <w:sz w:val="24"/>
+          <w:szCs w:val="24"/>
+        </w:rPr>
+        <w:t xml:space="preserve">Изначально в </w:t>
+      </w:r>
+      <w:proofErr w:type="spellStart"/>
+      <w:r>
+        <w:rPr>
+          <w:rFonts w:ascii="Times New Roman" w:hAnsi="Times New Roman" w:cs="Times New Roman"/>
+          <w:sz w:val="24"/>
+          <w:szCs w:val="24"/>
+          <w:lang w:val="en-US"/>
+        </w:rPr>
+        <w:t>Libguestfs</w:t>
+      </w:r>
+      <w:proofErr w:type="spellEnd"/>
+      <w:r>
+        <w:rPr>
+          <w:rFonts w:ascii="Times New Roman" w:hAnsi="Times New Roman" w:cs="Times New Roman"/>
           <w:sz w:val="24"/>
           <w:szCs w:val="24"/>
         </w:rPr>
         <w:t xml:space="preserve"> </w:t>
       </w:r>
-      <w:proofErr w:type="spellStart"/>
-      <w:r>
-        <w:rPr>
-          <w:rFonts w:ascii="Times New Roman" w:hAnsi="Times New Roman" w:cs="Times New Roman"/>
-          <w:i/>
-          <w:sz w:val="24"/>
-          <w:szCs w:val="24"/>
-        </w:rPr>
-        <w:t>портирование</w:t>
-      </w:r>
-      <w:proofErr w:type="spellEnd"/>
-      <w:r>
-        <w:rPr>
-          <w:rFonts w:ascii="Times New Roman" w:hAnsi="Times New Roman" w:cs="Times New Roman"/>
-          <w:i/>
-          <w:sz w:val="24"/>
-          <w:szCs w:val="24"/>
-        </w:rPr>
-        <w:t xml:space="preserve"> более чем возможно.</w:t>
-      </w:r>
-    </w:p>
-    <w:p>
-      <w:pPr>
-        <w:spacing w:after="0" w:line="240" w:lineRule="auto"/>
-        <w:rPr>
-          <w:rFonts w:ascii="Times New Roman" w:hAnsi="Times New Roman" w:cs="Times New Roman"/>
-          <w:sz w:val="24"/>
-          <w:szCs w:val="24"/>
-        </w:rPr>
-      </w:pPr>
-    </w:p>
-    <w:p>
-      <w:pPr>
-        <w:spacing w:after="0" w:line="240" w:lineRule="auto"/>
-        <w:rPr>
-          <w:rFonts w:ascii="Times New Roman" w:hAnsi="Times New Roman" w:cs="Times New Roman"/>
-          <w:i/>
-          <w:sz w:val="24"/>
-          <w:szCs w:val="24"/>
-        </w:rPr>
-      </w:pPr>
-      <w:r>
-        <w:rPr>
-          <w:rFonts w:ascii="Times New Roman" w:hAnsi="Times New Roman" w:cs="Times New Roman"/>
-          <w:i/>
-          <w:sz w:val="24"/>
-          <w:szCs w:val="24"/>
-        </w:rPr>
-        <w:t xml:space="preserve">В данном случае </w:t>
-      </w:r>
-      <w:proofErr w:type="spellStart"/>
-      <w:r>
-        <w:rPr>
-          <w:rFonts w:ascii="Times New Roman" w:hAnsi="Times New Roman" w:cs="Times New Roman"/>
-          <w:i/>
-          <w:sz w:val="24"/>
-          <w:szCs w:val="24"/>
-        </w:rPr>
-        <w:t>портирование</w:t>
-      </w:r>
-      <w:proofErr w:type="spellEnd"/>
-      <w:r>
-        <w:rPr>
-          <w:rFonts w:ascii="Times New Roman" w:hAnsi="Times New Roman" w:cs="Times New Roman"/>
-          <w:i/>
-          <w:sz w:val="24"/>
-          <w:szCs w:val="24"/>
-        </w:rPr>
-        <w:t xml:space="preserve"> потребовало минимального количества изменений, сделанные в способе запуска виртуальной машины и организации сетевого взаимодействия. Больше сил ушло изучение системы сборки, на разрешение сторонних зависимостей и собственной сборки библиотеки.</w:t>
-      </w:r>
-    </w:p>
-    <w:p>
-      <w:pPr>
-        <w:spacing w:after="0" w:line="240" w:lineRule="auto"/>
-        <w:rPr>
-          <w:rFonts w:ascii="Times New Roman" w:hAnsi="Times New Roman" w:cs="Times New Roman"/>
-          <w:i/>
-          <w:sz w:val="24"/>
-          <w:szCs w:val="24"/>
-        </w:rPr>
-      </w:pPr>
-      <w:r>
-        <w:rPr>
-          <w:rFonts w:ascii="Times New Roman" w:hAnsi="Times New Roman" w:cs="Times New Roman"/>
-          <w:i/>
-          <w:sz w:val="24"/>
-          <w:szCs w:val="24"/>
-        </w:rPr>
-        <w:t xml:space="preserve">Результаты тестирования представлены на слайде. Очевидно, что в результате данного </w:t>
-      </w:r>
-      <w:proofErr w:type="spellStart"/>
-      <w:r>
-        <w:rPr>
-          <w:rFonts w:ascii="Times New Roman" w:hAnsi="Times New Roman" w:cs="Times New Roman"/>
-          <w:i/>
-          <w:sz w:val="24"/>
-          <w:szCs w:val="24"/>
-        </w:rPr>
-        <w:t>портирования</w:t>
-      </w:r>
-      <w:proofErr w:type="spellEnd"/>
-      <w:r>
-        <w:rPr>
-          <w:rFonts w:ascii="Times New Roman" w:hAnsi="Times New Roman" w:cs="Times New Roman"/>
-          <w:i/>
-          <w:sz w:val="24"/>
-          <w:szCs w:val="24"/>
-        </w:rPr>
-        <w:t xml:space="preserve"> библиотека показывает менее привлекательные результаты, но главной целью данного </w:t>
-      </w:r>
-      <w:proofErr w:type="spellStart"/>
-      <w:r>
-        <w:rPr>
-          <w:rFonts w:ascii="Times New Roman" w:hAnsi="Times New Roman" w:cs="Times New Roman"/>
-          <w:i/>
-          <w:sz w:val="24"/>
-          <w:szCs w:val="24"/>
-        </w:rPr>
-        <w:t>портирования</w:t>
-      </w:r>
-      <w:proofErr w:type="spellEnd"/>
-      <w:r>
-        <w:rPr>
-          <w:rFonts w:ascii="Times New Roman" w:hAnsi="Times New Roman" w:cs="Times New Roman"/>
-          <w:i/>
-          <w:sz w:val="24"/>
-          <w:szCs w:val="24"/>
-        </w:rPr>
-        <w:t xml:space="preserve"> была необходимость оценить сложность и в принципе возможность </w:t>
-      </w:r>
-      <w:proofErr w:type="spellStart"/>
-      <w:r>
-        <w:rPr>
-          <w:rFonts w:ascii="Times New Roman" w:hAnsi="Times New Roman" w:cs="Times New Roman"/>
-          <w:i/>
-          <w:sz w:val="24"/>
-          <w:szCs w:val="24"/>
-        </w:rPr>
-        <w:t>портирования</w:t>
-      </w:r>
-      <w:proofErr w:type="spellEnd"/>
-      <w:r>
-        <w:rPr>
-          <w:rFonts w:ascii="Times New Roman" w:hAnsi="Times New Roman" w:cs="Times New Roman"/>
-          <w:i/>
-          <w:sz w:val="24"/>
-          <w:szCs w:val="24"/>
-        </w:rPr>
-        <w:t xml:space="preserve"> данной </w:t>
-      </w:r>
-      <w:proofErr w:type="spellStart"/>
-      <w:r>
-        <w:rPr>
-          <w:rFonts w:ascii="Times New Roman" w:hAnsi="Times New Roman" w:cs="Times New Roman"/>
-          <w:i/>
-          <w:sz w:val="24"/>
-          <w:szCs w:val="24"/>
-        </w:rPr>
-        <w:t>бибилотеки</w:t>
-      </w:r>
-      <w:proofErr w:type="spellEnd"/>
-      <w:r>
-        <w:rPr>
-          <w:rFonts w:ascii="Times New Roman" w:hAnsi="Times New Roman" w:cs="Times New Roman"/>
-          <w:i/>
-          <w:sz w:val="24"/>
-          <w:szCs w:val="24"/>
-        </w:rPr>
-        <w:t xml:space="preserve"> без её полного переписывания.</w:t>
-      </w:r>
-    </w:p>
-    <w:p>
-      <w:pPr>
-        <w:spacing w:after="0" w:line="240" w:lineRule="auto"/>
-        <w:rPr>
-          <w:rFonts w:ascii="Times New Roman" w:hAnsi="Times New Roman" w:cs="Times New Roman"/>
-          <w:i/>
-          <w:sz w:val="24"/>
-          <w:szCs w:val="24"/>
-        </w:rPr>
-      </w:pPr>
-      <w:r>
-        <w:rPr>
-          <w:rFonts w:ascii="Times New Roman" w:hAnsi="Times New Roman" w:cs="Times New Roman"/>
-          <w:i/>
-          <w:sz w:val="24"/>
-          <w:szCs w:val="24"/>
-        </w:rPr>
-        <w:t xml:space="preserve">После этого я приступил к </w:t>
-      </w:r>
-      <w:proofErr w:type="spellStart"/>
-      <w:r>
-        <w:rPr>
-          <w:rFonts w:ascii="Times New Roman" w:hAnsi="Times New Roman" w:cs="Times New Roman"/>
-          <w:i/>
-          <w:sz w:val="24"/>
-          <w:szCs w:val="24"/>
-        </w:rPr>
-        <w:t>нативному</w:t>
-      </w:r>
-      <w:proofErr w:type="spellEnd"/>
-      <w:r>
-        <w:rPr>
-          <w:rFonts w:ascii="Times New Roman" w:hAnsi="Times New Roman" w:cs="Times New Roman"/>
-          <w:i/>
-          <w:sz w:val="24"/>
-          <w:szCs w:val="24"/>
-        </w:rPr>
-        <w:t xml:space="preserve"> </w:t>
-      </w:r>
-      <w:proofErr w:type="spellStart"/>
-      <w:r>
-        <w:rPr>
-          <w:rFonts w:ascii="Times New Roman" w:hAnsi="Times New Roman" w:cs="Times New Roman"/>
-          <w:i/>
-          <w:sz w:val="24"/>
-          <w:szCs w:val="24"/>
-        </w:rPr>
-        <w:t>портированию</w:t>
-      </w:r>
-      <w:proofErr w:type="spellEnd"/>
-      <w:r>
-        <w:rPr>
-          <w:rFonts w:ascii="Times New Roman" w:hAnsi="Times New Roman" w:cs="Times New Roman"/>
-          <w:i/>
-          <w:sz w:val="24"/>
-          <w:szCs w:val="24"/>
-        </w:rPr>
-        <w:t xml:space="preserve"> библиотеки. </w:t>
-      </w:r>
-    </w:p>
-    <w:p>
-      <w:pPr>
-        <w:spacing w:after="0" w:line="240" w:lineRule="auto"/>
-        <w:rPr>
-          <w:rFonts w:ascii="Times New Roman" w:hAnsi="Times New Roman" w:cs="Times New Roman"/>
-          <w:sz w:val="24"/>
-          <w:szCs w:val="24"/>
-        </w:rPr>
-      </w:pPr>
-    </w:p>
-    <w:p>
-      <w:pPr>
-        <w:spacing w:after="0" w:line="240" w:lineRule="auto"/>
-        <w:rPr>
-          <w:rFonts w:ascii="Times New Roman" w:hAnsi="Times New Roman" w:cs="Times New Roman"/>
-          <w:sz w:val="24"/>
-          <w:szCs w:val="24"/>
-        </w:rPr>
-      </w:pPr>
-      <w:r>
-        <w:rPr>
-          <w:rFonts w:ascii="Times New Roman" w:hAnsi="Times New Roman" w:cs="Times New Roman"/>
-          <w:sz w:val="24"/>
-          <w:szCs w:val="24"/>
-        </w:rPr>
-        <w:t xml:space="preserve">В рамках </w:t>
-      </w:r>
-      <w:proofErr w:type="spellStart"/>
-      <w:r>
-        <w:rPr>
-          <w:rFonts w:ascii="Times New Roman" w:hAnsi="Times New Roman" w:cs="Times New Roman"/>
-          <w:sz w:val="24"/>
-          <w:szCs w:val="24"/>
-        </w:rPr>
-        <w:t>нативного</w:t>
-      </w:r>
-      <w:proofErr w:type="spellEnd"/>
-      <w:r>
-        <w:rPr>
-          <w:rFonts w:ascii="Times New Roman" w:hAnsi="Times New Roman" w:cs="Times New Roman"/>
-          <w:sz w:val="24"/>
-          <w:szCs w:val="24"/>
-        </w:rPr>
-        <w:t xml:space="preserve"> </w:t>
-      </w:r>
-      <w:proofErr w:type="spellStart"/>
-      <w:r>
-        <w:rPr>
-          <w:rFonts w:ascii="Times New Roman" w:hAnsi="Times New Roman" w:cs="Times New Roman"/>
-          <w:sz w:val="24"/>
-          <w:szCs w:val="24"/>
-        </w:rPr>
-        <w:t>портирования</w:t>
-      </w:r>
-      <w:proofErr w:type="spellEnd"/>
-      <w:r>
-        <w:rPr>
-          <w:rFonts w:ascii="Times New Roman" w:hAnsi="Times New Roman" w:cs="Times New Roman"/>
-          <w:sz w:val="24"/>
-          <w:szCs w:val="24"/>
-        </w:rPr>
-        <w:t xml:space="preserve"> весь </w:t>
-      </w:r>
-      <w:proofErr w:type="spellStart"/>
-      <w:r>
-        <w:rPr>
-          <w:rFonts w:ascii="Times New Roman" w:hAnsi="Times New Roman" w:cs="Times New Roman"/>
-          <w:sz w:val="24"/>
-          <w:szCs w:val="24"/>
-        </w:rPr>
-        <w:t>платформозависимый</w:t>
-      </w:r>
-      <w:proofErr w:type="spellEnd"/>
-      <w:r>
-        <w:rPr>
-          <w:rFonts w:ascii="Times New Roman" w:hAnsi="Times New Roman" w:cs="Times New Roman"/>
-          <w:sz w:val="24"/>
-          <w:szCs w:val="24"/>
-        </w:rPr>
-        <w:t xml:space="preserve"> код был локализован и скрыт внутри простых кроссплатформенных интерфейсов, оформленных в виде небольшой библиотеки. Также потребовалось </w:t>
-      </w:r>
-      <w:proofErr w:type="spellStart"/>
-      <w:r>
-        <w:rPr>
-          <w:rFonts w:ascii="Times New Roman" w:hAnsi="Times New Roman" w:cs="Times New Roman"/>
-          <w:sz w:val="24"/>
-          <w:szCs w:val="24"/>
-        </w:rPr>
-        <w:t>портировать</w:t>
-      </w:r>
-      <w:proofErr w:type="spellEnd"/>
-      <w:r>
-        <w:rPr>
-          <w:rFonts w:ascii="Times New Roman" w:hAnsi="Times New Roman" w:cs="Times New Roman"/>
-          <w:sz w:val="24"/>
-          <w:szCs w:val="24"/>
-        </w:rPr>
-        <w:t xml:space="preserve"> некоторые функции, предоставляемые </w:t>
-      </w:r>
-      <w:r>
-        <w:rPr>
-          <w:rFonts w:ascii="Times New Roman" w:hAnsi="Times New Roman" w:cs="Times New Roman"/>
-          <w:sz w:val="24"/>
-          <w:szCs w:val="24"/>
-          <w:lang w:val="en-US"/>
-        </w:rPr>
-        <w:t>Unix</w:t>
-      </w:r>
-      <w:r>
-        <w:rPr>
-          <w:rFonts w:ascii="Times New Roman" w:hAnsi="Times New Roman" w:cs="Times New Roman"/>
-          <w:sz w:val="24"/>
-          <w:szCs w:val="24"/>
-        </w:rPr>
-        <w:t xml:space="preserve">-системами, для их работы в </w:t>
-      </w:r>
-      <w:r>
-        <w:rPr>
-          <w:rFonts w:ascii="Times New Roman" w:hAnsi="Times New Roman" w:cs="Times New Roman"/>
-          <w:sz w:val="24"/>
-          <w:szCs w:val="24"/>
-          <w:lang w:val="en-US"/>
-        </w:rPr>
-        <w:t>Windows</w:t>
-      </w:r>
-      <w:r>
-        <w:rPr>
-          <w:rFonts w:ascii="Times New Roman" w:hAnsi="Times New Roman" w:cs="Times New Roman"/>
-          <w:sz w:val="24"/>
-          <w:szCs w:val="24"/>
-        </w:rPr>
-        <w:t xml:space="preserve">. Некоторые отдельные модули </w:t>
-      </w:r>
-      <w:proofErr w:type="spellStart"/>
-      <w:r>
-        <w:rPr>
-          <w:rFonts w:ascii="Times New Roman" w:hAnsi="Times New Roman" w:cs="Times New Roman"/>
-          <w:sz w:val="24"/>
-          <w:szCs w:val="24"/>
-          <w:lang w:val="en-US"/>
-        </w:rPr>
-        <w:t>Libguestfs</w:t>
-      </w:r>
-      <w:proofErr w:type="spellEnd"/>
-      <w:r>
-        <w:rPr>
-          <w:rFonts w:ascii="Times New Roman" w:hAnsi="Times New Roman" w:cs="Times New Roman"/>
-          <w:sz w:val="24"/>
-          <w:szCs w:val="24"/>
-        </w:rPr>
-        <w:t xml:space="preserve"> были полностью переписаны для работы в </w:t>
-      </w:r>
-      <w:r>
-        <w:rPr>
-          <w:rFonts w:ascii="Times New Roman" w:hAnsi="Times New Roman" w:cs="Times New Roman"/>
-          <w:sz w:val="24"/>
-          <w:szCs w:val="24"/>
-          <w:lang w:val="en-US"/>
-        </w:rPr>
-        <w:t>Windows</w:t>
-      </w:r>
-      <w:r>
-        <w:rPr>
-          <w:rFonts w:ascii="Times New Roman" w:hAnsi="Times New Roman" w:cs="Times New Roman"/>
-          <w:sz w:val="24"/>
-          <w:szCs w:val="24"/>
-        </w:rPr>
-        <w:t>.</w:t>
-      </w:r>
-    </w:p>
-    <w:p>
-      <w:pPr>
-        <w:spacing w:after="0" w:line="240" w:lineRule="auto"/>
-        <w:rPr>
-          <w:rFonts w:ascii="Times New Roman" w:hAnsi="Times New Roman" w:cs="Times New Roman"/>
-          <w:sz w:val="24"/>
-          <w:szCs w:val="24"/>
-        </w:rPr>
-      </w:pPr>
-    </w:p>
-    <w:p>
-      <w:pPr>
-        <w:spacing w:after="0" w:line="240" w:lineRule="auto"/>
-        <w:rPr>
-          <w:rFonts w:ascii="Times New Roman" w:hAnsi="Times New Roman" w:cs="Times New Roman"/>
-          <w:sz w:val="24"/>
-          <w:szCs w:val="24"/>
-        </w:rPr>
-      </w:pPr>
-      <w:r>
-        <w:rPr>
-          <w:rFonts w:ascii="Times New Roman" w:hAnsi="Times New Roman" w:cs="Times New Roman"/>
-          <w:sz w:val="24"/>
-          <w:szCs w:val="24"/>
-        </w:rPr>
-        <w:t xml:space="preserve">Значительна часть усилий была потрачена на разрешений внешних зависимостей – поиск и сборка вспомогательных библиотек, от которых зависит </w:t>
-      </w:r>
-      <w:proofErr w:type="spellStart"/>
-      <w:r>
-        <w:rPr>
-          <w:rFonts w:ascii="Times New Roman" w:hAnsi="Times New Roman" w:cs="Times New Roman"/>
-          <w:sz w:val="24"/>
-          <w:szCs w:val="24"/>
-          <w:lang w:val="en-US"/>
-        </w:rPr>
-        <w:t>libguestfs</w:t>
-      </w:r>
-      <w:proofErr w:type="spellEnd"/>
-      <w:r>
-        <w:rPr>
-          <w:rFonts w:ascii="Times New Roman" w:hAnsi="Times New Roman" w:cs="Times New Roman"/>
-          <w:sz w:val="24"/>
-          <w:szCs w:val="24"/>
-        </w:rPr>
-        <w:t xml:space="preserve">. Процесс сборки </w:t>
-      </w:r>
-      <w:r>
-        <w:rPr>
-          <w:rFonts w:ascii="Times New Roman" w:hAnsi="Times New Roman" w:cs="Times New Roman"/>
-          <w:sz w:val="24"/>
-          <w:szCs w:val="24"/>
-        </w:rPr>
-        <w:lastRenderedPageBreak/>
-        <w:t xml:space="preserve">получившейся </w:t>
-      </w:r>
-      <w:proofErr w:type="spellStart"/>
-      <w:r>
-        <w:rPr>
-          <w:rFonts w:ascii="Times New Roman" w:hAnsi="Times New Roman" w:cs="Times New Roman"/>
-          <w:sz w:val="24"/>
-          <w:szCs w:val="24"/>
-        </w:rPr>
-        <w:t>портированной</w:t>
-      </w:r>
-      <w:proofErr w:type="spellEnd"/>
-      <w:r>
-        <w:rPr>
-          <w:rFonts w:ascii="Times New Roman" w:hAnsi="Times New Roman" w:cs="Times New Roman"/>
-          <w:sz w:val="24"/>
-          <w:szCs w:val="24"/>
-        </w:rPr>
-        <w:t xml:space="preserve"> библиотеки был интегрирован в существующую систему сборки </w:t>
-      </w:r>
-      <w:proofErr w:type="spellStart"/>
-      <w:r>
-        <w:rPr>
-          <w:rFonts w:ascii="Times New Roman" w:hAnsi="Times New Roman" w:cs="Times New Roman"/>
-          <w:sz w:val="24"/>
-          <w:szCs w:val="24"/>
-          <w:lang w:val="en-US"/>
-        </w:rPr>
-        <w:t>libguestfs</w:t>
-      </w:r>
-      <w:proofErr w:type="spellEnd"/>
-      <w:r>
-        <w:rPr>
-          <w:rFonts w:ascii="Times New Roman" w:hAnsi="Times New Roman" w:cs="Times New Roman"/>
-          <w:sz w:val="24"/>
-          <w:szCs w:val="24"/>
-        </w:rPr>
-        <w:t>.</w:t>
-      </w:r>
-    </w:p>
-    <w:p>
-      <w:pPr>
-        <w:spacing w:after="0" w:line="240" w:lineRule="auto"/>
-        <w:rPr>
-          <w:rFonts w:ascii="Times New Roman" w:hAnsi="Times New Roman" w:cs="Times New Roman"/>
-          <w:sz w:val="24"/>
-          <w:szCs w:val="24"/>
-        </w:rPr>
-      </w:pPr>
-    </w:p>
-    <w:p>
-      <w:pPr>
-        <w:spacing w:after="0" w:line="240" w:lineRule="auto"/>
-        <w:rPr>
-          <w:rFonts w:ascii="Times New Roman" w:hAnsi="Times New Roman" w:cs="Times New Roman"/>
-          <w:i/>
-          <w:sz w:val="24"/>
-          <w:szCs w:val="24"/>
-          <w:lang w:val="en-US"/>
-        </w:rPr>
-      </w:pPr>
-      <w:proofErr w:type="spellStart"/>
-      <w:r>
-        <w:rPr>
-          <w:rFonts w:ascii="Times New Roman" w:hAnsi="Times New Roman" w:cs="Times New Roman"/>
-          <w:i/>
-          <w:sz w:val="24"/>
-          <w:szCs w:val="24"/>
-        </w:rPr>
-        <w:t>Нативное</w:t>
-      </w:r>
-      <w:proofErr w:type="spellEnd"/>
-      <w:r>
-        <w:rPr>
-          <w:rFonts w:ascii="Times New Roman" w:hAnsi="Times New Roman" w:cs="Times New Roman"/>
-          <w:i/>
-          <w:sz w:val="24"/>
-          <w:szCs w:val="24"/>
-        </w:rPr>
-        <w:t xml:space="preserve"> </w:t>
-      </w:r>
-      <w:proofErr w:type="spellStart"/>
-      <w:r>
-        <w:rPr>
-          <w:rFonts w:ascii="Times New Roman" w:hAnsi="Times New Roman" w:cs="Times New Roman"/>
-          <w:i/>
-          <w:sz w:val="24"/>
-          <w:szCs w:val="24"/>
-        </w:rPr>
-        <w:t>портирование</w:t>
-      </w:r>
-      <w:proofErr w:type="spellEnd"/>
-      <w:r>
-        <w:rPr>
-          <w:rFonts w:ascii="Times New Roman" w:hAnsi="Times New Roman" w:cs="Times New Roman"/>
-          <w:i/>
-          <w:sz w:val="24"/>
-          <w:szCs w:val="24"/>
-        </w:rPr>
-        <w:t xml:space="preserve"> потребовало реализации аналогов </w:t>
-      </w:r>
-      <w:r>
-        <w:rPr>
-          <w:rFonts w:ascii="Times New Roman" w:hAnsi="Times New Roman" w:cs="Times New Roman"/>
-          <w:i/>
+      <w:r>
+        <w:rPr>
+          <w:rFonts w:ascii="Times New Roman" w:hAnsi="Times New Roman" w:cs="Times New Roman"/>
+          <w:sz w:val="24"/>
+          <w:szCs w:val="24"/>
+        </w:rPr>
+        <w:t>все данные команд и результаты их выполнения передавались через сокеты. Собственно, файлы передавались частями по 8 КБ. Учитывая дополнительные издержки связанные с организацией сетевого взаимодействия, мы получаем очень медленную скорость чтения и записи, особенно больших файлов. Использование разделяемой памяти позволило передавать файлы частями гораздо большего размера, а также избавиться от лишнего копирования происходящего при передаче через сокеты.</w:t>
+      </w:r>
+    </w:p>
+    <w:p>
+      <w:pPr>
+        <w:spacing w:after="0" w:line="240" w:lineRule="auto"/>
+        <w:rPr>
+          <w:rFonts w:ascii="Times New Roman" w:hAnsi="Times New Roman" w:cs="Times New Roman"/>
+          <w:sz w:val="24"/>
+          <w:szCs w:val="24"/>
+        </w:rPr>
+      </w:pPr>
+    </w:p>
+    <w:p>
+      <w:pPr>
+        <w:spacing w:after="0" w:line="240" w:lineRule="auto"/>
+        <w:rPr>
+          <w:rFonts w:ascii="Times New Roman" w:hAnsi="Times New Roman" w:cs="Times New Roman"/>
+          <w:sz w:val="24"/>
+          <w:szCs w:val="24"/>
+        </w:rPr>
+      </w:pPr>
+      <w:r>
+        <w:rPr>
+          <w:rFonts w:ascii="Times New Roman" w:hAnsi="Times New Roman" w:cs="Times New Roman"/>
+          <w:sz w:val="24"/>
+          <w:szCs w:val="24"/>
+        </w:rPr>
+        <w:t xml:space="preserve">При реализации передачи файлов посредством общей памяти особое внимание стоило уделить организации доступа к ней со стороны демона, который работает внутри виртуальной машины и ничего не знает о </w:t>
+      </w:r>
+      <w:r>
+        <w:rPr>
+          <w:rFonts w:ascii="Times New Roman" w:hAnsi="Times New Roman" w:cs="Times New Roman"/>
+          <w:sz w:val="24"/>
+          <w:szCs w:val="24"/>
+          <w:lang w:val="en-US"/>
+        </w:rPr>
+        <w:t>windows</w:t>
+      </w:r>
+      <w:r>
+        <w:rPr>
+          <w:rFonts w:ascii="Times New Roman" w:hAnsi="Times New Roman" w:cs="Times New Roman"/>
+          <w:sz w:val="24"/>
+          <w:szCs w:val="24"/>
+        </w:rPr>
+        <w:t xml:space="preserve"> и его файловых отображениях. </w:t>
+      </w:r>
+    </w:p>
+    <w:p>
+      <w:pPr>
+        <w:spacing w:after="0" w:line="240" w:lineRule="auto"/>
+        <w:rPr>
+          <w:rFonts w:ascii="Times New Roman" w:hAnsi="Times New Roman" w:cs="Times New Roman"/>
+          <w:sz w:val="24"/>
+          <w:szCs w:val="24"/>
+        </w:rPr>
+      </w:pPr>
+      <w:r>
+        <w:rPr>
+          <w:rFonts w:ascii="Times New Roman" w:hAnsi="Times New Roman" w:cs="Times New Roman"/>
+          <w:sz w:val="24"/>
+          <w:szCs w:val="24"/>
+        </w:rPr>
+        <w:t xml:space="preserve">Доступ был реализован с помощью представления памяти в виде особого </w:t>
+      </w:r>
+      <w:r>
+        <w:rPr>
+          <w:rFonts w:ascii="Times New Roman" w:hAnsi="Times New Roman" w:cs="Times New Roman"/>
+          <w:sz w:val="24"/>
+          <w:szCs w:val="24"/>
+          <w:lang w:val="en-US"/>
+        </w:rPr>
+        <w:t>PCI</w:t>
+      </w:r>
+      <w:r>
+        <w:rPr>
+          <w:rFonts w:ascii="Times New Roman" w:hAnsi="Times New Roman" w:cs="Times New Roman"/>
+          <w:sz w:val="24"/>
+          <w:szCs w:val="24"/>
+        </w:rPr>
+        <w:t xml:space="preserve">-устройства. </w:t>
+      </w:r>
+    </w:p>
+    <w:p>
+      <w:pPr>
+        <w:spacing w:after="0" w:line="240" w:lineRule="auto"/>
+        <w:rPr>
+          <w:rFonts w:ascii="Times New Roman" w:hAnsi="Times New Roman" w:cs="Times New Roman"/>
+          <w:sz w:val="24"/>
+          <w:szCs w:val="24"/>
+        </w:rPr>
+      </w:pPr>
+      <w:r>
+        <w:rPr>
+          <w:rFonts w:ascii="Times New Roman" w:hAnsi="Times New Roman" w:cs="Times New Roman"/>
+          <w:sz w:val="24"/>
+          <w:szCs w:val="24"/>
+        </w:rPr>
+        <w:t xml:space="preserve">А </w:t>
+      </w:r>
+      <w:r>
+        <w:rPr>
+          <w:rFonts w:ascii="Times New Roman" w:hAnsi="Times New Roman" w:cs="Times New Roman"/>
+          <w:sz w:val="24"/>
+          <w:szCs w:val="24"/>
+        </w:rPr>
+        <w:t xml:space="preserve">В дистрибутив </w:t>
+      </w:r>
+      <w:r>
+        <w:rPr>
+          <w:rFonts w:ascii="Times New Roman" w:hAnsi="Times New Roman" w:cs="Times New Roman"/>
           <w:sz w:val="24"/>
           <w:szCs w:val="24"/>
           <w:lang w:val="en-US"/>
@@ -4024,625 +5386,26 @@
       <w:r>
         <w:rPr>
           <w:rFonts w:ascii="Times New Roman" w:hAnsi="Times New Roman" w:cs="Times New Roman"/>
-          <w:i/>
-          <w:sz w:val="24"/>
-          <w:szCs w:val="24"/>
-        </w:rPr>
-        <w:t xml:space="preserve">-функций для работы </w:t>
-      </w:r>
-      <w:r>
-        <w:rPr>
-          <w:rFonts w:ascii="Times New Roman" w:hAnsi="Times New Roman" w:cs="Times New Roman"/>
-          <w:i/>
-          <w:sz w:val="24"/>
-          <w:szCs w:val="24"/>
-          <w:lang w:val="en-US"/>
-        </w:rPr>
-        <w:t>Windows</w:t>
-      </w:r>
-    </w:p>
-    <w:p>
-      <w:pPr>
-        <w:spacing w:after="0" w:line="240" w:lineRule="auto"/>
-        <w:rPr>
-          <w:rFonts w:ascii="Times New Roman" w:hAnsi="Times New Roman" w:cs="Times New Roman"/>
-          <w:i/>
-          <w:sz w:val="24"/>
-          <w:szCs w:val="24"/>
-        </w:rPr>
-      </w:pPr>
-      <w:r>
-        <w:rPr>
-          <w:rFonts w:ascii="Times New Roman" w:hAnsi="Times New Roman" w:cs="Times New Roman"/>
-          <w:i/>
-          <w:sz w:val="24"/>
-          <w:szCs w:val="24"/>
-        </w:rPr>
-        <w:t xml:space="preserve">Весь </w:t>
-      </w:r>
-      <w:proofErr w:type="spellStart"/>
-      <w:r>
-        <w:rPr>
-          <w:rFonts w:ascii="Times New Roman" w:hAnsi="Times New Roman" w:cs="Times New Roman"/>
-          <w:i/>
-          <w:sz w:val="24"/>
-          <w:szCs w:val="24"/>
-        </w:rPr>
-        <w:t>платформозависимый</w:t>
-      </w:r>
-      <w:proofErr w:type="spellEnd"/>
-      <w:r>
-        <w:rPr>
-          <w:rFonts w:ascii="Times New Roman" w:hAnsi="Times New Roman" w:cs="Times New Roman"/>
-          <w:i/>
-          <w:sz w:val="24"/>
-          <w:szCs w:val="24"/>
-        </w:rPr>
-        <w:t xml:space="preserve"> код был локализован внутри простых кроссплатформенных интерфейсов и оформлен в виде небольшой библиотеки</w:t>
-      </w:r>
-    </w:p>
-    <w:p>
-      <w:pPr>
-        <w:spacing w:after="0" w:line="240" w:lineRule="auto"/>
-        <w:rPr>
-          <w:rFonts w:ascii="Times New Roman" w:hAnsi="Times New Roman" w:cs="Times New Roman"/>
-          <w:i/>
-          <w:sz w:val="24"/>
-          <w:szCs w:val="24"/>
-        </w:rPr>
-      </w:pPr>
-      <w:r>
-        <w:rPr>
-          <w:rFonts w:ascii="Times New Roman" w:hAnsi="Times New Roman" w:cs="Times New Roman"/>
-          <w:i/>
-          <w:sz w:val="24"/>
-          <w:szCs w:val="24"/>
-        </w:rPr>
-        <w:t>Также были внесены изменения в процедуру запуска виртуальной машины</w:t>
-      </w:r>
-    </w:p>
-    <w:p>
-      <w:pPr>
-        <w:spacing w:after="0" w:line="240" w:lineRule="auto"/>
-        <w:rPr>
-          <w:rFonts w:ascii="Times New Roman" w:hAnsi="Times New Roman" w:cs="Times New Roman"/>
-          <w:sz w:val="24"/>
-          <w:szCs w:val="24"/>
-        </w:rPr>
-      </w:pPr>
-    </w:p>
-    <w:p>
-      <w:pPr>
-        <w:spacing w:after="0" w:line="240" w:lineRule="auto"/>
-        <w:rPr>
-          <w:rFonts w:ascii="Times New Roman" w:hAnsi="Times New Roman" w:cs="Times New Roman"/>
-          <w:sz w:val="24"/>
-          <w:szCs w:val="24"/>
-        </w:rPr>
-      </w:pPr>
-      <w:r>
-        <w:rPr>
-          <w:rFonts w:ascii="Times New Roman" w:hAnsi="Times New Roman" w:cs="Times New Roman"/>
-          <w:sz w:val="24"/>
-          <w:szCs w:val="24"/>
-        </w:rPr>
-        <w:t xml:space="preserve">Результаты </w:t>
-      </w:r>
-      <w:proofErr w:type="spellStart"/>
-      <w:r>
-        <w:rPr>
-          <w:rFonts w:ascii="Times New Roman" w:hAnsi="Times New Roman" w:cs="Times New Roman"/>
-          <w:sz w:val="24"/>
-          <w:szCs w:val="24"/>
-        </w:rPr>
-        <w:t>портирования</w:t>
-      </w:r>
-      <w:proofErr w:type="spellEnd"/>
-      <w:r>
-        <w:rPr>
-          <w:rFonts w:ascii="Times New Roman" w:hAnsi="Times New Roman" w:cs="Times New Roman"/>
-          <w:sz w:val="24"/>
-          <w:szCs w:val="24"/>
-        </w:rPr>
-        <w:t xml:space="preserve"> </w:t>
-      </w:r>
-      <w:proofErr w:type="spellStart"/>
-      <w:r>
-        <w:rPr>
-          <w:rFonts w:ascii="Times New Roman" w:hAnsi="Times New Roman" w:cs="Times New Roman"/>
-          <w:sz w:val="24"/>
-          <w:szCs w:val="24"/>
-          <w:lang w:val="en-US"/>
-        </w:rPr>
-        <w:t>libguesfs</w:t>
-      </w:r>
-      <w:proofErr w:type="spellEnd"/>
-      <w:r>
-        <w:rPr>
-          <w:rFonts w:ascii="Times New Roman" w:hAnsi="Times New Roman" w:cs="Times New Roman"/>
-          <w:sz w:val="24"/>
-          <w:szCs w:val="24"/>
-        </w:rPr>
-        <w:t xml:space="preserve"> с использованием </w:t>
-      </w:r>
-      <w:r>
-        <w:rPr>
-          <w:rFonts w:ascii="Times New Roman" w:hAnsi="Times New Roman" w:cs="Times New Roman"/>
-          <w:sz w:val="24"/>
-          <w:szCs w:val="24"/>
-          <w:lang w:val="en-US"/>
-        </w:rPr>
-        <w:t>Cygwin</w:t>
-      </w:r>
-      <w:r>
-        <w:rPr>
-          <w:rFonts w:ascii="Times New Roman" w:hAnsi="Times New Roman" w:cs="Times New Roman"/>
-          <w:sz w:val="24"/>
-          <w:szCs w:val="24"/>
-        </w:rPr>
-        <w:t xml:space="preserve"> и </w:t>
-      </w:r>
-      <w:proofErr w:type="spellStart"/>
-      <w:r>
-        <w:rPr>
-          <w:rFonts w:ascii="Times New Roman" w:hAnsi="Times New Roman" w:cs="Times New Roman"/>
-          <w:sz w:val="24"/>
-          <w:szCs w:val="24"/>
-          <w:lang w:val="en-US"/>
-        </w:rPr>
-        <w:t>MinGW</w:t>
-      </w:r>
-      <w:proofErr w:type="spellEnd"/>
-      <w:r>
-        <w:rPr>
-          <w:rFonts w:ascii="Times New Roman" w:hAnsi="Times New Roman" w:cs="Times New Roman"/>
-          <w:sz w:val="24"/>
-          <w:szCs w:val="24"/>
-        </w:rPr>
-        <w:t xml:space="preserve"> показаны на слайде. </w:t>
-      </w:r>
-      <w:r>
-        <w:rPr>
-          <w:rFonts w:ascii="Times New Roman" w:hAnsi="Times New Roman" w:cs="Times New Roman"/>
-          <w:i/>
-          <w:sz w:val="24"/>
-          <w:szCs w:val="24"/>
-        </w:rPr>
-        <w:t>Здесь приведены результаты тестирования производительности библиотеки по выполнению операций чтения и записи.</w:t>
-      </w:r>
-      <w:r>
-        <w:rPr>
-          <w:rFonts w:ascii="Times New Roman" w:hAnsi="Times New Roman" w:cs="Times New Roman"/>
-          <w:sz w:val="24"/>
-          <w:szCs w:val="24"/>
-        </w:rPr>
-        <w:t xml:space="preserve"> Видно, что по сравнению с </w:t>
-      </w:r>
-      <w:r>
-        <w:rPr>
-          <w:rFonts w:ascii="Times New Roman" w:hAnsi="Times New Roman" w:cs="Times New Roman"/>
-          <w:sz w:val="24"/>
-          <w:szCs w:val="24"/>
-          <w:lang w:val="en-US"/>
-        </w:rPr>
-        <w:t>Linux</w:t>
-      </w:r>
-      <w:r>
-        <w:rPr>
-          <w:rFonts w:ascii="Times New Roman" w:hAnsi="Times New Roman" w:cs="Times New Roman"/>
-          <w:sz w:val="24"/>
-          <w:szCs w:val="24"/>
-        </w:rPr>
-        <w:t xml:space="preserve"> скорость работы </w:t>
-      </w:r>
-      <w:r>
-        <w:rPr>
-          <w:rFonts w:ascii="Times New Roman" w:hAnsi="Times New Roman" w:cs="Times New Roman"/>
-          <w:sz w:val="24"/>
-          <w:szCs w:val="24"/>
-        </w:rPr>
-        <w:t xml:space="preserve">библиотеки </w:t>
-      </w:r>
-      <w:r>
-        <w:rPr>
-          <w:rFonts w:ascii="Times New Roman" w:hAnsi="Times New Roman" w:cs="Times New Roman"/>
-          <w:sz w:val="24"/>
-          <w:szCs w:val="24"/>
-        </w:rPr>
-        <w:t xml:space="preserve">упала, но, например, отказ от использования </w:t>
-      </w:r>
-      <w:r>
-        <w:rPr>
-          <w:rFonts w:ascii="Times New Roman" w:hAnsi="Times New Roman" w:cs="Times New Roman"/>
-          <w:sz w:val="24"/>
-          <w:szCs w:val="24"/>
-          <w:lang w:val="en-US"/>
-        </w:rPr>
-        <w:t>Cygwin</w:t>
-      </w:r>
-      <w:r>
-        <w:rPr>
-          <w:rFonts w:ascii="Times New Roman" w:hAnsi="Times New Roman" w:cs="Times New Roman"/>
-          <w:sz w:val="24"/>
-          <w:szCs w:val="24"/>
-        </w:rPr>
-        <w:t xml:space="preserve"> </w:t>
-      </w:r>
-      <w:r>
-        <w:rPr>
-          <w:rFonts w:ascii="Times New Roman" w:hAnsi="Times New Roman" w:cs="Times New Roman"/>
-          <w:i/>
-          <w:sz w:val="24"/>
-          <w:szCs w:val="24"/>
-        </w:rPr>
-        <w:t>всё же</w:t>
-      </w:r>
-      <w:r>
-        <w:rPr>
-          <w:rFonts w:ascii="Times New Roman" w:hAnsi="Times New Roman" w:cs="Times New Roman"/>
-          <w:sz w:val="24"/>
-          <w:szCs w:val="24"/>
-        </w:rPr>
-        <w:t xml:space="preserve"> </w:t>
-      </w:r>
-      <w:r>
-        <w:rPr>
-          <w:rFonts w:ascii="Times New Roman" w:hAnsi="Times New Roman" w:cs="Times New Roman"/>
-          <w:sz w:val="24"/>
-          <w:szCs w:val="24"/>
-        </w:rPr>
-        <w:t>оказал</w:t>
-      </w:r>
-      <w:r>
-        <w:rPr>
-          <w:rFonts w:ascii="Times New Roman" w:hAnsi="Times New Roman" w:cs="Times New Roman"/>
-          <w:sz w:val="24"/>
-          <w:szCs w:val="24"/>
-        </w:rPr>
-        <w:t xml:space="preserve"> некоторый положительный эффект</w:t>
-      </w:r>
-      <w:r>
-        <w:rPr>
-          <w:rFonts w:ascii="Times New Roman" w:hAnsi="Times New Roman" w:cs="Times New Roman"/>
-          <w:sz w:val="24"/>
-          <w:szCs w:val="24"/>
-        </w:rPr>
-        <w:t xml:space="preserve"> на производительность</w:t>
-      </w:r>
-      <w:r>
-        <w:rPr>
-          <w:rFonts w:ascii="Times New Roman" w:hAnsi="Times New Roman" w:cs="Times New Roman"/>
-          <w:sz w:val="24"/>
-          <w:szCs w:val="24"/>
-        </w:rPr>
-        <w:t>.</w:t>
-      </w:r>
-    </w:p>
-    <w:p>
-      <w:pPr>
-        <w:spacing w:after="0" w:line="240" w:lineRule="auto"/>
-        <w:rPr>
-          <w:rFonts w:ascii="Times New Roman" w:hAnsi="Times New Roman" w:cs="Times New Roman"/>
-          <w:sz w:val="24"/>
-          <w:szCs w:val="24"/>
-        </w:rPr>
-      </w:pPr>
-    </w:p>
-    <w:p>
-      <w:pPr>
-        <w:spacing w:after="0" w:line="240" w:lineRule="auto"/>
-        <w:rPr>
-          <w:rFonts w:ascii="Times New Roman" w:hAnsi="Times New Roman" w:cs="Times New Roman"/>
-          <w:sz w:val="24"/>
-          <w:szCs w:val="24"/>
-        </w:rPr>
-      </w:pPr>
-      <w:r>
-        <w:rPr>
-          <w:rFonts w:ascii="Times New Roman" w:hAnsi="Times New Roman" w:cs="Times New Roman"/>
-          <w:sz w:val="24"/>
-          <w:szCs w:val="24"/>
-        </w:rPr>
-        <w:t xml:space="preserve">Поскольку скорость чтения и записи всё равно далека от той, которую мы могли получить, работая с файловой системой непосредственно, </w:t>
-      </w:r>
-      <w:proofErr w:type="spellStart"/>
-      <w:r>
-        <w:rPr>
-          <w:rFonts w:ascii="Times New Roman" w:hAnsi="Times New Roman" w:cs="Times New Roman"/>
-          <w:sz w:val="24"/>
-          <w:szCs w:val="24"/>
-        </w:rPr>
-        <w:t>нативно</w:t>
-      </w:r>
-      <w:proofErr w:type="spellEnd"/>
-      <w:r>
-        <w:rPr>
-          <w:rFonts w:ascii="Times New Roman" w:hAnsi="Times New Roman" w:cs="Times New Roman"/>
-          <w:sz w:val="24"/>
-          <w:szCs w:val="24"/>
-        </w:rPr>
-        <w:t xml:space="preserve">, без использования промежуточного звена в виде виртуальной машины, было предпринято 2 попытки увеличить скорость </w:t>
-      </w:r>
-      <w:r>
-        <w:rPr>
-          <w:rFonts w:ascii="Times New Roman" w:hAnsi="Times New Roman" w:cs="Times New Roman"/>
-          <w:sz w:val="24"/>
-          <w:szCs w:val="24"/>
-        </w:rPr>
-        <w:t>выполнения операций чтения и записи</w:t>
-      </w:r>
-      <w:r>
-        <w:rPr>
-          <w:rFonts w:ascii="Times New Roman" w:hAnsi="Times New Roman" w:cs="Times New Roman"/>
-          <w:sz w:val="24"/>
-          <w:szCs w:val="24"/>
-        </w:rPr>
-        <w:t>:</w:t>
-      </w:r>
-    </w:p>
-    <w:p>
-      <w:pPr>
-        <w:spacing w:after="0" w:line="240" w:lineRule="auto"/>
-        <w:rPr>
-          <w:rFonts w:ascii="Times New Roman" w:hAnsi="Times New Roman" w:cs="Times New Roman"/>
-          <w:sz w:val="24"/>
-          <w:szCs w:val="24"/>
-        </w:rPr>
-      </w:pPr>
-      <w:r>
-        <w:rPr>
-          <w:rFonts w:ascii="Times New Roman" w:hAnsi="Times New Roman" w:cs="Times New Roman"/>
-          <w:sz w:val="24"/>
-          <w:szCs w:val="24"/>
-        </w:rPr>
-        <w:t xml:space="preserve">Замена </w:t>
-      </w:r>
-      <w:r>
-        <w:rPr>
-          <w:rFonts w:ascii="Times New Roman" w:hAnsi="Times New Roman" w:cs="Times New Roman"/>
-          <w:sz w:val="24"/>
-          <w:szCs w:val="24"/>
-        </w:rPr>
-        <w:t xml:space="preserve">протокол взаимодействия: </w:t>
-      </w:r>
-      <w:r>
-        <w:rPr>
-          <w:rFonts w:ascii="Times New Roman" w:hAnsi="Times New Roman" w:cs="Times New Roman"/>
-          <w:sz w:val="24"/>
-          <w:szCs w:val="24"/>
-          <w:lang w:val="en-US"/>
-        </w:rPr>
-        <w:t>XDR</w:t>
-      </w:r>
-      <w:r>
-        <w:rPr>
-          <w:rFonts w:ascii="Times New Roman" w:hAnsi="Times New Roman" w:cs="Times New Roman"/>
-          <w:sz w:val="24"/>
-          <w:szCs w:val="24"/>
-        </w:rPr>
-        <w:t xml:space="preserve"> </w:t>
-      </w:r>
-      <w:r>
-        <w:rPr>
-          <w:rFonts w:ascii="Times New Roman" w:hAnsi="Times New Roman" w:cs="Times New Roman"/>
-          <w:sz w:val="24"/>
-          <w:szCs w:val="24"/>
-        </w:rPr>
-        <w:t xml:space="preserve">на </w:t>
-      </w:r>
-      <w:proofErr w:type="spellStart"/>
-      <w:r>
-        <w:rPr>
-          <w:rFonts w:ascii="Times New Roman" w:hAnsi="Times New Roman" w:cs="Times New Roman"/>
-          <w:sz w:val="24"/>
-          <w:szCs w:val="24"/>
-          <w:lang w:val="en-US"/>
-        </w:rPr>
-        <w:t>Protobuf</w:t>
-      </w:r>
-      <w:proofErr w:type="spellEnd"/>
-    </w:p>
-    <w:p>
-      <w:pPr>
-        <w:spacing w:after="0" w:line="240" w:lineRule="auto"/>
-        <w:rPr>
-          <w:rFonts w:ascii="Times New Roman" w:hAnsi="Times New Roman" w:cs="Times New Roman"/>
-          <w:sz w:val="24"/>
-          <w:szCs w:val="24"/>
-        </w:rPr>
-      </w:pPr>
-      <w:r>
-        <w:rPr>
-          <w:rFonts w:ascii="Times New Roman" w:hAnsi="Times New Roman" w:cs="Times New Roman"/>
-          <w:sz w:val="24"/>
-          <w:szCs w:val="24"/>
-        </w:rPr>
-        <w:t>Использование разделяемой памяти</w:t>
-      </w:r>
-    </w:p>
-    <w:p>
-      <w:pPr>
-        <w:spacing w:after="0" w:line="240" w:lineRule="auto"/>
-        <w:rPr>
-          <w:rFonts w:ascii="Times New Roman" w:hAnsi="Times New Roman" w:cs="Times New Roman"/>
-          <w:sz w:val="24"/>
-          <w:szCs w:val="24"/>
-        </w:rPr>
-      </w:pPr>
-    </w:p>
-    <w:p>
-      <w:pPr>
-        <w:spacing w:after="0" w:line="240" w:lineRule="auto"/>
-        <w:rPr>
-          <w:rFonts w:ascii="Times New Roman" w:hAnsi="Times New Roman" w:cs="Times New Roman"/>
-          <w:sz w:val="24"/>
-          <w:szCs w:val="24"/>
-        </w:rPr>
-      </w:pPr>
-      <w:r>
-        <w:rPr>
-          <w:rFonts w:ascii="Times New Roman" w:hAnsi="Times New Roman" w:cs="Times New Roman"/>
-          <w:sz w:val="24"/>
-          <w:szCs w:val="24"/>
-        </w:rPr>
-        <w:t xml:space="preserve">Замена </w:t>
-      </w:r>
-      <w:r>
-        <w:rPr>
-          <w:rFonts w:ascii="Times New Roman" w:hAnsi="Times New Roman" w:cs="Times New Roman"/>
-          <w:sz w:val="24"/>
-          <w:szCs w:val="24"/>
-          <w:lang w:val="en-US"/>
-        </w:rPr>
-        <w:t>XDR</w:t>
-      </w:r>
-      <w:r>
-        <w:rPr>
-          <w:rFonts w:ascii="Times New Roman" w:hAnsi="Times New Roman" w:cs="Times New Roman"/>
-          <w:sz w:val="24"/>
-          <w:szCs w:val="24"/>
-        </w:rPr>
-        <w:t xml:space="preserve"> </w:t>
-      </w:r>
-      <w:r>
-        <w:rPr>
-          <w:rFonts w:ascii="Times New Roman" w:hAnsi="Times New Roman" w:cs="Times New Roman"/>
-          <w:sz w:val="24"/>
-          <w:szCs w:val="24"/>
-        </w:rPr>
-        <w:t xml:space="preserve">на </w:t>
-      </w:r>
-      <w:proofErr w:type="spellStart"/>
-      <w:r>
-        <w:rPr>
-          <w:rFonts w:ascii="Times New Roman" w:hAnsi="Times New Roman" w:cs="Times New Roman"/>
-          <w:sz w:val="24"/>
-          <w:szCs w:val="24"/>
-          <w:lang w:val="en-US"/>
-        </w:rPr>
-        <w:t>Protobuf</w:t>
-      </w:r>
-      <w:proofErr w:type="spellEnd"/>
-      <w:r>
-        <w:rPr>
-          <w:rFonts w:ascii="Times New Roman" w:hAnsi="Times New Roman" w:cs="Times New Roman"/>
-          <w:sz w:val="24"/>
-          <w:szCs w:val="24"/>
-        </w:rPr>
-        <w:t xml:space="preserve"> </w:t>
-      </w:r>
-      <w:r>
-        <w:rPr>
-          <w:rFonts w:ascii="Times New Roman" w:hAnsi="Times New Roman" w:cs="Times New Roman"/>
-          <w:sz w:val="24"/>
-          <w:szCs w:val="24"/>
-        </w:rPr>
-        <w:t>не дала должно эффекта в увеличении производительности.</w:t>
-      </w:r>
-    </w:p>
-    <w:p>
-      <w:pPr>
-        <w:spacing w:after="0" w:line="240" w:lineRule="auto"/>
-        <w:rPr>
-          <w:rFonts w:ascii="Times New Roman" w:hAnsi="Times New Roman" w:cs="Times New Roman"/>
-          <w:sz w:val="24"/>
-          <w:szCs w:val="24"/>
-        </w:rPr>
-      </w:pPr>
-      <w:r>
-        <w:rPr>
-          <w:rFonts w:ascii="Times New Roman" w:hAnsi="Times New Roman" w:cs="Times New Roman"/>
-          <w:sz w:val="24"/>
-          <w:szCs w:val="24"/>
-        </w:rPr>
-        <w:t xml:space="preserve">Использование разделяемой памяти оказалось более успешным. При реализации передачи файлов посредством общей памяти особое внимание стоило уделить организации доступа к ней со стороны демона, который работает внутри виртуальной машины и ничего не знает о </w:t>
-      </w:r>
-      <w:r>
-        <w:rPr>
-          <w:rFonts w:ascii="Times New Roman" w:hAnsi="Times New Roman" w:cs="Times New Roman"/>
-          <w:sz w:val="24"/>
-          <w:szCs w:val="24"/>
-          <w:lang w:val="en-US"/>
-        </w:rPr>
-        <w:t>windows</w:t>
-      </w:r>
-      <w:r>
-        <w:rPr>
-          <w:rFonts w:ascii="Times New Roman" w:hAnsi="Times New Roman" w:cs="Times New Roman"/>
-          <w:sz w:val="24"/>
-          <w:szCs w:val="24"/>
-        </w:rPr>
-        <w:t xml:space="preserve"> и его файловых отображениях. </w:t>
-      </w:r>
-    </w:p>
-    <w:p>
-      <w:pPr>
-        <w:spacing w:after="0" w:line="240" w:lineRule="auto"/>
-        <w:rPr>
-          <w:rFonts w:ascii="Times New Roman" w:hAnsi="Times New Roman" w:cs="Times New Roman"/>
-          <w:sz w:val="24"/>
-          <w:szCs w:val="24"/>
-        </w:rPr>
-      </w:pPr>
-      <w:r>
-        <w:rPr>
-          <w:rFonts w:ascii="Times New Roman" w:hAnsi="Times New Roman" w:cs="Times New Roman"/>
-          <w:sz w:val="24"/>
-          <w:szCs w:val="24"/>
-        </w:rPr>
-        <w:t xml:space="preserve">Доступ был реализован с помощью представления памяти в виде особого </w:t>
-      </w:r>
-      <w:r>
-        <w:rPr>
-          <w:rFonts w:ascii="Times New Roman" w:hAnsi="Times New Roman" w:cs="Times New Roman"/>
-          <w:sz w:val="24"/>
-          <w:szCs w:val="24"/>
-          <w:lang w:val="en-US"/>
-        </w:rPr>
-        <w:t>PCI</w:t>
-      </w:r>
-      <w:r>
-        <w:rPr>
-          <w:rFonts w:ascii="Times New Roman" w:hAnsi="Times New Roman" w:cs="Times New Roman"/>
-          <w:sz w:val="24"/>
-          <w:szCs w:val="24"/>
-        </w:rPr>
-        <w:t xml:space="preserve">-устройства. </w:t>
-      </w:r>
-    </w:p>
-    <w:p>
-      <w:pPr>
-        <w:spacing w:after="0" w:line="240" w:lineRule="auto"/>
-        <w:rPr>
-          <w:rFonts w:ascii="Times New Roman" w:hAnsi="Times New Roman" w:cs="Times New Roman"/>
-          <w:sz w:val="24"/>
-          <w:szCs w:val="24"/>
-        </w:rPr>
-      </w:pPr>
-      <w:r>
-        <w:rPr>
-          <w:rFonts w:ascii="Times New Roman" w:hAnsi="Times New Roman" w:cs="Times New Roman"/>
-          <w:sz w:val="24"/>
-          <w:szCs w:val="24"/>
-        </w:rPr>
-        <w:t xml:space="preserve">В дистрибутив </w:t>
-      </w:r>
-      <w:r>
-        <w:rPr>
-          <w:rFonts w:ascii="Times New Roman" w:hAnsi="Times New Roman" w:cs="Times New Roman"/>
-          <w:sz w:val="24"/>
-          <w:szCs w:val="24"/>
-          <w:lang w:val="en-US"/>
-        </w:rPr>
-        <w:t>Linux</w:t>
-      </w:r>
-      <w:r>
-        <w:rPr>
-          <w:rFonts w:ascii="Times New Roman" w:hAnsi="Times New Roman" w:cs="Times New Roman"/>
-          <w:sz w:val="24"/>
-          <w:szCs w:val="24"/>
-        </w:rPr>
-        <w:t xml:space="preserve"> был включен специальный драйвер для работы с этим устройством.</w:t>
+          <w:sz w:val="24"/>
+          <w:szCs w:val="24"/>
+        </w:rPr>
+        <w:t xml:space="preserve"> был </w:t>
+      </w:r>
+      <w:r>
+        <w:rPr>
+          <w:rFonts w:ascii="Times New Roman" w:hAnsi="Times New Roman" w:cs="Times New Roman"/>
+          <w:sz w:val="24"/>
+          <w:szCs w:val="24"/>
+        </w:rPr>
+        <w:t xml:space="preserve">дополнительно </w:t>
+      </w:r>
+      <w:r>
+        <w:rPr>
+          <w:rFonts w:ascii="Times New Roman" w:hAnsi="Times New Roman" w:cs="Times New Roman"/>
+          <w:sz w:val="24"/>
+          <w:szCs w:val="24"/>
+        </w:rPr>
+        <w:t>включен специальный драйвер для работы с этим устройством.</w:t>
       </w:r>
     </w:p>
     <w:p>
@@ -4669,6 +5432,30 @@
           <w:szCs w:val="24"/>
         </w:rPr>
         <w:t xml:space="preserve">после этого </w:t>
+      </w:r>
+      <w:r>
+        <w:rPr>
+          <w:rFonts w:ascii="Times New Roman" w:hAnsi="Times New Roman" w:cs="Times New Roman"/>
+          <w:sz w:val="24"/>
+          <w:szCs w:val="24"/>
+        </w:rPr>
+        <w:t xml:space="preserve">результаты </w:t>
+      </w:r>
+      <w:r>
+        <w:rPr>
+          <w:rFonts w:ascii="Times New Roman" w:hAnsi="Times New Roman" w:cs="Times New Roman"/>
+          <w:sz w:val="24"/>
+          <w:szCs w:val="24"/>
+        </w:rPr>
+        <w:t xml:space="preserve">производительности </w:t>
+      </w:r>
+      <w:r>
+        <w:rPr>
+          <w:rFonts w:ascii="Times New Roman" w:hAnsi="Times New Roman" w:cs="Times New Roman"/>
+          <w:sz w:val="24"/>
+          <w:szCs w:val="24"/>
+        </w:rPr>
+        <w:t>очень вдохновляют. Операции чтения и записи выполняются в разы быстрее, чем раньше</w:t>
       </w:r>
       <w:bookmarkStart w:id="0" w:name="_GoBack"/>
       <w:bookmarkEnd w:id="0"/>
@@ -4678,7 +5465,7 @@
           <w:sz w:val="24"/>
           <w:szCs w:val="24"/>
         </w:rPr>
-        <w:t>результаты очень вдохновляют. Операции чтения и записи выполняются в разы быстрее, чем раньше, что не может не радовать.</w:t>
+        <w:t>, что не может не радовать.</w:t>
       </w:r>
     </w:p>
     <w:p>
@@ -4874,6 +5661,7 @@
           <w:sz w:val="24"/>
           <w:szCs w:val="24"/>
         </w:rPr>
+        <w:lastRenderedPageBreak/>
         <w:t xml:space="preserve">Была добавлена </w:t>
       </w:r>
       <w:r>
@@ -10216,9 +11004,9 @@
 <file path=word/numbering.xml><?xml version="1.0" encoding="utf-8"?>
 <w:numbering xmlns:wpc="http://schemas.microsoft.com/office/word/2010/wordprocessingCanvas" xmlns:mc="http://schemas.openxmlformats.org/markup-compatibility/2006" xmlns:o="urn:schemas-microsoft-com:office:office" xmlns:r="http://schemas.openxmlformats.org/officeDocument/2006/relationships" xmlns:m="http://schemas.openxmlformats.org/officeDocument/2006/math" xmlns:v="urn:schemas-microsoft-com:vml" xmlns:wp14="http://schemas.microsoft.com/office/word/2010/wordprocessingDrawing" xmlns:wp="http://schemas.openxmlformats.org/drawingml/2006/wordprocessingDrawing" xmlns:w10="urn:schemas-microsoft-com:office:word" xmlns:w="http://schemas.openxmlformats.org/wordprocessingml/2006/main" xmlns:w14="http://schemas.microsoft.com/office/word/2010/wordml" xmlns:w15="http://schemas.microsoft.com/office/word/2012/wordml" xmlns:wpg="http://schemas.microsoft.com/office/word/2010/wordprocessingGroup" xmlns:wpi="http://schemas.microsoft.com/office/word/2010/wordprocessingInk" xmlns:wne="http://schemas.microsoft.com/office/word/2006/wordml" xmlns:wps="http://schemas.microsoft.com/office/word/2010/wordprocessingShape" mc:Ignorable="w14 w15 wp14">
   <w:abstractNum w:abstractNumId="0">
-    <w:nsid w:val="35D01E21"/>
+    <w:nsid w:val="0AC852DC"/>
     <w:multiLevelType w:val="hybridMultilevel"/>
-    <w:tmpl w:val="2DC8D388"/>
+    <w:tmpl w:val="1EFAE83A"/>
     <w:lvl w:ilvl="0" w:tplc="04190001">
       <w:start w:val="1"/>
       <w:numFmt w:val="bullet"/>
@@ -10329,9 +11117,9 @@
     </w:lvl>
   </w:abstractNum>
   <w:abstractNum w:abstractNumId="1">
-    <w:nsid w:val="3ECF4577"/>
+    <w:nsid w:val="35D01E21"/>
     <w:multiLevelType w:val="hybridMultilevel"/>
-    <w:tmpl w:val="510CC91C"/>
+    <w:tmpl w:val="2DC8D388"/>
     <w:lvl w:ilvl="0" w:tplc="04190001">
       <w:start w:val="1"/>
       <w:numFmt w:val="bullet"/>
@@ -10442,9 +11230,9 @@
     </w:lvl>
   </w:abstractNum>
   <w:abstractNum w:abstractNumId="2">
-    <w:nsid w:val="50447D73"/>
+    <w:nsid w:val="3ECF4577"/>
     <w:multiLevelType w:val="hybridMultilevel"/>
-    <w:tmpl w:val="0BD4357E"/>
+    <w:tmpl w:val="510CC91C"/>
     <w:lvl w:ilvl="0" w:tplc="04190001">
       <w:start w:val="1"/>
       <w:numFmt w:val="bullet"/>
@@ -10555,9 +11343,9 @@
     </w:lvl>
   </w:abstractNum>
   <w:abstractNum w:abstractNumId="3">
-    <w:nsid w:val="61D452CE"/>
+    <w:nsid w:val="50447D73"/>
     <w:multiLevelType w:val="hybridMultilevel"/>
-    <w:tmpl w:val="BDD63448"/>
+    <w:tmpl w:val="0BD4357E"/>
     <w:lvl w:ilvl="0" w:tplc="04190001">
       <w:start w:val="1"/>
       <w:numFmt w:val="bullet"/>
@@ -10668,9 +11456,9 @@
     </w:lvl>
   </w:abstractNum>
   <w:abstractNum w:abstractNumId="4">
-    <w:nsid w:val="6A2017A8"/>
+    <w:nsid w:val="61D452CE"/>
     <w:multiLevelType w:val="hybridMultilevel"/>
-    <w:tmpl w:val="5908DC22"/>
+    <w:tmpl w:val="BDD63448"/>
     <w:lvl w:ilvl="0" w:tplc="04190001">
       <w:start w:val="1"/>
       <w:numFmt w:val="bullet"/>
@@ -10781,9 +11569,9 @@
     </w:lvl>
   </w:abstractNum>
   <w:abstractNum w:abstractNumId="5">
-    <w:nsid w:val="6CA7182E"/>
+    <w:nsid w:val="6A2017A8"/>
     <w:multiLevelType w:val="hybridMultilevel"/>
-    <w:tmpl w:val="C34CD8D6"/>
+    <w:tmpl w:val="5908DC22"/>
     <w:lvl w:ilvl="0" w:tplc="04190001">
       <w:start w:val="1"/>
       <w:numFmt w:val="bullet"/>
@@ -10893,23 +11681,139 @@
       </w:rPr>
     </w:lvl>
   </w:abstractNum>
+  <w:abstractNum w:abstractNumId="6">
+    <w:nsid w:val="6CA7182E"/>
+    <w:multiLevelType w:val="hybridMultilevel"/>
+    <w:tmpl w:val="C34CD8D6"/>
+    <w:lvl w:ilvl="0" w:tplc="04190001">
+      <w:start w:val="1"/>
+      <w:numFmt w:val="bullet"/>
+      <w:lvlText w:val=""/>
+      <w:lvlJc w:val="left"/>
+      <w:pPr>
+        <w:ind w:left="720" w:hanging="360"/>
+      </w:pPr>
+      <w:rPr>
+        <w:rFonts w:ascii="Symbol" w:hAnsi="Symbol" w:hint="default"/>
+      </w:rPr>
+    </w:lvl>
+    <w:lvl w:ilvl="1" w:tplc="04190003" w:tentative="1">
+      <w:start w:val="1"/>
+      <w:numFmt w:val="bullet"/>
+      <w:lvlText w:val="o"/>
+      <w:lvlJc w:val="left"/>
+      <w:pPr>
+        <w:ind w:left="1440" w:hanging="360"/>
+      </w:pPr>
+      <w:rPr>
+        <w:rFonts w:ascii="Courier New" w:hAnsi="Courier New" w:cs="Courier New" w:hint="default"/>
+      </w:rPr>
+    </w:lvl>
+    <w:lvl w:ilvl="2" w:tplc="04190005" w:tentative="1">
+      <w:start w:val="1"/>
+      <w:numFmt w:val="bullet"/>
+      <w:lvlText w:val=""/>
+      <w:lvlJc w:val="left"/>
+      <w:pPr>
+        <w:ind w:left="2160" w:hanging="360"/>
+      </w:pPr>
+      <w:rPr>
+        <w:rFonts w:ascii="Wingdings" w:hAnsi="Wingdings" w:hint="default"/>
+      </w:rPr>
+    </w:lvl>
+    <w:lvl w:ilvl="3" w:tplc="04190001" w:tentative="1">
+      <w:start w:val="1"/>
+      <w:numFmt w:val="bullet"/>
+      <w:lvlText w:val=""/>
+      <w:lvlJc w:val="left"/>
+      <w:pPr>
+        <w:ind w:left="2880" w:hanging="360"/>
+      </w:pPr>
+      <w:rPr>
+        <w:rFonts w:ascii="Symbol" w:hAnsi="Symbol" w:hint="default"/>
+      </w:rPr>
+    </w:lvl>
+    <w:lvl w:ilvl="4" w:tplc="04190003" w:tentative="1">
+      <w:start w:val="1"/>
+      <w:numFmt w:val="bullet"/>
+      <w:lvlText w:val="o"/>
+      <w:lvlJc w:val="left"/>
+      <w:pPr>
+        <w:ind w:left="3600" w:hanging="360"/>
+      </w:pPr>
+      <w:rPr>
+        <w:rFonts w:ascii="Courier New" w:hAnsi="Courier New" w:cs="Courier New" w:hint="default"/>
+      </w:rPr>
+    </w:lvl>
+    <w:lvl w:ilvl="5" w:tplc="04190005" w:tentative="1">
+      <w:start w:val="1"/>
+      <w:numFmt w:val="bullet"/>
+      <w:lvlText w:val=""/>
+      <w:lvlJc w:val="left"/>
+      <w:pPr>
+        <w:ind w:left="4320" w:hanging="360"/>
+      </w:pPr>
+      <w:rPr>
+        <w:rFonts w:ascii="Wingdings" w:hAnsi="Wingdings" w:hint="default"/>
+      </w:rPr>
+    </w:lvl>
+    <w:lvl w:ilvl="6" w:tplc="04190001" w:tentative="1">
+      <w:start w:val="1"/>
+      <w:numFmt w:val="bullet"/>
+      <w:lvlText w:val=""/>
+      <w:lvlJc w:val="left"/>
+      <w:pPr>
+        <w:ind w:left="5040" w:hanging="360"/>
+      </w:pPr>
+      <w:rPr>
+        <w:rFonts w:ascii="Symbol" w:hAnsi="Symbol" w:hint="default"/>
+      </w:rPr>
+    </w:lvl>
+    <w:lvl w:ilvl="7" w:tplc="04190003" w:tentative="1">
+      <w:start w:val="1"/>
+      <w:numFmt w:val="bullet"/>
+      <w:lvlText w:val="o"/>
+      <w:lvlJc w:val="left"/>
+      <w:pPr>
+        <w:ind w:left="5760" w:hanging="360"/>
+      </w:pPr>
+      <w:rPr>
+        <w:rFonts w:ascii="Courier New" w:hAnsi="Courier New" w:cs="Courier New" w:hint="default"/>
+      </w:rPr>
+    </w:lvl>
+    <w:lvl w:ilvl="8" w:tplc="04190005" w:tentative="1">
+      <w:start w:val="1"/>
+      <w:numFmt w:val="bullet"/>
+      <w:lvlText w:val=""/>
+      <w:lvlJc w:val="left"/>
+      <w:pPr>
+        <w:ind w:left="6480" w:hanging="360"/>
+      </w:pPr>
+      <w:rPr>
+        <w:rFonts w:ascii="Wingdings" w:hAnsi="Wingdings" w:hint="default"/>
+      </w:rPr>
+    </w:lvl>
+  </w:abstractNum>
   <w:num w:numId="1">
+    <w:abstractNumId w:val="3"/>
+  </w:num>
+  <w:num w:numId="2">
     <w:abstractNumId w:val="2"/>
   </w:num>
-  <w:num w:numId="2">
+  <w:num w:numId="3">
+    <w:abstractNumId w:val="5"/>
+  </w:num>
+  <w:num w:numId="4">
+    <w:abstractNumId w:val="4"/>
+  </w:num>
+  <w:num w:numId="5">
     <w:abstractNumId w:val="1"/>
   </w:num>
-  <w:num w:numId="3">
-    <w:abstractNumId w:val="4"/>
+  <w:num w:numId="6">
+    <w:abstractNumId w:val="6"/>
   </w:num>
-  <w:num w:numId="4">
-    <w:abstractNumId w:val="3"/>
-  </w:num>
-  <w:num w:numId="5">
+  <w:num w:numId="7">
     <w:abstractNumId w:val="0"/>
-  </w:num>
-  <w:num w:numId="6">
-    <w:abstractNumId w:val="5"/>
   </w:num>
 </w:numbering>
 </file>

--- a/talk.docx
+++ b/talk.docx
@@ -2768,8 +2768,26 @@
           <w:sz w:val="24"/>
           <w:szCs w:val="24"/>
         </w:rPr>
+        <w:t>оптимизаций (</w:t>
+      </w:r>
+      <w:r>
+        <w:rPr>
+          <w:rFonts w:ascii="Times New Roman" w:hAnsi="Times New Roman" w:cs="Times New Roman"/>
+          <w:sz w:val="24"/>
+          <w:szCs w:val="24"/>
+        </w:rPr>
         <w:t>мер</w:t>
       </w:r>
+      <w:r>
+        <w:rPr>
+          <w:rFonts w:ascii="Times New Roman" w:hAnsi="Times New Roman" w:cs="Times New Roman"/>
+          <w:sz w:val="24"/>
+          <w:szCs w:val="24"/>
+        </w:rPr>
+        <w:t>)</w:t>
+      </w:r>
+      <w:bookmarkStart w:id="0" w:name="_GoBack"/>
+      <w:bookmarkEnd w:id="0"/>
       <w:r>
         <w:rPr>
           <w:rFonts w:ascii="Times New Roman" w:hAnsi="Times New Roman" w:cs="Times New Roman"/>
@@ -3559,8 +3577,6 @@
         </w:rPr>
         <w:t>Linux</w:t>
       </w:r>
-      <w:bookmarkStart w:id="0" w:name="_GoBack"/>
-      <w:bookmarkEnd w:id="0"/>
       <w:r>
         <w:rPr>
           <w:rFonts w:ascii="Arial" w:hAnsi="Arial" w:cs="Arial"/>

--- a/talk.docx
+++ b/talk.docx
@@ -142,7 +142,58 @@
           <w:szCs w:val="24"/>
           <w:lang w:eastAsia="ru-RU"/>
         </w:rPr>
-        <w:t xml:space="preserve"> Для каждой ОС сущ-ет определенный набор ФС, поддержка которых изначально включена в ядро ОС. Такие файловые системы мы будем называть нативными. в случае </w:t>
+        <w:t xml:space="preserve"> Для каждой ОС </w:t>
+      </w:r>
+      <w:proofErr w:type="spellStart"/>
+      <w:r>
+        <w:rPr>
+          <w:rFonts w:ascii="Times New Roman" w:eastAsia="Times New Roman" w:hAnsi="Times New Roman" w:cs="Times New Roman"/>
+          <w:sz w:val="24"/>
+          <w:szCs w:val="24"/>
+          <w:lang w:eastAsia="ru-RU"/>
+        </w:rPr>
+        <w:t>сущ-ет</w:t>
+      </w:r>
+      <w:proofErr w:type="spellEnd"/>
+      <w:r>
+        <w:rPr>
+          <w:rFonts w:ascii="Times New Roman" w:eastAsia="Times New Roman" w:hAnsi="Times New Roman" w:cs="Times New Roman"/>
+          <w:sz w:val="24"/>
+          <w:szCs w:val="24"/>
+          <w:lang w:eastAsia="ru-RU"/>
+        </w:rPr>
+        <w:t xml:space="preserve"> определенный набор ФС, поддержка которых изначально включена в ядро ОС. Такие файловые системы мы будем называть </w:t>
+      </w:r>
+      <w:proofErr w:type="spellStart"/>
+      <w:r>
+        <w:rPr>
+          <w:rFonts w:ascii="Times New Roman" w:eastAsia="Times New Roman" w:hAnsi="Times New Roman" w:cs="Times New Roman"/>
+          <w:sz w:val="24"/>
+          <w:szCs w:val="24"/>
+          <w:lang w:eastAsia="ru-RU"/>
+        </w:rPr>
+        <w:t>нативными</w:t>
+      </w:r>
+      <w:proofErr w:type="spellEnd"/>
+      <w:proofErr w:type="gramStart"/>
+      <w:r>
+        <w:rPr>
+          <w:rFonts w:ascii="Times New Roman" w:eastAsia="Times New Roman" w:hAnsi="Times New Roman" w:cs="Times New Roman"/>
+          <w:sz w:val="24"/>
+          <w:szCs w:val="24"/>
+          <w:lang w:eastAsia="ru-RU"/>
+        </w:rPr>
+        <w:t>. в</w:t>
+      </w:r>
+      <w:proofErr w:type="gramEnd"/>
+      <w:r>
+        <w:rPr>
+          <w:rFonts w:ascii="Times New Roman" w:eastAsia="Times New Roman" w:hAnsi="Times New Roman" w:cs="Times New Roman"/>
+          <w:sz w:val="24"/>
+          <w:szCs w:val="24"/>
+          <w:lang w:eastAsia="ru-RU"/>
+        </w:rPr>
+        <w:t xml:space="preserve"> случае </w:t>
       </w:r>
       <w:r>
         <w:rPr>
@@ -206,7 +257,47 @@
           <w:szCs w:val="24"/>
           <w:lang w:eastAsia="ru-RU"/>
         </w:rPr>
-        <w:t>При это стоит помнить, что сущ-ет целые классы программного обеспечения, к-ые в силу своей специфики нацелены на работу с широким количеством ФС. К ним можно отнести с</w:t>
+        <w:t xml:space="preserve">При это стоит помнить, что </w:t>
+      </w:r>
+      <w:proofErr w:type="spellStart"/>
+      <w:r>
+        <w:rPr>
+          <w:rFonts w:ascii="Times New Roman" w:eastAsia="Times New Roman" w:hAnsi="Times New Roman" w:cs="Times New Roman"/>
+          <w:sz w:val="24"/>
+          <w:szCs w:val="24"/>
+          <w:lang w:eastAsia="ru-RU"/>
+        </w:rPr>
+        <w:t>сущ-ет</w:t>
+      </w:r>
+      <w:proofErr w:type="spellEnd"/>
+      <w:r>
+        <w:rPr>
+          <w:rFonts w:ascii="Times New Roman" w:eastAsia="Times New Roman" w:hAnsi="Times New Roman" w:cs="Times New Roman"/>
+          <w:sz w:val="24"/>
+          <w:szCs w:val="24"/>
+          <w:lang w:eastAsia="ru-RU"/>
+        </w:rPr>
+        <w:t xml:space="preserve"> целые классы программного обеспечения, к-</w:t>
+      </w:r>
+      <w:proofErr w:type="spellStart"/>
+      <w:r>
+        <w:rPr>
+          <w:rFonts w:ascii="Times New Roman" w:eastAsia="Times New Roman" w:hAnsi="Times New Roman" w:cs="Times New Roman"/>
+          <w:sz w:val="24"/>
+          <w:szCs w:val="24"/>
+          <w:lang w:eastAsia="ru-RU"/>
+        </w:rPr>
+        <w:t>ые</w:t>
+      </w:r>
+      <w:proofErr w:type="spellEnd"/>
+      <w:r>
+        <w:rPr>
+          <w:rFonts w:ascii="Times New Roman" w:eastAsia="Times New Roman" w:hAnsi="Times New Roman" w:cs="Times New Roman"/>
+          <w:sz w:val="24"/>
+          <w:szCs w:val="24"/>
+          <w:lang w:eastAsia="ru-RU"/>
+        </w:rPr>
+        <w:t xml:space="preserve"> в силу своей специфики нацелены на работу с широким количеством ФС. К ним можно отнести с</w:t>
       </w:r>
       <w:r>
         <w:rPr>
@@ -240,7 +331,25 @@
           <w:sz w:val="24"/>
           <w:szCs w:val="24"/>
         </w:rPr>
-        <w:t xml:space="preserve">, файловые обозреватели и т.д. любое ПО, которому требуется работать с ненативной для ОС файловой системой. В случае, если операционная система не поддерживает файловую систему, </w:t>
+        <w:t xml:space="preserve">, файловые обозреватели и т.д. любое ПО, которому требуется работать с </w:t>
+      </w:r>
+      <w:proofErr w:type="spellStart"/>
+      <w:r>
+        <w:rPr>
+          <w:rFonts w:ascii="Times New Roman" w:hAnsi="Times New Roman" w:cs="Times New Roman"/>
+          <w:sz w:val="24"/>
+          <w:szCs w:val="24"/>
+        </w:rPr>
+        <w:t>ненативной</w:t>
+      </w:r>
+      <w:proofErr w:type="spellEnd"/>
+      <w:r>
+        <w:rPr>
+          <w:rFonts w:ascii="Times New Roman" w:hAnsi="Times New Roman" w:cs="Times New Roman"/>
+          <w:sz w:val="24"/>
+          <w:szCs w:val="24"/>
+        </w:rPr>
+        <w:t xml:space="preserve"> для ОС файловой системой. В случае, если операционная система не поддерживает файловую систему, </w:t>
       </w:r>
       <w:r>
         <w:rPr>
@@ -301,7 +410,25 @@
           <w:sz w:val="24"/>
           <w:szCs w:val="24"/>
         </w:rPr>
-        <w:t xml:space="preserve"> возможность работать с файловыми системами, нативными для </w:t>
+        <w:t xml:space="preserve"> возможность работать с файловыми системами, </w:t>
+      </w:r>
+      <w:proofErr w:type="spellStart"/>
+      <w:r>
+        <w:rPr>
+          <w:rFonts w:ascii="Times New Roman" w:hAnsi="Times New Roman" w:cs="Times New Roman"/>
+          <w:sz w:val="24"/>
+          <w:szCs w:val="24"/>
+        </w:rPr>
+        <w:t>нативными</w:t>
+      </w:r>
+      <w:proofErr w:type="spellEnd"/>
+      <w:r>
+        <w:rPr>
+          <w:rFonts w:ascii="Times New Roman" w:hAnsi="Times New Roman" w:cs="Times New Roman"/>
+          <w:sz w:val="24"/>
+          <w:szCs w:val="24"/>
+        </w:rPr>
+        <w:t xml:space="preserve"> для </w:t>
       </w:r>
       <w:r>
         <w:rPr>
@@ -507,7 +634,25 @@
           <w:sz w:val="24"/>
           <w:szCs w:val="24"/>
         </w:rPr>
-        <w:t xml:space="preserve"> и портировать их, написать свою реализацию драйверов для работы </w:t>
+        <w:t xml:space="preserve"> и </w:t>
+      </w:r>
+      <w:proofErr w:type="spellStart"/>
+      <w:r>
+        <w:rPr>
+          <w:rFonts w:ascii="Times New Roman" w:hAnsi="Times New Roman" w:cs="Times New Roman"/>
+          <w:sz w:val="24"/>
+          <w:szCs w:val="24"/>
+        </w:rPr>
+        <w:t>портировать</w:t>
+      </w:r>
+      <w:proofErr w:type="spellEnd"/>
+      <w:r>
+        <w:rPr>
+          <w:rFonts w:ascii="Times New Roman" w:hAnsi="Times New Roman" w:cs="Times New Roman"/>
+          <w:sz w:val="24"/>
+          <w:szCs w:val="24"/>
+        </w:rPr>
+        <w:t xml:space="preserve"> их, написать свою реализацию драйверов для работы </w:t>
       </w:r>
       <w:r>
         <w:rPr>
@@ -524,7 +669,25 @@
           <w:sz w:val="24"/>
           <w:szCs w:val="24"/>
         </w:rPr>
-        <w:t>. В силу сложного устройства совеременных ФС, данный подход очень трудоемкий, сложный и дорогой по времени и долгий.</w:t>
+        <w:t xml:space="preserve">. В силу сложного устройства </w:t>
+      </w:r>
+      <w:proofErr w:type="spellStart"/>
+      <w:r>
+        <w:rPr>
+          <w:rFonts w:ascii="Times New Roman" w:hAnsi="Times New Roman" w:cs="Times New Roman"/>
+          <w:sz w:val="24"/>
+          <w:szCs w:val="24"/>
+        </w:rPr>
+        <w:t>совеременных</w:t>
+      </w:r>
+      <w:proofErr w:type="spellEnd"/>
+      <w:r>
+        <w:rPr>
+          <w:rFonts w:ascii="Times New Roman" w:hAnsi="Times New Roman" w:cs="Times New Roman"/>
+          <w:sz w:val="24"/>
+          <w:szCs w:val="24"/>
+        </w:rPr>
+        <w:t xml:space="preserve"> ФС, данный подход очень трудоемкий, сложный и дорогой по времени и долгий.</w:t>
       </w:r>
     </w:p>
     <w:p>
@@ -852,6 +1015,7 @@
         </w:rPr>
         <w:t xml:space="preserve">Стоит сказать, то очень вовремя был обнаружен крайне полезный в рамках данной работы проект компании </w:t>
       </w:r>
+      <w:proofErr w:type="spellStart"/>
       <w:r>
         <w:rPr>
           <w:rFonts w:ascii="Times New Roman" w:hAnsi="Times New Roman" w:cs="Times New Roman"/>
@@ -861,6 +1025,7 @@
         </w:rPr>
         <w:t>RedHat</w:t>
       </w:r>
+      <w:proofErr w:type="spellEnd"/>
       <w:r>
         <w:rPr>
           <w:rFonts w:ascii="Times New Roman" w:hAnsi="Times New Roman" w:cs="Times New Roman"/>
@@ -869,6 +1034,7 @@
         </w:rPr>
         <w:t xml:space="preserve"> – проект </w:t>
       </w:r>
+      <w:proofErr w:type="spellStart"/>
       <w:r>
         <w:rPr>
           <w:rFonts w:ascii="Times New Roman" w:hAnsi="Times New Roman" w:cs="Times New Roman"/>
@@ -878,6 +1044,7 @@
         </w:rPr>
         <w:t>libguestfs</w:t>
       </w:r>
+      <w:proofErr w:type="spellEnd"/>
       <w:r>
         <w:rPr>
           <w:rFonts w:ascii="Times New Roman" w:hAnsi="Times New Roman" w:cs="Times New Roman"/>
@@ -902,27 +1069,57 @@
           <w:sz w:val="24"/>
           <w:szCs w:val="24"/>
         </w:rPr>
-        <w:t>Данный проект представляет собой набор утилит для доступа и модификации образов дисков виртуальных машин. Предоставляемый функционал поистине велик и на первый взгляд напоминает что-то вроде этого:%</w:t>
-      </w:r>
-    </w:p>
-    <w:p>
-      <w:pPr>
-        <w:spacing w:after="0" w:line="240" w:lineRule="auto"/>
-        <w:rPr>
-          <w:rFonts w:ascii="Times New Roman" w:hAnsi="Times New Roman" w:cs="Times New Roman"/>
-          <w:i/>
-          <w:sz w:val="24"/>
-          <w:szCs w:val="24"/>
-        </w:rPr>
-      </w:pPr>
-      <w:r>
-        <w:rPr>
-          <w:rFonts w:ascii="Times New Roman" w:hAnsi="Times New Roman" w:cs="Times New Roman"/>
-          <w:i/>
-          <w:sz w:val="24"/>
-          <w:szCs w:val="24"/>
-        </w:rPr>
-        <w:t xml:space="preserve">Предоставляемые инструменты позволяют делать очень много вещей связанных с редактированием образом, просмоор содержимого, создания, модификации, переноса виртуальных машин на железо и обратно и т.д. </w:t>
+        <w:t xml:space="preserve">Данный проект представляет собой набор утилит для доступа и модификации образов дисков виртуальных машин. Предоставляемый функционал поистине велик и на первый взгляд напоминает что-то вроде </w:t>
+      </w:r>
+      <w:proofErr w:type="gramStart"/>
+      <w:r>
+        <w:rPr>
+          <w:rFonts w:ascii="Times New Roman" w:hAnsi="Times New Roman" w:cs="Times New Roman"/>
+          <w:sz w:val="24"/>
+          <w:szCs w:val="24"/>
+        </w:rPr>
+        <w:t>этого:%</w:t>
+      </w:r>
+      <w:proofErr w:type="gramEnd"/>
+    </w:p>
+    <w:p>
+      <w:pPr>
+        <w:spacing w:after="0" w:line="240" w:lineRule="auto"/>
+        <w:rPr>
+          <w:rFonts w:ascii="Times New Roman" w:hAnsi="Times New Roman" w:cs="Times New Roman"/>
+          <w:i/>
+          <w:sz w:val="24"/>
+          <w:szCs w:val="24"/>
+        </w:rPr>
+      </w:pPr>
+      <w:r>
+        <w:rPr>
+          <w:rFonts w:ascii="Times New Roman" w:hAnsi="Times New Roman" w:cs="Times New Roman"/>
+          <w:i/>
+          <w:sz w:val="24"/>
+          <w:szCs w:val="24"/>
+        </w:rPr>
+        <w:t xml:space="preserve">Предоставляемые инструменты позволяют делать очень много вещей связанных с редактированием образом, </w:t>
+      </w:r>
+      <w:proofErr w:type="spellStart"/>
+      <w:r>
+        <w:rPr>
+          <w:rFonts w:ascii="Times New Roman" w:hAnsi="Times New Roman" w:cs="Times New Roman"/>
+          <w:i/>
+          <w:sz w:val="24"/>
+          <w:szCs w:val="24"/>
+        </w:rPr>
+        <w:t>просмоор</w:t>
+      </w:r>
+      <w:proofErr w:type="spellEnd"/>
+      <w:r>
+        <w:rPr>
+          <w:rFonts w:ascii="Times New Roman" w:hAnsi="Times New Roman" w:cs="Times New Roman"/>
+          <w:i/>
+          <w:sz w:val="24"/>
+          <w:szCs w:val="24"/>
+        </w:rPr>
+        <w:t xml:space="preserve"> содержимого, создания, модификации, переноса виртуальных машин на железо и обратно и т.д. </w:t>
       </w:r>
     </w:p>
     <w:p>
@@ -967,7 +1164,27 @@
           <w:sz w:val="24"/>
           <w:szCs w:val="24"/>
         </w:rPr>
-        <w:t xml:space="preserve">, используемую во всех генерируемых в рамках данного проекта утилитах и инструментах. предоставляет приложениям программный интерфейс для доступа и работы с практически с любыми файловыми системами и образами дисков. Библиотека реализована на языке </w:t>
+        <w:t>, используемую во всех генерируемых в рамках данного проекта утилитах и инструментах</w:t>
+      </w:r>
+      <w:proofErr w:type="gramStart"/>
+      <w:r>
+        <w:rPr>
+          <w:rFonts w:ascii="Times New Roman" w:hAnsi="Times New Roman" w:cs="Times New Roman"/>
+          <w:i/>
+          <w:sz w:val="24"/>
+          <w:szCs w:val="24"/>
+        </w:rPr>
+        <w:t>. предоставляет</w:t>
+      </w:r>
+      <w:proofErr w:type="gramEnd"/>
+      <w:r>
+        <w:rPr>
+          <w:rFonts w:ascii="Times New Roman" w:hAnsi="Times New Roman" w:cs="Times New Roman"/>
+          <w:i/>
+          <w:sz w:val="24"/>
+          <w:szCs w:val="24"/>
+        </w:rPr>
+        <w:t xml:space="preserve"> приложениям программный интерфейс для доступа и работы с практически с любыми файловыми системами и образами дисков. Библиотека реализована на языке </w:t>
       </w:r>
       <w:r>
         <w:rPr>
@@ -1005,6 +1222,7 @@
         </w:rPr>
         <w:t xml:space="preserve">В качестве виртуальной машины предоставляется возможность использовать </w:t>
       </w:r>
+      <w:proofErr w:type="spellStart"/>
       <w:r>
         <w:rPr>
           <w:rFonts w:ascii="Times New Roman" w:hAnsi="Times New Roman" w:cs="Times New Roman"/>
@@ -1014,6 +1232,7 @@
         </w:rPr>
         <w:t>qemu</w:t>
       </w:r>
+      <w:proofErr w:type="spellEnd"/>
       <w:r>
         <w:rPr>
           <w:rFonts w:ascii="Times New Roman" w:hAnsi="Times New Roman" w:cs="Times New Roman"/>
@@ -1022,6 +1241,7 @@
         </w:rPr>
         <w:t xml:space="preserve">, </w:t>
       </w:r>
+      <w:proofErr w:type="spellStart"/>
       <w:r>
         <w:rPr>
           <w:rFonts w:ascii="Times New Roman" w:hAnsi="Times New Roman" w:cs="Times New Roman"/>
@@ -1031,6 +1251,7 @@
         </w:rPr>
         <w:t>qemu</w:t>
       </w:r>
+      <w:proofErr w:type="spellEnd"/>
       <w:r>
         <w:rPr>
           <w:rFonts w:ascii="Times New Roman" w:hAnsi="Times New Roman" w:cs="Times New Roman"/>
@@ -1039,6 +1260,7 @@
         </w:rPr>
         <w:t>-</w:t>
       </w:r>
+      <w:proofErr w:type="spellStart"/>
       <w:r>
         <w:rPr>
           <w:rFonts w:ascii="Times New Roman" w:hAnsi="Times New Roman" w:cs="Times New Roman"/>
@@ -1048,6 +1270,7 @@
         </w:rPr>
         <w:t>kvm</w:t>
       </w:r>
+      <w:proofErr w:type="spellEnd"/>
       <w:r>
         <w:rPr>
           <w:rFonts w:ascii="Times New Roman" w:hAnsi="Times New Roman" w:cs="Times New Roman"/>
@@ -1056,6 +1279,7 @@
         </w:rPr>
         <w:t xml:space="preserve">, </w:t>
       </w:r>
+      <w:proofErr w:type="spellStart"/>
       <w:r>
         <w:rPr>
           <w:rFonts w:ascii="Times New Roman" w:hAnsi="Times New Roman" w:cs="Times New Roman"/>
@@ -1065,6 +1289,7 @@
         </w:rPr>
         <w:t>uml</w:t>
       </w:r>
+      <w:proofErr w:type="spellEnd"/>
       <w:r>
         <w:rPr>
           <w:rFonts w:ascii="Times New Roman" w:hAnsi="Times New Roman" w:cs="Times New Roman"/>
@@ -1161,14 +1386,25 @@
           <w:szCs w:val="24"/>
         </w:rPr>
       </w:pPr>
-      <w:r>
-        <w:rPr>
-          <w:rFonts w:ascii="Times New Roman" w:hAnsi="Times New Roman" w:cs="Times New Roman"/>
-          <w:sz w:val="24"/>
-          <w:szCs w:val="24"/>
-        </w:rPr>
-        <w:t xml:space="preserve">Портировать исходный код библиотеки </w:t>
-      </w:r>
+      <w:proofErr w:type="spellStart"/>
+      <w:r>
+        <w:rPr>
+          <w:rFonts w:ascii="Times New Roman" w:hAnsi="Times New Roman" w:cs="Times New Roman"/>
+          <w:sz w:val="24"/>
+          <w:szCs w:val="24"/>
+        </w:rPr>
+        <w:t>Портировать</w:t>
+      </w:r>
+      <w:proofErr w:type="spellEnd"/>
+      <w:r>
+        <w:rPr>
+          <w:rFonts w:ascii="Times New Roman" w:hAnsi="Times New Roman" w:cs="Times New Roman"/>
+          <w:sz w:val="24"/>
+          <w:szCs w:val="24"/>
+        </w:rPr>
+        <w:t xml:space="preserve"> исходный код библиотеки </w:t>
+      </w:r>
+      <w:proofErr w:type="spellStart"/>
       <w:r>
         <w:rPr>
           <w:rFonts w:ascii="Times New Roman" w:hAnsi="Times New Roman" w:cs="Times New Roman"/>
@@ -1178,6 +1414,7 @@
         </w:rPr>
         <w:t>libguestfs</w:t>
       </w:r>
+      <w:proofErr w:type="spellEnd"/>
       <w:r>
         <w:rPr>
           <w:rFonts w:ascii="Times New Roman" w:hAnsi="Times New Roman" w:cs="Times New Roman"/>
@@ -1413,6 +1650,7 @@
         </w:rPr>
         <w:t xml:space="preserve">И поскольку в </w:t>
       </w:r>
+      <w:proofErr w:type="spellStart"/>
       <w:r>
         <w:rPr>
           <w:rFonts w:ascii="Times New Roman" w:eastAsia="Times New Roman" w:hAnsi="Times New Roman" w:cs="Times New Roman"/>
@@ -1422,6 +1660,7 @@
         </w:rPr>
         <w:t>libguestfs</w:t>
       </w:r>
+      <w:proofErr w:type="spellEnd"/>
       <w:r>
         <w:rPr>
           <w:rFonts w:ascii="Times New Roman" w:eastAsia="Times New Roman" w:hAnsi="Times New Roman" w:cs="Times New Roman"/>
@@ -1482,6 +1721,7 @@
           <w:lang w:eastAsia="ru-RU"/>
         </w:rPr>
       </w:pPr>
+      <w:proofErr w:type="spellStart"/>
       <w:r>
         <w:rPr>
           <w:rFonts w:ascii="Times New Roman" w:eastAsia="Times New Roman" w:hAnsi="Times New Roman" w:cs="Times New Roman"/>
@@ -1498,7 +1738,17 @@
           <w:szCs w:val="24"/>
           <w:lang w:eastAsia="ru-RU"/>
         </w:rPr>
-        <w:t>ртирование библиотеки началось</w:t>
+        <w:t>ртирование</w:t>
+      </w:r>
+      <w:proofErr w:type="spellEnd"/>
+      <w:r>
+        <w:rPr>
+          <w:rFonts w:ascii="Times New Roman" w:eastAsia="Times New Roman" w:hAnsi="Times New Roman" w:cs="Times New Roman"/>
+          <w:sz w:val="24"/>
+          <w:szCs w:val="24"/>
+          <w:lang w:eastAsia="ru-RU"/>
+        </w:rPr>
+        <w:t xml:space="preserve"> библиотеки началось</w:t>
       </w:r>
       <w:r>
         <w:rPr>
@@ -1685,6 +1935,7 @@
         </w:rPr>
         <w:t xml:space="preserve">Поскольку </w:t>
       </w:r>
+      <w:proofErr w:type="spellStart"/>
       <w:r>
         <w:rPr>
           <w:rFonts w:ascii="Times New Roman" w:eastAsia="Times New Roman" w:hAnsi="Times New Roman" w:cs="Times New Roman"/>
@@ -1694,6 +1945,7 @@
         </w:rPr>
         <w:t>Libguestfs</w:t>
       </w:r>
+      <w:proofErr w:type="spellEnd"/>
       <w:r>
         <w:rPr>
           <w:rFonts w:ascii="Times New Roman" w:eastAsia="Times New Roman" w:hAnsi="Times New Roman" w:cs="Times New Roman"/>
@@ -1739,6 +1991,7 @@
         </w:rPr>
         <w:t xml:space="preserve"> и компилируется </w:t>
       </w:r>
+      <w:proofErr w:type="spellStart"/>
       <w:r>
         <w:rPr>
           <w:rFonts w:ascii="Times New Roman" w:eastAsia="Times New Roman" w:hAnsi="Times New Roman" w:cs="Times New Roman"/>
@@ -1748,6 +2001,7 @@
         </w:rPr>
         <w:t>gcc</w:t>
       </w:r>
+      <w:proofErr w:type="spellEnd"/>
       <w:r>
         <w:rPr>
           <w:rFonts w:ascii="Times New Roman" w:eastAsia="Times New Roman" w:hAnsi="Times New Roman" w:cs="Times New Roman"/>
@@ -1881,6 +2135,7 @@
         </w:rPr>
         <w:t xml:space="preserve"> интегрироваться в систему сборки </w:t>
       </w:r>
+      <w:proofErr w:type="spellStart"/>
       <w:r>
         <w:rPr>
           <w:rFonts w:ascii="Times New Roman" w:eastAsia="Times New Roman" w:hAnsi="Times New Roman" w:cs="Times New Roman"/>
@@ -1890,6 +2145,7 @@
         </w:rPr>
         <w:t>libguestfs</w:t>
       </w:r>
+      <w:proofErr w:type="spellEnd"/>
     </w:p>
     <w:p>
       <w:pPr>
@@ -1952,6 +2208,7 @@
         </w:rPr>
         <w:t xml:space="preserve">-аналог </w:t>
       </w:r>
+      <w:proofErr w:type="spellStart"/>
       <w:r>
         <w:rPr>
           <w:rFonts w:ascii="Times New Roman" w:eastAsia="Times New Roman" w:hAnsi="Times New Roman" w:cs="Times New Roman"/>
@@ -1961,6 +2218,7 @@
         </w:rPr>
         <w:t>gcc</w:t>
       </w:r>
+      <w:proofErr w:type="spellEnd"/>
       <w:r>
         <w:rPr>
           <w:rFonts w:ascii="Times New Roman" w:eastAsia="Times New Roman" w:hAnsi="Times New Roman" w:cs="Times New Roman"/>
@@ -1986,7 +2244,27 @@
           <w:szCs w:val="24"/>
           <w:lang w:eastAsia="ru-RU"/>
         </w:rPr>
-        <w:t xml:space="preserve">. Вообщем, проекты </w:t>
+        <w:t xml:space="preserve">. </w:t>
+      </w:r>
+      <w:proofErr w:type="spellStart"/>
+      <w:r>
+        <w:rPr>
+          <w:rFonts w:ascii="Times New Roman" w:eastAsia="Times New Roman" w:hAnsi="Times New Roman" w:cs="Times New Roman"/>
+          <w:sz w:val="24"/>
+          <w:szCs w:val="24"/>
+          <w:lang w:eastAsia="ru-RU"/>
+        </w:rPr>
+        <w:t>Вообщем</w:t>
+      </w:r>
+      <w:proofErr w:type="spellEnd"/>
+      <w:r>
+        <w:rPr>
+          <w:rFonts w:ascii="Times New Roman" w:eastAsia="Times New Roman" w:hAnsi="Times New Roman" w:cs="Times New Roman"/>
+          <w:sz w:val="24"/>
+          <w:szCs w:val="24"/>
+          <w:lang w:eastAsia="ru-RU"/>
+        </w:rPr>
+        <w:t xml:space="preserve">, проекты </w:t>
       </w:r>
       <w:r>
         <w:rPr>
@@ -2006,6 +2284,7 @@
         </w:rPr>
         <w:t xml:space="preserve"> и </w:t>
       </w:r>
+      <w:proofErr w:type="spellStart"/>
       <w:r>
         <w:rPr>
           <w:rFonts w:ascii="Times New Roman" w:eastAsia="Times New Roman" w:hAnsi="Times New Roman" w:cs="Times New Roman"/>
@@ -2015,6 +2294,7 @@
         </w:rPr>
         <w:t>MinGW</w:t>
       </w:r>
+      <w:proofErr w:type="spellEnd"/>
       <w:r>
         <w:rPr>
           <w:rFonts w:ascii="Times New Roman" w:eastAsia="Times New Roman" w:hAnsi="Times New Roman" w:cs="Times New Roman"/>
@@ -2053,6 +2333,103 @@
           <w:szCs w:val="24"/>
           <w:lang w:eastAsia="ru-RU"/>
         </w:rPr>
+        <w:t xml:space="preserve">Наиболее подходящей средой разработки оказался </w:t>
+      </w:r>
+      <w:r>
+        <w:rPr>
+          <w:rFonts w:ascii="Times New Roman" w:eastAsia="Times New Roman" w:hAnsi="Times New Roman" w:cs="Times New Roman"/>
+          <w:sz w:val="24"/>
+          <w:szCs w:val="24"/>
+          <w:lang w:val="en-US" w:eastAsia="ru-RU"/>
+        </w:rPr>
+        <w:t>Cygwin</w:t>
+      </w:r>
+      <w:r>
+        <w:rPr>
+          <w:rFonts w:ascii="Times New Roman" w:eastAsia="Times New Roman" w:hAnsi="Times New Roman" w:cs="Times New Roman"/>
+          <w:sz w:val="24"/>
+          <w:szCs w:val="24"/>
+          <w:lang w:eastAsia="ru-RU"/>
+        </w:rPr>
+        <w:t xml:space="preserve"> и </w:t>
+      </w:r>
+      <w:proofErr w:type="spellStart"/>
+      <w:r>
+        <w:rPr>
+          <w:rFonts w:ascii="Times New Roman" w:eastAsia="Times New Roman" w:hAnsi="Times New Roman" w:cs="Times New Roman"/>
+          <w:sz w:val="24"/>
+          <w:szCs w:val="24"/>
+          <w:lang w:val="en-US" w:eastAsia="ru-RU"/>
+        </w:rPr>
+        <w:t>MinGW</w:t>
+      </w:r>
+      <w:proofErr w:type="spellEnd"/>
+      <w:r>
+        <w:rPr>
+          <w:rFonts w:ascii="Times New Roman" w:eastAsia="Times New Roman" w:hAnsi="Times New Roman" w:cs="Times New Roman"/>
+          <w:sz w:val="24"/>
+          <w:szCs w:val="24"/>
+          <w:lang w:eastAsia="ru-RU"/>
+        </w:rPr>
+        <w:t>.</w:t>
+      </w:r>
+    </w:p>
+    <w:p>
+      <w:pPr>
+        <w:spacing w:after="0" w:line="240" w:lineRule="auto"/>
+        <w:rPr>
+          <w:rFonts w:ascii="Times New Roman" w:eastAsia="Times New Roman" w:hAnsi="Times New Roman" w:cs="Times New Roman"/>
+          <w:sz w:val="24"/>
+          <w:szCs w:val="24"/>
+          <w:lang w:eastAsia="ru-RU"/>
+        </w:rPr>
+      </w:pPr>
+    </w:p>
+    <w:p>
+      <w:pPr>
+        <w:spacing w:after="0" w:line="240" w:lineRule="auto"/>
+        <w:rPr>
+          <w:rFonts w:ascii="Times New Roman" w:eastAsia="Times New Roman" w:hAnsi="Times New Roman" w:cs="Times New Roman"/>
+          <w:sz w:val="24"/>
+          <w:szCs w:val="24"/>
+          <w:lang w:eastAsia="ru-RU"/>
+        </w:rPr>
+      </w:pPr>
+      <w:r>
+        <w:rPr>
+          <w:rFonts w:ascii="Times New Roman" w:eastAsia="Times New Roman" w:hAnsi="Times New Roman" w:cs="Times New Roman"/>
+          <w:sz w:val="24"/>
+          <w:szCs w:val="24"/>
+          <w:lang w:eastAsia="ru-RU"/>
+        </w:rPr>
+        <w:t xml:space="preserve">Первоначально было реализована возможность запуска библиотеки в </w:t>
+      </w:r>
+      <w:r>
+        <w:rPr>
+          <w:rFonts w:ascii="Times New Roman" w:eastAsia="Times New Roman" w:hAnsi="Times New Roman" w:cs="Times New Roman"/>
+          <w:sz w:val="24"/>
+          <w:szCs w:val="24"/>
+          <w:lang w:val="en-US" w:eastAsia="ru-RU"/>
+        </w:rPr>
+        <w:t>Cygwin</w:t>
+      </w:r>
+      <w:r>
+        <w:rPr>
+          <w:rFonts w:ascii="Times New Roman" w:eastAsia="Times New Roman" w:hAnsi="Times New Roman" w:cs="Times New Roman"/>
+          <w:sz w:val="24"/>
+          <w:szCs w:val="24"/>
+          <w:lang w:eastAsia="ru-RU"/>
+        </w:rPr>
+        <w:t xml:space="preserve">. </w:t>
+      </w:r>
+      <w:proofErr w:type="spellStart"/>
+      <w:r>
+        <w:rPr>
+          <w:rFonts w:ascii="Times New Roman" w:eastAsia="Times New Roman" w:hAnsi="Times New Roman" w:cs="Times New Roman"/>
+          <w:sz w:val="24"/>
+          <w:szCs w:val="24"/>
+          <w:lang w:eastAsia="ru-RU"/>
+        </w:rPr>
         <w:t>П</w:t>
       </w:r>
       <w:r>
@@ -2062,7 +2439,17 @@
           <w:szCs w:val="24"/>
           <w:lang w:eastAsia="ru-RU"/>
         </w:rPr>
-        <w:t xml:space="preserve">ортирование библиотеки началось с реализации возможности её запуска в </w:t>
+        <w:t>ортирование</w:t>
+      </w:r>
+      <w:proofErr w:type="spellEnd"/>
+      <w:r>
+        <w:rPr>
+          <w:rFonts w:ascii="Times New Roman" w:eastAsia="Times New Roman" w:hAnsi="Times New Roman" w:cs="Times New Roman"/>
+          <w:sz w:val="24"/>
+          <w:szCs w:val="24"/>
+          <w:lang w:eastAsia="ru-RU"/>
+        </w:rPr>
+        <w:t xml:space="preserve"> библиотеки началось с реализации возможности её запуска в </w:t>
       </w:r>
       <w:r>
         <w:rPr>
@@ -2080,714 +2467,973 @@
           <w:szCs w:val="24"/>
           <w:lang w:eastAsia="ru-RU"/>
         </w:rPr>
-        <w:t xml:space="preserve">-е. поскольку </w:t>
-      </w:r>
-      <w:r>
-        <w:rPr>
-          <w:rFonts w:ascii="Times New Roman" w:eastAsia="Times New Roman" w:hAnsi="Times New Roman" w:cs="Times New Roman"/>
-          <w:sz w:val="24"/>
-          <w:szCs w:val="24"/>
-          <w:lang w:val="en-US" w:eastAsia="ru-RU"/>
-        </w:rPr>
-        <w:t>Cygwin</w:t>
-      </w:r>
-      <w:r>
-        <w:rPr>
-          <w:rFonts w:ascii="Times New Roman" w:eastAsia="Times New Roman" w:hAnsi="Times New Roman" w:cs="Times New Roman"/>
-          <w:sz w:val="24"/>
-          <w:szCs w:val="24"/>
-          <w:lang w:eastAsia="ru-RU"/>
-        </w:rPr>
-        <w:t xml:space="preserve"> предоставляет практически полное </w:t>
-      </w:r>
-      <w:r>
-        <w:rPr>
-          <w:rFonts w:ascii="Times New Roman" w:eastAsia="Times New Roman" w:hAnsi="Times New Roman" w:cs="Times New Roman"/>
-          <w:sz w:val="24"/>
-          <w:szCs w:val="24"/>
-          <w:lang w:val="en-US" w:eastAsia="ru-RU"/>
-        </w:rPr>
-        <w:t>POSIX</w:t>
-      </w:r>
-      <w:r>
-        <w:rPr>
-          <w:rFonts w:ascii="Times New Roman" w:eastAsia="Times New Roman" w:hAnsi="Times New Roman" w:cs="Times New Roman"/>
-          <w:sz w:val="24"/>
-          <w:szCs w:val="24"/>
-          <w:lang w:eastAsia="ru-RU"/>
-        </w:rPr>
-        <w:t xml:space="preserve"> окружение и позволяет запускать </w:t>
-      </w:r>
-      <w:r>
-        <w:rPr>
-          <w:rFonts w:ascii="Times New Roman" w:eastAsia="Times New Roman" w:hAnsi="Times New Roman" w:cs="Times New Roman"/>
-          <w:sz w:val="24"/>
-          <w:szCs w:val="24"/>
-          <w:lang w:val="en-US" w:eastAsia="ru-RU"/>
-        </w:rPr>
-        <w:t>Unix</w:t>
-      </w:r>
-      <w:r>
-        <w:rPr>
-          <w:rFonts w:ascii="Times New Roman" w:eastAsia="Times New Roman" w:hAnsi="Times New Roman" w:cs="Times New Roman"/>
-          <w:sz w:val="24"/>
-          <w:szCs w:val="24"/>
-          <w:lang w:eastAsia="ru-RU"/>
-        </w:rPr>
-        <w:t xml:space="preserve">-приложение в </w:t>
-      </w:r>
-      <w:r>
-        <w:rPr>
-          <w:rFonts w:ascii="Times New Roman" w:eastAsia="Times New Roman" w:hAnsi="Times New Roman" w:cs="Times New Roman"/>
-          <w:sz w:val="24"/>
-          <w:szCs w:val="24"/>
-          <w:lang w:val="en-US" w:eastAsia="ru-RU"/>
-        </w:rPr>
-        <w:t>Windows</w:t>
-      </w:r>
-      <w:r>
-        <w:rPr>
-          <w:rFonts w:ascii="Times New Roman" w:eastAsia="Times New Roman" w:hAnsi="Times New Roman" w:cs="Times New Roman"/>
-          <w:sz w:val="24"/>
-          <w:szCs w:val="24"/>
-          <w:lang w:eastAsia="ru-RU"/>
-        </w:rPr>
-        <w:t xml:space="preserve"> практически без изменения их исходного кода. Это оказалось верным и в случае </w:t>
-      </w:r>
-      <w:r>
-        <w:rPr>
-          <w:rFonts w:ascii="Times New Roman" w:eastAsia="Times New Roman" w:hAnsi="Times New Roman" w:cs="Times New Roman"/>
-          <w:sz w:val="24"/>
-          <w:szCs w:val="24"/>
-          <w:lang w:val="en-US" w:eastAsia="ru-RU"/>
-        </w:rPr>
-        <w:t>libguestfs</w:t>
-      </w:r>
-      <w:r>
-        <w:rPr>
-          <w:rFonts w:ascii="Times New Roman" w:eastAsia="Times New Roman" w:hAnsi="Times New Roman" w:cs="Times New Roman"/>
-          <w:sz w:val="24"/>
-          <w:szCs w:val="24"/>
-          <w:lang w:eastAsia="ru-RU"/>
-        </w:rPr>
-        <w:t>.</w:t>
-      </w:r>
-    </w:p>
-    <w:p>
-      <w:pPr>
-        <w:spacing w:after="0" w:line="240" w:lineRule="auto"/>
-        <w:rPr>
-          <w:rFonts w:ascii="Times New Roman" w:eastAsia="Times New Roman" w:hAnsi="Times New Roman" w:cs="Times New Roman"/>
-          <w:i/>
-          <w:sz w:val="24"/>
-          <w:szCs w:val="24"/>
-          <w:lang w:eastAsia="ru-RU"/>
-        </w:rPr>
-      </w:pPr>
-      <w:r>
-        <w:rPr>
-          <w:rFonts w:ascii="Times New Roman" w:eastAsia="Times New Roman" w:hAnsi="Times New Roman" w:cs="Times New Roman"/>
-          <w:sz w:val="24"/>
-          <w:szCs w:val="24"/>
-          <w:lang w:eastAsia="ru-RU"/>
-        </w:rPr>
-        <w:t xml:space="preserve">Однако то факт, что после установки всех необходимых пакетов размер </w:t>
-      </w:r>
-      <w:r>
-        <w:rPr>
-          <w:rFonts w:ascii="Times New Roman" w:eastAsia="Times New Roman" w:hAnsi="Times New Roman" w:cs="Times New Roman"/>
-          <w:sz w:val="24"/>
-          <w:szCs w:val="24"/>
-          <w:lang w:val="en-US" w:eastAsia="ru-RU"/>
-        </w:rPr>
-        <w:t>Cygwin</w:t>
-      </w:r>
-      <w:r>
-        <w:rPr>
-          <w:rFonts w:ascii="Times New Roman" w:eastAsia="Times New Roman" w:hAnsi="Times New Roman" w:cs="Times New Roman"/>
-          <w:sz w:val="24"/>
-          <w:szCs w:val="24"/>
-          <w:lang w:eastAsia="ru-RU"/>
-        </w:rPr>
-        <w:t xml:space="preserve">-овского дистрибутива стал неприлично велик (порядка 1 ГБ), и желание устранить зависимость портируемой библиотеки от </w:t>
-      </w:r>
-      <w:r>
-        <w:rPr>
-          <w:rFonts w:ascii="Times New Roman" w:eastAsia="Times New Roman" w:hAnsi="Times New Roman" w:cs="Times New Roman"/>
-          <w:sz w:val="24"/>
-          <w:szCs w:val="24"/>
-          <w:lang w:val="en-US" w:eastAsia="ru-RU"/>
-        </w:rPr>
-        <w:t>Cygwin</w:t>
-      </w:r>
-      <w:r>
-        <w:rPr>
-          <w:rFonts w:ascii="Times New Roman" w:eastAsia="Times New Roman" w:hAnsi="Times New Roman" w:cs="Times New Roman"/>
-          <w:sz w:val="24"/>
-          <w:szCs w:val="24"/>
-          <w:lang w:eastAsia="ru-RU"/>
-        </w:rPr>
-        <w:t xml:space="preserve">-овского окружения, послужило причиной портировать </w:t>
-      </w:r>
-      <w:r>
-        <w:rPr>
-          <w:rFonts w:ascii="Times New Roman" w:eastAsia="Times New Roman" w:hAnsi="Times New Roman" w:cs="Times New Roman"/>
-          <w:sz w:val="24"/>
-          <w:szCs w:val="24"/>
-          <w:lang w:val="en-US" w:eastAsia="ru-RU"/>
-        </w:rPr>
-        <w:t>libguestfs</w:t>
-      </w:r>
-      <w:r>
-        <w:rPr>
-          <w:rFonts w:ascii="Times New Roman" w:eastAsia="Times New Roman" w:hAnsi="Times New Roman" w:cs="Times New Roman"/>
-          <w:sz w:val="24"/>
-          <w:szCs w:val="24"/>
-          <w:lang w:eastAsia="ru-RU"/>
-        </w:rPr>
-        <w:t xml:space="preserve"> </w:t>
-      </w:r>
-      <w:r>
-        <w:rPr>
-          <w:rFonts w:ascii="Times New Roman" w:eastAsia="Times New Roman" w:hAnsi="Times New Roman" w:cs="Times New Roman"/>
-          <w:sz w:val="24"/>
-          <w:szCs w:val="24"/>
-          <w:lang w:eastAsia="ru-RU"/>
-        </w:rPr>
-        <w:t xml:space="preserve">нативно используя инструменты проекта </w:t>
-      </w:r>
-      <w:r>
-        <w:rPr>
-          <w:rFonts w:ascii="Times New Roman" w:eastAsia="Times New Roman" w:hAnsi="Times New Roman" w:cs="Times New Roman"/>
-          <w:sz w:val="24"/>
-          <w:szCs w:val="24"/>
-          <w:lang w:val="en-US" w:eastAsia="ru-RU"/>
-        </w:rPr>
-        <w:t>MinGW</w:t>
-      </w:r>
-      <w:r>
-        <w:rPr>
-          <w:rFonts w:ascii="Times New Roman" w:eastAsia="Times New Roman" w:hAnsi="Times New Roman" w:cs="Times New Roman"/>
-          <w:sz w:val="24"/>
-          <w:szCs w:val="24"/>
-          <w:lang w:eastAsia="ru-RU"/>
-        </w:rPr>
-        <w:t>.</w:t>
-      </w:r>
-      <w:r>
-        <w:rPr>
-          <w:rFonts w:ascii="Times New Roman" w:eastAsia="Times New Roman" w:hAnsi="Times New Roman" w:cs="Times New Roman"/>
-          <w:i/>
-          <w:sz w:val="24"/>
-          <w:szCs w:val="24"/>
-          <w:lang w:eastAsia="ru-RU"/>
-        </w:rPr>
-        <w:t xml:space="preserve">компилятор и систему сборки, предоставляемую в рамках проекта </w:t>
-      </w:r>
-      <w:r>
-        <w:rPr>
-          <w:rFonts w:ascii="Times New Roman" w:eastAsia="Times New Roman" w:hAnsi="Times New Roman" w:cs="Times New Roman"/>
-          <w:i/>
-          <w:sz w:val="24"/>
-          <w:szCs w:val="24"/>
-          <w:lang w:val="en-US" w:eastAsia="ru-RU"/>
-        </w:rPr>
-        <w:t>MinGW</w:t>
-      </w:r>
-      <w:r>
-        <w:rPr>
-          <w:rFonts w:ascii="Times New Roman" w:eastAsia="Times New Roman" w:hAnsi="Times New Roman" w:cs="Times New Roman"/>
-          <w:i/>
-          <w:sz w:val="24"/>
-          <w:szCs w:val="24"/>
-          <w:lang w:eastAsia="ru-RU"/>
-        </w:rPr>
-        <w:t>.</w:t>
-      </w:r>
-    </w:p>
-    <w:p>
-      <w:pPr>
-        <w:spacing w:after="0" w:line="240" w:lineRule="auto"/>
-        <w:rPr>
-          <w:rFonts w:ascii="Times New Roman" w:hAnsi="Times New Roman" w:cs="Times New Roman"/>
-          <w:sz w:val="24"/>
-          <w:szCs w:val="24"/>
-        </w:rPr>
-      </w:pPr>
-    </w:p>
-    <w:p>
-      <w:pPr>
-        <w:spacing w:after="0" w:line="240" w:lineRule="auto"/>
-        <w:rPr>
-          <w:rFonts w:ascii="Times New Roman" w:hAnsi="Times New Roman" w:cs="Times New Roman"/>
-          <w:sz w:val="24"/>
-          <w:szCs w:val="24"/>
-        </w:rPr>
-      </w:pPr>
-      <w:r>
-        <w:rPr>
-          <w:rFonts w:ascii="Times New Roman" w:hAnsi="Times New Roman" w:cs="Times New Roman"/>
-          <w:sz w:val="24"/>
-          <w:szCs w:val="24"/>
-        </w:rPr>
-        <w:t xml:space="preserve">В рамках нативного портирования весь платформозависимый код был локализован и скрыт внутри простых кроссплатформенных интерфейсов, оформленных в виде небольшой библиотеки. Также потребовалось реализовать </w:t>
-      </w:r>
-      <w:r>
-        <w:rPr>
-          <w:rFonts w:ascii="Times New Roman" w:hAnsi="Times New Roman" w:cs="Times New Roman"/>
-          <w:sz w:val="24"/>
-          <w:szCs w:val="24"/>
-          <w:lang w:val="en-US"/>
-        </w:rPr>
-        <w:t>Windows</w:t>
-      </w:r>
-      <w:r>
-        <w:rPr>
-          <w:rFonts w:ascii="Times New Roman" w:hAnsi="Times New Roman" w:cs="Times New Roman"/>
-          <w:sz w:val="24"/>
-          <w:szCs w:val="24"/>
-        </w:rPr>
-        <w:t>-</w:t>
-      </w:r>
-      <w:r>
-        <w:rPr>
-          <w:rFonts w:ascii="Times New Roman" w:hAnsi="Times New Roman" w:cs="Times New Roman"/>
-          <w:sz w:val="24"/>
-          <w:szCs w:val="24"/>
-        </w:rPr>
-        <w:t xml:space="preserve">аналоги </w:t>
-      </w:r>
-      <w:r>
-        <w:rPr>
-          <w:rFonts w:ascii="Times New Roman" w:hAnsi="Times New Roman" w:cs="Times New Roman"/>
-          <w:sz w:val="24"/>
-          <w:szCs w:val="24"/>
-        </w:rPr>
-        <w:t xml:space="preserve">некоторых </w:t>
-      </w:r>
-      <w:r>
-        <w:rPr>
-          <w:rFonts w:ascii="Times New Roman" w:hAnsi="Times New Roman" w:cs="Times New Roman"/>
-          <w:sz w:val="24"/>
-          <w:szCs w:val="24"/>
-          <w:lang w:val="en-US"/>
-        </w:rPr>
-        <w:t>Unix</w:t>
-      </w:r>
-      <w:r>
-        <w:rPr>
-          <w:rFonts w:ascii="Times New Roman" w:hAnsi="Times New Roman" w:cs="Times New Roman"/>
-          <w:sz w:val="24"/>
-          <w:szCs w:val="24"/>
-        </w:rPr>
-        <w:t>-</w:t>
-      </w:r>
-      <w:r>
-        <w:rPr>
-          <w:rFonts w:ascii="Times New Roman" w:hAnsi="Times New Roman" w:cs="Times New Roman"/>
-          <w:sz w:val="24"/>
-          <w:szCs w:val="24"/>
-        </w:rPr>
-        <w:t xml:space="preserve">функции, </w:t>
-      </w:r>
-      <w:r>
-        <w:rPr>
-          <w:rFonts w:ascii="Times New Roman" w:hAnsi="Times New Roman" w:cs="Times New Roman"/>
-          <w:sz w:val="24"/>
-          <w:szCs w:val="24"/>
-        </w:rPr>
-        <w:t xml:space="preserve">специфичных для </w:t>
-      </w:r>
-      <w:r>
-        <w:rPr>
-          <w:rFonts w:ascii="Times New Roman" w:hAnsi="Times New Roman" w:cs="Times New Roman"/>
-          <w:sz w:val="24"/>
-          <w:szCs w:val="24"/>
-          <w:lang w:val="en-US"/>
-        </w:rPr>
-        <w:t>Unix</w:t>
-      </w:r>
-      <w:r>
-        <w:rPr>
-          <w:rFonts w:ascii="Times New Roman" w:hAnsi="Times New Roman" w:cs="Times New Roman"/>
-          <w:sz w:val="24"/>
-          <w:szCs w:val="24"/>
-        </w:rPr>
-        <w:t>. Собственно,</w:t>
-      </w:r>
-      <w:r>
-        <w:rPr>
-          <w:rFonts w:ascii="Times New Roman" w:hAnsi="Times New Roman" w:cs="Times New Roman"/>
-          <w:sz w:val="24"/>
-          <w:szCs w:val="24"/>
-        </w:rPr>
-        <w:t xml:space="preserve"> </w:t>
-      </w:r>
-      <w:r>
-        <w:rPr>
-          <w:rFonts w:ascii="Times New Roman" w:hAnsi="Times New Roman" w:cs="Times New Roman"/>
-          <w:sz w:val="24"/>
-          <w:szCs w:val="24"/>
-        </w:rPr>
-        <w:t>ряд модулей</w:t>
-      </w:r>
-      <w:r>
-        <w:rPr>
-          <w:rFonts w:ascii="Times New Roman" w:hAnsi="Times New Roman" w:cs="Times New Roman"/>
-          <w:sz w:val="24"/>
-          <w:szCs w:val="24"/>
-        </w:rPr>
-        <w:t xml:space="preserve"> </w:t>
-      </w:r>
-      <w:r>
-        <w:rPr>
-          <w:rFonts w:ascii="Times New Roman" w:hAnsi="Times New Roman" w:cs="Times New Roman"/>
-          <w:sz w:val="24"/>
-          <w:szCs w:val="24"/>
-          <w:lang w:val="en-US"/>
-        </w:rPr>
-        <w:t>Libguestfs</w:t>
-      </w:r>
-      <w:r>
-        <w:rPr>
-          <w:rFonts w:ascii="Times New Roman" w:hAnsi="Times New Roman" w:cs="Times New Roman"/>
-          <w:sz w:val="24"/>
-          <w:szCs w:val="24"/>
-        </w:rPr>
-        <w:t xml:space="preserve"> были полностью переписаны для работы в </w:t>
-      </w:r>
-      <w:r>
-        <w:rPr>
-          <w:rFonts w:ascii="Times New Roman" w:hAnsi="Times New Roman" w:cs="Times New Roman"/>
-          <w:sz w:val="24"/>
-          <w:szCs w:val="24"/>
-          <w:lang w:val="en-US"/>
-        </w:rPr>
-        <w:t>Windows</w:t>
-      </w:r>
-      <w:r>
-        <w:rPr>
-          <w:rFonts w:ascii="Times New Roman" w:hAnsi="Times New Roman" w:cs="Times New Roman"/>
-          <w:sz w:val="24"/>
-          <w:szCs w:val="24"/>
-        </w:rPr>
-        <w:t>.</w:t>
-      </w:r>
-    </w:p>
-    <w:p>
-      <w:pPr>
-        <w:spacing w:after="0" w:line="240" w:lineRule="auto"/>
-        <w:rPr>
-          <w:rFonts w:ascii="Times New Roman" w:hAnsi="Times New Roman" w:cs="Times New Roman"/>
-          <w:sz w:val="24"/>
-          <w:szCs w:val="24"/>
-        </w:rPr>
-      </w:pPr>
-    </w:p>
-    <w:p>
-      <w:pPr>
-        <w:spacing w:after="0" w:line="240" w:lineRule="auto"/>
-        <w:rPr>
-          <w:rFonts w:ascii="Times New Roman" w:hAnsi="Times New Roman" w:cs="Times New Roman"/>
-          <w:sz w:val="24"/>
-          <w:szCs w:val="24"/>
-        </w:rPr>
-      </w:pPr>
-      <w:r>
-        <w:rPr>
-          <w:rFonts w:ascii="Times New Roman" w:hAnsi="Times New Roman" w:cs="Times New Roman"/>
-          <w:sz w:val="24"/>
-          <w:szCs w:val="24"/>
-        </w:rPr>
-        <w:t>Значительна часть усилий была потрачена на разрешений внешних зависимостей</w:t>
-      </w:r>
-      <w:r>
-        <w:rPr>
-          <w:rFonts w:ascii="Times New Roman" w:hAnsi="Times New Roman" w:cs="Times New Roman"/>
-          <w:sz w:val="24"/>
-          <w:szCs w:val="24"/>
-        </w:rPr>
-        <w:t xml:space="preserve"> </w:t>
-      </w:r>
-      <w:r>
-        <w:rPr>
-          <w:rFonts w:ascii="Times New Roman" w:hAnsi="Times New Roman" w:cs="Times New Roman"/>
-          <w:sz w:val="24"/>
-          <w:szCs w:val="24"/>
-        </w:rPr>
-        <w:t>от сторонних библиотек</w:t>
-      </w:r>
-      <w:r>
-        <w:rPr>
-          <w:rFonts w:ascii="Times New Roman" w:hAnsi="Times New Roman" w:cs="Times New Roman"/>
-          <w:sz w:val="24"/>
-          <w:szCs w:val="24"/>
-        </w:rPr>
-        <w:t xml:space="preserve"> – поиск и сборку вспомогательных библиотек, от которых зависит </w:t>
-      </w:r>
-      <w:r>
-        <w:rPr>
-          <w:rFonts w:ascii="Times New Roman" w:hAnsi="Times New Roman" w:cs="Times New Roman"/>
-          <w:sz w:val="24"/>
-          <w:szCs w:val="24"/>
-          <w:lang w:val="en-US"/>
-        </w:rPr>
-        <w:t>libguestfs</w:t>
-      </w:r>
-      <w:r>
-        <w:rPr>
-          <w:rFonts w:ascii="Times New Roman" w:hAnsi="Times New Roman" w:cs="Times New Roman"/>
-          <w:sz w:val="24"/>
-          <w:szCs w:val="24"/>
-        </w:rPr>
-        <w:t xml:space="preserve">. В конечном итоге, процесс сборки получившейся портированной библиотеки был интегрирован в </w:t>
-      </w:r>
-      <w:r>
-        <w:rPr>
-          <w:rFonts w:ascii="Times New Roman" w:hAnsi="Times New Roman" w:cs="Times New Roman"/>
-          <w:sz w:val="24"/>
-          <w:szCs w:val="24"/>
-        </w:rPr>
-        <w:t xml:space="preserve">уже существующую </w:t>
-      </w:r>
-      <w:r>
-        <w:rPr>
-          <w:rFonts w:ascii="Times New Roman" w:hAnsi="Times New Roman" w:cs="Times New Roman"/>
-          <w:sz w:val="24"/>
-          <w:szCs w:val="24"/>
-        </w:rPr>
-        <w:t xml:space="preserve">систему сборки </w:t>
-      </w:r>
-      <w:r>
-        <w:rPr>
-          <w:rFonts w:ascii="Times New Roman" w:hAnsi="Times New Roman" w:cs="Times New Roman"/>
-          <w:sz w:val="24"/>
-          <w:szCs w:val="24"/>
-          <w:lang w:val="en-US"/>
-        </w:rPr>
-        <w:t>libguestfs</w:t>
-      </w:r>
-      <w:r>
-        <w:rPr>
-          <w:rFonts w:ascii="Times New Roman" w:hAnsi="Times New Roman" w:cs="Times New Roman"/>
-          <w:sz w:val="24"/>
-          <w:szCs w:val="24"/>
-        </w:rPr>
-        <w:t>.</w:t>
-      </w:r>
-    </w:p>
-    <w:p>
-      <w:pPr>
-        <w:spacing w:after="0" w:line="240" w:lineRule="auto"/>
-        <w:rPr>
-          <w:rFonts w:ascii="Times New Roman" w:hAnsi="Times New Roman" w:cs="Times New Roman"/>
-          <w:sz w:val="24"/>
-          <w:szCs w:val="24"/>
-        </w:rPr>
-      </w:pPr>
-    </w:p>
-    <w:p>
-      <w:pPr>
-        <w:spacing w:after="0" w:line="240" w:lineRule="auto"/>
-        <w:rPr>
-          <w:rFonts w:ascii="Times New Roman" w:hAnsi="Times New Roman" w:cs="Times New Roman"/>
-          <w:sz w:val="24"/>
-          <w:szCs w:val="24"/>
-        </w:rPr>
-      </w:pPr>
-      <w:r>
-        <w:rPr>
-          <w:rFonts w:ascii="Times New Roman" w:hAnsi="Times New Roman" w:cs="Times New Roman"/>
-          <w:sz w:val="24"/>
-          <w:szCs w:val="24"/>
-        </w:rPr>
-        <w:t xml:space="preserve">Результаты тестирования производительности </w:t>
-      </w:r>
-      <w:r>
-        <w:rPr>
-          <w:rFonts w:ascii="Times New Roman" w:hAnsi="Times New Roman" w:cs="Times New Roman"/>
-          <w:sz w:val="24"/>
-          <w:szCs w:val="24"/>
-          <w:lang w:val="en-US"/>
-        </w:rPr>
-        <w:t>libguesfs</w:t>
-      </w:r>
-      <w:r>
-        <w:rPr>
-          <w:rFonts w:ascii="Times New Roman" w:hAnsi="Times New Roman" w:cs="Times New Roman"/>
-          <w:sz w:val="24"/>
-          <w:szCs w:val="24"/>
-        </w:rPr>
-        <w:t xml:space="preserve"> </w:t>
-      </w:r>
-      <w:r>
-        <w:rPr>
-          <w:rFonts w:ascii="Times New Roman" w:hAnsi="Times New Roman" w:cs="Times New Roman"/>
-          <w:i/>
-          <w:sz w:val="24"/>
-          <w:szCs w:val="24"/>
-        </w:rPr>
-        <w:t xml:space="preserve">с использованием </w:t>
-      </w:r>
-      <w:r>
-        <w:rPr>
-          <w:rFonts w:ascii="Times New Roman" w:hAnsi="Times New Roman" w:cs="Times New Roman"/>
-          <w:i/>
-          <w:sz w:val="24"/>
-          <w:szCs w:val="24"/>
-          <w:lang w:val="en-US"/>
-        </w:rPr>
-        <w:t>Cygwin</w:t>
-      </w:r>
-      <w:r>
-        <w:rPr>
-          <w:rFonts w:ascii="Times New Roman" w:hAnsi="Times New Roman" w:cs="Times New Roman"/>
-          <w:i/>
-          <w:sz w:val="24"/>
-          <w:szCs w:val="24"/>
-        </w:rPr>
-        <w:t xml:space="preserve"> и </w:t>
-      </w:r>
-      <w:r>
-        <w:rPr>
-          <w:rFonts w:ascii="Times New Roman" w:hAnsi="Times New Roman" w:cs="Times New Roman"/>
-          <w:i/>
-          <w:sz w:val="24"/>
-          <w:szCs w:val="24"/>
-          <w:lang w:val="en-US"/>
-        </w:rPr>
-        <w:t>MinGW</w:t>
-      </w:r>
-      <w:r>
-        <w:rPr>
-          <w:rFonts w:ascii="Times New Roman" w:hAnsi="Times New Roman" w:cs="Times New Roman"/>
-          <w:sz w:val="24"/>
-          <w:szCs w:val="24"/>
-        </w:rPr>
-        <w:t xml:space="preserve"> показаны на слайде</w:t>
-      </w:r>
-      <w:r>
-        <w:rPr>
-          <w:rFonts w:ascii="Times New Roman" w:hAnsi="Times New Roman" w:cs="Times New Roman"/>
-          <w:i/>
-          <w:sz w:val="24"/>
-          <w:szCs w:val="24"/>
-        </w:rPr>
-        <w:t>.</w:t>
-      </w:r>
-      <w:r>
-        <w:rPr>
-          <w:rFonts w:ascii="Times New Roman" w:hAnsi="Times New Roman" w:cs="Times New Roman"/>
-          <w:sz w:val="24"/>
-          <w:szCs w:val="24"/>
-        </w:rPr>
-        <w:t xml:space="preserve"> Видно, что по сравнению с </w:t>
-      </w:r>
-      <w:r>
-        <w:rPr>
-          <w:rFonts w:ascii="Times New Roman" w:hAnsi="Times New Roman" w:cs="Times New Roman"/>
-          <w:sz w:val="24"/>
-          <w:szCs w:val="24"/>
-          <w:lang w:val="en-US"/>
-        </w:rPr>
-        <w:t>Linux</w:t>
-      </w:r>
-      <w:r>
-        <w:rPr>
-          <w:rFonts w:ascii="Times New Roman" w:hAnsi="Times New Roman" w:cs="Times New Roman"/>
-          <w:sz w:val="24"/>
-          <w:szCs w:val="24"/>
-        </w:rPr>
-        <w:t xml:space="preserve"> скорость работы библиотеки упала, но, например, отказ от использования </w:t>
-      </w:r>
-      <w:r>
-        <w:rPr>
-          <w:rFonts w:ascii="Times New Roman" w:hAnsi="Times New Roman" w:cs="Times New Roman"/>
-          <w:sz w:val="24"/>
-          <w:szCs w:val="24"/>
-          <w:lang w:val="en-US"/>
-        </w:rPr>
-        <w:t>Cygwin</w:t>
-      </w:r>
-      <w:r>
-        <w:rPr>
-          <w:rFonts w:ascii="Times New Roman" w:hAnsi="Times New Roman" w:cs="Times New Roman"/>
-          <w:sz w:val="24"/>
-          <w:szCs w:val="24"/>
-        </w:rPr>
-        <w:t xml:space="preserve"> </w:t>
-      </w:r>
-      <w:r>
-        <w:rPr>
-          <w:rFonts w:ascii="Times New Roman" w:hAnsi="Times New Roman" w:cs="Times New Roman"/>
-          <w:i/>
-          <w:sz w:val="24"/>
-          <w:szCs w:val="24"/>
-        </w:rPr>
-        <w:t>всё же</w:t>
-      </w:r>
-      <w:r>
-        <w:rPr>
-          <w:rFonts w:ascii="Times New Roman" w:hAnsi="Times New Roman" w:cs="Times New Roman"/>
-          <w:sz w:val="24"/>
-          <w:szCs w:val="24"/>
-        </w:rPr>
-        <w:t xml:space="preserve"> оказал некоторый положительный эффект на производительность.</w:t>
-      </w:r>
-    </w:p>
-    <w:p>
-      <w:pPr>
-        <w:spacing w:after="0" w:line="240" w:lineRule="auto"/>
-        <w:rPr>
-          <w:rFonts w:ascii="Times New Roman" w:hAnsi="Times New Roman" w:cs="Times New Roman"/>
-          <w:sz w:val="24"/>
-          <w:szCs w:val="24"/>
-        </w:rPr>
-      </w:pPr>
-    </w:p>
-    <w:p>
-      <w:pPr>
-        <w:spacing w:after="0" w:line="240" w:lineRule="auto"/>
-        <w:rPr>
-          <w:rFonts w:ascii="Times New Roman" w:hAnsi="Times New Roman" w:cs="Times New Roman"/>
-          <w:sz w:val="24"/>
-          <w:szCs w:val="24"/>
-        </w:rPr>
-      </w:pPr>
-      <w:r>
-        <w:rPr>
-          <w:rFonts w:ascii="Times New Roman" w:hAnsi="Times New Roman" w:cs="Times New Roman"/>
-          <w:sz w:val="24"/>
-          <w:szCs w:val="24"/>
-        </w:rPr>
-        <w:t xml:space="preserve">Да, Поскольку наблюдаемая скорость чтения и записи всё равно далека от той, которую мы могли получить, работая с файловой системой непосредственно, нативно, без использования промежуточного звена в виде виртуальной машины, был предпринят ряд </w:t>
-      </w:r>
-      <w:r>
-        <w:rPr>
-          <w:rFonts w:ascii="Times New Roman" w:hAnsi="Times New Roman" w:cs="Times New Roman"/>
-          <w:sz w:val="24"/>
-          <w:szCs w:val="24"/>
-        </w:rPr>
-        <w:t>оптимизаций (</w:t>
-      </w:r>
-      <w:r>
-        <w:rPr>
-          <w:rFonts w:ascii="Times New Roman" w:hAnsi="Times New Roman" w:cs="Times New Roman"/>
-          <w:sz w:val="24"/>
-          <w:szCs w:val="24"/>
-        </w:rPr>
-        <w:t>мер</w:t>
-      </w:r>
-      <w:r>
-        <w:rPr>
-          <w:rFonts w:ascii="Times New Roman" w:hAnsi="Times New Roman" w:cs="Times New Roman"/>
-          <w:sz w:val="24"/>
-          <w:szCs w:val="24"/>
-        </w:rPr>
-        <w:t>)</w:t>
-      </w:r>
+        <w:t xml:space="preserve">-е. </w:t>
+      </w:r>
+    </w:p>
+    <w:p>
+      <w:pPr>
+        <w:spacing w:after="0" w:line="240" w:lineRule="auto"/>
+        <w:rPr>
+          <w:rFonts w:ascii="Times New Roman" w:eastAsia="Times New Roman" w:hAnsi="Times New Roman" w:cs="Times New Roman"/>
+          <w:sz w:val="24"/>
+          <w:szCs w:val="24"/>
+          <w:lang w:eastAsia="ru-RU"/>
+        </w:rPr>
+      </w:pPr>
+    </w:p>
+    <w:p>
+      <w:pPr>
+        <w:spacing w:after="0" w:line="240" w:lineRule="auto"/>
+        <w:rPr>
+          <w:rFonts w:ascii="Times New Roman" w:eastAsia="Times New Roman" w:hAnsi="Times New Roman" w:cs="Times New Roman"/>
+          <w:sz w:val="24"/>
+          <w:szCs w:val="24"/>
+          <w:lang w:eastAsia="ru-RU"/>
+        </w:rPr>
+      </w:pPr>
       <w:bookmarkStart w:id="0" w:name="_GoBack"/>
       <w:bookmarkEnd w:id="0"/>
+      <w:proofErr w:type="gramStart"/>
+      <w:r>
+        <w:rPr>
+          <w:rFonts w:ascii="Times New Roman" w:eastAsia="Times New Roman" w:hAnsi="Times New Roman" w:cs="Times New Roman"/>
+          <w:sz w:val="24"/>
+          <w:szCs w:val="24"/>
+          <w:lang w:eastAsia="ru-RU"/>
+        </w:rPr>
+        <w:t>поскольку</w:t>
+      </w:r>
+      <w:proofErr w:type="gramEnd"/>
+      <w:r>
+        <w:rPr>
+          <w:rFonts w:ascii="Times New Roman" w:eastAsia="Times New Roman" w:hAnsi="Times New Roman" w:cs="Times New Roman"/>
+          <w:sz w:val="24"/>
+          <w:szCs w:val="24"/>
+          <w:lang w:eastAsia="ru-RU"/>
+        </w:rPr>
+        <w:t xml:space="preserve"> </w:t>
+      </w:r>
+      <w:r>
+        <w:rPr>
+          <w:rFonts w:ascii="Times New Roman" w:eastAsia="Times New Roman" w:hAnsi="Times New Roman" w:cs="Times New Roman"/>
+          <w:sz w:val="24"/>
+          <w:szCs w:val="24"/>
+          <w:lang w:val="en-US" w:eastAsia="ru-RU"/>
+        </w:rPr>
+        <w:t>Cygwin</w:t>
+      </w:r>
+      <w:r>
+        <w:rPr>
+          <w:rFonts w:ascii="Times New Roman" w:eastAsia="Times New Roman" w:hAnsi="Times New Roman" w:cs="Times New Roman"/>
+          <w:sz w:val="24"/>
+          <w:szCs w:val="24"/>
+          <w:lang w:eastAsia="ru-RU"/>
+        </w:rPr>
+        <w:t xml:space="preserve"> предоставляет практически полное </w:t>
+      </w:r>
+      <w:r>
+        <w:rPr>
+          <w:rFonts w:ascii="Times New Roman" w:eastAsia="Times New Roman" w:hAnsi="Times New Roman" w:cs="Times New Roman"/>
+          <w:sz w:val="24"/>
+          <w:szCs w:val="24"/>
+          <w:lang w:val="en-US" w:eastAsia="ru-RU"/>
+        </w:rPr>
+        <w:t>POSIX</w:t>
+      </w:r>
+      <w:r>
+        <w:rPr>
+          <w:rFonts w:ascii="Times New Roman" w:eastAsia="Times New Roman" w:hAnsi="Times New Roman" w:cs="Times New Roman"/>
+          <w:sz w:val="24"/>
+          <w:szCs w:val="24"/>
+          <w:lang w:eastAsia="ru-RU"/>
+        </w:rPr>
+        <w:t xml:space="preserve"> окружение и позволяет запускать </w:t>
+      </w:r>
+      <w:r>
+        <w:rPr>
+          <w:rFonts w:ascii="Times New Roman" w:eastAsia="Times New Roman" w:hAnsi="Times New Roman" w:cs="Times New Roman"/>
+          <w:sz w:val="24"/>
+          <w:szCs w:val="24"/>
+          <w:lang w:val="en-US" w:eastAsia="ru-RU"/>
+        </w:rPr>
+        <w:t>Unix</w:t>
+      </w:r>
+      <w:r>
+        <w:rPr>
+          <w:rFonts w:ascii="Times New Roman" w:eastAsia="Times New Roman" w:hAnsi="Times New Roman" w:cs="Times New Roman"/>
+          <w:sz w:val="24"/>
+          <w:szCs w:val="24"/>
+          <w:lang w:eastAsia="ru-RU"/>
+        </w:rPr>
+        <w:t xml:space="preserve">-приложение в </w:t>
+      </w:r>
+      <w:r>
+        <w:rPr>
+          <w:rFonts w:ascii="Times New Roman" w:eastAsia="Times New Roman" w:hAnsi="Times New Roman" w:cs="Times New Roman"/>
+          <w:sz w:val="24"/>
+          <w:szCs w:val="24"/>
+          <w:lang w:val="en-US" w:eastAsia="ru-RU"/>
+        </w:rPr>
+        <w:t>Windows</w:t>
+      </w:r>
+      <w:r>
+        <w:rPr>
+          <w:rFonts w:ascii="Times New Roman" w:eastAsia="Times New Roman" w:hAnsi="Times New Roman" w:cs="Times New Roman"/>
+          <w:sz w:val="24"/>
+          <w:szCs w:val="24"/>
+          <w:lang w:eastAsia="ru-RU"/>
+        </w:rPr>
+        <w:t xml:space="preserve"> практически без изменения их исходного кода. Это оказалось верным и в случае </w:t>
+      </w:r>
+      <w:proofErr w:type="spellStart"/>
+      <w:r>
+        <w:rPr>
+          <w:rFonts w:ascii="Times New Roman" w:eastAsia="Times New Roman" w:hAnsi="Times New Roman" w:cs="Times New Roman"/>
+          <w:sz w:val="24"/>
+          <w:szCs w:val="24"/>
+          <w:lang w:val="en-US" w:eastAsia="ru-RU"/>
+        </w:rPr>
+        <w:t>libguestfs</w:t>
+      </w:r>
+      <w:proofErr w:type="spellEnd"/>
+      <w:r>
+        <w:rPr>
+          <w:rFonts w:ascii="Times New Roman" w:eastAsia="Times New Roman" w:hAnsi="Times New Roman" w:cs="Times New Roman"/>
+          <w:sz w:val="24"/>
+          <w:szCs w:val="24"/>
+          <w:lang w:eastAsia="ru-RU"/>
+        </w:rPr>
+        <w:t>.</w:t>
+      </w:r>
+    </w:p>
+    <w:p>
+      <w:pPr>
+        <w:spacing w:after="0" w:line="240" w:lineRule="auto"/>
+        <w:rPr>
+          <w:rFonts w:ascii="Times New Roman" w:eastAsia="Times New Roman" w:hAnsi="Times New Roman" w:cs="Times New Roman"/>
+          <w:i/>
+          <w:sz w:val="24"/>
+          <w:szCs w:val="24"/>
+          <w:lang w:eastAsia="ru-RU"/>
+        </w:rPr>
+      </w:pPr>
+      <w:r>
+        <w:rPr>
+          <w:rFonts w:ascii="Times New Roman" w:eastAsia="Times New Roman" w:hAnsi="Times New Roman" w:cs="Times New Roman"/>
+          <w:sz w:val="24"/>
+          <w:szCs w:val="24"/>
+          <w:lang w:eastAsia="ru-RU"/>
+        </w:rPr>
+        <w:t xml:space="preserve">Однако то факт, что после установки всех необходимых пакетов размер </w:t>
+      </w:r>
+      <w:r>
+        <w:rPr>
+          <w:rFonts w:ascii="Times New Roman" w:eastAsia="Times New Roman" w:hAnsi="Times New Roman" w:cs="Times New Roman"/>
+          <w:sz w:val="24"/>
+          <w:szCs w:val="24"/>
+          <w:lang w:val="en-US" w:eastAsia="ru-RU"/>
+        </w:rPr>
+        <w:t>Cygwin</w:t>
+      </w:r>
+      <w:r>
+        <w:rPr>
+          <w:rFonts w:ascii="Times New Roman" w:eastAsia="Times New Roman" w:hAnsi="Times New Roman" w:cs="Times New Roman"/>
+          <w:sz w:val="24"/>
+          <w:szCs w:val="24"/>
+          <w:lang w:eastAsia="ru-RU"/>
+        </w:rPr>
+        <w:t>-</w:t>
+      </w:r>
+      <w:proofErr w:type="spellStart"/>
+      <w:r>
+        <w:rPr>
+          <w:rFonts w:ascii="Times New Roman" w:eastAsia="Times New Roman" w:hAnsi="Times New Roman" w:cs="Times New Roman"/>
+          <w:sz w:val="24"/>
+          <w:szCs w:val="24"/>
+          <w:lang w:eastAsia="ru-RU"/>
+        </w:rPr>
+        <w:t>овского</w:t>
+      </w:r>
+      <w:proofErr w:type="spellEnd"/>
+      <w:r>
+        <w:rPr>
+          <w:rFonts w:ascii="Times New Roman" w:eastAsia="Times New Roman" w:hAnsi="Times New Roman" w:cs="Times New Roman"/>
+          <w:sz w:val="24"/>
+          <w:szCs w:val="24"/>
+          <w:lang w:eastAsia="ru-RU"/>
+        </w:rPr>
+        <w:t xml:space="preserve"> дистрибутива стал неприлично велик (порядка 1 ГБ), и желание устранить зависимость </w:t>
+      </w:r>
+      <w:proofErr w:type="spellStart"/>
+      <w:r>
+        <w:rPr>
+          <w:rFonts w:ascii="Times New Roman" w:eastAsia="Times New Roman" w:hAnsi="Times New Roman" w:cs="Times New Roman"/>
+          <w:sz w:val="24"/>
+          <w:szCs w:val="24"/>
+          <w:lang w:eastAsia="ru-RU"/>
+        </w:rPr>
+        <w:t>портируемой</w:t>
+      </w:r>
+      <w:proofErr w:type="spellEnd"/>
+      <w:r>
+        <w:rPr>
+          <w:rFonts w:ascii="Times New Roman" w:eastAsia="Times New Roman" w:hAnsi="Times New Roman" w:cs="Times New Roman"/>
+          <w:sz w:val="24"/>
+          <w:szCs w:val="24"/>
+          <w:lang w:eastAsia="ru-RU"/>
+        </w:rPr>
+        <w:t xml:space="preserve"> библиотеки от </w:t>
+      </w:r>
+      <w:r>
+        <w:rPr>
+          <w:rFonts w:ascii="Times New Roman" w:eastAsia="Times New Roman" w:hAnsi="Times New Roman" w:cs="Times New Roman"/>
+          <w:sz w:val="24"/>
+          <w:szCs w:val="24"/>
+          <w:lang w:val="en-US" w:eastAsia="ru-RU"/>
+        </w:rPr>
+        <w:t>Cygwin</w:t>
+      </w:r>
+      <w:r>
+        <w:rPr>
+          <w:rFonts w:ascii="Times New Roman" w:eastAsia="Times New Roman" w:hAnsi="Times New Roman" w:cs="Times New Roman"/>
+          <w:sz w:val="24"/>
+          <w:szCs w:val="24"/>
+          <w:lang w:eastAsia="ru-RU"/>
+        </w:rPr>
+        <w:t>-</w:t>
+      </w:r>
+      <w:proofErr w:type="spellStart"/>
+      <w:r>
+        <w:rPr>
+          <w:rFonts w:ascii="Times New Roman" w:eastAsia="Times New Roman" w:hAnsi="Times New Roman" w:cs="Times New Roman"/>
+          <w:sz w:val="24"/>
+          <w:szCs w:val="24"/>
+          <w:lang w:eastAsia="ru-RU"/>
+        </w:rPr>
+        <w:t>овского</w:t>
+      </w:r>
+      <w:proofErr w:type="spellEnd"/>
+      <w:r>
+        <w:rPr>
+          <w:rFonts w:ascii="Times New Roman" w:eastAsia="Times New Roman" w:hAnsi="Times New Roman" w:cs="Times New Roman"/>
+          <w:sz w:val="24"/>
+          <w:szCs w:val="24"/>
+          <w:lang w:eastAsia="ru-RU"/>
+        </w:rPr>
+        <w:t xml:space="preserve"> окружения, послужило причиной </w:t>
+      </w:r>
+      <w:proofErr w:type="spellStart"/>
+      <w:r>
+        <w:rPr>
+          <w:rFonts w:ascii="Times New Roman" w:eastAsia="Times New Roman" w:hAnsi="Times New Roman" w:cs="Times New Roman"/>
+          <w:sz w:val="24"/>
+          <w:szCs w:val="24"/>
+          <w:lang w:eastAsia="ru-RU"/>
+        </w:rPr>
+        <w:t>портировать</w:t>
+      </w:r>
+      <w:proofErr w:type="spellEnd"/>
+      <w:r>
+        <w:rPr>
+          <w:rFonts w:ascii="Times New Roman" w:eastAsia="Times New Roman" w:hAnsi="Times New Roman" w:cs="Times New Roman"/>
+          <w:sz w:val="24"/>
+          <w:szCs w:val="24"/>
+          <w:lang w:eastAsia="ru-RU"/>
+        </w:rPr>
+        <w:t xml:space="preserve"> </w:t>
+      </w:r>
+      <w:proofErr w:type="spellStart"/>
+      <w:r>
+        <w:rPr>
+          <w:rFonts w:ascii="Times New Roman" w:eastAsia="Times New Roman" w:hAnsi="Times New Roman" w:cs="Times New Roman"/>
+          <w:sz w:val="24"/>
+          <w:szCs w:val="24"/>
+          <w:lang w:val="en-US" w:eastAsia="ru-RU"/>
+        </w:rPr>
+        <w:t>libguestfs</w:t>
+      </w:r>
+      <w:proofErr w:type="spellEnd"/>
+      <w:r>
+        <w:rPr>
+          <w:rFonts w:ascii="Times New Roman" w:eastAsia="Times New Roman" w:hAnsi="Times New Roman" w:cs="Times New Roman"/>
+          <w:sz w:val="24"/>
+          <w:szCs w:val="24"/>
+          <w:lang w:eastAsia="ru-RU"/>
+        </w:rPr>
+        <w:t xml:space="preserve"> </w:t>
+      </w:r>
+      <w:proofErr w:type="spellStart"/>
+      <w:r>
+        <w:rPr>
+          <w:rFonts w:ascii="Times New Roman" w:eastAsia="Times New Roman" w:hAnsi="Times New Roman" w:cs="Times New Roman"/>
+          <w:sz w:val="24"/>
+          <w:szCs w:val="24"/>
+          <w:lang w:eastAsia="ru-RU"/>
+        </w:rPr>
+        <w:t>нативно</w:t>
+      </w:r>
+      <w:proofErr w:type="spellEnd"/>
+      <w:r>
+        <w:rPr>
+          <w:rFonts w:ascii="Times New Roman" w:eastAsia="Times New Roman" w:hAnsi="Times New Roman" w:cs="Times New Roman"/>
+          <w:sz w:val="24"/>
+          <w:szCs w:val="24"/>
+          <w:lang w:eastAsia="ru-RU"/>
+        </w:rPr>
+        <w:t xml:space="preserve"> используя инструменты проекта </w:t>
+      </w:r>
+      <w:proofErr w:type="spellStart"/>
+      <w:r>
+        <w:rPr>
+          <w:rFonts w:ascii="Times New Roman" w:eastAsia="Times New Roman" w:hAnsi="Times New Roman" w:cs="Times New Roman"/>
+          <w:sz w:val="24"/>
+          <w:szCs w:val="24"/>
+          <w:lang w:val="en-US" w:eastAsia="ru-RU"/>
+        </w:rPr>
+        <w:t>MinGW</w:t>
+      </w:r>
+      <w:proofErr w:type="spellEnd"/>
+      <w:r>
+        <w:rPr>
+          <w:rFonts w:ascii="Times New Roman" w:eastAsia="Times New Roman" w:hAnsi="Times New Roman" w:cs="Times New Roman"/>
+          <w:sz w:val="24"/>
+          <w:szCs w:val="24"/>
+          <w:lang w:eastAsia="ru-RU"/>
+        </w:rPr>
+        <w:t>.</w:t>
+      </w:r>
+      <w:r>
+        <w:rPr>
+          <w:rFonts w:ascii="Times New Roman" w:eastAsia="Times New Roman" w:hAnsi="Times New Roman" w:cs="Times New Roman"/>
+          <w:i/>
+          <w:sz w:val="24"/>
+          <w:szCs w:val="24"/>
+          <w:lang w:eastAsia="ru-RU"/>
+        </w:rPr>
+        <w:t xml:space="preserve">компилятор и систему сборки, предоставляемую в рамках проекта </w:t>
+      </w:r>
+      <w:proofErr w:type="spellStart"/>
+      <w:r>
+        <w:rPr>
+          <w:rFonts w:ascii="Times New Roman" w:eastAsia="Times New Roman" w:hAnsi="Times New Roman" w:cs="Times New Roman"/>
+          <w:i/>
+          <w:sz w:val="24"/>
+          <w:szCs w:val="24"/>
+          <w:lang w:val="en-US" w:eastAsia="ru-RU"/>
+        </w:rPr>
+        <w:t>MinGW</w:t>
+      </w:r>
+      <w:proofErr w:type="spellEnd"/>
+      <w:r>
+        <w:rPr>
+          <w:rFonts w:ascii="Times New Roman" w:eastAsia="Times New Roman" w:hAnsi="Times New Roman" w:cs="Times New Roman"/>
+          <w:i/>
+          <w:sz w:val="24"/>
+          <w:szCs w:val="24"/>
+          <w:lang w:eastAsia="ru-RU"/>
+        </w:rPr>
+        <w:t>.</w:t>
+      </w:r>
+    </w:p>
+    <w:p>
+      <w:pPr>
+        <w:spacing w:after="0" w:line="240" w:lineRule="auto"/>
+        <w:rPr>
+          <w:rFonts w:ascii="Times New Roman" w:hAnsi="Times New Roman" w:cs="Times New Roman"/>
+          <w:sz w:val="24"/>
+          <w:szCs w:val="24"/>
+        </w:rPr>
+      </w:pPr>
+    </w:p>
+    <w:p>
+      <w:pPr>
+        <w:spacing w:after="0" w:line="240" w:lineRule="auto"/>
+        <w:rPr>
+          <w:rFonts w:ascii="Times New Roman" w:hAnsi="Times New Roman" w:cs="Times New Roman"/>
+          <w:sz w:val="24"/>
+          <w:szCs w:val="24"/>
+        </w:rPr>
+      </w:pPr>
+      <w:r>
+        <w:rPr>
+          <w:rFonts w:ascii="Times New Roman" w:hAnsi="Times New Roman" w:cs="Times New Roman"/>
+          <w:sz w:val="24"/>
+          <w:szCs w:val="24"/>
+        </w:rPr>
+        <w:t xml:space="preserve">В рамках </w:t>
+      </w:r>
+      <w:proofErr w:type="spellStart"/>
+      <w:r>
+        <w:rPr>
+          <w:rFonts w:ascii="Times New Roman" w:hAnsi="Times New Roman" w:cs="Times New Roman"/>
+          <w:sz w:val="24"/>
+          <w:szCs w:val="24"/>
+        </w:rPr>
+        <w:t>нативного</w:t>
+      </w:r>
+      <w:proofErr w:type="spellEnd"/>
+      <w:r>
+        <w:rPr>
+          <w:rFonts w:ascii="Times New Roman" w:hAnsi="Times New Roman" w:cs="Times New Roman"/>
+          <w:sz w:val="24"/>
+          <w:szCs w:val="24"/>
+        </w:rPr>
+        <w:t xml:space="preserve"> </w:t>
+      </w:r>
+      <w:proofErr w:type="spellStart"/>
+      <w:r>
+        <w:rPr>
+          <w:rFonts w:ascii="Times New Roman" w:hAnsi="Times New Roman" w:cs="Times New Roman"/>
+          <w:sz w:val="24"/>
+          <w:szCs w:val="24"/>
+        </w:rPr>
+        <w:t>портирования</w:t>
+      </w:r>
+      <w:proofErr w:type="spellEnd"/>
+      <w:r>
+        <w:rPr>
+          <w:rFonts w:ascii="Times New Roman" w:hAnsi="Times New Roman" w:cs="Times New Roman"/>
+          <w:sz w:val="24"/>
+          <w:szCs w:val="24"/>
+        </w:rPr>
+        <w:t xml:space="preserve"> весь </w:t>
+      </w:r>
+      <w:proofErr w:type="spellStart"/>
+      <w:r>
+        <w:rPr>
+          <w:rFonts w:ascii="Times New Roman" w:hAnsi="Times New Roman" w:cs="Times New Roman"/>
+          <w:sz w:val="24"/>
+          <w:szCs w:val="24"/>
+        </w:rPr>
+        <w:t>платформозависимый</w:t>
+      </w:r>
+      <w:proofErr w:type="spellEnd"/>
+      <w:r>
+        <w:rPr>
+          <w:rFonts w:ascii="Times New Roman" w:hAnsi="Times New Roman" w:cs="Times New Roman"/>
+          <w:sz w:val="24"/>
+          <w:szCs w:val="24"/>
+        </w:rPr>
+        <w:t xml:space="preserve"> код был локализован и скрыт внутри простых кроссплатформенных интерфейсов, оформленных в виде небольшой библиотеки. Также потребовалось реализовать </w:t>
+      </w:r>
+      <w:r>
+        <w:rPr>
+          <w:rFonts w:ascii="Times New Roman" w:hAnsi="Times New Roman" w:cs="Times New Roman"/>
+          <w:sz w:val="24"/>
+          <w:szCs w:val="24"/>
+          <w:lang w:val="en-US"/>
+        </w:rPr>
+        <w:t>Windows</w:t>
+      </w:r>
+      <w:r>
+        <w:rPr>
+          <w:rFonts w:ascii="Times New Roman" w:hAnsi="Times New Roman" w:cs="Times New Roman"/>
+          <w:sz w:val="24"/>
+          <w:szCs w:val="24"/>
+        </w:rPr>
+        <w:t>-</w:t>
+      </w:r>
+      <w:r>
+        <w:rPr>
+          <w:rFonts w:ascii="Times New Roman" w:hAnsi="Times New Roman" w:cs="Times New Roman"/>
+          <w:sz w:val="24"/>
+          <w:szCs w:val="24"/>
+        </w:rPr>
+        <w:t xml:space="preserve">аналоги </w:t>
+      </w:r>
+      <w:r>
+        <w:rPr>
+          <w:rFonts w:ascii="Times New Roman" w:hAnsi="Times New Roman" w:cs="Times New Roman"/>
+          <w:sz w:val="24"/>
+          <w:szCs w:val="24"/>
+        </w:rPr>
+        <w:t xml:space="preserve">некоторых </w:t>
+      </w:r>
+      <w:r>
+        <w:rPr>
+          <w:rFonts w:ascii="Times New Roman" w:hAnsi="Times New Roman" w:cs="Times New Roman"/>
+          <w:sz w:val="24"/>
+          <w:szCs w:val="24"/>
+          <w:lang w:val="en-US"/>
+        </w:rPr>
+        <w:t>Unix</w:t>
+      </w:r>
+      <w:r>
+        <w:rPr>
+          <w:rFonts w:ascii="Times New Roman" w:hAnsi="Times New Roman" w:cs="Times New Roman"/>
+          <w:sz w:val="24"/>
+          <w:szCs w:val="24"/>
+        </w:rPr>
+        <w:t>-</w:t>
+      </w:r>
+      <w:r>
+        <w:rPr>
+          <w:rFonts w:ascii="Times New Roman" w:hAnsi="Times New Roman" w:cs="Times New Roman"/>
+          <w:sz w:val="24"/>
+          <w:szCs w:val="24"/>
+        </w:rPr>
+        <w:t xml:space="preserve">функции, </w:t>
+      </w:r>
+      <w:r>
+        <w:rPr>
+          <w:rFonts w:ascii="Times New Roman" w:hAnsi="Times New Roman" w:cs="Times New Roman"/>
+          <w:sz w:val="24"/>
+          <w:szCs w:val="24"/>
+        </w:rPr>
+        <w:t xml:space="preserve">специфичных для </w:t>
+      </w:r>
+      <w:r>
+        <w:rPr>
+          <w:rFonts w:ascii="Times New Roman" w:hAnsi="Times New Roman" w:cs="Times New Roman"/>
+          <w:sz w:val="24"/>
+          <w:szCs w:val="24"/>
+          <w:lang w:val="en-US"/>
+        </w:rPr>
+        <w:t>Unix</w:t>
+      </w:r>
+      <w:r>
+        <w:rPr>
+          <w:rFonts w:ascii="Times New Roman" w:hAnsi="Times New Roman" w:cs="Times New Roman"/>
+          <w:sz w:val="24"/>
+          <w:szCs w:val="24"/>
+        </w:rPr>
+        <w:t>. Собственно,</w:t>
+      </w:r>
+      <w:r>
+        <w:rPr>
+          <w:rFonts w:ascii="Times New Roman" w:hAnsi="Times New Roman" w:cs="Times New Roman"/>
+          <w:sz w:val="24"/>
+          <w:szCs w:val="24"/>
+        </w:rPr>
+        <w:t xml:space="preserve"> </w:t>
+      </w:r>
+      <w:r>
+        <w:rPr>
+          <w:rFonts w:ascii="Times New Roman" w:hAnsi="Times New Roman" w:cs="Times New Roman"/>
+          <w:sz w:val="24"/>
+          <w:szCs w:val="24"/>
+        </w:rPr>
+        <w:t>ряд модулей</w:t>
+      </w:r>
+      <w:r>
+        <w:rPr>
+          <w:rFonts w:ascii="Times New Roman" w:hAnsi="Times New Roman" w:cs="Times New Roman"/>
+          <w:sz w:val="24"/>
+          <w:szCs w:val="24"/>
+        </w:rPr>
+        <w:t xml:space="preserve"> </w:t>
+      </w:r>
+      <w:proofErr w:type="spellStart"/>
+      <w:r>
+        <w:rPr>
+          <w:rFonts w:ascii="Times New Roman" w:hAnsi="Times New Roman" w:cs="Times New Roman"/>
+          <w:sz w:val="24"/>
+          <w:szCs w:val="24"/>
+          <w:lang w:val="en-US"/>
+        </w:rPr>
+        <w:t>Libguestfs</w:t>
+      </w:r>
+      <w:proofErr w:type="spellEnd"/>
+      <w:r>
+        <w:rPr>
+          <w:rFonts w:ascii="Times New Roman" w:hAnsi="Times New Roman" w:cs="Times New Roman"/>
+          <w:sz w:val="24"/>
+          <w:szCs w:val="24"/>
+        </w:rPr>
+        <w:t xml:space="preserve"> были полностью переписаны для работы в </w:t>
+      </w:r>
+      <w:r>
+        <w:rPr>
+          <w:rFonts w:ascii="Times New Roman" w:hAnsi="Times New Roman" w:cs="Times New Roman"/>
+          <w:sz w:val="24"/>
+          <w:szCs w:val="24"/>
+          <w:lang w:val="en-US"/>
+        </w:rPr>
+        <w:t>Windows</w:t>
+      </w:r>
+      <w:r>
+        <w:rPr>
+          <w:rFonts w:ascii="Times New Roman" w:hAnsi="Times New Roman" w:cs="Times New Roman"/>
+          <w:sz w:val="24"/>
+          <w:szCs w:val="24"/>
+        </w:rPr>
+        <w:t>.</w:t>
+      </w:r>
+    </w:p>
+    <w:p>
+      <w:pPr>
+        <w:spacing w:after="0" w:line="240" w:lineRule="auto"/>
+        <w:rPr>
+          <w:rFonts w:ascii="Times New Roman" w:hAnsi="Times New Roman" w:cs="Times New Roman"/>
+          <w:sz w:val="24"/>
+          <w:szCs w:val="24"/>
+        </w:rPr>
+      </w:pPr>
+    </w:p>
+    <w:p>
+      <w:pPr>
+        <w:spacing w:after="0" w:line="240" w:lineRule="auto"/>
+        <w:rPr>
+          <w:rFonts w:ascii="Times New Roman" w:hAnsi="Times New Roman" w:cs="Times New Roman"/>
+          <w:sz w:val="24"/>
+          <w:szCs w:val="24"/>
+        </w:rPr>
+      </w:pPr>
+      <w:r>
+        <w:rPr>
+          <w:rFonts w:ascii="Times New Roman" w:hAnsi="Times New Roman" w:cs="Times New Roman"/>
+          <w:sz w:val="24"/>
+          <w:szCs w:val="24"/>
+        </w:rPr>
+        <w:t>Значительна часть усилий была потрачена на разрешений внешних зависимостей</w:t>
+      </w:r>
+      <w:r>
+        <w:rPr>
+          <w:rFonts w:ascii="Times New Roman" w:hAnsi="Times New Roman" w:cs="Times New Roman"/>
+          <w:sz w:val="24"/>
+          <w:szCs w:val="24"/>
+        </w:rPr>
+        <w:t xml:space="preserve"> </w:t>
+      </w:r>
+      <w:r>
+        <w:rPr>
+          <w:rFonts w:ascii="Times New Roman" w:hAnsi="Times New Roman" w:cs="Times New Roman"/>
+          <w:sz w:val="24"/>
+          <w:szCs w:val="24"/>
+        </w:rPr>
+        <w:t>от сторонних библиотек</w:t>
+      </w:r>
+      <w:r>
+        <w:rPr>
+          <w:rFonts w:ascii="Times New Roman" w:hAnsi="Times New Roman" w:cs="Times New Roman"/>
+          <w:sz w:val="24"/>
+          <w:szCs w:val="24"/>
+        </w:rPr>
+        <w:t xml:space="preserve"> – поиск и сборку вспомогательных библиотек, от которых зависит </w:t>
+      </w:r>
+      <w:proofErr w:type="spellStart"/>
+      <w:r>
+        <w:rPr>
+          <w:rFonts w:ascii="Times New Roman" w:hAnsi="Times New Roman" w:cs="Times New Roman"/>
+          <w:sz w:val="24"/>
+          <w:szCs w:val="24"/>
+          <w:lang w:val="en-US"/>
+        </w:rPr>
+        <w:t>libguestfs</w:t>
+      </w:r>
+      <w:proofErr w:type="spellEnd"/>
+      <w:r>
+        <w:rPr>
+          <w:rFonts w:ascii="Times New Roman" w:hAnsi="Times New Roman" w:cs="Times New Roman"/>
+          <w:sz w:val="24"/>
+          <w:szCs w:val="24"/>
+        </w:rPr>
+        <w:t xml:space="preserve">. В конечном итоге, процесс сборки получившейся </w:t>
+      </w:r>
+      <w:proofErr w:type="spellStart"/>
+      <w:r>
+        <w:rPr>
+          <w:rFonts w:ascii="Times New Roman" w:hAnsi="Times New Roman" w:cs="Times New Roman"/>
+          <w:sz w:val="24"/>
+          <w:szCs w:val="24"/>
+        </w:rPr>
+        <w:t>портированной</w:t>
+      </w:r>
+      <w:proofErr w:type="spellEnd"/>
+      <w:r>
+        <w:rPr>
+          <w:rFonts w:ascii="Times New Roman" w:hAnsi="Times New Roman" w:cs="Times New Roman"/>
+          <w:sz w:val="24"/>
+          <w:szCs w:val="24"/>
+        </w:rPr>
+        <w:t xml:space="preserve"> библиотеки был интегрирован в </w:t>
+      </w:r>
+      <w:r>
+        <w:rPr>
+          <w:rFonts w:ascii="Times New Roman" w:hAnsi="Times New Roman" w:cs="Times New Roman"/>
+          <w:sz w:val="24"/>
+          <w:szCs w:val="24"/>
+        </w:rPr>
+        <w:t xml:space="preserve">уже существующую </w:t>
+      </w:r>
+      <w:r>
+        <w:rPr>
+          <w:rFonts w:ascii="Times New Roman" w:hAnsi="Times New Roman" w:cs="Times New Roman"/>
+          <w:sz w:val="24"/>
+          <w:szCs w:val="24"/>
+        </w:rPr>
+        <w:t xml:space="preserve">систему сборки </w:t>
+      </w:r>
+      <w:proofErr w:type="spellStart"/>
+      <w:r>
+        <w:rPr>
+          <w:rFonts w:ascii="Times New Roman" w:hAnsi="Times New Roman" w:cs="Times New Roman"/>
+          <w:sz w:val="24"/>
+          <w:szCs w:val="24"/>
+          <w:lang w:val="en-US"/>
+        </w:rPr>
+        <w:t>libguestfs</w:t>
+      </w:r>
+      <w:proofErr w:type="spellEnd"/>
+      <w:r>
+        <w:rPr>
+          <w:rFonts w:ascii="Times New Roman" w:hAnsi="Times New Roman" w:cs="Times New Roman"/>
+          <w:sz w:val="24"/>
+          <w:szCs w:val="24"/>
+        </w:rPr>
+        <w:t>.</w:t>
+      </w:r>
+    </w:p>
+    <w:p>
+      <w:pPr>
+        <w:spacing w:after="0" w:line="240" w:lineRule="auto"/>
+        <w:rPr>
+          <w:rFonts w:ascii="Times New Roman" w:hAnsi="Times New Roman" w:cs="Times New Roman"/>
+          <w:sz w:val="24"/>
+          <w:szCs w:val="24"/>
+        </w:rPr>
+      </w:pPr>
+    </w:p>
+    <w:p>
+      <w:pPr>
+        <w:spacing w:after="0" w:line="240" w:lineRule="auto"/>
+        <w:rPr>
+          <w:rFonts w:ascii="Times New Roman" w:hAnsi="Times New Roman" w:cs="Times New Roman"/>
+          <w:sz w:val="24"/>
+          <w:szCs w:val="24"/>
+        </w:rPr>
+      </w:pPr>
+      <w:r>
+        <w:rPr>
+          <w:rFonts w:ascii="Times New Roman" w:hAnsi="Times New Roman" w:cs="Times New Roman"/>
+          <w:sz w:val="24"/>
+          <w:szCs w:val="24"/>
+        </w:rPr>
+        <w:t xml:space="preserve">Результаты тестирования производительности </w:t>
+      </w:r>
+      <w:proofErr w:type="spellStart"/>
+      <w:r>
+        <w:rPr>
+          <w:rFonts w:ascii="Times New Roman" w:hAnsi="Times New Roman" w:cs="Times New Roman"/>
+          <w:sz w:val="24"/>
+          <w:szCs w:val="24"/>
+          <w:lang w:val="en-US"/>
+        </w:rPr>
+        <w:t>libguesfs</w:t>
+      </w:r>
+      <w:proofErr w:type="spellEnd"/>
+      <w:r>
+        <w:rPr>
+          <w:rFonts w:ascii="Times New Roman" w:hAnsi="Times New Roman" w:cs="Times New Roman"/>
+          <w:sz w:val="24"/>
+          <w:szCs w:val="24"/>
+        </w:rPr>
+        <w:t xml:space="preserve"> </w:t>
+      </w:r>
+      <w:r>
+        <w:rPr>
+          <w:rFonts w:ascii="Times New Roman" w:hAnsi="Times New Roman" w:cs="Times New Roman"/>
+          <w:i/>
+          <w:sz w:val="24"/>
+          <w:szCs w:val="24"/>
+        </w:rPr>
+        <w:t xml:space="preserve">с использованием </w:t>
+      </w:r>
+      <w:r>
+        <w:rPr>
+          <w:rFonts w:ascii="Times New Roman" w:hAnsi="Times New Roman" w:cs="Times New Roman"/>
+          <w:i/>
+          <w:sz w:val="24"/>
+          <w:szCs w:val="24"/>
+          <w:lang w:val="en-US"/>
+        </w:rPr>
+        <w:t>Cygwin</w:t>
+      </w:r>
+      <w:r>
+        <w:rPr>
+          <w:rFonts w:ascii="Times New Roman" w:hAnsi="Times New Roman" w:cs="Times New Roman"/>
+          <w:i/>
+          <w:sz w:val="24"/>
+          <w:szCs w:val="24"/>
+        </w:rPr>
+        <w:t xml:space="preserve"> и </w:t>
+      </w:r>
+      <w:proofErr w:type="spellStart"/>
+      <w:r>
+        <w:rPr>
+          <w:rFonts w:ascii="Times New Roman" w:hAnsi="Times New Roman" w:cs="Times New Roman"/>
+          <w:i/>
+          <w:sz w:val="24"/>
+          <w:szCs w:val="24"/>
+          <w:lang w:val="en-US"/>
+        </w:rPr>
+        <w:t>MinGW</w:t>
+      </w:r>
+      <w:proofErr w:type="spellEnd"/>
+      <w:r>
+        <w:rPr>
+          <w:rFonts w:ascii="Times New Roman" w:hAnsi="Times New Roman" w:cs="Times New Roman"/>
+          <w:sz w:val="24"/>
+          <w:szCs w:val="24"/>
+        </w:rPr>
+        <w:t xml:space="preserve"> показаны на слайде</w:t>
+      </w:r>
+      <w:r>
+        <w:rPr>
+          <w:rFonts w:ascii="Times New Roman" w:hAnsi="Times New Roman" w:cs="Times New Roman"/>
+          <w:i/>
+          <w:sz w:val="24"/>
+          <w:szCs w:val="24"/>
+        </w:rPr>
+        <w:t>.</w:t>
+      </w:r>
+      <w:r>
+        <w:rPr>
+          <w:rFonts w:ascii="Times New Roman" w:hAnsi="Times New Roman" w:cs="Times New Roman"/>
+          <w:sz w:val="24"/>
+          <w:szCs w:val="24"/>
+        </w:rPr>
+        <w:t xml:space="preserve"> Видно, что по сравнению с </w:t>
+      </w:r>
+      <w:r>
+        <w:rPr>
+          <w:rFonts w:ascii="Times New Roman" w:hAnsi="Times New Roman" w:cs="Times New Roman"/>
+          <w:sz w:val="24"/>
+          <w:szCs w:val="24"/>
+          <w:lang w:val="en-US"/>
+        </w:rPr>
+        <w:t>Linux</w:t>
+      </w:r>
+      <w:r>
+        <w:rPr>
+          <w:rFonts w:ascii="Times New Roman" w:hAnsi="Times New Roman" w:cs="Times New Roman"/>
+          <w:sz w:val="24"/>
+          <w:szCs w:val="24"/>
+        </w:rPr>
+        <w:t xml:space="preserve"> скорость работы библиотеки упала, но, например, отказ от использования </w:t>
+      </w:r>
+      <w:r>
+        <w:rPr>
+          <w:rFonts w:ascii="Times New Roman" w:hAnsi="Times New Roman" w:cs="Times New Roman"/>
+          <w:sz w:val="24"/>
+          <w:szCs w:val="24"/>
+          <w:lang w:val="en-US"/>
+        </w:rPr>
+        <w:t>Cygwin</w:t>
+      </w:r>
+      <w:r>
+        <w:rPr>
+          <w:rFonts w:ascii="Times New Roman" w:hAnsi="Times New Roman" w:cs="Times New Roman"/>
+          <w:sz w:val="24"/>
+          <w:szCs w:val="24"/>
+        </w:rPr>
+        <w:t xml:space="preserve"> </w:t>
+      </w:r>
+      <w:r>
+        <w:rPr>
+          <w:rFonts w:ascii="Times New Roman" w:hAnsi="Times New Roman" w:cs="Times New Roman"/>
+          <w:i/>
+          <w:sz w:val="24"/>
+          <w:szCs w:val="24"/>
+        </w:rPr>
+        <w:t>всё же</w:t>
+      </w:r>
+      <w:r>
+        <w:rPr>
+          <w:rFonts w:ascii="Times New Roman" w:hAnsi="Times New Roman" w:cs="Times New Roman"/>
+          <w:sz w:val="24"/>
+          <w:szCs w:val="24"/>
+        </w:rPr>
+        <w:t xml:space="preserve"> оказал некоторый положительный эффект на производительность.</w:t>
+      </w:r>
+    </w:p>
+    <w:p>
+      <w:pPr>
+        <w:spacing w:after="0" w:line="240" w:lineRule="auto"/>
+        <w:rPr>
+          <w:rFonts w:ascii="Times New Roman" w:hAnsi="Times New Roman" w:cs="Times New Roman"/>
+          <w:sz w:val="24"/>
+          <w:szCs w:val="24"/>
+        </w:rPr>
+      </w:pPr>
+    </w:p>
+    <w:p>
+      <w:pPr>
+        <w:spacing w:after="0" w:line="240" w:lineRule="auto"/>
+        <w:rPr>
+          <w:rFonts w:ascii="Times New Roman" w:hAnsi="Times New Roman" w:cs="Times New Roman"/>
+          <w:sz w:val="24"/>
+          <w:szCs w:val="24"/>
+        </w:rPr>
+      </w:pPr>
+      <w:r>
+        <w:rPr>
+          <w:rFonts w:ascii="Times New Roman" w:hAnsi="Times New Roman" w:cs="Times New Roman"/>
+          <w:sz w:val="24"/>
+          <w:szCs w:val="24"/>
+        </w:rPr>
+        <w:t xml:space="preserve">Да, </w:t>
+      </w:r>
+      <w:proofErr w:type="gramStart"/>
+      <w:r>
+        <w:rPr>
+          <w:rFonts w:ascii="Times New Roman" w:hAnsi="Times New Roman" w:cs="Times New Roman"/>
+          <w:sz w:val="24"/>
+          <w:szCs w:val="24"/>
+        </w:rPr>
+        <w:t>Поскольку</w:t>
+      </w:r>
+      <w:proofErr w:type="gramEnd"/>
+      <w:r>
+        <w:rPr>
+          <w:rFonts w:ascii="Times New Roman" w:hAnsi="Times New Roman" w:cs="Times New Roman"/>
+          <w:sz w:val="24"/>
+          <w:szCs w:val="24"/>
+        </w:rPr>
+        <w:t xml:space="preserve"> наблюдаемая скорость чтения и записи всё равно далека от той, которую мы могли получить, работая с файловой системой непосредственно, </w:t>
+      </w:r>
+      <w:proofErr w:type="spellStart"/>
+      <w:r>
+        <w:rPr>
+          <w:rFonts w:ascii="Times New Roman" w:hAnsi="Times New Roman" w:cs="Times New Roman"/>
+          <w:sz w:val="24"/>
+          <w:szCs w:val="24"/>
+        </w:rPr>
+        <w:t>нативно</w:t>
+      </w:r>
+      <w:proofErr w:type="spellEnd"/>
+      <w:r>
+        <w:rPr>
+          <w:rFonts w:ascii="Times New Roman" w:hAnsi="Times New Roman" w:cs="Times New Roman"/>
+          <w:sz w:val="24"/>
+          <w:szCs w:val="24"/>
+        </w:rPr>
+        <w:t xml:space="preserve">, без использования промежуточного звена в виде виртуальной машины, был предпринят ряд </w:t>
+      </w:r>
+      <w:r>
+        <w:rPr>
+          <w:rFonts w:ascii="Times New Roman" w:hAnsi="Times New Roman" w:cs="Times New Roman"/>
+          <w:sz w:val="24"/>
+          <w:szCs w:val="24"/>
+        </w:rPr>
+        <w:t>оптимизаций (</w:t>
+      </w:r>
+      <w:r>
+        <w:rPr>
+          <w:rFonts w:ascii="Times New Roman" w:hAnsi="Times New Roman" w:cs="Times New Roman"/>
+          <w:sz w:val="24"/>
+          <w:szCs w:val="24"/>
+        </w:rPr>
+        <w:t>мер</w:t>
+      </w:r>
+      <w:r>
+        <w:rPr>
+          <w:rFonts w:ascii="Times New Roman" w:hAnsi="Times New Roman" w:cs="Times New Roman"/>
+          <w:sz w:val="24"/>
+          <w:szCs w:val="24"/>
+        </w:rPr>
+        <w:t>)</w:t>
+      </w:r>
       <w:r>
         <w:rPr>
           <w:rFonts w:ascii="Times New Roman" w:hAnsi="Times New Roman" w:cs="Times New Roman"/>
@@ -2844,6 +3490,7 @@
         </w:rPr>
         <w:t xml:space="preserve"> на </w:t>
       </w:r>
+      <w:proofErr w:type="spellStart"/>
       <w:r>
         <w:rPr>
           <w:rFonts w:ascii="Times New Roman" w:hAnsi="Times New Roman" w:cs="Times New Roman"/>
@@ -2853,6 +3500,7 @@
         </w:rPr>
         <w:t>Protobuf</w:t>
       </w:r>
+      <w:proofErr w:type="spellEnd"/>
     </w:p>
     <w:p>
       <w:pPr>
@@ -2929,6 +3577,7 @@
         </w:rPr>
         <w:t xml:space="preserve">на </w:t>
       </w:r>
+      <w:proofErr w:type="spellStart"/>
       <w:r>
         <w:rPr>
           <w:rFonts w:ascii="Times New Roman" w:hAnsi="Times New Roman" w:cs="Times New Roman"/>
@@ -2938,6 +3587,7 @@
         </w:rPr>
         <w:t>Protobuf</w:t>
       </w:r>
+      <w:proofErr w:type="spellEnd"/>
       <w:r>
         <w:rPr>
           <w:rFonts w:ascii="Times New Roman" w:hAnsi="Times New Roman" w:cs="Times New Roman"/>
@@ -2988,6 +3638,7 @@
         </w:rPr>
         <w:t xml:space="preserve">спользование разделяемой памяти оказалось более успешным. Изначально в </w:t>
       </w:r>
+      <w:proofErr w:type="spellStart"/>
       <w:r>
         <w:rPr>
           <w:rFonts w:ascii="Times New Roman" w:hAnsi="Times New Roman" w:cs="Times New Roman"/>
@@ -2997,6 +3648,7 @@
         </w:rPr>
         <w:t>Libguestfs</w:t>
       </w:r>
+      <w:proofErr w:type="spellEnd"/>
       <w:r>
         <w:rPr>
           <w:rFonts w:ascii="Times New Roman" w:hAnsi="Times New Roman" w:cs="Times New Roman"/>
@@ -3108,6 +3760,7 @@
           <w:sz w:val="24"/>
           <w:szCs w:val="24"/>
         </w:rPr>
+        <w:lastRenderedPageBreak/>
         <w:t>При реализа</w:t>
       </w:r>
       <w:r>
@@ -3194,7 +3847,6 @@
           <w:sz w:val="24"/>
           <w:szCs w:val="24"/>
         </w:rPr>
-        <w:lastRenderedPageBreak/>
         <w:t xml:space="preserve">А В дистрибутив </w:t>
       </w:r>
       <w:r>
@@ -3325,7 +3977,25 @@
           <w:sz w:val="24"/>
           <w:szCs w:val="24"/>
         </w:rPr>
-        <w:t xml:space="preserve"> работать с нативными для </w:t>
+        <w:t xml:space="preserve"> работать с </w:t>
+      </w:r>
+      <w:proofErr w:type="spellStart"/>
+      <w:r>
+        <w:rPr>
+          <w:rFonts w:ascii="Times New Roman" w:hAnsi="Times New Roman" w:cs="Times New Roman"/>
+          <w:sz w:val="24"/>
+          <w:szCs w:val="24"/>
+        </w:rPr>
+        <w:t>нативными</w:t>
+      </w:r>
+      <w:proofErr w:type="spellEnd"/>
+      <w:r>
+        <w:rPr>
+          <w:rFonts w:ascii="Times New Roman" w:hAnsi="Times New Roman" w:cs="Times New Roman"/>
+          <w:sz w:val="24"/>
+          <w:szCs w:val="24"/>
+        </w:rPr>
+        <w:t xml:space="preserve"> для </w:t>
       </w:r>
       <w:r>
         <w:rPr>
@@ -3342,7 +4012,25 @@
           <w:sz w:val="24"/>
           <w:szCs w:val="24"/>
         </w:rPr>
-        <w:t xml:space="preserve"> файловыми системами. Для доступа к ФС использовались нативные </w:t>
+        <w:t xml:space="preserve"> файловыми системами. Для доступа к ФС использовались </w:t>
+      </w:r>
+      <w:proofErr w:type="spellStart"/>
+      <w:r>
+        <w:rPr>
+          <w:rFonts w:ascii="Times New Roman" w:hAnsi="Times New Roman" w:cs="Times New Roman"/>
+          <w:sz w:val="24"/>
+          <w:szCs w:val="24"/>
+        </w:rPr>
+        <w:t>нативные</w:t>
+      </w:r>
+      <w:proofErr w:type="spellEnd"/>
+      <w:r>
+        <w:rPr>
+          <w:rFonts w:ascii="Times New Roman" w:hAnsi="Times New Roman" w:cs="Times New Roman"/>
+          <w:sz w:val="24"/>
+          <w:szCs w:val="24"/>
+        </w:rPr>
+        <w:t xml:space="preserve"> </w:t>
       </w:r>
       <w:r>
         <w:rPr>
@@ -3464,13 +4152,23 @@
           <w:szCs w:val="24"/>
         </w:rPr>
       </w:pPr>
-      <w:r>
-        <w:rPr>
-          <w:rFonts w:ascii="Times New Roman" w:hAnsi="Times New Roman" w:cs="Times New Roman"/>
-          <w:sz w:val="24"/>
-          <w:szCs w:val="24"/>
-        </w:rPr>
-        <w:t xml:space="preserve">Портирование и использование </w:t>
+      <w:proofErr w:type="spellStart"/>
+      <w:r>
+        <w:rPr>
+          <w:rFonts w:ascii="Times New Roman" w:hAnsi="Times New Roman" w:cs="Times New Roman"/>
+          <w:sz w:val="24"/>
+          <w:szCs w:val="24"/>
+        </w:rPr>
+        <w:t>Портирование</w:t>
+      </w:r>
+      <w:proofErr w:type="spellEnd"/>
+      <w:r>
+        <w:rPr>
+          <w:rFonts w:ascii="Times New Roman" w:hAnsi="Times New Roman" w:cs="Times New Roman"/>
+          <w:sz w:val="24"/>
+          <w:szCs w:val="24"/>
+        </w:rPr>
+        <w:t xml:space="preserve"> и использование </w:t>
       </w:r>
       <w:r>
         <w:rPr>
@@ -3508,14 +4206,25 @@
           <w:lang w:eastAsia="ru-RU"/>
         </w:rPr>
       </w:pPr>
-      <w:r>
-        <w:rPr>
-          <w:rFonts w:ascii="Times New Roman" w:hAnsi="Times New Roman" w:cs="Times New Roman"/>
-          <w:sz w:val="24"/>
-          <w:szCs w:val="24"/>
-        </w:rPr>
-        <w:t xml:space="preserve">Портирование всего проекта </w:t>
-      </w:r>
+      <w:proofErr w:type="spellStart"/>
+      <w:r>
+        <w:rPr>
+          <w:rFonts w:ascii="Times New Roman" w:hAnsi="Times New Roman" w:cs="Times New Roman"/>
+          <w:sz w:val="24"/>
+          <w:szCs w:val="24"/>
+        </w:rPr>
+        <w:t>Портирование</w:t>
+      </w:r>
+      <w:proofErr w:type="spellEnd"/>
+      <w:r>
+        <w:rPr>
+          <w:rFonts w:ascii="Times New Roman" w:hAnsi="Times New Roman" w:cs="Times New Roman"/>
+          <w:sz w:val="24"/>
+          <w:szCs w:val="24"/>
+        </w:rPr>
+        <w:t xml:space="preserve"> всего проекта </w:t>
+      </w:r>
+      <w:proofErr w:type="spellStart"/>
       <w:r>
         <w:rPr>
           <w:rFonts w:ascii="Times New Roman" w:hAnsi="Times New Roman" w:cs="Times New Roman"/>
@@ -3525,6 +4234,7 @@
         </w:rPr>
         <w:t>libguestfs</w:t>
       </w:r>
+      <w:proofErr w:type="spellEnd"/>
       <w:r>
         <w:rPr>
           <w:rFonts w:ascii="Times New Roman" w:hAnsi="Times New Roman" w:cs="Times New Roman"/>
@@ -3584,7 +4294,107 @@
           <w:sz w:val="23"/>
           <w:szCs w:val="23"/>
         </w:rPr>
-        <w:t>, который позволяет запускать линукс в качестве обычного user-приложения. Грубо говоря, это линукс, который исполняется в пространстве пользователя и ожидает увидеть не голое железо, а другой линукс, возможности которого и использует дл своей работы.</w:t>
+        <w:t xml:space="preserve">, который позволяет запускать </w:t>
+      </w:r>
+      <w:proofErr w:type="spellStart"/>
+      <w:r>
+        <w:rPr>
+          <w:rFonts w:ascii="Arial" w:hAnsi="Arial" w:cs="Arial"/>
+          <w:color w:val="000000"/>
+          <w:sz w:val="23"/>
+          <w:szCs w:val="23"/>
+        </w:rPr>
+        <w:t>линукс</w:t>
+      </w:r>
+      <w:proofErr w:type="spellEnd"/>
+      <w:r>
+        <w:rPr>
+          <w:rFonts w:ascii="Arial" w:hAnsi="Arial" w:cs="Arial"/>
+          <w:color w:val="000000"/>
+          <w:sz w:val="23"/>
+          <w:szCs w:val="23"/>
+        </w:rPr>
+        <w:t xml:space="preserve"> в качестве обычного </w:t>
+      </w:r>
+      <w:proofErr w:type="spellStart"/>
+      <w:r>
+        <w:rPr>
+          <w:rFonts w:ascii="Arial" w:hAnsi="Arial" w:cs="Arial"/>
+          <w:color w:val="000000"/>
+          <w:sz w:val="23"/>
+          <w:szCs w:val="23"/>
+        </w:rPr>
+        <w:t>user</w:t>
+      </w:r>
+      <w:proofErr w:type="spellEnd"/>
+      <w:r>
+        <w:rPr>
+          <w:rFonts w:ascii="Arial" w:hAnsi="Arial" w:cs="Arial"/>
+          <w:color w:val="000000"/>
+          <w:sz w:val="23"/>
+          <w:szCs w:val="23"/>
+        </w:rPr>
+        <w:t xml:space="preserve">-приложения. Грубо говоря, это </w:t>
+      </w:r>
+      <w:proofErr w:type="spellStart"/>
+      <w:r>
+        <w:rPr>
+          <w:rFonts w:ascii="Arial" w:hAnsi="Arial" w:cs="Arial"/>
+          <w:color w:val="000000"/>
+          <w:sz w:val="23"/>
+          <w:szCs w:val="23"/>
+        </w:rPr>
+        <w:t>линукс</w:t>
+      </w:r>
+      <w:proofErr w:type="spellEnd"/>
+      <w:r>
+        <w:rPr>
+          <w:rFonts w:ascii="Arial" w:hAnsi="Arial" w:cs="Arial"/>
+          <w:color w:val="000000"/>
+          <w:sz w:val="23"/>
+          <w:szCs w:val="23"/>
+        </w:rPr>
+        <w:t xml:space="preserve">, который исполняется в пространстве пользователя и ожидает увидеть не голое железо, а другой </w:t>
+      </w:r>
+      <w:proofErr w:type="spellStart"/>
+      <w:r>
+        <w:rPr>
+          <w:rFonts w:ascii="Arial" w:hAnsi="Arial" w:cs="Arial"/>
+          <w:color w:val="000000"/>
+          <w:sz w:val="23"/>
+          <w:szCs w:val="23"/>
+        </w:rPr>
+        <w:t>линукс</w:t>
+      </w:r>
+      <w:proofErr w:type="spellEnd"/>
+      <w:r>
+        <w:rPr>
+          <w:rFonts w:ascii="Arial" w:hAnsi="Arial" w:cs="Arial"/>
+          <w:color w:val="000000"/>
+          <w:sz w:val="23"/>
+          <w:szCs w:val="23"/>
+        </w:rPr>
+        <w:t xml:space="preserve">, возможности которого и использует </w:t>
+      </w:r>
+      <w:proofErr w:type="spellStart"/>
+      <w:r>
+        <w:rPr>
+          <w:rFonts w:ascii="Arial" w:hAnsi="Arial" w:cs="Arial"/>
+          <w:color w:val="000000"/>
+          <w:sz w:val="23"/>
+          <w:szCs w:val="23"/>
+        </w:rPr>
+        <w:t>дл</w:t>
+      </w:r>
+      <w:proofErr w:type="spellEnd"/>
+      <w:r>
+        <w:rPr>
+          <w:rFonts w:ascii="Arial" w:hAnsi="Arial" w:cs="Arial"/>
+          <w:color w:val="000000"/>
+          <w:sz w:val="23"/>
+          <w:szCs w:val="23"/>
+        </w:rPr>
+        <w:t xml:space="preserve"> своей работы.</w:t>
       </w:r>
     </w:p>
     <w:p>
@@ -3746,16 +4556,56 @@
           <w:szCs w:val="24"/>
           <w:lang w:eastAsia="ru-RU"/>
         </w:rPr>
-        <w:t xml:space="preserve">. Для каждой ОС сущ-ет определенный набор ФС, поддержка которых изначально включена в ядро ОС. </w:t>
-      </w:r>
-      <w:r>
-        <w:rPr>
-          <w:rFonts w:ascii="Times New Roman" w:eastAsia="Times New Roman" w:hAnsi="Times New Roman" w:cs="Times New Roman"/>
-          <w:sz w:val="24"/>
-          <w:szCs w:val="24"/>
-          <w:lang w:eastAsia="ru-RU"/>
-        </w:rPr>
-        <w:t xml:space="preserve">Такие файловые системы мы будем называть нативными. </w:t>
+        <w:t xml:space="preserve">. Для каждой ОС </w:t>
+      </w:r>
+      <w:proofErr w:type="spellStart"/>
+      <w:r>
+        <w:rPr>
+          <w:rFonts w:ascii="Times New Roman" w:eastAsia="Times New Roman" w:hAnsi="Times New Roman" w:cs="Times New Roman"/>
+          <w:sz w:val="24"/>
+          <w:szCs w:val="24"/>
+          <w:lang w:eastAsia="ru-RU"/>
+        </w:rPr>
+        <w:t>сущ-ет</w:t>
+      </w:r>
+      <w:proofErr w:type="spellEnd"/>
+      <w:r>
+        <w:rPr>
+          <w:rFonts w:ascii="Times New Roman" w:eastAsia="Times New Roman" w:hAnsi="Times New Roman" w:cs="Times New Roman"/>
+          <w:sz w:val="24"/>
+          <w:szCs w:val="24"/>
+          <w:lang w:eastAsia="ru-RU"/>
+        </w:rPr>
+        <w:t xml:space="preserve"> определенный набор ФС, поддержка которых изначально включена в ядро ОС. </w:t>
+      </w:r>
+      <w:r>
+        <w:rPr>
+          <w:rFonts w:ascii="Times New Roman" w:eastAsia="Times New Roman" w:hAnsi="Times New Roman" w:cs="Times New Roman"/>
+          <w:sz w:val="24"/>
+          <w:szCs w:val="24"/>
+          <w:lang w:eastAsia="ru-RU"/>
+        </w:rPr>
+        <w:t xml:space="preserve">Такие файловые системы мы будем называть </w:t>
+      </w:r>
+      <w:proofErr w:type="spellStart"/>
+      <w:r>
+        <w:rPr>
+          <w:rFonts w:ascii="Times New Roman" w:eastAsia="Times New Roman" w:hAnsi="Times New Roman" w:cs="Times New Roman"/>
+          <w:sz w:val="24"/>
+          <w:szCs w:val="24"/>
+          <w:lang w:eastAsia="ru-RU"/>
+        </w:rPr>
+        <w:t>нативными</w:t>
+      </w:r>
+      <w:proofErr w:type="spellEnd"/>
+      <w:r>
+        <w:rPr>
+          <w:rFonts w:ascii="Times New Roman" w:eastAsia="Times New Roman" w:hAnsi="Times New Roman" w:cs="Times New Roman"/>
+          <w:sz w:val="24"/>
+          <w:szCs w:val="24"/>
+          <w:lang w:eastAsia="ru-RU"/>
+        </w:rPr>
+        <w:t xml:space="preserve">. </w:t>
       </w:r>
       <w:r>
         <w:rPr>
@@ -3846,16 +4696,56 @@
           <w:szCs w:val="24"/>
           <w:lang w:eastAsia="ru-RU"/>
         </w:rPr>
-        <w:t>При это стоит упомянуть, что сущ-ет целые класс</w:t>
-      </w:r>
-      <w:r>
-        <w:rPr>
-          <w:rFonts w:ascii="Times New Roman" w:eastAsia="Times New Roman" w:hAnsi="Times New Roman" w:cs="Times New Roman"/>
-          <w:sz w:val="24"/>
-          <w:szCs w:val="24"/>
-          <w:lang w:eastAsia="ru-RU"/>
-        </w:rPr>
-        <w:t>ы программного обеспечения, к-ые в сил</w:t>
+        <w:t xml:space="preserve">При это стоит упомянуть, что </w:t>
+      </w:r>
+      <w:proofErr w:type="spellStart"/>
+      <w:r>
+        <w:rPr>
+          <w:rFonts w:ascii="Times New Roman" w:eastAsia="Times New Roman" w:hAnsi="Times New Roman" w:cs="Times New Roman"/>
+          <w:sz w:val="24"/>
+          <w:szCs w:val="24"/>
+          <w:lang w:eastAsia="ru-RU"/>
+        </w:rPr>
+        <w:t>сущ-ет</w:t>
+      </w:r>
+      <w:proofErr w:type="spellEnd"/>
+      <w:r>
+        <w:rPr>
+          <w:rFonts w:ascii="Times New Roman" w:eastAsia="Times New Roman" w:hAnsi="Times New Roman" w:cs="Times New Roman"/>
+          <w:sz w:val="24"/>
+          <w:szCs w:val="24"/>
+          <w:lang w:eastAsia="ru-RU"/>
+        </w:rPr>
+        <w:t xml:space="preserve"> целые класс</w:t>
+      </w:r>
+      <w:r>
+        <w:rPr>
+          <w:rFonts w:ascii="Times New Roman" w:eastAsia="Times New Roman" w:hAnsi="Times New Roman" w:cs="Times New Roman"/>
+          <w:sz w:val="24"/>
+          <w:szCs w:val="24"/>
+          <w:lang w:eastAsia="ru-RU"/>
+        </w:rPr>
+        <w:t>ы программного обеспечения, к-</w:t>
+      </w:r>
+      <w:proofErr w:type="spellStart"/>
+      <w:r>
+        <w:rPr>
+          <w:rFonts w:ascii="Times New Roman" w:eastAsia="Times New Roman" w:hAnsi="Times New Roman" w:cs="Times New Roman"/>
+          <w:sz w:val="24"/>
+          <w:szCs w:val="24"/>
+          <w:lang w:eastAsia="ru-RU"/>
+        </w:rPr>
+        <w:t>ые</w:t>
+      </w:r>
+      <w:proofErr w:type="spellEnd"/>
+      <w:r>
+        <w:rPr>
+          <w:rFonts w:ascii="Times New Roman" w:eastAsia="Times New Roman" w:hAnsi="Times New Roman" w:cs="Times New Roman"/>
+          <w:sz w:val="24"/>
+          <w:szCs w:val="24"/>
+          <w:lang w:eastAsia="ru-RU"/>
+        </w:rPr>
+        <w:t xml:space="preserve"> в сил</w:t>
       </w:r>
       <w:r>
         <w:rPr>
@@ -3925,7 +4815,25 @@
           <w:sz w:val="24"/>
           <w:szCs w:val="24"/>
         </w:rPr>
-        <w:t xml:space="preserve">, файловые обозреватели и т.д. любое ПО, которому требуется работать с ненативной для ОС файловой системой. </w:t>
+        <w:t xml:space="preserve">, файловые обозреватели и т.д. любое ПО, которому требуется работать с </w:t>
+      </w:r>
+      <w:proofErr w:type="spellStart"/>
+      <w:r>
+        <w:rPr>
+          <w:rFonts w:ascii="Times New Roman" w:hAnsi="Times New Roman" w:cs="Times New Roman"/>
+          <w:sz w:val="24"/>
+          <w:szCs w:val="24"/>
+        </w:rPr>
+        <w:t>ненативной</w:t>
+      </w:r>
+      <w:proofErr w:type="spellEnd"/>
+      <w:r>
+        <w:rPr>
+          <w:rFonts w:ascii="Times New Roman" w:hAnsi="Times New Roman" w:cs="Times New Roman"/>
+          <w:sz w:val="24"/>
+          <w:szCs w:val="24"/>
+        </w:rPr>
+        <w:t xml:space="preserve"> для ОС файловой системой. </w:t>
       </w:r>
       <w:r>
         <w:rPr>
@@ -3994,7 +4902,25 @@
           <w:sz w:val="24"/>
           <w:szCs w:val="24"/>
         </w:rPr>
-        <w:t xml:space="preserve"> возможность работать с файловыми системами, нативными для </w:t>
+        <w:t xml:space="preserve"> возможность работать с файловыми системами, </w:t>
+      </w:r>
+      <w:proofErr w:type="spellStart"/>
+      <w:r>
+        <w:rPr>
+          <w:rFonts w:ascii="Times New Roman" w:hAnsi="Times New Roman" w:cs="Times New Roman"/>
+          <w:sz w:val="24"/>
+          <w:szCs w:val="24"/>
+        </w:rPr>
+        <w:t>нативными</w:t>
+      </w:r>
+      <w:proofErr w:type="spellEnd"/>
+      <w:r>
+        <w:rPr>
+          <w:rFonts w:ascii="Times New Roman" w:hAnsi="Times New Roman" w:cs="Times New Roman"/>
+          <w:sz w:val="24"/>
+          <w:szCs w:val="24"/>
+        </w:rPr>
+        <w:t xml:space="preserve"> для </w:t>
       </w:r>
       <w:r>
         <w:rPr>
@@ -4200,7 +5126,25 @@
           <w:sz w:val="24"/>
           <w:szCs w:val="24"/>
         </w:rPr>
-        <w:t xml:space="preserve"> и портировать их, написать свою реализацию </w:t>
+        <w:t xml:space="preserve"> и </w:t>
+      </w:r>
+      <w:proofErr w:type="spellStart"/>
+      <w:r>
+        <w:rPr>
+          <w:rFonts w:ascii="Times New Roman" w:hAnsi="Times New Roman" w:cs="Times New Roman"/>
+          <w:sz w:val="24"/>
+          <w:szCs w:val="24"/>
+        </w:rPr>
+        <w:t>портировать</w:t>
+      </w:r>
+      <w:proofErr w:type="spellEnd"/>
+      <w:r>
+        <w:rPr>
+          <w:rFonts w:ascii="Times New Roman" w:hAnsi="Times New Roman" w:cs="Times New Roman"/>
+          <w:sz w:val="24"/>
+          <w:szCs w:val="24"/>
+        </w:rPr>
+        <w:t xml:space="preserve"> их, написать свою реализацию </w:t>
       </w:r>
       <w:r>
         <w:rPr>
@@ -4241,7 +5185,25 @@
           <w:sz w:val="24"/>
           <w:szCs w:val="24"/>
         </w:rPr>
-        <w:t>В силу сложного устройства совеременных ФС,</w:t>
+        <w:t xml:space="preserve">В силу сложного устройства </w:t>
+      </w:r>
+      <w:proofErr w:type="spellStart"/>
+      <w:r>
+        <w:rPr>
+          <w:rFonts w:ascii="Times New Roman" w:hAnsi="Times New Roman" w:cs="Times New Roman"/>
+          <w:sz w:val="24"/>
+          <w:szCs w:val="24"/>
+        </w:rPr>
+        <w:t>совеременных</w:t>
+      </w:r>
+      <w:proofErr w:type="spellEnd"/>
+      <w:r>
+        <w:rPr>
+          <w:rFonts w:ascii="Times New Roman" w:hAnsi="Times New Roman" w:cs="Times New Roman"/>
+          <w:sz w:val="24"/>
+          <w:szCs w:val="24"/>
+        </w:rPr>
+        <w:t xml:space="preserve"> ФС,</w:t>
       </w:r>
       <w:r>
         <w:rPr>
@@ -4680,7 +5642,27 @@
           <w:szCs w:val="24"/>
           <w:lang w:eastAsia="ru-RU"/>
         </w:rPr>
-        <w:t xml:space="preserve">, с нативной для </w:t>
+        <w:t xml:space="preserve">, с </w:t>
+      </w:r>
+      <w:proofErr w:type="spellStart"/>
+      <w:r>
+        <w:rPr>
+          <w:rFonts w:ascii="Times New Roman" w:eastAsia="Times New Roman" w:hAnsi="Times New Roman" w:cs="Times New Roman"/>
+          <w:sz w:val="24"/>
+          <w:szCs w:val="24"/>
+          <w:lang w:eastAsia="ru-RU"/>
+        </w:rPr>
+        <w:t>нативной</w:t>
+      </w:r>
+      <w:proofErr w:type="spellEnd"/>
+      <w:r>
+        <w:rPr>
+          <w:rFonts w:ascii="Times New Roman" w:eastAsia="Times New Roman" w:hAnsi="Times New Roman" w:cs="Times New Roman"/>
+          <w:sz w:val="24"/>
+          <w:szCs w:val="24"/>
+          <w:lang w:eastAsia="ru-RU"/>
+        </w:rPr>
+        <w:t xml:space="preserve"> для </w:t>
       </w:r>
       <w:r>
         <w:rPr>
@@ -4857,6 +5839,7 @@
         </w:rPr>
         <w:t xml:space="preserve">Стоит сказать, то очень вовремя был обнаружен крайне полезный в рамках данной работы проект компании </w:t>
       </w:r>
+      <w:proofErr w:type="spellStart"/>
       <w:r>
         <w:rPr>
           <w:rFonts w:ascii="Times New Roman" w:hAnsi="Times New Roman" w:cs="Times New Roman"/>
@@ -4866,6 +5849,7 @@
         </w:rPr>
         <w:t>RedHat</w:t>
       </w:r>
+      <w:proofErr w:type="spellEnd"/>
       <w:r>
         <w:rPr>
           <w:rFonts w:ascii="Times New Roman" w:hAnsi="Times New Roman" w:cs="Times New Roman"/>
@@ -4874,6 +5858,7 @@
         </w:rPr>
         <w:t xml:space="preserve"> – проект </w:t>
       </w:r>
+      <w:proofErr w:type="spellStart"/>
       <w:r>
         <w:rPr>
           <w:rFonts w:ascii="Times New Roman" w:hAnsi="Times New Roman" w:cs="Times New Roman"/>
@@ -4883,6 +5868,7 @@
         </w:rPr>
         <w:t>libguestfs</w:t>
       </w:r>
+      <w:proofErr w:type="spellEnd"/>
       <w:r>
         <w:rPr>
           <w:rFonts w:ascii="Times New Roman" w:hAnsi="Times New Roman" w:cs="Times New Roman"/>
@@ -4955,27 +5941,57 @@
           <w:sz w:val="24"/>
           <w:szCs w:val="24"/>
         </w:rPr>
-        <w:t>и на первый взгляд напоминает что-то вроде этого:%</w:t>
-      </w:r>
-    </w:p>
-    <w:p>
-      <w:pPr>
-        <w:spacing w:after="0" w:line="240" w:lineRule="auto"/>
-        <w:rPr>
-          <w:rFonts w:ascii="Times New Roman" w:hAnsi="Times New Roman" w:cs="Times New Roman"/>
-          <w:i/>
-          <w:sz w:val="24"/>
-          <w:szCs w:val="24"/>
-        </w:rPr>
-      </w:pPr>
-      <w:r>
-        <w:rPr>
-          <w:rFonts w:ascii="Times New Roman" w:hAnsi="Times New Roman" w:cs="Times New Roman"/>
-          <w:i/>
-          <w:sz w:val="24"/>
-          <w:szCs w:val="24"/>
-        </w:rPr>
-        <w:t xml:space="preserve">Предоставляемые инструменты позволяют делать очень много вещей связанных с редактированием образом, просмоор содержимого, создания, модификации, переноса виртуальных машин на железо и обратно и т.д. </w:t>
+        <w:t xml:space="preserve">и на первый взгляд напоминает что-то вроде </w:t>
+      </w:r>
+      <w:proofErr w:type="gramStart"/>
+      <w:r>
+        <w:rPr>
+          <w:rFonts w:ascii="Times New Roman" w:hAnsi="Times New Roman" w:cs="Times New Roman"/>
+          <w:sz w:val="24"/>
+          <w:szCs w:val="24"/>
+        </w:rPr>
+        <w:t>этого:%</w:t>
+      </w:r>
+      <w:proofErr w:type="gramEnd"/>
+    </w:p>
+    <w:p>
+      <w:pPr>
+        <w:spacing w:after="0" w:line="240" w:lineRule="auto"/>
+        <w:rPr>
+          <w:rFonts w:ascii="Times New Roman" w:hAnsi="Times New Roman" w:cs="Times New Roman"/>
+          <w:i/>
+          <w:sz w:val="24"/>
+          <w:szCs w:val="24"/>
+        </w:rPr>
+      </w:pPr>
+      <w:r>
+        <w:rPr>
+          <w:rFonts w:ascii="Times New Roman" w:hAnsi="Times New Roman" w:cs="Times New Roman"/>
+          <w:i/>
+          <w:sz w:val="24"/>
+          <w:szCs w:val="24"/>
+        </w:rPr>
+        <w:t xml:space="preserve">Предоставляемые инструменты позволяют делать очень много вещей связанных с редактированием образом, </w:t>
+      </w:r>
+      <w:proofErr w:type="spellStart"/>
+      <w:r>
+        <w:rPr>
+          <w:rFonts w:ascii="Times New Roman" w:hAnsi="Times New Roman" w:cs="Times New Roman"/>
+          <w:i/>
+          <w:sz w:val="24"/>
+          <w:szCs w:val="24"/>
+        </w:rPr>
+        <w:t>просмоор</w:t>
+      </w:r>
+      <w:proofErr w:type="spellEnd"/>
+      <w:r>
+        <w:rPr>
+          <w:rFonts w:ascii="Times New Roman" w:hAnsi="Times New Roman" w:cs="Times New Roman"/>
+          <w:i/>
+          <w:sz w:val="24"/>
+          <w:szCs w:val="24"/>
+        </w:rPr>
+        <w:t xml:space="preserve"> содержимого, создания, модификации, переноса виртуальных машин на железо и обратно и т.д. </w:t>
       </w:r>
     </w:p>
     <w:p>
@@ -5028,7 +6044,27 @@
           <w:sz w:val="24"/>
           <w:szCs w:val="24"/>
         </w:rPr>
-        <w:t xml:space="preserve">, используемую во всех генерируемых в рамках данного проекта утилитах и инструментах. предоставляет приложениям программный интерфейс для доступа и работы с практически с любыми файловыми системами и образами дисков. Библиотека реализована на языке </w:t>
+        <w:t>, используемую во всех генерируемых в рамках данного проекта утилитах и инструментах</w:t>
+      </w:r>
+      <w:proofErr w:type="gramStart"/>
+      <w:r>
+        <w:rPr>
+          <w:rFonts w:ascii="Times New Roman" w:hAnsi="Times New Roman" w:cs="Times New Roman"/>
+          <w:i/>
+          <w:sz w:val="24"/>
+          <w:szCs w:val="24"/>
+        </w:rPr>
+        <w:t>. предоставляет</w:t>
+      </w:r>
+      <w:proofErr w:type="gramEnd"/>
+      <w:r>
+        <w:rPr>
+          <w:rFonts w:ascii="Times New Roman" w:hAnsi="Times New Roman" w:cs="Times New Roman"/>
+          <w:i/>
+          <w:sz w:val="24"/>
+          <w:szCs w:val="24"/>
+        </w:rPr>
+        <w:t xml:space="preserve"> приложениям программный интерфейс для доступа и работы с практически с любыми файловыми системами и образами дисков. Библиотека реализована на языке </w:t>
       </w:r>
       <w:r>
         <w:rPr>
@@ -5075,6 +6111,7 @@
         </w:rPr>
         <w:t xml:space="preserve">В качестве виртуальной машины предоставляется возможность использовать </w:t>
       </w:r>
+      <w:proofErr w:type="spellStart"/>
       <w:r>
         <w:rPr>
           <w:rFonts w:ascii="Times New Roman" w:hAnsi="Times New Roman" w:cs="Times New Roman"/>
@@ -5084,6 +6121,7 @@
         </w:rPr>
         <w:t>qemu</w:t>
       </w:r>
+      <w:proofErr w:type="spellEnd"/>
       <w:r>
         <w:rPr>
           <w:rFonts w:ascii="Times New Roman" w:hAnsi="Times New Roman" w:cs="Times New Roman"/>
@@ -5092,6 +6130,7 @@
         </w:rPr>
         <w:t xml:space="preserve">, </w:t>
       </w:r>
+      <w:proofErr w:type="spellStart"/>
       <w:r>
         <w:rPr>
           <w:rFonts w:ascii="Times New Roman" w:hAnsi="Times New Roman" w:cs="Times New Roman"/>
@@ -5101,6 +6140,7 @@
         </w:rPr>
         <w:t>qemu</w:t>
       </w:r>
+      <w:proofErr w:type="spellEnd"/>
       <w:r>
         <w:rPr>
           <w:rFonts w:ascii="Times New Roman" w:hAnsi="Times New Roman" w:cs="Times New Roman"/>
@@ -5109,6 +6149,7 @@
         </w:rPr>
         <w:t>-</w:t>
       </w:r>
+      <w:proofErr w:type="spellStart"/>
       <w:r>
         <w:rPr>
           <w:rFonts w:ascii="Times New Roman" w:hAnsi="Times New Roman" w:cs="Times New Roman"/>
@@ -5118,6 +6159,7 @@
         </w:rPr>
         <w:t>kvm</w:t>
       </w:r>
+      <w:proofErr w:type="spellEnd"/>
       <w:r>
         <w:rPr>
           <w:rFonts w:ascii="Times New Roman" w:hAnsi="Times New Roman" w:cs="Times New Roman"/>
@@ -5126,6 +6168,7 @@
         </w:rPr>
         <w:t xml:space="preserve">, </w:t>
       </w:r>
+      <w:proofErr w:type="spellStart"/>
       <w:r>
         <w:rPr>
           <w:rFonts w:ascii="Times New Roman" w:hAnsi="Times New Roman" w:cs="Times New Roman"/>
@@ -5135,6 +6178,7 @@
         </w:rPr>
         <w:t>uml</w:t>
       </w:r>
+      <w:proofErr w:type="spellEnd"/>
       <w:r>
         <w:rPr>
           <w:rFonts w:ascii="Times New Roman" w:hAnsi="Times New Roman" w:cs="Times New Roman"/>
@@ -5231,14 +6275,25 @@
           <w:szCs w:val="24"/>
         </w:rPr>
       </w:pPr>
-      <w:r>
-        <w:rPr>
-          <w:rFonts w:ascii="Times New Roman" w:hAnsi="Times New Roman" w:cs="Times New Roman"/>
-          <w:sz w:val="24"/>
-          <w:szCs w:val="24"/>
-        </w:rPr>
-        <w:t xml:space="preserve">Портировать исходный код библиотеки </w:t>
-      </w:r>
+      <w:proofErr w:type="spellStart"/>
+      <w:r>
+        <w:rPr>
+          <w:rFonts w:ascii="Times New Roman" w:hAnsi="Times New Roman" w:cs="Times New Roman"/>
+          <w:sz w:val="24"/>
+          <w:szCs w:val="24"/>
+        </w:rPr>
+        <w:t>Портировать</w:t>
+      </w:r>
+      <w:proofErr w:type="spellEnd"/>
+      <w:r>
+        <w:rPr>
+          <w:rFonts w:ascii="Times New Roman" w:hAnsi="Times New Roman" w:cs="Times New Roman"/>
+          <w:sz w:val="24"/>
+          <w:szCs w:val="24"/>
+        </w:rPr>
+        <w:t xml:space="preserve"> исходный код библиотеки </w:t>
+      </w:r>
+      <w:proofErr w:type="spellStart"/>
       <w:r>
         <w:rPr>
           <w:rFonts w:ascii="Times New Roman" w:hAnsi="Times New Roman" w:cs="Times New Roman"/>
@@ -5248,6 +6303,7 @@
         </w:rPr>
         <w:t>libguestfs</w:t>
       </w:r>
+      <w:proofErr w:type="spellEnd"/>
       <w:r>
         <w:rPr>
           <w:rFonts w:ascii="Times New Roman" w:hAnsi="Times New Roman" w:cs="Times New Roman"/>
@@ -5486,6 +6542,7 @@
         </w:rPr>
         <w:t xml:space="preserve">И поскольку в </w:t>
       </w:r>
+      <w:proofErr w:type="spellStart"/>
       <w:r>
         <w:rPr>
           <w:rFonts w:ascii="Times New Roman" w:eastAsia="Times New Roman" w:hAnsi="Times New Roman" w:cs="Times New Roman"/>
@@ -5495,6 +6552,7 @@
         </w:rPr>
         <w:t>libguestfs</w:t>
       </w:r>
+      <w:proofErr w:type="spellEnd"/>
       <w:r>
         <w:rPr>
           <w:rFonts w:ascii="Times New Roman" w:eastAsia="Times New Roman" w:hAnsi="Times New Roman" w:cs="Times New Roman"/>
@@ -5564,14 +6622,25 @@
           <w:lang w:eastAsia="ru-RU"/>
         </w:rPr>
       </w:pPr>
-      <w:r>
-        <w:rPr>
-          <w:rFonts w:ascii="Times New Roman" w:eastAsia="Times New Roman" w:hAnsi="Times New Roman" w:cs="Times New Roman"/>
-          <w:sz w:val="24"/>
-          <w:szCs w:val="24"/>
-          <w:lang w:eastAsia="ru-RU"/>
-        </w:rPr>
-        <w:t xml:space="preserve">Портирование библиотеки началось, естественно, с выбора </w:t>
+      <w:proofErr w:type="spellStart"/>
+      <w:r>
+        <w:rPr>
+          <w:rFonts w:ascii="Times New Roman" w:eastAsia="Times New Roman" w:hAnsi="Times New Roman" w:cs="Times New Roman"/>
+          <w:sz w:val="24"/>
+          <w:szCs w:val="24"/>
+          <w:lang w:eastAsia="ru-RU"/>
+        </w:rPr>
+        <w:t>Портирование</w:t>
+      </w:r>
+      <w:proofErr w:type="spellEnd"/>
+      <w:r>
+        <w:rPr>
+          <w:rFonts w:ascii="Times New Roman" w:eastAsia="Times New Roman" w:hAnsi="Times New Roman" w:cs="Times New Roman"/>
+          <w:sz w:val="24"/>
+          <w:szCs w:val="24"/>
+          <w:lang w:eastAsia="ru-RU"/>
+        </w:rPr>
+        <w:t xml:space="preserve"> библиотеки началось, естественно, с выбора </w:t>
       </w:r>
       <w:r>
         <w:rPr>
@@ -5590,7 +6659,29 @@
           <w:szCs w:val="24"/>
           <w:lang w:eastAsia="ru-RU"/>
         </w:rPr>
-        <w:t>окружения, инструментов, с помощью которых будет осуществляться портирование.</w:t>
+        <w:t xml:space="preserve">окружения, инструментов, с помощью которых будет осуществляться </w:t>
+      </w:r>
+      <w:proofErr w:type="spellStart"/>
+      <w:r>
+        <w:rPr>
+          <w:rFonts w:ascii="Times New Roman" w:eastAsia="Times New Roman" w:hAnsi="Times New Roman" w:cs="Times New Roman"/>
+          <w:i/>
+          <w:sz w:val="24"/>
+          <w:szCs w:val="24"/>
+          <w:lang w:eastAsia="ru-RU"/>
+        </w:rPr>
+        <w:t>портирование</w:t>
+      </w:r>
+      <w:proofErr w:type="spellEnd"/>
+      <w:r>
+        <w:rPr>
+          <w:rFonts w:ascii="Times New Roman" w:eastAsia="Times New Roman" w:hAnsi="Times New Roman" w:cs="Times New Roman"/>
+          <w:i/>
+          <w:sz w:val="24"/>
+          <w:szCs w:val="24"/>
+          <w:lang w:eastAsia="ru-RU"/>
+        </w:rPr>
+        <w:t>.</w:t>
       </w:r>
     </w:p>
     <w:p>
@@ -5760,6 +6851,7 @@
         <w:lastRenderedPageBreak/>
         <w:t xml:space="preserve">Поскольку </w:t>
       </w:r>
+      <w:proofErr w:type="spellStart"/>
       <w:r>
         <w:rPr>
           <w:rFonts w:ascii="Times New Roman" w:eastAsia="Times New Roman" w:hAnsi="Times New Roman" w:cs="Times New Roman"/>
@@ -5769,6 +6861,7 @@
         </w:rPr>
         <w:t>Libguestfs</w:t>
       </w:r>
+      <w:proofErr w:type="spellEnd"/>
       <w:r>
         <w:rPr>
           <w:rFonts w:ascii="Times New Roman" w:eastAsia="Times New Roman" w:hAnsi="Times New Roman" w:cs="Times New Roman"/>
@@ -5796,6 +6889,7 @@
         </w:rPr>
         <w:t xml:space="preserve"> и компилируется </w:t>
       </w:r>
+      <w:proofErr w:type="spellStart"/>
       <w:r>
         <w:rPr>
           <w:rFonts w:ascii="Times New Roman" w:eastAsia="Times New Roman" w:hAnsi="Times New Roman" w:cs="Times New Roman"/>
@@ -5805,6 +6899,7 @@
         </w:rPr>
         <w:t>gcc</w:t>
       </w:r>
+      <w:proofErr w:type="spellEnd"/>
       <w:r>
         <w:rPr>
           <w:rFonts w:ascii="Times New Roman" w:eastAsia="Times New Roman" w:hAnsi="Times New Roman" w:cs="Times New Roman"/>
@@ -5956,6 +7051,7 @@
         </w:rPr>
         <w:t xml:space="preserve">интегрироваться в систему сборки </w:t>
       </w:r>
+      <w:proofErr w:type="spellStart"/>
       <w:r>
         <w:rPr>
           <w:rFonts w:ascii="Times New Roman" w:eastAsia="Times New Roman" w:hAnsi="Times New Roman" w:cs="Times New Roman"/>
@@ -5965,6 +7061,7 @@
         </w:rPr>
         <w:t>libguestfs</w:t>
       </w:r>
+      <w:proofErr w:type="spellEnd"/>
     </w:p>
     <w:p>
       <w:pPr>
@@ -6026,6 +7123,7 @@
         </w:rPr>
         <w:t xml:space="preserve">-аналог </w:t>
       </w:r>
+      <w:proofErr w:type="spellStart"/>
       <w:r>
         <w:rPr>
           <w:rFonts w:ascii="Times New Roman" w:eastAsia="Times New Roman" w:hAnsi="Times New Roman" w:cs="Times New Roman"/>
@@ -6035,6 +7133,7 @@
         </w:rPr>
         <w:t>gcc</w:t>
       </w:r>
+      <w:proofErr w:type="spellEnd"/>
       <w:r>
         <w:rPr>
           <w:rFonts w:ascii="Times New Roman" w:eastAsia="Times New Roman" w:hAnsi="Times New Roman" w:cs="Times New Roman"/>
@@ -6069,7 +7168,27 @@
           <w:szCs w:val="24"/>
           <w:lang w:eastAsia="ru-RU"/>
         </w:rPr>
-        <w:t xml:space="preserve">. Вообщем, проекты </w:t>
+        <w:t xml:space="preserve">. </w:t>
+      </w:r>
+      <w:proofErr w:type="spellStart"/>
+      <w:r>
+        <w:rPr>
+          <w:rFonts w:ascii="Times New Roman" w:eastAsia="Times New Roman" w:hAnsi="Times New Roman" w:cs="Times New Roman"/>
+          <w:sz w:val="24"/>
+          <w:szCs w:val="24"/>
+          <w:lang w:eastAsia="ru-RU"/>
+        </w:rPr>
+        <w:t>Вообщем</w:t>
+      </w:r>
+      <w:proofErr w:type="spellEnd"/>
+      <w:r>
+        <w:rPr>
+          <w:rFonts w:ascii="Times New Roman" w:eastAsia="Times New Roman" w:hAnsi="Times New Roman" w:cs="Times New Roman"/>
+          <w:sz w:val="24"/>
+          <w:szCs w:val="24"/>
+          <w:lang w:eastAsia="ru-RU"/>
+        </w:rPr>
+        <w:t xml:space="preserve">, проекты </w:t>
       </w:r>
       <w:r>
         <w:rPr>
@@ -6089,6 +7208,7 @@
         </w:rPr>
         <w:t xml:space="preserve"> и </w:t>
       </w:r>
+      <w:proofErr w:type="spellStart"/>
       <w:r>
         <w:rPr>
           <w:rFonts w:ascii="Times New Roman" w:eastAsia="Times New Roman" w:hAnsi="Times New Roman" w:cs="Times New Roman"/>
@@ -6098,6 +7218,7 @@
         </w:rPr>
         <w:t>MinGW</w:t>
       </w:r>
+      <w:proofErr w:type="spellEnd"/>
       <w:r>
         <w:rPr>
           <w:rFonts w:ascii="Times New Roman" w:eastAsia="Times New Roman" w:hAnsi="Times New Roman" w:cs="Times New Roman"/>
@@ -6136,7 +7257,17 @@
           <w:szCs w:val="24"/>
           <w:lang w:eastAsia="ru-RU"/>
         </w:rPr>
-        <w:t>Таким образом, п</w:t>
+        <w:t xml:space="preserve">Таким образом, </w:t>
+      </w:r>
+      <w:proofErr w:type="spellStart"/>
+      <w:r>
+        <w:rPr>
+          <w:rFonts w:ascii="Times New Roman" w:eastAsia="Times New Roman" w:hAnsi="Times New Roman" w:cs="Times New Roman"/>
+          <w:sz w:val="24"/>
+          <w:szCs w:val="24"/>
+          <w:lang w:eastAsia="ru-RU"/>
+        </w:rPr>
+        <w:t>п</w:t>
       </w:r>
       <w:r>
         <w:rPr>
@@ -6154,7 +7285,17 @@
           <w:szCs w:val="24"/>
           <w:lang w:eastAsia="ru-RU"/>
         </w:rPr>
-        <w:t xml:space="preserve">е библиотеки </w:t>
+        <w:t>е</w:t>
+      </w:r>
+      <w:proofErr w:type="spellEnd"/>
+      <w:r>
+        <w:rPr>
+          <w:rFonts w:ascii="Times New Roman" w:eastAsia="Times New Roman" w:hAnsi="Times New Roman" w:cs="Times New Roman"/>
+          <w:sz w:val="24"/>
+          <w:szCs w:val="24"/>
+          <w:lang w:eastAsia="ru-RU"/>
+        </w:rPr>
+        <w:t xml:space="preserve"> библиотеки </w:t>
       </w:r>
       <w:r>
         <w:rPr>
@@ -6291,6 +7432,7 @@
         </w:rPr>
         <w:t xml:space="preserve"> практически без изменения их исходного кода. Это оказалось верным и в случае </w:t>
       </w:r>
+      <w:proofErr w:type="spellStart"/>
       <w:r>
         <w:rPr>
           <w:rFonts w:ascii="Times New Roman" w:eastAsia="Times New Roman" w:hAnsi="Times New Roman" w:cs="Times New Roman"/>
@@ -6300,6 +7442,7 @@
         </w:rPr>
         <w:t>libguestfs</w:t>
       </w:r>
+      <w:proofErr w:type="spellEnd"/>
       <w:r>
         <w:rPr>
           <w:rFonts w:ascii="Times New Roman" w:eastAsia="Times New Roman" w:hAnsi="Times New Roman" w:cs="Times New Roman"/>
@@ -6346,7 +7489,47 @@
           <w:szCs w:val="24"/>
           <w:lang w:eastAsia="ru-RU"/>
         </w:rPr>
-        <w:t xml:space="preserve">-овского дистрибутива стал неприлично велик (порядка 1 ГБ), и желание устранить зависимость портируемой библиотеки от </w:t>
+        <w:t>-</w:t>
+      </w:r>
+      <w:proofErr w:type="spellStart"/>
+      <w:r>
+        <w:rPr>
+          <w:rFonts w:ascii="Times New Roman" w:eastAsia="Times New Roman" w:hAnsi="Times New Roman" w:cs="Times New Roman"/>
+          <w:sz w:val="24"/>
+          <w:szCs w:val="24"/>
+          <w:lang w:eastAsia="ru-RU"/>
+        </w:rPr>
+        <w:t>овского</w:t>
+      </w:r>
+      <w:proofErr w:type="spellEnd"/>
+      <w:r>
+        <w:rPr>
+          <w:rFonts w:ascii="Times New Roman" w:eastAsia="Times New Roman" w:hAnsi="Times New Roman" w:cs="Times New Roman"/>
+          <w:sz w:val="24"/>
+          <w:szCs w:val="24"/>
+          <w:lang w:eastAsia="ru-RU"/>
+        </w:rPr>
+        <w:t xml:space="preserve"> дистрибутива стал неприлично велик (порядка 1 ГБ), и желание устранить зависимость </w:t>
+      </w:r>
+      <w:proofErr w:type="spellStart"/>
+      <w:r>
+        <w:rPr>
+          <w:rFonts w:ascii="Times New Roman" w:eastAsia="Times New Roman" w:hAnsi="Times New Roman" w:cs="Times New Roman"/>
+          <w:sz w:val="24"/>
+          <w:szCs w:val="24"/>
+          <w:lang w:eastAsia="ru-RU"/>
+        </w:rPr>
+        <w:t>портируемой</w:t>
+      </w:r>
+      <w:proofErr w:type="spellEnd"/>
+      <w:r>
+        <w:rPr>
+          <w:rFonts w:ascii="Times New Roman" w:eastAsia="Times New Roman" w:hAnsi="Times New Roman" w:cs="Times New Roman"/>
+          <w:sz w:val="24"/>
+          <w:szCs w:val="24"/>
+          <w:lang w:eastAsia="ru-RU"/>
+        </w:rPr>
+        <w:t xml:space="preserve"> библиотеки от </w:t>
       </w:r>
       <w:r>
         <w:rPr>
@@ -6364,8 +7547,49 @@
           <w:szCs w:val="24"/>
           <w:lang w:eastAsia="ru-RU"/>
         </w:rPr>
-        <w:t xml:space="preserve">-овского окружения, послужило причиной портировать </w:t>
-      </w:r>
+        <w:t>-</w:t>
+      </w:r>
+      <w:proofErr w:type="spellStart"/>
+      <w:r>
+        <w:rPr>
+          <w:rFonts w:ascii="Times New Roman" w:eastAsia="Times New Roman" w:hAnsi="Times New Roman" w:cs="Times New Roman"/>
+          <w:sz w:val="24"/>
+          <w:szCs w:val="24"/>
+          <w:lang w:eastAsia="ru-RU"/>
+        </w:rPr>
+        <w:t>овского</w:t>
+      </w:r>
+      <w:proofErr w:type="spellEnd"/>
+      <w:r>
+        <w:rPr>
+          <w:rFonts w:ascii="Times New Roman" w:eastAsia="Times New Roman" w:hAnsi="Times New Roman" w:cs="Times New Roman"/>
+          <w:sz w:val="24"/>
+          <w:szCs w:val="24"/>
+          <w:lang w:eastAsia="ru-RU"/>
+        </w:rPr>
+        <w:t xml:space="preserve"> окружения, послужило причиной </w:t>
+      </w:r>
+      <w:proofErr w:type="spellStart"/>
+      <w:r>
+        <w:rPr>
+          <w:rFonts w:ascii="Times New Roman" w:eastAsia="Times New Roman" w:hAnsi="Times New Roman" w:cs="Times New Roman"/>
+          <w:sz w:val="24"/>
+          <w:szCs w:val="24"/>
+          <w:lang w:eastAsia="ru-RU"/>
+        </w:rPr>
+        <w:t>портировать</w:t>
+      </w:r>
+      <w:proofErr w:type="spellEnd"/>
+      <w:r>
+        <w:rPr>
+          <w:rFonts w:ascii="Times New Roman" w:eastAsia="Times New Roman" w:hAnsi="Times New Roman" w:cs="Times New Roman"/>
+          <w:sz w:val="24"/>
+          <w:szCs w:val="24"/>
+          <w:lang w:eastAsia="ru-RU"/>
+        </w:rPr>
+        <w:t xml:space="preserve"> </w:t>
+      </w:r>
+      <w:proofErr w:type="spellStart"/>
       <w:r>
         <w:rPr>
           <w:rFonts w:ascii="Times New Roman" w:eastAsia="Times New Roman" w:hAnsi="Times New Roman" w:cs="Times New Roman"/>
@@ -6375,6 +7599,7 @@
         </w:rPr>
         <w:t>libguestfs</w:t>
       </w:r>
+      <w:proofErr w:type="spellEnd"/>
       <w:r>
         <w:rPr>
           <w:rFonts w:ascii="Times New Roman" w:eastAsia="Times New Roman" w:hAnsi="Times New Roman" w:cs="Times New Roman"/>
@@ -6384,14 +7609,25 @@
         </w:rPr>
         <w:t xml:space="preserve"> </w:t>
       </w:r>
-      <w:r>
-        <w:rPr>
-          <w:rFonts w:ascii="Times New Roman" w:eastAsia="Times New Roman" w:hAnsi="Times New Roman" w:cs="Times New Roman"/>
-          <w:sz w:val="24"/>
-          <w:szCs w:val="24"/>
-          <w:lang w:eastAsia="ru-RU"/>
-        </w:rPr>
-        <w:t xml:space="preserve">нативно используя </w:t>
+      <w:proofErr w:type="spellStart"/>
+      <w:r>
+        <w:rPr>
+          <w:rFonts w:ascii="Times New Roman" w:eastAsia="Times New Roman" w:hAnsi="Times New Roman" w:cs="Times New Roman"/>
+          <w:sz w:val="24"/>
+          <w:szCs w:val="24"/>
+          <w:lang w:eastAsia="ru-RU"/>
+        </w:rPr>
+        <w:t>нативно</w:t>
+      </w:r>
+      <w:proofErr w:type="spellEnd"/>
+      <w:r>
+        <w:rPr>
+          <w:rFonts w:ascii="Times New Roman" w:eastAsia="Times New Roman" w:hAnsi="Times New Roman" w:cs="Times New Roman"/>
+          <w:sz w:val="24"/>
+          <w:szCs w:val="24"/>
+          <w:lang w:eastAsia="ru-RU"/>
+        </w:rPr>
+        <w:t xml:space="preserve"> используя </w:t>
       </w:r>
       <w:r>
         <w:rPr>
@@ -6402,6 +7638,7 @@
         </w:rPr>
         <w:t xml:space="preserve">инструменты проекта </w:t>
       </w:r>
+      <w:proofErr w:type="spellStart"/>
       <w:r>
         <w:rPr>
           <w:rFonts w:ascii="Times New Roman" w:eastAsia="Times New Roman" w:hAnsi="Times New Roman" w:cs="Times New Roman"/>
@@ -6411,6 +7648,7 @@
         </w:rPr>
         <w:t>MinGW</w:t>
       </w:r>
+      <w:proofErr w:type="spellEnd"/>
       <w:r>
         <w:rPr>
           <w:rFonts w:ascii="Times New Roman" w:eastAsia="Times New Roman" w:hAnsi="Times New Roman" w:cs="Times New Roman"/>
@@ -6430,6 +7668,7 @@
         </w:rPr>
         <w:t xml:space="preserve">компилятор и систему сборки, предоставляемую в рамках проекта </w:t>
       </w:r>
+      <w:proofErr w:type="spellStart"/>
       <w:r>
         <w:rPr>
           <w:rFonts w:ascii="Times New Roman" w:eastAsia="Times New Roman" w:hAnsi="Times New Roman" w:cs="Times New Roman"/>
@@ -6440,6 +7679,7 @@
         </w:rPr>
         <w:t>MinGW</w:t>
       </w:r>
+      <w:proofErr w:type="spellEnd"/>
       <w:r>
         <w:rPr>
           <w:rFonts w:ascii="Times New Roman" w:eastAsia="Times New Roman" w:hAnsi="Times New Roman" w:cs="Times New Roman"/>
@@ -6539,7 +7779,27 @@
           <w:sz w:val="24"/>
           <w:szCs w:val="24"/>
         </w:rPr>
-        <w:t>Ключевой частью Cygwin является его динамически подключаемая библиотека (DLL) реализует значительную часть стандарта POSIX на основе системных вызовов Win32.</w:t>
+        <w:t xml:space="preserve">Ключевой частью </w:t>
+      </w:r>
+      <w:proofErr w:type="spellStart"/>
+      <w:r>
+        <w:rPr>
+          <w:rFonts w:ascii="Times New Roman" w:hAnsi="Times New Roman" w:cs="Times New Roman"/>
+          <w:i/>
+          <w:sz w:val="24"/>
+          <w:szCs w:val="24"/>
+        </w:rPr>
+        <w:t>Cygwin</w:t>
+      </w:r>
+      <w:proofErr w:type="spellEnd"/>
+      <w:r>
+        <w:rPr>
+          <w:rFonts w:ascii="Times New Roman" w:hAnsi="Times New Roman" w:cs="Times New Roman"/>
+          <w:i/>
+          <w:sz w:val="24"/>
+          <w:szCs w:val="24"/>
+        </w:rPr>
+        <w:t xml:space="preserve"> является его динамически подключаемая библиотека (DLL) реализует значительную часть стандарта POSIX на основе системных вызовов Win32.</w:t>
       </w:r>
     </w:p>
     <w:p>
@@ -6616,8 +7876,29 @@
           <w:sz w:val="24"/>
           <w:szCs w:val="24"/>
         </w:rPr>
-        <w:t xml:space="preserve">, портирование потребовало минимум изменений с точки зрения исходного кода. Большая часть усилий ушла на изучение системы сборки, использующейся в проекте, и разрешение зависимостей от внешних библиотек, наличие которых требуется для сборки </w:t>
-      </w:r>
+        <w:t xml:space="preserve">, </w:t>
+      </w:r>
+      <w:proofErr w:type="spellStart"/>
+      <w:r>
+        <w:rPr>
+          <w:rFonts w:ascii="Times New Roman" w:hAnsi="Times New Roman" w:cs="Times New Roman"/>
+          <w:i/>
+          <w:sz w:val="24"/>
+          <w:szCs w:val="24"/>
+        </w:rPr>
+        <w:t>портирование</w:t>
+      </w:r>
+      <w:proofErr w:type="spellEnd"/>
+      <w:r>
+        <w:rPr>
+          <w:rFonts w:ascii="Times New Roman" w:hAnsi="Times New Roman" w:cs="Times New Roman"/>
+          <w:i/>
+          <w:sz w:val="24"/>
+          <w:szCs w:val="24"/>
+        </w:rPr>
+        <w:t xml:space="preserve"> потребовало минимум изменений с точки зрения исходного кода. Большая часть усилий ушла на изучение системы сборки, использующейся в проекте, и разрешение зависимостей от внешних библиотек, наличие которых требуется для сборки </w:t>
+      </w:r>
+      <w:proofErr w:type="spellStart"/>
       <w:r>
         <w:rPr>
           <w:rFonts w:ascii="Times New Roman" w:hAnsi="Times New Roman" w:cs="Times New Roman"/>
@@ -6628,6 +7909,7 @@
         </w:rPr>
         <w:t>libguestfs</w:t>
       </w:r>
+      <w:proofErr w:type="spellEnd"/>
       <w:r>
         <w:rPr>
           <w:rFonts w:ascii="Times New Roman" w:hAnsi="Times New Roman" w:cs="Times New Roman"/>
@@ -6665,8 +7947,49 @@
           <w:sz w:val="24"/>
           <w:szCs w:val="24"/>
         </w:rPr>
-        <w:t xml:space="preserve">Причинами, послужившими толчком и дальнейшему нативному портированию библиотеки с помощью </w:t>
-      </w:r>
+        <w:t xml:space="preserve">Причинами, послужившими толчком и дальнейшему </w:t>
+      </w:r>
+      <w:proofErr w:type="spellStart"/>
+      <w:r>
+        <w:rPr>
+          <w:rFonts w:ascii="Times New Roman" w:hAnsi="Times New Roman" w:cs="Times New Roman"/>
+          <w:i/>
+          <w:sz w:val="24"/>
+          <w:szCs w:val="24"/>
+        </w:rPr>
+        <w:t>нативному</w:t>
+      </w:r>
+      <w:proofErr w:type="spellEnd"/>
+      <w:r>
+        <w:rPr>
+          <w:rFonts w:ascii="Times New Roman" w:hAnsi="Times New Roman" w:cs="Times New Roman"/>
+          <w:i/>
+          <w:sz w:val="24"/>
+          <w:szCs w:val="24"/>
+        </w:rPr>
+        <w:t xml:space="preserve"> </w:t>
+      </w:r>
+      <w:proofErr w:type="spellStart"/>
+      <w:r>
+        <w:rPr>
+          <w:rFonts w:ascii="Times New Roman" w:hAnsi="Times New Roman" w:cs="Times New Roman"/>
+          <w:i/>
+          <w:sz w:val="24"/>
+          <w:szCs w:val="24"/>
+        </w:rPr>
+        <w:t>портированию</w:t>
+      </w:r>
+      <w:proofErr w:type="spellEnd"/>
+      <w:r>
+        <w:rPr>
+          <w:rFonts w:ascii="Times New Roman" w:hAnsi="Times New Roman" w:cs="Times New Roman"/>
+          <w:i/>
+          <w:sz w:val="24"/>
+          <w:szCs w:val="24"/>
+        </w:rPr>
+        <w:t xml:space="preserve"> библиотеки с помощью </w:t>
+      </w:r>
+      <w:proofErr w:type="spellStart"/>
       <w:r>
         <w:rPr>
           <w:rFonts w:ascii="Times New Roman" w:hAnsi="Times New Roman" w:cs="Times New Roman"/>
@@ -6677,6 +8000,7 @@
         </w:rPr>
         <w:t>MinGW</w:t>
       </w:r>
+      <w:proofErr w:type="spellEnd"/>
       <w:r>
         <w:rPr>
           <w:rFonts w:ascii="Times New Roman" w:hAnsi="Times New Roman" w:cs="Times New Roman"/>
@@ -6857,77 +8181,297 @@
           <w:sz w:val="24"/>
           <w:szCs w:val="24"/>
         </w:rPr>
-        <w:t>Главной целью портирования было оценить сложность и возможность портирования. Полученные результаты свидетельствовали о том, что нативное портирование более чем возможно.</w:t>
-      </w:r>
-    </w:p>
-    <w:p>
-      <w:pPr>
-        <w:spacing w:after="0" w:line="240" w:lineRule="auto"/>
-        <w:rPr>
-          <w:rFonts w:ascii="Times New Roman" w:hAnsi="Times New Roman" w:cs="Times New Roman"/>
-          <w:sz w:val="24"/>
-          <w:szCs w:val="24"/>
-        </w:rPr>
-      </w:pPr>
-    </w:p>
-    <w:p>
-      <w:pPr>
-        <w:spacing w:after="0" w:line="240" w:lineRule="auto"/>
-        <w:rPr>
-          <w:rFonts w:ascii="Times New Roman" w:hAnsi="Times New Roman" w:cs="Times New Roman"/>
-          <w:i/>
-          <w:sz w:val="24"/>
-          <w:szCs w:val="24"/>
-        </w:rPr>
-      </w:pPr>
-      <w:r>
-        <w:rPr>
-          <w:rFonts w:ascii="Times New Roman" w:hAnsi="Times New Roman" w:cs="Times New Roman"/>
-          <w:i/>
-          <w:sz w:val="24"/>
-          <w:szCs w:val="24"/>
-        </w:rPr>
-        <w:t>В данном случае портирование потребовало минимального количества изменений, сделанные в способе запуска виртуальной машины и организации сетевого взаимодействия. Больше сил ушло изучение системы сборки, на разрешение сторонних зависимостей и собственной сборки библиотеки.</w:t>
-      </w:r>
-    </w:p>
-    <w:p>
-      <w:pPr>
-        <w:spacing w:after="0" w:line="240" w:lineRule="auto"/>
-        <w:rPr>
-          <w:rFonts w:ascii="Times New Roman" w:hAnsi="Times New Roman" w:cs="Times New Roman"/>
-          <w:i/>
-          <w:sz w:val="24"/>
-          <w:szCs w:val="24"/>
-        </w:rPr>
-      </w:pPr>
-      <w:r>
-        <w:rPr>
-          <w:rFonts w:ascii="Times New Roman" w:hAnsi="Times New Roman" w:cs="Times New Roman"/>
-          <w:i/>
-          <w:sz w:val="24"/>
-          <w:szCs w:val="24"/>
-        </w:rPr>
-        <w:t>Результаты тестирования представлены на слайде. Очевидно, что в результате данного портирования библиотека показывает менее привлекательные результаты, но главной целью данного портирования была необходимость оценить сложность и в принципе возможность портирования данной бибилотеки без её полного переписывания.</w:t>
-      </w:r>
-    </w:p>
-    <w:p>
-      <w:pPr>
-        <w:spacing w:after="0" w:line="240" w:lineRule="auto"/>
-        <w:rPr>
-          <w:rFonts w:ascii="Times New Roman" w:hAnsi="Times New Roman" w:cs="Times New Roman"/>
-          <w:i/>
-          <w:sz w:val="24"/>
-          <w:szCs w:val="24"/>
-        </w:rPr>
-      </w:pPr>
-      <w:r>
-        <w:rPr>
-          <w:rFonts w:ascii="Times New Roman" w:hAnsi="Times New Roman" w:cs="Times New Roman"/>
-          <w:i/>
-          <w:sz w:val="24"/>
-          <w:szCs w:val="24"/>
-        </w:rPr>
-        <w:t xml:space="preserve">После этого я приступил к нативному портированию библиотеки. </w:t>
+        <w:t xml:space="preserve">Главной целью </w:t>
+      </w:r>
+      <w:proofErr w:type="spellStart"/>
+      <w:r>
+        <w:rPr>
+          <w:rFonts w:ascii="Times New Roman" w:hAnsi="Times New Roman" w:cs="Times New Roman"/>
+          <w:i/>
+          <w:sz w:val="24"/>
+          <w:szCs w:val="24"/>
+        </w:rPr>
+        <w:t>портирования</w:t>
+      </w:r>
+      <w:proofErr w:type="spellEnd"/>
+      <w:r>
+        <w:rPr>
+          <w:rFonts w:ascii="Times New Roman" w:hAnsi="Times New Roman" w:cs="Times New Roman"/>
+          <w:i/>
+          <w:sz w:val="24"/>
+          <w:szCs w:val="24"/>
+        </w:rPr>
+        <w:t xml:space="preserve"> было оценить сложность и возможность </w:t>
+      </w:r>
+      <w:proofErr w:type="spellStart"/>
+      <w:r>
+        <w:rPr>
+          <w:rFonts w:ascii="Times New Roman" w:hAnsi="Times New Roman" w:cs="Times New Roman"/>
+          <w:i/>
+          <w:sz w:val="24"/>
+          <w:szCs w:val="24"/>
+        </w:rPr>
+        <w:t>портирования</w:t>
+      </w:r>
+      <w:proofErr w:type="spellEnd"/>
+      <w:r>
+        <w:rPr>
+          <w:rFonts w:ascii="Times New Roman" w:hAnsi="Times New Roman" w:cs="Times New Roman"/>
+          <w:i/>
+          <w:sz w:val="24"/>
+          <w:szCs w:val="24"/>
+        </w:rPr>
+        <w:t xml:space="preserve">. Полученные результаты свидетельствовали о том, что </w:t>
+      </w:r>
+      <w:proofErr w:type="spellStart"/>
+      <w:r>
+        <w:rPr>
+          <w:rFonts w:ascii="Times New Roman" w:hAnsi="Times New Roman" w:cs="Times New Roman"/>
+          <w:i/>
+          <w:sz w:val="24"/>
+          <w:szCs w:val="24"/>
+        </w:rPr>
+        <w:t>нативное</w:t>
+      </w:r>
+      <w:proofErr w:type="spellEnd"/>
+      <w:r>
+        <w:rPr>
+          <w:rFonts w:ascii="Times New Roman" w:hAnsi="Times New Roman" w:cs="Times New Roman"/>
+          <w:i/>
+          <w:sz w:val="24"/>
+          <w:szCs w:val="24"/>
+        </w:rPr>
+        <w:t xml:space="preserve"> </w:t>
+      </w:r>
+      <w:proofErr w:type="spellStart"/>
+      <w:r>
+        <w:rPr>
+          <w:rFonts w:ascii="Times New Roman" w:hAnsi="Times New Roman" w:cs="Times New Roman"/>
+          <w:i/>
+          <w:sz w:val="24"/>
+          <w:szCs w:val="24"/>
+        </w:rPr>
+        <w:t>портирование</w:t>
+      </w:r>
+      <w:proofErr w:type="spellEnd"/>
+      <w:r>
+        <w:rPr>
+          <w:rFonts w:ascii="Times New Roman" w:hAnsi="Times New Roman" w:cs="Times New Roman"/>
+          <w:i/>
+          <w:sz w:val="24"/>
+          <w:szCs w:val="24"/>
+        </w:rPr>
+        <w:t xml:space="preserve"> более чем возможно.</w:t>
+      </w:r>
+    </w:p>
+    <w:p>
+      <w:pPr>
+        <w:spacing w:after="0" w:line="240" w:lineRule="auto"/>
+        <w:rPr>
+          <w:rFonts w:ascii="Times New Roman" w:hAnsi="Times New Roman" w:cs="Times New Roman"/>
+          <w:sz w:val="24"/>
+          <w:szCs w:val="24"/>
+        </w:rPr>
+      </w:pPr>
+    </w:p>
+    <w:p>
+      <w:pPr>
+        <w:spacing w:after="0" w:line="240" w:lineRule="auto"/>
+        <w:rPr>
+          <w:rFonts w:ascii="Times New Roman" w:hAnsi="Times New Roman" w:cs="Times New Roman"/>
+          <w:i/>
+          <w:sz w:val="24"/>
+          <w:szCs w:val="24"/>
+        </w:rPr>
+      </w:pPr>
+      <w:r>
+        <w:rPr>
+          <w:rFonts w:ascii="Times New Roman" w:hAnsi="Times New Roman" w:cs="Times New Roman"/>
+          <w:i/>
+          <w:sz w:val="24"/>
+          <w:szCs w:val="24"/>
+        </w:rPr>
+        <w:t xml:space="preserve">В данном случае </w:t>
+      </w:r>
+      <w:proofErr w:type="spellStart"/>
+      <w:r>
+        <w:rPr>
+          <w:rFonts w:ascii="Times New Roman" w:hAnsi="Times New Roman" w:cs="Times New Roman"/>
+          <w:i/>
+          <w:sz w:val="24"/>
+          <w:szCs w:val="24"/>
+        </w:rPr>
+        <w:t>портирование</w:t>
+      </w:r>
+      <w:proofErr w:type="spellEnd"/>
+      <w:r>
+        <w:rPr>
+          <w:rFonts w:ascii="Times New Roman" w:hAnsi="Times New Roman" w:cs="Times New Roman"/>
+          <w:i/>
+          <w:sz w:val="24"/>
+          <w:szCs w:val="24"/>
+        </w:rPr>
+        <w:t xml:space="preserve"> потребовало минимального количества изменений, сделанные в способе запуска виртуальной машины и организации сетевого взаимодействия. Больше сил ушло изучение системы сборки, на разрешение сторонних зависимостей и собственной сборки библиотеки.</w:t>
+      </w:r>
+    </w:p>
+    <w:p>
+      <w:pPr>
+        <w:spacing w:after="0" w:line="240" w:lineRule="auto"/>
+        <w:rPr>
+          <w:rFonts w:ascii="Times New Roman" w:hAnsi="Times New Roman" w:cs="Times New Roman"/>
+          <w:i/>
+          <w:sz w:val="24"/>
+          <w:szCs w:val="24"/>
+        </w:rPr>
+      </w:pPr>
+      <w:r>
+        <w:rPr>
+          <w:rFonts w:ascii="Times New Roman" w:hAnsi="Times New Roman" w:cs="Times New Roman"/>
+          <w:i/>
+          <w:sz w:val="24"/>
+          <w:szCs w:val="24"/>
+        </w:rPr>
+        <w:t xml:space="preserve">Результаты тестирования представлены на слайде. Очевидно, что в результате данного </w:t>
+      </w:r>
+      <w:proofErr w:type="spellStart"/>
+      <w:r>
+        <w:rPr>
+          <w:rFonts w:ascii="Times New Roman" w:hAnsi="Times New Roman" w:cs="Times New Roman"/>
+          <w:i/>
+          <w:sz w:val="24"/>
+          <w:szCs w:val="24"/>
+        </w:rPr>
+        <w:t>портирования</w:t>
+      </w:r>
+      <w:proofErr w:type="spellEnd"/>
+      <w:r>
+        <w:rPr>
+          <w:rFonts w:ascii="Times New Roman" w:hAnsi="Times New Roman" w:cs="Times New Roman"/>
+          <w:i/>
+          <w:sz w:val="24"/>
+          <w:szCs w:val="24"/>
+        </w:rPr>
+        <w:t xml:space="preserve"> библиотека показывает менее привлекательные результаты, но главной целью данного </w:t>
+      </w:r>
+      <w:proofErr w:type="spellStart"/>
+      <w:r>
+        <w:rPr>
+          <w:rFonts w:ascii="Times New Roman" w:hAnsi="Times New Roman" w:cs="Times New Roman"/>
+          <w:i/>
+          <w:sz w:val="24"/>
+          <w:szCs w:val="24"/>
+        </w:rPr>
+        <w:t>портирования</w:t>
+      </w:r>
+      <w:proofErr w:type="spellEnd"/>
+      <w:r>
+        <w:rPr>
+          <w:rFonts w:ascii="Times New Roman" w:hAnsi="Times New Roman" w:cs="Times New Roman"/>
+          <w:i/>
+          <w:sz w:val="24"/>
+          <w:szCs w:val="24"/>
+        </w:rPr>
+        <w:t xml:space="preserve"> была необходимость оценить сложность и в принципе возможность </w:t>
+      </w:r>
+      <w:proofErr w:type="spellStart"/>
+      <w:r>
+        <w:rPr>
+          <w:rFonts w:ascii="Times New Roman" w:hAnsi="Times New Roman" w:cs="Times New Roman"/>
+          <w:i/>
+          <w:sz w:val="24"/>
+          <w:szCs w:val="24"/>
+        </w:rPr>
+        <w:t>портирования</w:t>
+      </w:r>
+      <w:proofErr w:type="spellEnd"/>
+      <w:r>
+        <w:rPr>
+          <w:rFonts w:ascii="Times New Roman" w:hAnsi="Times New Roman" w:cs="Times New Roman"/>
+          <w:i/>
+          <w:sz w:val="24"/>
+          <w:szCs w:val="24"/>
+        </w:rPr>
+        <w:t xml:space="preserve"> данной </w:t>
+      </w:r>
+      <w:proofErr w:type="spellStart"/>
+      <w:r>
+        <w:rPr>
+          <w:rFonts w:ascii="Times New Roman" w:hAnsi="Times New Roman" w:cs="Times New Roman"/>
+          <w:i/>
+          <w:sz w:val="24"/>
+          <w:szCs w:val="24"/>
+        </w:rPr>
+        <w:t>бибилотеки</w:t>
+      </w:r>
+      <w:proofErr w:type="spellEnd"/>
+      <w:r>
+        <w:rPr>
+          <w:rFonts w:ascii="Times New Roman" w:hAnsi="Times New Roman" w:cs="Times New Roman"/>
+          <w:i/>
+          <w:sz w:val="24"/>
+          <w:szCs w:val="24"/>
+        </w:rPr>
+        <w:t xml:space="preserve"> без её полного переписывания.</w:t>
+      </w:r>
+    </w:p>
+    <w:p>
+      <w:pPr>
+        <w:spacing w:after="0" w:line="240" w:lineRule="auto"/>
+        <w:rPr>
+          <w:rFonts w:ascii="Times New Roman" w:hAnsi="Times New Roman" w:cs="Times New Roman"/>
+          <w:i/>
+          <w:sz w:val="24"/>
+          <w:szCs w:val="24"/>
+        </w:rPr>
+      </w:pPr>
+      <w:r>
+        <w:rPr>
+          <w:rFonts w:ascii="Times New Roman" w:hAnsi="Times New Roman" w:cs="Times New Roman"/>
+          <w:i/>
+          <w:sz w:val="24"/>
+          <w:szCs w:val="24"/>
+        </w:rPr>
+        <w:t xml:space="preserve">После этого я приступил к </w:t>
+      </w:r>
+      <w:proofErr w:type="spellStart"/>
+      <w:r>
+        <w:rPr>
+          <w:rFonts w:ascii="Times New Roman" w:hAnsi="Times New Roman" w:cs="Times New Roman"/>
+          <w:i/>
+          <w:sz w:val="24"/>
+          <w:szCs w:val="24"/>
+        </w:rPr>
+        <w:t>нативному</w:t>
+      </w:r>
+      <w:proofErr w:type="spellEnd"/>
+      <w:r>
+        <w:rPr>
+          <w:rFonts w:ascii="Times New Roman" w:hAnsi="Times New Roman" w:cs="Times New Roman"/>
+          <w:i/>
+          <w:sz w:val="24"/>
+          <w:szCs w:val="24"/>
+        </w:rPr>
+        <w:t xml:space="preserve"> </w:t>
+      </w:r>
+      <w:proofErr w:type="spellStart"/>
+      <w:r>
+        <w:rPr>
+          <w:rFonts w:ascii="Times New Roman" w:hAnsi="Times New Roman" w:cs="Times New Roman"/>
+          <w:i/>
+          <w:sz w:val="24"/>
+          <w:szCs w:val="24"/>
+        </w:rPr>
+        <w:t>портированию</w:t>
+      </w:r>
+      <w:proofErr w:type="spellEnd"/>
+      <w:r>
+        <w:rPr>
+          <w:rFonts w:ascii="Times New Roman" w:hAnsi="Times New Roman" w:cs="Times New Roman"/>
+          <w:i/>
+          <w:sz w:val="24"/>
+          <w:szCs w:val="24"/>
+        </w:rPr>
+        <w:t xml:space="preserve"> библиотеки. </w:t>
       </w:r>
     </w:p>
     <w:p>
@@ -6956,7 +8500,61 @@
           <w:szCs w:val="24"/>
         </w:rPr>
         <w:lastRenderedPageBreak/>
-        <w:t xml:space="preserve">В рамках нативного портирования весь платформозависимый код был локализован и скрыт внутри простых кроссплатформенных интерфейсов, оформленных в виде небольшой библиотеки. Также потребовалось </w:t>
+        <w:t xml:space="preserve">В рамках </w:t>
+      </w:r>
+      <w:proofErr w:type="spellStart"/>
+      <w:r>
+        <w:rPr>
+          <w:rFonts w:ascii="Times New Roman" w:hAnsi="Times New Roman" w:cs="Times New Roman"/>
+          <w:sz w:val="24"/>
+          <w:szCs w:val="24"/>
+        </w:rPr>
+        <w:t>нативного</w:t>
+      </w:r>
+      <w:proofErr w:type="spellEnd"/>
+      <w:r>
+        <w:rPr>
+          <w:rFonts w:ascii="Times New Roman" w:hAnsi="Times New Roman" w:cs="Times New Roman"/>
+          <w:sz w:val="24"/>
+          <w:szCs w:val="24"/>
+        </w:rPr>
+        <w:t xml:space="preserve"> </w:t>
+      </w:r>
+      <w:proofErr w:type="spellStart"/>
+      <w:r>
+        <w:rPr>
+          <w:rFonts w:ascii="Times New Roman" w:hAnsi="Times New Roman" w:cs="Times New Roman"/>
+          <w:sz w:val="24"/>
+          <w:szCs w:val="24"/>
+        </w:rPr>
+        <w:t>портирования</w:t>
+      </w:r>
+      <w:proofErr w:type="spellEnd"/>
+      <w:r>
+        <w:rPr>
+          <w:rFonts w:ascii="Times New Roman" w:hAnsi="Times New Roman" w:cs="Times New Roman"/>
+          <w:sz w:val="24"/>
+          <w:szCs w:val="24"/>
+        </w:rPr>
+        <w:t xml:space="preserve"> весь </w:t>
+      </w:r>
+      <w:proofErr w:type="spellStart"/>
+      <w:r>
+        <w:rPr>
+          <w:rFonts w:ascii="Times New Roman" w:hAnsi="Times New Roman" w:cs="Times New Roman"/>
+          <w:sz w:val="24"/>
+          <w:szCs w:val="24"/>
+        </w:rPr>
+        <w:t>платформозависимый</w:t>
+      </w:r>
+      <w:proofErr w:type="spellEnd"/>
+      <w:r>
+        <w:rPr>
+          <w:rFonts w:ascii="Times New Roman" w:hAnsi="Times New Roman" w:cs="Times New Roman"/>
+          <w:sz w:val="24"/>
+          <w:szCs w:val="24"/>
+        </w:rPr>
+        <w:t xml:space="preserve"> код был локализован и скрыт внутри простых кроссплатформенных интерфейсов, оформленных в виде небольшой библиотеки. Также потребовалось </w:t>
       </w:r>
       <w:r>
         <w:rPr>
@@ -7052,6 +8650,7 @@
         </w:rPr>
         <w:t xml:space="preserve">. Некоторые отдельные модули </w:t>
       </w:r>
+      <w:proofErr w:type="spellStart"/>
       <w:r>
         <w:rPr>
           <w:rFonts w:ascii="Times New Roman" w:hAnsi="Times New Roman" w:cs="Times New Roman"/>
@@ -7061,6 +8660,7 @@
         </w:rPr>
         <w:t>Libguestfs</w:t>
       </w:r>
+      <w:proofErr w:type="spellEnd"/>
       <w:r>
         <w:rPr>
           <w:rFonts w:ascii="Times New Roman" w:hAnsi="Times New Roman" w:cs="Times New Roman"/>
@@ -7130,6 +8730,7 @@
         </w:rPr>
         <w:t xml:space="preserve"> вспомогательных библиотек, от которых зависит </w:t>
       </w:r>
+      <w:proofErr w:type="spellStart"/>
       <w:r>
         <w:rPr>
           <w:rFonts w:ascii="Times New Roman" w:hAnsi="Times New Roman" w:cs="Times New Roman"/>
@@ -7139,6 +8740,7 @@
         </w:rPr>
         <w:t>libguestfs</w:t>
       </w:r>
+      <w:proofErr w:type="spellEnd"/>
       <w:r>
         <w:rPr>
           <w:rFonts w:ascii="Times New Roman" w:hAnsi="Times New Roman" w:cs="Times New Roman"/>
@@ -7161,8 +8763,27 @@
           <w:sz w:val="24"/>
           <w:szCs w:val="24"/>
         </w:rPr>
-        <w:t xml:space="preserve">роцесс сборки получившейся портированной библиотеки был интегрирован в существующую систему сборки </w:t>
-      </w:r>
+        <w:t xml:space="preserve">роцесс сборки получившейся </w:t>
+      </w:r>
+      <w:proofErr w:type="spellStart"/>
+      <w:r>
+        <w:rPr>
+          <w:rFonts w:ascii="Times New Roman" w:hAnsi="Times New Roman" w:cs="Times New Roman"/>
+          <w:sz w:val="24"/>
+          <w:szCs w:val="24"/>
+        </w:rPr>
+        <w:t>портированной</w:t>
+      </w:r>
+      <w:proofErr w:type="spellEnd"/>
+      <w:r>
+        <w:rPr>
+          <w:rFonts w:ascii="Times New Roman" w:hAnsi="Times New Roman" w:cs="Times New Roman"/>
+          <w:sz w:val="24"/>
+          <w:szCs w:val="24"/>
+        </w:rPr>
+        <w:t xml:space="preserve"> библиотеки был интегрирован в существующую систему сборки </w:t>
+      </w:r>
+      <w:proofErr w:type="spellStart"/>
       <w:r>
         <w:rPr>
           <w:rFonts w:ascii="Times New Roman" w:hAnsi="Times New Roman" w:cs="Times New Roman"/>
@@ -7172,6 +8793,7 @@
         </w:rPr>
         <w:t>libguestfs</w:t>
       </w:r>
+      <w:proofErr w:type="spellEnd"/>
       <w:r>
         <w:rPr>
           <w:rFonts w:ascii="Times New Roman" w:hAnsi="Times New Roman" w:cs="Times New Roman"/>
@@ -7202,14 +8824,45 @@
           <w:lang w:val="en-US"/>
         </w:rPr>
       </w:pPr>
-      <w:r>
-        <w:rPr>
-          <w:rFonts w:ascii="Times New Roman" w:hAnsi="Times New Roman" w:cs="Times New Roman"/>
-          <w:i/>
-          <w:sz w:val="24"/>
-          <w:szCs w:val="24"/>
-        </w:rPr>
-        <w:t xml:space="preserve">Нативное портирование потребовало реализации аналогов </w:t>
+      <w:proofErr w:type="spellStart"/>
+      <w:r>
+        <w:rPr>
+          <w:rFonts w:ascii="Times New Roman" w:hAnsi="Times New Roman" w:cs="Times New Roman"/>
+          <w:i/>
+          <w:sz w:val="24"/>
+          <w:szCs w:val="24"/>
+        </w:rPr>
+        <w:t>Нативное</w:t>
+      </w:r>
+      <w:proofErr w:type="spellEnd"/>
+      <w:r>
+        <w:rPr>
+          <w:rFonts w:ascii="Times New Roman" w:hAnsi="Times New Roman" w:cs="Times New Roman"/>
+          <w:i/>
+          <w:sz w:val="24"/>
+          <w:szCs w:val="24"/>
+        </w:rPr>
+        <w:t xml:space="preserve"> </w:t>
+      </w:r>
+      <w:proofErr w:type="spellStart"/>
+      <w:r>
+        <w:rPr>
+          <w:rFonts w:ascii="Times New Roman" w:hAnsi="Times New Roman" w:cs="Times New Roman"/>
+          <w:i/>
+          <w:sz w:val="24"/>
+          <w:szCs w:val="24"/>
+        </w:rPr>
+        <w:t>портирование</w:t>
+      </w:r>
+      <w:proofErr w:type="spellEnd"/>
+      <w:r>
+        <w:rPr>
+          <w:rFonts w:ascii="Times New Roman" w:hAnsi="Times New Roman" w:cs="Times New Roman"/>
+          <w:i/>
+          <w:sz w:val="24"/>
+          <w:szCs w:val="24"/>
+        </w:rPr>
+        <w:t xml:space="preserve"> потребовало реализации аналогов </w:t>
       </w:r>
       <w:r>
         <w:rPr>
@@ -7258,7 +8911,27 @@
           <w:sz w:val="24"/>
           <w:szCs w:val="24"/>
         </w:rPr>
-        <w:t>Весь платформозависимый код был локализован внутри простых кроссплатформенных интерфейсов и оформлен в виде небольшой библиотеки</w:t>
+        <w:t xml:space="preserve">Весь </w:t>
+      </w:r>
+      <w:proofErr w:type="spellStart"/>
+      <w:r>
+        <w:rPr>
+          <w:rFonts w:ascii="Times New Roman" w:hAnsi="Times New Roman" w:cs="Times New Roman"/>
+          <w:i/>
+          <w:sz w:val="24"/>
+          <w:szCs w:val="24"/>
+        </w:rPr>
+        <w:t>платформозависимый</w:t>
+      </w:r>
+      <w:proofErr w:type="spellEnd"/>
+      <w:r>
+        <w:rPr>
+          <w:rFonts w:ascii="Times New Roman" w:hAnsi="Times New Roman" w:cs="Times New Roman"/>
+          <w:i/>
+          <w:sz w:val="24"/>
+          <w:szCs w:val="24"/>
+        </w:rPr>
+        <w:t xml:space="preserve"> код был локализован внутри простых кроссплатформенных интерфейсов и оформлен в виде небольшой библиотеки</w:t>
       </w:r>
     </w:p>
     <w:p>
@@ -7324,6 +8997,7 @@
         </w:rPr>
         <w:t xml:space="preserve"> </w:t>
       </w:r>
+      <w:proofErr w:type="spellStart"/>
       <w:r>
         <w:rPr>
           <w:rFonts w:ascii="Times New Roman" w:hAnsi="Times New Roman" w:cs="Times New Roman"/>
@@ -7333,6 +9007,7 @@
         </w:rPr>
         <w:t>libguesfs</w:t>
       </w:r>
+      <w:proofErr w:type="spellEnd"/>
       <w:r>
         <w:rPr>
           <w:rFonts w:ascii="Times New Roman" w:hAnsi="Times New Roman" w:cs="Times New Roman"/>
@@ -7369,6 +9044,7 @@
         </w:rPr>
         <w:t xml:space="preserve"> и </w:t>
       </w:r>
+      <w:proofErr w:type="spellStart"/>
       <w:r>
         <w:rPr>
           <w:rFonts w:ascii="Times New Roman" w:hAnsi="Times New Roman" w:cs="Times New Roman"/>
@@ -7379,6 +9055,7 @@
         </w:rPr>
         <w:t>MinGW</w:t>
       </w:r>
+      <w:proofErr w:type="spellEnd"/>
       <w:r>
         <w:rPr>
           <w:rFonts w:ascii="Times New Roman" w:hAnsi="Times New Roman" w:cs="Times New Roman"/>
@@ -7531,6 +9208,7 @@
         </w:rPr>
         <w:t xml:space="preserve">Да, </w:t>
       </w:r>
+      <w:proofErr w:type="gramStart"/>
       <w:r>
         <w:rPr>
           <w:rFonts w:ascii="Times New Roman" w:hAnsi="Times New Roman" w:cs="Times New Roman"/>
@@ -7539,6 +9217,7 @@
         </w:rPr>
         <w:t>Поскольку</w:t>
       </w:r>
+      <w:proofErr w:type="gramEnd"/>
       <w:r>
         <w:rPr>
           <w:rFonts w:ascii="Times New Roman" w:hAnsi="Times New Roman" w:cs="Times New Roman"/>
@@ -7553,7 +9232,25 @@
           <w:sz w:val="24"/>
           <w:szCs w:val="24"/>
         </w:rPr>
-        <w:t xml:space="preserve"> скорость чтения и записи всё равно далека от той, которую мы могли получить, работая с файловой системой непосредственно, нативно, без использования промежуточного звена в виде виртуальной машины, б</w:t>
+        <w:t xml:space="preserve"> скорость чтения и записи всё равно далека от той, которую мы могли получить, работая с файловой системой непосредственно, </w:t>
+      </w:r>
+      <w:proofErr w:type="spellStart"/>
+      <w:r>
+        <w:rPr>
+          <w:rFonts w:ascii="Times New Roman" w:hAnsi="Times New Roman" w:cs="Times New Roman"/>
+          <w:sz w:val="24"/>
+          <w:szCs w:val="24"/>
+        </w:rPr>
+        <w:t>нативно</w:t>
+      </w:r>
+      <w:proofErr w:type="spellEnd"/>
+      <w:r>
+        <w:rPr>
+          <w:rFonts w:ascii="Times New Roman" w:hAnsi="Times New Roman" w:cs="Times New Roman"/>
+          <w:sz w:val="24"/>
+          <w:szCs w:val="24"/>
+        </w:rPr>
+        <w:t>, без использования промежуточного звена в виде виртуальной машины, б</w:t>
       </w:r>
       <w:r>
         <w:rPr>
@@ -7667,6 +9364,7 @@
         </w:rPr>
         <w:t xml:space="preserve"> на </w:t>
       </w:r>
+      <w:proofErr w:type="spellStart"/>
       <w:r>
         <w:rPr>
           <w:rFonts w:ascii="Times New Roman" w:hAnsi="Times New Roman" w:cs="Times New Roman"/>
@@ -7676,6 +9374,7 @@
         </w:rPr>
         <w:t>Protobuf</w:t>
       </w:r>
+      <w:proofErr w:type="spellEnd"/>
     </w:p>
     <w:p>
       <w:pPr>
@@ -7752,6 +9451,7 @@
         </w:rPr>
         <w:t xml:space="preserve">на </w:t>
       </w:r>
+      <w:proofErr w:type="spellStart"/>
       <w:r>
         <w:rPr>
           <w:rFonts w:ascii="Times New Roman" w:hAnsi="Times New Roman" w:cs="Times New Roman"/>
@@ -7761,6 +9461,7 @@
         </w:rPr>
         <w:t>Protobuf</w:t>
       </w:r>
+      <w:proofErr w:type="spellEnd"/>
       <w:r>
         <w:rPr>
           <w:rFonts w:ascii="Times New Roman" w:hAnsi="Times New Roman" w:cs="Times New Roman"/>
@@ -7803,6 +9504,7 @@
         </w:rPr>
         <w:t xml:space="preserve">Изначально в </w:t>
       </w:r>
+      <w:proofErr w:type="spellStart"/>
       <w:r>
         <w:rPr>
           <w:rFonts w:ascii="Times New Roman" w:hAnsi="Times New Roman" w:cs="Times New Roman"/>
@@ -7812,6 +9514,7 @@
         </w:rPr>
         <w:t>Libguestfs</w:t>
       </w:r>
+      <w:proofErr w:type="spellEnd"/>
       <w:r>
         <w:rPr>
           <w:rFonts w:ascii="Times New Roman" w:hAnsi="Times New Roman" w:cs="Times New Roman"/>
@@ -8076,7 +9779,25 @@
           <w:sz w:val="24"/>
           <w:szCs w:val="24"/>
         </w:rPr>
-        <w:t xml:space="preserve"> работать с нативными для </w:t>
+        <w:t xml:space="preserve"> работать с </w:t>
+      </w:r>
+      <w:proofErr w:type="spellStart"/>
+      <w:r>
+        <w:rPr>
+          <w:rFonts w:ascii="Times New Roman" w:hAnsi="Times New Roman" w:cs="Times New Roman"/>
+          <w:sz w:val="24"/>
+          <w:szCs w:val="24"/>
+        </w:rPr>
+        <w:t>нативными</w:t>
+      </w:r>
+      <w:proofErr w:type="spellEnd"/>
+      <w:r>
+        <w:rPr>
+          <w:rFonts w:ascii="Times New Roman" w:hAnsi="Times New Roman" w:cs="Times New Roman"/>
+          <w:sz w:val="24"/>
+          <w:szCs w:val="24"/>
+        </w:rPr>
+        <w:t xml:space="preserve"> для </w:t>
       </w:r>
       <w:r>
         <w:rPr>
@@ -8117,7 +9838,25 @@
           <w:sz w:val="24"/>
           <w:szCs w:val="24"/>
         </w:rPr>
-        <w:t xml:space="preserve"> нативные </w:t>
+        <w:t xml:space="preserve"> </w:t>
+      </w:r>
+      <w:proofErr w:type="spellStart"/>
+      <w:r>
+        <w:rPr>
+          <w:rFonts w:ascii="Times New Roman" w:hAnsi="Times New Roman" w:cs="Times New Roman"/>
+          <w:sz w:val="24"/>
+          <w:szCs w:val="24"/>
+        </w:rPr>
+        <w:t>нативные</w:t>
+      </w:r>
+      <w:proofErr w:type="spellEnd"/>
+      <w:r>
+        <w:rPr>
+          <w:rFonts w:ascii="Times New Roman" w:hAnsi="Times New Roman" w:cs="Times New Roman"/>
+          <w:sz w:val="24"/>
+          <w:szCs w:val="24"/>
+        </w:rPr>
+        <w:t xml:space="preserve"> </w:t>
       </w:r>
       <w:r>
         <w:rPr>
@@ -8224,13 +9963,23 @@
           <w:szCs w:val="24"/>
         </w:rPr>
       </w:pPr>
-      <w:r>
-        <w:rPr>
-          <w:rFonts w:ascii="Times New Roman" w:hAnsi="Times New Roman" w:cs="Times New Roman"/>
-          <w:sz w:val="24"/>
-          <w:szCs w:val="24"/>
-        </w:rPr>
-        <w:t xml:space="preserve">Портирование и использование </w:t>
+      <w:proofErr w:type="spellStart"/>
+      <w:r>
+        <w:rPr>
+          <w:rFonts w:ascii="Times New Roman" w:hAnsi="Times New Roman" w:cs="Times New Roman"/>
+          <w:sz w:val="24"/>
+          <w:szCs w:val="24"/>
+        </w:rPr>
+        <w:t>Портирование</w:t>
+      </w:r>
+      <w:proofErr w:type="spellEnd"/>
+      <w:r>
+        <w:rPr>
+          <w:rFonts w:ascii="Times New Roman" w:hAnsi="Times New Roman" w:cs="Times New Roman"/>
+          <w:sz w:val="24"/>
+          <w:szCs w:val="24"/>
+        </w:rPr>
+        <w:t xml:space="preserve"> и использование </w:t>
       </w:r>
       <w:r>
         <w:rPr>
@@ -8268,14 +10017,25 @@
           <w:lang w:eastAsia="ru-RU"/>
         </w:rPr>
       </w:pPr>
-      <w:r>
-        <w:rPr>
-          <w:rFonts w:ascii="Times New Roman" w:hAnsi="Times New Roman" w:cs="Times New Roman"/>
-          <w:sz w:val="24"/>
-          <w:szCs w:val="24"/>
-        </w:rPr>
-        <w:t xml:space="preserve">Портирование всего проекта </w:t>
-      </w:r>
+      <w:proofErr w:type="spellStart"/>
+      <w:r>
+        <w:rPr>
+          <w:rFonts w:ascii="Times New Roman" w:hAnsi="Times New Roman" w:cs="Times New Roman"/>
+          <w:sz w:val="24"/>
+          <w:szCs w:val="24"/>
+        </w:rPr>
+        <w:t>Портирование</w:t>
+      </w:r>
+      <w:proofErr w:type="spellEnd"/>
+      <w:r>
+        <w:rPr>
+          <w:rFonts w:ascii="Times New Roman" w:hAnsi="Times New Roman" w:cs="Times New Roman"/>
+          <w:sz w:val="24"/>
+          <w:szCs w:val="24"/>
+        </w:rPr>
+        <w:t xml:space="preserve"> всего проекта </w:t>
+      </w:r>
+      <w:proofErr w:type="spellStart"/>
       <w:r>
         <w:rPr>
           <w:rFonts w:ascii="Times New Roman" w:hAnsi="Times New Roman" w:cs="Times New Roman"/>
@@ -8285,6 +10045,7 @@
         </w:rPr>
         <w:t>libguestfs</w:t>
       </w:r>
+      <w:proofErr w:type="spellEnd"/>
       <w:r>
         <w:rPr>
           <w:rFonts w:ascii="Times New Roman" w:hAnsi="Times New Roman" w:cs="Times New Roman"/>
@@ -8410,15 +10171,72 @@
           <w:szCs w:val="24"/>
           <w:lang w:eastAsia="ru-RU"/>
         </w:rPr>
-        <w:t xml:space="preserve">Каждая файловая система изначально поддерживает работу с определенным набором файловых систем. Такие файловые системы называются нативными для данной операционной системы. </w:t>
-      </w:r>
-      <w:r>
-        <w:rPr>
-          <w:rFonts w:ascii="Times New Roman" w:hAnsi="Times New Roman" w:cs="Times New Roman"/>
-          <w:sz w:val="24"/>
-          <w:szCs w:val="24"/>
-        </w:rPr>
-        <w:t xml:space="preserve">в зависимости от рассматриваемой операционной системы  Количество нативно поддерживаемых файловых систем сильно варьируется. Так, например, основное ядро операционной системы </w:t>
+        <w:t xml:space="preserve">Каждая файловая система изначально поддерживает работу с определенным набором файловых систем. Такие файловые системы называются </w:t>
+      </w:r>
+      <w:proofErr w:type="spellStart"/>
+      <w:r>
+        <w:rPr>
+          <w:rFonts w:ascii="Times New Roman" w:eastAsia="Times New Roman" w:hAnsi="Times New Roman" w:cs="Times New Roman"/>
+          <w:sz w:val="24"/>
+          <w:szCs w:val="24"/>
+          <w:lang w:eastAsia="ru-RU"/>
+        </w:rPr>
+        <w:t>нативными</w:t>
+      </w:r>
+      <w:proofErr w:type="spellEnd"/>
+      <w:r>
+        <w:rPr>
+          <w:rFonts w:ascii="Times New Roman" w:eastAsia="Times New Roman" w:hAnsi="Times New Roman" w:cs="Times New Roman"/>
+          <w:sz w:val="24"/>
+          <w:szCs w:val="24"/>
+          <w:lang w:eastAsia="ru-RU"/>
+        </w:rPr>
+        <w:t xml:space="preserve"> для данной операционной системы</w:t>
+      </w:r>
+      <w:proofErr w:type="gramStart"/>
+      <w:r>
+        <w:rPr>
+          <w:rFonts w:ascii="Times New Roman" w:eastAsia="Times New Roman" w:hAnsi="Times New Roman" w:cs="Times New Roman"/>
+          <w:sz w:val="24"/>
+          <w:szCs w:val="24"/>
+          <w:lang w:eastAsia="ru-RU"/>
+        </w:rPr>
+        <w:t xml:space="preserve">. </w:t>
+      </w:r>
+      <w:r>
+        <w:rPr>
+          <w:rFonts w:ascii="Times New Roman" w:hAnsi="Times New Roman" w:cs="Times New Roman"/>
+          <w:sz w:val="24"/>
+          <w:szCs w:val="24"/>
+        </w:rPr>
+        <w:t>в</w:t>
+      </w:r>
+      <w:proofErr w:type="gramEnd"/>
+      <w:r>
+        <w:rPr>
+          <w:rFonts w:ascii="Times New Roman" w:hAnsi="Times New Roman" w:cs="Times New Roman"/>
+          <w:sz w:val="24"/>
+          <w:szCs w:val="24"/>
+        </w:rPr>
+        <w:t xml:space="preserve"> зависимости от рассматриваемой операционной системы  Количество </w:t>
+      </w:r>
+      <w:proofErr w:type="spellStart"/>
+      <w:r>
+        <w:rPr>
+          <w:rFonts w:ascii="Times New Roman" w:hAnsi="Times New Roman" w:cs="Times New Roman"/>
+          <w:sz w:val="24"/>
+          <w:szCs w:val="24"/>
+        </w:rPr>
+        <w:t>нативно</w:t>
+      </w:r>
+      <w:proofErr w:type="spellEnd"/>
+      <w:r>
+        <w:rPr>
+          <w:rFonts w:ascii="Times New Roman" w:hAnsi="Times New Roman" w:cs="Times New Roman"/>
+          <w:sz w:val="24"/>
+          <w:szCs w:val="24"/>
+        </w:rPr>
+        <w:t xml:space="preserve"> поддерживаемых файловых систем сильно варьируется. Так, например, основное ядро операционной системы </w:t>
       </w:r>
       <w:r>
         <w:rPr>
@@ -8560,7 +10378,43 @@
           <w:sz w:val="24"/>
           <w:szCs w:val="24"/>
         </w:rPr>
-        <w:t xml:space="preserve">Также зачастую при решении той или иной задачи может быть наиболее выгодно использовать конкретную файловую систему, например, из-за предоставляемых её определенных преимуществ, даже если выбранная файловая система не является нативной в используемой операционной системе. При этом не всегда удобно отказаться от используемой операционной системы в пользу той, в которой требуемая файловая система поддерживается в качестве нативной. </w:t>
+        <w:t xml:space="preserve">Также зачастую при решении той или иной задачи может быть наиболее выгодно использовать конкретную файловую систему, например, из-за предоставляемых её определенных преимуществ, даже если выбранная файловая система не является </w:t>
+      </w:r>
+      <w:proofErr w:type="spellStart"/>
+      <w:r>
+        <w:rPr>
+          <w:rFonts w:ascii="Times New Roman" w:hAnsi="Times New Roman" w:cs="Times New Roman"/>
+          <w:sz w:val="24"/>
+          <w:szCs w:val="24"/>
+        </w:rPr>
+        <w:t>нативной</w:t>
+      </w:r>
+      <w:proofErr w:type="spellEnd"/>
+      <w:r>
+        <w:rPr>
+          <w:rFonts w:ascii="Times New Roman" w:hAnsi="Times New Roman" w:cs="Times New Roman"/>
+          <w:sz w:val="24"/>
+          <w:szCs w:val="24"/>
+        </w:rPr>
+        <w:t xml:space="preserve"> в используемой операционной системе. При этом не всегда удобно отказаться от используемой операционной системы в пользу той, в которой требуемая файловая система поддерживается в качестве </w:t>
+      </w:r>
+      <w:proofErr w:type="spellStart"/>
+      <w:r>
+        <w:rPr>
+          <w:rFonts w:ascii="Times New Roman" w:hAnsi="Times New Roman" w:cs="Times New Roman"/>
+          <w:sz w:val="24"/>
+          <w:szCs w:val="24"/>
+        </w:rPr>
+        <w:t>нативной</w:t>
+      </w:r>
+      <w:proofErr w:type="spellEnd"/>
+      <w:r>
+        <w:rPr>
+          <w:rFonts w:ascii="Times New Roman" w:hAnsi="Times New Roman" w:cs="Times New Roman"/>
+          <w:sz w:val="24"/>
+          <w:szCs w:val="24"/>
+        </w:rPr>
+        <w:t xml:space="preserve">. </w:t>
       </w:r>
       <w:r>
         <w:rPr>
@@ -8614,13 +10468,23 @@
           <w:szCs w:val="24"/>
         </w:rPr>
       </w:pPr>
-      <w:r>
-        <w:rPr>
-          <w:rFonts w:ascii="Times New Roman" w:hAnsi="Times New Roman" w:cs="Times New Roman"/>
-          <w:sz w:val="24"/>
-          <w:szCs w:val="24"/>
-        </w:rPr>
-        <w:t>Текуще положение дел -</w:t>
+      <w:proofErr w:type="spellStart"/>
+      <w:r>
+        <w:rPr>
+          <w:rFonts w:ascii="Times New Roman" w:hAnsi="Times New Roman" w:cs="Times New Roman"/>
+          <w:sz w:val="24"/>
+          <w:szCs w:val="24"/>
+        </w:rPr>
+        <w:t>Текуще</w:t>
+      </w:r>
+      <w:proofErr w:type="spellEnd"/>
+      <w:r>
+        <w:rPr>
+          <w:rFonts w:ascii="Times New Roman" w:hAnsi="Times New Roman" w:cs="Times New Roman"/>
+          <w:sz w:val="24"/>
+          <w:szCs w:val="24"/>
+        </w:rPr>
+        <w:t xml:space="preserve"> положение дел -</w:t>
       </w:r>
       <w:r>
         <w:rPr>
@@ -8766,13 +10630,23 @@
           <w:szCs w:val="24"/>
         </w:rPr>
       </w:pPr>
-      <w:r>
-        <w:rPr>
-          <w:rFonts w:ascii="Times New Roman" w:hAnsi="Times New Roman" w:cs="Times New Roman"/>
-          <w:sz w:val="24"/>
-          <w:szCs w:val="24"/>
-        </w:rPr>
-        <w:t xml:space="preserve">Портировать драйвер файловой системы </w:t>
+      <w:proofErr w:type="spellStart"/>
+      <w:r>
+        <w:rPr>
+          <w:rFonts w:ascii="Times New Roman" w:hAnsi="Times New Roman" w:cs="Times New Roman"/>
+          <w:sz w:val="24"/>
+          <w:szCs w:val="24"/>
+        </w:rPr>
+        <w:t>Портировать</w:t>
+      </w:r>
+      <w:proofErr w:type="spellEnd"/>
+      <w:r>
+        <w:rPr>
+          <w:rFonts w:ascii="Times New Roman" w:hAnsi="Times New Roman" w:cs="Times New Roman"/>
+          <w:sz w:val="24"/>
+          <w:szCs w:val="24"/>
+        </w:rPr>
+        <w:t xml:space="preserve"> драйвер файловой системы </w:t>
       </w:r>
       <w:r>
         <w:rPr>
@@ -8807,7 +10681,25 @@
           <w:sz w:val="24"/>
           <w:szCs w:val="24"/>
         </w:rPr>
-        <w:t xml:space="preserve">Использовать исходные нативные драйвера файловой системы, создав в </w:t>
+        <w:t xml:space="preserve">Использовать исходные </w:t>
+      </w:r>
+      <w:proofErr w:type="spellStart"/>
+      <w:r>
+        <w:rPr>
+          <w:rFonts w:ascii="Times New Roman" w:hAnsi="Times New Roman" w:cs="Times New Roman"/>
+          <w:sz w:val="24"/>
+          <w:szCs w:val="24"/>
+        </w:rPr>
+        <w:t>нативные</w:t>
+      </w:r>
+      <w:proofErr w:type="spellEnd"/>
+      <w:r>
+        <w:rPr>
+          <w:rFonts w:ascii="Times New Roman" w:hAnsi="Times New Roman" w:cs="Times New Roman"/>
+          <w:sz w:val="24"/>
+          <w:szCs w:val="24"/>
+        </w:rPr>
+        <w:t xml:space="preserve"> драйвера файловой системы, создав в </w:t>
       </w:r>
       <w:r>
         <w:rPr>
@@ -8869,13 +10761,23 @@
                 <w:szCs w:val="24"/>
               </w:rPr>
             </w:pPr>
+            <w:proofErr w:type="spellStart"/>
             <w:r>
               <w:rPr>
                 <w:rFonts w:ascii="Times New Roman" w:hAnsi="Times New Roman" w:cs="Times New Roman"/>
                 <w:sz w:val="24"/>
                 <w:szCs w:val="24"/>
               </w:rPr>
-              <w:t xml:space="preserve">Исходнык драйвера </w:t>
+              <w:t>Исходнык</w:t>
+            </w:r>
+            <w:proofErr w:type="spellEnd"/>
+            <w:r>
+              <w:rPr>
+                <w:rFonts w:ascii="Times New Roman" w:hAnsi="Times New Roman" w:cs="Times New Roman"/>
+                <w:sz w:val="24"/>
+                <w:szCs w:val="24"/>
+              </w:rPr>
+              <w:t xml:space="preserve"> драйвера </w:t>
             </w:r>
             <w:r>
               <w:rPr>
@@ -8895,13 +10797,33 @@
                 <w:szCs w:val="24"/>
               </w:rPr>
             </w:pPr>
+            <w:proofErr w:type="spellStart"/>
+            <w:proofErr w:type="gramStart"/>
             <w:r>
               <w:rPr>
                 <w:rFonts w:ascii="Times New Roman" w:hAnsi="Times New Roman" w:cs="Times New Roman"/>
                 <w:sz w:val="24"/>
                 <w:szCs w:val="24"/>
               </w:rPr>
-              <w:t>Качетсвенные , надежные</w:t>
+              <w:t>Качетсвенные</w:t>
+            </w:r>
+            <w:proofErr w:type="spellEnd"/>
+            <w:r>
+              <w:rPr>
+                <w:rFonts w:ascii="Times New Roman" w:hAnsi="Times New Roman" w:cs="Times New Roman"/>
+                <w:sz w:val="24"/>
+                <w:szCs w:val="24"/>
+              </w:rPr>
+              <w:t xml:space="preserve"> ,</w:t>
+            </w:r>
+            <w:proofErr w:type="gramEnd"/>
+            <w:r>
+              <w:rPr>
+                <w:rFonts w:ascii="Times New Roman" w:hAnsi="Times New Roman" w:cs="Times New Roman"/>
+                <w:sz w:val="24"/>
+                <w:szCs w:val="24"/>
+              </w:rPr>
+              <w:t xml:space="preserve"> надежные</w:t>
             </w:r>
           </w:p>
           <w:p>
@@ -8954,6 +10876,7 @@
                 <w:szCs w:val="24"/>
               </w:rPr>
             </w:pPr>
+            <w:proofErr w:type="spellStart"/>
             <w:r>
               <w:rPr>
                 <w:rFonts w:ascii="Times New Roman" w:hAnsi="Times New Roman" w:cs="Times New Roman"/>
@@ -8961,7 +10884,34 @@
                 <w:szCs w:val="24"/>
               </w:rPr>
               <w:lastRenderedPageBreak/>
-              <w:t xml:space="preserve">Тестриуемые (прежду чем попасть в основное ядро </w:t>
+              <w:t>Тестриуемые</w:t>
+            </w:r>
+            <w:proofErr w:type="spellEnd"/>
+            <w:r>
+              <w:rPr>
+                <w:rFonts w:ascii="Times New Roman" w:hAnsi="Times New Roman" w:cs="Times New Roman"/>
+                <w:sz w:val="24"/>
+                <w:szCs w:val="24"/>
+              </w:rPr>
+              <w:t xml:space="preserve"> (</w:t>
+            </w:r>
+            <w:proofErr w:type="spellStart"/>
+            <w:r>
+              <w:rPr>
+                <w:rFonts w:ascii="Times New Roman" w:hAnsi="Times New Roman" w:cs="Times New Roman"/>
+                <w:sz w:val="24"/>
+                <w:szCs w:val="24"/>
+              </w:rPr>
+              <w:t>прежду</w:t>
+            </w:r>
+            <w:proofErr w:type="spellEnd"/>
+            <w:r>
+              <w:rPr>
+                <w:rFonts w:ascii="Times New Roman" w:hAnsi="Times New Roman" w:cs="Times New Roman"/>
+                <w:sz w:val="24"/>
+                <w:szCs w:val="24"/>
+              </w:rPr>
+              <w:t xml:space="preserve"> чем попасть в основное ядро </w:t>
             </w:r>
             <w:r>
               <w:rPr>
@@ -9055,13 +11005,23 @@
                 <w:szCs w:val="24"/>
               </w:rPr>
             </w:pPr>
+            <w:proofErr w:type="spellStart"/>
             <w:r>
               <w:rPr>
                 <w:rFonts w:ascii="Times New Roman" w:hAnsi="Times New Roman" w:cs="Times New Roman"/>
                 <w:sz w:val="24"/>
                 <w:szCs w:val="24"/>
               </w:rPr>
-              <w:t>Отсутсвие поддержки</w:t>
+              <w:t>Отсутсвие</w:t>
+            </w:r>
+            <w:proofErr w:type="spellEnd"/>
+            <w:r>
+              <w:rPr>
+                <w:rFonts w:ascii="Times New Roman" w:hAnsi="Times New Roman" w:cs="Times New Roman"/>
+                <w:sz w:val="24"/>
+                <w:szCs w:val="24"/>
+              </w:rPr>
+              <w:t xml:space="preserve"> поддержки</w:t>
             </w:r>
           </w:p>
           <w:p>
@@ -9155,13 +11115,23 @@
           <w:szCs w:val="24"/>
         </w:rPr>
       </w:pPr>
-      <w:r>
-        <w:rPr>
-          <w:rFonts w:ascii="Times New Roman" w:hAnsi="Times New Roman" w:cs="Times New Roman"/>
-          <w:sz w:val="24"/>
-          <w:szCs w:val="24"/>
-        </w:rPr>
-        <w:t xml:space="preserve">Портироватьк каждый драйвер – не подходит. Создадим окружение </w:t>
+      <w:proofErr w:type="spellStart"/>
+      <w:r>
+        <w:rPr>
+          <w:rFonts w:ascii="Times New Roman" w:hAnsi="Times New Roman" w:cs="Times New Roman"/>
+          <w:sz w:val="24"/>
+          <w:szCs w:val="24"/>
+        </w:rPr>
+        <w:t>Портироватьк</w:t>
+      </w:r>
+      <w:proofErr w:type="spellEnd"/>
+      <w:r>
+        <w:rPr>
+          <w:rFonts w:ascii="Times New Roman" w:hAnsi="Times New Roman" w:cs="Times New Roman"/>
+          <w:sz w:val="24"/>
+          <w:szCs w:val="24"/>
+        </w:rPr>
+        <w:t xml:space="preserve"> каждый драйвер – не подходит. Создадим окружение </w:t>
       </w:r>
       <w:r>
         <w:rPr>
@@ -9178,7 +11148,25 @@
           <w:sz w:val="24"/>
           <w:szCs w:val="24"/>
         </w:rPr>
-        <w:t xml:space="preserve"> и будем использовать нативные драйвера.</w:t>
+        <w:t xml:space="preserve"> и будем использовать </w:t>
+      </w:r>
+      <w:proofErr w:type="spellStart"/>
+      <w:r>
+        <w:rPr>
+          <w:rFonts w:ascii="Times New Roman" w:hAnsi="Times New Roman" w:cs="Times New Roman"/>
+          <w:sz w:val="24"/>
+          <w:szCs w:val="24"/>
+        </w:rPr>
+        <w:t>нативные</w:t>
+      </w:r>
+      <w:proofErr w:type="spellEnd"/>
+      <w:r>
+        <w:rPr>
+          <w:rFonts w:ascii="Times New Roman" w:hAnsi="Times New Roman" w:cs="Times New Roman"/>
+          <w:sz w:val="24"/>
+          <w:szCs w:val="24"/>
+        </w:rPr>
+        <w:t xml:space="preserve"> драйвера.</w:t>
       </w:r>
     </w:p>
     <w:p>
@@ -9218,6 +11206,7 @@
           <w:szCs w:val="24"/>
         </w:rPr>
       </w:pPr>
+      <w:proofErr w:type="spellStart"/>
       <w:r>
         <w:rPr>
           <w:rFonts w:ascii="Times New Roman" w:hAnsi="Times New Roman" w:cs="Times New Roman"/>
@@ -9226,6 +11215,7 @@
         </w:rPr>
         <w:t>Разраьа</w:t>
       </w:r>
+      <w:proofErr w:type="spellEnd"/>
     </w:p>
     <w:p>
       <w:pPr>
@@ -9292,7 +11282,25 @@
           <w:sz w:val="24"/>
           <w:szCs w:val="24"/>
         </w:rPr>
-        <w:t xml:space="preserve">. В состав загружаемого дистрибутива входят нативные драйвера файловых систем и определенный набор вспомогательных утилит для работы с ними. После загрузки операционной системы </w:t>
+        <w:t xml:space="preserve">. В состав загружаемого дистрибутива входят </w:t>
+      </w:r>
+      <w:proofErr w:type="spellStart"/>
+      <w:r>
+        <w:rPr>
+          <w:rFonts w:ascii="Times New Roman" w:hAnsi="Times New Roman" w:cs="Times New Roman"/>
+          <w:sz w:val="24"/>
+          <w:szCs w:val="24"/>
+        </w:rPr>
+        <w:t>нативные</w:t>
+      </w:r>
+      <w:proofErr w:type="spellEnd"/>
+      <w:r>
+        <w:rPr>
+          <w:rFonts w:ascii="Times New Roman" w:hAnsi="Times New Roman" w:cs="Times New Roman"/>
+          <w:sz w:val="24"/>
+          <w:szCs w:val="24"/>
+        </w:rPr>
+        <w:t xml:space="preserve"> драйвера файловых систем и определенный набор вспомогательных утилит для работы с ними. После загрузки операционной системы </w:t>
       </w:r>
       <w:r>
         <w:rPr>
@@ -9343,7 +11351,25 @@
           <w:sz w:val="24"/>
           <w:szCs w:val="24"/>
         </w:rPr>
-        <w:t xml:space="preserve">При запуске виртуальной машины к ней присоединяется физическое устройство (либо образ диска) с файловой системой, доступ к которой необходимо организовать. Внутри виртуальной машины присоединенное устройство (либо образ диска) выглядит как некоторое устройство хранения данных (например, как жесткий диск) с нативной для операционной системы </w:t>
+        <w:t xml:space="preserve">При запуске виртуальной машины к ней присоединяется физическое устройство (либо образ диска) с файловой системой, доступ к которой необходимо организовать. Внутри виртуальной машины присоединенное устройство (либо образ диска) выглядит как некоторое устройство хранения данных (например, как жесткий диск) с </w:t>
+      </w:r>
+      <w:proofErr w:type="spellStart"/>
+      <w:r>
+        <w:rPr>
+          <w:rFonts w:ascii="Times New Roman" w:hAnsi="Times New Roman" w:cs="Times New Roman"/>
+          <w:sz w:val="24"/>
+          <w:szCs w:val="24"/>
+        </w:rPr>
+        <w:t>нативной</w:t>
+      </w:r>
+      <w:proofErr w:type="spellEnd"/>
+      <w:r>
+        <w:rPr>
+          <w:rFonts w:ascii="Times New Roman" w:hAnsi="Times New Roman" w:cs="Times New Roman"/>
+          <w:sz w:val="24"/>
+          <w:szCs w:val="24"/>
+        </w:rPr>
+        <w:t xml:space="preserve"> для операционной системы </w:t>
       </w:r>
       <w:r>
         <w:rPr>
@@ -9530,7 +11556,25 @@
           <w:sz w:val="24"/>
           <w:szCs w:val="24"/>
         </w:rPr>
-        <w:t xml:space="preserve">Рассмотренный механизм работы позволяет осуществить доступ к любой нативной файловой системе операционной системы </w:t>
+        <w:t xml:space="preserve">Рассмотренный механизм работы позволяет осуществить доступ к любой </w:t>
+      </w:r>
+      <w:proofErr w:type="spellStart"/>
+      <w:r>
+        <w:rPr>
+          <w:rFonts w:ascii="Times New Roman" w:hAnsi="Times New Roman" w:cs="Times New Roman"/>
+          <w:sz w:val="24"/>
+          <w:szCs w:val="24"/>
+        </w:rPr>
+        <w:t>нативной</w:t>
+      </w:r>
+      <w:proofErr w:type="spellEnd"/>
+      <w:r>
+        <w:rPr>
+          <w:rFonts w:ascii="Times New Roman" w:hAnsi="Times New Roman" w:cs="Times New Roman"/>
+          <w:sz w:val="24"/>
+          <w:szCs w:val="24"/>
+        </w:rPr>
+        <w:t xml:space="preserve"> файловой системе операционной системы </w:t>
       </w:r>
       <w:r>
         <w:rPr>
@@ -9594,6 +11638,7 @@
         </w:rPr>
         <w:t xml:space="preserve">Проект </w:t>
       </w:r>
+      <w:proofErr w:type="spellStart"/>
       <w:r>
         <w:rPr>
           <w:rFonts w:ascii="Times New Roman" w:hAnsi="Times New Roman" w:cs="Times New Roman"/>
@@ -9604,6 +11649,7 @@
         </w:rPr>
         <w:t>libguestfs</w:t>
       </w:r>
+      <w:proofErr w:type="spellEnd"/>
     </w:p>
     <w:p>
       <w:pPr>
@@ -9632,6 +11678,7 @@
         </w:rPr>
         <w:t xml:space="preserve">Библиотека </w:t>
       </w:r>
+      <w:proofErr w:type="spellStart"/>
       <w:r>
         <w:rPr>
           <w:rFonts w:ascii="Times New Roman" w:hAnsi="Times New Roman" w:cs="Times New Roman"/>
@@ -9641,6 +11688,7 @@
         </w:rPr>
         <w:t>libguestfs</w:t>
       </w:r>
+      <w:proofErr w:type="spellEnd"/>
       <w:r>
         <w:rPr>
           <w:rFonts w:ascii="Times New Roman" w:hAnsi="Times New Roman" w:cs="Times New Roman"/>
@@ -9696,13 +11744,23 @@
           <w:lang w:val="en-US"/>
         </w:rPr>
       </w:pPr>
-      <w:r>
-        <w:rPr>
-          <w:rFonts w:ascii="Times New Roman" w:hAnsi="Times New Roman" w:cs="Times New Roman"/>
-          <w:sz w:val="24"/>
-          <w:szCs w:val="24"/>
-        </w:rPr>
-        <w:t xml:space="preserve">Портирование на </w:t>
+      <w:proofErr w:type="spellStart"/>
+      <w:r>
+        <w:rPr>
+          <w:rFonts w:ascii="Times New Roman" w:hAnsi="Times New Roman" w:cs="Times New Roman"/>
+          <w:sz w:val="24"/>
+          <w:szCs w:val="24"/>
+        </w:rPr>
+        <w:t>Портирование</w:t>
+      </w:r>
+      <w:proofErr w:type="spellEnd"/>
+      <w:r>
+        <w:rPr>
+          <w:rFonts w:ascii="Times New Roman" w:hAnsi="Times New Roman" w:cs="Times New Roman"/>
+          <w:sz w:val="24"/>
+          <w:szCs w:val="24"/>
+        </w:rPr>
+        <w:t xml:space="preserve"> на </w:t>
       </w:r>
       <w:r>
         <w:rPr>
@@ -9778,25 +11836,53 @@
           <w:sz w:val="24"/>
           <w:szCs w:val="24"/>
         </w:rPr>
-        <w:t>, конечно медленее.</w:t>
-      </w:r>
-    </w:p>
-    <w:p>
-      <w:pPr>
-        <w:spacing w:after="0" w:line="240" w:lineRule="auto"/>
-        <w:rPr>
-          <w:rFonts w:ascii="Times New Roman" w:hAnsi="Times New Roman" w:cs="Times New Roman"/>
-          <w:sz w:val="24"/>
-          <w:szCs w:val="24"/>
-        </w:rPr>
-      </w:pPr>
-      <w:r>
-        <w:rPr>
-          <w:rFonts w:ascii="Times New Roman" w:hAnsi="Times New Roman" w:cs="Times New Roman"/>
-          <w:sz w:val="24"/>
-          <w:szCs w:val="24"/>
-        </w:rPr>
-        <w:t xml:space="preserve">Портирование на </w:t>
+        <w:t xml:space="preserve">, конечно </w:t>
+      </w:r>
+      <w:proofErr w:type="spellStart"/>
+      <w:r>
+        <w:rPr>
+          <w:rFonts w:ascii="Times New Roman" w:hAnsi="Times New Roman" w:cs="Times New Roman"/>
+          <w:sz w:val="24"/>
+          <w:szCs w:val="24"/>
+        </w:rPr>
+        <w:t>медленее</w:t>
+      </w:r>
+      <w:proofErr w:type="spellEnd"/>
+      <w:r>
+        <w:rPr>
+          <w:rFonts w:ascii="Times New Roman" w:hAnsi="Times New Roman" w:cs="Times New Roman"/>
+          <w:sz w:val="24"/>
+          <w:szCs w:val="24"/>
+        </w:rPr>
+        <w:t>.</w:t>
+      </w:r>
+    </w:p>
+    <w:p>
+      <w:pPr>
+        <w:spacing w:after="0" w:line="240" w:lineRule="auto"/>
+        <w:rPr>
+          <w:rFonts w:ascii="Times New Roman" w:hAnsi="Times New Roman" w:cs="Times New Roman"/>
+          <w:sz w:val="24"/>
+          <w:szCs w:val="24"/>
+        </w:rPr>
+      </w:pPr>
+      <w:proofErr w:type="spellStart"/>
+      <w:r>
+        <w:rPr>
+          <w:rFonts w:ascii="Times New Roman" w:hAnsi="Times New Roman" w:cs="Times New Roman"/>
+          <w:sz w:val="24"/>
+          <w:szCs w:val="24"/>
+        </w:rPr>
+        <w:t>Портирование</w:t>
+      </w:r>
+      <w:proofErr w:type="spellEnd"/>
+      <w:r>
+        <w:rPr>
+          <w:rFonts w:ascii="Times New Roman" w:hAnsi="Times New Roman" w:cs="Times New Roman"/>
+          <w:sz w:val="24"/>
+          <w:szCs w:val="24"/>
+        </w:rPr>
+        <w:t xml:space="preserve"> на </w:t>
       </w:r>
       <w:r>
         <w:rPr>
@@ -9815,6 +11901,7 @@
         </w:rPr>
         <w:t xml:space="preserve">. </w:t>
       </w:r>
+      <w:proofErr w:type="spellStart"/>
       <w:r>
         <w:rPr>
           <w:rFonts w:ascii="Times New Roman" w:hAnsi="Times New Roman" w:cs="Times New Roman"/>
@@ -9824,24 +11911,36 @@
         </w:rPr>
         <w:t>Protobuf</w:t>
       </w:r>
-    </w:p>
-    <w:p>
-      <w:pPr>
-        <w:spacing w:after="0" w:line="240" w:lineRule="auto"/>
-        <w:rPr>
-          <w:rFonts w:ascii="Times New Roman" w:hAnsi="Times New Roman" w:cs="Times New Roman"/>
-          <w:sz w:val="24"/>
-          <w:szCs w:val="24"/>
-        </w:rPr>
-      </w:pPr>
-      <w:r>
-        <w:rPr>
-          <w:rFonts w:ascii="Times New Roman" w:hAnsi="Times New Roman" w:cs="Times New Roman"/>
-          <w:sz w:val="24"/>
-          <w:szCs w:val="24"/>
-        </w:rPr>
-        <w:t xml:space="preserve">Портирование на </w:t>
-      </w:r>
+      <w:proofErr w:type="spellEnd"/>
+    </w:p>
+    <w:p>
+      <w:pPr>
+        <w:spacing w:after="0" w:line="240" w:lineRule="auto"/>
+        <w:rPr>
+          <w:rFonts w:ascii="Times New Roman" w:hAnsi="Times New Roman" w:cs="Times New Roman"/>
+          <w:sz w:val="24"/>
+          <w:szCs w:val="24"/>
+        </w:rPr>
+      </w:pPr>
+      <w:proofErr w:type="spellStart"/>
+      <w:r>
+        <w:rPr>
+          <w:rFonts w:ascii="Times New Roman" w:hAnsi="Times New Roman" w:cs="Times New Roman"/>
+          <w:sz w:val="24"/>
+          <w:szCs w:val="24"/>
+        </w:rPr>
+        <w:t>Портирование</w:t>
+      </w:r>
+      <w:proofErr w:type="spellEnd"/>
+      <w:r>
+        <w:rPr>
+          <w:rFonts w:ascii="Times New Roman" w:hAnsi="Times New Roman" w:cs="Times New Roman"/>
+          <w:sz w:val="24"/>
+          <w:szCs w:val="24"/>
+        </w:rPr>
+        <w:t xml:space="preserve"> на </w:t>
+      </w:r>
+      <w:proofErr w:type="spellStart"/>
       <w:r>
         <w:rPr>
           <w:rFonts w:ascii="Times New Roman" w:hAnsi="Times New Roman" w:cs="Times New Roman"/>
@@ -9851,6 +11950,7 @@
         </w:rPr>
         <w:t>MinGW</w:t>
       </w:r>
+      <w:proofErr w:type="spellEnd"/>
       <w:r>
         <w:rPr>
           <w:rFonts w:ascii="Times New Roman" w:hAnsi="Times New Roman" w:cs="Times New Roman"/>
@@ -9878,15 +11978,37 @@
         </w:rPr>
         <w:t xml:space="preserve">Реализация разделяемой памяти. </w:t>
       </w:r>
-      <w:r>
-        <w:rPr>
-          <w:rFonts w:ascii="Times New Roman" w:hAnsi="Times New Roman" w:cs="Times New Roman"/>
-          <w:sz w:val="24"/>
-          <w:szCs w:val="24"/>
-          <w:lang w:val="en-US"/>
-        </w:rPr>
-        <w:t>Qemu, ivshmem</w:t>
-      </w:r>
+      <w:proofErr w:type="spellStart"/>
+      <w:r>
+        <w:rPr>
+          <w:rFonts w:ascii="Times New Roman" w:hAnsi="Times New Roman" w:cs="Times New Roman"/>
+          <w:sz w:val="24"/>
+          <w:szCs w:val="24"/>
+          <w:lang w:val="en-US"/>
+        </w:rPr>
+        <w:t>Qemu</w:t>
+      </w:r>
+      <w:proofErr w:type="spellEnd"/>
+      <w:r>
+        <w:rPr>
+          <w:rFonts w:ascii="Times New Roman" w:hAnsi="Times New Roman" w:cs="Times New Roman"/>
+          <w:sz w:val="24"/>
+          <w:szCs w:val="24"/>
+          <w:lang w:val="en-US"/>
+        </w:rPr>
+        <w:t xml:space="preserve">, </w:t>
+      </w:r>
+      <w:proofErr w:type="spellStart"/>
+      <w:r>
+        <w:rPr>
+          <w:rFonts w:ascii="Times New Roman" w:hAnsi="Times New Roman" w:cs="Times New Roman"/>
+          <w:sz w:val="24"/>
+          <w:szCs w:val="24"/>
+          <w:lang w:val="en-US"/>
+        </w:rPr>
+        <w:t>ivshmem</w:t>
+      </w:r>
+      <w:proofErr w:type="spellEnd"/>
       <w:r>
         <w:rPr>
           <w:rFonts w:ascii="Times New Roman" w:hAnsi="Times New Roman" w:cs="Times New Roman"/>
@@ -9896,24 +12018,47 @@
         </w:rPr>
         <w:t xml:space="preserve">. </w:t>
       </w:r>
-      <w:r>
-        <w:rPr>
-          <w:rFonts w:ascii="Times New Roman" w:hAnsi="Times New Roman" w:cs="Times New Roman"/>
-          <w:sz w:val="24"/>
-          <w:szCs w:val="24"/>
-          <w:lang w:val="en-US"/>
-        </w:rPr>
-        <w:t xml:space="preserve">Proto.c </w:t>
-      </w:r>
-      <w:r>
-        <w:rPr>
-          <w:rFonts w:ascii="Times New Roman" w:hAnsi="Times New Roman" w:cs="Times New Roman"/>
-          <w:sz w:val="24"/>
-          <w:szCs w:val="24"/>
-          <w:lang w:val="en-US"/>
-        </w:rPr>
-        <w:t xml:space="preserve">, </w:t>
-      </w:r>
+      <w:proofErr w:type="spellStart"/>
+      <w:proofErr w:type="gramStart"/>
+      <w:r>
+        <w:rPr>
+          <w:rFonts w:ascii="Times New Roman" w:hAnsi="Times New Roman" w:cs="Times New Roman"/>
+          <w:sz w:val="24"/>
+          <w:szCs w:val="24"/>
+          <w:lang w:val="en-US"/>
+        </w:rPr>
+        <w:t>Proto.c</w:t>
+      </w:r>
+      <w:proofErr w:type="spellEnd"/>
+      <w:r>
+        <w:rPr>
+          <w:rFonts w:ascii="Times New Roman" w:hAnsi="Times New Roman" w:cs="Times New Roman"/>
+          <w:sz w:val="24"/>
+          <w:szCs w:val="24"/>
+          <w:lang w:val="en-US"/>
+        </w:rPr>
+        <w:t xml:space="preserve"> </w:t>
+      </w:r>
+      <w:r>
+        <w:rPr>
+          <w:rFonts w:ascii="Times New Roman" w:hAnsi="Times New Roman" w:cs="Times New Roman"/>
+          <w:sz w:val="24"/>
+          <w:szCs w:val="24"/>
+          <w:lang w:val="en-US"/>
+        </w:rPr>
+        <w:t>,</w:t>
+      </w:r>
+      <w:proofErr w:type="gramEnd"/>
+      <w:r>
+        <w:rPr>
+          <w:rFonts w:ascii="Times New Roman" w:hAnsi="Times New Roman" w:cs="Times New Roman"/>
+          <w:sz w:val="24"/>
+          <w:szCs w:val="24"/>
+          <w:lang w:val="en-US"/>
+        </w:rPr>
+        <w:t xml:space="preserve"> </w:t>
+      </w:r>
+      <w:proofErr w:type="spellStart"/>
       <w:r>
         <w:rPr>
           <w:rFonts w:ascii="Times New Roman" w:hAnsi="Times New Roman" w:cs="Times New Roman"/>
@@ -9923,6 +12068,7 @@
         </w:rPr>
         <w:t>shared_memory</w:t>
       </w:r>
+      <w:proofErr w:type="spellEnd"/>
     </w:p>
     <w:p>
       <w:pPr>
@@ -9941,6 +12087,7 @@
         </w:rPr>
         <w:t xml:space="preserve">Собственная система сборки с </w:t>
       </w:r>
+      <w:proofErr w:type="spellStart"/>
       <w:r>
         <w:rPr>
           <w:rFonts w:ascii="Times New Roman" w:hAnsi="Times New Roman" w:cs="Times New Roman"/>
@@ -9950,6 +12097,7 @@
         </w:rPr>
         <w:t>Autotools</w:t>
       </w:r>
+      <w:proofErr w:type="spellEnd"/>
       <w:r>
         <w:rPr>
           <w:rFonts w:ascii="Times New Roman" w:hAnsi="Times New Roman" w:cs="Times New Roman"/>
@@ -10021,7 +12169,25 @@
           <w:sz w:val="24"/>
           <w:szCs w:val="24"/>
         </w:rPr>
-        <w:t xml:space="preserve">Для решения задачи организации доступа к нативным файловым системам операционной системы </w:t>
+        <w:t xml:space="preserve">Для решения задачи организации доступа к </w:t>
+      </w:r>
+      <w:proofErr w:type="spellStart"/>
+      <w:r>
+        <w:rPr>
+          <w:rFonts w:ascii="Times New Roman" w:hAnsi="Times New Roman" w:cs="Times New Roman"/>
+          <w:sz w:val="24"/>
+          <w:szCs w:val="24"/>
+        </w:rPr>
+        <w:t>нативным</w:t>
+      </w:r>
+      <w:proofErr w:type="spellEnd"/>
+      <w:r>
+        <w:rPr>
+          <w:rFonts w:ascii="Times New Roman" w:hAnsi="Times New Roman" w:cs="Times New Roman"/>
+          <w:sz w:val="24"/>
+          <w:szCs w:val="24"/>
+        </w:rPr>
+        <w:t xml:space="preserve"> файловым системам операционной системы </w:t>
       </w:r>
       <w:r>
         <w:rPr>
@@ -10055,7 +12221,25 @@
           <w:sz w:val="24"/>
           <w:szCs w:val="24"/>
         </w:rPr>
-        <w:t xml:space="preserve"> был выбран подход, заключающийся в использовании нативных драйверов </w:t>
+        <w:t xml:space="preserve"> был выбран подход, заключающийся в использовании </w:t>
+      </w:r>
+      <w:proofErr w:type="spellStart"/>
+      <w:r>
+        <w:rPr>
+          <w:rFonts w:ascii="Times New Roman" w:hAnsi="Times New Roman" w:cs="Times New Roman"/>
+          <w:sz w:val="24"/>
+          <w:szCs w:val="24"/>
+        </w:rPr>
+        <w:t>нативных</w:t>
+      </w:r>
+      <w:proofErr w:type="spellEnd"/>
+      <w:r>
+        <w:rPr>
+          <w:rFonts w:ascii="Times New Roman" w:hAnsi="Times New Roman" w:cs="Times New Roman"/>
+          <w:sz w:val="24"/>
+          <w:szCs w:val="24"/>
+        </w:rPr>
+        <w:t xml:space="preserve"> драйверов </w:t>
       </w:r>
       <w:r>
         <w:rPr>
@@ -10122,13 +12306,23 @@
           <w:szCs w:val="24"/>
         </w:rPr>
       </w:pPr>
-      <w:r>
-        <w:rPr>
-          <w:rFonts w:ascii="Times New Roman" w:hAnsi="Times New Roman" w:cs="Times New Roman"/>
-          <w:sz w:val="24"/>
-          <w:szCs w:val="24"/>
-        </w:rPr>
-        <w:t>отсутствие затрат на разработку драйвера для каждой из файловой систем, доступ к которым необходимо организовать</w:t>
+      <w:proofErr w:type="gramStart"/>
+      <w:r>
+        <w:rPr>
+          <w:rFonts w:ascii="Times New Roman" w:hAnsi="Times New Roman" w:cs="Times New Roman"/>
+          <w:sz w:val="24"/>
+          <w:szCs w:val="24"/>
+        </w:rPr>
+        <w:t>отсутствие</w:t>
+      </w:r>
+      <w:proofErr w:type="gramEnd"/>
+      <w:r>
+        <w:rPr>
+          <w:rFonts w:ascii="Times New Roman" w:hAnsi="Times New Roman" w:cs="Times New Roman"/>
+          <w:sz w:val="24"/>
+          <w:szCs w:val="24"/>
+        </w:rPr>
+        <w:t xml:space="preserve"> затрат на разработку драйвера для каждой из файловой систем, доступ к которым необходимо организовать</w:t>
       </w:r>
     </w:p>
     <w:p>
@@ -10144,13 +12338,23 @@
           <w:szCs w:val="24"/>
         </w:rPr>
       </w:pPr>
-      <w:r>
-        <w:rPr>
-          <w:rFonts w:ascii="Times New Roman" w:hAnsi="Times New Roman" w:cs="Times New Roman"/>
-          <w:sz w:val="24"/>
-          <w:szCs w:val="24"/>
-        </w:rPr>
-        <w:t xml:space="preserve">сложность реализации данного подхода никак не зависит от количества файловых систем, возможность работы с которыми нужно предоставить в операционной системе </w:t>
+      <w:proofErr w:type="gramStart"/>
+      <w:r>
+        <w:rPr>
+          <w:rFonts w:ascii="Times New Roman" w:hAnsi="Times New Roman" w:cs="Times New Roman"/>
+          <w:sz w:val="24"/>
+          <w:szCs w:val="24"/>
+        </w:rPr>
+        <w:t>сложность</w:t>
+      </w:r>
+      <w:proofErr w:type="gramEnd"/>
+      <w:r>
+        <w:rPr>
+          <w:rFonts w:ascii="Times New Roman" w:hAnsi="Times New Roman" w:cs="Times New Roman"/>
+          <w:sz w:val="24"/>
+          <w:szCs w:val="24"/>
+        </w:rPr>
+        <w:t xml:space="preserve"> реализации данного подхода никак не зависит от количества файловых систем, возможность работы с которыми нужно предоставить в операционной системе </w:t>
       </w:r>
       <w:r>
         <w:rPr>
@@ -10183,13 +12387,25 @@
           <w:szCs w:val="24"/>
         </w:rPr>
       </w:pPr>
-      <w:r>
-        <w:rPr>
-          <w:rFonts w:ascii="Times New Roman" w:hAnsi="Times New Roman" w:cs="Times New Roman"/>
-          <w:sz w:val="24"/>
-          <w:szCs w:val="24"/>
-        </w:rPr>
-        <w:t xml:space="preserve">нативные драйвера операционной системы </w:t>
+      <w:proofErr w:type="spellStart"/>
+      <w:proofErr w:type="gramStart"/>
+      <w:r>
+        <w:rPr>
+          <w:rFonts w:ascii="Times New Roman" w:hAnsi="Times New Roman" w:cs="Times New Roman"/>
+          <w:sz w:val="24"/>
+          <w:szCs w:val="24"/>
+        </w:rPr>
+        <w:t>нативные</w:t>
+      </w:r>
+      <w:proofErr w:type="spellEnd"/>
+      <w:proofErr w:type="gramEnd"/>
+      <w:r>
+        <w:rPr>
+          <w:rFonts w:ascii="Times New Roman" w:hAnsi="Times New Roman" w:cs="Times New Roman"/>
+          <w:sz w:val="24"/>
+          <w:szCs w:val="24"/>
+        </w:rPr>
+        <w:t xml:space="preserve"> драйвера операционной системы </w:t>
       </w:r>
       <w:r>
         <w:rPr>
@@ -10206,7 +12422,25 @@
           <w:sz w:val="24"/>
           <w:szCs w:val="24"/>
         </w:rPr>
-        <w:t xml:space="preserve"> реализуют полный доступ к файловой системе, поддерживают все её функции. Обладают высокой производительностью и надёжностью, активно развиваются и поддерживаются разработчиками, лишены ошибок и недоработок, зачастую встречающихся в их портированных аналогах, реализованных сторонними компаниями и отдельными программистами</w:t>
+        <w:t xml:space="preserve"> реализуют полный доступ к файловой системе, поддерживают все её функции. Обладают высокой производительностью и надёжностью, активно развиваются и поддерживаются разработчиками, лишены ошибок и недоработок, зачастую встречающихся в их </w:t>
+      </w:r>
+      <w:proofErr w:type="spellStart"/>
+      <w:r>
+        <w:rPr>
+          <w:rFonts w:ascii="Times New Roman" w:hAnsi="Times New Roman" w:cs="Times New Roman"/>
+          <w:sz w:val="24"/>
+          <w:szCs w:val="24"/>
+        </w:rPr>
+        <w:t>портированных</w:t>
+      </w:r>
+      <w:proofErr w:type="spellEnd"/>
+      <w:r>
+        <w:rPr>
+          <w:rFonts w:ascii="Times New Roman" w:hAnsi="Times New Roman" w:cs="Times New Roman"/>
+          <w:sz w:val="24"/>
+          <w:szCs w:val="24"/>
+        </w:rPr>
+        <w:t xml:space="preserve"> аналогах, реализованных сторонними компаниями и отдельными программистами</w:t>
       </w:r>
     </w:p>
     <w:p>
@@ -10222,13 +12456,23 @@
           <w:szCs w:val="24"/>
         </w:rPr>
       </w:pPr>
-      <w:r>
-        <w:rPr>
-          <w:rFonts w:ascii="Times New Roman" w:hAnsi="Times New Roman" w:cs="Times New Roman"/>
-          <w:sz w:val="24"/>
-          <w:szCs w:val="24"/>
-        </w:rPr>
-        <w:t xml:space="preserve">драйвера операционной системы </w:t>
+      <w:proofErr w:type="gramStart"/>
+      <w:r>
+        <w:rPr>
+          <w:rFonts w:ascii="Times New Roman" w:hAnsi="Times New Roman" w:cs="Times New Roman"/>
+          <w:sz w:val="24"/>
+          <w:szCs w:val="24"/>
+        </w:rPr>
+        <w:t>драйвера</w:t>
+      </w:r>
+      <w:proofErr w:type="gramEnd"/>
+      <w:r>
+        <w:rPr>
+          <w:rFonts w:ascii="Times New Roman" w:hAnsi="Times New Roman" w:cs="Times New Roman"/>
+          <w:sz w:val="24"/>
+          <w:szCs w:val="24"/>
+        </w:rPr>
+        <w:t xml:space="preserve"> операционной системы </w:t>
       </w:r>
       <w:r>
         <w:rPr>
@@ -10278,13 +12522,41 @@
           <w:szCs w:val="24"/>
         </w:rPr>
       </w:pPr>
-      <w:r>
-        <w:rPr>
-          <w:rFonts w:ascii="Times New Roman" w:hAnsi="Times New Roman" w:cs="Times New Roman"/>
-          <w:sz w:val="24"/>
-          <w:szCs w:val="24"/>
-        </w:rPr>
-        <w:t xml:space="preserve">полное переиспользование исходного кода операционной системы </w:t>
+      <w:proofErr w:type="gramStart"/>
+      <w:r>
+        <w:rPr>
+          <w:rFonts w:ascii="Times New Roman" w:hAnsi="Times New Roman" w:cs="Times New Roman"/>
+          <w:sz w:val="24"/>
+          <w:szCs w:val="24"/>
+        </w:rPr>
+        <w:t>полное</w:t>
+      </w:r>
+      <w:proofErr w:type="gramEnd"/>
+      <w:r>
+        <w:rPr>
+          <w:rFonts w:ascii="Times New Roman" w:hAnsi="Times New Roman" w:cs="Times New Roman"/>
+          <w:sz w:val="24"/>
+          <w:szCs w:val="24"/>
+        </w:rPr>
+        <w:t xml:space="preserve"> </w:t>
+      </w:r>
+      <w:proofErr w:type="spellStart"/>
+      <w:r>
+        <w:rPr>
+          <w:rFonts w:ascii="Times New Roman" w:hAnsi="Times New Roman" w:cs="Times New Roman"/>
+          <w:sz w:val="24"/>
+          <w:szCs w:val="24"/>
+        </w:rPr>
+        <w:t>переиспользование</w:t>
+      </w:r>
+      <w:proofErr w:type="spellEnd"/>
+      <w:r>
+        <w:rPr>
+          <w:rFonts w:ascii="Times New Roman" w:hAnsi="Times New Roman" w:cs="Times New Roman"/>
+          <w:sz w:val="24"/>
+          <w:szCs w:val="24"/>
+        </w:rPr>
+        <w:t xml:space="preserve"> исходного кода операционной системы </w:t>
       </w:r>
       <w:r>
         <w:rPr>
@@ -10301,8 +12573,18 @@
           <w:sz w:val="24"/>
           <w:szCs w:val="24"/>
         </w:rPr>
-        <w:t>, отсутствие затрат на портирование</w:t>
-      </w:r>
+        <w:t xml:space="preserve">, отсутствие затрат на </w:t>
+      </w:r>
+      <w:proofErr w:type="spellStart"/>
+      <w:r>
+        <w:rPr>
+          <w:rFonts w:ascii="Times New Roman" w:hAnsi="Times New Roman" w:cs="Times New Roman"/>
+          <w:sz w:val="24"/>
+          <w:szCs w:val="24"/>
+        </w:rPr>
+        <w:t>портирование</w:t>
+      </w:r>
+      <w:proofErr w:type="spellEnd"/>
     </w:p>
     <w:p>
       <w:pPr>
@@ -10585,14 +12867,25 @@
           <w:szCs w:val="24"/>
         </w:rPr>
       </w:pPr>
-      <w:r>
-        <w:rPr>
-          <w:rFonts w:ascii="Times New Roman" w:hAnsi="Times New Roman" w:cs="Times New Roman"/>
-          <w:sz w:val="24"/>
-          <w:szCs w:val="24"/>
-        </w:rPr>
-        <w:t xml:space="preserve">Портирование </w:t>
-      </w:r>
+      <w:proofErr w:type="spellStart"/>
+      <w:r>
+        <w:rPr>
+          <w:rFonts w:ascii="Times New Roman" w:hAnsi="Times New Roman" w:cs="Times New Roman"/>
+          <w:sz w:val="24"/>
+          <w:szCs w:val="24"/>
+        </w:rPr>
+        <w:t>Портирование</w:t>
+      </w:r>
+      <w:proofErr w:type="spellEnd"/>
+      <w:r>
+        <w:rPr>
+          <w:rFonts w:ascii="Times New Roman" w:hAnsi="Times New Roman" w:cs="Times New Roman"/>
+          <w:sz w:val="24"/>
+          <w:szCs w:val="24"/>
+        </w:rPr>
+        <w:t xml:space="preserve"> </w:t>
+      </w:r>
+      <w:proofErr w:type="spellStart"/>
       <w:r>
         <w:rPr>
           <w:rFonts w:ascii="Times New Roman" w:hAnsi="Times New Roman" w:cs="Times New Roman"/>
@@ -10602,6 +12895,7 @@
         </w:rPr>
         <w:t>Libguestfs</w:t>
       </w:r>
+      <w:proofErr w:type="spellEnd"/>
       <w:r>
         <w:rPr>
           <w:rFonts w:ascii="Times New Roman" w:hAnsi="Times New Roman" w:cs="Times New Roman"/>
@@ -10629,86 +12923,144 @@
           <w:szCs w:val="24"/>
         </w:rPr>
       </w:pPr>
-      <w:r>
-        <w:rPr>
-          <w:rFonts w:ascii="Times New Roman" w:hAnsi="Times New Roman" w:cs="Times New Roman"/>
-          <w:sz w:val="24"/>
-          <w:szCs w:val="24"/>
-        </w:rPr>
-        <w:t>Портирование системы сборки</w:t>
-      </w:r>
-    </w:p>
-    <w:p>
-      <w:pPr>
-        <w:spacing w:after="0" w:line="240" w:lineRule="auto"/>
-        <w:rPr>
-          <w:rFonts w:ascii="Times New Roman" w:hAnsi="Times New Roman" w:cs="Times New Roman"/>
-          <w:sz w:val="24"/>
-          <w:szCs w:val="24"/>
-        </w:rPr>
-      </w:pPr>
-      <w:r>
-        <w:rPr>
-          <w:rFonts w:ascii="Times New Roman" w:hAnsi="Times New Roman" w:cs="Times New Roman"/>
-          <w:sz w:val="24"/>
-          <w:szCs w:val="24"/>
-        </w:rPr>
-        <w:t>Кросс-платформенный протокол взаимодействия клиента и сервера</w:t>
-      </w:r>
-    </w:p>
-    <w:p>
-      <w:pPr>
-        <w:spacing w:after="0" w:line="240" w:lineRule="auto"/>
-        <w:rPr>
-          <w:rFonts w:ascii="Times New Roman" w:hAnsi="Times New Roman" w:cs="Times New Roman"/>
-          <w:sz w:val="24"/>
-          <w:szCs w:val="24"/>
-        </w:rPr>
-      </w:pPr>
-      <w:r>
-        <w:rPr>
-          <w:rFonts w:ascii="Times New Roman" w:hAnsi="Times New Roman" w:cs="Times New Roman"/>
-          <w:sz w:val="24"/>
-          <w:szCs w:val="24"/>
-        </w:rPr>
-        <w:t>Локализация кода, зависимого от типа операционной системы внутри реализаций кросс-платформенных интерфейсов</w:t>
-      </w:r>
-    </w:p>
-    <w:p>
-      <w:pPr>
-        <w:spacing w:after="0" w:line="240" w:lineRule="auto"/>
-        <w:rPr>
-          <w:rFonts w:ascii="Times New Roman" w:hAnsi="Times New Roman" w:cs="Times New Roman"/>
-          <w:sz w:val="24"/>
-          <w:szCs w:val="24"/>
-        </w:rPr>
-      </w:pPr>
-      <w:r>
-        <w:rPr>
-          <w:rFonts w:ascii="Times New Roman" w:hAnsi="Times New Roman" w:cs="Times New Roman"/>
-          <w:sz w:val="24"/>
-          <w:szCs w:val="24"/>
-        </w:rPr>
-        <w:t>Выбрать подходящую виртуальную машину для запуска Linux</w:t>
-      </w:r>
-    </w:p>
-    <w:p>
-      <w:pPr>
-        <w:spacing w:after="0" w:line="240" w:lineRule="auto"/>
-        <w:rPr>
-          <w:rFonts w:ascii="Times New Roman" w:hAnsi="Times New Roman" w:cs="Times New Roman"/>
-          <w:sz w:val="24"/>
-          <w:szCs w:val="24"/>
-        </w:rPr>
-      </w:pPr>
-      <w:r>
-        <w:rPr>
-          <w:rFonts w:ascii="Times New Roman" w:hAnsi="Times New Roman" w:cs="Times New Roman"/>
-          <w:sz w:val="24"/>
-          <w:szCs w:val="24"/>
-        </w:rPr>
-        <w:t>Сравнить производительность с Linux</w:t>
-      </w:r>
+      <w:proofErr w:type="spellStart"/>
+      <w:r>
+        <w:rPr>
+          <w:rFonts w:ascii="Times New Roman" w:hAnsi="Times New Roman" w:cs="Times New Roman"/>
+          <w:sz w:val="24"/>
+          <w:szCs w:val="24"/>
+        </w:rPr>
+        <w:t>Портирование</w:t>
+      </w:r>
+      <w:proofErr w:type="spellEnd"/>
+      <w:r>
+        <w:rPr>
+          <w:rFonts w:ascii="Times New Roman" w:hAnsi="Times New Roman" w:cs="Times New Roman"/>
+          <w:sz w:val="24"/>
+          <w:szCs w:val="24"/>
+        </w:rPr>
+        <w:t xml:space="preserve"> системы сборки</w:t>
+      </w:r>
+    </w:p>
+    <w:p>
+      <w:pPr>
+        <w:spacing w:after="0" w:line="240" w:lineRule="auto"/>
+        <w:rPr>
+          <w:rFonts w:ascii="Times New Roman" w:hAnsi="Times New Roman" w:cs="Times New Roman"/>
+          <w:sz w:val="24"/>
+          <w:szCs w:val="24"/>
+        </w:rPr>
+      </w:pPr>
+      <w:proofErr w:type="gramStart"/>
+      <w:r>
+        <w:rPr>
+          <w:rFonts w:ascii="Times New Roman" w:hAnsi="Times New Roman" w:cs="Times New Roman"/>
+          <w:sz w:val="24"/>
+          <w:szCs w:val="24"/>
+        </w:rPr>
+        <w:t>Кросс-платформенный</w:t>
+      </w:r>
+      <w:proofErr w:type="gramEnd"/>
+      <w:r>
+        <w:rPr>
+          <w:rFonts w:ascii="Times New Roman" w:hAnsi="Times New Roman" w:cs="Times New Roman"/>
+          <w:sz w:val="24"/>
+          <w:szCs w:val="24"/>
+        </w:rPr>
+        <w:t xml:space="preserve"> протокол взаимодействия клиента и сервера</w:t>
+      </w:r>
+    </w:p>
+    <w:p>
+      <w:pPr>
+        <w:spacing w:after="0" w:line="240" w:lineRule="auto"/>
+        <w:rPr>
+          <w:rFonts w:ascii="Times New Roman" w:hAnsi="Times New Roman" w:cs="Times New Roman"/>
+          <w:sz w:val="24"/>
+          <w:szCs w:val="24"/>
+        </w:rPr>
+      </w:pPr>
+      <w:r>
+        <w:rPr>
+          <w:rFonts w:ascii="Times New Roman" w:hAnsi="Times New Roman" w:cs="Times New Roman"/>
+          <w:sz w:val="24"/>
+          <w:szCs w:val="24"/>
+        </w:rPr>
+        <w:t xml:space="preserve">Локализация кода, зависимого от типа операционной системы внутри реализаций </w:t>
+      </w:r>
+      <w:proofErr w:type="gramStart"/>
+      <w:r>
+        <w:rPr>
+          <w:rFonts w:ascii="Times New Roman" w:hAnsi="Times New Roman" w:cs="Times New Roman"/>
+          <w:sz w:val="24"/>
+          <w:szCs w:val="24"/>
+        </w:rPr>
+        <w:t>кросс-платформенных</w:t>
+      </w:r>
+      <w:proofErr w:type="gramEnd"/>
+      <w:r>
+        <w:rPr>
+          <w:rFonts w:ascii="Times New Roman" w:hAnsi="Times New Roman" w:cs="Times New Roman"/>
+          <w:sz w:val="24"/>
+          <w:szCs w:val="24"/>
+        </w:rPr>
+        <w:t xml:space="preserve"> интерфейсов</w:t>
+      </w:r>
+    </w:p>
+    <w:p>
+      <w:pPr>
+        <w:spacing w:after="0" w:line="240" w:lineRule="auto"/>
+        <w:rPr>
+          <w:rFonts w:ascii="Times New Roman" w:hAnsi="Times New Roman" w:cs="Times New Roman"/>
+          <w:sz w:val="24"/>
+          <w:szCs w:val="24"/>
+        </w:rPr>
+      </w:pPr>
+      <w:r>
+        <w:rPr>
+          <w:rFonts w:ascii="Times New Roman" w:hAnsi="Times New Roman" w:cs="Times New Roman"/>
+          <w:sz w:val="24"/>
+          <w:szCs w:val="24"/>
+        </w:rPr>
+        <w:t xml:space="preserve">Выбрать подходящую виртуальную машину для запуска </w:t>
+      </w:r>
+      <w:proofErr w:type="spellStart"/>
+      <w:r>
+        <w:rPr>
+          <w:rFonts w:ascii="Times New Roman" w:hAnsi="Times New Roman" w:cs="Times New Roman"/>
+          <w:sz w:val="24"/>
+          <w:szCs w:val="24"/>
+        </w:rPr>
+        <w:t>Linux</w:t>
+      </w:r>
+      <w:proofErr w:type="spellEnd"/>
+    </w:p>
+    <w:p>
+      <w:pPr>
+        <w:spacing w:after="0" w:line="240" w:lineRule="auto"/>
+        <w:rPr>
+          <w:rFonts w:ascii="Times New Roman" w:hAnsi="Times New Roman" w:cs="Times New Roman"/>
+          <w:sz w:val="24"/>
+          <w:szCs w:val="24"/>
+        </w:rPr>
+      </w:pPr>
+      <w:r>
+        <w:rPr>
+          <w:rFonts w:ascii="Times New Roman" w:hAnsi="Times New Roman" w:cs="Times New Roman"/>
+          <w:sz w:val="24"/>
+          <w:szCs w:val="24"/>
+        </w:rPr>
+        <w:t xml:space="preserve">Сравнить производительность с </w:t>
+      </w:r>
+      <w:proofErr w:type="spellStart"/>
+      <w:r>
+        <w:rPr>
+          <w:rFonts w:ascii="Times New Roman" w:hAnsi="Times New Roman" w:cs="Times New Roman"/>
+          <w:sz w:val="24"/>
+          <w:szCs w:val="24"/>
+        </w:rPr>
+        <w:t>Linux</w:t>
+      </w:r>
+      <w:proofErr w:type="spellEnd"/>
     </w:p>
     <w:p>
       <w:pPr>
@@ -10737,6 +13089,7 @@
         </w:rPr>
         <w:t xml:space="preserve">Выбор </w:t>
       </w:r>
+      <w:proofErr w:type="spellStart"/>
       <w:r>
         <w:rPr>
           <w:rFonts w:ascii="Times New Roman" w:hAnsi="Times New Roman" w:cs="Times New Roman"/>
@@ -10746,6 +13099,7 @@
         </w:rPr>
         <w:t>QEmu</w:t>
       </w:r>
+      <w:proofErr w:type="spellEnd"/>
     </w:p>
     <w:p>
       <w:pPr>
@@ -10862,13 +13216,23 @@
         </w:rPr>
         <w:t>Windows</w:t>
       </w:r>
-      <w:r>
-        <w:rPr>
-          <w:rFonts w:ascii="Times New Roman" w:hAnsi="Times New Roman" w:cs="Times New Roman"/>
-          <w:sz w:val="24"/>
-          <w:szCs w:val="24"/>
-        </w:rPr>
-        <w:t xml:space="preserve">. Есть дистрибутивы для запуска в </w:t>
+      <w:proofErr w:type="gramStart"/>
+      <w:r>
+        <w:rPr>
+          <w:rFonts w:ascii="Times New Roman" w:hAnsi="Times New Roman" w:cs="Times New Roman"/>
+          <w:sz w:val="24"/>
+          <w:szCs w:val="24"/>
+        </w:rPr>
+        <w:t xml:space="preserve">. </w:t>
+      </w:r>
+      <w:proofErr w:type="gramEnd"/>
+      <w:r>
+        <w:rPr>
+          <w:rFonts w:ascii="Times New Roman" w:hAnsi="Times New Roman" w:cs="Times New Roman"/>
+          <w:sz w:val="24"/>
+          <w:szCs w:val="24"/>
+        </w:rPr>
+        <w:t xml:space="preserve">Есть дистрибутивы для запуска в </w:t>
       </w:r>
       <w:r>
         <w:rPr>
@@ -10899,13 +13263,23 @@
           <w:szCs w:val="24"/>
         </w:rPr>
       </w:pPr>
-      <w:r>
-        <w:rPr>
-          <w:rFonts w:ascii="Times New Roman" w:hAnsi="Times New Roman" w:cs="Times New Roman"/>
-          <w:sz w:val="24"/>
-          <w:szCs w:val="24"/>
-        </w:rPr>
-        <w:t xml:space="preserve">Портирование на </w:t>
+      <w:proofErr w:type="spellStart"/>
+      <w:r>
+        <w:rPr>
+          <w:rFonts w:ascii="Times New Roman" w:hAnsi="Times New Roman" w:cs="Times New Roman"/>
+          <w:sz w:val="24"/>
+          <w:szCs w:val="24"/>
+        </w:rPr>
+        <w:t>Портирование</w:t>
+      </w:r>
+      <w:proofErr w:type="spellEnd"/>
+      <w:r>
+        <w:rPr>
+          <w:rFonts w:ascii="Times New Roman" w:hAnsi="Times New Roman" w:cs="Times New Roman"/>
+          <w:sz w:val="24"/>
+          <w:szCs w:val="24"/>
+        </w:rPr>
+        <w:t xml:space="preserve"> на </w:t>
       </w:r>
       <w:r>
         <w:rPr>
@@ -11074,14 +13448,34 @@
           <w:szCs w:val="24"/>
         </w:rPr>
       </w:pPr>
-      <w:r>
-        <w:rPr>
-          <w:rFonts w:ascii="Times New Roman" w:hAnsi="Times New Roman" w:cs="Times New Roman"/>
-          <w:sz w:val="24"/>
-          <w:szCs w:val="24"/>
-        </w:rPr>
-        <w:t>Нативное портирование</w:t>
-      </w:r>
+      <w:proofErr w:type="spellStart"/>
+      <w:r>
+        <w:rPr>
+          <w:rFonts w:ascii="Times New Roman" w:hAnsi="Times New Roman" w:cs="Times New Roman"/>
+          <w:sz w:val="24"/>
+          <w:szCs w:val="24"/>
+        </w:rPr>
+        <w:t>Нативное</w:t>
+      </w:r>
+      <w:proofErr w:type="spellEnd"/>
+      <w:r>
+        <w:rPr>
+          <w:rFonts w:ascii="Times New Roman" w:hAnsi="Times New Roman" w:cs="Times New Roman"/>
+          <w:sz w:val="24"/>
+          <w:szCs w:val="24"/>
+        </w:rPr>
+        <w:t xml:space="preserve"> </w:t>
+      </w:r>
+      <w:proofErr w:type="spellStart"/>
+      <w:r>
+        <w:rPr>
+          <w:rFonts w:ascii="Times New Roman" w:hAnsi="Times New Roman" w:cs="Times New Roman"/>
+          <w:sz w:val="24"/>
+          <w:szCs w:val="24"/>
+        </w:rPr>
+        <w:t>портирование</w:t>
+      </w:r>
+      <w:proofErr w:type="spellEnd"/>
     </w:p>
     <w:p>
       <w:pPr>
@@ -11280,6 +13674,7 @@
         </w:rPr>
         <w:t xml:space="preserve">на </w:t>
       </w:r>
+      <w:proofErr w:type="spellStart"/>
       <w:r>
         <w:rPr>
           <w:rFonts w:ascii="Times New Roman" w:hAnsi="Times New Roman" w:cs="Times New Roman"/>
@@ -11289,6 +13684,7 @@
         </w:rPr>
         <w:t>Protobuf</w:t>
       </w:r>
+      <w:proofErr w:type="spellEnd"/>
       <w:r>
         <w:rPr>
           <w:rFonts w:ascii="Times New Roman" w:hAnsi="Times New Roman" w:cs="Times New Roman"/>
@@ -11315,6 +13711,7 @@
         </w:rPr>
         <w:t xml:space="preserve">   Реализации конвертеров из </w:t>
       </w:r>
+      <w:proofErr w:type="spellStart"/>
       <w:r>
         <w:rPr>
           <w:rFonts w:ascii="Times New Roman" w:hAnsi="Times New Roman" w:cs="Times New Roman"/>
@@ -11324,6 +13721,7 @@
         </w:rPr>
         <w:t>Protobuf</w:t>
       </w:r>
+      <w:proofErr w:type="spellEnd"/>
       <w:r>
         <w:rPr>
           <w:rFonts w:ascii="Times New Roman" w:hAnsi="Times New Roman" w:cs="Times New Roman"/>
@@ -11414,6 +13812,7 @@
         </w:rPr>
         <w:t xml:space="preserve"> </w:t>
       </w:r>
+      <w:proofErr w:type="spellStart"/>
       <w:r>
         <w:rPr>
           <w:rFonts w:ascii="Times New Roman" w:hAnsi="Times New Roman" w:cs="Times New Roman"/>
@@ -11423,6 +13822,7 @@
         </w:rPr>
         <w:t>Protobuf</w:t>
       </w:r>
+      <w:proofErr w:type="spellEnd"/>
       <w:r>
         <w:rPr>
           <w:rFonts w:ascii="Times New Roman" w:hAnsi="Times New Roman" w:cs="Times New Roman"/>
@@ -11478,14 +13878,25 @@
           <w:szCs w:val="24"/>
         </w:rPr>
       </w:pPr>
-      <w:r>
-        <w:rPr>
-          <w:rFonts w:ascii="Times New Roman" w:hAnsi="Times New Roman" w:cs="Times New Roman"/>
-          <w:sz w:val="24"/>
-          <w:szCs w:val="24"/>
-        </w:rPr>
-        <w:t xml:space="preserve">Портирование с </w:t>
-      </w:r>
+      <w:proofErr w:type="spellStart"/>
+      <w:r>
+        <w:rPr>
+          <w:rFonts w:ascii="Times New Roman" w:hAnsi="Times New Roman" w:cs="Times New Roman"/>
+          <w:sz w:val="24"/>
+          <w:szCs w:val="24"/>
+        </w:rPr>
+        <w:t>Портирование</w:t>
+      </w:r>
+      <w:proofErr w:type="spellEnd"/>
+      <w:r>
+        <w:rPr>
+          <w:rFonts w:ascii="Times New Roman" w:hAnsi="Times New Roman" w:cs="Times New Roman"/>
+          <w:sz w:val="24"/>
+          <w:szCs w:val="24"/>
+        </w:rPr>
+        <w:t xml:space="preserve"> с </w:t>
+      </w:r>
+      <w:proofErr w:type="spellStart"/>
       <w:r>
         <w:rPr>
           <w:rFonts w:ascii="Times New Roman" w:hAnsi="Times New Roman" w:cs="Times New Roman"/>
@@ -11495,6 +13906,7 @@
         </w:rPr>
         <w:t>MinGW</w:t>
       </w:r>
+      <w:proofErr w:type="spellEnd"/>
       <w:r>
         <w:rPr>
           <w:rFonts w:ascii="Times New Roman" w:hAnsi="Times New Roman" w:cs="Times New Roman"/>
@@ -11512,6 +13924,7 @@
         </w:rPr>
         <w:t xml:space="preserve"> </w:t>
       </w:r>
+      <w:proofErr w:type="spellStart"/>
       <w:r>
         <w:rPr>
           <w:rFonts w:ascii="Times New Roman" w:hAnsi="Times New Roman" w:cs="Times New Roman"/>
@@ -11521,6 +13934,7 @@
         </w:rPr>
         <w:t>Autotools</w:t>
       </w:r>
+      <w:proofErr w:type="spellEnd"/>
       <w:r>
         <w:rPr>
           <w:rFonts w:ascii="Times New Roman" w:hAnsi="Times New Roman" w:cs="Times New Roman"/>
@@ -11590,7 +14004,25 @@
           <w:szCs w:val="24"/>
         </w:rPr>
         <w:lastRenderedPageBreak/>
-        <w:t>Например, в случае выполнения операции чтения содержимое файлов пересылается частями, каждая часть размеров максимум в 8 КБ. Учитывая, что пересылка каждой из частей сопровождается дополнительными издержками, связанными с организацией сетевого взаимодействия, такими как копирование данных для пересылки, упаковка данных в пакет, передача пакета, извлечение данных и т.д., время чтения файла размеров несколько мегабайт и выше существенно возрастает, скорость сильно замедляется и далеко от нативной. То же самое касается и операции записи.</w:t>
+        <w:t xml:space="preserve">Например, в случае выполнения операции чтения содержимое файлов пересылается частями, каждая часть размеров максимум в 8 КБ. Учитывая, что пересылка каждой из частей сопровождается дополнительными издержками, связанными с организацией сетевого взаимодействия, такими как копирование данных для пересылки, упаковка данных в пакет, передача пакета, извлечение данных и т.д., время чтения файла размеров несколько мегабайт и выше существенно возрастает, скорость сильно замедляется и далеко от </w:t>
+      </w:r>
+      <w:proofErr w:type="spellStart"/>
+      <w:r>
+        <w:rPr>
+          <w:rFonts w:ascii="Times New Roman" w:hAnsi="Times New Roman" w:cs="Times New Roman"/>
+          <w:sz w:val="24"/>
+          <w:szCs w:val="24"/>
+        </w:rPr>
+        <w:t>нативной</w:t>
+      </w:r>
+      <w:proofErr w:type="spellEnd"/>
+      <w:r>
+        <w:rPr>
+          <w:rFonts w:ascii="Times New Roman" w:hAnsi="Times New Roman" w:cs="Times New Roman"/>
+          <w:sz w:val="24"/>
+          <w:szCs w:val="24"/>
+        </w:rPr>
+        <w:t>. То же самое касается и операции записи.</w:t>
       </w:r>
     </w:p>
     <w:p>
@@ -11694,6 +14126,7 @@
         </w:rPr>
         <w:t xml:space="preserve">Реализация доступа к разделяемой памяти через </w:t>
       </w:r>
+      <w:proofErr w:type="spellStart"/>
       <w:r>
         <w:rPr>
           <w:rFonts w:ascii="Times New Roman" w:hAnsi="Times New Roman" w:cs="Times New Roman"/>
@@ -11703,6 +14136,7 @@
         </w:rPr>
         <w:t>ivshmem</w:t>
       </w:r>
+      <w:proofErr w:type="spellEnd"/>
     </w:p>
     <w:p>
       <w:pPr>
@@ -11720,6 +14154,7 @@
         </w:rPr>
         <w:t xml:space="preserve">Внутри </w:t>
       </w:r>
+      <w:proofErr w:type="spellStart"/>
       <w:r>
         <w:rPr>
           <w:rFonts w:ascii="Times New Roman" w:hAnsi="Times New Roman" w:cs="Times New Roman"/>
@@ -11729,6 +14164,7 @@
         </w:rPr>
         <w:t>qemu</w:t>
       </w:r>
+      <w:proofErr w:type="spellEnd"/>
       <w:r>
         <w:rPr>
           <w:rFonts w:ascii="Times New Roman" w:hAnsi="Times New Roman" w:cs="Times New Roman"/>
@@ -11737,6 +14173,7 @@
         </w:rPr>
         <w:t xml:space="preserve"> разделяемая память выглядит как память специального </w:t>
       </w:r>
+      <w:proofErr w:type="spellStart"/>
       <w:r>
         <w:rPr>
           <w:rFonts w:ascii="Times New Roman" w:hAnsi="Times New Roman" w:cs="Times New Roman"/>
@@ -11746,6 +14183,7 @@
         </w:rPr>
         <w:t>pci</w:t>
       </w:r>
+      <w:proofErr w:type="spellEnd"/>
       <w:r>
         <w:rPr>
           <w:rFonts w:ascii="Times New Roman" w:hAnsi="Times New Roman" w:cs="Times New Roman"/>
@@ -11811,6 +14249,7 @@
         </w:rPr>
         <w:t xml:space="preserve"> (</w:t>
       </w:r>
+      <w:proofErr w:type="spellStart"/>
       <w:r>
         <w:rPr>
           <w:rFonts w:ascii="Times New Roman" w:hAnsi="Times New Roman" w:cs="Times New Roman"/>
@@ -11820,6 +14259,7 @@
         </w:rPr>
         <w:t>nahanni</w:t>
       </w:r>
+      <w:proofErr w:type="spellEnd"/>
       <w:r>
         <w:rPr>
           <w:rFonts w:ascii="Times New Roman" w:hAnsi="Times New Roman" w:cs="Times New Roman"/>
@@ -11853,6 +14293,7 @@
         </w:rPr>
         <w:t xml:space="preserve">. Модуль </w:t>
       </w:r>
+      <w:proofErr w:type="spellStart"/>
       <w:r>
         <w:rPr>
           <w:rFonts w:ascii="Times New Roman" w:hAnsi="Times New Roman" w:cs="Times New Roman"/>
@@ -11862,13 +14303,32 @@
         </w:rPr>
         <w:t>ivshmem</w:t>
       </w:r>
-      <w:r>
-        <w:rPr>
-          <w:rFonts w:ascii="Times New Roman" w:hAnsi="Times New Roman" w:cs="Times New Roman"/>
-          <w:sz w:val="24"/>
-          <w:szCs w:val="24"/>
-        </w:rPr>
-        <w:t xml:space="preserve">. Портирован для использования в </w:t>
+      <w:proofErr w:type="spellEnd"/>
+      <w:r>
+        <w:rPr>
+          <w:rFonts w:ascii="Times New Roman" w:hAnsi="Times New Roman" w:cs="Times New Roman"/>
+          <w:sz w:val="24"/>
+          <w:szCs w:val="24"/>
+        </w:rPr>
+        <w:t xml:space="preserve">. </w:t>
+      </w:r>
+      <w:proofErr w:type="spellStart"/>
+      <w:r>
+        <w:rPr>
+          <w:rFonts w:ascii="Times New Roman" w:hAnsi="Times New Roman" w:cs="Times New Roman"/>
+          <w:sz w:val="24"/>
+          <w:szCs w:val="24"/>
+        </w:rPr>
+        <w:t>Портирован</w:t>
+      </w:r>
+      <w:proofErr w:type="spellEnd"/>
+      <w:r>
+        <w:rPr>
+          <w:rFonts w:ascii="Times New Roman" w:hAnsi="Times New Roman" w:cs="Times New Roman"/>
+          <w:sz w:val="24"/>
+          <w:szCs w:val="24"/>
+        </w:rPr>
+        <w:t xml:space="preserve"> для использования в </w:t>
       </w:r>
       <w:r>
         <w:rPr>
@@ -11887,6 +14347,7 @@
         </w:rPr>
         <w:t xml:space="preserve"> как </w:t>
       </w:r>
+      <w:proofErr w:type="spellStart"/>
       <w:r>
         <w:rPr>
           <w:rFonts w:ascii="Times New Roman" w:hAnsi="Times New Roman" w:cs="Times New Roman"/>
@@ -11896,6 +14357,7 @@
         </w:rPr>
         <w:t>ivshmem-windows.c</w:t>
       </w:r>
+      <w:proofErr w:type="spellEnd"/>
     </w:p>
     <w:p>
       <w:pPr>
@@ -11930,8 +14392,18 @@
           <w:sz w:val="24"/>
           <w:szCs w:val="24"/>
         </w:rPr>
-        <w:t>Очевидно, что быстрее теперь. Но скорость далека от нативной</w:t>
-      </w:r>
+        <w:t xml:space="preserve">Очевидно, что быстрее теперь. Но скорость далека от </w:t>
+      </w:r>
+      <w:proofErr w:type="spellStart"/>
+      <w:r>
+        <w:rPr>
+          <w:rFonts w:ascii="Times New Roman" w:hAnsi="Times New Roman" w:cs="Times New Roman"/>
+          <w:sz w:val="24"/>
+          <w:szCs w:val="24"/>
+        </w:rPr>
+        <w:t>нативной</w:t>
+      </w:r>
+      <w:proofErr w:type="spellEnd"/>
     </w:p>
     <w:p>
       <w:pPr>
@@ -11993,53 +14465,107 @@
           <w:sz w:val="24"/>
           <w:szCs w:val="24"/>
         </w:rPr>
-        <w:t xml:space="preserve">, позволяющая осуществлять доступ к нативным файловым системам. </w:t>
-      </w:r>
-    </w:p>
-    <w:p>
-      <w:pPr>
-        <w:spacing w:after="0" w:line="240" w:lineRule="auto"/>
-        <w:rPr>
-          <w:rFonts w:ascii="Times New Roman" w:hAnsi="Times New Roman" w:cs="Times New Roman"/>
-          <w:sz w:val="24"/>
-          <w:szCs w:val="24"/>
-        </w:rPr>
-      </w:pPr>
-      <w:r>
-        <w:rPr>
-          <w:rFonts w:ascii="Times New Roman" w:hAnsi="Times New Roman" w:cs="Times New Roman"/>
-          <w:sz w:val="24"/>
-          <w:szCs w:val="24"/>
-        </w:rPr>
-        <w:t>Возможность передачи  файлов посредством разделяемой памяти</w:t>
-      </w:r>
-    </w:p>
-    <w:p>
-      <w:pPr>
-        <w:spacing w:after="0" w:line="240" w:lineRule="auto"/>
-        <w:rPr>
-          <w:rFonts w:ascii="Times New Roman" w:hAnsi="Times New Roman" w:cs="Times New Roman"/>
-          <w:sz w:val="24"/>
-          <w:szCs w:val="24"/>
-        </w:rPr>
-      </w:pPr>
-    </w:p>
-    <w:p>
-      <w:pPr>
-        <w:spacing w:after="0" w:line="240" w:lineRule="auto"/>
-        <w:rPr>
-          <w:rFonts w:ascii="Times New Roman" w:hAnsi="Times New Roman" w:cs="Times New Roman"/>
-          <w:sz w:val="24"/>
-          <w:szCs w:val="24"/>
-        </w:rPr>
-      </w:pPr>
-      <w:r>
-        <w:rPr>
-          <w:rFonts w:ascii="Times New Roman" w:hAnsi="Times New Roman" w:cs="Times New Roman"/>
-          <w:sz w:val="24"/>
-          <w:szCs w:val="24"/>
-        </w:rPr>
-        <w:t xml:space="preserve">Доступ к любой нативной файловой системе операционной системы </w:t>
+        <w:t xml:space="preserve">, позволяющая осуществлять доступ к </w:t>
+      </w:r>
+      <w:proofErr w:type="spellStart"/>
+      <w:r>
+        <w:rPr>
+          <w:rFonts w:ascii="Times New Roman" w:hAnsi="Times New Roman" w:cs="Times New Roman"/>
+          <w:sz w:val="24"/>
+          <w:szCs w:val="24"/>
+        </w:rPr>
+        <w:t>нативным</w:t>
+      </w:r>
+      <w:proofErr w:type="spellEnd"/>
+      <w:r>
+        <w:rPr>
+          <w:rFonts w:ascii="Times New Roman" w:hAnsi="Times New Roman" w:cs="Times New Roman"/>
+          <w:sz w:val="24"/>
+          <w:szCs w:val="24"/>
+        </w:rPr>
+        <w:t xml:space="preserve"> файловым системам. </w:t>
+      </w:r>
+    </w:p>
+    <w:p>
+      <w:pPr>
+        <w:spacing w:after="0" w:line="240" w:lineRule="auto"/>
+        <w:rPr>
+          <w:rFonts w:ascii="Times New Roman" w:hAnsi="Times New Roman" w:cs="Times New Roman"/>
+          <w:sz w:val="24"/>
+          <w:szCs w:val="24"/>
+        </w:rPr>
+      </w:pPr>
+      <w:r>
+        <w:rPr>
+          <w:rFonts w:ascii="Times New Roman" w:hAnsi="Times New Roman" w:cs="Times New Roman"/>
+          <w:sz w:val="24"/>
+          <w:szCs w:val="24"/>
+        </w:rPr>
+        <w:t xml:space="preserve">Возможность </w:t>
+      </w:r>
+      <w:proofErr w:type="gramStart"/>
+      <w:r>
+        <w:rPr>
+          <w:rFonts w:ascii="Times New Roman" w:hAnsi="Times New Roman" w:cs="Times New Roman"/>
+          <w:sz w:val="24"/>
+          <w:szCs w:val="24"/>
+        </w:rPr>
+        <w:t>передачи  файлов</w:t>
+      </w:r>
+      <w:proofErr w:type="gramEnd"/>
+      <w:r>
+        <w:rPr>
+          <w:rFonts w:ascii="Times New Roman" w:hAnsi="Times New Roman" w:cs="Times New Roman"/>
+          <w:sz w:val="24"/>
+          <w:szCs w:val="24"/>
+        </w:rPr>
+        <w:t xml:space="preserve"> посредством разделяемой памяти</w:t>
+      </w:r>
+    </w:p>
+    <w:p>
+      <w:pPr>
+        <w:spacing w:after="0" w:line="240" w:lineRule="auto"/>
+        <w:rPr>
+          <w:rFonts w:ascii="Times New Roman" w:hAnsi="Times New Roman" w:cs="Times New Roman"/>
+          <w:sz w:val="24"/>
+          <w:szCs w:val="24"/>
+        </w:rPr>
+      </w:pPr>
+    </w:p>
+    <w:p>
+      <w:pPr>
+        <w:spacing w:after="0" w:line="240" w:lineRule="auto"/>
+        <w:rPr>
+          <w:rFonts w:ascii="Times New Roman" w:hAnsi="Times New Roman" w:cs="Times New Roman"/>
+          <w:sz w:val="24"/>
+          <w:szCs w:val="24"/>
+        </w:rPr>
+      </w:pPr>
+      <w:r>
+        <w:rPr>
+          <w:rFonts w:ascii="Times New Roman" w:hAnsi="Times New Roman" w:cs="Times New Roman"/>
+          <w:sz w:val="24"/>
+          <w:szCs w:val="24"/>
+        </w:rPr>
+        <w:t xml:space="preserve">Доступ к любой </w:t>
+      </w:r>
+      <w:proofErr w:type="spellStart"/>
+      <w:r>
+        <w:rPr>
+          <w:rFonts w:ascii="Times New Roman" w:hAnsi="Times New Roman" w:cs="Times New Roman"/>
+          <w:sz w:val="24"/>
+          <w:szCs w:val="24"/>
+        </w:rPr>
+        <w:t>нативной</w:t>
+      </w:r>
+      <w:proofErr w:type="spellEnd"/>
+      <w:r>
+        <w:rPr>
+          <w:rFonts w:ascii="Times New Roman" w:hAnsi="Times New Roman" w:cs="Times New Roman"/>
+          <w:sz w:val="24"/>
+          <w:szCs w:val="24"/>
+        </w:rPr>
+        <w:t xml:space="preserve"> файловой системе операционной системы </w:t>
       </w:r>
       <w:r>
         <w:rPr>
@@ -12209,7 +14735,43 @@
           <w:sz w:val="24"/>
           <w:szCs w:val="24"/>
         </w:rPr>
-        <w:t xml:space="preserve">? Cygwin – проект компании RedHat, представляет собой </w:t>
+        <w:t xml:space="preserve">? </w:t>
+      </w:r>
+      <w:proofErr w:type="spellStart"/>
+      <w:r>
+        <w:rPr>
+          <w:rFonts w:ascii="Times New Roman" w:hAnsi="Times New Roman" w:cs="Times New Roman"/>
+          <w:sz w:val="24"/>
+          <w:szCs w:val="24"/>
+        </w:rPr>
+        <w:t>Cygwin</w:t>
+      </w:r>
+      <w:proofErr w:type="spellEnd"/>
+      <w:r>
+        <w:rPr>
+          <w:rFonts w:ascii="Times New Roman" w:hAnsi="Times New Roman" w:cs="Times New Roman"/>
+          <w:sz w:val="24"/>
+          <w:szCs w:val="24"/>
+        </w:rPr>
+        <w:t xml:space="preserve"> – проект компании </w:t>
+      </w:r>
+      <w:proofErr w:type="spellStart"/>
+      <w:r>
+        <w:rPr>
+          <w:rFonts w:ascii="Times New Roman" w:hAnsi="Times New Roman" w:cs="Times New Roman"/>
+          <w:sz w:val="24"/>
+          <w:szCs w:val="24"/>
+        </w:rPr>
+        <w:t>RedHat</w:t>
+      </w:r>
+      <w:proofErr w:type="spellEnd"/>
+      <w:r>
+        <w:rPr>
+          <w:rFonts w:ascii="Times New Roman" w:hAnsi="Times New Roman" w:cs="Times New Roman"/>
+          <w:sz w:val="24"/>
+          <w:szCs w:val="24"/>
+        </w:rPr>
+        <w:t xml:space="preserve">, представляет собой </w:t>
       </w:r>
       <w:r>
         <w:rPr>
@@ -12251,7 +14813,25 @@
           <w:sz w:val="24"/>
           <w:szCs w:val="24"/>
         </w:rPr>
-        <w:t>Кроме того, Cygwin включает в себя инструменты разработки GNU для выполнения основных задач программирования, а также и некоторые прикладные программы, эквивалентные базовым программам UNIX</w:t>
+        <w:t xml:space="preserve">Кроме того, </w:t>
+      </w:r>
+      <w:proofErr w:type="spellStart"/>
+      <w:r>
+        <w:rPr>
+          <w:rFonts w:ascii="Times New Roman" w:hAnsi="Times New Roman" w:cs="Times New Roman"/>
+          <w:sz w:val="24"/>
+          <w:szCs w:val="24"/>
+        </w:rPr>
+        <w:t>Cygwin</w:t>
+      </w:r>
+      <w:proofErr w:type="spellEnd"/>
+      <w:r>
+        <w:rPr>
+          <w:rFonts w:ascii="Times New Roman" w:hAnsi="Times New Roman" w:cs="Times New Roman"/>
+          <w:sz w:val="24"/>
+          <w:szCs w:val="24"/>
+        </w:rPr>
+        <w:t xml:space="preserve"> включает в себя инструменты разработки GNU для выполнения основных задач программирования, а также и некоторые прикладные программы, эквивалентные базовым программам UNIX</w:t>
       </w:r>
     </w:p>
     <w:p>
@@ -12270,13 +14850,23 @@
         </w:rPr>
         <w:t xml:space="preserve">Таким образом, </w:t>
       </w:r>
-      <w:r>
-        <w:rPr>
-          <w:rFonts w:ascii="Times New Roman" w:hAnsi="Times New Roman" w:cs="Times New Roman"/>
-          <w:sz w:val="24"/>
-          <w:szCs w:val="24"/>
-        </w:rPr>
-        <w:t xml:space="preserve">Cygwin представляет собой </w:t>
+      <w:proofErr w:type="spellStart"/>
+      <w:r>
+        <w:rPr>
+          <w:rFonts w:ascii="Times New Roman" w:hAnsi="Times New Roman" w:cs="Times New Roman"/>
+          <w:sz w:val="24"/>
+          <w:szCs w:val="24"/>
+        </w:rPr>
+        <w:t>Cygwin</w:t>
+      </w:r>
+      <w:proofErr w:type="spellEnd"/>
+      <w:r>
+        <w:rPr>
+          <w:rFonts w:ascii="Times New Roman" w:hAnsi="Times New Roman" w:cs="Times New Roman"/>
+          <w:sz w:val="24"/>
+          <w:szCs w:val="24"/>
+        </w:rPr>
+        <w:t xml:space="preserve"> представляет собой </w:t>
       </w:r>
       <w:r>
         <w:rPr>
@@ -12292,7 +14882,25 @@
           <w:sz w:val="24"/>
           <w:szCs w:val="24"/>
         </w:rPr>
-        <w:t xml:space="preserve">инструмент для портирования </w:t>
+        <w:t xml:space="preserve">инструмент для </w:t>
+      </w:r>
+      <w:proofErr w:type="spellStart"/>
+      <w:r>
+        <w:rPr>
+          <w:rFonts w:ascii="Times New Roman" w:hAnsi="Times New Roman" w:cs="Times New Roman"/>
+          <w:sz w:val="24"/>
+          <w:szCs w:val="24"/>
+        </w:rPr>
+        <w:t>портирования</w:t>
+      </w:r>
+      <w:proofErr w:type="spellEnd"/>
+      <w:r>
+        <w:rPr>
+          <w:rFonts w:ascii="Times New Roman" w:hAnsi="Times New Roman" w:cs="Times New Roman"/>
+          <w:sz w:val="24"/>
+          <w:szCs w:val="24"/>
+        </w:rPr>
+        <w:t xml:space="preserve"> </w:t>
       </w:r>
       <w:r>
         <w:rPr>
@@ -12325,8 +14933,18 @@
           <w:sz w:val="24"/>
           <w:szCs w:val="24"/>
         </w:rPr>
-        <w:t xml:space="preserve"> в Windows</w:t>
-      </w:r>
+        <w:t xml:space="preserve"> в </w:t>
+      </w:r>
+      <w:proofErr w:type="spellStart"/>
+      <w:r>
+        <w:rPr>
+          <w:rFonts w:ascii="Times New Roman" w:hAnsi="Times New Roman" w:cs="Times New Roman"/>
+          <w:sz w:val="24"/>
+          <w:szCs w:val="24"/>
+        </w:rPr>
+        <w:t>Windows</w:t>
+      </w:r>
+      <w:proofErr w:type="spellEnd"/>
       <w:r>
         <w:rPr>
           <w:rFonts w:ascii="Times New Roman" w:hAnsi="Times New Roman" w:cs="Times New Roman"/>
@@ -12369,26 +14987,72 @@
           <w:szCs w:val="24"/>
         </w:rPr>
         <w:lastRenderedPageBreak/>
-        <w:t xml:space="preserve">Прежде чем приступить к реализации данного решения был обнаружен очень интресный проект </w:t>
-      </w:r>
-    </w:p>
-    <w:p>
-      <w:pPr>
-        <w:spacing w:after="0" w:line="240" w:lineRule="auto"/>
-        <w:rPr>
-          <w:rFonts w:ascii="Times New Roman" w:hAnsi="Times New Roman" w:cs="Times New Roman"/>
-          <w:sz w:val="24"/>
-          <w:szCs w:val="24"/>
-        </w:rPr>
-      </w:pPr>
-      <w:r>
-        <w:rPr>
-          <w:rFonts w:ascii="Times New Roman" w:hAnsi="Times New Roman" w:cs="Times New Roman"/>
-          <w:sz w:val="24"/>
-          <w:szCs w:val="24"/>
-        </w:rPr>
-        <w:t>Хочется сказать, что оченб вовремя был обраружен</w:t>
-      </w:r>
+        <w:t xml:space="preserve">Прежде чем приступить к реализации данного решения был обнаружен очень </w:t>
+      </w:r>
+      <w:proofErr w:type="spellStart"/>
+      <w:r>
+        <w:rPr>
+          <w:rFonts w:ascii="Times New Roman" w:hAnsi="Times New Roman" w:cs="Times New Roman"/>
+          <w:sz w:val="24"/>
+          <w:szCs w:val="24"/>
+        </w:rPr>
+        <w:t>интресный</w:t>
+      </w:r>
+      <w:proofErr w:type="spellEnd"/>
+      <w:r>
+        <w:rPr>
+          <w:rFonts w:ascii="Times New Roman" w:hAnsi="Times New Roman" w:cs="Times New Roman"/>
+          <w:sz w:val="24"/>
+          <w:szCs w:val="24"/>
+        </w:rPr>
+        <w:t xml:space="preserve"> проект </w:t>
+      </w:r>
+    </w:p>
+    <w:p>
+      <w:pPr>
+        <w:spacing w:after="0" w:line="240" w:lineRule="auto"/>
+        <w:rPr>
+          <w:rFonts w:ascii="Times New Roman" w:hAnsi="Times New Roman" w:cs="Times New Roman"/>
+          <w:sz w:val="24"/>
+          <w:szCs w:val="24"/>
+        </w:rPr>
+      </w:pPr>
+      <w:r>
+        <w:rPr>
+          <w:rFonts w:ascii="Times New Roman" w:hAnsi="Times New Roman" w:cs="Times New Roman"/>
+          <w:sz w:val="24"/>
+          <w:szCs w:val="24"/>
+        </w:rPr>
+        <w:t xml:space="preserve">Хочется сказать, что </w:t>
+      </w:r>
+      <w:proofErr w:type="spellStart"/>
+      <w:r>
+        <w:rPr>
+          <w:rFonts w:ascii="Times New Roman" w:hAnsi="Times New Roman" w:cs="Times New Roman"/>
+          <w:sz w:val="24"/>
+          <w:szCs w:val="24"/>
+        </w:rPr>
+        <w:t>оченб</w:t>
+      </w:r>
+      <w:proofErr w:type="spellEnd"/>
+      <w:r>
+        <w:rPr>
+          <w:rFonts w:ascii="Times New Roman" w:hAnsi="Times New Roman" w:cs="Times New Roman"/>
+          <w:sz w:val="24"/>
+          <w:szCs w:val="24"/>
+        </w:rPr>
+        <w:t xml:space="preserve"> вовремя был </w:t>
+      </w:r>
+      <w:proofErr w:type="spellStart"/>
+      <w:r>
+        <w:rPr>
+          <w:rFonts w:ascii="Times New Roman" w:hAnsi="Times New Roman" w:cs="Times New Roman"/>
+          <w:sz w:val="24"/>
+          <w:szCs w:val="24"/>
+        </w:rPr>
+        <w:t>обраружен</w:t>
+      </w:r>
+      <w:proofErr w:type="spellEnd"/>
     </w:p>
     <w:p>
       <w:pPr>
@@ -14064,4 +16728,16 @@
     </a:ext>
   </a:extLst>
 </a:theme>
+</file>
+
+<file path=customXml/item1.xml><?xml version="1.0" encoding="utf-8"?>
+<b:Sources xmlns:b="http://schemas.openxmlformats.org/officeDocument/2006/bibliography" xmlns="http://schemas.openxmlformats.org/officeDocument/2006/bibliography" SelectedStyle="\APASixthEditionOfficeOnline.xsl" StyleName="APA" Version="6"/>
+</file>
+
+<file path=customXml/itemProps1.xml><?xml version="1.0" encoding="utf-8"?>
+<ds:datastoreItem xmlns:ds="http://schemas.openxmlformats.org/officeDocument/2006/customXml" ds:itemID="{84DE7DB7-2EB5-4F31-9F66-DB691E80F1F0}">
+  <ds:schemaRefs>
+    <ds:schemaRef ds:uri="http://schemas.openxmlformats.org/officeDocument/2006/bibliography"/>
+  </ds:schemaRefs>
+</ds:datastoreItem>
 </file>
--- a/talk.docx
+++ b/talk.docx
@@ -2491,8 +2491,6 @@
           <w:lang w:eastAsia="ru-RU"/>
         </w:rPr>
       </w:pPr>
-      <w:bookmarkStart w:id="0" w:name="_GoBack"/>
-      <w:bookmarkEnd w:id="0"/>
       <w:proofErr w:type="gramStart"/>
       <w:r>
         <w:rPr>
@@ -4396,6 +4394,284 @@
         </w:rPr>
         <w:t xml:space="preserve"> своей работы.</w:t>
       </w:r>
+    </w:p>
+    <w:p>
+      <w:pPr>
+        <w:rPr>
+          <w:rFonts w:ascii="Times New Roman" w:eastAsia="Times New Roman" w:hAnsi="Times New Roman" w:cs="Times New Roman"/>
+          <w:sz w:val="24"/>
+          <w:szCs w:val="24"/>
+          <w:lang w:eastAsia="ru-RU"/>
+        </w:rPr>
+      </w:pPr>
+    </w:p>
+    <w:p>
+      <w:pPr>
+        <w:tabs>
+          <w:tab w:val="left" w:pos="5980"/>
+        </w:tabs>
+        <w:spacing w:line="26" w:lineRule="atLeast"/>
+        <w:rPr>
+          <w:rFonts w:cs="Times New Roman"/>
+          <w:szCs w:val="24"/>
+        </w:rPr>
+      </w:pPr>
+      <w:r>
+        <w:rPr>
+          <w:rFonts w:cs="Times New Roman"/>
+          <w:szCs w:val="24"/>
+          <w:lang w:val="en-US"/>
+        </w:rPr>
+        <w:t>XDR</w:t>
+      </w:r>
+    </w:p>
+    <w:p>
+      <w:pPr>
+        <w:tabs>
+          <w:tab w:val="left" w:pos="5980"/>
+        </w:tabs>
+        <w:spacing w:line="26" w:lineRule="atLeast"/>
+        <w:rPr>
+          <w:rFonts w:cs="Times New Roman"/>
+          <w:szCs w:val="24"/>
+        </w:rPr>
+      </w:pPr>
+      <w:r>
+        <w:rPr>
+          <w:rFonts w:cs="Times New Roman"/>
+          <w:szCs w:val="24"/>
+        </w:rPr>
+        <w:t xml:space="preserve">Для реализации удаленного вызова процедур используется протокол </w:t>
+      </w:r>
+      <w:r>
+        <w:rPr>
+          <w:rFonts w:cs="Times New Roman"/>
+          <w:szCs w:val="24"/>
+          <w:lang w:val="en-US"/>
+        </w:rPr>
+        <w:t>XDR</w:t>
+      </w:r>
+      <w:r>
+        <w:rPr>
+          <w:rFonts w:cs="Times New Roman"/>
+          <w:szCs w:val="24"/>
+        </w:rPr>
+        <w:t xml:space="preserve">. Для возможности его использования в </w:t>
+      </w:r>
+      <w:r>
+        <w:rPr>
+          <w:rFonts w:cs="Times New Roman"/>
+          <w:szCs w:val="24"/>
+          <w:lang w:val="en-US"/>
+        </w:rPr>
+        <w:t>Windows</w:t>
+      </w:r>
+      <w:r>
+        <w:rPr>
+          <w:rFonts w:cs="Times New Roman"/>
+          <w:szCs w:val="24"/>
+        </w:rPr>
+        <w:t xml:space="preserve"> использовалась библиотека, реализованная в рамках проекта </w:t>
+      </w:r>
+      <w:proofErr w:type="spellStart"/>
+      <w:r>
+        <w:rPr>
+          <w:rFonts w:cs="Times New Roman"/>
+          <w:szCs w:val="24"/>
+          <w:lang w:val="en-US"/>
+        </w:rPr>
+        <w:t>bsd</w:t>
+      </w:r>
+      <w:proofErr w:type="spellEnd"/>
+      <w:r>
+        <w:rPr>
+          <w:rFonts w:cs="Times New Roman"/>
+          <w:szCs w:val="24"/>
+        </w:rPr>
+        <w:t>-</w:t>
+      </w:r>
+      <w:proofErr w:type="spellStart"/>
+      <w:r>
+        <w:rPr>
+          <w:rFonts w:cs="Times New Roman"/>
+          <w:szCs w:val="24"/>
+          <w:lang w:val="en-US"/>
+        </w:rPr>
+        <w:t>xdr</w:t>
+      </w:r>
+      <w:proofErr w:type="spellEnd"/>
+      <w:r>
+        <w:rPr>
+          <w:rFonts w:cs="Times New Roman"/>
+          <w:szCs w:val="24"/>
+        </w:rPr>
+        <w:t xml:space="preserve"> [?].</w:t>
+      </w:r>
+    </w:p>
+    <w:p>
+      <w:pPr>
+        <w:spacing w:line="26" w:lineRule="atLeast"/>
+        <w:rPr>
+          <w:rFonts w:cs="Times New Roman"/>
+          <w:szCs w:val="24"/>
+        </w:rPr>
+      </w:pPr>
+      <w:proofErr w:type="spellStart"/>
+      <w:r>
+        <w:rPr>
+          <w:rFonts w:cs="Times New Roman"/>
+          <w:szCs w:val="24"/>
+          <w:lang w:val="en-US"/>
+        </w:rPr>
+        <w:t>Protobuf</w:t>
+      </w:r>
+      <w:proofErr w:type="spellEnd"/>
+    </w:p>
+    <w:p>
+      <w:pPr>
+        <w:spacing w:line="26" w:lineRule="atLeast"/>
+        <w:rPr>
+          <w:rFonts w:cs="Times New Roman"/>
+          <w:szCs w:val="24"/>
+        </w:rPr>
+      </w:pPr>
+      <w:r>
+        <w:rPr>
+          <w:rFonts w:cs="Times New Roman"/>
+          <w:szCs w:val="24"/>
+        </w:rPr>
+        <w:t xml:space="preserve">В рамках </w:t>
+      </w:r>
+      <w:proofErr w:type="spellStart"/>
+      <w:r>
+        <w:rPr>
+          <w:rFonts w:cs="Times New Roman"/>
+          <w:szCs w:val="24"/>
+        </w:rPr>
+        <w:t>портирования</w:t>
+      </w:r>
+      <w:proofErr w:type="spellEnd"/>
+      <w:r>
+        <w:rPr>
+          <w:rFonts w:cs="Times New Roman"/>
+          <w:szCs w:val="24"/>
+        </w:rPr>
+        <w:t xml:space="preserve"> была предпринята попытка заменить протокол удаленного вызова процедур. Причиной послужило отсутствие официальной реализации </w:t>
+      </w:r>
+      <w:r>
+        <w:rPr>
+          <w:rFonts w:cs="Times New Roman"/>
+          <w:szCs w:val="24"/>
+          <w:lang w:val="en-US"/>
+        </w:rPr>
+        <w:t>XDR</w:t>
+      </w:r>
+      <w:r>
+        <w:rPr>
+          <w:rFonts w:cs="Times New Roman"/>
+          <w:szCs w:val="24"/>
+        </w:rPr>
+        <w:t xml:space="preserve"> от </w:t>
+      </w:r>
+      <w:r>
+        <w:rPr>
+          <w:rFonts w:cs="Times New Roman"/>
+          <w:szCs w:val="24"/>
+          <w:lang w:val="en-US"/>
+        </w:rPr>
+        <w:t>Windows</w:t>
+      </w:r>
+      <w:r>
+        <w:rPr>
+          <w:rFonts w:cs="Times New Roman"/>
+          <w:szCs w:val="24"/>
+        </w:rPr>
+        <w:t xml:space="preserve">. Возникло желание заменить </w:t>
+      </w:r>
+      <w:r>
+        <w:rPr>
+          <w:rFonts w:cs="Times New Roman"/>
+          <w:szCs w:val="24"/>
+          <w:lang w:val="en-US"/>
+        </w:rPr>
+        <w:t>XDR</w:t>
+      </w:r>
+      <w:r>
+        <w:rPr>
+          <w:rFonts w:cs="Times New Roman"/>
+          <w:szCs w:val="24"/>
+        </w:rPr>
+        <w:t xml:space="preserve"> современным протоколом, находящийся в непрерывном развитии и активно поддерживающийся разработчиками. В качестве альтернативной замены протокола </w:t>
+      </w:r>
+      <w:r>
+        <w:rPr>
+          <w:rFonts w:cs="Times New Roman"/>
+          <w:szCs w:val="24"/>
+          <w:lang w:val="en-US"/>
+        </w:rPr>
+        <w:t>XDR</w:t>
+      </w:r>
+      <w:r>
+        <w:rPr>
+          <w:rFonts w:cs="Times New Roman"/>
+          <w:szCs w:val="24"/>
+        </w:rPr>
+        <w:t xml:space="preserve"> был выбран протокол </w:t>
+      </w:r>
+      <w:proofErr w:type="spellStart"/>
+      <w:r>
+        <w:rPr>
+          <w:rFonts w:cs="Times New Roman"/>
+          <w:szCs w:val="24"/>
+          <w:lang w:val="en-US"/>
+        </w:rPr>
+        <w:t>Protobuf</w:t>
+      </w:r>
+      <w:proofErr w:type="spellEnd"/>
+      <w:r>
+        <w:rPr>
+          <w:rFonts w:cs="Times New Roman"/>
+          <w:szCs w:val="24"/>
+        </w:rPr>
+        <w:t xml:space="preserve"> от компании </w:t>
+      </w:r>
+      <w:r>
+        <w:rPr>
+          <w:rFonts w:cs="Times New Roman"/>
+          <w:szCs w:val="24"/>
+          <w:lang w:val="en-US"/>
+        </w:rPr>
+        <w:t>Google</w:t>
+      </w:r>
+      <w:r>
+        <w:rPr>
+          <w:rFonts w:cs="Times New Roman"/>
+          <w:szCs w:val="24"/>
+        </w:rPr>
+        <w:t>.</w:t>
+      </w:r>
+    </w:p>
+    <w:p>
+      <w:pPr>
+        <w:rPr>
+          <w:rFonts w:ascii="Times New Roman" w:eastAsia="Times New Roman" w:hAnsi="Times New Roman" w:cs="Times New Roman"/>
+          <w:sz w:val="24"/>
+          <w:szCs w:val="24"/>
+          <w:lang w:eastAsia="ru-RU"/>
+        </w:rPr>
+      </w:pPr>
+      <w:bookmarkStart w:id="0" w:name="_GoBack"/>
+      <w:bookmarkEnd w:id="0"/>
+    </w:p>
+    <w:p>
+      <w:pPr>
+        <w:rPr>
+          <w:rFonts w:ascii="Times New Roman" w:eastAsia="Times New Roman" w:hAnsi="Times New Roman" w:cs="Times New Roman"/>
+          <w:sz w:val="24"/>
+          <w:szCs w:val="24"/>
+          <w:lang w:eastAsia="ru-RU"/>
+        </w:rPr>
+      </w:pPr>
     </w:p>
     <w:p>
       <w:pPr>
@@ -16735,7 +17011,7 @@
 </file>
 
 <file path=customXml/itemProps1.xml><?xml version="1.0" encoding="utf-8"?>
-<ds:datastoreItem xmlns:ds="http://schemas.openxmlformats.org/officeDocument/2006/customXml" ds:itemID="{84DE7DB7-2EB5-4F31-9F66-DB691E80F1F0}">
+<ds:datastoreItem xmlns:ds="http://schemas.openxmlformats.org/officeDocument/2006/customXml" ds:itemID="{DC1B2648-8B33-4B90-AC2A-82BB63923707}">
   <ds:schemaRefs>
     <ds:schemaRef ds:uri="http://schemas.openxmlformats.org/officeDocument/2006/bibliography"/>
   </ds:schemaRefs>

--- a/talk.docx
+++ b/talk.docx
@@ -162,7 +162,16 @@
           <w:szCs w:val="24"/>
           <w:lang w:eastAsia="ru-RU"/>
         </w:rPr>
-        <w:t xml:space="preserve"> определенный набор ФС, поддержка которых изначально включена в ядро ОС. Такие файловые системы мы будем называть </w:t>
+        <w:t xml:space="preserve"> определенный набор ФС, поддержка которых изначально включена в ядро ОС. Такие файловые системы мы бу</w:t>
+      </w:r>
+      <w:r>
+        <w:rPr>
+          <w:rFonts w:ascii="Times New Roman" w:eastAsia="Times New Roman" w:hAnsi="Times New Roman" w:cs="Times New Roman"/>
+          <w:sz w:val="24"/>
+          <w:szCs w:val="24"/>
+          <w:lang w:eastAsia="ru-RU"/>
+        </w:rPr>
+        <w:t xml:space="preserve">дем называть </w:t>
       </w:r>
       <w:proofErr w:type="spellStart"/>
       <w:r>
@@ -175,307 +184,1342 @@
         <w:t>нативными</w:t>
       </w:r>
       <w:proofErr w:type="spellEnd"/>
+      <w:r>
+        <w:rPr>
+          <w:rFonts w:ascii="Times New Roman" w:eastAsia="Times New Roman" w:hAnsi="Times New Roman" w:cs="Times New Roman"/>
+          <w:sz w:val="24"/>
+          <w:szCs w:val="24"/>
+          <w:lang w:eastAsia="ru-RU"/>
+        </w:rPr>
+        <w:t>. Операционная система</w:t>
+      </w:r>
+      <w:r>
+        <w:rPr>
+          <w:rFonts w:ascii="Times New Roman" w:eastAsia="Times New Roman" w:hAnsi="Times New Roman" w:cs="Times New Roman"/>
+          <w:sz w:val="24"/>
+          <w:szCs w:val="24"/>
+          <w:lang w:eastAsia="ru-RU"/>
+        </w:rPr>
+        <w:t xml:space="preserve"> </w:t>
+      </w:r>
+      <w:r>
+        <w:rPr>
+          <w:rFonts w:ascii="Times New Roman" w:eastAsia="Times New Roman" w:hAnsi="Times New Roman" w:cs="Times New Roman"/>
+          <w:sz w:val="24"/>
+          <w:szCs w:val="24"/>
+          <w:lang w:val="en-US" w:eastAsia="ru-RU"/>
+        </w:rPr>
+        <w:t>Linux</w:t>
+      </w:r>
+      <w:r>
+        <w:rPr>
+          <w:rFonts w:ascii="Times New Roman" w:eastAsia="Times New Roman" w:hAnsi="Times New Roman" w:cs="Times New Roman"/>
+          <w:sz w:val="24"/>
+          <w:szCs w:val="24"/>
+          <w:lang w:eastAsia="ru-RU"/>
+        </w:rPr>
+        <w:t xml:space="preserve"> предоставляет</w:t>
+      </w:r>
+      <w:r>
+        <w:rPr>
+          <w:rFonts w:ascii="Times New Roman" w:eastAsia="Times New Roman" w:hAnsi="Times New Roman" w:cs="Times New Roman"/>
+          <w:sz w:val="24"/>
+          <w:szCs w:val="24"/>
+          <w:lang w:eastAsia="ru-RU"/>
+        </w:rPr>
+        <w:t xml:space="preserve"> возможность использовать </w:t>
+      </w:r>
+      <w:r>
+        <w:rPr>
+          <w:rFonts w:ascii="Times New Roman" w:eastAsia="Times New Roman" w:hAnsi="Times New Roman" w:cs="Times New Roman"/>
+          <w:sz w:val="24"/>
+          <w:szCs w:val="24"/>
+          <w:lang w:eastAsia="ru-RU"/>
+        </w:rPr>
+        <w:t>огромный</w:t>
+      </w:r>
+      <w:r>
+        <w:rPr>
+          <w:rFonts w:ascii="Times New Roman" w:eastAsia="Times New Roman" w:hAnsi="Times New Roman" w:cs="Times New Roman"/>
+          <w:sz w:val="24"/>
+          <w:szCs w:val="24"/>
+          <w:lang w:eastAsia="ru-RU"/>
+        </w:rPr>
+        <w:t xml:space="preserve"> спектр разнообразных ФС.</w:t>
+      </w:r>
+      <w:r>
+        <w:rPr>
+          <w:rFonts w:ascii="Times New Roman" w:eastAsia="Times New Roman" w:hAnsi="Times New Roman" w:cs="Times New Roman"/>
+          <w:sz w:val="24"/>
+          <w:szCs w:val="24"/>
+          <w:lang w:eastAsia="ru-RU"/>
+        </w:rPr>
+        <w:t xml:space="preserve"> </w:t>
+      </w:r>
+      <w:r>
+        <w:rPr>
+          <w:rFonts w:ascii="Times New Roman" w:eastAsia="Times New Roman" w:hAnsi="Times New Roman" w:cs="Times New Roman"/>
+          <w:sz w:val="24"/>
+          <w:szCs w:val="24"/>
+          <w:lang w:val="en-US" w:eastAsia="ru-RU"/>
+        </w:rPr>
+        <w:t>Windows</w:t>
+      </w:r>
+      <w:r>
+        <w:rPr>
+          <w:rFonts w:ascii="Times New Roman" w:eastAsia="Times New Roman" w:hAnsi="Times New Roman" w:cs="Times New Roman"/>
+          <w:sz w:val="24"/>
+          <w:szCs w:val="24"/>
+          <w:lang w:eastAsia="ru-RU"/>
+        </w:rPr>
+        <w:t xml:space="preserve"> таким качеством похвастаться не может.</w:t>
+      </w:r>
+    </w:p>
+    <w:p>
+      <w:pPr>
+        <w:spacing w:after="0" w:line="240" w:lineRule="auto"/>
+        <w:rPr>
+          <w:rFonts w:ascii="Times New Roman" w:hAnsi="Times New Roman" w:cs="Times New Roman"/>
+          <w:sz w:val="24"/>
+          <w:szCs w:val="24"/>
+        </w:rPr>
+      </w:pPr>
+      <w:r>
+        <w:rPr>
+          <w:rFonts w:ascii="Times New Roman" w:eastAsia="Times New Roman" w:hAnsi="Times New Roman" w:cs="Times New Roman"/>
+          <w:sz w:val="24"/>
+          <w:szCs w:val="24"/>
+          <w:lang w:eastAsia="ru-RU"/>
+        </w:rPr>
+        <w:t xml:space="preserve">Важно помнить, что </w:t>
+      </w:r>
+      <w:proofErr w:type="spellStart"/>
+      <w:r>
+        <w:rPr>
+          <w:rFonts w:ascii="Times New Roman" w:eastAsia="Times New Roman" w:hAnsi="Times New Roman" w:cs="Times New Roman"/>
+          <w:sz w:val="24"/>
+          <w:szCs w:val="24"/>
+          <w:lang w:eastAsia="ru-RU"/>
+        </w:rPr>
+        <w:t>сущ</w:t>
+      </w:r>
+      <w:proofErr w:type="spellEnd"/>
+      <w:r>
+        <w:rPr>
+          <w:rFonts w:ascii="Times New Roman" w:eastAsia="Times New Roman" w:hAnsi="Times New Roman" w:cs="Times New Roman"/>
+          <w:sz w:val="24"/>
+          <w:szCs w:val="24"/>
+          <w:lang w:eastAsia="ru-RU"/>
+        </w:rPr>
+        <w:t>-ю</w:t>
+      </w:r>
+      <w:r>
+        <w:rPr>
+          <w:rFonts w:ascii="Times New Roman" w:eastAsia="Times New Roman" w:hAnsi="Times New Roman" w:cs="Times New Roman"/>
+          <w:sz w:val="24"/>
+          <w:szCs w:val="24"/>
+          <w:lang w:eastAsia="ru-RU"/>
+        </w:rPr>
+        <w:t>т целые классы программного обеспечения, к-</w:t>
+      </w:r>
+      <w:proofErr w:type="spellStart"/>
+      <w:r>
+        <w:rPr>
+          <w:rFonts w:ascii="Times New Roman" w:eastAsia="Times New Roman" w:hAnsi="Times New Roman" w:cs="Times New Roman"/>
+          <w:sz w:val="24"/>
+          <w:szCs w:val="24"/>
+          <w:lang w:eastAsia="ru-RU"/>
+        </w:rPr>
+        <w:t>ые</w:t>
+      </w:r>
+      <w:proofErr w:type="spellEnd"/>
+      <w:r>
+        <w:rPr>
+          <w:rFonts w:ascii="Times New Roman" w:eastAsia="Times New Roman" w:hAnsi="Times New Roman" w:cs="Times New Roman"/>
+          <w:sz w:val="24"/>
+          <w:szCs w:val="24"/>
+          <w:lang w:eastAsia="ru-RU"/>
+        </w:rPr>
+        <w:t xml:space="preserve"> в силу своей специфики нацелены на работу с </w:t>
+      </w:r>
+      <w:r>
+        <w:rPr>
+          <w:rFonts w:ascii="Times New Roman" w:eastAsia="Times New Roman" w:hAnsi="Times New Roman" w:cs="Times New Roman"/>
+          <w:sz w:val="24"/>
+          <w:szCs w:val="24"/>
+          <w:lang w:eastAsia="ru-RU"/>
+        </w:rPr>
+        <w:t>широким</w:t>
+      </w:r>
+      <w:r>
+        <w:rPr>
+          <w:rFonts w:ascii="Times New Roman" w:eastAsia="Times New Roman" w:hAnsi="Times New Roman" w:cs="Times New Roman"/>
+          <w:sz w:val="24"/>
+          <w:szCs w:val="24"/>
+          <w:lang w:eastAsia="ru-RU"/>
+        </w:rPr>
+        <w:t xml:space="preserve"> количеством ФС. К ним можно отнести с</w:t>
+      </w:r>
+      <w:r>
+        <w:rPr>
+          <w:rFonts w:ascii="Times New Roman" w:eastAsia="Times New Roman" w:hAnsi="Times New Roman" w:cs="Times New Roman"/>
+          <w:sz w:val="24"/>
+          <w:szCs w:val="24"/>
+          <w:lang w:eastAsia="ru-RU"/>
+        </w:rPr>
+        <w:t>истемы резервного копирования и восстановления данных</w:t>
+      </w:r>
+      <w:r>
+        <w:rPr>
+          <w:rFonts w:ascii="Times New Roman" w:eastAsia="Times New Roman" w:hAnsi="Times New Roman" w:cs="Times New Roman"/>
+          <w:sz w:val="24"/>
+          <w:szCs w:val="24"/>
+          <w:lang w:eastAsia="ru-RU"/>
+        </w:rPr>
+        <w:t xml:space="preserve">, антивирусное ПО, </w:t>
+      </w:r>
+      <w:r>
+        <w:rPr>
+          <w:rFonts w:ascii="Times New Roman" w:hAnsi="Times New Roman" w:cs="Times New Roman"/>
+          <w:sz w:val="24"/>
+          <w:szCs w:val="24"/>
+        </w:rPr>
+        <w:t>Менеджеры жестких дисков и разделов</w:t>
+      </w:r>
+      <w:r>
+        <w:rPr>
+          <w:rFonts w:ascii="Times New Roman" w:hAnsi="Times New Roman" w:cs="Times New Roman"/>
+          <w:sz w:val="24"/>
+          <w:szCs w:val="24"/>
+        </w:rPr>
+        <w:t xml:space="preserve">, файловые обозреватели и т.д. любое ПО, которому требуется работать с </w:t>
+      </w:r>
+      <w:proofErr w:type="spellStart"/>
+      <w:r>
+        <w:rPr>
+          <w:rFonts w:ascii="Times New Roman" w:hAnsi="Times New Roman" w:cs="Times New Roman"/>
+          <w:sz w:val="24"/>
+          <w:szCs w:val="24"/>
+        </w:rPr>
+        <w:t>ненативной</w:t>
+      </w:r>
+      <w:proofErr w:type="spellEnd"/>
+      <w:r>
+        <w:rPr>
+          <w:rFonts w:ascii="Times New Roman" w:hAnsi="Times New Roman" w:cs="Times New Roman"/>
+          <w:sz w:val="24"/>
+          <w:szCs w:val="24"/>
+        </w:rPr>
+        <w:t xml:space="preserve"> для ОС файловой системой. В случае, если </w:t>
+      </w:r>
+      <w:r>
+        <w:rPr>
+          <w:rFonts w:ascii="Times New Roman" w:hAnsi="Times New Roman" w:cs="Times New Roman"/>
+          <w:sz w:val="24"/>
+          <w:szCs w:val="24"/>
+        </w:rPr>
+        <w:t xml:space="preserve">требуемая файловая система не поддерживается операционной системой, </w:t>
+      </w:r>
+      <w:r>
+        <w:rPr>
+          <w:rFonts w:ascii="Times New Roman" w:hAnsi="Times New Roman" w:cs="Times New Roman"/>
+          <w:sz w:val="24"/>
+          <w:szCs w:val="24"/>
+        </w:rPr>
+        <w:t xml:space="preserve">проблему организации доступа должна решать сама программа, причем чем с большим количеством </w:t>
+      </w:r>
+      <w:proofErr w:type="spellStart"/>
+      <w:r>
+        <w:rPr>
+          <w:rFonts w:ascii="Times New Roman" w:hAnsi="Times New Roman" w:cs="Times New Roman"/>
+          <w:sz w:val="24"/>
+          <w:szCs w:val="24"/>
+        </w:rPr>
+        <w:t>ненативных</w:t>
+      </w:r>
+      <w:proofErr w:type="spellEnd"/>
+      <w:r>
+        <w:rPr>
+          <w:rFonts w:ascii="Times New Roman" w:hAnsi="Times New Roman" w:cs="Times New Roman"/>
+          <w:sz w:val="24"/>
+          <w:szCs w:val="24"/>
+        </w:rPr>
+        <w:t xml:space="preserve"> </w:t>
+      </w:r>
+      <w:r>
+        <w:rPr>
+          <w:rFonts w:ascii="Times New Roman" w:hAnsi="Times New Roman" w:cs="Times New Roman"/>
+          <w:sz w:val="24"/>
+          <w:szCs w:val="24"/>
+        </w:rPr>
+        <w:t>файловых систем программа способна работать, тем она более привлекательна для пользователя.</w:t>
+      </w:r>
+    </w:p>
+    <w:p>
+      <w:pPr>
+        <w:spacing w:after="0" w:line="240" w:lineRule="auto"/>
+        <w:rPr>
+          <w:rFonts w:ascii="Times New Roman" w:hAnsi="Times New Roman" w:cs="Times New Roman"/>
+          <w:sz w:val="24"/>
+          <w:szCs w:val="24"/>
+        </w:rPr>
+      </w:pPr>
+    </w:p>
+    <w:p>
+      <w:pPr>
+        <w:spacing w:after="0" w:line="240" w:lineRule="auto"/>
+        <w:rPr>
+          <w:rFonts w:ascii="Times New Roman" w:hAnsi="Times New Roman" w:cs="Times New Roman"/>
+          <w:sz w:val="24"/>
+          <w:szCs w:val="24"/>
+        </w:rPr>
+      </w:pPr>
+      <w:r>
+        <w:rPr>
+          <w:rFonts w:ascii="Times New Roman" w:hAnsi="Times New Roman" w:cs="Times New Roman"/>
+          <w:sz w:val="24"/>
+          <w:szCs w:val="24"/>
+        </w:rPr>
+        <w:t xml:space="preserve">Итак, Цель настоящей работы заключается в предоставлении </w:t>
+      </w:r>
+      <w:r>
+        <w:rPr>
+          <w:rFonts w:ascii="Times New Roman" w:hAnsi="Times New Roman" w:cs="Times New Roman"/>
+          <w:sz w:val="24"/>
+          <w:szCs w:val="24"/>
+        </w:rPr>
+        <w:t xml:space="preserve">приложениям операционной системы </w:t>
+      </w:r>
+      <w:r>
+        <w:rPr>
+          <w:rFonts w:ascii="Times New Roman" w:hAnsi="Times New Roman" w:cs="Times New Roman"/>
+          <w:sz w:val="24"/>
+          <w:szCs w:val="24"/>
+          <w:lang w:val="en-US"/>
+        </w:rPr>
+        <w:t>Windows</w:t>
+      </w:r>
+      <w:r>
+        <w:rPr>
+          <w:rFonts w:ascii="Times New Roman" w:hAnsi="Times New Roman" w:cs="Times New Roman"/>
+          <w:sz w:val="24"/>
+          <w:szCs w:val="24"/>
+        </w:rPr>
+        <w:t xml:space="preserve"> возможности</w:t>
+      </w:r>
+      <w:r>
+        <w:rPr>
+          <w:rFonts w:ascii="Times New Roman" w:hAnsi="Times New Roman" w:cs="Times New Roman"/>
+          <w:sz w:val="24"/>
+          <w:szCs w:val="24"/>
+        </w:rPr>
+        <w:t xml:space="preserve"> работать с файловыми системами, </w:t>
+      </w:r>
+      <w:r>
+        <w:rPr>
+          <w:rFonts w:ascii="Times New Roman" w:hAnsi="Times New Roman" w:cs="Times New Roman"/>
+          <w:sz w:val="24"/>
+          <w:szCs w:val="24"/>
+        </w:rPr>
+        <w:t xml:space="preserve">которые являются </w:t>
+      </w:r>
+      <w:proofErr w:type="spellStart"/>
+      <w:r>
+        <w:rPr>
+          <w:rFonts w:ascii="Times New Roman" w:hAnsi="Times New Roman" w:cs="Times New Roman"/>
+          <w:sz w:val="24"/>
+          <w:szCs w:val="24"/>
+        </w:rPr>
+        <w:t>нативными</w:t>
+      </w:r>
+      <w:proofErr w:type="spellEnd"/>
+      <w:r>
+        <w:rPr>
+          <w:rFonts w:ascii="Times New Roman" w:hAnsi="Times New Roman" w:cs="Times New Roman"/>
+          <w:sz w:val="24"/>
+          <w:szCs w:val="24"/>
+        </w:rPr>
+        <w:t xml:space="preserve"> для </w:t>
+      </w:r>
+      <w:r>
+        <w:rPr>
+          <w:rFonts w:ascii="Times New Roman" w:hAnsi="Times New Roman" w:cs="Times New Roman"/>
+          <w:sz w:val="24"/>
+          <w:szCs w:val="24"/>
+          <w:lang w:val="en-US"/>
+        </w:rPr>
+        <w:t>Linux</w:t>
+      </w:r>
+      <w:r>
+        <w:rPr>
+          <w:rFonts w:ascii="Times New Roman" w:hAnsi="Times New Roman" w:cs="Times New Roman"/>
+          <w:sz w:val="24"/>
+          <w:szCs w:val="24"/>
+        </w:rPr>
+        <w:t>, но не поддерживаются в</w:t>
+      </w:r>
+      <w:r>
+        <w:rPr>
+          <w:rFonts w:ascii="Times New Roman" w:hAnsi="Times New Roman" w:cs="Times New Roman"/>
+          <w:sz w:val="24"/>
+          <w:szCs w:val="24"/>
+        </w:rPr>
+        <w:t xml:space="preserve"> </w:t>
+      </w:r>
+      <w:r>
+        <w:rPr>
+          <w:rFonts w:ascii="Times New Roman" w:hAnsi="Times New Roman" w:cs="Times New Roman"/>
+          <w:sz w:val="24"/>
+          <w:szCs w:val="24"/>
+          <w:lang w:val="en-US"/>
+        </w:rPr>
+        <w:t>Windows</w:t>
+      </w:r>
+      <w:r>
+        <w:rPr>
+          <w:rFonts w:ascii="Times New Roman" w:hAnsi="Times New Roman" w:cs="Times New Roman"/>
+          <w:sz w:val="24"/>
+          <w:szCs w:val="24"/>
+        </w:rPr>
+        <w:t>.</w:t>
+      </w:r>
+    </w:p>
+    <w:p>
+      <w:pPr>
+        <w:spacing w:after="0" w:line="240" w:lineRule="auto"/>
+        <w:rPr>
+          <w:rFonts w:ascii="Times New Roman" w:hAnsi="Times New Roman" w:cs="Times New Roman"/>
+          <w:sz w:val="24"/>
+          <w:szCs w:val="24"/>
+        </w:rPr>
+      </w:pPr>
+    </w:p>
+    <w:p>
+      <w:pPr>
+        <w:spacing w:after="0" w:line="240" w:lineRule="auto"/>
+        <w:rPr>
+          <w:rFonts w:ascii="Times New Roman" w:hAnsi="Times New Roman" w:cs="Times New Roman"/>
+          <w:i/>
+          <w:sz w:val="24"/>
+          <w:szCs w:val="24"/>
+        </w:rPr>
+      </w:pPr>
+      <w:r>
+        <w:rPr>
+          <w:rFonts w:ascii="Times New Roman" w:hAnsi="Times New Roman" w:cs="Times New Roman"/>
+          <w:sz w:val="24"/>
+          <w:szCs w:val="24"/>
+        </w:rPr>
+        <w:t xml:space="preserve">Для работы с файловой системой операционной системе необходимо предоставить определенный программный компонент – драйвер файловой системы. </w:t>
+      </w:r>
+      <w:r>
+        <w:rPr>
+          <w:rFonts w:ascii="Times New Roman" w:hAnsi="Times New Roman" w:cs="Times New Roman"/>
+          <w:i/>
+          <w:sz w:val="24"/>
+          <w:szCs w:val="24"/>
+        </w:rPr>
+        <w:t>Драйвер – программный модуль, который умеет интерпретировать внутренние структуры файловой системы и предоставляет приложениям удобный иерархический вид её содержимого.</w:t>
+      </w:r>
+    </w:p>
+    <w:p>
+      <w:pPr>
+        <w:spacing w:after="0" w:line="240" w:lineRule="auto"/>
+        <w:rPr>
+          <w:rFonts w:ascii="Times New Roman" w:hAnsi="Times New Roman" w:cs="Times New Roman"/>
+          <w:i/>
+          <w:sz w:val="24"/>
+          <w:szCs w:val="24"/>
+        </w:rPr>
+      </w:pPr>
+      <w:r>
+        <w:rPr>
+          <w:rFonts w:ascii="Times New Roman" w:hAnsi="Times New Roman" w:cs="Times New Roman"/>
+          <w:i/>
+          <w:sz w:val="24"/>
+          <w:szCs w:val="24"/>
+        </w:rPr>
+        <w:t>Сложность файловых систем</w:t>
+      </w:r>
+    </w:p>
+    <w:p>
+      <w:pPr>
+        <w:spacing w:after="0" w:line="240" w:lineRule="auto"/>
+        <w:rPr>
+          <w:rFonts w:ascii="Times New Roman" w:hAnsi="Times New Roman" w:cs="Times New Roman"/>
+          <w:sz w:val="24"/>
+          <w:szCs w:val="24"/>
+        </w:rPr>
+      </w:pPr>
+    </w:p>
+    <w:p>
+      <w:pPr>
+        <w:spacing w:after="0" w:line="240" w:lineRule="auto"/>
+        <w:rPr>
+          <w:rFonts w:ascii="Times New Roman" w:hAnsi="Times New Roman" w:cs="Times New Roman"/>
+          <w:sz w:val="24"/>
+          <w:szCs w:val="24"/>
+        </w:rPr>
+      </w:pPr>
+      <w:r>
+        <w:rPr>
+          <w:rFonts w:ascii="Times New Roman" w:hAnsi="Times New Roman" w:cs="Times New Roman"/>
+          <w:sz w:val="24"/>
+          <w:szCs w:val="24"/>
+        </w:rPr>
+        <w:t>Можно выделить два основных подхода, как это сделать.</w:t>
+      </w:r>
+    </w:p>
+    <w:p>
+      <w:pPr>
+        <w:spacing w:after="0" w:line="240" w:lineRule="auto"/>
+        <w:rPr>
+          <w:rFonts w:ascii="Times New Roman" w:hAnsi="Times New Roman" w:cs="Times New Roman"/>
+          <w:sz w:val="24"/>
+          <w:szCs w:val="24"/>
+        </w:rPr>
+      </w:pPr>
+      <w:r>
+        <w:rPr>
+          <w:rFonts w:ascii="Times New Roman" w:hAnsi="Times New Roman" w:cs="Times New Roman"/>
+          <w:sz w:val="24"/>
+          <w:szCs w:val="24"/>
+        </w:rPr>
+        <w:t>Первый заключается в том, что мы внимательно изучаем документацию файловых системы</w:t>
+      </w:r>
+      <w:r>
+        <w:rPr>
+          <w:rFonts w:ascii="Times New Roman" w:hAnsi="Times New Roman" w:cs="Times New Roman"/>
+          <w:sz w:val="24"/>
+          <w:szCs w:val="24"/>
+        </w:rPr>
+        <w:t>/</w:t>
+      </w:r>
+      <w:r>
+        <w:rPr>
+          <w:rFonts w:ascii="Times New Roman" w:hAnsi="Times New Roman" w:cs="Times New Roman"/>
+          <w:sz w:val="24"/>
+          <w:szCs w:val="24"/>
+        </w:rPr>
+        <w:t xml:space="preserve">исходные драйвера </w:t>
+      </w:r>
+      <w:r>
+        <w:rPr>
+          <w:rFonts w:ascii="Times New Roman" w:hAnsi="Times New Roman" w:cs="Times New Roman"/>
+          <w:sz w:val="24"/>
+          <w:szCs w:val="24"/>
+          <w:lang w:val="en-US"/>
+        </w:rPr>
+        <w:t>Linux</w:t>
+      </w:r>
+      <w:r>
+        <w:rPr>
+          <w:rFonts w:ascii="Times New Roman" w:hAnsi="Times New Roman" w:cs="Times New Roman"/>
+          <w:sz w:val="24"/>
+          <w:szCs w:val="24"/>
+        </w:rPr>
+        <w:t xml:space="preserve"> и </w:t>
+      </w:r>
+      <w:proofErr w:type="spellStart"/>
+      <w:r>
+        <w:rPr>
+          <w:rFonts w:ascii="Times New Roman" w:hAnsi="Times New Roman" w:cs="Times New Roman"/>
+          <w:sz w:val="24"/>
+          <w:szCs w:val="24"/>
+        </w:rPr>
+        <w:t>портируем</w:t>
+      </w:r>
+      <w:proofErr w:type="spellEnd"/>
+      <w:r>
+        <w:rPr>
+          <w:rFonts w:ascii="Times New Roman" w:hAnsi="Times New Roman" w:cs="Times New Roman"/>
+          <w:sz w:val="24"/>
+          <w:szCs w:val="24"/>
+        </w:rPr>
+        <w:t xml:space="preserve"> их </w:t>
+      </w:r>
+      <w:proofErr w:type="spellStart"/>
+      <w:r>
+        <w:rPr>
+          <w:rFonts w:ascii="Times New Roman" w:hAnsi="Times New Roman" w:cs="Times New Roman"/>
+          <w:sz w:val="24"/>
+          <w:szCs w:val="24"/>
+        </w:rPr>
+        <w:t>реализоввать</w:t>
+      </w:r>
+      <w:proofErr w:type="spellEnd"/>
+      <w:r>
+        <w:rPr>
+          <w:rFonts w:ascii="Times New Roman" w:hAnsi="Times New Roman" w:cs="Times New Roman"/>
+          <w:sz w:val="24"/>
+          <w:szCs w:val="24"/>
+        </w:rPr>
+        <w:t xml:space="preserve"> свою версию драйверов для работы в </w:t>
+      </w:r>
+      <w:r>
+        <w:rPr>
+          <w:rFonts w:ascii="Times New Roman" w:hAnsi="Times New Roman" w:cs="Times New Roman"/>
+          <w:sz w:val="24"/>
+          <w:szCs w:val="24"/>
+          <w:lang w:val="en-US"/>
+        </w:rPr>
+        <w:t>Windows</w:t>
+      </w:r>
+      <w:r>
+        <w:rPr>
+          <w:rFonts w:ascii="Times New Roman" w:hAnsi="Times New Roman" w:cs="Times New Roman"/>
+          <w:sz w:val="24"/>
+          <w:szCs w:val="24"/>
+        </w:rPr>
+        <w:t>.</w:t>
+      </w:r>
+    </w:p>
+    <w:p>
+      <w:pPr>
+        <w:spacing w:after="0" w:line="240" w:lineRule="auto"/>
+        <w:rPr>
+          <w:rFonts w:ascii="Times New Roman" w:hAnsi="Times New Roman" w:cs="Times New Roman"/>
+          <w:sz w:val="24"/>
+          <w:szCs w:val="24"/>
+        </w:rPr>
+      </w:pPr>
+      <w:r>
+        <w:rPr>
+          <w:rFonts w:ascii="Times New Roman" w:hAnsi="Times New Roman" w:cs="Times New Roman"/>
+          <w:sz w:val="24"/>
+          <w:szCs w:val="24"/>
+        </w:rPr>
+        <w:t xml:space="preserve">Мы можем посмотреть на исходные драйвера </w:t>
+      </w:r>
+      <w:r>
+        <w:rPr>
+          <w:rFonts w:ascii="Times New Roman" w:hAnsi="Times New Roman" w:cs="Times New Roman"/>
+          <w:sz w:val="24"/>
+          <w:szCs w:val="24"/>
+          <w:lang w:val="en-US"/>
+        </w:rPr>
+        <w:t>Linux</w:t>
+      </w:r>
+      <w:r>
+        <w:rPr>
+          <w:rFonts w:ascii="Times New Roman" w:hAnsi="Times New Roman" w:cs="Times New Roman"/>
+          <w:sz w:val="24"/>
+          <w:szCs w:val="24"/>
+        </w:rPr>
+        <w:t xml:space="preserve"> и </w:t>
+      </w:r>
+      <w:proofErr w:type="spellStart"/>
+      <w:r>
+        <w:rPr>
+          <w:rFonts w:ascii="Times New Roman" w:hAnsi="Times New Roman" w:cs="Times New Roman"/>
+          <w:sz w:val="24"/>
+          <w:szCs w:val="24"/>
+        </w:rPr>
+        <w:t>портировать</w:t>
+      </w:r>
+      <w:proofErr w:type="spellEnd"/>
+      <w:r>
+        <w:rPr>
+          <w:rFonts w:ascii="Times New Roman" w:hAnsi="Times New Roman" w:cs="Times New Roman"/>
+          <w:sz w:val="24"/>
+          <w:szCs w:val="24"/>
+        </w:rPr>
+        <w:t xml:space="preserve"> их, написать свою реализацию драйверов для работы </w:t>
+      </w:r>
+      <w:r>
+        <w:rPr>
+          <w:rFonts w:ascii="Times New Roman" w:hAnsi="Times New Roman" w:cs="Times New Roman"/>
+          <w:sz w:val="24"/>
+          <w:szCs w:val="24"/>
+          <w:lang w:val="en-US"/>
+        </w:rPr>
+        <w:t>Windows</w:t>
+      </w:r>
+      <w:r>
+        <w:rPr>
+          <w:rFonts w:ascii="Times New Roman" w:hAnsi="Times New Roman" w:cs="Times New Roman"/>
+          <w:sz w:val="24"/>
+          <w:szCs w:val="24"/>
+        </w:rPr>
+        <w:t xml:space="preserve">. В силу сложного устройства </w:t>
+      </w:r>
+      <w:proofErr w:type="spellStart"/>
+      <w:r>
+        <w:rPr>
+          <w:rFonts w:ascii="Times New Roman" w:hAnsi="Times New Roman" w:cs="Times New Roman"/>
+          <w:sz w:val="24"/>
+          <w:szCs w:val="24"/>
+        </w:rPr>
+        <w:t>совеременных</w:t>
+      </w:r>
+      <w:proofErr w:type="spellEnd"/>
+      <w:r>
+        <w:rPr>
+          <w:rFonts w:ascii="Times New Roman" w:hAnsi="Times New Roman" w:cs="Times New Roman"/>
+          <w:sz w:val="24"/>
+          <w:szCs w:val="24"/>
+        </w:rPr>
+        <w:t xml:space="preserve"> ФС, данный подход очень трудоемкий, </w:t>
+      </w:r>
+      <w:r>
+        <w:rPr>
+          <w:rFonts w:ascii="Times New Roman" w:hAnsi="Times New Roman" w:cs="Times New Roman"/>
+          <w:sz w:val="24"/>
+          <w:szCs w:val="24"/>
+        </w:rPr>
+        <w:t>непростой</w:t>
+      </w:r>
+      <w:r>
+        <w:rPr>
+          <w:rFonts w:ascii="Times New Roman" w:hAnsi="Times New Roman" w:cs="Times New Roman"/>
+          <w:sz w:val="24"/>
+          <w:szCs w:val="24"/>
+        </w:rPr>
+        <w:t xml:space="preserve"> и дорогой по времени и долгий.</w:t>
+      </w:r>
+    </w:p>
+    <w:p>
+      <w:pPr>
+        <w:spacing w:after="0" w:line="240" w:lineRule="auto"/>
+        <w:rPr>
+          <w:rFonts w:ascii="Times New Roman" w:hAnsi="Times New Roman" w:cs="Times New Roman"/>
+          <w:sz w:val="24"/>
+          <w:szCs w:val="24"/>
+        </w:rPr>
+      </w:pPr>
+      <w:r>
+        <w:rPr>
+          <w:rFonts w:ascii="Times New Roman" w:hAnsi="Times New Roman" w:cs="Times New Roman"/>
+          <w:sz w:val="24"/>
+          <w:szCs w:val="24"/>
+        </w:rPr>
+        <w:t xml:space="preserve">Тогда мы можем </w:t>
+      </w:r>
+      <w:r>
+        <w:rPr>
+          <w:rFonts w:ascii="Times New Roman" w:hAnsi="Times New Roman" w:cs="Times New Roman"/>
+          <w:sz w:val="24"/>
+          <w:szCs w:val="24"/>
+        </w:rPr>
+        <w:t>воспользоваться уже реализованными</w:t>
+      </w:r>
+      <w:r>
+        <w:rPr>
+          <w:rFonts w:ascii="Times New Roman" w:hAnsi="Times New Roman" w:cs="Times New Roman"/>
+          <w:sz w:val="24"/>
+          <w:szCs w:val="24"/>
+        </w:rPr>
+        <w:t xml:space="preserve"> кем-то </w:t>
+      </w:r>
+      <w:r>
+        <w:rPr>
+          <w:rFonts w:ascii="Times New Roman" w:hAnsi="Times New Roman" w:cs="Times New Roman"/>
+          <w:sz w:val="24"/>
+          <w:szCs w:val="24"/>
+        </w:rPr>
+        <w:t>драйверами</w:t>
+      </w:r>
+      <w:r>
+        <w:rPr>
+          <w:rFonts w:ascii="Times New Roman" w:hAnsi="Times New Roman" w:cs="Times New Roman"/>
+          <w:sz w:val="24"/>
+          <w:szCs w:val="24"/>
+        </w:rPr>
+        <w:t xml:space="preserve">. К сожалению, на сегодняшний день таких драйверов мало, они поддерживают ограниченное кол-во файловых систем ОС </w:t>
+      </w:r>
+      <w:r>
+        <w:rPr>
+          <w:rFonts w:ascii="Times New Roman" w:hAnsi="Times New Roman" w:cs="Times New Roman"/>
+          <w:sz w:val="24"/>
+          <w:szCs w:val="24"/>
+          <w:lang w:val="en-US"/>
+        </w:rPr>
+        <w:t>Linux</w:t>
+      </w:r>
+      <w:r>
+        <w:rPr>
+          <w:rFonts w:ascii="Times New Roman" w:hAnsi="Times New Roman" w:cs="Times New Roman"/>
+          <w:sz w:val="24"/>
+          <w:szCs w:val="24"/>
+        </w:rPr>
+        <w:t>. Зачастую такие драйвера носят чисто экспериментальный характер, реализуют лишь ограниченный функционал ФС (обычно только чтение, изредка - запись).</w:t>
+      </w:r>
+    </w:p>
+    <w:p>
+      <w:pPr>
+        <w:spacing w:after="0" w:line="240" w:lineRule="auto"/>
+        <w:rPr>
+          <w:rFonts w:ascii="Times New Roman" w:eastAsia="Times New Roman" w:hAnsi="Times New Roman" w:cs="Times New Roman"/>
+          <w:sz w:val="24"/>
+          <w:szCs w:val="24"/>
+          <w:lang w:eastAsia="ru-RU"/>
+        </w:rPr>
+      </w:pPr>
+    </w:p>
+    <w:p>
+      <w:pPr>
+        <w:spacing w:after="0" w:line="240" w:lineRule="auto"/>
+        <w:rPr>
+          <w:rFonts w:ascii="Times New Roman" w:eastAsia="Times New Roman" w:hAnsi="Times New Roman" w:cs="Times New Roman"/>
+          <w:sz w:val="24"/>
+          <w:szCs w:val="24"/>
+          <w:lang w:eastAsia="ru-RU"/>
+        </w:rPr>
+      </w:pPr>
+      <w:r>
+        <w:rPr>
+          <w:rFonts w:ascii="Times New Roman" w:eastAsia="Times New Roman" w:hAnsi="Times New Roman" w:cs="Times New Roman"/>
+          <w:sz w:val="24"/>
+          <w:szCs w:val="24"/>
+          <w:lang w:eastAsia="ru-RU"/>
+        </w:rPr>
+        <w:t xml:space="preserve">Второй же подход заключается в том, что мы берем драйвера, написанные для </w:t>
+      </w:r>
+      <w:r>
+        <w:rPr>
+          <w:rFonts w:ascii="Times New Roman" w:eastAsia="Times New Roman" w:hAnsi="Times New Roman" w:cs="Times New Roman"/>
+          <w:sz w:val="24"/>
+          <w:szCs w:val="24"/>
+          <w:lang w:val="en-US" w:eastAsia="ru-RU"/>
+        </w:rPr>
+        <w:t>Linux</w:t>
+      </w:r>
+      <w:r>
+        <w:rPr>
+          <w:rFonts w:ascii="Times New Roman" w:eastAsia="Times New Roman" w:hAnsi="Times New Roman" w:cs="Times New Roman"/>
+          <w:sz w:val="24"/>
+          <w:szCs w:val="24"/>
+          <w:lang w:eastAsia="ru-RU"/>
+        </w:rPr>
+        <w:t>, и используем их</w:t>
+      </w:r>
+      <w:r>
+        <w:rPr>
+          <w:rFonts w:ascii="Times New Roman" w:eastAsia="Times New Roman" w:hAnsi="Times New Roman" w:cs="Times New Roman"/>
+          <w:sz w:val="24"/>
+          <w:szCs w:val="24"/>
+          <w:lang w:eastAsia="ru-RU"/>
+        </w:rPr>
+        <w:t xml:space="preserve"> в </w:t>
+      </w:r>
+      <w:r>
+        <w:rPr>
+          <w:rFonts w:ascii="Times New Roman" w:eastAsia="Times New Roman" w:hAnsi="Times New Roman" w:cs="Times New Roman"/>
+          <w:sz w:val="24"/>
+          <w:szCs w:val="24"/>
+          <w:lang w:val="en-US" w:eastAsia="ru-RU"/>
+        </w:rPr>
+        <w:t>Windows</w:t>
+      </w:r>
+      <w:r>
+        <w:rPr>
+          <w:rFonts w:ascii="Times New Roman" w:eastAsia="Times New Roman" w:hAnsi="Times New Roman" w:cs="Times New Roman"/>
+          <w:sz w:val="24"/>
+          <w:szCs w:val="24"/>
+          <w:lang w:eastAsia="ru-RU"/>
+        </w:rPr>
+        <w:t>, ничего не изменяя. Эти драйверов реализует полный доступ к ФС</w:t>
+      </w:r>
+      <w:r>
+        <w:rPr>
+          <w:rFonts w:ascii="Times New Roman" w:eastAsia="Times New Roman" w:hAnsi="Times New Roman" w:cs="Times New Roman"/>
+          <w:sz w:val="24"/>
+          <w:szCs w:val="24"/>
+          <w:lang w:eastAsia="ru-RU"/>
+        </w:rPr>
+        <w:t xml:space="preserve"> по определению</w:t>
+      </w:r>
+      <w:r>
+        <w:rPr>
+          <w:rFonts w:ascii="Times New Roman" w:eastAsia="Times New Roman" w:hAnsi="Times New Roman" w:cs="Times New Roman"/>
+          <w:sz w:val="24"/>
+          <w:szCs w:val="24"/>
+          <w:lang w:eastAsia="ru-RU"/>
+        </w:rPr>
+        <w:t xml:space="preserve">, обладают высокой надежностью и эффективностью, потому как разрабатываются и тестируются огромным </w:t>
+      </w:r>
+      <w:r>
+        <w:rPr>
+          <w:rFonts w:ascii="Times New Roman" w:eastAsia="Times New Roman" w:hAnsi="Times New Roman" w:cs="Times New Roman"/>
+          <w:sz w:val="24"/>
+          <w:szCs w:val="24"/>
+          <w:lang w:val="en-US" w:eastAsia="ru-RU"/>
+        </w:rPr>
+        <w:t>Linux</w:t>
+      </w:r>
+      <w:r>
+        <w:rPr>
+          <w:rFonts w:ascii="Times New Roman" w:eastAsia="Times New Roman" w:hAnsi="Times New Roman" w:cs="Times New Roman"/>
+          <w:sz w:val="24"/>
+          <w:szCs w:val="24"/>
+          <w:lang w:eastAsia="ru-RU"/>
+        </w:rPr>
+        <w:t xml:space="preserve">-сообществом. НО, для их использования мы должны реализовать в </w:t>
+      </w:r>
+      <w:r>
+        <w:rPr>
+          <w:rFonts w:ascii="Times New Roman" w:eastAsia="Times New Roman" w:hAnsi="Times New Roman" w:cs="Times New Roman"/>
+          <w:sz w:val="24"/>
+          <w:szCs w:val="24"/>
+          <w:lang w:val="en-US" w:eastAsia="ru-RU"/>
+        </w:rPr>
+        <w:t>Windows</w:t>
+      </w:r>
+      <w:r>
+        <w:rPr>
+          <w:rFonts w:ascii="Times New Roman" w:eastAsia="Times New Roman" w:hAnsi="Times New Roman" w:cs="Times New Roman"/>
+          <w:sz w:val="24"/>
+          <w:szCs w:val="24"/>
+          <w:lang w:eastAsia="ru-RU"/>
+        </w:rPr>
+        <w:t xml:space="preserve"> окружение </w:t>
+      </w:r>
+      <w:r>
+        <w:rPr>
+          <w:rFonts w:ascii="Times New Roman" w:eastAsia="Times New Roman" w:hAnsi="Times New Roman" w:cs="Times New Roman"/>
+          <w:sz w:val="24"/>
+          <w:szCs w:val="24"/>
+          <w:lang w:eastAsia="ru-RU"/>
+        </w:rPr>
+        <w:t xml:space="preserve">ядра </w:t>
+      </w:r>
+      <w:r>
+        <w:rPr>
+          <w:rFonts w:ascii="Times New Roman" w:eastAsia="Times New Roman" w:hAnsi="Times New Roman" w:cs="Times New Roman"/>
+          <w:sz w:val="24"/>
+          <w:szCs w:val="24"/>
+          <w:lang w:val="en-US" w:eastAsia="ru-RU"/>
+        </w:rPr>
+        <w:t>Linux</w:t>
+      </w:r>
+      <w:r>
+        <w:rPr>
+          <w:rFonts w:ascii="Times New Roman" w:eastAsia="Times New Roman" w:hAnsi="Times New Roman" w:cs="Times New Roman"/>
+          <w:sz w:val="24"/>
+          <w:szCs w:val="24"/>
+          <w:lang w:eastAsia="ru-RU"/>
+        </w:rPr>
+        <w:t>. Сделаем это с помощью виртуальной машины.</w:t>
+      </w:r>
+    </w:p>
+    <w:p>
+      <w:pPr>
+        <w:spacing w:after="0" w:line="240" w:lineRule="auto"/>
+        <w:rPr>
+          <w:rFonts w:ascii="Times New Roman" w:eastAsia="Times New Roman" w:hAnsi="Times New Roman" w:cs="Times New Roman"/>
+          <w:sz w:val="24"/>
+          <w:szCs w:val="24"/>
+          <w:lang w:eastAsia="ru-RU"/>
+        </w:rPr>
+      </w:pPr>
+    </w:p>
+    <w:p>
+      <w:pPr>
+        <w:spacing w:after="0" w:line="240" w:lineRule="auto"/>
+        <w:rPr>
+          <w:rFonts w:ascii="Times New Roman" w:hAnsi="Times New Roman" w:cs="Times New Roman"/>
+          <w:sz w:val="24"/>
+          <w:szCs w:val="24"/>
+        </w:rPr>
+      </w:pPr>
+      <w:r>
+        <w:rPr>
+          <w:rFonts w:ascii="Times New Roman" w:eastAsia="Times New Roman" w:hAnsi="Times New Roman" w:cs="Times New Roman"/>
+          <w:sz w:val="24"/>
+          <w:szCs w:val="24"/>
+          <w:lang w:eastAsia="ru-RU"/>
+        </w:rPr>
+        <w:t xml:space="preserve">Таким образом, архитектура выбранного решения выглядит следующим образом. Реализуется библиотека, предоставляющая </w:t>
+      </w:r>
+      <w:r>
+        <w:rPr>
+          <w:rFonts w:ascii="Times New Roman" w:eastAsia="Times New Roman" w:hAnsi="Times New Roman" w:cs="Times New Roman"/>
+          <w:sz w:val="24"/>
+          <w:szCs w:val="24"/>
+          <w:lang w:val="en-US" w:eastAsia="ru-RU"/>
+        </w:rPr>
+        <w:t>Windows</w:t>
+      </w:r>
+      <w:r>
+        <w:rPr>
+          <w:rFonts w:ascii="Times New Roman" w:eastAsia="Times New Roman" w:hAnsi="Times New Roman" w:cs="Times New Roman"/>
+          <w:sz w:val="24"/>
+          <w:szCs w:val="24"/>
+          <w:lang w:eastAsia="ru-RU"/>
+        </w:rPr>
+        <w:t xml:space="preserve">-приложению программный интерфейс для доступа к ФС. В своей работе библиотека использует клиент-серверное взаимодействие. В отдельном процессе запускается виртуальная машина, внутри которой загружается урезанный дистрибутив </w:t>
+      </w:r>
+      <w:r>
+        <w:rPr>
+          <w:rFonts w:ascii="Times New Roman" w:eastAsia="Times New Roman" w:hAnsi="Times New Roman" w:cs="Times New Roman"/>
+          <w:sz w:val="24"/>
+          <w:szCs w:val="24"/>
+          <w:lang w:val="en-US" w:eastAsia="ru-RU"/>
+        </w:rPr>
+        <w:t>Linux</w:t>
+      </w:r>
+      <w:r>
+        <w:rPr>
+          <w:rFonts w:ascii="Times New Roman" w:eastAsia="Times New Roman" w:hAnsi="Times New Roman" w:cs="Times New Roman"/>
+          <w:sz w:val="24"/>
+          <w:szCs w:val="24"/>
+          <w:lang w:eastAsia="ru-RU"/>
+        </w:rPr>
+        <w:t xml:space="preserve"> с необходимыми драйверами и утилитами</w:t>
+      </w:r>
+      <w:r>
+        <w:rPr>
+          <w:rFonts w:ascii="Times New Roman" w:eastAsia="Times New Roman" w:hAnsi="Times New Roman" w:cs="Times New Roman"/>
+          <w:i/>
+          <w:sz w:val="24"/>
+          <w:szCs w:val="24"/>
+          <w:lang w:eastAsia="ru-RU"/>
+        </w:rPr>
+        <w:t xml:space="preserve"> для работы с ФС</w:t>
+      </w:r>
+      <w:r>
+        <w:rPr>
+          <w:rFonts w:ascii="Times New Roman" w:eastAsia="Times New Roman" w:hAnsi="Times New Roman" w:cs="Times New Roman"/>
+          <w:sz w:val="24"/>
+          <w:szCs w:val="24"/>
+          <w:lang w:eastAsia="ru-RU"/>
+        </w:rPr>
+        <w:t xml:space="preserve">. При запуске виртуальной машины к ней присоединяется диск (либо его образ) с ФС, доступ к которой нужно организовать. </w:t>
+      </w:r>
+      <w:r>
+        <w:rPr>
+          <w:rFonts w:ascii="Times New Roman" w:hAnsi="Times New Roman" w:cs="Times New Roman"/>
+          <w:sz w:val="24"/>
+          <w:szCs w:val="24"/>
+        </w:rPr>
+        <w:t xml:space="preserve">После загрузки </w:t>
+      </w:r>
+      <w:r>
+        <w:rPr>
+          <w:rFonts w:ascii="Times New Roman" w:hAnsi="Times New Roman" w:cs="Times New Roman"/>
+          <w:sz w:val="24"/>
+          <w:szCs w:val="24"/>
+          <w:lang w:val="en-US"/>
+        </w:rPr>
+        <w:t>Linux</w:t>
+      </w:r>
+      <w:r>
+        <w:rPr>
+          <w:rFonts w:ascii="Times New Roman" w:hAnsi="Times New Roman" w:cs="Times New Roman"/>
+          <w:sz w:val="24"/>
+          <w:szCs w:val="24"/>
+        </w:rPr>
+        <w:t xml:space="preserve"> запускается специальный контролирующий демон, который монтирует файловую систему на присоединенном устройстве, после чего способен выполнять команды по чтению</w:t>
+      </w:r>
+      <w:r>
+        <w:rPr>
+          <w:rFonts w:ascii="Times New Roman" w:hAnsi="Times New Roman" w:cs="Times New Roman"/>
+          <w:sz w:val="24"/>
+          <w:szCs w:val="24"/>
+        </w:rPr>
+        <w:t>/</w:t>
+      </w:r>
+      <w:r>
+        <w:rPr>
+          <w:rFonts w:ascii="Times New Roman" w:hAnsi="Times New Roman" w:cs="Times New Roman"/>
+          <w:sz w:val="24"/>
+          <w:szCs w:val="24"/>
+        </w:rPr>
+        <w:t>записи</w:t>
+      </w:r>
+      <w:r>
+        <w:rPr>
+          <w:rFonts w:ascii="Times New Roman" w:hAnsi="Times New Roman" w:cs="Times New Roman"/>
+          <w:sz w:val="24"/>
+          <w:szCs w:val="24"/>
+        </w:rPr>
+        <w:t>, полученные от б</w:t>
+      </w:r>
+      <w:r>
+        <w:rPr>
+          <w:rFonts w:ascii="Times New Roman" w:hAnsi="Times New Roman" w:cs="Times New Roman"/>
+          <w:sz w:val="24"/>
+          <w:szCs w:val="24"/>
+        </w:rPr>
+        <w:t xml:space="preserve">иблиотеки, </w:t>
+      </w:r>
+      <w:r>
+        <w:rPr>
+          <w:rFonts w:ascii="Times New Roman" w:hAnsi="Times New Roman" w:cs="Times New Roman"/>
+          <w:sz w:val="24"/>
+          <w:szCs w:val="24"/>
+        </w:rPr>
+        <w:t xml:space="preserve">Общение с демоном осуществляется посредством сетевого взаимодействия. </w:t>
+      </w:r>
+    </w:p>
+    <w:p>
+      <w:pPr>
+        <w:spacing w:after="0" w:line="240" w:lineRule="auto"/>
+        <w:rPr>
+          <w:rFonts w:ascii="Times New Roman" w:hAnsi="Times New Roman" w:cs="Times New Roman"/>
+          <w:sz w:val="24"/>
+          <w:szCs w:val="24"/>
+        </w:rPr>
+      </w:pPr>
+    </w:p>
+    <w:p>
+      <w:pPr>
+        <w:spacing w:after="0" w:line="240" w:lineRule="auto"/>
+        <w:rPr>
+          <w:rFonts w:ascii="Times New Roman" w:hAnsi="Times New Roman" w:cs="Times New Roman"/>
+          <w:sz w:val="24"/>
+          <w:szCs w:val="24"/>
+        </w:rPr>
+      </w:pPr>
+      <w:r>
+        <w:rPr>
+          <w:rFonts w:ascii="Times New Roman" w:hAnsi="Times New Roman" w:cs="Times New Roman"/>
+          <w:sz w:val="24"/>
+          <w:szCs w:val="24"/>
+        </w:rPr>
+        <w:t xml:space="preserve">Стоит сказать, то очень вовремя был обнаружен крайне полезный в рамках </w:t>
+      </w:r>
+      <w:r>
+        <w:rPr>
+          <w:rFonts w:ascii="Times New Roman" w:hAnsi="Times New Roman" w:cs="Times New Roman"/>
+          <w:sz w:val="24"/>
+          <w:szCs w:val="24"/>
+        </w:rPr>
+        <w:t>настоящей</w:t>
+      </w:r>
+      <w:r>
+        <w:rPr>
+          <w:rFonts w:ascii="Times New Roman" w:hAnsi="Times New Roman" w:cs="Times New Roman"/>
+          <w:sz w:val="24"/>
+          <w:szCs w:val="24"/>
+        </w:rPr>
+        <w:t xml:space="preserve"> работы проект компании </w:t>
+      </w:r>
+      <w:proofErr w:type="spellStart"/>
+      <w:r>
+        <w:rPr>
+          <w:rFonts w:ascii="Times New Roman" w:hAnsi="Times New Roman" w:cs="Times New Roman"/>
+          <w:sz w:val="24"/>
+          <w:szCs w:val="24"/>
+          <w:lang w:val="en-US"/>
+        </w:rPr>
+        <w:t>RedHat</w:t>
+      </w:r>
+      <w:proofErr w:type="spellEnd"/>
+      <w:r>
+        <w:rPr>
+          <w:rFonts w:ascii="Times New Roman" w:hAnsi="Times New Roman" w:cs="Times New Roman"/>
+          <w:sz w:val="24"/>
+          <w:szCs w:val="24"/>
+        </w:rPr>
+        <w:t xml:space="preserve"> – проект </w:t>
+      </w:r>
+      <w:proofErr w:type="spellStart"/>
+      <w:r>
+        <w:rPr>
+          <w:rFonts w:ascii="Times New Roman" w:hAnsi="Times New Roman" w:cs="Times New Roman"/>
+          <w:sz w:val="24"/>
+          <w:szCs w:val="24"/>
+          <w:lang w:val="en-US"/>
+        </w:rPr>
+        <w:t>libguestfs</w:t>
+      </w:r>
+      <w:proofErr w:type="spellEnd"/>
+      <w:r>
+        <w:rPr>
+          <w:rFonts w:ascii="Times New Roman" w:hAnsi="Times New Roman" w:cs="Times New Roman"/>
+          <w:sz w:val="24"/>
+          <w:szCs w:val="24"/>
+        </w:rPr>
+        <w:t>.</w:t>
+      </w:r>
+    </w:p>
+    <w:p>
+      <w:pPr>
+        <w:spacing w:after="0" w:line="240" w:lineRule="auto"/>
+        <w:rPr>
+          <w:rFonts w:ascii="Times New Roman" w:hAnsi="Times New Roman" w:cs="Times New Roman"/>
+          <w:sz w:val="24"/>
+          <w:szCs w:val="24"/>
+        </w:rPr>
+      </w:pPr>
+      <w:r>
+        <w:rPr>
+          <w:rFonts w:ascii="Times New Roman" w:hAnsi="Times New Roman" w:cs="Times New Roman"/>
+          <w:sz w:val="24"/>
+          <w:szCs w:val="24"/>
+        </w:rPr>
+        <w:t xml:space="preserve">Данный проект представляет собой </w:t>
+      </w:r>
+      <w:r>
+        <w:rPr>
+          <w:rFonts w:ascii="Times New Roman" w:hAnsi="Times New Roman" w:cs="Times New Roman"/>
+          <w:sz w:val="24"/>
+          <w:szCs w:val="24"/>
+        </w:rPr>
+        <w:t xml:space="preserve">огромный </w:t>
+      </w:r>
+      <w:r>
+        <w:rPr>
+          <w:rFonts w:ascii="Times New Roman" w:hAnsi="Times New Roman" w:cs="Times New Roman"/>
+          <w:sz w:val="24"/>
+          <w:szCs w:val="24"/>
+        </w:rPr>
+        <w:t xml:space="preserve">набор утилит для </w:t>
+      </w:r>
+      <w:r>
+        <w:rPr>
+          <w:rFonts w:ascii="Times New Roman" w:hAnsi="Times New Roman" w:cs="Times New Roman"/>
+          <w:sz w:val="24"/>
+          <w:szCs w:val="24"/>
+        </w:rPr>
+        <w:t xml:space="preserve">работы с </w:t>
+      </w:r>
+      <w:r>
+        <w:rPr>
+          <w:rFonts w:ascii="Times New Roman" w:hAnsi="Times New Roman" w:cs="Times New Roman"/>
+          <w:sz w:val="24"/>
+          <w:szCs w:val="24"/>
+        </w:rPr>
+        <w:t xml:space="preserve">образов дисков виртуальных машин. Предоставляемый функционал поистине велик и на первый взгляд напоминает что-то вроде </w:t>
+      </w:r>
       <w:proofErr w:type="gramStart"/>
       <w:r>
         <w:rPr>
-          <w:rFonts w:ascii="Times New Roman" w:eastAsia="Times New Roman" w:hAnsi="Times New Roman" w:cs="Times New Roman"/>
-          <w:sz w:val="24"/>
-          <w:szCs w:val="24"/>
-          <w:lang w:eastAsia="ru-RU"/>
-        </w:rPr>
-        <w:t>. в</w:t>
+          <w:rFonts w:ascii="Times New Roman" w:hAnsi="Times New Roman" w:cs="Times New Roman"/>
+          <w:sz w:val="24"/>
+          <w:szCs w:val="24"/>
+        </w:rPr>
+        <w:t>этого:%</w:t>
       </w:r>
       <w:proofErr w:type="gramEnd"/>
-      <w:r>
-        <w:rPr>
-          <w:rFonts w:ascii="Times New Roman" w:eastAsia="Times New Roman" w:hAnsi="Times New Roman" w:cs="Times New Roman"/>
-          <w:sz w:val="24"/>
-          <w:szCs w:val="24"/>
-          <w:lang w:eastAsia="ru-RU"/>
-        </w:rPr>
-        <w:t xml:space="preserve"> случае </w:t>
-      </w:r>
-      <w:r>
-        <w:rPr>
-          <w:rFonts w:ascii="Times New Roman" w:eastAsia="Times New Roman" w:hAnsi="Times New Roman" w:cs="Times New Roman"/>
-          <w:sz w:val="24"/>
-          <w:szCs w:val="24"/>
-          <w:lang w:val="en-US" w:eastAsia="ru-RU"/>
-        </w:rPr>
-        <w:t>Linux</w:t>
-      </w:r>
-      <w:r>
-        <w:rPr>
-          <w:rFonts w:ascii="Times New Roman" w:eastAsia="Times New Roman" w:hAnsi="Times New Roman" w:cs="Times New Roman"/>
-          <w:sz w:val="24"/>
-          <w:szCs w:val="24"/>
-          <w:lang w:eastAsia="ru-RU"/>
-        </w:rPr>
-        <w:t xml:space="preserve"> нам предоставляется возможность использовать широкий спектр разнообразных ФС.</w:t>
-      </w:r>
-      <w:r>
-        <w:rPr>
-          <w:rFonts w:ascii="Times New Roman" w:eastAsia="Times New Roman" w:hAnsi="Times New Roman" w:cs="Times New Roman"/>
-          <w:sz w:val="24"/>
-          <w:szCs w:val="24"/>
-          <w:lang w:eastAsia="ru-RU"/>
-        </w:rPr>
-        <w:t xml:space="preserve"> </w:t>
-      </w:r>
-      <w:r>
-        <w:rPr>
-          <w:rFonts w:ascii="Times New Roman" w:eastAsia="Times New Roman" w:hAnsi="Times New Roman" w:cs="Times New Roman"/>
-          <w:sz w:val="24"/>
-          <w:szCs w:val="24"/>
-          <w:lang w:val="en-US" w:eastAsia="ru-RU"/>
-        </w:rPr>
-        <w:t>Windows</w:t>
-      </w:r>
-      <w:r>
-        <w:rPr>
-          <w:rFonts w:ascii="Times New Roman" w:eastAsia="Times New Roman" w:hAnsi="Times New Roman" w:cs="Times New Roman"/>
-          <w:sz w:val="24"/>
-          <w:szCs w:val="24"/>
-          <w:lang w:eastAsia="ru-RU"/>
-        </w:rPr>
-        <w:t xml:space="preserve"> таким качеством похвастаться не может.</w:t>
-      </w:r>
-    </w:p>
-    <w:p>
-      <w:pPr>
-        <w:spacing w:after="0" w:line="240" w:lineRule="auto"/>
-        <w:rPr>
-          <w:rFonts w:ascii="Times New Roman" w:hAnsi="Times New Roman" w:cs="Times New Roman"/>
-          <w:sz w:val="24"/>
-          <w:szCs w:val="24"/>
-        </w:rPr>
-      </w:pPr>
-      <w:r>
-        <w:rPr>
-          <w:rFonts w:ascii="Times New Roman" w:eastAsia="Times New Roman" w:hAnsi="Times New Roman" w:cs="Times New Roman"/>
-          <w:sz w:val="24"/>
-          <w:szCs w:val="24"/>
-          <w:lang w:eastAsia="ru-RU"/>
-        </w:rPr>
-        <w:t xml:space="preserve">При это стоит помнить, что </w:t>
-      </w:r>
-      <w:proofErr w:type="spellStart"/>
-      <w:r>
-        <w:rPr>
-          <w:rFonts w:ascii="Times New Roman" w:eastAsia="Times New Roman" w:hAnsi="Times New Roman" w:cs="Times New Roman"/>
-          <w:sz w:val="24"/>
-          <w:szCs w:val="24"/>
-          <w:lang w:eastAsia="ru-RU"/>
-        </w:rPr>
-        <w:t>сущ-ет</w:t>
-      </w:r>
-      <w:proofErr w:type="spellEnd"/>
-      <w:r>
-        <w:rPr>
-          <w:rFonts w:ascii="Times New Roman" w:eastAsia="Times New Roman" w:hAnsi="Times New Roman" w:cs="Times New Roman"/>
-          <w:sz w:val="24"/>
-          <w:szCs w:val="24"/>
-          <w:lang w:eastAsia="ru-RU"/>
-        </w:rPr>
-        <w:t xml:space="preserve"> целые классы программного обеспечения, к-</w:t>
-      </w:r>
-      <w:proofErr w:type="spellStart"/>
-      <w:r>
-        <w:rPr>
-          <w:rFonts w:ascii="Times New Roman" w:eastAsia="Times New Roman" w:hAnsi="Times New Roman" w:cs="Times New Roman"/>
-          <w:sz w:val="24"/>
-          <w:szCs w:val="24"/>
-          <w:lang w:eastAsia="ru-RU"/>
-        </w:rPr>
-        <w:t>ые</w:t>
-      </w:r>
-      <w:proofErr w:type="spellEnd"/>
-      <w:r>
-        <w:rPr>
-          <w:rFonts w:ascii="Times New Roman" w:eastAsia="Times New Roman" w:hAnsi="Times New Roman" w:cs="Times New Roman"/>
-          <w:sz w:val="24"/>
-          <w:szCs w:val="24"/>
-          <w:lang w:eastAsia="ru-RU"/>
-        </w:rPr>
-        <w:t xml:space="preserve"> в силу своей специфики нацелены на работу с широким количеством ФС. К ним можно отнести с</w:t>
-      </w:r>
-      <w:r>
-        <w:rPr>
-          <w:rFonts w:ascii="Times New Roman" w:eastAsia="Times New Roman" w:hAnsi="Times New Roman" w:cs="Times New Roman"/>
-          <w:sz w:val="24"/>
-          <w:szCs w:val="24"/>
-          <w:lang w:eastAsia="ru-RU"/>
-        </w:rPr>
-        <w:t>истемы резервного копирования и восстановления данных</w:t>
-      </w:r>
-      <w:r>
-        <w:rPr>
-          <w:rFonts w:ascii="Times New Roman" w:eastAsia="Times New Roman" w:hAnsi="Times New Roman" w:cs="Times New Roman"/>
-          <w:sz w:val="24"/>
-          <w:szCs w:val="24"/>
-          <w:lang w:eastAsia="ru-RU"/>
-        </w:rPr>
-        <w:t xml:space="preserve">, антивирусное ПО, </w:t>
-      </w:r>
-      <w:r>
-        <w:rPr>
-          <w:rFonts w:ascii="Times New Roman" w:hAnsi="Times New Roman" w:cs="Times New Roman"/>
-          <w:sz w:val="24"/>
-          <w:szCs w:val="24"/>
-        </w:rPr>
-        <w:t>Менеджеры жестких дисков и разделов</w:t>
-      </w:r>
-      <w:r>
-        <w:rPr>
-          <w:rFonts w:ascii="Times New Roman" w:hAnsi="Times New Roman" w:cs="Times New Roman"/>
-          <w:sz w:val="24"/>
-          <w:szCs w:val="24"/>
-        </w:rPr>
-        <w:t xml:space="preserve">, файловые обозреватели и т.д. любое ПО, которому требуется работать с </w:t>
-      </w:r>
-      <w:proofErr w:type="spellStart"/>
-      <w:r>
-        <w:rPr>
-          <w:rFonts w:ascii="Times New Roman" w:hAnsi="Times New Roman" w:cs="Times New Roman"/>
-          <w:sz w:val="24"/>
-          <w:szCs w:val="24"/>
-        </w:rPr>
-        <w:t>ненативной</w:t>
-      </w:r>
-      <w:proofErr w:type="spellEnd"/>
-      <w:r>
-        <w:rPr>
-          <w:rFonts w:ascii="Times New Roman" w:hAnsi="Times New Roman" w:cs="Times New Roman"/>
-          <w:sz w:val="24"/>
-          <w:szCs w:val="24"/>
-        </w:rPr>
-        <w:t xml:space="preserve"> для ОС файловой системой. В случае, если операционная система не поддерживает файловую систему, </w:t>
-      </w:r>
-      <w:r>
-        <w:rPr>
-          <w:rFonts w:ascii="Times New Roman" w:hAnsi="Times New Roman" w:cs="Times New Roman"/>
-          <w:sz w:val="24"/>
-          <w:szCs w:val="24"/>
-        </w:rPr>
-        <w:t xml:space="preserve">то </w:t>
-      </w:r>
-      <w:r>
-        <w:rPr>
-          <w:rFonts w:ascii="Times New Roman" w:hAnsi="Times New Roman" w:cs="Times New Roman"/>
-          <w:sz w:val="24"/>
-          <w:szCs w:val="24"/>
-        </w:rPr>
-        <w:t>проблему организации доступа должна решать сама программа, причем чем с большим количеством файловых систем программа способна работать, тем она более привлекательна для пользователя.</w:t>
-      </w:r>
-    </w:p>
-    <w:p>
-      <w:pPr>
-        <w:spacing w:after="0" w:line="240" w:lineRule="auto"/>
-        <w:rPr>
-          <w:rFonts w:ascii="Times New Roman" w:hAnsi="Times New Roman" w:cs="Times New Roman"/>
-          <w:sz w:val="24"/>
-          <w:szCs w:val="24"/>
-        </w:rPr>
-      </w:pPr>
-    </w:p>
-    <w:p>
-      <w:pPr>
-        <w:spacing w:after="0" w:line="240" w:lineRule="auto"/>
-        <w:rPr>
-          <w:rFonts w:ascii="Times New Roman" w:hAnsi="Times New Roman" w:cs="Times New Roman"/>
-          <w:sz w:val="24"/>
-          <w:szCs w:val="24"/>
-        </w:rPr>
-      </w:pPr>
-      <w:r>
-        <w:rPr>
-          <w:rFonts w:ascii="Times New Roman" w:hAnsi="Times New Roman" w:cs="Times New Roman"/>
-          <w:sz w:val="24"/>
-          <w:szCs w:val="24"/>
-        </w:rPr>
-        <w:t xml:space="preserve">ЦЕЛЬ: Предоставить приложениям операционной системы </w:t>
-      </w:r>
-      <w:r>
-        <w:rPr>
-          <w:rFonts w:ascii="Times New Roman" w:hAnsi="Times New Roman" w:cs="Times New Roman"/>
-          <w:sz w:val="24"/>
-          <w:szCs w:val="24"/>
-          <w:lang w:val="en-US"/>
-        </w:rPr>
-        <w:t>Windows</w:t>
-      </w:r>
-      <w:r>
-        <w:rPr>
-          <w:rFonts w:ascii="Times New Roman" w:hAnsi="Times New Roman" w:cs="Times New Roman"/>
-          <w:sz w:val="24"/>
-          <w:szCs w:val="24"/>
-        </w:rPr>
-        <w:t xml:space="preserve"> возможность работать с файловыми системами, </w:t>
-      </w:r>
-      <w:proofErr w:type="spellStart"/>
-      <w:r>
-        <w:rPr>
-          <w:rFonts w:ascii="Times New Roman" w:hAnsi="Times New Roman" w:cs="Times New Roman"/>
-          <w:sz w:val="24"/>
-          <w:szCs w:val="24"/>
-        </w:rPr>
-        <w:t>нативными</w:t>
-      </w:r>
-      <w:proofErr w:type="spellEnd"/>
-      <w:r>
-        <w:rPr>
-          <w:rFonts w:ascii="Times New Roman" w:hAnsi="Times New Roman" w:cs="Times New Roman"/>
-          <w:sz w:val="24"/>
-          <w:szCs w:val="24"/>
-        </w:rPr>
-        <w:t xml:space="preserve"> для </w:t>
-      </w:r>
-      <w:r>
-        <w:rPr>
-          <w:rFonts w:ascii="Times New Roman" w:hAnsi="Times New Roman" w:cs="Times New Roman"/>
-          <w:i/>
-          <w:sz w:val="24"/>
-          <w:szCs w:val="24"/>
-        </w:rPr>
-        <w:t>операционной системы</w:t>
-      </w:r>
-      <w:r>
-        <w:rPr>
-          <w:rFonts w:ascii="Times New Roman" w:hAnsi="Times New Roman" w:cs="Times New Roman"/>
-          <w:sz w:val="24"/>
-          <w:szCs w:val="24"/>
-        </w:rPr>
-        <w:t xml:space="preserve"> </w:t>
-      </w:r>
-      <w:r>
-        <w:rPr>
-          <w:rFonts w:ascii="Times New Roman" w:hAnsi="Times New Roman" w:cs="Times New Roman"/>
-          <w:sz w:val="24"/>
-          <w:szCs w:val="24"/>
-          <w:lang w:val="en-US"/>
-        </w:rPr>
-        <w:t>Linux</w:t>
-      </w:r>
-      <w:r>
-        <w:rPr>
-          <w:rFonts w:ascii="Times New Roman" w:hAnsi="Times New Roman" w:cs="Times New Roman"/>
-          <w:sz w:val="24"/>
-          <w:szCs w:val="24"/>
-        </w:rPr>
-        <w:t xml:space="preserve"> и поддержка которых изначально отсутствует в </w:t>
-      </w:r>
-      <w:r>
-        <w:rPr>
-          <w:rFonts w:ascii="Times New Roman" w:hAnsi="Times New Roman" w:cs="Times New Roman"/>
-          <w:sz w:val="24"/>
-          <w:szCs w:val="24"/>
-          <w:lang w:val="en-US"/>
-        </w:rPr>
-        <w:t>Windows</w:t>
-      </w:r>
-      <w:r>
-        <w:rPr>
-          <w:rFonts w:ascii="Times New Roman" w:hAnsi="Times New Roman" w:cs="Times New Roman"/>
+    </w:p>
+    <w:p>
+      <w:pPr>
+        <w:spacing w:after="0" w:line="240" w:lineRule="auto"/>
+        <w:rPr>
+          <w:rFonts w:ascii="Times New Roman" w:hAnsi="Times New Roman" w:cs="Times New Roman"/>
+          <w:i/>
+          <w:sz w:val="24"/>
+          <w:szCs w:val="24"/>
+        </w:rPr>
+      </w:pPr>
+      <w:r>
+        <w:rPr>
+          <w:rFonts w:ascii="Times New Roman" w:hAnsi="Times New Roman" w:cs="Times New Roman"/>
+          <w:i/>
+          <w:sz w:val="24"/>
+          <w:szCs w:val="24"/>
+        </w:rPr>
+        <w:t xml:space="preserve">Предоставляемые инструменты позволяют делать очень много вещей связанных с редактированием образом, </w:t>
+      </w:r>
+      <w:proofErr w:type="spellStart"/>
+      <w:r>
+        <w:rPr>
+          <w:rFonts w:ascii="Times New Roman" w:hAnsi="Times New Roman" w:cs="Times New Roman"/>
+          <w:i/>
+          <w:sz w:val="24"/>
+          <w:szCs w:val="24"/>
+        </w:rPr>
+        <w:t>просмоор</w:t>
+      </w:r>
+      <w:proofErr w:type="spellEnd"/>
+      <w:r>
+        <w:rPr>
+          <w:rFonts w:ascii="Times New Roman" w:hAnsi="Times New Roman" w:cs="Times New Roman"/>
+          <w:i/>
+          <w:sz w:val="24"/>
+          <w:szCs w:val="24"/>
+        </w:rPr>
+        <w:t xml:space="preserve"> содержимого, создания, модификации, переноса виртуальных машин на железо и обратно и т.д. </w:t>
+      </w:r>
+    </w:p>
+    <w:p>
+      <w:pPr>
+        <w:spacing w:after="0" w:line="240" w:lineRule="auto"/>
+        <w:rPr>
+          <w:rFonts w:ascii="Times New Roman" w:hAnsi="Times New Roman" w:cs="Times New Roman"/>
+          <w:sz w:val="24"/>
+          <w:szCs w:val="24"/>
+        </w:rPr>
+      </w:pPr>
+      <w:r>
+        <w:rPr>
+          <w:rFonts w:ascii="Times New Roman" w:hAnsi="Times New Roman" w:cs="Times New Roman"/>
+          <w:sz w:val="24"/>
+          <w:szCs w:val="24"/>
+        </w:rPr>
+        <w:t>Но наибольший интерес вызывает</w:t>
+      </w:r>
+      <w:r>
+        <w:rPr>
+          <w:rFonts w:ascii="Times New Roman" w:hAnsi="Times New Roman" w:cs="Times New Roman"/>
+          <w:sz w:val="24"/>
+          <w:szCs w:val="24"/>
+        </w:rPr>
+        <w:t xml:space="preserve"> библиотека, реализуемая в рамках данного проекта. </w:t>
+      </w:r>
+    </w:p>
+    <w:p>
+      <w:pPr>
+        <w:rPr>
+          <w:rFonts w:ascii="Times New Roman" w:hAnsi="Times New Roman" w:cs="Times New Roman"/>
+          <w:i/>
+          <w:sz w:val="24"/>
+          <w:szCs w:val="24"/>
+        </w:rPr>
+      </w:pPr>
+      <w:r>
+        <w:rPr>
+          <w:rFonts w:ascii="Times New Roman" w:hAnsi="Times New Roman" w:cs="Times New Roman"/>
+          <w:sz w:val="24"/>
+          <w:szCs w:val="24"/>
+        </w:rPr>
+        <w:t>Она инкапсулирует в себе базовую функциональность и в своей работе использует рассмотренную только что архитектуру</w:t>
+      </w:r>
+      <w:r>
+        <w:rPr>
+          <w:rFonts w:ascii="Times New Roman" w:hAnsi="Times New Roman" w:cs="Times New Roman"/>
+          <w:i/>
+          <w:sz w:val="24"/>
+          <w:szCs w:val="24"/>
+        </w:rPr>
+        <w:t>, используемую во всех генерируемых в рамках данного проекта утилитах и инструментах</w:t>
+      </w:r>
+      <w:proofErr w:type="gramStart"/>
+      <w:r>
+        <w:rPr>
+          <w:rFonts w:ascii="Times New Roman" w:hAnsi="Times New Roman" w:cs="Times New Roman"/>
+          <w:i/>
+          <w:sz w:val="24"/>
+          <w:szCs w:val="24"/>
+        </w:rPr>
+        <w:t>. предоставляет</w:t>
+      </w:r>
+      <w:proofErr w:type="gramEnd"/>
+      <w:r>
+        <w:rPr>
+          <w:rFonts w:ascii="Times New Roman" w:hAnsi="Times New Roman" w:cs="Times New Roman"/>
+          <w:i/>
+          <w:sz w:val="24"/>
+          <w:szCs w:val="24"/>
+        </w:rPr>
+        <w:t xml:space="preserve"> приложениям программный интерфейс для доступа и работы с практически с любыми файловыми системами и образами дисков. Библиотека реализована на языке </w:t>
+      </w:r>
+      <w:r>
+        <w:rPr>
+          <w:rFonts w:ascii="Times New Roman" w:hAnsi="Times New Roman" w:cs="Times New Roman"/>
+          <w:i/>
+          <w:sz w:val="24"/>
+          <w:szCs w:val="24"/>
+          <w:lang w:val="en-US"/>
+        </w:rPr>
+        <w:t>C</w:t>
+      </w:r>
+      <w:r>
+        <w:rPr>
+          <w:rFonts w:ascii="Times New Roman" w:hAnsi="Times New Roman" w:cs="Times New Roman"/>
+          <w:i/>
           <w:sz w:val="24"/>
           <w:szCs w:val="24"/>
         </w:rPr>
@@ -484,730 +1528,6 @@
     </w:p>
     <w:p>
       <w:pPr>
-        <w:spacing w:after="0" w:line="240" w:lineRule="auto"/>
-        <w:rPr>
-          <w:rFonts w:ascii="Times New Roman" w:hAnsi="Times New Roman" w:cs="Times New Roman"/>
-          <w:sz w:val="24"/>
-          <w:szCs w:val="24"/>
-        </w:rPr>
-      </w:pPr>
-    </w:p>
-    <w:p>
-      <w:pPr>
-        <w:spacing w:after="0" w:line="240" w:lineRule="auto"/>
-        <w:rPr>
-          <w:rFonts w:ascii="Times New Roman" w:hAnsi="Times New Roman" w:cs="Times New Roman"/>
-          <w:i/>
-          <w:sz w:val="24"/>
-          <w:szCs w:val="24"/>
-        </w:rPr>
-      </w:pPr>
-      <w:r>
-        <w:rPr>
-          <w:rFonts w:ascii="Times New Roman" w:hAnsi="Times New Roman" w:cs="Times New Roman"/>
-          <w:sz w:val="24"/>
-          <w:szCs w:val="24"/>
-        </w:rPr>
-        <w:t xml:space="preserve">Для работы с файловой системой операционной системе необходимо предоставить определенный программный компонент – драйвер файловой системы. </w:t>
-      </w:r>
-      <w:r>
-        <w:rPr>
-          <w:rFonts w:ascii="Times New Roman" w:hAnsi="Times New Roman" w:cs="Times New Roman"/>
-          <w:i/>
-          <w:sz w:val="24"/>
-          <w:szCs w:val="24"/>
-        </w:rPr>
-        <w:t>Драйвер – программный модуль, который умеет интерпретировать внутренние структуры файловой системы и предоставляет приложениям удобный иерархический вид её содержимого.</w:t>
-      </w:r>
-    </w:p>
-    <w:p>
-      <w:pPr>
-        <w:spacing w:after="0" w:line="240" w:lineRule="auto"/>
-        <w:rPr>
-          <w:rFonts w:ascii="Times New Roman" w:hAnsi="Times New Roman" w:cs="Times New Roman"/>
-          <w:i/>
-          <w:sz w:val="24"/>
-          <w:szCs w:val="24"/>
-        </w:rPr>
-      </w:pPr>
-      <w:r>
-        <w:rPr>
-          <w:rFonts w:ascii="Times New Roman" w:hAnsi="Times New Roman" w:cs="Times New Roman"/>
-          <w:i/>
-          <w:sz w:val="24"/>
-          <w:szCs w:val="24"/>
-        </w:rPr>
-        <w:t>Сложность файловых систем</w:t>
-      </w:r>
-    </w:p>
-    <w:p>
-      <w:pPr>
-        <w:spacing w:after="0" w:line="240" w:lineRule="auto"/>
-        <w:rPr>
-          <w:rFonts w:ascii="Times New Roman" w:hAnsi="Times New Roman" w:cs="Times New Roman"/>
-          <w:sz w:val="24"/>
-          <w:szCs w:val="24"/>
-        </w:rPr>
-      </w:pPr>
-    </w:p>
-    <w:p>
-      <w:pPr>
-        <w:spacing w:after="0" w:line="240" w:lineRule="auto"/>
-        <w:rPr>
-          <w:rFonts w:ascii="Times New Roman" w:hAnsi="Times New Roman" w:cs="Times New Roman"/>
-          <w:sz w:val="24"/>
-          <w:szCs w:val="24"/>
-        </w:rPr>
-      </w:pPr>
-      <w:r>
-        <w:rPr>
-          <w:rFonts w:ascii="Times New Roman" w:hAnsi="Times New Roman" w:cs="Times New Roman"/>
-          <w:sz w:val="24"/>
-          <w:szCs w:val="24"/>
-        </w:rPr>
-        <w:t xml:space="preserve">Откуда взять драйвер файловой системы </w:t>
-      </w:r>
-      <w:r>
-        <w:rPr>
-          <w:rFonts w:ascii="Times New Roman" w:hAnsi="Times New Roman" w:cs="Times New Roman"/>
-          <w:sz w:val="24"/>
-          <w:szCs w:val="24"/>
-          <w:lang w:val="en-US"/>
-        </w:rPr>
-        <w:t>Linux</w:t>
-      </w:r>
-      <w:r>
-        <w:rPr>
-          <w:rFonts w:ascii="Times New Roman" w:hAnsi="Times New Roman" w:cs="Times New Roman"/>
-          <w:sz w:val="24"/>
-          <w:szCs w:val="24"/>
-        </w:rPr>
-        <w:t xml:space="preserve"> для </w:t>
-      </w:r>
-      <w:r>
-        <w:rPr>
-          <w:rFonts w:ascii="Times New Roman" w:hAnsi="Times New Roman" w:cs="Times New Roman"/>
-          <w:sz w:val="24"/>
-          <w:szCs w:val="24"/>
-          <w:lang w:val="en-US"/>
-        </w:rPr>
-        <w:t>Windows</w:t>
-      </w:r>
-      <w:r>
-        <w:rPr>
-          <w:rFonts w:ascii="Times New Roman" w:hAnsi="Times New Roman" w:cs="Times New Roman"/>
-          <w:sz w:val="24"/>
-          <w:szCs w:val="24"/>
-        </w:rPr>
-        <w:t>? Есть 2 основных подхода.</w:t>
-      </w:r>
-    </w:p>
-    <w:p>
-      <w:pPr>
-        <w:spacing w:after="0" w:line="240" w:lineRule="auto"/>
-        <w:rPr>
-          <w:rFonts w:ascii="Times New Roman" w:hAnsi="Times New Roman" w:cs="Times New Roman"/>
-          <w:sz w:val="24"/>
-          <w:szCs w:val="24"/>
-        </w:rPr>
-      </w:pPr>
-      <w:r>
-        <w:rPr>
-          <w:rFonts w:ascii="Times New Roman" w:hAnsi="Times New Roman" w:cs="Times New Roman"/>
-          <w:sz w:val="24"/>
-          <w:szCs w:val="24"/>
-        </w:rPr>
-        <w:t xml:space="preserve">Мы можем посмотреть на исходные драйвера </w:t>
-      </w:r>
-      <w:r>
-        <w:rPr>
-          <w:rFonts w:ascii="Times New Roman" w:hAnsi="Times New Roman" w:cs="Times New Roman"/>
-          <w:sz w:val="24"/>
-          <w:szCs w:val="24"/>
-          <w:lang w:val="en-US"/>
-        </w:rPr>
-        <w:t>Linux</w:t>
-      </w:r>
-      <w:r>
-        <w:rPr>
-          <w:rFonts w:ascii="Times New Roman" w:hAnsi="Times New Roman" w:cs="Times New Roman"/>
-          <w:sz w:val="24"/>
-          <w:szCs w:val="24"/>
-        </w:rPr>
-        <w:t xml:space="preserve"> и </w:t>
-      </w:r>
-      <w:proofErr w:type="spellStart"/>
-      <w:r>
-        <w:rPr>
-          <w:rFonts w:ascii="Times New Roman" w:hAnsi="Times New Roman" w:cs="Times New Roman"/>
-          <w:sz w:val="24"/>
-          <w:szCs w:val="24"/>
-        </w:rPr>
-        <w:t>портировать</w:t>
-      </w:r>
-      <w:proofErr w:type="spellEnd"/>
-      <w:r>
-        <w:rPr>
-          <w:rFonts w:ascii="Times New Roman" w:hAnsi="Times New Roman" w:cs="Times New Roman"/>
-          <w:sz w:val="24"/>
-          <w:szCs w:val="24"/>
-        </w:rPr>
-        <w:t xml:space="preserve"> их, написать свою реализацию драйверов для работы </w:t>
-      </w:r>
-      <w:r>
-        <w:rPr>
-          <w:rFonts w:ascii="Times New Roman" w:hAnsi="Times New Roman" w:cs="Times New Roman"/>
-          <w:sz w:val="24"/>
-          <w:szCs w:val="24"/>
-          <w:lang w:val="en-US"/>
-        </w:rPr>
-        <w:t>Windows</w:t>
-      </w:r>
-      <w:r>
-        <w:rPr>
-          <w:rFonts w:ascii="Times New Roman" w:hAnsi="Times New Roman" w:cs="Times New Roman"/>
-          <w:sz w:val="24"/>
-          <w:szCs w:val="24"/>
-        </w:rPr>
-        <w:t xml:space="preserve">. В силу сложного устройства </w:t>
-      </w:r>
-      <w:proofErr w:type="spellStart"/>
-      <w:r>
-        <w:rPr>
-          <w:rFonts w:ascii="Times New Roman" w:hAnsi="Times New Roman" w:cs="Times New Roman"/>
-          <w:sz w:val="24"/>
-          <w:szCs w:val="24"/>
-        </w:rPr>
-        <w:t>совеременных</w:t>
-      </w:r>
-      <w:proofErr w:type="spellEnd"/>
-      <w:r>
-        <w:rPr>
-          <w:rFonts w:ascii="Times New Roman" w:hAnsi="Times New Roman" w:cs="Times New Roman"/>
-          <w:sz w:val="24"/>
-          <w:szCs w:val="24"/>
-        </w:rPr>
-        <w:t xml:space="preserve"> ФС, данный подход очень трудоемкий, сложный и дорогой по времени и долгий.</w:t>
-      </w:r>
-    </w:p>
-    <w:p>
-      <w:pPr>
-        <w:spacing w:after="0" w:line="240" w:lineRule="auto"/>
-        <w:rPr>
-          <w:rFonts w:ascii="Times New Roman" w:hAnsi="Times New Roman" w:cs="Times New Roman"/>
-          <w:sz w:val="24"/>
-          <w:szCs w:val="24"/>
-        </w:rPr>
-      </w:pPr>
-      <w:r>
-        <w:rPr>
-          <w:rFonts w:ascii="Times New Roman" w:hAnsi="Times New Roman" w:cs="Times New Roman"/>
-          <w:sz w:val="24"/>
-          <w:szCs w:val="24"/>
-        </w:rPr>
-        <w:t xml:space="preserve">Тогда мы можем взять уже реализованные кем-то драйвера. К сожалению, на сегодняшний день таких драйверов мало, они поддерживают ограниченное кол-во файловых систем ОС </w:t>
-      </w:r>
-      <w:r>
-        <w:rPr>
-          <w:rFonts w:ascii="Times New Roman" w:hAnsi="Times New Roman" w:cs="Times New Roman"/>
-          <w:sz w:val="24"/>
-          <w:szCs w:val="24"/>
-          <w:lang w:val="en-US"/>
-        </w:rPr>
-        <w:t>Linux</w:t>
-      </w:r>
-      <w:r>
-        <w:rPr>
-          <w:rFonts w:ascii="Times New Roman" w:hAnsi="Times New Roman" w:cs="Times New Roman"/>
-          <w:sz w:val="24"/>
-          <w:szCs w:val="24"/>
-        </w:rPr>
-        <w:t>. Зачастую такие драйвера носят чисто экспериментальный характер, реализуют лишь ограниченный функционал ФС (обычно только чтение, изредка - запись).</w:t>
-      </w:r>
-    </w:p>
-    <w:p>
-      <w:pPr>
-        <w:spacing w:after="0" w:line="240" w:lineRule="auto"/>
-        <w:rPr>
-          <w:rFonts w:ascii="Times New Roman" w:eastAsia="Times New Roman" w:hAnsi="Times New Roman" w:cs="Times New Roman"/>
-          <w:sz w:val="24"/>
-          <w:szCs w:val="24"/>
-          <w:lang w:eastAsia="ru-RU"/>
-        </w:rPr>
-      </w:pPr>
-    </w:p>
-    <w:p>
-      <w:pPr>
-        <w:spacing w:after="0" w:line="240" w:lineRule="auto"/>
-        <w:rPr>
-          <w:rFonts w:ascii="Times New Roman" w:eastAsia="Times New Roman" w:hAnsi="Times New Roman" w:cs="Times New Roman"/>
-          <w:sz w:val="24"/>
-          <w:szCs w:val="24"/>
-          <w:lang w:eastAsia="ru-RU"/>
-        </w:rPr>
-      </w:pPr>
-      <w:r>
-        <w:rPr>
-          <w:rFonts w:ascii="Times New Roman" w:eastAsia="Times New Roman" w:hAnsi="Times New Roman" w:cs="Times New Roman"/>
-          <w:sz w:val="24"/>
-          <w:szCs w:val="24"/>
-          <w:lang w:eastAsia="ru-RU"/>
-        </w:rPr>
-        <w:t xml:space="preserve">Второй же подход заключается в том, что мы берем драйвера, написанные для </w:t>
-      </w:r>
-      <w:r>
-        <w:rPr>
-          <w:rFonts w:ascii="Times New Roman" w:eastAsia="Times New Roman" w:hAnsi="Times New Roman" w:cs="Times New Roman"/>
-          <w:sz w:val="24"/>
-          <w:szCs w:val="24"/>
-          <w:lang w:val="en-US" w:eastAsia="ru-RU"/>
-        </w:rPr>
-        <w:t>Linux</w:t>
-      </w:r>
-      <w:r>
-        <w:rPr>
-          <w:rFonts w:ascii="Times New Roman" w:eastAsia="Times New Roman" w:hAnsi="Times New Roman" w:cs="Times New Roman"/>
-          <w:sz w:val="24"/>
-          <w:szCs w:val="24"/>
-          <w:lang w:eastAsia="ru-RU"/>
-        </w:rPr>
-        <w:t xml:space="preserve">, и используем их, ничего не изменяя. Эти драйверов реализует полный доступ к ФС, обладают высокой надежностью и эффективностью, потому как разрабатываются и тестируются огромным </w:t>
-      </w:r>
-      <w:r>
-        <w:rPr>
-          <w:rFonts w:ascii="Times New Roman" w:eastAsia="Times New Roman" w:hAnsi="Times New Roman" w:cs="Times New Roman"/>
-          <w:sz w:val="24"/>
-          <w:szCs w:val="24"/>
-          <w:lang w:val="en-US" w:eastAsia="ru-RU"/>
-        </w:rPr>
-        <w:t>Linux</w:t>
-      </w:r>
-      <w:r>
-        <w:rPr>
-          <w:rFonts w:ascii="Times New Roman" w:eastAsia="Times New Roman" w:hAnsi="Times New Roman" w:cs="Times New Roman"/>
-          <w:sz w:val="24"/>
-          <w:szCs w:val="24"/>
-          <w:lang w:eastAsia="ru-RU"/>
-        </w:rPr>
-        <w:t xml:space="preserve">-сообществом. НО, для их использования мы должны реализовать в </w:t>
-      </w:r>
-      <w:r>
-        <w:rPr>
-          <w:rFonts w:ascii="Times New Roman" w:eastAsia="Times New Roman" w:hAnsi="Times New Roman" w:cs="Times New Roman"/>
-          <w:sz w:val="24"/>
-          <w:szCs w:val="24"/>
-          <w:lang w:val="en-US" w:eastAsia="ru-RU"/>
-        </w:rPr>
-        <w:t>Windows</w:t>
-      </w:r>
-      <w:r>
-        <w:rPr>
-          <w:rFonts w:ascii="Times New Roman" w:eastAsia="Times New Roman" w:hAnsi="Times New Roman" w:cs="Times New Roman"/>
-          <w:sz w:val="24"/>
-          <w:szCs w:val="24"/>
-          <w:lang w:eastAsia="ru-RU"/>
-        </w:rPr>
-        <w:t xml:space="preserve"> окружение </w:t>
-      </w:r>
-      <w:r>
-        <w:rPr>
-          <w:rFonts w:ascii="Times New Roman" w:eastAsia="Times New Roman" w:hAnsi="Times New Roman" w:cs="Times New Roman"/>
-          <w:sz w:val="24"/>
-          <w:szCs w:val="24"/>
-          <w:lang w:val="en-US" w:eastAsia="ru-RU"/>
-        </w:rPr>
-        <w:t>Linux</w:t>
-      </w:r>
-      <w:r>
-        <w:rPr>
-          <w:rFonts w:ascii="Times New Roman" w:eastAsia="Times New Roman" w:hAnsi="Times New Roman" w:cs="Times New Roman"/>
-          <w:sz w:val="24"/>
-          <w:szCs w:val="24"/>
-          <w:lang w:eastAsia="ru-RU"/>
-        </w:rPr>
-        <w:t>. Сделаем это с помощью виртуальной машины.</w:t>
-      </w:r>
-    </w:p>
-    <w:p>
-      <w:pPr>
-        <w:spacing w:after="0" w:line="240" w:lineRule="auto"/>
-        <w:rPr>
-          <w:rFonts w:ascii="Times New Roman" w:eastAsia="Times New Roman" w:hAnsi="Times New Roman" w:cs="Times New Roman"/>
-          <w:sz w:val="24"/>
-          <w:szCs w:val="24"/>
-          <w:lang w:eastAsia="ru-RU"/>
-        </w:rPr>
-      </w:pPr>
-    </w:p>
-    <w:p>
-      <w:pPr>
-        <w:spacing w:after="0" w:line="240" w:lineRule="auto"/>
-        <w:rPr>
-          <w:rFonts w:ascii="Times New Roman" w:hAnsi="Times New Roman" w:cs="Times New Roman"/>
-          <w:sz w:val="24"/>
-          <w:szCs w:val="24"/>
-        </w:rPr>
-      </w:pPr>
-      <w:r>
-        <w:rPr>
-          <w:rFonts w:ascii="Times New Roman" w:eastAsia="Times New Roman" w:hAnsi="Times New Roman" w:cs="Times New Roman"/>
-          <w:sz w:val="24"/>
-          <w:szCs w:val="24"/>
-          <w:lang w:eastAsia="ru-RU"/>
-        </w:rPr>
-        <w:t xml:space="preserve">Таким образом, архитектура выбранного решения выглядит следующим образом. Реализуется библиотека, предоставляющая </w:t>
-      </w:r>
-      <w:r>
-        <w:rPr>
-          <w:rFonts w:ascii="Times New Roman" w:eastAsia="Times New Roman" w:hAnsi="Times New Roman" w:cs="Times New Roman"/>
-          <w:sz w:val="24"/>
-          <w:szCs w:val="24"/>
-          <w:lang w:val="en-US" w:eastAsia="ru-RU"/>
-        </w:rPr>
-        <w:t>Windows</w:t>
-      </w:r>
-      <w:r>
-        <w:rPr>
-          <w:rFonts w:ascii="Times New Roman" w:eastAsia="Times New Roman" w:hAnsi="Times New Roman" w:cs="Times New Roman"/>
-          <w:sz w:val="24"/>
-          <w:szCs w:val="24"/>
-          <w:lang w:eastAsia="ru-RU"/>
-        </w:rPr>
-        <w:t xml:space="preserve">-приложению программный интерфейс для доступа к ФС. В своей работе библиотека использует клиент-серверное взаимодействие. В отдельном процессе запускается виртуальная машина, внутри которой </w:t>
-      </w:r>
-      <w:r>
-        <w:rPr>
-          <w:rFonts w:ascii="Times New Roman" w:eastAsia="Times New Roman" w:hAnsi="Times New Roman" w:cs="Times New Roman"/>
-          <w:sz w:val="24"/>
-          <w:szCs w:val="24"/>
-          <w:lang w:eastAsia="ru-RU"/>
-        </w:rPr>
-        <w:lastRenderedPageBreak/>
-        <w:t xml:space="preserve">загружается урезанный дистрибутив </w:t>
-      </w:r>
-      <w:r>
-        <w:rPr>
-          <w:rFonts w:ascii="Times New Roman" w:eastAsia="Times New Roman" w:hAnsi="Times New Roman" w:cs="Times New Roman"/>
-          <w:sz w:val="24"/>
-          <w:szCs w:val="24"/>
-          <w:lang w:val="en-US" w:eastAsia="ru-RU"/>
-        </w:rPr>
-        <w:t>Linux</w:t>
-      </w:r>
-      <w:r>
-        <w:rPr>
-          <w:rFonts w:ascii="Times New Roman" w:eastAsia="Times New Roman" w:hAnsi="Times New Roman" w:cs="Times New Roman"/>
-          <w:sz w:val="24"/>
-          <w:szCs w:val="24"/>
-          <w:lang w:eastAsia="ru-RU"/>
-        </w:rPr>
-        <w:t xml:space="preserve"> с необходимыми драйверами и утилитами</w:t>
-      </w:r>
-      <w:r>
-        <w:rPr>
-          <w:rFonts w:ascii="Times New Roman" w:eastAsia="Times New Roman" w:hAnsi="Times New Roman" w:cs="Times New Roman"/>
-          <w:i/>
-          <w:sz w:val="24"/>
-          <w:szCs w:val="24"/>
-          <w:lang w:eastAsia="ru-RU"/>
-        </w:rPr>
-        <w:t xml:space="preserve"> для работы с ФС</w:t>
-      </w:r>
-      <w:r>
-        <w:rPr>
-          <w:rFonts w:ascii="Times New Roman" w:eastAsia="Times New Roman" w:hAnsi="Times New Roman" w:cs="Times New Roman"/>
-          <w:sz w:val="24"/>
-          <w:szCs w:val="24"/>
-          <w:lang w:eastAsia="ru-RU"/>
-        </w:rPr>
-        <w:t xml:space="preserve">. При запуске виртуальной машины к ней присоединяется диск (либо его образ) с ФС, доступ к которой нужно организовать. </w:t>
-      </w:r>
-      <w:r>
-        <w:rPr>
-          <w:rFonts w:ascii="Times New Roman" w:hAnsi="Times New Roman" w:cs="Times New Roman"/>
-          <w:sz w:val="24"/>
-          <w:szCs w:val="24"/>
-        </w:rPr>
-        <w:t xml:space="preserve">После загрузки </w:t>
-      </w:r>
-      <w:r>
-        <w:rPr>
-          <w:rFonts w:ascii="Times New Roman" w:hAnsi="Times New Roman" w:cs="Times New Roman"/>
-          <w:sz w:val="24"/>
-          <w:szCs w:val="24"/>
-          <w:lang w:val="en-US"/>
-        </w:rPr>
-        <w:t>Linux</w:t>
-      </w:r>
-      <w:r>
-        <w:rPr>
-          <w:rFonts w:ascii="Times New Roman" w:hAnsi="Times New Roman" w:cs="Times New Roman"/>
-          <w:sz w:val="24"/>
-          <w:szCs w:val="24"/>
-        </w:rPr>
-        <w:t xml:space="preserve"> запускается специальный контролирующий демон, который монтирует файловую систему на присоединенном устройстве, после чего способен выполнять команды по чтению</w:t>
-      </w:r>
-      <w:r>
-        <w:rPr>
-          <w:rFonts w:ascii="Times New Roman" w:hAnsi="Times New Roman" w:cs="Times New Roman"/>
-          <w:sz w:val="24"/>
-          <w:szCs w:val="24"/>
-        </w:rPr>
-        <w:t>/</w:t>
-      </w:r>
-      <w:r>
-        <w:rPr>
-          <w:rFonts w:ascii="Times New Roman" w:hAnsi="Times New Roman" w:cs="Times New Roman"/>
-          <w:sz w:val="24"/>
-          <w:szCs w:val="24"/>
-        </w:rPr>
-        <w:t>записи</w:t>
-      </w:r>
-      <w:r>
-        <w:rPr>
-          <w:rFonts w:ascii="Times New Roman" w:hAnsi="Times New Roman" w:cs="Times New Roman"/>
-          <w:sz w:val="24"/>
-          <w:szCs w:val="24"/>
-        </w:rPr>
-        <w:t>, полученные от б</w:t>
-      </w:r>
-      <w:r>
-        <w:rPr>
-          <w:rFonts w:ascii="Times New Roman" w:hAnsi="Times New Roman" w:cs="Times New Roman"/>
-          <w:sz w:val="24"/>
-          <w:szCs w:val="24"/>
-        </w:rPr>
-        <w:t xml:space="preserve">иблиотеки, </w:t>
-      </w:r>
-      <w:r>
-        <w:rPr>
-          <w:rFonts w:ascii="Times New Roman" w:hAnsi="Times New Roman" w:cs="Times New Roman"/>
-          <w:sz w:val="24"/>
-          <w:szCs w:val="24"/>
-        </w:rPr>
-        <w:t xml:space="preserve">Общение с демоном осуществляется посредством сетевого взаимодействия. </w:t>
-      </w:r>
-    </w:p>
-    <w:p>
-      <w:pPr>
-        <w:spacing w:after="0" w:line="240" w:lineRule="auto"/>
-        <w:rPr>
-          <w:rFonts w:ascii="Times New Roman" w:hAnsi="Times New Roman" w:cs="Times New Roman"/>
-          <w:sz w:val="24"/>
-          <w:szCs w:val="24"/>
-        </w:rPr>
-      </w:pPr>
-    </w:p>
-    <w:p>
-      <w:pPr>
-        <w:spacing w:after="0" w:line="240" w:lineRule="auto"/>
-        <w:rPr>
-          <w:rFonts w:ascii="Times New Roman" w:hAnsi="Times New Roman" w:cs="Times New Roman"/>
-          <w:sz w:val="24"/>
-          <w:szCs w:val="24"/>
-        </w:rPr>
-      </w:pPr>
-      <w:r>
-        <w:rPr>
-          <w:rFonts w:ascii="Times New Roman" w:hAnsi="Times New Roman" w:cs="Times New Roman"/>
-          <w:sz w:val="24"/>
-          <w:szCs w:val="24"/>
-        </w:rPr>
-        <w:t xml:space="preserve">Стоит сказать, то очень вовремя был обнаружен крайне полезный в рамках данной работы проект компании </w:t>
-      </w:r>
-      <w:proofErr w:type="spellStart"/>
-      <w:r>
-        <w:rPr>
-          <w:rFonts w:ascii="Times New Roman" w:hAnsi="Times New Roman" w:cs="Times New Roman"/>
-          <w:sz w:val="24"/>
-          <w:szCs w:val="24"/>
-          <w:lang w:val="en-US"/>
-        </w:rPr>
-        <w:t>RedHat</w:t>
-      </w:r>
-      <w:proofErr w:type="spellEnd"/>
-      <w:r>
-        <w:rPr>
-          <w:rFonts w:ascii="Times New Roman" w:hAnsi="Times New Roman" w:cs="Times New Roman"/>
-          <w:sz w:val="24"/>
-          <w:szCs w:val="24"/>
-        </w:rPr>
-        <w:t xml:space="preserve"> – проект </w:t>
-      </w:r>
-      <w:proofErr w:type="spellStart"/>
-      <w:r>
-        <w:rPr>
-          <w:rFonts w:ascii="Times New Roman" w:hAnsi="Times New Roman" w:cs="Times New Roman"/>
-          <w:sz w:val="24"/>
-          <w:szCs w:val="24"/>
-          <w:lang w:val="en-US"/>
-        </w:rPr>
-        <w:t>libguestfs</w:t>
-      </w:r>
-      <w:proofErr w:type="spellEnd"/>
-      <w:r>
-        <w:rPr>
-          <w:rFonts w:ascii="Times New Roman" w:hAnsi="Times New Roman" w:cs="Times New Roman"/>
-          <w:sz w:val="24"/>
-          <w:szCs w:val="24"/>
-        </w:rPr>
-        <w:t>.</w:t>
-      </w:r>
-    </w:p>
-    <w:p>
-      <w:pPr>
-        <w:spacing w:after="0" w:line="240" w:lineRule="auto"/>
-        <w:rPr>
-          <w:rFonts w:ascii="Times New Roman" w:hAnsi="Times New Roman" w:cs="Times New Roman"/>
-          <w:sz w:val="24"/>
-          <w:szCs w:val="24"/>
-        </w:rPr>
-      </w:pPr>
-      <w:r>
-        <w:rPr>
-          <w:rFonts w:ascii="Times New Roman" w:hAnsi="Times New Roman" w:cs="Times New Roman"/>
-          <w:sz w:val="24"/>
-          <w:szCs w:val="24"/>
-        </w:rPr>
-        <w:t xml:space="preserve">Данный проект представляет собой набор утилит для доступа и модификации образов дисков виртуальных машин. Предоставляемый функционал поистине велик и на первый взгляд напоминает что-то вроде </w:t>
-      </w:r>
-      <w:proofErr w:type="gramStart"/>
-      <w:r>
-        <w:rPr>
-          <w:rFonts w:ascii="Times New Roman" w:hAnsi="Times New Roman" w:cs="Times New Roman"/>
-          <w:sz w:val="24"/>
-          <w:szCs w:val="24"/>
-        </w:rPr>
-        <w:t>этого:%</w:t>
-      </w:r>
-      <w:proofErr w:type="gramEnd"/>
-    </w:p>
-    <w:p>
-      <w:pPr>
-        <w:spacing w:after="0" w:line="240" w:lineRule="auto"/>
-        <w:rPr>
-          <w:rFonts w:ascii="Times New Roman" w:hAnsi="Times New Roman" w:cs="Times New Roman"/>
-          <w:i/>
-          <w:sz w:val="24"/>
-          <w:szCs w:val="24"/>
-        </w:rPr>
-      </w:pPr>
-      <w:r>
-        <w:rPr>
-          <w:rFonts w:ascii="Times New Roman" w:hAnsi="Times New Roman" w:cs="Times New Roman"/>
-          <w:i/>
-          <w:sz w:val="24"/>
-          <w:szCs w:val="24"/>
-        </w:rPr>
-        <w:t xml:space="preserve">Предоставляемые инструменты позволяют делать очень много вещей связанных с редактированием образом, </w:t>
-      </w:r>
-      <w:proofErr w:type="spellStart"/>
-      <w:r>
-        <w:rPr>
-          <w:rFonts w:ascii="Times New Roman" w:hAnsi="Times New Roman" w:cs="Times New Roman"/>
-          <w:i/>
-          <w:sz w:val="24"/>
-          <w:szCs w:val="24"/>
-        </w:rPr>
-        <w:t>просмоор</w:t>
-      </w:r>
-      <w:proofErr w:type="spellEnd"/>
-      <w:r>
-        <w:rPr>
-          <w:rFonts w:ascii="Times New Roman" w:hAnsi="Times New Roman" w:cs="Times New Roman"/>
-          <w:i/>
-          <w:sz w:val="24"/>
-          <w:szCs w:val="24"/>
-        </w:rPr>
-        <w:t xml:space="preserve"> содержимого, создания, модификации, переноса виртуальных машин на железо и обратно и т.д. </w:t>
-      </w:r>
-    </w:p>
-    <w:p>
-      <w:pPr>
-        <w:spacing w:after="0" w:line="240" w:lineRule="auto"/>
-        <w:rPr>
-          <w:rFonts w:ascii="Times New Roman" w:hAnsi="Times New Roman" w:cs="Times New Roman"/>
-          <w:sz w:val="24"/>
-          <w:szCs w:val="24"/>
-        </w:rPr>
-      </w:pPr>
-      <w:r>
-        <w:rPr>
-          <w:rFonts w:ascii="Times New Roman" w:hAnsi="Times New Roman" w:cs="Times New Roman"/>
-          <w:sz w:val="24"/>
-          <w:szCs w:val="24"/>
-        </w:rPr>
-        <w:t xml:space="preserve">Но нас больше интересует библиотека, реализуемая в рамках данного проекта. </w:t>
-      </w:r>
-    </w:p>
-    <w:p>
-      <w:pPr>
-        <w:rPr>
-          <w:rFonts w:ascii="Times New Roman" w:hAnsi="Times New Roman" w:cs="Times New Roman"/>
-          <w:i/>
-          <w:sz w:val="24"/>
-          <w:szCs w:val="24"/>
-        </w:rPr>
-      </w:pPr>
-      <w:r>
-        <w:rPr>
-          <w:rFonts w:ascii="Times New Roman" w:hAnsi="Times New Roman" w:cs="Times New Roman"/>
-          <w:sz w:val="24"/>
-          <w:szCs w:val="24"/>
-        </w:rPr>
-        <w:t>Она инкапсулирует в себе базовую функциональность и в своей работе использует рассмотренную только что архитектуру</w:t>
-      </w:r>
-      <w:r>
-        <w:rPr>
-          <w:rFonts w:ascii="Times New Roman" w:hAnsi="Times New Roman" w:cs="Times New Roman"/>
-          <w:i/>
-          <w:sz w:val="24"/>
-          <w:szCs w:val="24"/>
-        </w:rPr>
-        <w:t>, используемую во всех генерируемых в рамках данного проекта утилитах и инструментах</w:t>
-      </w:r>
-      <w:proofErr w:type="gramStart"/>
-      <w:r>
-        <w:rPr>
-          <w:rFonts w:ascii="Times New Roman" w:hAnsi="Times New Roman" w:cs="Times New Roman"/>
-          <w:i/>
-          <w:sz w:val="24"/>
-          <w:szCs w:val="24"/>
-        </w:rPr>
-        <w:t>. предоставляет</w:t>
-      </w:r>
-      <w:proofErr w:type="gramEnd"/>
-      <w:r>
-        <w:rPr>
-          <w:rFonts w:ascii="Times New Roman" w:hAnsi="Times New Roman" w:cs="Times New Roman"/>
-          <w:i/>
-          <w:sz w:val="24"/>
-          <w:szCs w:val="24"/>
-        </w:rPr>
-        <w:t xml:space="preserve"> приложениям программный интерфейс для доступа и работы с практически с любыми файловыми системами и образами дисков. Библиотека реализована на языке </w:t>
-      </w:r>
-      <w:r>
-        <w:rPr>
-          <w:rFonts w:ascii="Times New Roman" w:hAnsi="Times New Roman" w:cs="Times New Roman"/>
-          <w:i/>
-          <w:sz w:val="24"/>
-          <w:szCs w:val="24"/>
-          <w:lang w:val="en-US"/>
-        </w:rPr>
-        <w:t>C</w:t>
-      </w:r>
-      <w:r>
-        <w:rPr>
-          <w:rFonts w:ascii="Times New Roman" w:hAnsi="Times New Roman" w:cs="Times New Roman"/>
-          <w:i/>
-          <w:sz w:val="24"/>
-          <w:szCs w:val="24"/>
-        </w:rPr>
-        <w:t>.</w:t>
-      </w:r>
-    </w:p>
-    <w:p>
-      <w:pPr>
         <w:rPr>
           <w:rFonts w:ascii="Times New Roman" w:hAnsi="Times New Roman" w:cs="Times New Roman"/>
           <w:sz w:val="24"/>
@@ -1296,7 +1616,23 @@
           <w:sz w:val="24"/>
           <w:szCs w:val="24"/>
         </w:rPr>
-        <w:t xml:space="preserve">. Для взаимодействия используется удаленным вызов процедур с помощью протокола </w:t>
+        <w:t xml:space="preserve">. Для </w:t>
+      </w:r>
+      <w:r>
+        <w:rPr>
+          <w:rFonts w:ascii="Times New Roman" w:hAnsi="Times New Roman" w:cs="Times New Roman"/>
+          <w:sz w:val="24"/>
+          <w:szCs w:val="24"/>
+        </w:rPr>
+        <w:t>обмена данными между библиотекой и демоном</w:t>
+      </w:r>
+      <w:r>
+        <w:rPr>
+          <w:rFonts w:ascii="Times New Roman" w:hAnsi="Times New Roman" w:cs="Times New Roman"/>
+          <w:sz w:val="24"/>
+          <w:szCs w:val="24"/>
+        </w:rPr>
+        <w:t xml:space="preserve"> используется удаленным вызов процедур с помощью протокола </w:t>
       </w:r>
       <w:r>
         <w:rPr>
@@ -1777,7 +2113,25 @@
           <w:szCs w:val="24"/>
           <w:lang w:eastAsia="ru-RU"/>
         </w:rPr>
-        <w:t xml:space="preserve">Конечно же, </w:t>
+        <w:t>Конечно же,</w:t>
+      </w:r>
+      <w:r>
+        <w:rPr>
+          <w:rFonts w:ascii="Times New Roman" w:eastAsia="Times New Roman" w:hAnsi="Times New Roman" w:cs="Times New Roman"/>
+          <w:sz w:val="24"/>
+          <w:szCs w:val="24"/>
+          <w:lang w:eastAsia="ru-RU"/>
+        </w:rPr>
+        <w:t xml:space="preserve"> изначально</w:t>
+      </w:r>
+      <w:r>
+        <w:rPr>
+          <w:rFonts w:ascii="Times New Roman" w:eastAsia="Times New Roman" w:hAnsi="Times New Roman" w:cs="Times New Roman"/>
+          <w:sz w:val="24"/>
+          <w:szCs w:val="24"/>
+          <w:lang w:eastAsia="ru-RU"/>
+        </w:rPr>
+        <w:t xml:space="preserve"> </w:t>
       </w:r>
       <w:r>
         <w:rPr>
@@ -1933,6 +2287,7 @@
           <w:szCs w:val="24"/>
           <w:lang w:eastAsia="ru-RU"/>
         </w:rPr>
+        <w:lastRenderedPageBreak/>
         <w:t xml:space="preserve">Поскольку </w:t>
       </w:r>
       <w:proofErr w:type="spellStart"/>
@@ -2187,7 +2542,6 @@
           <w:szCs w:val="24"/>
           <w:lang w:eastAsia="ru-RU"/>
         </w:rPr>
-        <w:lastRenderedPageBreak/>
         <w:t xml:space="preserve">Все этого диктовало необходимость использования такого окружение, такого набора инструментов, в рамках которых предоставляется достойный </w:t>
       </w:r>
       <w:r>
@@ -2402,7 +2756,16 @@
           <w:szCs w:val="24"/>
           <w:lang w:eastAsia="ru-RU"/>
         </w:rPr>
-        <w:t xml:space="preserve">Первоначально было реализована возможность запуска библиотеки в </w:t>
+        <w:t>В первую очередь</w:t>
+      </w:r>
+      <w:r>
+        <w:rPr>
+          <w:rFonts w:ascii="Times New Roman" w:eastAsia="Times New Roman" w:hAnsi="Times New Roman" w:cs="Times New Roman"/>
+          <w:sz w:val="24"/>
+          <w:szCs w:val="24"/>
+          <w:lang w:eastAsia="ru-RU"/>
+        </w:rPr>
+        <w:t xml:space="preserve"> было реализована возможность запуска библиотеки в </w:t>
       </w:r>
       <w:r>
         <w:rPr>
@@ -3704,6 +4067,7 @@
           <w:sz w:val="24"/>
           <w:szCs w:val="24"/>
         </w:rPr>
+        <w:lastRenderedPageBreak/>
         <w:t xml:space="preserve">дополнительные издержки связанные с </w:t>
       </w:r>
       <w:r>
@@ -3758,7 +4122,6 @@
           <w:sz w:val="24"/>
           <w:szCs w:val="24"/>
         </w:rPr>
-        <w:lastRenderedPageBreak/>
         <w:t>При реализа</w:t>
       </w:r>
       <w:r>
@@ -3775,7 +4138,34 @@
           <w:sz w:val="24"/>
           <w:szCs w:val="24"/>
         </w:rPr>
-        <w:t xml:space="preserve">общей памяти особое внимание стоило уделить организации доступа к ней со стороны демона, который работает внутри виртуальной машины и ничего не знает о </w:t>
+        <w:t xml:space="preserve">общей памяти </w:t>
+      </w:r>
+      <w:proofErr w:type="spellStart"/>
+      <w:r>
+        <w:rPr>
+          <w:rFonts w:ascii="Times New Roman" w:hAnsi="Times New Roman" w:cs="Times New Roman"/>
+          <w:sz w:val="24"/>
+          <w:szCs w:val="24"/>
+          <w:lang w:val="en-US"/>
+        </w:rPr>
+        <w:t>Winodws</w:t>
+      </w:r>
+      <w:proofErr w:type="spellEnd"/>
+      <w:r>
+        <w:rPr>
+          <w:rFonts w:ascii="Times New Roman" w:hAnsi="Times New Roman" w:cs="Times New Roman"/>
+          <w:sz w:val="24"/>
+          <w:szCs w:val="24"/>
+        </w:rPr>
+        <w:t xml:space="preserve"> </w:t>
+      </w:r>
+      <w:r>
+        <w:rPr>
+          <w:rFonts w:ascii="Times New Roman" w:hAnsi="Times New Roman" w:cs="Times New Roman"/>
+          <w:sz w:val="24"/>
+          <w:szCs w:val="24"/>
+        </w:rPr>
+        <w:t xml:space="preserve">особое внимание стоило уделить организации доступа к ней со стороны демона, который работает внутри виртуальной машины и ничего не знает о </w:t>
       </w:r>
       <w:r>
         <w:rPr>
@@ -3829,6 +4219,34 @@
         </w:rPr>
         <w:t xml:space="preserve">-устройства. </w:t>
       </w:r>
+      <w:r>
+        <w:rPr>
+          <w:rFonts w:ascii="Times New Roman" w:hAnsi="Times New Roman" w:cs="Times New Roman"/>
+          <w:sz w:val="24"/>
+          <w:szCs w:val="24"/>
+        </w:rPr>
+        <w:t xml:space="preserve">Внутри </w:t>
+      </w:r>
+      <w:proofErr w:type="spellStart"/>
+      <w:r>
+        <w:rPr>
+          <w:rFonts w:ascii="Times New Roman" w:hAnsi="Times New Roman" w:cs="Times New Roman"/>
+          <w:sz w:val="24"/>
+          <w:szCs w:val="24"/>
+        </w:rPr>
+        <w:t>вирутальной</w:t>
+      </w:r>
+      <w:proofErr w:type="spellEnd"/>
+      <w:r>
+        <w:rPr>
+          <w:rFonts w:ascii="Times New Roman" w:hAnsi="Times New Roman" w:cs="Times New Roman"/>
+          <w:sz w:val="24"/>
+          <w:szCs w:val="24"/>
+        </w:rPr>
+        <w:t xml:space="preserve"> машины </w:t>
+      </w:r>
+      <w:bookmarkStart w:id="0" w:name="_GoBack"/>
+      <w:bookmarkEnd w:id="0"/>
     </w:p>
     <w:p>
       <w:pPr>
@@ -4660,8 +5078,6 @@
           <w:lang w:eastAsia="ru-RU"/>
         </w:rPr>
       </w:pPr>
-      <w:bookmarkStart w:id="0" w:name="_GoBack"/>
-      <w:bookmarkEnd w:id="0"/>
     </w:p>
     <w:p>
       <w:pPr>
@@ -6759,7 +7175,7 @@
           <w:rFonts w:ascii="Times New Roman" w:eastAsia="Times New Roman" w:hAnsi="Times New Roman" w:cs="Times New Roman"/>
           <w:sz w:val="24"/>
           <w:szCs w:val="24"/>
-          <w:lang w:val="en-US" w:eastAsia="ru-RU"/>
+          <w:lang w:eastAsia="ru-RU"/>
         </w:rPr>
       </w:pPr>
       <w:r>
@@ -9097,7 +9513,6 @@
           <w:i/>
           <w:sz w:val="24"/>
           <w:szCs w:val="24"/>
-          <w:lang w:val="en-US"/>
         </w:rPr>
       </w:pPr>
       <w:proofErr w:type="spellStart"/>
@@ -12017,7 +12432,6 @@
           <w:rFonts w:ascii="Times New Roman" w:hAnsi="Times New Roman" w:cs="Times New Roman"/>
           <w:sz w:val="24"/>
           <w:szCs w:val="24"/>
-          <w:lang w:val="en-US"/>
         </w:rPr>
       </w:pPr>
       <w:proofErr w:type="spellStart"/>
@@ -12243,7 +12657,6 @@
           <w:rFonts w:ascii="Times New Roman" w:hAnsi="Times New Roman" w:cs="Times New Roman"/>
           <w:sz w:val="24"/>
           <w:szCs w:val="24"/>
-          <w:lang w:val="en-US"/>
         </w:rPr>
       </w:pPr>
       <w:r>
@@ -12270,7 +12683,6 @@
           <w:rFonts w:ascii="Times New Roman" w:hAnsi="Times New Roman" w:cs="Times New Roman"/>
           <w:sz w:val="24"/>
           <w:szCs w:val="24"/>
-          <w:lang w:val="en-US"/>
         </w:rPr>
         <w:t xml:space="preserve">, </w:t>
       </w:r>
@@ -12290,11 +12702,9 @@
           <w:rFonts w:ascii="Times New Roman" w:hAnsi="Times New Roman" w:cs="Times New Roman"/>
           <w:sz w:val="24"/>
           <w:szCs w:val="24"/>
-          <w:lang w:val="en-US"/>
         </w:rPr>
         <w:t xml:space="preserve">. </w:t>
       </w:r>
-      <w:proofErr w:type="spellStart"/>
       <w:proofErr w:type="gramStart"/>
       <w:r>
         <w:rPr>
@@ -12303,15 +12713,39 @@
           <w:szCs w:val="24"/>
           <w:lang w:val="en-US"/>
         </w:rPr>
-        <w:t>Proto.c</w:t>
-      </w:r>
-      <w:proofErr w:type="spellEnd"/>
-      <w:r>
-        <w:rPr>
-          <w:rFonts w:ascii="Times New Roman" w:hAnsi="Times New Roman" w:cs="Times New Roman"/>
-          <w:sz w:val="24"/>
-          <w:szCs w:val="24"/>
-          <w:lang w:val="en-US"/>
+        <w:t>Proto</w:t>
+      </w:r>
+      <w:r>
+        <w:rPr>
+          <w:rFonts w:ascii="Times New Roman" w:hAnsi="Times New Roman" w:cs="Times New Roman"/>
+          <w:sz w:val="24"/>
+          <w:szCs w:val="24"/>
+        </w:rPr>
+        <w:t>.</w:t>
+      </w:r>
+      <w:r>
+        <w:rPr>
+          <w:rFonts w:ascii="Times New Roman" w:hAnsi="Times New Roman" w:cs="Times New Roman"/>
+          <w:sz w:val="24"/>
+          <w:szCs w:val="24"/>
+          <w:lang w:val="en-US"/>
+        </w:rPr>
+        <w:t>c</w:t>
+      </w:r>
+      <w:r>
+        <w:rPr>
+          <w:rFonts w:ascii="Times New Roman" w:hAnsi="Times New Roman" w:cs="Times New Roman"/>
+          <w:sz w:val="24"/>
+          <w:szCs w:val="24"/>
+        </w:rPr>
+        <w:t xml:space="preserve"> ,</w:t>
+      </w:r>
+      <w:proofErr w:type="gramEnd"/>
+      <w:r>
+        <w:rPr>
+          <w:rFonts w:ascii="Times New Roman" w:hAnsi="Times New Roman" w:cs="Times New Roman"/>
+          <w:sz w:val="24"/>
+          <w:szCs w:val="24"/>
         </w:rPr>
         <w:t xml:space="preserve"> </w:t>
       </w:r>
@@ -12322,29 +12756,25 @@
           <w:szCs w:val="24"/>
           <w:lang w:val="en-US"/>
         </w:rPr>
-        <w:t>,</w:t>
-      </w:r>
-      <w:proofErr w:type="gramEnd"/>
-      <w:r>
-        <w:rPr>
-          <w:rFonts w:ascii="Times New Roman" w:hAnsi="Times New Roman" w:cs="Times New Roman"/>
-          <w:sz w:val="24"/>
-          <w:szCs w:val="24"/>
-          <w:lang w:val="en-US"/>
-        </w:rPr>
-        <w:t xml:space="preserve"> </w:t>
-      </w:r>
-      <w:proofErr w:type="spellStart"/>
-      <w:r>
-        <w:rPr>
-          <w:rFonts w:ascii="Times New Roman" w:hAnsi="Times New Roman" w:cs="Times New Roman"/>
-          <w:sz w:val="24"/>
-          <w:szCs w:val="24"/>
-          <w:lang w:val="en-US"/>
-        </w:rPr>
-        <w:t>shared_memory</w:t>
-      </w:r>
-      <w:proofErr w:type="spellEnd"/>
+        <w:t>shared</w:t>
+      </w:r>
+      <w:r>
+        <w:rPr>
+          <w:rFonts w:ascii="Times New Roman" w:hAnsi="Times New Roman" w:cs="Times New Roman"/>
+          <w:sz w:val="24"/>
+          <w:szCs w:val="24"/>
+        </w:rPr>
+        <w:t>_</w:t>
+      </w:r>
+      <w:r>
+        <w:rPr>
+          <w:rFonts w:ascii="Times New Roman" w:hAnsi="Times New Roman" w:cs="Times New Roman"/>
+          <w:sz w:val="24"/>
+          <w:szCs w:val="24"/>
+          <w:lang w:val="en-US"/>
+        </w:rPr>
+        <w:t>memory</w:t>
+      </w:r>
     </w:p>
     <w:p>
       <w:pPr>
@@ -12390,7 +12820,6 @@
           <w:rFonts w:ascii="Times New Roman" w:hAnsi="Times New Roman" w:cs="Times New Roman"/>
           <w:sz w:val="24"/>
           <w:szCs w:val="24"/>
-          <w:lang w:val="en-US"/>
         </w:rPr>
       </w:pPr>
       <w:r>
@@ -13492,23 +13921,13 @@
         </w:rPr>
         <w:t>Windows</w:t>
       </w:r>
-      <w:proofErr w:type="gramStart"/>
-      <w:r>
-        <w:rPr>
-          <w:rFonts w:ascii="Times New Roman" w:hAnsi="Times New Roman" w:cs="Times New Roman"/>
-          <w:sz w:val="24"/>
-          <w:szCs w:val="24"/>
-        </w:rPr>
-        <w:t xml:space="preserve">. </w:t>
-      </w:r>
-      <w:proofErr w:type="gramEnd"/>
-      <w:r>
-        <w:rPr>
-          <w:rFonts w:ascii="Times New Roman" w:hAnsi="Times New Roman" w:cs="Times New Roman"/>
-          <w:sz w:val="24"/>
-          <w:szCs w:val="24"/>
-        </w:rPr>
-        <w:t xml:space="preserve">Есть дистрибутивы для запуска в </w:t>
+      <w:r>
+        <w:rPr>
+          <w:rFonts w:ascii="Times New Roman" w:hAnsi="Times New Roman" w:cs="Times New Roman"/>
+          <w:sz w:val="24"/>
+          <w:szCs w:val="24"/>
+        </w:rPr>
+        <w:t xml:space="preserve">. Есть дистрибутивы для запуска в </w:t>
       </w:r>
       <w:r>
         <w:rPr>
@@ -13940,7 +14359,15 @@
           <w:szCs w:val="24"/>
           <w:lang w:val="en-US"/>
         </w:rPr>
-        <w:t xml:space="preserve">XDR </w:t>
+        <w:t>XDR</w:t>
+      </w:r>
+      <w:r>
+        <w:rPr>
+          <w:rFonts w:ascii="Times New Roman" w:hAnsi="Times New Roman" w:cs="Times New Roman"/>
+          <w:sz w:val="24"/>
+          <w:szCs w:val="24"/>
+        </w:rPr>
+        <w:t xml:space="preserve"> </w:t>
       </w:r>
       <w:r>
         <w:rPr>
@@ -14051,7 +14478,6 @@
           <w:rFonts w:ascii="Times New Roman" w:hAnsi="Times New Roman" w:cs="Times New Roman"/>
           <w:sz w:val="24"/>
           <w:szCs w:val="24"/>
-          <w:lang w:val="en-US"/>
         </w:rPr>
       </w:pPr>
       <w:r>
@@ -14141,7 +14567,6 @@
           <w:rFonts w:ascii="Times New Roman" w:hAnsi="Times New Roman" w:cs="Times New Roman"/>
           <w:sz w:val="24"/>
           <w:szCs w:val="24"/>
-          <w:lang w:val="en-US"/>
         </w:rPr>
       </w:pPr>
     </w:p>
@@ -14631,9 +15056,43 @@
           <w:szCs w:val="24"/>
           <w:lang w:val="en-US"/>
         </w:rPr>
-        <w:t>ivshmem-windows.c</w:t>
-      </w:r>
-      <w:proofErr w:type="spellEnd"/>
+        <w:t>ivshmem</w:t>
+      </w:r>
+      <w:proofErr w:type="spellEnd"/>
+      <w:r>
+        <w:rPr>
+          <w:rFonts w:ascii="Times New Roman" w:hAnsi="Times New Roman" w:cs="Times New Roman"/>
+          <w:sz w:val="24"/>
+          <w:szCs w:val="24"/>
+        </w:rPr>
+        <w:t>-</w:t>
+      </w:r>
+      <w:r>
+        <w:rPr>
+          <w:rFonts w:ascii="Times New Roman" w:hAnsi="Times New Roman" w:cs="Times New Roman"/>
+          <w:sz w:val="24"/>
+          <w:szCs w:val="24"/>
+          <w:lang w:val="en-US"/>
+        </w:rPr>
+        <w:t>windows</w:t>
+      </w:r>
+      <w:r>
+        <w:rPr>
+          <w:rFonts w:ascii="Times New Roman" w:hAnsi="Times New Roman" w:cs="Times New Roman"/>
+          <w:sz w:val="24"/>
+          <w:szCs w:val="24"/>
+        </w:rPr>
+        <w:t>.</w:t>
+      </w:r>
+      <w:r>
+        <w:rPr>
+          <w:rFonts w:ascii="Times New Roman" w:hAnsi="Times New Roman" w:cs="Times New Roman"/>
+          <w:sz w:val="24"/>
+          <w:szCs w:val="24"/>
+          <w:lang w:val="en-US"/>
+        </w:rPr>
+        <w:t>c</w:t>
+      </w:r>
     </w:p>
     <w:p>
       <w:pPr>
@@ -15357,7 +15816,6 @@
           <w:rFonts w:ascii="Times New Roman" w:hAnsi="Times New Roman" w:cs="Times New Roman"/>
           <w:sz w:val="24"/>
           <w:szCs w:val="24"/>
-          <w:lang w:val="en-US"/>
         </w:rPr>
       </w:pPr>
       <w:r>
@@ -15385,7 +15843,6 @@
           <w:rFonts w:ascii="Times New Roman" w:hAnsi="Times New Roman" w:cs="Times New Roman"/>
           <w:sz w:val="24"/>
           <w:szCs w:val="24"/>
-          <w:lang w:val="en-US"/>
         </w:rPr>
       </w:pPr>
     </w:p>
@@ -17011,7 +17468,7 @@
 </file>
 
 <file path=customXml/itemProps1.xml><?xml version="1.0" encoding="utf-8"?>
-<ds:datastoreItem xmlns:ds="http://schemas.openxmlformats.org/officeDocument/2006/customXml" ds:itemID="{DC1B2648-8B33-4B90-AC2A-82BB63923707}">
+<ds:datastoreItem xmlns:ds="http://schemas.openxmlformats.org/officeDocument/2006/customXml" ds:itemID="{59171F19-6646-4CD2-82D5-91D1507D9899}">
   <ds:schemaRefs>
     <ds:schemaRef ds:uri="http://schemas.openxmlformats.org/officeDocument/2006/bibliography"/>
   </ds:schemaRefs>
